--- a/doc/Documentation.docx
+++ b/doc/Documentation.docx
@@ -1,6 +1,6 @@
 
 <file path=word/document.xml><?xml version="1.0" encoding="utf-8"?>
-<w:document xmlns:wpc="http://schemas.microsoft.com/office/word/2010/wordprocessingCanvas" xmlns:cx="http://schemas.microsoft.com/office/drawing/2014/chartex" xmlns:cx1="http://schemas.microsoft.com/office/drawing/2015/9/8/chartex" xmlns:cx2="http://schemas.microsoft.com/office/drawing/2015/10/21/chartex" xmlns:cx3="http://schemas.microsoft.com/office/drawing/2016/5/9/chartex" xmlns:cx4="http://schemas.microsoft.com/office/drawing/2016/5/10/chartex" xmlns:cx5="http://schemas.microsoft.com/office/drawing/2016/5/11/chartex" xmlns:cx6="http://schemas.microsoft.com/office/drawing/2016/5/12/chartex" xmlns:cx7="http://schemas.microsoft.com/office/drawing/2016/5/13/chartex" xmlns:cx8="http://schemas.microsoft.com/office/drawing/2016/5/14/chartex" xmlns:mc="http://schemas.openxmlformats.org/markup-compatibility/2006" xmlns:aink="http://schemas.microsoft.com/office/drawing/2016/ink" xmlns:am3d="http://schemas.microsoft.com/office/drawing/2017/model3d" xmlns:o="urn:schemas-microsoft-com:office:office" xmlns:r="http://schemas.openxmlformats.org/officeDocument/2006/relationships" xmlns:m="http://schemas.openxmlformats.org/officeDocument/2006/math" xmlns:v="urn:schemas-microsoft-com:vml" xmlns:wp14="http://schemas.microsoft.com/office/word/2010/wordprocessingDrawing" xmlns:wp="http://schemas.openxmlformats.org/drawingml/2006/wordprocessingDrawing" xmlns:w10="urn:schemas-microsoft-com:office:word" xmlns:w="http://schemas.openxmlformats.org/wordprocessingml/2006/main" xmlns:w14="http://schemas.microsoft.com/office/word/2010/wordml" xmlns:w15="http://schemas.microsoft.com/office/word/2012/wordml" xmlns:w16cid="http://schemas.microsoft.com/office/word/2016/wordml/cid" xmlns:w16se="http://schemas.microsoft.com/office/word/2015/wordml/symex" xmlns:wpg="http://schemas.microsoft.com/office/word/2010/wordprocessingGroup" xmlns:wpi="http://schemas.microsoft.com/office/word/2010/wordprocessingInk" xmlns:wne="http://schemas.microsoft.com/office/word/2006/wordml" xmlns:wps="http://schemas.microsoft.com/office/word/2010/wordprocessingShape" mc:Ignorable="w14 w15 w16se w16cid wp14">
+<w:document xmlns:wpc="http://schemas.microsoft.com/office/word/2010/wordprocessingCanvas" xmlns:cx="http://schemas.microsoft.com/office/drawing/2014/chartex" xmlns:cx1="http://schemas.microsoft.com/office/drawing/2015/9/8/chartex" xmlns:mc="http://schemas.openxmlformats.org/markup-compatibility/2006" xmlns:o="urn:schemas-microsoft-com:office:office" xmlns:r="http://schemas.openxmlformats.org/officeDocument/2006/relationships" xmlns:m="http://schemas.openxmlformats.org/officeDocument/2006/math" xmlns:v="urn:schemas-microsoft-com:vml" xmlns:wp14="http://schemas.microsoft.com/office/word/2010/wordprocessingDrawing" xmlns:wp="http://schemas.openxmlformats.org/drawingml/2006/wordprocessingDrawing" xmlns:w10="urn:schemas-microsoft-com:office:word" xmlns:w="http://schemas.openxmlformats.org/wordprocessingml/2006/main" xmlns:w14="http://schemas.microsoft.com/office/word/2010/wordml" xmlns:w15="http://schemas.microsoft.com/office/word/2012/wordml" xmlns:w16se="http://schemas.microsoft.com/office/word/2015/wordml/symex" xmlns:wpg="http://schemas.microsoft.com/office/word/2010/wordprocessingGroup" xmlns:wpi="http://schemas.microsoft.com/office/word/2010/wordprocessingInk" xmlns:wne="http://schemas.microsoft.com/office/word/2006/wordml" xmlns:wps="http://schemas.microsoft.com/office/word/2010/wordprocessingShape" mc:Ignorable="w14 w15 w16se wp14">
   <w:body>
     <w:p>
       <w:pPr>
@@ -119,7 +119,7 @@
               <w:tabs>
                 <w:tab w:val="right" w:leader="dot" w:pos="7513"/>
               </w:tabs>
-              <w:jc w:val="both"/>
+              <w:jc w:val="center"/>
               <w:rPr>
                 <w:rFonts w:ascii="Impact" w:hAnsi="Impact"/>
                 <w:sz w:val="96"/>
@@ -130,14 +130,7 @@
                 <w:rFonts w:ascii="Impact" w:hAnsi="Impact"/>
                 <w:sz w:val="96"/>
               </w:rPr>
-              <w:t xml:space="preserve">Titre </w:t>
-            </w:r>
-            <w:r>
-              <w:rPr>
-                <w:rFonts w:ascii="Impact" w:hAnsi="Impact"/>
-                <w:sz w:val="96"/>
-              </w:rPr>
-              <w:t>Projet</w:t>
+              <w:t>Bataille navale</w:t>
             </w:r>
           </w:p>
         </w:tc>
@@ -167,7 +160,7 @@
         <w:tabs>
           <w:tab w:val="right" w:leader="dot" w:pos="7513"/>
         </w:tabs>
-        <w:jc w:val="both"/>
+        <w:jc w:val="center"/>
         <w:rPr>
           <w:rFonts w:ascii="Verdana" w:hAnsi="Verdana"/>
           <w:i/>
@@ -239,6 +232,39 @@
           <w:tab w:val="right" w:leader="dot" w:pos="7513"/>
         </w:tabs>
         <w:jc w:val="both"/>
+      </w:pPr>
+    </w:p>
+    <w:p>
+      <w:pPr>
+        <w:tabs>
+          <w:tab w:val="right" w:leader="dot" w:pos="7513"/>
+        </w:tabs>
+        <w:jc w:val="both"/>
+        <w:rPr>
+          <w:i/>
+        </w:rPr>
+      </w:pPr>
+    </w:p>
+    <w:p>
+      <w:pPr>
+        <w:tabs>
+          <w:tab w:val="right" w:leader="dot" w:pos="7513"/>
+        </w:tabs>
+        <w:jc w:val="both"/>
+        <w:rPr>
+          <w:i/>
+        </w:rPr>
+      </w:pPr>
+    </w:p>
+    <w:p>
+      <w:pPr>
+        <w:tabs>
+          <w:tab w:val="right" w:leader="dot" w:pos="7513"/>
+        </w:tabs>
+        <w:jc w:val="both"/>
+        <w:rPr>
+          <w:i/>
+        </w:rPr>
       </w:pPr>
     </w:p>
     <w:p>
@@ -349,15 +375,15 @@
             <w:drawing>
               <wp:anchor distT="0" distB="0" distL="114300" distR="114300" simplePos="0" relativeHeight="251657216" behindDoc="0" locked="0" layoutInCell="1" allowOverlap="1">
                 <wp:simplePos x="0" y="0"/>
-                <wp:positionH relativeFrom="column">
-                  <wp:posOffset>2314575</wp:posOffset>
+                <wp:positionH relativeFrom="margin">
+                  <wp:posOffset>1889760</wp:posOffset>
                 </wp:positionH>
-                <wp:positionV relativeFrom="paragraph">
-                  <wp:posOffset>76200</wp:posOffset>
+                <wp:positionV relativeFrom="margin">
+                  <wp:posOffset>6203315</wp:posOffset>
                 </wp:positionV>
-                <wp:extent cx="1106170" cy="866140"/>
+                <wp:extent cx="1106170" cy="1056640"/>
                 <wp:effectExtent l="0" t="0" r="0" b="0"/>
-                <wp:wrapNone/>
+                <wp:wrapSquare wrapText="bothSides"/>
                 <wp:docPr id="4" name="Zone de texte 4"/>
                 <wp:cNvGraphicFramePr>
                   <a:graphicFrameLocks xmlns:a="http://schemas.openxmlformats.org/drawingml/2006/main"/>
@@ -371,7 +397,7 @@
                       <wps:spPr bwMode="auto">
                         <a:xfrm>
                           <a:off x="0" y="0"/>
-                          <a:ext cx="1106170" cy="866140"/>
+                          <a:ext cx="1106170" cy="1056640"/>
                         </a:xfrm>
                         <a:prstGeom prst="rect">
                           <a:avLst/>
@@ -413,7 +439,7 @@
                               <w:rPr>
                                 <w:i/>
                               </w:rPr>
-                              <w:t>Nom, prénom</w:t>
+                              <w:t>Vaca Johnny</w:t>
                             </w:r>
                           </w:p>
                           <w:p>
@@ -427,7 +453,7 @@
                               <w:rPr>
                                 <w:i/>
                               </w:rPr>
-                              <w:t>Adresse</w:t>
+                              <w:t>Chemin de Renens 9</w:t>
                             </w:r>
                           </w:p>
                           <w:p>
@@ -441,7 +467,7 @@
                               <w:rPr>
                                 <w:i/>
                               </w:rPr>
-                              <w:t>NPA, Ville</w:t>
+                              <w:t>1004 Lausanne</w:t>
                             </w:r>
                           </w:p>
                           <w:p>
@@ -455,12 +481,12 @@
                               <w:rPr>
                                 <w:i/>
                               </w:rPr>
-                              <w:t>E-mail</w:t>
+                              <w:t>Johnny.VACA-JARAMILLO@cpnv.ch</w:t>
                             </w:r>
                           </w:p>
                         </w:txbxContent>
                       </wps:txbx>
-                      <wps:bodyPr rot="0" vert="horz" wrap="none" lIns="91440" tIns="45720" rIns="91440" bIns="45720" anchor="t" anchorCtr="0" upright="1">
+                      <wps:bodyPr rot="0" vert="horz" wrap="none" lIns="91440" tIns="45720" rIns="91440" bIns="45720" anchor="ctr" anchorCtr="0" upright="1">
                         <a:noAutofit/>
                       </wps:bodyPr>
                     </wps:wsp>
@@ -481,7 +507,7 @@
                 <v:stroke joinstyle="miter"/>
                 <v:path gradientshapeok="t" o:connecttype="rect"/>
               </v:shapetype>
-              <v:shape id="Zone de texte 4" o:spid="_x0000_s1026" type="#_x0000_t202" style="position:absolute;left:0;text-align:left;margin-left:182.25pt;margin-top:6pt;width:87.1pt;height:68.2pt;z-index:251657216;visibility:visible;mso-wrap-style:none;mso-width-percent:0;mso-height-percent:0;mso-wrap-distance-left:9pt;mso-wrap-distance-top:0;mso-wrap-distance-right:9pt;mso-wrap-distance-bottom:0;mso-position-horizontal:absolute;mso-position-horizontal-relative:text;mso-position-vertical:absolute;mso-position-vertical-relative:text;mso-width-percent:0;mso-height-percent:0;mso-width-relative:page;mso-height-relative:page;v-text-anchor:top" o:gfxdata="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" filled="f" stroked="f">
+              <v:shape id="Zone de texte 4" o:spid="_x0000_s1026" type="#_x0000_t202" style="position:absolute;left:0;text-align:left;margin-left:148.8pt;margin-top:488.45pt;width:87.1pt;height:83.2pt;z-index:251657216;visibility:visible;mso-wrap-style:none;mso-width-percent:0;mso-height-percent:0;mso-wrap-distance-left:9pt;mso-wrap-distance-top:0;mso-wrap-distance-right:9pt;mso-wrap-distance-bottom:0;mso-position-horizontal:absolute;mso-position-horizontal-relative:margin;mso-position-vertical:absolute;mso-position-vertical-relative:margin;mso-width-percent:0;mso-height-percent:0;mso-width-relative:page;mso-height-relative:page;v-text-anchor:middle" o:gfxdata="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" filled="f" stroked="f">
                 <v:textbox>
                   <w:txbxContent>
                     <w:p>
@@ -495,7 +521,7 @@
                         <w:rPr>
                           <w:i/>
                         </w:rPr>
-                        <w:t>Nom, prénom</w:t>
+                        <w:t>Vaca Johnny</w:t>
                       </w:r>
                     </w:p>
                     <w:p>
@@ -509,7 +535,7 @@
                         <w:rPr>
                           <w:i/>
                         </w:rPr>
-                        <w:t>Adresse</w:t>
+                        <w:t>Chemin de Renens 9</w:t>
                       </w:r>
                     </w:p>
                     <w:p>
@@ -523,7 +549,7 @@
                         <w:rPr>
                           <w:i/>
                         </w:rPr>
-                        <w:t>NPA, Ville</w:t>
+                        <w:t>1004 Lausanne</w:t>
                       </w:r>
                     </w:p>
                     <w:p>
@@ -537,11 +563,12 @@
                         <w:rPr>
                           <w:i/>
                         </w:rPr>
-                        <w:t>E-mail</w:t>
+                        <w:t>Johnny.VACA-JARAMILLO@cpnv.ch</w:t>
                       </w:r>
                     </w:p>
                   </w:txbxContent>
                 </v:textbox>
+                <w10:wrap type="square" anchorx="margin" anchory="margin"/>
               </v:shape>
             </w:pict>
           </mc:Fallback>
@@ -599,29 +626,7 @@
         </w:tabs>
         <w:jc w:val="both"/>
         <w:rPr>
-          <w:i/>
-        </w:rPr>
-      </w:pPr>
-    </w:p>
-    <w:p>
-      <w:pPr>
-        <w:tabs>
-          <w:tab w:val="right" w:leader="dot" w:pos="7513"/>
-        </w:tabs>
-        <w:jc w:val="both"/>
-        <w:rPr>
-          <w:i/>
-        </w:rPr>
-      </w:pPr>
-    </w:p>
-    <w:p>
-      <w:pPr>
-        <w:tabs>
-          <w:tab w:val="right" w:leader="dot" w:pos="7513"/>
-        </w:tabs>
-        <w:jc w:val="both"/>
-        <w:rPr>
-          <w:i/>
+          <w:u w:val="single"/>
         </w:rPr>
       </w:pPr>
     </w:p>
@@ -642,9 +647,6 @@
           <w:tab w:val="right" w:leader="dot" w:pos="7513"/>
         </w:tabs>
         <w:jc w:val="both"/>
-        <w:rPr>
-          <w:u w:val="single"/>
-        </w:rPr>
       </w:pPr>
       <w:r>
         <w:rPr>
@@ -654,15 +656,15 @@
         <w:drawing>
           <wp:anchor distT="0" distB="0" distL="114300" distR="114300" simplePos="0" relativeHeight="251659264" behindDoc="0" locked="0" layoutInCell="0" allowOverlap="1">
             <wp:simplePos x="0" y="0"/>
-            <wp:positionH relativeFrom="column">
-              <wp:posOffset>2372360</wp:posOffset>
+            <wp:positionH relativeFrom="margin">
+              <wp:posOffset>2393950</wp:posOffset>
             </wp:positionH>
-            <wp:positionV relativeFrom="paragraph">
-              <wp:posOffset>66675</wp:posOffset>
+            <wp:positionV relativeFrom="margin">
+              <wp:posOffset>7638415</wp:posOffset>
             </wp:positionV>
             <wp:extent cx="1331595" cy="405130"/>
-            <wp:effectExtent l="0" t="0" r="0" b="0"/>
-            <wp:wrapNone/>
+            <wp:effectExtent l="0" t="0" r="1905" b="0"/>
+            <wp:wrapSquare wrapText="bothSides"/>
             <wp:docPr id="3" name="Image 3" descr="Description : logo informatique vert 2008"/>
             <wp:cNvGraphicFramePr>
               <a:graphicFrameLocks xmlns:a="http://schemas.openxmlformats.org/drawingml/2006/main" noChangeAspect="1"/>
@@ -730,14 +732,6 @@
         </w:tabs>
         <w:jc w:val="both"/>
       </w:pPr>
-    </w:p>
-    <w:p>
-      <w:pPr>
-        <w:tabs>
-          <w:tab w:val="right" w:leader="dot" w:pos="7513"/>
-        </w:tabs>
-        <w:jc w:val="both"/>
-      </w:pPr>
       <w:r>
         <w:rPr>
           <w:noProof/>
@@ -747,16 +741,16 @@
           <mc:Choice Requires="wps">
             <w:drawing>
               <wp:anchor distT="0" distB="0" distL="114300" distR="114300" simplePos="0" relativeHeight="251658240" behindDoc="0" locked="0" layoutInCell="1" allowOverlap="1">
-                <wp:simplePos x="0" y="0"/>
-                <wp:positionH relativeFrom="column">
-                  <wp:posOffset>2082800</wp:posOffset>
+                <wp:simplePos x="3276600" y="8905875"/>
+                <wp:positionH relativeFrom="margin">
+                  <wp:align>center</wp:align>
                 </wp:positionH>
-                <wp:positionV relativeFrom="paragraph">
-                  <wp:posOffset>33655</wp:posOffset>
+                <wp:positionV relativeFrom="margin">
+                  <wp:align>bottom</wp:align>
                 </wp:positionV>
                 <wp:extent cx="1514475" cy="680085"/>
-                <wp:effectExtent l="0" t="0" r="0" b="0"/>
-                <wp:wrapNone/>
+                <wp:effectExtent l="0" t="0" r="0" b="5715"/>
+                <wp:wrapSquare wrapText="bothSides"/>
                 <wp:docPr id="2" name="Zone de texte 1"/>
                 <wp:cNvGraphicFramePr>
                   <a:graphicFrameLocks xmlns:a="http://schemas.openxmlformats.org/drawingml/2006/main"/>
@@ -809,7 +803,7 @@
                               <w:rPr>
                                 <w:u w:val="single"/>
                               </w:rPr>
-                              <w:t>Classe</w:t>
+                              <w:t>SI-C1a</w:t>
                             </w:r>
                           </w:p>
                           <w:p>
@@ -825,19 +819,7 @@
                               <w:rPr>
                                 <w:i/>
                               </w:rPr>
-                              <w:t xml:space="preserve">Date </w:t>
-                            </w:r>
-                            <w:r>
-                              <w:rPr>
-                                <w:i/>
-                              </w:rPr>
-                              <w:t xml:space="preserve">de </w:t>
-                            </w:r>
-                            <w:r>
-                              <w:rPr>
-                                <w:i/>
-                              </w:rPr>
-                              <w:t>création</w:t>
+                              <w:t>20.02.2019</w:t>
                             </w:r>
                           </w:p>
                         </w:txbxContent>
@@ -859,7 +841,7 @@
           </mc:Choice>
           <mc:Fallback>
             <w:pict>
-              <v:shape id="Zone de texte 1" o:spid="_x0000_s1027" type="#_x0000_t202" style="position:absolute;left:0;text-align:left;margin-left:164pt;margin-top:2.65pt;width:119.25pt;height:53.55pt;z-index:251658240;visibility:visible;mso-wrap-style:square;mso-width-percent:0;mso-height-percent:0;mso-wrap-distance-left:9pt;mso-wrap-distance-top:0;mso-wrap-distance-right:9pt;mso-wrap-distance-bottom:0;mso-position-horizontal:absolute;mso-position-horizontal-relative:text;mso-position-vertical:absolute;mso-position-vertical-relative:text;mso-width-percent:0;mso-height-percent:0;mso-width-relative:page;mso-height-relative:page;v-text-anchor:top" o:gfxdata="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" filled="f" stroked="f">
+              <v:shape id="Zone de texte 1" o:spid="_x0000_s1027" type="#_x0000_t202" style="position:absolute;left:0;text-align:left;margin-left:0;margin-top:0;width:119.25pt;height:53.55pt;z-index:251658240;visibility:visible;mso-wrap-style:square;mso-width-percent:0;mso-height-percent:0;mso-wrap-distance-left:9pt;mso-wrap-distance-top:0;mso-wrap-distance-right:9pt;mso-wrap-distance-bottom:0;mso-position-horizontal:center;mso-position-horizontal-relative:margin;mso-position-vertical:bottom;mso-position-vertical-relative:margin;mso-width-percent:0;mso-height-percent:0;mso-width-relative:page;mso-height-relative:page;v-text-anchor:top" o:gfxdata="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" filled="f" stroked="f">
                 <v:textbox>
                   <w:txbxContent>
                     <w:p>
@@ -870,7 +852,7 @@
                         <w:rPr>
                           <w:u w:val="single"/>
                         </w:rPr>
-                        <w:t>Classe</w:t>
+                        <w:t>SI-C1a</w:t>
                       </w:r>
                     </w:p>
                     <w:p>
@@ -886,23 +868,12 @@
                         <w:rPr>
                           <w:i/>
                         </w:rPr>
-                        <w:t xml:space="preserve">Date </w:t>
-                      </w:r>
-                      <w:r>
-                        <w:rPr>
-                          <w:i/>
-                        </w:rPr>
-                        <w:t xml:space="preserve">de </w:t>
-                      </w:r>
-                      <w:r>
-                        <w:rPr>
-                          <w:i/>
-                        </w:rPr>
-                        <w:t>création</w:t>
+                        <w:t>20.02.2019</w:t>
                       </w:r>
                     </w:p>
                   </w:txbxContent>
                 </v:textbox>
+                <w10:wrap type="square" anchorx="margin" anchory="margin"/>
               </v:shape>
             </w:pict>
           </mc:Fallback>
@@ -1898,21 +1869,7 @@
             <w:rStyle w:val="Lienhypertexte"/>
             <w:noProof/>
           </w:rPr>
-          <w:t>Apprendre à joue</w:t>
-        </w:r>
-        <w:r>
-          <w:rPr>
-            <w:rStyle w:val="Lienhypertexte"/>
-            <w:noProof/>
-          </w:rPr>
-          <w:t>r</w:t>
-        </w:r>
-        <w:r>
-          <w:rPr>
-            <w:rStyle w:val="Lienhypertexte"/>
-            <w:noProof/>
-          </w:rPr>
-          <w:t xml:space="preserve"> contre l’ordinateur</w:t>
+          <w:t>Apprendre à jouer contre l’ordinateur</w:t>
         </w:r>
         <w:r>
           <w:rPr>
@@ -4728,6 +4685,71 @@
       <w:r>
         <w:t>ou du cahier des charges.</w:t>
       </w:r>
+      <w:bookmarkStart w:id="4" w:name="_GoBack"/>
+      <w:bookmarkEnd w:id="4"/>
+    </w:p>
+    <w:p>
+      <w:pPr>
+        <w:pStyle w:val="Help"/>
+        <w:tabs>
+          <w:tab w:val="right" w:leader="dot" w:pos="7513"/>
+        </w:tabs>
+        <w:jc w:val="both"/>
+      </w:pPr>
+    </w:p>
+    <w:p>
+      <w:pPr>
+        <w:pStyle w:val="Paragraphedeliste"/>
+        <w:numPr>
+          <w:ilvl w:val="0"/>
+          <w:numId w:val="27"/>
+        </w:numPr>
+      </w:pPr>
+      <w:r>
+        <w:t>Développer le jeu de la bataille navale en c sur console (cmd)</w:t>
+      </w:r>
+      <w:r>
+        <w:t xml:space="preserve"> </w:t>
+      </w:r>
+      <w:proofErr w:type="gramStart"/>
+      <w:r>
+        <w:t>de A</w:t>
+      </w:r>
+      <w:proofErr w:type="gramEnd"/>
+      <w:r>
+        <w:t xml:space="preserve"> à Z</w:t>
+      </w:r>
+      <w:r>
+        <w:t>.</w:t>
+      </w:r>
+    </w:p>
+    <w:p>
+      <w:pPr>
+        <w:pStyle w:val="Paragraphedeliste"/>
+        <w:numPr>
+          <w:ilvl w:val="0"/>
+          <w:numId w:val="27"/>
+        </w:numPr>
+      </w:pPr>
+      <w:r>
+        <w:t xml:space="preserve">Apprendre à </w:t>
+      </w:r>
+      <w:proofErr w:type="spellStart"/>
+      <w:r>
+        <w:t>gerer</w:t>
+      </w:r>
+      <w:proofErr w:type="spellEnd"/>
+      <w:r>
+        <w:t xml:space="preserve"> l’</w:t>
+      </w:r>
+      <w:proofErr w:type="spellStart"/>
+      <w:r>
+        <w:t>execution</w:t>
+      </w:r>
+      <w:proofErr w:type="spellEnd"/>
+      <w:r>
+        <w:t xml:space="preserve"> d’un mandat d’un cahier de charges</w:t>
+      </w:r>
     </w:p>
     <w:p>
       <w:pPr>
@@ -4741,12 +4763,13 @@
           <w:iCs/>
         </w:rPr>
       </w:pPr>
-      <w:bookmarkStart w:id="4" w:name="_Toc1596381"/>
+      <w:bookmarkStart w:id="5" w:name="_Toc1596381"/>
       <w:r>
         <w:rPr>
           <w:i w:val="0"/>
           <w:iCs/>
         </w:rPr>
+        <w:lastRenderedPageBreak/>
         <w:t>Planification</w:t>
       </w:r>
       <w:r>
@@ -4756,7 +4779,7 @@
         </w:rPr>
         <w:t xml:space="preserve"> initiale</w:t>
       </w:r>
-      <w:bookmarkEnd w:id="4"/>
+      <w:bookmarkEnd w:id="5"/>
     </w:p>
     <w:p>
       <w:pPr>
@@ -4829,12 +4852,11 @@
         </w:tabs>
         <w:jc w:val="both"/>
       </w:pPr>
-      <w:bookmarkStart w:id="5" w:name="_Toc1596382"/>
-      <w:r>
-        <w:lastRenderedPageBreak/>
+      <w:bookmarkStart w:id="6" w:name="_Toc1596382"/>
+      <w:r>
         <w:t>Analyse</w:t>
       </w:r>
-      <w:bookmarkEnd w:id="5"/>
+      <w:bookmarkEnd w:id="6"/>
     </w:p>
     <w:p>
       <w:pPr>
@@ -4844,13 +4866,13 @@
         </w:tabs>
         <w:jc w:val="both"/>
       </w:pPr>
-      <w:bookmarkStart w:id="6" w:name="_Toc25553307"/>
-      <w:bookmarkStart w:id="7" w:name="_Toc71691011"/>
-      <w:bookmarkStart w:id="8" w:name="_Toc1596383"/>
+      <w:bookmarkStart w:id="7" w:name="_Toc1596383"/>
+      <w:bookmarkStart w:id="8" w:name="_Toc25553307"/>
+      <w:bookmarkStart w:id="9" w:name="_Toc71691011"/>
       <w:r>
         <w:t>User Cases and Scénarios</w:t>
       </w:r>
-      <w:bookmarkEnd w:id="8"/>
+      <w:bookmarkEnd w:id="7"/>
     </w:p>
     <w:p>
       <w:pPr>
@@ -4860,7 +4882,7 @@
         </w:tabs>
         <w:jc w:val="both"/>
       </w:pPr>
-      <w:bookmarkStart w:id="9" w:name="_Toc1596384"/>
+      <w:bookmarkStart w:id="10" w:name="_Toc1596384"/>
       <w:r>
         <w:t>(</w:t>
       </w:r>
@@ -4870,7 +4892,7 @@
       <w:r>
         <w:t>)</w:t>
       </w:r>
-      <w:bookmarkEnd w:id="9"/>
+      <w:bookmarkEnd w:id="10"/>
     </w:p>
     <w:p>
       <w:pPr>
@@ -4880,7 +4902,7 @@
         </w:tabs>
         <w:jc w:val="both"/>
       </w:pPr>
-      <w:bookmarkStart w:id="10" w:name="_Toc1596385"/>
+      <w:bookmarkStart w:id="11" w:name="_Toc1596385"/>
       <w:r>
         <w:t>(</w:t>
       </w:r>
@@ -4890,7 +4912,7 @@
       <w:r>
         <w:t>)</w:t>
       </w:r>
-      <w:bookmarkEnd w:id="10"/>
+      <w:bookmarkEnd w:id="11"/>
     </w:p>
     <w:p>
       <w:pPr>
@@ -4900,7 +4922,7 @@
         </w:tabs>
         <w:jc w:val="both"/>
       </w:pPr>
-      <w:bookmarkStart w:id="11" w:name="_Toc1596386"/>
+      <w:bookmarkStart w:id="12" w:name="_Toc1596386"/>
       <w:r>
         <w:t>(</w:t>
       </w:r>
@@ -4910,7 +4932,7 @@
       <w:r>
         <w:t>)</w:t>
       </w:r>
-      <w:bookmarkEnd w:id="11"/>
+      <w:bookmarkEnd w:id="12"/>
     </w:p>
     <w:p>
       <w:pPr>
@@ -4920,13 +4942,11 @@
         </w:tabs>
         <w:jc w:val="both"/>
       </w:pPr>
-      <w:bookmarkStart w:id="12" w:name="_Toc1596387"/>
-      <w:bookmarkStart w:id="13" w:name="_GoBack"/>
+      <w:bookmarkStart w:id="13" w:name="_Toc1596387"/>
+      <w:r>
+        <w:t>Apprendre à jouer contre l’ordinateur</w:t>
+      </w:r>
       <w:bookmarkEnd w:id="13"/>
-      <w:r>
-        <w:t>Apprendre à jouer contre l’ordinateur</w:t>
-      </w:r>
-      <w:bookmarkEnd w:id="12"/>
     </w:p>
     <w:p>
       <w:pPr>
@@ -6178,7 +6198,6 @@
       </w:pPr>
       <w:bookmarkStart w:id="15" w:name="_Toc1596389"/>
       <w:r>
-        <w:lastRenderedPageBreak/>
         <w:t>Commencer à j</w:t>
       </w:r>
       <w:r>
@@ -7491,7 +7510,7 @@
         </w:rPr>
         <w:t>Cahier des charges</w:t>
       </w:r>
-      <w:bookmarkEnd w:id="6"/>
+      <w:bookmarkEnd w:id="8"/>
       <w:r>
         <w:rPr>
           <w:i w:val="0"/>
@@ -7499,7 +7518,7 @@
         </w:rPr>
         <w:t xml:space="preserve"> détaillé</w:t>
       </w:r>
-      <w:bookmarkEnd w:id="7"/>
+      <w:bookmarkEnd w:id="9"/>
       <w:bookmarkEnd w:id="18"/>
     </w:p>
     <w:p>
@@ -7549,6 +7568,7 @@
         <w:jc w:val="both"/>
       </w:pPr>
       <w:r>
+        <w:lastRenderedPageBreak/>
         <w:t>Maquettes d’interface utilisateur.</w:t>
       </w:r>
       <w:r>
@@ -7593,7 +7613,6 @@
           <w:i w:val="0"/>
           <w:iCs/>
         </w:rPr>
-        <w:lastRenderedPageBreak/>
         <w:t>Stratégie de test</w:t>
       </w:r>
       <w:bookmarkEnd w:id="19"/>
@@ -7983,10 +8002,10 @@
       </w:pPr>
       <w:bookmarkStart w:id="27" w:name="_Toc25553314"/>
       <w:bookmarkStart w:id="28" w:name="_Toc71691019"/>
-      <w:bookmarkStart w:id="29" w:name="_Toc25553317"/>
-      <w:bookmarkStart w:id="30" w:name="_Toc71691022"/>
-      <w:bookmarkStart w:id="31" w:name="_Ref254352701"/>
-      <w:bookmarkStart w:id="32" w:name="_Toc1596396"/>
+      <w:bookmarkStart w:id="29" w:name="_Toc1596396"/>
+      <w:bookmarkStart w:id="30" w:name="_Toc25553317"/>
+      <w:bookmarkStart w:id="31" w:name="_Toc71691022"/>
+      <w:bookmarkStart w:id="32" w:name="_Ref254352701"/>
       <w:r>
         <w:rPr>
           <w:i w:val="0"/>
@@ -7996,7 +8015,7 @@
       </w:r>
       <w:bookmarkEnd w:id="27"/>
       <w:bookmarkEnd w:id="28"/>
-      <w:bookmarkEnd w:id="32"/>
+      <w:bookmarkEnd w:id="29"/>
     </w:p>
     <w:p>
       <w:pPr>
@@ -8239,11 +8258,12 @@
           <w:i w:val="0"/>
           <w:iCs/>
         </w:rPr>
+        <w:lastRenderedPageBreak/>
         <w:t>Dossier de réalisation</w:t>
       </w:r>
-      <w:bookmarkEnd w:id="29"/>
       <w:bookmarkEnd w:id="30"/>
       <w:bookmarkEnd w:id="31"/>
+      <w:bookmarkEnd w:id="32"/>
       <w:bookmarkEnd w:id="33"/>
     </w:p>
     <w:p>
@@ -8296,7 +8316,6 @@
         <w:jc w:val="both"/>
       </w:pPr>
       <w:r>
-        <w:lastRenderedPageBreak/>
         <w:t>La</w:t>
       </w:r>
       <w:r>
@@ -8939,6 +8958,7 @@
           <w:i w:val="0"/>
           <w:iCs/>
         </w:rPr>
+        <w:lastRenderedPageBreak/>
         <w:t>Rapport de mise en service</w:t>
       </w:r>
       <w:bookmarkEnd w:id="48"/>
@@ -8968,7 +8988,6 @@
         <w:jc w:val="both"/>
       </w:pPr>
       <w:r>
-        <w:lastRenderedPageBreak/>
         <w:t xml:space="preserve">Les éventuels écarts avec la procédure d’installation qui sont survenus </w:t>
       </w:r>
       <w:r>
@@ -9547,8 +9566,8 @@
         </w:rPr>
       </w:pPr>
       <w:bookmarkStart w:id="65" w:name="_Toc71703270"/>
-      <w:bookmarkStart w:id="66" w:name="_Toc25553334"/>
-      <w:bookmarkStart w:id="67" w:name="_Toc1596410"/>
+      <w:bookmarkStart w:id="66" w:name="_Toc1596410"/>
+      <w:bookmarkStart w:id="67" w:name="_Toc25553334"/>
       <w:r>
         <w:rPr>
           <w:i w:val="0"/>
@@ -9564,7 +9583,7 @@
         <w:t>rchives du projet</w:t>
       </w:r>
       <w:bookmarkEnd w:id="65"/>
-      <w:bookmarkEnd w:id="67"/>
+      <w:bookmarkEnd w:id="66"/>
       <w:r>
         <w:rPr>
           <w:i w:val="0"/>
@@ -9572,7 +9591,7 @@
         </w:rPr>
         <w:t xml:space="preserve"> </w:t>
       </w:r>
-      <w:bookmarkEnd w:id="66"/>
+      <w:bookmarkEnd w:id="67"/>
     </w:p>
     <w:p>
       <w:pPr>
@@ -9610,7 +9629,7 @@
 </file>
 
 <file path=word/endnotes.xml><?xml version="1.0" encoding="utf-8"?>
-<w:endnotes xmlns:wpc="http://schemas.microsoft.com/office/word/2010/wordprocessingCanvas" xmlns:cx="http://schemas.microsoft.com/office/drawing/2014/chartex" xmlns:cx1="http://schemas.microsoft.com/office/drawing/2015/9/8/chartex" xmlns:cx2="http://schemas.microsoft.com/office/drawing/2015/10/21/chartex" xmlns:cx3="http://schemas.microsoft.com/office/drawing/2016/5/9/chartex" xmlns:cx4="http://schemas.microsoft.com/office/drawing/2016/5/10/chartex" xmlns:cx5="http://schemas.microsoft.com/office/drawing/2016/5/11/chartex" xmlns:cx6="http://schemas.microsoft.com/office/drawing/2016/5/12/chartex" xmlns:cx7="http://schemas.microsoft.com/office/drawing/2016/5/13/chartex" xmlns:cx8="http://schemas.microsoft.com/office/drawing/2016/5/14/chartex" xmlns:mc="http://schemas.openxmlformats.org/markup-compatibility/2006" xmlns:aink="http://schemas.microsoft.com/office/drawing/2016/ink" xmlns:am3d="http://schemas.microsoft.com/office/drawing/2017/model3d" xmlns:o="urn:schemas-microsoft-com:office:office" xmlns:r="http://schemas.openxmlformats.org/officeDocument/2006/relationships" xmlns:m="http://schemas.openxmlformats.org/officeDocument/2006/math" xmlns:v="urn:schemas-microsoft-com:vml" xmlns:wp14="http://schemas.microsoft.com/office/word/2010/wordprocessingDrawing" xmlns:wp="http://schemas.openxmlformats.org/drawingml/2006/wordprocessingDrawing" xmlns:w10="urn:schemas-microsoft-com:office:word" xmlns:w="http://schemas.openxmlformats.org/wordprocessingml/2006/main" xmlns:w14="http://schemas.microsoft.com/office/word/2010/wordml" xmlns:w15="http://schemas.microsoft.com/office/word/2012/wordml" xmlns:w16cid="http://schemas.microsoft.com/office/word/2016/wordml/cid" xmlns:w16se="http://schemas.microsoft.com/office/word/2015/wordml/symex" xmlns:wpg="http://schemas.microsoft.com/office/word/2010/wordprocessingGroup" xmlns:wpi="http://schemas.microsoft.com/office/word/2010/wordprocessingInk" xmlns:wne="http://schemas.microsoft.com/office/word/2006/wordml" xmlns:wps="http://schemas.microsoft.com/office/word/2010/wordprocessingShape" mc:Ignorable="w14 w15 w16se w16cid wp14">
+<w:endnotes xmlns:wpc="http://schemas.microsoft.com/office/word/2010/wordprocessingCanvas" xmlns:cx="http://schemas.microsoft.com/office/drawing/2014/chartex" xmlns:cx1="http://schemas.microsoft.com/office/drawing/2015/9/8/chartex" xmlns:mc="http://schemas.openxmlformats.org/markup-compatibility/2006" xmlns:o="urn:schemas-microsoft-com:office:office" xmlns:r="http://schemas.openxmlformats.org/officeDocument/2006/relationships" xmlns:m="http://schemas.openxmlformats.org/officeDocument/2006/math" xmlns:v="urn:schemas-microsoft-com:vml" xmlns:wp14="http://schemas.microsoft.com/office/word/2010/wordprocessingDrawing" xmlns:wp="http://schemas.openxmlformats.org/drawingml/2006/wordprocessingDrawing" xmlns:w10="urn:schemas-microsoft-com:office:word" xmlns:w="http://schemas.openxmlformats.org/wordprocessingml/2006/main" xmlns:w14="http://schemas.microsoft.com/office/word/2010/wordml" xmlns:w15="http://schemas.microsoft.com/office/word/2012/wordml" xmlns:w16se="http://schemas.microsoft.com/office/word/2015/wordml/symex" xmlns:wpg="http://schemas.microsoft.com/office/word/2010/wordprocessingGroup" xmlns:wpi="http://schemas.microsoft.com/office/word/2010/wordprocessingInk" xmlns:wne="http://schemas.microsoft.com/office/word/2006/wordml" xmlns:wps="http://schemas.microsoft.com/office/word/2010/wordprocessingShape" mc:Ignorable="w14 w15 w16se wp14">
   <w:endnote w:type="separator" w:id="-1">
     <w:p>
       <w:r>
@@ -9629,7 +9648,7 @@
 </file>
 
 <file path=word/footer1.xml><?xml version="1.0" encoding="utf-8"?>
-<w:ftr xmlns:wpc="http://schemas.microsoft.com/office/word/2010/wordprocessingCanvas" xmlns:cx="http://schemas.microsoft.com/office/drawing/2014/chartex" xmlns:cx1="http://schemas.microsoft.com/office/drawing/2015/9/8/chartex" xmlns:cx2="http://schemas.microsoft.com/office/drawing/2015/10/21/chartex" xmlns:cx3="http://schemas.microsoft.com/office/drawing/2016/5/9/chartex" xmlns:cx4="http://schemas.microsoft.com/office/drawing/2016/5/10/chartex" xmlns:cx5="http://schemas.microsoft.com/office/drawing/2016/5/11/chartex" xmlns:cx6="http://schemas.microsoft.com/office/drawing/2016/5/12/chartex" xmlns:cx7="http://schemas.microsoft.com/office/drawing/2016/5/13/chartex" xmlns:cx8="http://schemas.microsoft.com/office/drawing/2016/5/14/chartex" xmlns:mc="http://schemas.openxmlformats.org/markup-compatibility/2006" xmlns:aink="http://schemas.microsoft.com/office/drawing/2016/ink" xmlns:am3d="http://schemas.microsoft.com/office/drawing/2017/model3d" xmlns:o="urn:schemas-microsoft-com:office:office" xmlns:r="http://schemas.openxmlformats.org/officeDocument/2006/relationships" xmlns:m="http://schemas.openxmlformats.org/officeDocument/2006/math" xmlns:v="urn:schemas-microsoft-com:vml" xmlns:wp14="http://schemas.microsoft.com/office/word/2010/wordprocessingDrawing" xmlns:wp="http://schemas.openxmlformats.org/drawingml/2006/wordprocessingDrawing" xmlns:w10="urn:schemas-microsoft-com:office:word" xmlns:w="http://schemas.openxmlformats.org/wordprocessingml/2006/main" xmlns:w14="http://schemas.microsoft.com/office/word/2010/wordml" xmlns:w15="http://schemas.microsoft.com/office/word/2012/wordml" xmlns:w16cid="http://schemas.microsoft.com/office/word/2016/wordml/cid" xmlns:w16se="http://schemas.microsoft.com/office/word/2015/wordml/symex" xmlns:wpg="http://schemas.microsoft.com/office/word/2010/wordprocessingGroup" xmlns:wpi="http://schemas.microsoft.com/office/word/2010/wordprocessingInk" xmlns:wne="http://schemas.microsoft.com/office/word/2006/wordml" xmlns:wps="http://schemas.microsoft.com/office/word/2010/wordprocessingShape" mc:Ignorable="w14 w15 w16se w16cid wp14">
+<w:ftr xmlns:wpc="http://schemas.microsoft.com/office/word/2010/wordprocessingCanvas" xmlns:cx="http://schemas.microsoft.com/office/drawing/2014/chartex" xmlns:cx1="http://schemas.microsoft.com/office/drawing/2015/9/8/chartex" xmlns:mc="http://schemas.openxmlformats.org/markup-compatibility/2006" xmlns:o="urn:schemas-microsoft-com:office:office" xmlns:r="http://schemas.openxmlformats.org/officeDocument/2006/relationships" xmlns:m="http://schemas.openxmlformats.org/officeDocument/2006/math" xmlns:v="urn:schemas-microsoft-com:vml" xmlns:wp14="http://schemas.microsoft.com/office/word/2010/wordprocessingDrawing" xmlns:wp="http://schemas.openxmlformats.org/drawingml/2006/wordprocessingDrawing" xmlns:w10="urn:schemas-microsoft-com:office:word" xmlns:w="http://schemas.openxmlformats.org/wordprocessingml/2006/main" xmlns:w14="http://schemas.microsoft.com/office/word/2010/wordml" xmlns:w15="http://schemas.microsoft.com/office/word/2012/wordml" xmlns:w16se="http://schemas.microsoft.com/office/word/2015/wordml/symex" xmlns:wpg="http://schemas.microsoft.com/office/word/2010/wordprocessingGroup" xmlns:wpi="http://schemas.microsoft.com/office/word/2010/wordprocessingInk" xmlns:wne="http://schemas.microsoft.com/office/word/2006/wordml" xmlns:wps="http://schemas.microsoft.com/office/word/2010/wordprocessingShape" mc:Ignorable="w14 w15 w16se wp14">
   <w:p>
     <w:pPr>
       <w:pStyle w:val="Pieddepage"/>
@@ -9699,7 +9718,7 @@
       <w:rPr>
         <w:noProof/>
       </w:rPr>
-      <w:t>20/02/2019 22:58:00</w:t>
+      <w:t>20/02/2019 23:06:00</w:t>
     </w:r>
     <w:r>
       <w:rPr>
@@ -9718,7 +9737,7 @@
 </file>
 
 <file path=word/footnotes.xml><?xml version="1.0" encoding="utf-8"?>
-<w:footnotes xmlns:wpc="http://schemas.microsoft.com/office/word/2010/wordprocessingCanvas" xmlns:cx="http://schemas.microsoft.com/office/drawing/2014/chartex" xmlns:cx1="http://schemas.microsoft.com/office/drawing/2015/9/8/chartex" xmlns:cx2="http://schemas.microsoft.com/office/drawing/2015/10/21/chartex" xmlns:cx3="http://schemas.microsoft.com/office/drawing/2016/5/9/chartex" xmlns:cx4="http://schemas.microsoft.com/office/drawing/2016/5/10/chartex" xmlns:cx5="http://schemas.microsoft.com/office/drawing/2016/5/11/chartex" xmlns:cx6="http://schemas.microsoft.com/office/drawing/2016/5/12/chartex" xmlns:cx7="http://schemas.microsoft.com/office/drawing/2016/5/13/chartex" xmlns:cx8="http://schemas.microsoft.com/office/drawing/2016/5/14/chartex" xmlns:mc="http://schemas.openxmlformats.org/markup-compatibility/2006" xmlns:aink="http://schemas.microsoft.com/office/drawing/2016/ink" xmlns:am3d="http://schemas.microsoft.com/office/drawing/2017/model3d" xmlns:o="urn:schemas-microsoft-com:office:office" xmlns:r="http://schemas.openxmlformats.org/officeDocument/2006/relationships" xmlns:m="http://schemas.openxmlformats.org/officeDocument/2006/math" xmlns:v="urn:schemas-microsoft-com:vml" xmlns:wp14="http://schemas.microsoft.com/office/word/2010/wordprocessingDrawing" xmlns:wp="http://schemas.openxmlformats.org/drawingml/2006/wordprocessingDrawing" xmlns:w10="urn:schemas-microsoft-com:office:word" xmlns:w="http://schemas.openxmlformats.org/wordprocessingml/2006/main" xmlns:w14="http://schemas.microsoft.com/office/word/2010/wordml" xmlns:w15="http://schemas.microsoft.com/office/word/2012/wordml" xmlns:w16cid="http://schemas.microsoft.com/office/word/2016/wordml/cid" xmlns:w16se="http://schemas.microsoft.com/office/word/2015/wordml/symex" xmlns:wpg="http://schemas.microsoft.com/office/word/2010/wordprocessingGroup" xmlns:wpi="http://schemas.microsoft.com/office/word/2010/wordprocessingInk" xmlns:wne="http://schemas.microsoft.com/office/word/2006/wordml" xmlns:wps="http://schemas.microsoft.com/office/word/2010/wordprocessingShape" mc:Ignorable="w14 w15 w16se w16cid wp14">
+<w:footnotes xmlns:wpc="http://schemas.microsoft.com/office/word/2010/wordprocessingCanvas" xmlns:cx="http://schemas.microsoft.com/office/drawing/2014/chartex" xmlns:cx1="http://schemas.microsoft.com/office/drawing/2015/9/8/chartex" xmlns:mc="http://schemas.openxmlformats.org/markup-compatibility/2006" xmlns:o="urn:schemas-microsoft-com:office:office" xmlns:r="http://schemas.openxmlformats.org/officeDocument/2006/relationships" xmlns:m="http://schemas.openxmlformats.org/officeDocument/2006/math" xmlns:v="urn:schemas-microsoft-com:vml" xmlns:wp14="http://schemas.microsoft.com/office/word/2010/wordprocessingDrawing" xmlns:wp="http://schemas.openxmlformats.org/drawingml/2006/wordprocessingDrawing" xmlns:w10="urn:schemas-microsoft-com:office:word" xmlns:w="http://schemas.openxmlformats.org/wordprocessingml/2006/main" xmlns:w14="http://schemas.microsoft.com/office/word/2010/wordml" xmlns:w15="http://schemas.microsoft.com/office/word/2012/wordml" xmlns:w16se="http://schemas.microsoft.com/office/word/2015/wordml/symex" xmlns:wpg="http://schemas.microsoft.com/office/word/2010/wordprocessingGroup" xmlns:wpi="http://schemas.microsoft.com/office/word/2010/wordprocessingInk" xmlns:wne="http://schemas.microsoft.com/office/word/2006/wordml" xmlns:wps="http://schemas.microsoft.com/office/word/2010/wordprocessingShape" mc:Ignorable="w14 w15 w16se wp14">
   <w:footnote w:type="separator" w:id="-1">
     <w:p>
       <w:r>
@@ -9737,7 +9756,7 @@
 </file>
 
 <file path=word/header1.xml><?xml version="1.0" encoding="utf-8"?>
-<w:hdr xmlns:wpc="http://schemas.microsoft.com/office/word/2010/wordprocessingCanvas" xmlns:cx="http://schemas.microsoft.com/office/drawing/2014/chartex" xmlns:cx1="http://schemas.microsoft.com/office/drawing/2015/9/8/chartex" xmlns:cx2="http://schemas.microsoft.com/office/drawing/2015/10/21/chartex" xmlns:cx3="http://schemas.microsoft.com/office/drawing/2016/5/9/chartex" xmlns:cx4="http://schemas.microsoft.com/office/drawing/2016/5/10/chartex" xmlns:cx5="http://schemas.microsoft.com/office/drawing/2016/5/11/chartex" xmlns:cx6="http://schemas.microsoft.com/office/drawing/2016/5/12/chartex" xmlns:cx7="http://schemas.microsoft.com/office/drawing/2016/5/13/chartex" xmlns:cx8="http://schemas.microsoft.com/office/drawing/2016/5/14/chartex" xmlns:mc="http://schemas.openxmlformats.org/markup-compatibility/2006" xmlns:aink="http://schemas.microsoft.com/office/drawing/2016/ink" xmlns:am3d="http://schemas.microsoft.com/office/drawing/2017/model3d" xmlns:o="urn:schemas-microsoft-com:office:office" xmlns:r="http://schemas.openxmlformats.org/officeDocument/2006/relationships" xmlns:m="http://schemas.openxmlformats.org/officeDocument/2006/math" xmlns:v="urn:schemas-microsoft-com:vml" xmlns:wp14="http://schemas.microsoft.com/office/word/2010/wordprocessingDrawing" xmlns:wp="http://schemas.openxmlformats.org/drawingml/2006/wordprocessingDrawing" xmlns:w10="urn:schemas-microsoft-com:office:word" xmlns:w="http://schemas.openxmlformats.org/wordprocessingml/2006/main" xmlns:w14="http://schemas.microsoft.com/office/word/2010/wordml" xmlns:w15="http://schemas.microsoft.com/office/word/2012/wordml" xmlns:w16cid="http://schemas.microsoft.com/office/word/2016/wordml/cid" xmlns:w16se="http://schemas.microsoft.com/office/word/2015/wordml/symex" xmlns:wpg="http://schemas.microsoft.com/office/word/2010/wordprocessingGroup" xmlns:wpi="http://schemas.microsoft.com/office/word/2010/wordprocessingInk" xmlns:wne="http://schemas.microsoft.com/office/word/2006/wordml" xmlns:wps="http://schemas.microsoft.com/office/word/2010/wordprocessingShape" mc:Ignorable="w14 w15 w16se w16cid wp14">
+<w:hdr xmlns:wpc="http://schemas.microsoft.com/office/word/2010/wordprocessingCanvas" xmlns:cx="http://schemas.microsoft.com/office/drawing/2014/chartex" xmlns:cx1="http://schemas.microsoft.com/office/drawing/2015/9/8/chartex" xmlns:mc="http://schemas.openxmlformats.org/markup-compatibility/2006" xmlns:o="urn:schemas-microsoft-com:office:office" xmlns:r="http://schemas.openxmlformats.org/officeDocument/2006/relationships" xmlns:m="http://schemas.openxmlformats.org/officeDocument/2006/math" xmlns:v="urn:schemas-microsoft-com:vml" xmlns:wp14="http://schemas.microsoft.com/office/word/2010/wordprocessingDrawing" xmlns:wp="http://schemas.openxmlformats.org/drawingml/2006/wordprocessingDrawing" xmlns:w10="urn:schemas-microsoft-com:office:word" xmlns:w="http://schemas.openxmlformats.org/wordprocessingml/2006/main" xmlns:w14="http://schemas.microsoft.com/office/word/2010/wordml" xmlns:w15="http://schemas.microsoft.com/office/word/2012/wordml" xmlns:w16se="http://schemas.microsoft.com/office/word/2015/wordml/symex" xmlns:wpg="http://schemas.microsoft.com/office/word/2010/wordprocessingGroup" xmlns:wpi="http://schemas.microsoft.com/office/word/2010/wordprocessingInk" xmlns:wne="http://schemas.microsoft.com/office/word/2006/wordml" xmlns:wps="http://schemas.microsoft.com/office/word/2010/wordprocessingShape" mc:Ignorable="w14 w15 w16se wp14">
   <w:p>
     <w:pPr>
       <w:pStyle w:val="En-tte"/>
@@ -9827,7 +9846,7 @@
         <w:sz w:val="36"/>
         <w:u w:val="single"/>
       </w:rPr>
-      <w:t>Titre Projet</w:t>
+      <w:t>Bataille Navale</w:t>
     </w:r>
   </w:p>
   <w:p/>
@@ -9835,7 +9854,7 @@
 </file>
 
 <file path=word/numbering.xml><?xml version="1.0" encoding="utf-8"?>
-<w:numbering xmlns:wpc="http://schemas.microsoft.com/office/word/2010/wordprocessingCanvas" xmlns:cx="http://schemas.microsoft.com/office/drawing/2014/chartex" xmlns:cx1="http://schemas.microsoft.com/office/drawing/2015/9/8/chartex" xmlns:cx2="http://schemas.microsoft.com/office/drawing/2015/10/21/chartex" xmlns:cx3="http://schemas.microsoft.com/office/drawing/2016/5/9/chartex" xmlns:cx4="http://schemas.microsoft.com/office/drawing/2016/5/10/chartex" xmlns:cx5="http://schemas.microsoft.com/office/drawing/2016/5/11/chartex" xmlns:cx6="http://schemas.microsoft.com/office/drawing/2016/5/12/chartex" xmlns:cx7="http://schemas.microsoft.com/office/drawing/2016/5/13/chartex" xmlns:cx8="http://schemas.microsoft.com/office/drawing/2016/5/14/chartex" xmlns:mc="http://schemas.openxmlformats.org/markup-compatibility/2006" xmlns:aink="http://schemas.microsoft.com/office/drawing/2016/ink" xmlns:am3d="http://schemas.microsoft.com/office/drawing/2017/model3d" xmlns:o="urn:schemas-microsoft-com:office:office" xmlns:r="http://schemas.openxmlformats.org/officeDocument/2006/relationships" xmlns:m="http://schemas.openxmlformats.org/officeDocument/2006/math" xmlns:v="urn:schemas-microsoft-com:vml" xmlns:wp14="http://schemas.microsoft.com/office/word/2010/wordprocessingDrawing" xmlns:wp="http://schemas.openxmlformats.org/drawingml/2006/wordprocessingDrawing" xmlns:w10="urn:schemas-microsoft-com:office:word" xmlns:w="http://schemas.openxmlformats.org/wordprocessingml/2006/main" xmlns:w14="http://schemas.microsoft.com/office/word/2010/wordml" xmlns:w15="http://schemas.microsoft.com/office/word/2012/wordml" xmlns:w16cid="http://schemas.microsoft.com/office/word/2016/wordml/cid" xmlns:w16se="http://schemas.microsoft.com/office/word/2015/wordml/symex" xmlns:wpg="http://schemas.microsoft.com/office/word/2010/wordprocessingGroup" xmlns:wpi="http://schemas.microsoft.com/office/word/2010/wordprocessingInk" xmlns:wne="http://schemas.microsoft.com/office/word/2006/wordml" xmlns:wps="http://schemas.microsoft.com/office/word/2010/wordprocessingShape" mc:Ignorable="w14 w15 w16se w16cid wp14">
+<w:numbering xmlns:wpc="http://schemas.microsoft.com/office/word/2010/wordprocessingCanvas" xmlns:cx="http://schemas.microsoft.com/office/drawing/2014/chartex" xmlns:cx1="http://schemas.microsoft.com/office/drawing/2015/9/8/chartex" xmlns:mc="http://schemas.openxmlformats.org/markup-compatibility/2006" xmlns:o="urn:schemas-microsoft-com:office:office" xmlns:r="http://schemas.openxmlformats.org/officeDocument/2006/relationships" xmlns:m="http://schemas.openxmlformats.org/officeDocument/2006/math" xmlns:v="urn:schemas-microsoft-com:vml" xmlns:wp14="http://schemas.microsoft.com/office/word/2010/wordprocessingDrawing" xmlns:wp="http://schemas.openxmlformats.org/drawingml/2006/wordprocessingDrawing" xmlns:w10="urn:schemas-microsoft-com:office:word" xmlns:w="http://schemas.openxmlformats.org/wordprocessingml/2006/main" xmlns:w14="http://schemas.microsoft.com/office/word/2010/wordml" xmlns:w15="http://schemas.microsoft.com/office/word/2012/wordml" xmlns:w16se="http://schemas.microsoft.com/office/word/2015/wordml/symex" xmlns:wpg="http://schemas.microsoft.com/office/word/2010/wordprocessingGroup" xmlns:wpi="http://schemas.microsoft.com/office/word/2010/wordprocessingInk" xmlns:wne="http://schemas.microsoft.com/office/word/2006/wordml" xmlns:wps="http://schemas.microsoft.com/office/word/2010/wordprocessingShape" mc:Ignorable="w14 w15 w16se wp14">
   <w:abstractNum w:abstractNumId="0" w15:restartNumberingAfterBreak="0">
     <w:nsid w:val="FFFFFF1D"/>
     <w:multiLevelType w:val="multilevel"/>
@@ -10983,6 +11002,119 @@
     </w:lvl>
   </w:abstractNum>
   <w:abstractNum w:abstractNumId="10" w15:restartNumberingAfterBreak="0">
+    <w:nsid w:val="38111AA5"/>
+    <w:multiLevelType w:val="hybridMultilevel"/>
+    <w:tmpl w:val="F0C8E2B4"/>
+    <w:lvl w:ilvl="0" w:tplc="04090001">
+      <w:start w:val="1"/>
+      <w:numFmt w:val="bullet"/>
+      <w:lvlText w:val=""/>
+      <w:lvlJc w:val="left"/>
+      <w:pPr>
+        <w:ind w:left="1440" w:hanging="360"/>
+      </w:pPr>
+      <w:rPr>
+        <w:rFonts w:ascii="Symbol" w:hAnsi="Symbol" w:hint="default"/>
+      </w:rPr>
+    </w:lvl>
+    <w:lvl w:ilvl="1" w:tplc="04090003" w:tentative="1">
+      <w:start w:val="1"/>
+      <w:numFmt w:val="bullet"/>
+      <w:lvlText w:val="o"/>
+      <w:lvlJc w:val="left"/>
+      <w:pPr>
+        <w:ind w:left="2160" w:hanging="360"/>
+      </w:pPr>
+      <w:rPr>
+        <w:rFonts w:ascii="Courier New" w:hAnsi="Courier New" w:cs="Courier New" w:hint="default"/>
+      </w:rPr>
+    </w:lvl>
+    <w:lvl w:ilvl="2" w:tplc="04090005" w:tentative="1">
+      <w:start w:val="1"/>
+      <w:numFmt w:val="bullet"/>
+      <w:lvlText w:val=""/>
+      <w:lvlJc w:val="left"/>
+      <w:pPr>
+        <w:ind w:left="2880" w:hanging="360"/>
+      </w:pPr>
+      <w:rPr>
+        <w:rFonts w:ascii="Wingdings" w:hAnsi="Wingdings" w:hint="default"/>
+      </w:rPr>
+    </w:lvl>
+    <w:lvl w:ilvl="3" w:tplc="04090001" w:tentative="1">
+      <w:start w:val="1"/>
+      <w:numFmt w:val="bullet"/>
+      <w:lvlText w:val=""/>
+      <w:lvlJc w:val="left"/>
+      <w:pPr>
+        <w:ind w:left="3600" w:hanging="360"/>
+      </w:pPr>
+      <w:rPr>
+        <w:rFonts w:ascii="Symbol" w:hAnsi="Symbol" w:hint="default"/>
+      </w:rPr>
+    </w:lvl>
+    <w:lvl w:ilvl="4" w:tplc="04090003" w:tentative="1">
+      <w:start w:val="1"/>
+      <w:numFmt w:val="bullet"/>
+      <w:lvlText w:val="o"/>
+      <w:lvlJc w:val="left"/>
+      <w:pPr>
+        <w:ind w:left="4320" w:hanging="360"/>
+      </w:pPr>
+      <w:rPr>
+        <w:rFonts w:ascii="Courier New" w:hAnsi="Courier New" w:cs="Courier New" w:hint="default"/>
+      </w:rPr>
+    </w:lvl>
+    <w:lvl w:ilvl="5" w:tplc="04090005" w:tentative="1">
+      <w:start w:val="1"/>
+      <w:numFmt w:val="bullet"/>
+      <w:lvlText w:val=""/>
+      <w:lvlJc w:val="left"/>
+      <w:pPr>
+        <w:ind w:left="5040" w:hanging="360"/>
+      </w:pPr>
+      <w:rPr>
+        <w:rFonts w:ascii="Wingdings" w:hAnsi="Wingdings" w:hint="default"/>
+      </w:rPr>
+    </w:lvl>
+    <w:lvl w:ilvl="6" w:tplc="04090001" w:tentative="1">
+      <w:start w:val="1"/>
+      <w:numFmt w:val="bullet"/>
+      <w:lvlText w:val=""/>
+      <w:lvlJc w:val="left"/>
+      <w:pPr>
+        <w:ind w:left="5760" w:hanging="360"/>
+      </w:pPr>
+      <w:rPr>
+        <w:rFonts w:ascii="Symbol" w:hAnsi="Symbol" w:hint="default"/>
+      </w:rPr>
+    </w:lvl>
+    <w:lvl w:ilvl="7" w:tplc="04090003" w:tentative="1">
+      <w:start w:val="1"/>
+      <w:numFmt w:val="bullet"/>
+      <w:lvlText w:val="o"/>
+      <w:lvlJc w:val="left"/>
+      <w:pPr>
+        <w:ind w:left="6480" w:hanging="360"/>
+      </w:pPr>
+      <w:rPr>
+        <w:rFonts w:ascii="Courier New" w:hAnsi="Courier New" w:cs="Courier New" w:hint="default"/>
+      </w:rPr>
+    </w:lvl>
+    <w:lvl w:ilvl="8" w:tplc="04090005" w:tentative="1">
+      <w:start w:val="1"/>
+      <w:numFmt w:val="bullet"/>
+      <w:lvlText w:val=""/>
+      <w:lvlJc w:val="left"/>
+      <w:pPr>
+        <w:ind w:left="7200" w:hanging="360"/>
+      </w:pPr>
+      <w:rPr>
+        <w:rFonts w:ascii="Wingdings" w:hAnsi="Wingdings" w:hint="default"/>
+      </w:rPr>
+    </w:lvl>
+  </w:abstractNum>
+  <w:abstractNum w:abstractNumId="11" w15:restartNumberingAfterBreak="0">
     <w:nsid w:val="408C02FF"/>
     <w:multiLevelType w:val="hybridMultilevel"/>
     <w:tmpl w:val="1C925AC4"/>
@@ -11119,7 +11251,7 @@
       </w:rPr>
     </w:lvl>
   </w:abstractNum>
-  <w:abstractNum w:abstractNumId="11" w15:restartNumberingAfterBreak="0">
+  <w:abstractNum w:abstractNumId="12" w15:restartNumberingAfterBreak="0">
     <w:nsid w:val="42F31DAB"/>
     <w:multiLevelType w:val="hybridMultilevel"/>
     <w:tmpl w:val="A46C5D1C"/>
@@ -11259,7 +11391,120 @@
       </w:rPr>
     </w:lvl>
   </w:abstractNum>
-  <w:abstractNum w:abstractNumId="12" w15:restartNumberingAfterBreak="0">
+  <w:abstractNum w:abstractNumId="13" w15:restartNumberingAfterBreak="0">
+    <w:nsid w:val="45121964"/>
+    <w:multiLevelType w:val="hybridMultilevel"/>
+    <w:tmpl w:val="6DBE7DAE"/>
+    <w:lvl w:ilvl="0" w:tplc="04090001">
+      <w:start w:val="1"/>
+      <w:numFmt w:val="bullet"/>
+      <w:lvlText w:val=""/>
+      <w:lvlJc w:val="left"/>
+      <w:pPr>
+        <w:ind w:left="720" w:hanging="360"/>
+      </w:pPr>
+      <w:rPr>
+        <w:rFonts w:ascii="Symbol" w:hAnsi="Symbol" w:hint="default"/>
+      </w:rPr>
+    </w:lvl>
+    <w:lvl w:ilvl="1" w:tplc="04090003" w:tentative="1">
+      <w:start w:val="1"/>
+      <w:numFmt w:val="bullet"/>
+      <w:lvlText w:val="o"/>
+      <w:lvlJc w:val="left"/>
+      <w:pPr>
+        <w:ind w:left="1440" w:hanging="360"/>
+      </w:pPr>
+      <w:rPr>
+        <w:rFonts w:ascii="Courier New" w:hAnsi="Courier New" w:cs="Courier New" w:hint="default"/>
+      </w:rPr>
+    </w:lvl>
+    <w:lvl w:ilvl="2" w:tplc="04090005" w:tentative="1">
+      <w:start w:val="1"/>
+      <w:numFmt w:val="bullet"/>
+      <w:lvlText w:val=""/>
+      <w:lvlJc w:val="left"/>
+      <w:pPr>
+        <w:ind w:left="2160" w:hanging="360"/>
+      </w:pPr>
+      <w:rPr>
+        <w:rFonts w:ascii="Wingdings" w:hAnsi="Wingdings" w:hint="default"/>
+      </w:rPr>
+    </w:lvl>
+    <w:lvl w:ilvl="3" w:tplc="04090001" w:tentative="1">
+      <w:start w:val="1"/>
+      <w:numFmt w:val="bullet"/>
+      <w:lvlText w:val=""/>
+      <w:lvlJc w:val="left"/>
+      <w:pPr>
+        <w:ind w:left="2880" w:hanging="360"/>
+      </w:pPr>
+      <w:rPr>
+        <w:rFonts w:ascii="Symbol" w:hAnsi="Symbol" w:hint="default"/>
+      </w:rPr>
+    </w:lvl>
+    <w:lvl w:ilvl="4" w:tplc="04090003" w:tentative="1">
+      <w:start w:val="1"/>
+      <w:numFmt w:val="bullet"/>
+      <w:lvlText w:val="o"/>
+      <w:lvlJc w:val="left"/>
+      <w:pPr>
+        <w:ind w:left="3600" w:hanging="360"/>
+      </w:pPr>
+      <w:rPr>
+        <w:rFonts w:ascii="Courier New" w:hAnsi="Courier New" w:cs="Courier New" w:hint="default"/>
+      </w:rPr>
+    </w:lvl>
+    <w:lvl w:ilvl="5" w:tplc="04090005" w:tentative="1">
+      <w:start w:val="1"/>
+      <w:numFmt w:val="bullet"/>
+      <w:lvlText w:val=""/>
+      <w:lvlJc w:val="left"/>
+      <w:pPr>
+        <w:ind w:left="4320" w:hanging="360"/>
+      </w:pPr>
+      <w:rPr>
+        <w:rFonts w:ascii="Wingdings" w:hAnsi="Wingdings" w:hint="default"/>
+      </w:rPr>
+    </w:lvl>
+    <w:lvl w:ilvl="6" w:tplc="04090001" w:tentative="1">
+      <w:start w:val="1"/>
+      <w:numFmt w:val="bullet"/>
+      <w:lvlText w:val=""/>
+      <w:lvlJc w:val="left"/>
+      <w:pPr>
+        <w:ind w:left="5040" w:hanging="360"/>
+      </w:pPr>
+      <w:rPr>
+        <w:rFonts w:ascii="Symbol" w:hAnsi="Symbol" w:hint="default"/>
+      </w:rPr>
+    </w:lvl>
+    <w:lvl w:ilvl="7" w:tplc="04090003" w:tentative="1">
+      <w:start w:val="1"/>
+      <w:numFmt w:val="bullet"/>
+      <w:lvlText w:val="o"/>
+      <w:lvlJc w:val="left"/>
+      <w:pPr>
+        <w:ind w:left="5760" w:hanging="360"/>
+      </w:pPr>
+      <w:rPr>
+        <w:rFonts w:ascii="Courier New" w:hAnsi="Courier New" w:cs="Courier New" w:hint="default"/>
+      </w:rPr>
+    </w:lvl>
+    <w:lvl w:ilvl="8" w:tplc="04090005" w:tentative="1">
+      <w:start w:val="1"/>
+      <w:numFmt w:val="bullet"/>
+      <w:lvlText w:val=""/>
+      <w:lvlJc w:val="left"/>
+      <w:pPr>
+        <w:ind w:left="6480" w:hanging="360"/>
+      </w:pPr>
+      <w:rPr>
+        <w:rFonts w:ascii="Wingdings" w:hAnsi="Wingdings" w:hint="default"/>
+      </w:rPr>
+    </w:lvl>
+  </w:abstractNum>
+  <w:abstractNum w:abstractNumId="14" w15:restartNumberingAfterBreak="0">
     <w:nsid w:val="4FF51F81"/>
     <w:multiLevelType w:val="hybridMultilevel"/>
     <w:tmpl w:val="B4BACFDE"/>
@@ -11372,7 +11617,7 @@
       </w:rPr>
     </w:lvl>
   </w:abstractNum>
-  <w:abstractNum w:abstractNumId="13" w15:restartNumberingAfterBreak="0">
+  <w:abstractNum w:abstractNumId="15" w15:restartNumberingAfterBreak="0">
     <w:nsid w:val="5082572C"/>
     <w:multiLevelType w:val="hybridMultilevel"/>
     <w:tmpl w:val="ED4ACFA4"/>
@@ -11512,7 +11757,7 @@
       </w:rPr>
     </w:lvl>
   </w:abstractNum>
-  <w:abstractNum w:abstractNumId="14" w15:restartNumberingAfterBreak="0">
+  <w:abstractNum w:abstractNumId="16" w15:restartNumberingAfterBreak="0">
     <w:nsid w:val="52B247CA"/>
     <w:multiLevelType w:val="hybridMultilevel"/>
     <w:tmpl w:val="B7D4D45A"/>
@@ -11652,7 +11897,7 @@
       </w:rPr>
     </w:lvl>
   </w:abstractNum>
-  <w:abstractNum w:abstractNumId="15" w15:restartNumberingAfterBreak="0">
+  <w:abstractNum w:abstractNumId="17" w15:restartNumberingAfterBreak="0">
     <w:nsid w:val="56A255C1"/>
     <w:multiLevelType w:val="hybridMultilevel"/>
     <w:tmpl w:val="338CCFB2"/>
@@ -11765,7 +12010,7 @@
       </w:rPr>
     </w:lvl>
   </w:abstractNum>
-  <w:abstractNum w:abstractNumId="16" w15:restartNumberingAfterBreak="0">
+  <w:abstractNum w:abstractNumId="18" w15:restartNumberingAfterBreak="0">
     <w:nsid w:val="594C1361"/>
     <w:multiLevelType w:val="hybridMultilevel"/>
     <w:tmpl w:val="5C243628"/>
@@ -11905,7 +12150,7 @@
       </w:rPr>
     </w:lvl>
   </w:abstractNum>
-  <w:abstractNum w:abstractNumId="17" w15:restartNumberingAfterBreak="0">
+  <w:abstractNum w:abstractNumId="19" w15:restartNumberingAfterBreak="0">
     <w:nsid w:val="5E4B2431"/>
     <w:multiLevelType w:val="hybridMultilevel"/>
     <w:tmpl w:val="4550A29E"/>
@@ -12018,7 +12263,7 @@
       </w:rPr>
     </w:lvl>
   </w:abstractNum>
-  <w:abstractNum w:abstractNumId="18" w15:restartNumberingAfterBreak="0">
+  <w:abstractNum w:abstractNumId="20" w15:restartNumberingAfterBreak="0">
     <w:nsid w:val="71E06583"/>
     <w:multiLevelType w:val="hybridMultilevel"/>
     <w:tmpl w:val="26C81FCE"/>
@@ -12158,7 +12403,7 @@
       </w:rPr>
     </w:lvl>
   </w:abstractNum>
-  <w:abstractNum w:abstractNumId="19" w15:restartNumberingAfterBreak="0">
+  <w:abstractNum w:abstractNumId="21" w15:restartNumberingAfterBreak="0">
     <w:nsid w:val="75A3529B"/>
     <w:multiLevelType w:val="hybridMultilevel"/>
     <w:tmpl w:val="819EEA64"/>
@@ -12298,7 +12543,7 @@
       </w:rPr>
     </w:lvl>
   </w:abstractNum>
-  <w:abstractNum w:abstractNumId="20" w15:restartNumberingAfterBreak="0">
+  <w:abstractNum w:abstractNumId="22" w15:restartNumberingAfterBreak="0">
     <w:nsid w:val="797979A0"/>
     <w:multiLevelType w:val="hybridMultilevel"/>
     <w:tmpl w:val="7E40D33A"/>
@@ -12411,7 +12656,7 @@
       </w:rPr>
     </w:lvl>
   </w:abstractNum>
-  <w:abstractNum w:abstractNumId="21" w15:restartNumberingAfterBreak="0">
+  <w:abstractNum w:abstractNumId="23" w15:restartNumberingAfterBreak="0">
     <w:nsid w:val="7B193736"/>
     <w:multiLevelType w:val="multilevel"/>
     <w:tmpl w:val="0C0461DE"/>
@@ -12533,7 +12778,7 @@
       </w:pPr>
     </w:lvl>
   </w:abstractNum>
-  <w:abstractNum w:abstractNumId="22" w15:restartNumberingAfterBreak="0">
+  <w:abstractNum w:abstractNumId="24" w15:restartNumberingAfterBreak="0">
     <w:nsid w:val="7D032E42"/>
     <w:multiLevelType w:val="hybridMultilevel"/>
     <w:tmpl w:val="901CE568"/>
@@ -12646,7 +12891,7 @@
       </w:rPr>
     </w:lvl>
   </w:abstractNum>
-  <w:abstractNum w:abstractNumId="23" w15:restartNumberingAfterBreak="0">
+  <w:abstractNum w:abstractNumId="25" w15:restartNumberingAfterBreak="0">
     <w:nsid w:val="7DD245F2"/>
     <w:multiLevelType w:val="hybridMultilevel"/>
     <w:tmpl w:val="3100450C"/>
@@ -12786,7 +13031,7 @@
       </w:rPr>
     </w:lvl>
   </w:abstractNum>
-  <w:abstractNum w:abstractNumId="24" w15:restartNumberingAfterBreak="0">
+  <w:abstractNum w:abstractNumId="26" w15:restartNumberingAfterBreak="0">
     <w:nsid w:val="7DDE7E2F"/>
     <w:multiLevelType w:val="hybridMultilevel"/>
     <w:tmpl w:val="47B69FA2"/>
@@ -12900,7 +13145,7 @@
     </w:lvl>
   </w:abstractNum>
   <w:num w:numId="1">
-    <w:abstractNumId w:val="21"/>
+    <w:abstractNumId w:val="23"/>
   </w:num>
   <w:num w:numId="2">
     <w:abstractNumId w:val="1"/>
@@ -12909,34 +13154,34 @@
     <w:abstractNumId w:val="6"/>
   </w:num>
   <w:num w:numId="4">
-    <w:abstractNumId w:val="19"/>
+    <w:abstractNumId w:val="21"/>
   </w:num>
   <w:num w:numId="5">
-    <w:abstractNumId w:val="14"/>
+    <w:abstractNumId w:val="16"/>
   </w:num>
   <w:num w:numId="6">
     <w:abstractNumId w:val="7"/>
   </w:num>
   <w:num w:numId="7">
-    <w:abstractNumId w:val="16"/>
+    <w:abstractNumId w:val="18"/>
   </w:num>
   <w:num w:numId="8">
-    <w:abstractNumId w:val="23"/>
+    <w:abstractNumId w:val="25"/>
   </w:num>
   <w:num w:numId="9">
     <w:abstractNumId w:val="4"/>
   </w:num>
   <w:num w:numId="10">
-    <w:abstractNumId w:val="10"/>
+    <w:abstractNumId w:val="11"/>
   </w:num>
   <w:num w:numId="11">
-    <w:abstractNumId w:val="13"/>
+    <w:abstractNumId w:val="15"/>
   </w:num>
   <w:num w:numId="12">
-    <w:abstractNumId w:val="11"/>
+    <w:abstractNumId w:val="12"/>
   </w:num>
   <w:num w:numId="13">
-    <w:abstractNumId w:val="18"/>
+    <w:abstractNumId w:val="20"/>
   </w:num>
   <w:num w:numId="14">
     <w:abstractNumId w:val="0"/>
@@ -12951,35 +13196,41 @@
     <w:abstractNumId w:val="5"/>
   </w:num>
   <w:num w:numId="18">
-    <w:abstractNumId w:val="22"/>
+    <w:abstractNumId w:val="24"/>
   </w:num>
   <w:num w:numId="19">
+    <w:abstractNumId w:val="19"/>
+  </w:num>
+  <w:num w:numId="20">
+    <w:abstractNumId w:val="26"/>
+  </w:num>
+  <w:num w:numId="21">
     <w:abstractNumId w:val="17"/>
   </w:num>
-  <w:num w:numId="20">
-    <w:abstractNumId w:val="24"/>
-  </w:num>
-  <w:num w:numId="21">
-    <w:abstractNumId w:val="15"/>
-  </w:num>
   <w:num w:numId="22">
-    <w:abstractNumId w:val="20"/>
+    <w:abstractNumId w:val="22"/>
   </w:num>
   <w:num w:numId="23">
     <w:abstractNumId w:val="8"/>
   </w:num>
   <w:num w:numId="24">
-    <w:abstractNumId w:val="12"/>
+    <w:abstractNumId w:val="14"/>
   </w:num>
   <w:num w:numId="25">
     <w:abstractNumId w:val="3"/>
+  </w:num>
+  <w:num w:numId="26">
+    <w:abstractNumId w:val="10"/>
+  </w:num>
+  <w:num w:numId="27">
+    <w:abstractNumId w:val="13"/>
   </w:num>
   <w:numIdMacAtCleanup w:val="13"/>
 </w:numbering>
 </file>
 
 <file path=word/styles.xml><?xml version="1.0" encoding="utf-8"?>
-<w:styles xmlns:mc="http://schemas.openxmlformats.org/markup-compatibility/2006" xmlns:r="http://schemas.openxmlformats.org/officeDocument/2006/relationships" xmlns:w="http://schemas.openxmlformats.org/wordprocessingml/2006/main" xmlns:w14="http://schemas.microsoft.com/office/word/2010/wordml" xmlns:w15="http://schemas.microsoft.com/office/word/2012/wordml" xmlns:w16cid="http://schemas.microsoft.com/office/word/2016/wordml/cid" xmlns:w16se="http://schemas.microsoft.com/office/word/2015/wordml/symex" mc:Ignorable="w14 w15 w16se w16cid">
+<w:styles xmlns:mc="http://schemas.openxmlformats.org/markup-compatibility/2006" xmlns:r="http://schemas.openxmlformats.org/officeDocument/2006/relationships" xmlns:w="http://schemas.openxmlformats.org/wordprocessingml/2006/main" xmlns:w14="http://schemas.microsoft.com/office/word/2010/wordml" xmlns:w15="http://schemas.microsoft.com/office/word/2012/wordml" xmlns:w16se="http://schemas.microsoft.com/office/word/2015/wordml/symex" mc:Ignorable="w14 w15 w16se">
   <w:docDefaults>
     <w:rPrDefault>
       <w:rPr>
@@ -12989,7 +13240,7 @@
     </w:rPrDefault>
     <w:pPrDefault/>
   </w:docDefaults>
-  <w:latentStyles w:defLockedState="0" w:defUIPriority="0" w:defSemiHidden="0" w:defUnhideWhenUsed="0" w:defQFormat="0" w:count="375">
+  <w:latentStyles w:defLockedState="0" w:defUIPriority="0" w:defSemiHidden="0" w:defUnhideWhenUsed="0" w:defQFormat="0" w:count="371">
     <w:lsdException w:name="Normal" w:qFormat="1"/>
     <w:lsdException w:name="heading 1" w:qFormat="1"/>
     <w:lsdException w:name="heading 2" w:qFormat="1"/>
@@ -13273,10 +13524,6 @@
     <w:lsdException w:name="List Table 5 Dark Accent 6" w:uiPriority="50"/>
     <w:lsdException w:name="List Table 6 Colorful Accent 6" w:uiPriority="51"/>
     <w:lsdException w:name="List Table 7 Colorful Accent 6" w:uiPriority="52"/>
-    <w:lsdException w:name="Mention" w:semiHidden="1" w:uiPriority="99" w:unhideWhenUsed="1"/>
-    <w:lsdException w:name="Smart Hyperlink" w:semiHidden="1" w:uiPriority="99" w:unhideWhenUsed="1"/>
-    <w:lsdException w:name="Hashtag" w:semiHidden="1" w:uiPriority="99" w:unhideWhenUsed="1"/>
-    <w:lsdException w:name="Unresolved Mention" w:semiHidden="1" w:uiPriority="99" w:unhideWhenUsed="1"/>
   </w:latentStyles>
   <w:style w:type="paragraph" w:default="1" w:styleId="Normal">
     <w:name w:val="Normal"/>
@@ -14372,6 +14619,16 @@
       <w:bCs/>
     </w:rPr>
   </w:style>
+  <w:style w:type="paragraph" w:styleId="Paragraphedeliste">
+    <w:name w:val="List Paragraph"/>
+    <w:basedOn w:val="Normal"/>
+    <w:uiPriority w:val="72"/>
+    <w:rsid w:val="00E55496"/>
+    <w:pPr>
+      <w:ind w:left="720"/>
+      <w:contextualSpacing/>
+    </w:pPr>
+  </w:style>
 </w:styles>
 </file>
 
@@ -14581,7 +14838,7 @@
 </file>
 
 <file path=customXml/itemProps1.xml><?xml version="1.0" encoding="utf-8"?>
-<ds:datastoreItem xmlns:ds="http://schemas.openxmlformats.org/officeDocument/2006/customXml" ds:itemID="{1958419F-8D94-43BD-8AA6-BBC7BE745EBB}">
+<ds:datastoreItem xmlns:ds="http://schemas.openxmlformats.org/officeDocument/2006/customXml" ds:itemID="{DD05DF88-0CDD-467D-AF4F-E39F3F485D73}">
   <ds:schemaRefs>
     <ds:schemaRef ds:uri="http://schemas.openxmlformats.org/officeDocument/2006/bibliography"/>
   </ds:schemaRefs>

--- a/doc/Documentation.docx
+++ b/doc/Documentation.docx
@@ -1,6 +1,6 @@
 
 <file path=word/document.xml><?xml version="1.0" encoding="utf-8"?>
-<w:document xmlns:wpc="http://schemas.microsoft.com/office/word/2010/wordprocessingCanvas" xmlns:cx="http://schemas.microsoft.com/office/drawing/2014/chartex" xmlns:cx1="http://schemas.microsoft.com/office/drawing/2015/9/8/chartex" xmlns:mc="http://schemas.openxmlformats.org/markup-compatibility/2006" xmlns:o="urn:schemas-microsoft-com:office:office" xmlns:r="http://schemas.openxmlformats.org/officeDocument/2006/relationships" xmlns:m="http://schemas.openxmlformats.org/officeDocument/2006/math" xmlns:v="urn:schemas-microsoft-com:vml" xmlns:wp14="http://schemas.microsoft.com/office/word/2010/wordprocessingDrawing" xmlns:wp="http://schemas.openxmlformats.org/drawingml/2006/wordprocessingDrawing" xmlns:w10="urn:schemas-microsoft-com:office:word" xmlns:w="http://schemas.openxmlformats.org/wordprocessingml/2006/main" xmlns:w14="http://schemas.microsoft.com/office/word/2010/wordml" xmlns:w15="http://schemas.microsoft.com/office/word/2012/wordml" xmlns:w16se="http://schemas.microsoft.com/office/word/2015/wordml/symex" xmlns:wpg="http://schemas.microsoft.com/office/word/2010/wordprocessingGroup" xmlns:wpi="http://schemas.microsoft.com/office/word/2010/wordprocessingInk" xmlns:wne="http://schemas.microsoft.com/office/word/2006/wordml" xmlns:wps="http://schemas.microsoft.com/office/word/2010/wordprocessingShape" mc:Ignorable="w14 w15 w16se wp14">
+<w:document xmlns:wpc="http://schemas.microsoft.com/office/word/2010/wordprocessingCanvas" xmlns:cx="http://schemas.microsoft.com/office/drawing/2014/chartex" xmlns:cx1="http://schemas.microsoft.com/office/drawing/2015/9/8/chartex" xmlns:cx2="http://schemas.microsoft.com/office/drawing/2015/10/21/chartex" xmlns:cx3="http://schemas.microsoft.com/office/drawing/2016/5/9/chartex" xmlns:cx4="http://schemas.microsoft.com/office/drawing/2016/5/10/chartex" xmlns:cx5="http://schemas.microsoft.com/office/drawing/2016/5/11/chartex" xmlns:cx6="http://schemas.microsoft.com/office/drawing/2016/5/12/chartex" xmlns:cx7="http://schemas.microsoft.com/office/drawing/2016/5/13/chartex" xmlns:cx8="http://schemas.microsoft.com/office/drawing/2016/5/14/chartex" xmlns:mc="http://schemas.openxmlformats.org/markup-compatibility/2006" xmlns:aink="http://schemas.microsoft.com/office/drawing/2016/ink" xmlns:am3d="http://schemas.microsoft.com/office/drawing/2017/model3d" xmlns:o="urn:schemas-microsoft-com:office:office" xmlns:r="http://schemas.openxmlformats.org/officeDocument/2006/relationships" xmlns:m="http://schemas.openxmlformats.org/officeDocument/2006/math" xmlns:v="urn:schemas-microsoft-com:vml" xmlns:wp14="http://schemas.microsoft.com/office/word/2010/wordprocessingDrawing" xmlns:wp="http://schemas.openxmlformats.org/drawingml/2006/wordprocessingDrawing" xmlns:w10="urn:schemas-microsoft-com:office:word" xmlns:w="http://schemas.openxmlformats.org/wordprocessingml/2006/main" xmlns:w14="http://schemas.microsoft.com/office/word/2010/wordml" xmlns:w15="http://schemas.microsoft.com/office/word/2012/wordml" xmlns:w16cid="http://schemas.microsoft.com/office/word/2016/wordml/cid" xmlns:w16se="http://schemas.microsoft.com/office/word/2015/wordml/symex" xmlns:wpg="http://schemas.microsoft.com/office/word/2010/wordprocessingGroup" xmlns:wpi="http://schemas.microsoft.com/office/word/2010/wordprocessingInk" xmlns:wne="http://schemas.microsoft.com/office/word/2006/wordml" xmlns:wps="http://schemas.microsoft.com/office/word/2010/wordprocessingShape" mc:Ignorable="w14 w15 w16se w16cid wp14">
   <w:body>
     <w:p>
       <w:pPr>
@@ -4685,8 +4685,6 @@
       <w:r>
         <w:t>ou du cahier des charges.</w:t>
       </w:r>
-      <w:bookmarkStart w:id="4" w:name="_GoBack"/>
-      <w:bookmarkEnd w:id="4"/>
     </w:p>
     <w:p>
       <w:pPr>
@@ -4709,15 +4707,7 @@
         <w:t>Développer le jeu de la bataille navale en c sur console (cmd)</w:t>
       </w:r>
       <w:r>
-        <w:t xml:space="preserve"> </w:t>
-      </w:r>
-      <w:proofErr w:type="gramStart"/>
-      <w:r>
-        <w:t>de A</w:t>
-      </w:r>
-      <w:proofErr w:type="gramEnd"/>
-      <w:r>
-        <w:t xml:space="preserve"> à Z</w:t>
+        <w:t xml:space="preserve"> de A à Z</w:t>
       </w:r>
       <w:r>
         <w:t>.</w:t>
@@ -4763,7 +4753,7 @@
           <w:iCs/>
         </w:rPr>
       </w:pPr>
-      <w:bookmarkStart w:id="5" w:name="_Toc1596381"/>
+      <w:bookmarkStart w:id="4" w:name="_Toc1596381"/>
       <w:r>
         <w:rPr>
           <w:i w:val="0"/>
@@ -4779,100 +4769,111 @@
         </w:rPr>
         <w:t xml:space="preserve"> initiale</w:t>
       </w:r>
+      <w:bookmarkEnd w:id="4"/>
+    </w:p>
+    <w:p>
+      <w:pPr>
+        <w:pStyle w:val="Help"/>
+        <w:tabs>
+          <w:tab w:val="right" w:leader="dot" w:pos="7513"/>
+        </w:tabs>
+        <w:jc w:val="both"/>
+      </w:pPr>
+      <w:r>
+        <w:t>P</w:t>
+      </w:r>
+      <w:r>
+        <w:t xml:space="preserve">lanification </w:t>
+      </w:r>
+      <w:r>
+        <w:t xml:space="preserve">très globale </w:t>
+      </w:r>
+      <w:r>
+        <w:t>du projet</w:t>
+      </w:r>
+      <w:r>
+        <w:t xml:space="preserve"> qui sera</w:t>
+      </w:r>
+      <w:r>
+        <w:t xml:space="preserve"> revue après l'</w:t>
+      </w:r>
+      <w:r>
+        <w:t>a</w:t>
+      </w:r>
+      <w:r>
+        <w:t xml:space="preserve">nalyse. </w:t>
+      </w:r>
+    </w:p>
+    <w:p>
+      <w:pPr>
+        <w:pStyle w:val="Help"/>
+        <w:tabs>
+          <w:tab w:val="right" w:leader="dot" w:pos="7513"/>
+        </w:tabs>
+        <w:jc w:val="both"/>
+      </w:pPr>
+      <w:r>
+        <w:t>Les dates de début, de fin et des étapes principales seront mises en évidence.</w:t>
+      </w:r>
+    </w:p>
+    <w:p>
+      <w:pPr>
+        <w:pStyle w:val="Help"/>
+        <w:tabs>
+          <w:tab w:val="right" w:leader="dot" w:pos="7513"/>
+        </w:tabs>
+        <w:jc w:val="both"/>
+      </w:pPr>
+      <w:r>
+        <w:t xml:space="preserve">Ces éléments peuvent être repris </w:t>
+      </w:r>
+      <w:r>
+        <w:t>de la fiche signalétique</w:t>
+      </w:r>
+      <w:r>
+        <w:t xml:space="preserve"> ou du cahier des charges</w:t>
+      </w:r>
+    </w:p>
+    <w:p>
+      <w:pPr>
+        <w:pStyle w:val="Titre1"/>
+        <w:tabs>
+          <w:tab w:val="right" w:leader="dot" w:pos="7513"/>
+        </w:tabs>
+        <w:jc w:val="both"/>
+      </w:pPr>
+      <w:bookmarkStart w:id="5" w:name="_Toc1596382"/>
+      <w:r>
+        <w:t>Analyse</w:t>
+      </w:r>
       <w:bookmarkEnd w:id="5"/>
     </w:p>
     <w:p>
       <w:pPr>
-        <w:pStyle w:val="Help"/>
-        <w:tabs>
-          <w:tab w:val="right" w:leader="dot" w:pos="7513"/>
-        </w:tabs>
-        <w:jc w:val="both"/>
-      </w:pPr>
-      <w:r>
-        <w:t>P</w:t>
-      </w:r>
-      <w:r>
-        <w:t xml:space="preserve">lanification </w:t>
-      </w:r>
-      <w:r>
-        <w:t xml:space="preserve">très globale </w:t>
-      </w:r>
-      <w:r>
-        <w:t>du projet</w:t>
-      </w:r>
-      <w:r>
-        <w:t xml:space="preserve"> qui sera</w:t>
-      </w:r>
-      <w:r>
-        <w:t xml:space="preserve"> revue après l'</w:t>
-      </w:r>
-      <w:r>
-        <w:t>a</w:t>
-      </w:r>
-      <w:r>
-        <w:t xml:space="preserve">nalyse. </w:t>
-      </w:r>
-    </w:p>
-    <w:p>
-      <w:pPr>
-        <w:pStyle w:val="Help"/>
-        <w:tabs>
-          <w:tab w:val="right" w:leader="dot" w:pos="7513"/>
-        </w:tabs>
-        <w:jc w:val="both"/>
-      </w:pPr>
-      <w:r>
-        <w:t>Les dates de début, de fin et des étapes principales seront mises en évidence.</w:t>
-      </w:r>
-    </w:p>
-    <w:p>
-      <w:pPr>
-        <w:pStyle w:val="Help"/>
-        <w:tabs>
-          <w:tab w:val="right" w:leader="dot" w:pos="7513"/>
-        </w:tabs>
-        <w:jc w:val="both"/>
-      </w:pPr>
-      <w:r>
-        <w:t xml:space="preserve">Ces éléments peuvent être repris </w:t>
-      </w:r>
-      <w:r>
-        <w:t>de la fiche signalétique</w:t>
-      </w:r>
-      <w:r>
-        <w:t xml:space="preserve"> ou du cahier des charges</w:t>
-      </w:r>
-    </w:p>
-    <w:p>
-      <w:pPr>
-        <w:pStyle w:val="Titre1"/>
-        <w:tabs>
-          <w:tab w:val="right" w:leader="dot" w:pos="7513"/>
-        </w:tabs>
-        <w:jc w:val="both"/>
-      </w:pPr>
-      <w:bookmarkStart w:id="6" w:name="_Toc1596382"/>
-      <w:r>
-        <w:t>Analyse</w:t>
+        <w:pStyle w:val="Titre2"/>
+        <w:tabs>
+          <w:tab w:val="right" w:leader="dot" w:pos="7513"/>
+        </w:tabs>
+        <w:jc w:val="both"/>
+      </w:pPr>
+      <w:bookmarkStart w:id="6" w:name="_Toc1596383"/>
+      <w:bookmarkStart w:id="7" w:name="_Toc25553307"/>
+      <w:bookmarkStart w:id="8" w:name="_Toc71691011"/>
+    </w:p>
+    <w:p>
+      <w:pPr>
+        <w:pStyle w:val="Titre2"/>
+        <w:tabs>
+          <w:tab w:val="right" w:leader="dot" w:pos="7513"/>
+        </w:tabs>
+        <w:jc w:val="both"/>
+      </w:pPr>
+      <w:bookmarkStart w:id="9" w:name="_GoBack"/>
+      <w:bookmarkEnd w:id="9"/>
+      <w:r>
+        <w:t>User Cases and Scénarios</w:t>
       </w:r>
       <w:bookmarkEnd w:id="6"/>
-    </w:p>
-    <w:p>
-      <w:pPr>
-        <w:pStyle w:val="Titre2"/>
-        <w:tabs>
-          <w:tab w:val="right" w:leader="dot" w:pos="7513"/>
-        </w:tabs>
-        <w:jc w:val="both"/>
-      </w:pPr>
-      <w:bookmarkStart w:id="7" w:name="_Toc1596383"/>
-      <w:bookmarkStart w:id="8" w:name="_Toc25553307"/>
-      <w:bookmarkStart w:id="9" w:name="_Toc71691011"/>
-      <w:r>
-        <w:t>User Cases and Scénarios</w:t>
-      </w:r>
-      <w:bookmarkEnd w:id="7"/>
     </w:p>
     <w:p>
       <w:pPr>
@@ -5936,6 +5937,7 @@
               </w:tabs>
             </w:pPr>
             <w:r>
+              <w:lastRenderedPageBreak/>
               <w:t>Appuyer sur 1(Fixe)</w:t>
             </w:r>
           </w:p>
@@ -7510,7 +7512,7 @@
         </w:rPr>
         <w:t>Cahier des charges</w:t>
       </w:r>
-      <w:bookmarkEnd w:id="8"/>
+      <w:bookmarkEnd w:id="7"/>
       <w:r>
         <w:rPr>
           <w:i w:val="0"/>
@@ -7518,7 +7520,7 @@
         </w:rPr>
         <w:t xml:space="preserve"> détaillé</w:t>
       </w:r>
-      <w:bookmarkEnd w:id="9"/>
+      <w:bookmarkEnd w:id="8"/>
       <w:bookmarkEnd w:id="18"/>
     </w:p>
     <w:p>
@@ -7552,6 +7554,7 @@
         <w:jc w:val="both"/>
       </w:pPr>
       <w:r>
+        <w:lastRenderedPageBreak/>
         <w:t>Modèle conceptuel de données (MCD) – et ceci même si le projet ne comporte pas de base de données !</w:t>
       </w:r>
     </w:p>
@@ -7568,7 +7571,6 @@
         <w:jc w:val="both"/>
       </w:pPr>
       <w:r>
-        <w:lastRenderedPageBreak/>
         <w:t>Maquettes d’interface utilisateur.</w:t>
       </w:r>
       <w:r>
@@ -8223,6 +8225,7 @@
           <w:b/>
           <w:bCs/>
         </w:rPr>
+        <w:lastRenderedPageBreak/>
         <w:t>Le dos</w:t>
       </w:r>
       <w:r>
@@ -8258,7 +8261,6 @@
           <w:i w:val="0"/>
           <w:iCs/>
         </w:rPr>
-        <w:lastRenderedPageBreak/>
         <w:t>Dossier de réalisation</w:t>
       </w:r>
       <w:bookmarkEnd w:id="30"/>
@@ -8937,6 +8939,7 @@
         <w:jc w:val="both"/>
       </w:pPr>
       <w:r>
+        <w:lastRenderedPageBreak/>
         <w:t>Se retrouver avec un système fonctionnel</w:t>
       </w:r>
     </w:p>
@@ -8958,7 +8961,6 @@
           <w:i w:val="0"/>
           <w:iCs/>
         </w:rPr>
-        <w:lastRenderedPageBreak/>
         <w:t>Rapport de mise en service</w:t>
       </w:r>
       <w:bookmarkEnd w:id="48"/>
@@ -9629,7 +9631,7 @@
 </file>
 
 <file path=word/endnotes.xml><?xml version="1.0" encoding="utf-8"?>
-<w:endnotes xmlns:wpc="http://schemas.microsoft.com/office/word/2010/wordprocessingCanvas" xmlns:cx="http://schemas.microsoft.com/office/drawing/2014/chartex" xmlns:cx1="http://schemas.microsoft.com/office/drawing/2015/9/8/chartex" xmlns:mc="http://schemas.openxmlformats.org/markup-compatibility/2006" xmlns:o="urn:schemas-microsoft-com:office:office" xmlns:r="http://schemas.openxmlformats.org/officeDocument/2006/relationships" xmlns:m="http://schemas.openxmlformats.org/officeDocument/2006/math" xmlns:v="urn:schemas-microsoft-com:vml" xmlns:wp14="http://schemas.microsoft.com/office/word/2010/wordprocessingDrawing" xmlns:wp="http://schemas.openxmlformats.org/drawingml/2006/wordprocessingDrawing" xmlns:w10="urn:schemas-microsoft-com:office:word" xmlns:w="http://schemas.openxmlformats.org/wordprocessingml/2006/main" xmlns:w14="http://schemas.microsoft.com/office/word/2010/wordml" xmlns:w15="http://schemas.microsoft.com/office/word/2012/wordml" xmlns:w16se="http://schemas.microsoft.com/office/word/2015/wordml/symex" xmlns:wpg="http://schemas.microsoft.com/office/word/2010/wordprocessingGroup" xmlns:wpi="http://schemas.microsoft.com/office/word/2010/wordprocessingInk" xmlns:wne="http://schemas.microsoft.com/office/word/2006/wordml" xmlns:wps="http://schemas.microsoft.com/office/word/2010/wordprocessingShape" mc:Ignorable="w14 w15 w16se wp14">
+<w:endnotes xmlns:wpc="http://schemas.microsoft.com/office/word/2010/wordprocessingCanvas" xmlns:cx="http://schemas.microsoft.com/office/drawing/2014/chartex" xmlns:cx1="http://schemas.microsoft.com/office/drawing/2015/9/8/chartex" xmlns:cx2="http://schemas.microsoft.com/office/drawing/2015/10/21/chartex" xmlns:cx3="http://schemas.microsoft.com/office/drawing/2016/5/9/chartex" xmlns:cx4="http://schemas.microsoft.com/office/drawing/2016/5/10/chartex" xmlns:cx5="http://schemas.microsoft.com/office/drawing/2016/5/11/chartex" xmlns:cx6="http://schemas.microsoft.com/office/drawing/2016/5/12/chartex" xmlns:cx7="http://schemas.microsoft.com/office/drawing/2016/5/13/chartex" xmlns:cx8="http://schemas.microsoft.com/office/drawing/2016/5/14/chartex" xmlns:mc="http://schemas.openxmlformats.org/markup-compatibility/2006" xmlns:aink="http://schemas.microsoft.com/office/drawing/2016/ink" xmlns:am3d="http://schemas.microsoft.com/office/drawing/2017/model3d" xmlns:o="urn:schemas-microsoft-com:office:office" xmlns:r="http://schemas.openxmlformats.org/officeDocument/2006/relationships" xmlns:m="http://schemas.openxmlformats.org/officeDocument/2006/math" xmlns:v="urn:schemas-microsoft-com:vml" xmlns:wp14="http://schemas.microsoft.com/office/word/2010/wordprocessingDrawing" xmlns:wp="http://schemas.openxmlformats.org/drawingml/2006/wordprocessingDrawing" xmlns:w10="urn:schemas-microsoft-com:office:word" xmlns:w="http://schemas.openxmlformats.org/wordprocessingml/2006/main" xmlns:w14="http://schemas.microsoft.com/office/word/2010/wordml" xmlns:w15="http://schemas.microsoft.com/office/word/2012/wordml" xmlns:w16cid="http://schemas.microsoft.com/office/word/2016/wordml/cid" xmlns:w16se="http://schemas.microsoft.com/office/word/2015/wordml/symex" xmlns:wpg="http://schemas.microsoft.com/office/word/2010/wordprocessingGroup" xmlns:wpi="http://schemas.microsoft.com/office/word/2010/wordprocessingInk" xmlns:wne="http://schemas.microsoft.com/office/word/2006/wordml" xmlns:wps="http://schemas.microsoft.com/office/word/2010/wordprocessingShape" mc:Ignorable="w14 w15 w16se w16cid wp14">
   <w:endnote w:type="separator" w:id="-1">
     <w:p>
       <w:r>
@@ -9648,7 +9650,7 @@
 </file>
 
 <file path=word/footer1.xml><?xml version="1.0" encoding="utf-8"?>
-<w:ftr xmlns:wpc="http://schemas.microsoft.com/office/word/2010/wordprocessingCanvas" xmlns:cx="http://schemas.microsoft.com/office/drawing/2014/chartex" xmlns:cx1="http://schemas.microsoft.com/office/drawing/2015/9/8/chartex" xmlns:mc="http://schemas.openxmlformats.org/markup-compatibility/2006" xmlns:o="urn:schemas-microsoft-com:office:office" xmlns:r="http://schemas.openxmlformats.org/officeDocument/2006/relationships" xmlns:m="http://schemas.openxmlformats.org/officeDocument/2006/math" xmlns:v="urn:schemas-microsoft-com:vml" xmlns:wp14="http://schemas.microsoft.com/office/word/2010/wordprocessingDrawing" xmlns:wp="http://schemas.openxmlformats.org/drawingml/2006/wordprocessingDrawing" xmlns:w10="urn:schemas-microsoft-com:office:word" xmlns:w="http://schemas.openxmlformats.org/wordprocessingml/2006/main" xmlns:w14="http://schemas.microsoft.com/office/word/2010/wordml" xmlns:w15="http://schemas.microsoft.com/office/word/2012/wordml" xmlns:w16se="http://schemas.microsoft.com/office/word/2015/wordml/symex" xmlns:wpg="http://schemas.microsoft.com/office/word/2010/wordprocessingGroup" xmlns:wpi="http://schemas.microsoft.com/office/word/2010/wordprocessingInk" xmlns:wne="http://schemas.microsoft.com/office/word/2006/wordml" xmlns:wps="http://schemas.microsoft.com/office/word/2010/wordprocessingShape" mc:Ignorable="w14 w15 w16se wp14">
+<w:ftr xmlns:wpc="http://schemas.microsoft.com/office/word/2010/wordprocessingCanvas" xmlns:cx="http://schemas.microsoft.com/office/drawing/2014/chartex" xmlns:cx1="http://schemas.microsoft.com/office/drawing/2015/9/8/chartex" xmlns:cx2="http://schemas.microsoft.com/office/drawing/2015/10/21/chartex" xmlns:cx3="http://schemas.microsoft.com/office/drawing/2016/5/9/chartex" xmlns:cx4="http://schemas.microsoft.com/office/drawing/2016/5/10/chartex" xmlns:cx5="http://schemas.microsoft.com/office/drawing/2016/5/11/chartex" xmlns:cx6="http://schemas.microsoft.com/office/drawing/2016/5/12/chartex" xmlns:cx7="http://schemas.microsoft.com/office/drawing/2016/5/13/chartex" xmlns:cx8="http://schemas.microsoft.com/office/drawing/2016/5/14/chartex" xmlns:mc="http://schemas.openxmlformats.org/markup-compatibility/2006" xmlns:aink="http://schemas.microsoft.com/office/drawing/2016/ink" xmlns:am3d="http://schemas.microsoft.com/office/drawing/2017/model3d" xmlns:o="urn:schemas-microsoft-com:office:office" xmlns:r="http://schemas.openxmlformats.org/officeDocument/2006/relationships" xmlns:m="http://schemas.openxmlformats.org/officeDocument/2006/math" xmlns:v="urn:schemas-microsoft-com:vml" xmlns:wp14="http://schemas.microsoft.com/office/word/2010/wordprocessingDrawing" xmlns:wp="http://schemas.openxmlformats.org/drawingml/2006/wordprocessingDrawing" xmlns:w10="urn:schemas-microsoft-com:office:word" xmlns:w="http://schemas.openxmlformats.org/wordprocessingml/2006/main" xmlns:w14="http://schemas.microsoft.com/office/word/2010/wordml" xmlns:w15="http://schemas.microsoft.com/office/word/2012/wordml" xmlns:w16cid="http://schemas.microsoft.com/office/word/2016/wordml/cid" xmlns:w16se="http://schemas.microsoft.com/office/word/2015/wordml/symex" xmlns:wpg="http://schemas.microsoft.com/office/word/2010/wordprocessingGroup" xmlns:wpi="http://schemas.microsoft.com/office/word/2010/wordprocessingInk" xmlns:wne="http://schemas.microsoft.com/office/word/2006/wordml" xmlns:wps="http://schemas.microsoft.com/office/word/2010/wordprocessingShape" mc:Ignorable="w14 w15 w16se w16cid wp14">
   <w:p>
     <w:pPr>
       <w:pStyle w:val="Pieddepage"/>
@@ -9718,7 +9720,7 @@
       <w:rPr>
         <w:noProof/>
       </w:rPr>
-      <w:t>20/02/2019 23:06:00</w:t>
+      <w:t>14/03/2019 10:35:00</w:t>
     </w:r>
     <w:r>
       <w:rPr>
@@ -9737,7 +9739,7 @@
 </file>
 
 <file path=word/footnotes.xml><?xml version="1.0" encoding="utf-8"?>
-<w:footnotes xmlns:wpc="http://schemas.microsoft.com/office/word/2010/wordprocessingCanvas" xmlns:cx="http://schemas.microsoft.com/office/drawing/2014/chartex" xmlns:cx1="http://schemas.microsoft.com/office/drawing/2015/9/8/chartex" xmlns:mc="http://schemas.openxmlformats.org/markup-compatibility/2006" xmlns:o="urn:schemas-microsoft-com:office:office" xmlns:r="http://schemas.openxmlformats.org/officeDocument/2006/relationships" xmlns:m="http://schemas.openxmlformats.org/officeDocument/2006/math" xmlns:v="urn:schemas-microsoft-com:vml" xmlns:wp14="http://schemas.microsoft.com/office/word/2010/wordprocessingDrawing" xmlns:wp="http://schemas.openxmlformats.org/drawingml/2006/wordprocessingDrawing" xmlns:w10="urn:schemas-microsoft-com:office:word" xmlns:w="http://schemas.openxmlformats.org/wordprocessingml/2006/main" xmlns:w14="http://schemas.microsoft.com/office/word/2010/wordml" xmlns:w15="http://schemas.microsoft.com/office/word/2012/wordml" xmlns:w16se="http://schemas.microsoft.com/office/word/2015/wordml/symex" xmlns:wpg="http://schemas.microsoft.com/office/word/2010/wordprocessingGroup" xmlns:wpi="http://schemas.microsoft.com/office/word/2010/wordprocessingInk" xmlns:wne="http://schemas.microsoft.com/office/word/2006/wordml" xmlns:wps="http://schemas.microsoft.com/office/word/2010/wordprocessingShape" mc:Ignorable="w14 w15 w16se wp14">
+<w:footnotes xmlns:wpc="http://schemas.microsoft.com/office/word/2010/wordprocessingCanvas" xmlns:cx="http://schemas.microsoft.com/office/drawing/2014/chartex" xmlns:cx1="http://schemas.microsoft.com/office/drawing/2015/9/8/chartex" xmlns:cx2="http://schemas.microsoft.com/office/drawing/2015/10/21/chartex" xmlns:cx3="http://schemas.microsoft.com/office/drawing/2016/5/9/chartex" xmlns:cx4="http://schemas.microsoft.com/office/drawing/2016/5/10/chartex" xmlns:cx5="http://schemas.microsoft.com/office/drawing/2016/5/11/chartex" xmlns:cx6="http://schemas.microsoft.com/office/drawing/2016/5/12/chartex" xmlns:cx7="http://schemas.microsoft.com/office/drawing/2016/5/13/chartex" xmlns:cx8="http://schemas.microsoft.com/office/drawing/2016/5/14/chartex" xmlns:mc="http://schemas.openxmlformats.org/markup-compatibility/2006" xmlns:aink="http://schemas.microsoft.com/office/drawing/2016/ink" xmlns:am3d="http://schemas.microsoft.com/office/drawing/2017/model3d" xmlns:o="urn:schemas-microsoft-com:office:office" xmlns:r="http://schemas.openxmlformats.org/officeDocument/2006/relationships" xmlns:m="http://schemas.openxmlformats.org/officeDocument/2006/math" xmlns:v="urn:schemas-microsoft-com:vml" xmlns:wp14="http://schemas.microsoft.com/office/word/2010/wordprocessingDrawing" xmlns:wp="http://schemas.openxmlformats.org/drawingml/2006/wordprocessingDrawing" xmlns:w10="urn:schemas-microsoft-com:office:word" xmlns:w="http://schemas.openxmlformats.org/wordprocessingml/2006/main" xmlns:w14="http://schemas.microsoft.com/office/word/2010/wordml" xmlns:w15="http://schemas.microsoft.com/office/word/2012/wordml" xmlns:w16cid="http://schemas.microsoft.com/office/word/2016/wordml/cid" xmlns:w16se="http://schemas.microsoft.com/office/word/2015/wordml/symex" xmlns:wpg="http://schemas.microsoft.com/office/word/2010/wordprocessingGroup" xmlns:wpi="http://schemas.microsoft.com/office/word/2010/wordprocessingInk" xmlns:wne="http://schemas.microsoft.com/office/word/2006/wordml" xmlns:wps="http://schemas.microsoft.com/office/word/2010/wordprocessingShape" mc:Ignorable="w14 w15 w16se w16cid wp14">
   <w:footnote w:type="separator" w:id="-1">
     <w:p>
       <w:r>
@@ -9756,7 +9758,7 @@
 </file>
 
 <file path=word/header1.xml><?xml version="1.0" encoding="utf-8"?>
-<w:hdr xmlns:wpc="http://schemas.microsoft.com/office/word/2010/wordprocessingCanvas" xmlns:cx="http://schemas.microsoft.com/office/drawing/2014/chartex" xmlns:cx1="http://schemas.microsoft.com/office/drawing/2015/9/8/chartex" xmlns:mc="http://schemas.openxmlformats.org/markup-compatibility/2006" xmlns:o="urn:schemas-microsoft-com:office:office" xmlns:r="http://schemas.openxmlformats.org/officeDocument/2006/relationships" xmlns:m="http://schemas.openxmlformats.org/officeDocument/2006/math" xmlns:v="urn:schemas-microsoft-com:vml" xmlns:wp14="http://schemas.microsoft.com/office/word/2010/wordprocessingDrawing" xmlns:wp="http://schemas.openxmlformats.org/drawingml/2006/wordprocessingDrawing" xmlns:w10="urn:schemas-microsoft-com:office:word" xmlns:w="http://schemas.openxmlformats.org/wordprocessingml/2006/main" xmlns:w14="http://schemas.microsoft.com/office/word/2010/wordml" xmlns:w15="http://schemas.microsoft.com/office/word/2012/wordml" xmlns:w16se="http://schemas.microsoft.com/office/word/2015/wordml/symex" xmlns:wpg="http://schemas.microsoft.com/office/word/2010/wordprocessingGroup" xmlns:wpi="http://schemas.microsoft.com/office/word/2010/wordprocessingInk" xmlns:wne="http://schemas.microsoft.com/office/word/2006/wordml" xmlns:wps="http://schemas.microsoft.com/office/word/2010/wordprocessingShape" mc:Ignorable="w14 w15 w16se wp14">
+<w:hdr xmlns:wpc="http://schemas.microsoft.com/office/word/2010/wordprocessingCanvas" xmlns:cx="http://schemas.microsoft.com/office/drawing/2014/chartex" xmlns:cx1="http://schemas.microsoft.com/office/drawing/2015/9/8/chartex" xmlns:cx2="http://schemas.microsoft.com/office/drawing/2015/10/21/chartex" xmlns:cx3="http://schemas.microsoft.com/office/drawing/2016/5/9/chartex" xmlns:cx4="http://schemas.microsoft.com/office/drawing/2016/5/10/chartex" xmlns:cx5="http://schemas.microsoft.com/office/drawing/2016/5/11/chartex" xmlns:cx6="http://schemas.microsoft.com/office/drawing/2016/5/12/chartex" xmlns:cx7="http://schemas.microsoft.com/office/drawing/2016/5/13/chartex" xmlns:cx8="http://schemas.microsoft.com/office/drawing/2016/5/14/chartex" xmlns:mc="http://schemas.openxmlformats.org/markup-compatibility/2006" xmlns:aink="http://schemas.microsoft.com/office/drawing/2016/ink" xmlns:am3d="http://schemas.microsoft.com/office/drawing/2017/model3d" xmlns:o="urn:schemas-microsoft-com:office:office" xmlns:r="http://schemas.openxmlformats.org/officeDocument/2006/relationships" xmlns:m="http://schemas.openxmlformats.org/officeDocument/2006/math" xmlns:v="urn:schemas-microsoft-com:vml" xmlns:wp14="http://schemas.microsoft.com/office/word/2010/wordprocessingDrawing" xmlns:wp="http://schemas.openxmlformats.org/drawingml/2006/wordprocessingDrawing" xmlns:w10="urn:schemas-microsoft-com:office:word" xmlns:w="http://schemas.openxmlformats.org/wordprocessingml/2006/main" xmlns:w14="http://schemas.microsoft.com/office/word/2010/wordml" xmlns:w15="http://schemas.microsoft.com/office/word/2012/wordml" xmlns:w16cid="http://schemas.microsoft.com/office/word/2016/wordml/cid" xmlns:w16se="http://schemas.microsoft.com/office/word/2015/wordml/symex" xmlns:wpg="http://schemas.microsoft.com/office/word/2010/wordprocessingGroup" xmlns:wpi="http://schemas.microsoft.com/office/word/2010/wordprocessingInk" xmlns:wne="http://schemas.microsoft.com/office/word/2006/wordml" xmlns:wps="http://schemas.microsoft.com/office/word/2010/wordprocessingShape" mc:Ignorable="w14 w15 w16se w16cid wp14">
   <w:p>
     <w:pPr>
       <w:pStyle w:val="En-tte"/>
@@ -9854,7 +9856,7 @@
 </file>
 
 <file path=word/numbering.xml><?xml version="1.0" encoding="utf-8"?>
-<w:numbering xmlns:wpc="http://schemas.microsoft.com/office/word/2010/wordprocessingCanvas" xmlns:cx="http://schemas.microsoft.com/office/drawing/2014/chartex" xmlns:cx1="http://schemas.microsoft.com/office/drawing/2015/9/8/chartex" xmlns:mc="http://schemas.openxmlformats.org/markup-compatibility/2006" xmlns:o="urn:schemas-microsoft-com:office:office" xmlns:r="http://schemas.openxmlformats.org/officeDocument/2006/relationships" xmlns:m="http://schemas.openxmlformats.org/officeDocument/2006/math" xmlns:v="urn:schemas-microsoft-com:vml" xmlns:wp14="http://schemas.microsoft.com/office/word/2010/wordprocessingDrawing" xmlns:wp="http://schemas.openxmlformats.org/drawingml/2006/wordprocessingDrawing" xmlns:w10="urn:schemas-microsoft-com:office:word" xmlns:w="http://schemas.openxmlformats.org/wordprocessingml/2006/main" xmlns:w14="http://schemas.microsoft.com/office/word/2010/wordml" xmlns:w15="http://schemas.microsoft.com/office/word/2012/wordml" xmlns:w16se="http://schemas.microsoft.com/office/word/2015/wordml/symex" xmlns:wpg="http://schemas.microsoft.com/office/word/2010/wordprocessingGroup" xmlns:wpi="http://schemas.microsoft.com/office/word/2010/wordprocessingInk" xmlns:wne="http://schemas.microsoft.com/office/word/2006/wordml" xmlns:wps="http://schemas.microsoft.com/office/word/2010/wordprocessingShape" mc:Ignorable="w14 w15 w16se wp14">
+<w:numbering xmlns:wpc="http://schemas.microsoft.com/office/word/2010/wordprocessingCanvas" xmlns:cx="http://schemas.microsoft.com/office/drawing/2014/chartex" xmlns:cx1="http://schemas.microsoft.com/office/drawing/2015/9/8/chartex" xmlns:cx2="http://schemas.microsoft.com/office/drawing/2015/10/21/chartex" xmlns:cx3="http://schemas.microsoft.com/office/drawing/2016/5/9/chartex" xmlns:cx4="http://schemas.microsoft.com/office/drawing/2016/5/10/chartex" xmlns:cx5="http://schemas.microsoft.com/office/drawing/2016/5/11/chartex" xmlns:cx6="http://schemas.microsoft.com/office/drawing/2016/5/12/chartex" xmlns:cx7="http://schemas.microsoft.com/office/drawing/2016/5/13/chartex" xmlns:cx8="http://schemas.microsoft.com/office/drawing/2016/5/14/chartex" xmlns:mc="http://schemas.openxmlformats.org/markup-compatibility/2006" xmlns:aink="http://schemas.microsoft.com/office/drawing/2016/ink" xmlns:am3d="http://schemas.microsoft.com/office/drawing/2017/model3d" xmlns:o="urn:schemas-microsoft-com:office:office" xmlns:r="http://schemas.openxmlformats.org/officeDocument/2006/relationships" xmlns:m="http://schemas.openxmlformats.org/officeDocument/2006/math" xmlns:v="urn:schemas-microsoft-com:vml" xmlns:wp14="http://schemas.microsoft.com/office/word/2010/wordprocessingDrawing" xmlns:wp="http://schemas.openxmlformats.org/drawingml/2006/wordprocessingDrawing" xmlns:w10="urn:schemas-microsoft-com:office:word" xmlns:w="http://schemas.openxmlformats.org/wordprocessingml/2006/main" xmlns:w14="http://schemas.microsoft.com/office/word/2010/wordml" xmlns:w15="http://schemas.microsoft.com/office/word/2012/wordml" xmlns:w16cid="http://schemas.microsoft.com/office/word/2016/wordml/cid" xmlns:w16se="http://schemas.microsoft.com/office/word/2015/wordml/symex" xmlns:wpg="http://schemas.microsoft.com/office/word/2010/wordprocessingGroup" xmlns:wpi="http://schemas.microsoft.com/office/word/2010/wordprocessingInk" xmlns:wne="http://schemas.microsoft.com/office/word/2006/wordml" xmlns:wps="http://schemas.microsoft.com/office/word/2010/wordprocessingShape" mc:Ignorable="w14 w15 w16se w16cid wp14">
   <w:abstractNum w:abstractNumId="0" w15:restartNumberingAfterBreak="0">
     <w:nsid w:val="FFFFFF1D"/>
     <w:multiLevelType w:val="multilevel"/>
@@ -13230,7 +13232,7 @@
 </file>
 
 <file path=word/styles.xml><?xml version="1.0" encoding="utf-8"?>
-<w:styles xmlns:mc="http://schemas.openxmlformats.org/markup-compatibility/2006" xmlns:r="http://schemas.openxmlformats.org/officeDocument/2006/relationships" xmlns:w="http://schemas.openxmlformats.org/wordprocessingml/2006/main" xmlns:w14="http://schemas.microsoft.com/office/word/2010/wordml" xmlns:w15="http://schemas.microsoft.com/office/word/2012/wordml" xmlns:w16se="http://schemas.microsoft.com/office/word/2015/wordml/symex" mc:Ignorable="w14 w15 w16se">
+<w:styles xmlns:mc="http://schemas.openxmlformats.org/markup-compatibility/2006" xmlns:r="http://schemas.openxmlformats.org/officeDocument/2006/relationships" xmlns:w="http://schemas.openxmlformats.org/wordprocessingml/2006/main" xmlns:w14="http://schemas.microsoft.com/office/word/2010/wordml" xmlns:w15="http://schemas.microsoft.com/office/word/2012/wordml" xmlns:w16cid="http://schemas.microsoft.com/office/word/2016/wordml/cid" xmlns:w16se="http://schemas.microsoft.com/office/word/2015/wordml/symex" mc:Ignorable="w14 w15 w16se w16cid">
   <w:docDefaults>
     <w:rPrDefault>
       <w:rPr>
@@ -13240,7 +13242,7 @@
     </w:rPrDefault>
     <w:pPrDefault/>
   </w:docDefaults>
-  <w:latentStyles w:defLockedState="0" w:defUIPriority="0" w:defSemiHidden="0" w:defUnhideWhenUsed="0" w:defQFormat="0" w:count="371">
+  <w:latentStyles w:defLockedState="0" w:defUIPriority="0" w:defSemiHidden="0" w:defUnhideWhenUsed="0" w:defQFormat="0" w:count="375">
     <w:lsdException w:name="Normal" w:qFormat="1"/>
     <w:lsdException w:name="heading 1" w:qFormat="1"/>
     <w:lsdException w:name="heading 2" w:qFormat="1"/>
@@ -13261,7 +13263,6 @@
     <w:lsdException w:name="Strong" w:qFormat="1"/>
     <w:lsdException w:name="Emphasis" w:qFormat="1"/>
     <w:lsdException w:name="HTML Preformatted" w:semiHidden="1" w:unhideWhenUsed="1"/>
-    <w:lsdException w:name="Normal Table" w:semiHidden="1" w:unhideWhenUsed="1"/>
     <w:lsdException w:name="No List" w:semiHidden="1" w:unhideWhenUsed="1"/>
     <w:lsdException w:name="Outline List 1" w:semiHidden="1" w:unhideWhenUsed="1"/>
     <w:lsdException w:name="Outline List 2" w:semiHidden="1" w:unhideWhenUsed="1"/>
@@ -13304,10 +13305,8 @@
     <w:lsdException w:name="Table Elegant" w:semiHidden="1" w:unhideWhenUsed="1"/>
     <w:lsdException w:name="Table Professional" w:semiHidden="1" w:unhideWhenUsed="1"/>
     <w:lsdException w:name="Table Subtle 1" w:semiHidden="1" w:unhideWhenUsed="1"/>
-    <w:lsdException w:name="Table Subtle 2" w:semiHidden="1" w:unhideWhenUsed="1"/>
     <w:lsdException w:name="Table Web 1" w:semiHidden="1" w:unhideWhenUsed="1"/>
     <w:lsdException w:name="Table Web 2" w:semiHidden="1" w:unhideWhenUsed="1"/>
-    <w:lsdException w:name="Table Web 3" w:semiHidden="1" w:unhideWhenUsed="1"/>
     <w:lsdException w:name="Table Theme" w:semiHidden="1" w:unhideWhenUsed="1"/>
     <w:lsdException w:name="Placeholder Text" w:semiHidden="1" w:uiPriority="67"/>
     <w:lsdException w:name="No Spacing" w:uiPriority="68"/>
@@ -13524,6 +13523,10 @@
     <w:lsdException w:name="List Table 5 Dark Accent 6" w:uiPriority="50"/>
     <w:lsdException w:name="List Table 6 Colorful Accent 6" w:uiPriority="51"/>
     <w:lsdException w:name="List Table 7 Colorful Accent 6" w:uiPriority="52"/>
+    <w:lsdException w:name="Mention" w:semiHidden="1" w:uiPriority="99" w:unhideWhenUsed="1"/>
+    <w:lsdException w:name="Smart Hyperlink" w:semiHidden="1" w:uiPriority="99" w:unhideWhenUsed="1"/>
+    <w:lsdException w:name="Hashtag" w:semiHidden="1" w:uiPriority="99" w:unhideWhenUsed="1"/>
+    <w:lsdException w:name="Unresolved Mention" w:semiHidden="1" w:uiPriority="99" w:unhideWhenUsed="1"/>
   </w:latentStyles>
   <w:style w:type="paragraph" w:default="1" w:styleId="Normal">
     <w:name w:val="Normal"/>
@@ -14838,7 +14841,7 @@
 </file>
 
 <file path=customXml/itemProps1.xml><?xml version="1.0" encoding="utf-8"?>
-<ds:datastoreItem xmlns:ds="http://schemas.openxmlformats.org/officeDocument/2006/customXml" ds:itemID="{DD05DF88-0CDD-467D-AF4F-E39F3F485D73}">
+<ds:datastoreItem xmlns:ds="http://schemas.openxmlformats.org/officeDocument/2006/customXml" ds:itemID="{9F6D0909-72DE-413E-8B09-0EB7CA3FF5B4}">
   <ds:schemaRefs>
     <ds:schemaRef ds:uri="http://schemas.openxmlformats.org/officeDocument/2006/bibliography"/>
   </ds:schemaRefs>

--- a/doc/Documentation.docx
+++ b/doc/Documentation.docx
@@ -104,10 +104,13 @@
           <w:p>
             <w:pPr>
               <w:pStyle w:val="Titre"/>
+              <w:jc w:val="center"/>
             </w:pPr>
             <w:r>
               <w:t xml:space="preserve">Titre </w:t>
             </w:r>
+            <w:bookmarkStart w:id="0" w:name="_GoBack"/>
+            <w:bookmarkEnd w:id="0"/>
             <w:r>
               <w:t>Projet</w:t>
             </w:r>
@@ -3284,12 +3287,12 @@
       <w:pPr>
         <w:pStyle w:val="Titre1"/>
       </w:pPr>
-      <w:bookmarkStart w:id="0" w:name="_Toc2333847"/>
+      <w:bookmarkStart w:id="1" w:name="_Toc2333847"/>
       <w:r>
         <w:lastRenderedPageBreak/>
         <w:t>Introduction</w:t>
       </w:r>
-      <w:bookmarkEnd w:id="0"/>
+      <w:bookmarkEnd w:id="1"/>
     </w:p>
     <w:p>
       <w:pPr>
@@ -3299,7 +3302,7 @@
           <w:iCs/>
         </w:rPr>
       </w:pPr>
-      <w:bookmarkStart w:id="1" w:name="_Toc2333848"/>
+      <w:bookmarkStart w:id="2" w:name="_Toc2333848"/>
       <w:r>
         <w:rPr>
           <w:i w:val="0"/>
@@ -3307,7 +3310,7 @@
         </w:rPr>
         <w:t>Cadre, description et motivation</w:t>
       </w:r>
-      <w:bookmarkEnd w:id="1"/>
+      <w:bookmarkEnd w:id="2"/>
     </w:p>
     <w:p>
       <w:pPr>
@@ -3372,7 +3375,7 @@
           <w:iCs/>
         </w:rPr>
       </w:pPr>
-      <w:bookmarkStart w:id="2" w:name="_Toc2333849"/>
+      <w:bookmarkStart w:id="3" w:name="_Toc2333849"/>
       <w:r>
         <w:rPr>
           <w:i w:val="0"/>
@@ -3380,7 +3383,7 @@
         </w:rPr>
         <w:t>Organisation</w:t>
       </w:r>
-      <w:bookmarkEnd w:id="2"/>
+      <w:bookmarkEnd w:id="3"/>
     </w:p>
     <w:p>
       <w:pPr>
@@ -3709,7 +3712,7 @@
           <w:iCs/>
         </w:rPr>
       </w:pPr>
-      <w:bookmarkStart w:id="3" w:name="_Toc2333850"/>
+      <w:bookmarkStart w:id="4" w:name="_Toc2333850"/>
       <w:r>
         <w:rPr>
           <w:i w:val="0"/>
@@ -3717,7 +3720,7 @@
         </w:rPr>
         <w:t>Objectifs</w:t>
       </w:r>
-      <w:bookmarkEnd w:id="3"/>
+      <w:bookmarkEnd w:id="4"/>
     </w:p>
     <w:p>
       <w:pPr>
@@ -3806,8 +3809,6 @@
       <w:r>
         <w:t>Développer le jeu de la bataille navale en c sur console (cmd) de A à Z.</w:t>
       </w:r>
-      <w:bookmarkStart w:id="4" w:name="_GoBack"/>
-      <w:bookmarkEnd w:id="4"/>
     </w:p>
     <w:p>
       <w:pPr>
@@ -8239,14 +8240,27 @@
     <w:r>
       <w:tab/>
     </w:r>
-    <w:fldSimple w:instr=" SAVEDATE  \* MERGEFORMAT ">
-      <w:r>
-        <w:rPr>
-          <w:noProof/>
-        </w:rPr>
-        <w:t>23/03/2019 00:46:00</w:t>
-      </w:r>
-    </w:fldSimple>
+    <w:r>
+      <w:fldChar w:fldCharType="begin"/>
+    </w:r>
+    <w:r>
+      <w:instrText xml:space="preserve"> SAVEDATE  \* MERGEFORMAT </w:instrText>
+    </w:r>
+    <w:r>
+      <w:fldChar w:fldCharType="separate"/>
+    </w:r>
+    <w:r>
+      <w:rPr>
+        <w:noProof/>
+      </w:rPr>
+      <w:t>23.03.2019 00:51:00</w:t>
+    </w:r>
+    <w:r>
+      <w:rPr>
+        <w:noProof/>
+      </w:rPr>
+      <w:fldChar w:fldCharType="end"/>
+    </w:r>
     <w:r>
       <w:rPr>
         <w:rStyle w:val="Numrodepage"/>

--- a/doc/Documentation.docx
+++ b/doc/Documentation.docx
@@ -1,12 +1,15 @@
 
 <file path=word/document.xml><?xml version="1.0" encoding="utf-8"?>
-<w:document xmlns:wpc="http://schemas.microsoft.com/office/word/2010/wordprocessingCanvas" xmlns:cx="http://schemas.microsoft.com/office/drawing/2014/chartex" xmlns:cx1="http://schemas.microsoft.com/office/drawing/2015/9/8/chartex" xmlns:cx2="http://schemas.microsoft.com/office/drawing/2015/10/21/chartex" xmlns:cx3="http://schemas.microsoft.com/office/drawing/2016/5/9/chartex" xmlns:cx4="http://schemas.microsoft.com/office/drawing/2016/5/10/chartex" xmlns:cx5="http://schemas.microsoft.com/office/drawing/2016/5/11/chartex" xmlns:cx6="http://schemas.microsoft.com/office/drawing/2016/5/12/chartex" xmlns:cx7="http://schemas.microsoft.com/office/drawing/2016/5/13/chartex" xmlns:cx8="http://schemas.microsoft.com/office/drawing/2016/5/14/chartex" xmlns:mc="http://schemas.openxmlformats.org/markup-compatibility/2006" xmlns:aink="http://schemas.microsoft.com/office/drawing/2016/ink" xmlns:am3d="http://schemas.microsoft.com/office/drawing/2017/model3d" xmlns:o="urn:schemas-microsoft-com:office:office" xmlns:r="http://schemas.openxmlformats.org/officeDocument/2006/relationships" xmlns:m="http://schemas.openxmlformats.org/officeDocument/2006/math" xmlns:v="urn:schemas-microsoft-com:vml" xmlns:wp14="http://schemas.microsoft.com/office/word/2010/wordprocessingDrawing" xmlns:wp="http://schemas.openxmlformats.org/drawingml/2006/wordprocessingDrawing" xmlns:w10="urn:schemas-microsoft-com:office:word" xmlns:w="http://schemas.openxmlformats.org/wordprocessingml/2006/main" xmlns:w14="http://schemas.microsoft.com/office/word/2010/wordml" xmlns:w15="http://schemas.microsoft.com/office/word/2012/wordml" xmlns:w16cid="http://schemas.microsoft.com/office/word/2016/wordml/cid" xmlns:w16se="http://schemas.microsoft.com/office/word/2015/wordml/symex" xmlns:wpg="http://schemas.microsoft.com/office/word/2010/wordprocessingGroup" xmlns:wpi="http://schemas.microsoft.com/office/word/2010/wordprocessingInk" xmlns:wne="http://schemas.microsoft.com/office/word/2006/wordml" xmlns:wps="http://schemas.microsoft.com/office/word/2010/wordprocessingShape" mc:Ignorable="w14 w15 w16se w16cid wp14">
+<w:document xmlns:wpc="http://schemas.microsoft.com/office/word/2010/wordprocessingCanvas" xmlns:cx="http://schemas.microsoft.com/office/drawing/2014/chartex" xmlns:cx1="http://schemas.microsoft.com/office/drawing/2015/9/8/chartex" xmlns:mc="http://schemas.openxmlformats.org/markup-compatibility/2006" xmlns:o="urn:schemas-microsoft-com:office:office" xmlns:r="http://schemas.openxmlformats.org/officeDocument/2006/relationships" xmlns:m="http://schemas.openxmlformats.org/officeDocument/2006/math" xmlns:v="urn:schemas-microsoft-com:vml" xmlns:wp14="http://schemas.microsoft.com/office/word/2010/wordprocessingDrawing" xmlns:wp="http://schemas.openxmlformats.org/drawingml/2006/wordprocessingDrawing" xmlns:w10="urn:schemas-microsoft-com:office:word" xmlns:w="http://schemas.openxmlformats.org/wordprocessingml/2006/main" xmlns:w14="http://schemas.microsoft.com/office/word/2010/wordml" xmlns:w15="http://schemas.microsoft.com/office/word/2012/wordml" xmlns:w16se="http://schemas.microsoft.com/office/word/2015/wordml/symex" xmlns:wpg="http://schemas.microsoft.com/office/word/2010/wordprocessingGroup" xmlns:wpi="http://schemas.microsoft.com/office/word/2010/wordprocessingInk" xmlns:wne="http://schemas.microsoft.com/office/word/2006/wordml" xmlns:wps="http://schemas.microsoft.com/office/word/2010/wordprocessingShape" mc:Ignorable="w14 w15 w16se wp14">
   <w:body>
     <w:p>
       <w:pPr>
         <w:pStyle w:val="TM1"/>
       </w:pPr>
       <w:r>
+        <w:rPr>
+          <w:lang w:val="en-US" w:eastAsia="en-US"/>
+        </w:rPr>
         <w:drawing>
           <wp:anchor distT="0" distB="0" distL="114300" distR="114300" simplePos="0" relativeHeight="251656192" behindDoc="0" locked="0" layoutInCell="0" allowOverlap="1" wp14:anchorId="475DE354" wp14:editId="1BD3986D">
             <wp:simplePos x="0" y="0"/>
@@ -107,12 +110,7 @@
               <w:jc w:val="center"/>
             </w:pPr>
             <w:r>
-              <w:t xml:space="preserve">Titre </w:t>
-            </w:r>
-            <w:bookmarkStart w:id="0" w:name="_GoBack"/>
-            <w:bookmarkEnd w:id="0"/>
-            <w:r>
-              <w:t>Projet</w:t>
+              <w:t>Bataille Navale</w:t>
             </w:r>
           </w:p>
         </w:tc>
@@ -244,6 +242,7 @@
       <w:r>
         <w:rPr>
           <w:noProof/>
+          <w:lang w:val="en-US" w:eastAsia="en-US"/>
         </w:rPr>
         <mc:AlternateContent>
           <mc:Choice Requires="wps">
@@ -251,12 +250,12 @@
               <wp:anchor distT="0" distB="0" distL="114300" distR="114300" simplePos="0" relativeHeight="251657216" behindDoc="0" locked="0" layoutInCell="1" allowOverlap="1" wp14:anchorId="77E6E388" wp14:editId="1F8B4F16">
                 <wp:simplePos x="0" y="0"/>
                 <wp:positionH relativeFrom="column">
-                  <wp:posOffset>2314575</wp:posOffset>
+                  <wp:posOffset>1709420</wp:posOffset>
                 </wp:positionH>
                 <wp:positionV relativeFrom="paragraph">
-                  <wp:posOffset>76200</wp:posOffset>
+                  <wp:posOffset>27305</wp:posOffset>
                 </wp:positionV>
-                <wp:extent cx="1142365" cy="866140"/>
+                <wp:extent cx="2857500" cy="866140"/>
                 <wp:effectExtent l="0" t="0" r="0" b="0"/>
                 <wp:wrapNone/>
                 <wp:docPr id="4" name="Zone de texte 4"/>
@@ -272,7 +271,7 @@
                       <wps:spPr bwMode="auto">
                         <a:xfrm>
                           <a:off x="0" y="0"/>
-                          <a:ext cx="1142365" cy="866140"/>
+                          <a:ext cx="2857500" cy="866140"/>
                         </a:xfrm>
                         <a:prstGeom prst="rect">
                           <a:avLst/>
@@ -308,13 +307,15 @@
                               <w:pStyle w:val="Help"/>
                               <w:rPr>
                                 <w:rFonts w:asciiTheme="minorHAnsi" w:hAnsiTheme="minorHAnsi" w:cstheme="minorHAnsi"/>
+                                <w:lang w:val="en-US"/>
                               </w:rPr>
                             </w:pPr>
                             <w:r>
                               <w:rPr>
                                 <w:rFonts w:asciiTheme="minorHAnsi" w:hAnsiTheme="minorHAnsi" w:cstheme="minorHAnsi"/>
+                                <w:lang w:val="en-US"/>
                               </w:rPr>
-                              <w:t>Nom, prénom</w:t>
+                              <w:t>Vaca, Johnny</w:t>
                             </w:r>
                           </w:p>
                           <w:p>
@@ -322,18 +323,20 @@
                               <w:pStyle w:val="Help"/>
                               <w:rPr>
                                 <w:rFonts w:asciiTheme="minorHAnsi" w:hAnsiTheme="minorHAnsi" w:cstheme="minorHAnsi"/>
+                                <w:lang w:val="en-US"/>
                               </w:rPr>
                             </w:pPr>
                             <w:r>
                               <w:rPr>
                                 <w:rFonts w:asciiTheme="minorHAnsi" w:hAnsiTheme="minorHAnsi" w:cstheme="minorHAnsi"/>
+                                <w:lang w:val="en-US"/>
                               </w:rPr>
-                              <w:t>E-mail</w:t>
+                              <w:t>Johnny.VACA-JARAMILLO@cpnv.ch</w:t>
                             </w:r>
                           </w:p>
                         </w:txbxContent>
                       </wps:txbx>
-                      <wps:bodyPr rot="0" vert="horz" wrap="none" lIns="91440" tIns="45720" rIns="91440" bIns="45720" anchor="t" anchorCtr="0" upright="1">
+                      <wps:bodyPr rot="0" vert="horz" wrap="square" lIns="91440" tIns="45720" rIns="91440" bIns="45720" anchor="t" anchorCtr="0" upright="1">
                         <a:noAutofit/>
                       </wps:bodyPr>
                     </wps:wsp>
@@ -354,7 +357,7 @@
                 <v:stroke joinstyle="miter"/>
                 <v:path gradientshapeok="t" o:connecttype="rect"/>
               </v:shapetype>
-              <v:shape id="Zone de texte 4" o:spid="_x0000_s1026" type="#_x0000_t202" style="position:absolute;left:0;text-align:left;margin-left:182.25pt;margin-top:6pt;width:89.95pt;height:68.2pt;z-index:251657216;visibility:visible;mso-wrap-style:none;mso-width-percent:0;mso-height-percent:0;mso-wrap-distance-left:9pt;mso-wrap-distance-top:0;mso-wrap-distance-right:9pt;mso-wrap-distance-bottom:0;mso-position-horizontal:absolute;mso-position-horizontal-relative:text;mso-position-vertical:absolute;mso-position-vertical-relative:text;mso-width-percent:0;mso-height-percent:0;mso-width-relative:page;mso-height-relative:page;v-text-anchor:top" o:gfxdata="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" filled="f" stroked="f">
+              <v:shape id="Zone de texte 4" o:spid="_x0000_s1026" type="#_x0000_t202" style="position:absolute;left:0;text-align:left;margin-left:134.6pt;margin-top:2.15pt;width:225pt;height:68.2pt;z-index:251657216;visibility:visible;mso-wrap-style:square;mso-width-percent:0;mso-height-percent:0;mso-wrap-distance-left:9pt;mso-wrap-distance-top:0;mso-wrap-distance-right:9pt;mso-wrap-distance-bottom:0;mso-position-horizontal:absolute;mso-position-horizontal-relative:text;mso-position-vertical:absolute;mso-position-vertical-relative:text;mso-width-percent:0;mso-height-percent:0;mso-width-relative:page;mso-height-relative:page;v-text-anchor:top" o:gfxdata="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" filled="f" stroked="f">
                 <v:textbox>
                   <w:txbxContent>
                     <w:p>
@@ -362,13 +365,15 @@
                         <w:pStyle w:val="Help"/>
                         <w:rPr>
                           <w:rFonts w:asciiTheme="minorHAnsi" w:hAnsiTheme="minorHAnsi" w:cstheme="minorHAnsi"/>
+                          <w:lang w:val="en-US"/>
                         </w:rPr>
                       </w:pPr>
                       <w:r>
                         <w:rPr>
                           <w:rFonts w:asciiTheme="minorHAnsi" w:hAnsiTheme="minorHAnsi" w:cstheme="minorHAnsi"/>
+                          <w:lang w:val="en-US"/>
                         </w:rPr>
-                        <w:t>Nom, prénom</w:t>
+                        <w:t>Vaca, Johnny</w:t>
                       </w:r>
                     </w:p>
                     <w:p>
@@ -376,13 +381,15 @@
                         <w:pStyle w:val="Help"/>
                         <w:rPr>
                           <w:rFonts w:asciiTheme="minorHAnsi" w:hAnsiTheme="minorHAnsi" w:cstheme="minorHAnsi"/>
+                          <w:lang w:val="en-US"/>
                         </w:rPr>
                       </w:pPr>
                       <w:r>
                         <w:rPr>
                           <w:rFonts w:asciiTheme="minorHAnsi" w:hAnsiTheme="minorHAnsi" w:cstheme="minorHAnsi"/>
+                          <w:lang w:val="en-US"/>
                         </w:rPr>
-                        <w:t>E-mail</w:t>
+                        <w:t>Johnny.VACA-JARAMILLO@cpnv.ch</w:t>
                       </w:r>
                     </w:p>
                   </w:txbxContent>
@@ -467,6 +474,7 @@
       <w:r>
         <w:rPr>
           <w:noProof/>
+          <w:lang w:val="en-US" w:eastAsia="en-US"/>
         </w:rPr>
         <w:drawing>
           <wp:anchor distT="0" distB="0" distL="114300" distR="114300" simplePos="0" relativeHeight="251659264" behindDoc="0" locked="0" layoutInCell="0" allowOverlap="1" wp14:anchorId="6FB3C653" wp14:editId="3E65CF64">
@@ -538,6 +546,7 @@
       <w:r>
         <w:rPr>
           <w:noProof/>
+          <w:lang w:val="en-US" w:eastAsia="en-US"/>
         </w:rPr>
         <mc:AlternateContent>
           <mc:Choice Requires="wps">
@@ -644,7 +653,7 @@
               </wp:anchor>
             </w:drawing>
           </mc:Choice>
-          <mc:Fallback>
+          <mc:Fallback xmlns:w16cid="http://schemas.microsoft.com/office/word/2016/wordml/cid" xmlns:am3d="http://schemas.microsoft.com/office/drawing/2017/model3d" xmlns:aink="http://schemas.microsoft.com/office/drawing/2016/ink" xmlns:cx8="http://schemas.microsoft.com/office/drawing/2016/5/14/chartex" xmlns:cx7="http://schemas.microsoft.com/office/drawing/2016/5/13/chartex" xmlns:cx6="http://schemas.microsoft.com/office/drawing/2016/5/12/chartex" xmlns:cx5="http://schemas.microsoft.com/office/drawing/2016/5/11/chartex" xmlns:cx4="http://schemas.microsoft.com/office/drawing/2016/5/10/chartex" xmlns:cx3="http://schemas.microsoft.com/office/drawing/2016/5/9/chartex" xmlns:cx2="http://schemas.microsoft.com/office/drawing/2015/10/21/chartex">
             <w:pict>
               <v:shape w14:anchorId="5ECC49F9" id="Zone de texte 1" o:spid="_x0000_s1027" type="#_x0000_t202" style="position:absolute;margin-left:164pt;margin-top:2.65pt;width:119.25pt;height:53.55pt;z-index:251658240;visibility:visible;mso-wrap-style:square;mso-width-percent:0;mso-height-percent:0;mso-wrap-distance-left:9pt;mso-wrap-distance-top:0;mso-wrap-distance-right:9pt;mso-wrap-distance-bottom:0;mso-position-horizontal:absolute;mso-position-horizontal-relative:text;mso-position-vertical:absolute;mso-position-vertical-relative:text;mso-width-percent:0;mso-height-percent:0;mso-width-relative:page;mso-height-relative:page;v-text-anchor:top" o:gfxdata="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" filled="f" stroked="f">
                 <v:textbox>
@@ -3184,19 +3193,11 @@
         <w:rPr>
           <w:u w:val="single"/>
         </w:rPr>
-        <w:t xml:space="preserve">NOTE L’INTENTION DES UTILISATEURS DE CE </w:t>
-      </w:r>
-      <w:proofErr w:type="gramStart"/>
-      <w:r>
-        <w:rPr>
-          <w:u w:val="single"/>
-        </w:rPr>
-        <w:t>CANEVAS</w:t>
+        <w:t>NOTE L’INTENTION DES UTILISATEURS DE CE CANEVAS</w:t>
       </w:r>
       <w:r>
         <w:t>:</w:t>
       </w:r>
-      <w:proofErr w:type="gramEnd"/>
       <w:r>
         <w:br/>
         <w:t>Toutes les parties en italique bleu (comme celle-ci)</w:t>
@@ -3252,15 +3253,7 @@
         <w:pStyle w:val="Help"/>
       </w:pPr>
       <w:r>
-        <w:t xml:space="preserve">De plus, en fonction du type de </w:t>
-      </w:r>
-      <w:proofErr w:type="gramStart"/>
-      <w:r>
-        <w:t>projet,  il</w:t>
-      </w:r>
-      <w:proofErr w:type="gramEnd"/>
-      <w:r>
-        <w:t xml:space="preserve"> est tout à fait possible que certains chapitres ou paragraphes n’aient aucun sens. Dans ce cas il est recommandé de les retirer du document pour éviter de l’alourdir inutilement.  </w:t>
+        <w:t xml:space="preserve">De plus, en fonction du type de projet,  il est tout à fait possible que certains chapitres ou paragraphes n’aient aucun sens. Dans ce cas il est recommandé de les retirer du document pour éviter de l’alourdir inutilement.  </w:t>
       </w:r>
     </w:p>
     <w:p>
@@ -3287,12 +3280,12 @@
       <w:pPr>
         <w:pStyle w:val="Titre1"/>
       </w:pPr>
-      <w:bookmarkStart w:id="1" w:name="_Toc2333847"/>
+      <w:bookmarkStart w:id="0" w:name="_Toc2333847"/>
       <w:r>
         <w:lastRenderedPageBreak/>
         <w:t>Introduction</w:t>
       </w:r>
-      <w:bookmarkEnd w:id="1"/>
+      <w:bookmarkEnd w:id="0"/>
     </w:p>
     <w:p>
       <w:pPr>
@@ -3302,7 +3295,7 @@
           <w:iCs/>
         </w:rPr>
       </w:pPr>
-      <w:bookmarkStart w:id="2" w:name="_Toc2333848"/>
+      <w:bookmarkStart w:id="1" w:name="_Toc2333848"/>
       <w:r>
         <w:rPr>
           <w:i w:val="0"/>
@@ -3310,7 +3303,7 @@
         </w:rPr>
         <w:t>Cadre, description et motivation</w:t>
       </w:r>
-      <w:bookmarkEnd w:id="2"/>
+      <w:bookmarkEnd w:id="1"/>
     </w:p>
     <w:p>
       <w:pPr>
@@ -3375,7 +3368,7 @@
           <w:iCs/>
         </w:rPr>
       </w:pPr>
-      <w:bookmarkStart w:id="3" w:name="_Toc2333849"/>
+      <w:bookmarkStart w:id="2" w:name="_Toc2333849"/>
       <w:r>
         <w:rPr>
           <w:i w:val="0"/>
@@ -3383,7 +3376,7 @@
         </w:rPr>
         <w:t>Organisation</w:t>
       </w:r>
-      <w:bookmarkEnd w:id="3"/>
+      <w:bookmarkEnd w:id="2"/>
     </w:p>
     <w:p>
       <w:pPr>
@@ -3397,26 +3390,16 @@
       <w:pPr>
         <w:pStyle w:val="Help"/>
       </w:pPr>
-      <w:proofErr w:type="spellStart"/>
-      <w:r>
-        <w:t>Eleve</w:t>
-      </w:r>
-      <w:proofErr w:type="spellEnd"/>
-      <w:r>
-        <w:t xml:space="preserve"> 1 : Nom, prénom, e-mail et téléphone</w:t>
+      <w:r>
+        <w:t>Eleve 1 : Nom, prénom, e-mail et téléphone</w:t>
       </w:r>
     </w:p>
     <w:p>
       <w:pPr>
         <w:pStyle w:val="Help"/>
       </w:pPr>
-      <w:proofErr w:type="spellStart"/>
-      <w:r>
-        <w:t>Eleve</w:t>
-      </w:r>
-      <w:proofErr w:type="spellEnd"/>
-      <w:r>
-        <w:t xml:space="preserve"> 2 : Nom, prénom, e-mail et téléphone</w:t>
+      <w:r>
+        <w:t>Eleve 2 : Nom, prénom, e-mail et téléphone</w:t>
       </w:r>
     </w:p>
     <w:p>
@@ -3509,31 +3492,21 @@
             <w:pPr>
               <w:pStyle w:val="Help"/>
             </w:pPr>
-            <w:proofErr w:type="spellStart"/>
             <w:r>
-              <w:t>Eleve</w:t>
+              <w:t>Eleve 1</w:t>
             </w:r>
-            <w:proofErr w:type="spellEnd"/>
+          </w:p>
+        </w:tc>
+        <w:tc>
+          <w:tcPr>
+            <w:tcW w:w="3070" w:type="dxa"/>
+          </w:tcPr>
+          <w:p>
+            <w:pPr>
+              <w:pStyle w:val="Help"/>
+            </w:pPr>
             <w:r>
-              <w:t xml:space="preserve"> 1</w:t>
-            </w:r>
-          </w:p>
-        </w:tc>
-        <w:tc>
-          <w:tcPr>
-            <w:tcW w:w="3070" w:type="dxa"/>
-          </w:tcPr>
-          <w:p>
-            <w:pPr>
-              <w:pStyle w:val="Help"/>
-            </w:pPr>
-            <w:proofErr w:type="spellStart"/>
-            <w:r>
-              <w:t>Eleve</w:t>
-            </w:r>
-            <w:proofErr w:type="spellEnd"/>
-            <w:r>
-              <w:t xml:space="preserve"> 2</w:t>
+              <w:t>Eleve 2</w:t>
             </w:r>
           </w:p>
         </w:tc>
@@ -3712,7 +3685,7 @@
           <w:iCs/>
         </w:rPr>
       </w:pPr>
-      <w:bookmarkStart w:id="4" w:name="_Toc2333850"/>
+      <w:bookmarkStart w:id="3" w:name="_Toc2333850"/>
       <w:r>
         <w:rPr>
           <w:i w:val="0"/>
@@ -3720,7 +3693,7 @@
         </w:rPr>
         <w:t>Objectifs</w:t>
       </w:r>
-      <w:bookmarkEnd w:id="4"/>
+      <w:bookmarkEnd w:id="3"/>
     </w:p>
     <w:p>
       <w:pPr>
@@ -3742,18 +3715,10 @@
         <w:t>es objectifs ne</w:t>
       </w:r>
       <w:r>
-        <w:t xml:space="preserve"> sont pas nécessairement </w:t>
-      </w:r>
-      <w:proofErr w:type="gramStart"/>
-      <w:r>
-        <w:t>SMART  I</w:t>
-      </w:r>
-      <w:r>
-        <w:t>l</w:t>
-      </w:r>
-      <w:proofErr w:type="gramEnd"/>
-      <w:r>
-        <w:t xml:space="preserve"> est par exemple acceptable d’avoir un objectif du genre « </w:t>
+        <w:t xml:space="preserve"> sont pas nécessairement SMART  I</w:t>
+      </w:r>
+      <w:r>
+        <w:t>l est par exemple acceptable d’avoir un objectif du genre « </w:t>
       </w:r>
       <w:r>
         <w:t>L’application doit être très réactive » ; un tel objectif n’est pas mesurable mais il indique qu’une attention particulière doit être portée à la performance.</w:t>
@@ -3835,7 +3800,7 @@
           <w:iCs/>
         </w:rPr>
       </w:pPr>
-      <w:bookmarkStart w:id="5" w:name="_Toc2333851"/>
+      <w:bookmarkStart w:id="4" w:name="_Toc2333851"/>
       <w:r>
         <w:rPr>
           <w:i w:val="0"/>
@@ -3850,69 +3815,134 @@
         </w:rPr>
         <w:t xml:space="preserve"> initiale</w:t>
       </w:r>
+      <w:bookmarkEnd w:id="4"/>
+    </w:p>
+    <w:p>
+      <w:pPr>
+        <w:pStyle w:val="Help"/>
+      </w:pPr>
+      <w:r>
+        <w:t>P</w:t>
+      </w:r>
+      <w:r>
+        <w:t xml:space="preserve">lanification </w:t>
+      </w:r>
+      <w:r>
+        <w:t xml:space="preserve">très globale </w:t>
+      </w:r>
+      <w:r>
+        <w:t>du projet</w:t>
+      </w:r>
+      <w:r>
+        <w:t xml:space="preserve"> qui sera</w:t>
+      </w:r>
+      <w:r>
+        <w:t xml:space="preserve"> revue après l'</w:t>
+      </w:r>
+      <w:r>
+        <w:t>a</w:t>
+      </w:r>
+      <w:r>
+        <w:t xml:space="preserve">nalyse. </w:t>
+      </w:r>
+    </w:p>
+    <w:p>
+      <w:pPr>
+        <w:pStyle w:val="Help"/>
+      </w:pPr>
+      <w:r>
+        <w:t>Les dates de début, de fin et des étapes principales seront mises en évidence.</w:t>
+      </w:r>
+    </w:p>
+    <w:p>
+      <w:pPr>
+        <w:pStyle w:val="Help"/>
+      </w:pPr>
+      <w:r>
+        <w:t xml:space="preserve">Ces éléments peuvent être repris </w:t>
+      </w:r>
+      <w:r>
+        <w:t>de la fiche signalétique</w:t>
+      </w:r>
+      <w:r>
+        <w:t xml:space="preserve"> ou du cahier des charges</w:t>
+      </w:r>
+    </w:p>
+    <w:p>
+      <w:pPr>
+        <w:pStyle w:val="Help"/>
+      </w:pPr>
+    </w:p>
+    <w:p>
+      <w:pPr>
+        <w:pStyle w:val="Help"/>
+      </w:pPr>
+      <w:r>
+        <w:rPr>
+          <w:noProof/>
+          <w:lang w:val="en-US" w:eastAsia="en-US"/>
+        </w:rPr>
+        <w:lastRenderedPageBreak/>
+        <w:drawing>
+          <wp:anchor distT="0" distB="0" distL="114300" distR="114300" simplePos="0" relativeHeight="251660288" behindDoc="0" locked="0" layoutInCell="1" allowOverlap="1">
+            <wp:simplePos x="0" y="0"/>
+            <wp:positionH relativeFrom="column">
+              <wp:posOffset>52070</wp:posOffset>
+            </wp:positionH>
+            <wp:positionV relativeFrom="paragraph">
+              <wp:posOffset>0</wp:posOffset>
+            </wp:positionV>
+            <wp:extent cx="5759450" cy="3055620"/>
+            <wp:effectExtent l="0" t="0" r="0" b="0"/>
+            <wp:wrapSquare wrapText="bothSides"/>
+            <wp:docPr id="6" name="Image 6"/>
+            <wp:cNvGraphicFramePr>
+              <a:graphicFrameLocks xmlns:a="http://schemas.openxmlformats.org/drawingml/2006/main" noChangeAspect="1"/>
+            </wp:cNvGraphicFramePr>
+            <a:graphic xmlns:a="http://schemas.openxmlformats.org/drawingml/2006/main">
+              <a:graphicData uri="http://schemas.openxmlformats.org/drawingml/2006/picture">
+                <pic:pic xmlns:pic="http://schemas.openxmlformats.org/drawingml/2006/picture">
+                  <pic:nvPicPr>
+                    <pic:cNvPr id="6" name="planification-initial.PNG"/>
+                    <pic:cNvPicPr/>
+                  </pic:nvPicPr>
+                  <pic:blipFill>
+                    <a:blip r:embed="rId9">
+                      <a:extLst>
+                        <a:ext uri="{28A0092B-C50C-407E-A947-70E740481C1C}">
+                          <a14:useLocalDpi xmlns:a14="http://schemas.microsoft.com/office/drawing/2010/main" val="0"/>
+                        </a:ext>
+                      </a:extLst>
+                    </a:blip>
+                    <a:stretch>
+                      <a:fillRect/>
+                    </a:stretch>
+                  </pic:blipFill>
+                  <pic:spPr>
+                    <a:xfrm>
+                      <a:off x="0" y="0"/>
+                      <a:ext cx="5759450" cy="3055620"/>
+                    </a:xfrm>
+                    <a:prstGeom prst="rect">
+                      <a:avLst/>
+                    </a:prstGeom>
+                  </pic:spPr>
+                </pic:pic>
+              </a:graphicData>
+            </a:graphic>
+          </wp:anchor>
+        </w:drawing>
+      </w:r>
+    </w:p>
+    <w:p>
+      <w:pPr>
+        <w:pStyle w:val="Titre1"/>
+      </w:pPr>
+      <w:bookmarkStart w:id="5" w:name="_Toc2333852"/>
+      <w:r>
+        <w:t>Analyse</w:t>
+      </w:r>
       <w:bookmarkEnd w:id="5"/>
-    </w:p>
-    <w:p>
-      <w:pPr>
-        <w:pStyle w:val="Help"/>
-      </w:pPr>
-      <w:r>
-        <w:t>P</w:t>
-      </w:r>
-      <w:r>
-        <w:t xml:space="preserve">lanification </w:t>
-      </w:r>
-      <w:r>
-        <w:t xml:space="preserve">très globale </w:t>
-      </w:r>
-      <w:r>
-        <w:t>du projet</w:t>
-      </w:r>
-      <w:r>
-        <w:t xml:space="preserve"> qui sera</w:t>
-      </w:r>
-      <w:r>
-        <w:t xml:space="preserve"> revue après l'</w:t>
-      </w:r>
-      <w:r>
-        <w:t>a</w:t>
-      </w:r>
-      <w:r>
-        <w:t xml:space="preserve">nalyse. </w:t>
-      </w:r>
-    </w:p>
-    <w:p>
-      <w:pPr>
-        <w:pStyle w:val="Help"/>
-      </w:pPr>
-      <w:r>
-        <w:t>Les dates de début, de fin et des étapes principales seront mises en évidence.</w:t>
-      </w:r>
-    </w:p>
-    <w:p>
-      <w:pPr>
-        <w:pStyle w:val="Help"/>
-      </w:pPr>
-      <w:r>
-        <w:t xml:space="preserve">Ces éléments peuvent être repris </w:t>
-      </w:r>
-      <w:r>
-        <w:t>de la fiche signalétique</w:t>
-      </w:r>
-      <w:r>
-        <w:t xml:space="preserve"> ou du cahier des charges</w:t>
-      </w:r>
-    </w:p>
-    <w:p>
-      <w:pPr>
-        <w:pStyle w:val="Titre1"/>
-      </w:pPr>
-      <w:bookmarkStart w:id="6" w:name="_Toc2333852"/>
-      <w:r>
-        <w:lastRenderedPageBreak/>
-        <w:t>Analyse</w:t>
-      </w:r>
-      <w:bookmarkEnd w:id="6"/>
     </w:p>
     <w:p>
       <w:pPr>
@@ -3922,8 +3952,8 @@
           <w:iCs/>
         </w:rPr>
       </w:pPr>
-      <w:bookmarkStart w:id="7" w:name="_Toc2333857"/>
-      <w:bookmarkStart w:id="8" w:name="_Toc71691012"/>
+      <w:bookmarkStart w:id="6" w:name="_Toc2333857"/>
+      <w:bookmarkStart w:id="7" w:name="_Toc71691012"/>
       <w:r>
         <w:rPr>
           <w:i w:val="0"/>
@@ -3931,7 +3961,7 @@
         </w:rPr>
         <w:t>Modèle Conceptuel de Données</w:t>
       </w:r>
-      <w:bookmarkEnd w:id="7"/>
+      <w:bookmarkEnd w:id="6"/>
     </w:p>
     <w:p>
       <w:pPr>
@@ -3979,10 +4009,24 @@
         </w:tabs>
         <w:jc w:val="both"/>
       </w:pPr>
-      <w:bookmarkStart w:id="9" w:name="_Toc1596384"/>
+      <w:bookmarkStart w:id="8" w:name="_Toc1596384"/>
       <w:r>
         <w:t>(S’inscrire)</w:t>
       </w:r>
+      <w:bookmarkEnd w:id="8"/>
+    </w:p>
+    <w:p>
+      <w:pPr>
+        <w:pStyle w:val="Titre3"/>
+        <w:tabs>
+          <w:tab w:val="right" w:leader="dot" w:pos="7513"/>
+        </w:tabs>
+        <w:jc w:val="both"/>
+      </w:pPr>
+      <w:bookmarkStart w:id="9" w:name="_Toc1596385"/>
+      <w:r>
+        <w:t>(Se connecter)</w:t>
+      </w:r>
       <w:bookmarkEnd w:id="9"/>
     </w:p>
     <w:p>
@@ -3993,9 +4037,9 @@
         </w:tabs>
         <w:jc w:val="both"/>
       </w:pPr>
-      <w:bookmarkStart w:id="10" w:name="_Toc1596385"/>
-      <w:r>
-        <w:t>(Se connecter)</w:t>
+      <w:bookmarkStart w:id="10" w:name="_Toc1596386"/>
+      <w:r>
+        <w:t>(Afficher les scores du joueur)</w:t>
       </w:r>
       <w:bookmarkEnd w:id="10"/>
     </w:p>
@@ -4007,25 +4051,11 @@
         </w:tabs>
         <w:jc w:val="both"/>
       </w:pPr>
-      <w:bookmarkStart w:id="11" w:name="_Toc1596386"/>
-      <w:r>
-        <w:t>(Afficher les scores du joueur)</w:t>
+      <w:bookmarkStart w:id="11" w:name="_Toc1596387"/>
+      <w:r>
+        <w:t>Apprendre à jouer contre l’ordinateur</w:t>
       </w:r>
       <w:bookmarkEnd w:id="11"/>
-    </w:p>
-    <w:p>
-      <w:pPr>
-        <w:pStyle w:val="Titre3"/>
-        <w:tabs>
-          <w:tab w:val="right" w:leader="dot" w:pos="7513"/>
-        </w:tabs>
-        <w:jc w:val="both"/>
-      </w:pPr>
-      <w:bookmarkStart w:id="12" w:name="_Toc1596387"/>
-      <w:r>
-        <w:t>Apprendre à jouer contre l’ordinateur</w:t>
-      </w:r>
-      <w:bookmarkEnd w:id="12"/>
     </w:p>
     <w:p>
       <w:pPr>
@@ -4550,13 +4580,14 @@
         <w:jc w:val="both"/>
       </w:pPr>
       <w:r>
+        <w:lastRenderedPageBreak/>
         <w:t xml:space="preserve"> </w:t>
       </w:r>
-      <w:bookmarkStart w:id="13" w:name="_Toc1596388"/>
+      <w:bookmarkStart w:id="12" w:name="_Toc1596388"/>
       <w:r>
         <w:t>Placer des bateaux</w:t>
       </w:r>
-      <w:bookmarkEnd w:id="13"/>
+      <w:bookmarkEnd w:id="12"/>
     </w:p>
     <w:p>
       <w:pPr>
@@ -5209,12 +5240,11 @@
         </w:tabs>
         <w:jc w:val="both"/>
       </w:pPr>
-      <w:bookmarkStart w:id="14" w:name="_Toc1596389"/>
-      <w:r>
-        <w:lastRenderedPageBreak/>
+      <w:bookmarkStart w:id="13" w:name="_Toc1596389"/>
+      <w:r>
         <w:t>Commencer à jouer contre l’ordinateur</w:t>
       </w:r>
-      <w:bookmarkEnd w:id="14"/>
+      <w:bookmarkEnd w:id="13"/>
     </w:p>
     <w:p>
       <w:pPr>
@@ -5811,7 +5841,7 @@
                 <w:tab w:val="right" w:leader="dot" w:pos="7513"/>
               </w:tabs>
             </w:pPr>
-            <w:bookmarkStart w:id="15" w:name="_Hlk1595170"/>
+            <w:bookmarkStart w:id="14" w:name="_Hlk1595170"/>
           </w:p>
         </w:tc>
         <w:tc>
@@ -5900,8 +5930,8 @@
                 <w:tab w:val="right" w:leader="dot" w:pos="7513"/>
               </w:tabs>
             </w:pPr>
-            <w:bookmarkStart w:id="16" w:name="_Hlk1595201"/>
-            <w:bookmarkEnd w:id="15"/>
+            <w:bookmarkStart w:id="15" w:name="_Hlk1595201"/>
+            <w:bookmarkEnd w:id="14"/>
             <w:r>
               <w:t>Tiré sur C7</w:t>
             </w:r>
@@ -6026,7 +6056,7 @@
           </w:p>
         </w:tc>
       </w:tr>
-      <w:bookmarkEnd w:id="16"/>
+      <w:bookmarkEnd w:id="15"/>
       <w:tr>
         <w:trPr>
           <w:cnfStyle w:val="000000010000" w:firstRow="0" w:lastRow="0" w:firstColumn="0" w:lastColumn="0" w:oddVBand="0" w:evenVBand="0" w:oddHBand="0" w:evenHBand="1" w:firstRowFirstColumn="0" w:firstRowLastColumn="0" w:lastRowFirstColumn="0" w:lastRowLastColumn="0"/>
@@ -6402,7 +6432,7 @@
           <w:iCs/>
         </w:rPr>
       </w:pPr>
-      <w:bookmarkStart w:id="17" w:name="_Toc2333858"/>
+      <w:bookmarkStart w:id="16" w:name="_Toc2333858"/>
       <w:r>
         <w:rPr>
           <w:i w:val="0"/>
@@ -6410,23 +6440,15 @@
         </w:rPr>
         <w:t>Stratégie de test</w:t>
       </w:r>
-      <w:bookmarkEnd w:id="8"/>
-      <w:bookmarkEnd w:id="17"/>
+      <w:bookmarkEnd w:id="7"/>
+      <w:bookmarkEnd w:id="16"/>
     </w:p>
     <w:p>
       <w:pPr>
         <w:pStyle w:val="Help"/>
       </w:pPr>
       <w:r>
-        <w:t xml:space="preserve">Décrire la stratégie globale de </w:t>
-      </w:r>
-      <w:proofErr w:type="gramStart"/>
-      <w:r>
-        <w:t>test:</w:t>
-      </w:r>
-      <w:proofErr w:type="gramEnd"/>
-      <w:r>
-        <w:t xml:space="preserve"> </w:t>
+        <w:t xml:space="preserve">Décrire la stratégie globale de test: </w:t>
       </w:r>
     </w:p>
     <w:p>
@@ -6452,16 +6474,11 @@
           <w:numId w:val="16"/>
         </w:numPr>
       </w:pPr>
-      <w:proofErr w:type="gramStart"/>
       <w:r>
         <w:t>l</w:t>
       </w:r>
       <w:r>
-        <w:t>es</w:t>
-      </w:r>
-      <w:proofErr w:type="gramEnd"/>
-      <w:r>
-        <w:t xml:space="preserve"> moyens à mettre en œuvre</w:t>
+        <w:t>es moyens à mettre en œuvre</w:t>
       </w:r>
       <w:r>
         <w:t>.</w:t>
@@ -6475,16 +6492,11 @@
           <w:numId w:val="16"/>
         </w:numPr>
       </w:pPr>
-      <w:proofErr w:type="gramStart"/>
       <w:r>
         <w:t>d</w:t>
       </w:r>
       <w:r>
-        <w:t>onnées</w:t>
-      </w:r>
-      <w:proofErr w:type="gramEnd"/>
-      <w:r>
-        <w:t xml:space="preserve"> de test à prévoir (données réelles </w:t>
+        <w:t>onnées de test à prévoir (données réelles </w:t>
       </w:r>
       <w:r>
         <w:t xml:space="preserve">fournies par le client </w:t>
@@ -6504,13 +6516,8 @@
           <w:numId w:val="16"/>
         </w:numPr>
       </w:pPr>
-      <w:proofErr w:type="gramStart"/>
-      <w:r>
-        <w:t>les</w:t>
-      </w:r>
-      <w:proofErr w:type="gramEnd"/>
-      <w:r>
-        <w:t xml:space="preserve"> testeurs extérieurs éventuels.</w:t>
+      <w:r>
+        <w:t>les testeurs extérieurs éventuels.</w:t>
       </w:r>
     </w:p>
     <w:p>
@@ -6578,7 +6585,13 @@
         <w:ind w:left="0"/>
       </w:pPr>
       <w:r>
-        <w:t xml:space="preserve">Logiciels : GitHub, Invite de Commandes, </w:t>
+        <w:t>Logicie</w:t>
+      </w:r>
+      <w:r>
+        <w:t>ls : GitHub, exécutable</w:t>
+      </w:r>
+      <w:r>
+        <w:t xml:space="preserve">, </w:t>
       </w:r>
     </w:p>
     <w:p>
@@ -6592,7 +6605,6 @@
         <w:ind w:left="0"/>
       </w:pPr>
       <w:r>
-        <w:lastRenderedPageBreak/>
         <w:t>PC : PC de l’école, PC personnel</w:t>
       </w:r>
     </w:p>
@@ -6639,7 +6651,10 @@
         <w:ind w:left="0"/>
       </w:pPr>
       <w:r>
-        <w:t>~ 5 grilles différentes se trouvant dans son ficher.</w:t>
+        <w:t>~ 2</w:t>
+      </w:r>
+      <w:r>
+        <w:t xml:space="preserve"> grilles différentes se trouvant dans son ficher.</w:t>
       </w:r>
     </w:p>
     <w:p>
@@ -6688,15 +6703,7 @@
         <w:ind w:left="0"/>
       </w:pPr>
       <w:r>
-        <w:t xml:space="preserve">Camarade : Gatien </w:t>
-      </w:r>
-      <w:proofErr w:type="spellStart"/>
-      <w:r>
-        <w:t>Jayme</w:t>
-      </w:r>
-      <w:proofErr w:type="spellEnd"/>
-      <w:r>
-        <w:t xml:space="preserve"> (PC de l’école)</w:t>
+        <w:t>Camarade : Gatien Jayme (PC de l’école)</w:t>
       </w:r>
     </w:p>
     <w:p>
@@ -6739,13 +6746,8 @@
         <w:ind w:left="0"/>
       </w:pPr>
       <w:r>
-        <w:t xml:space="preserve">Une fois par semaine par Gatien </w:t>
-      </w:r>
-      <w:proofErr w:type="spellStart"/>
-      <w:r>
-        <w:t>Jayme</w:t>
-      </w:r>
-      <w:proofErr w:type="spellEnd"/>
+        <w:t>Une fois par semaine par Gatien Jayme</w:t>
+      </w:r>
     </w:p>
     <w:p>
       <w:pPr>
@@ -6763,6 +6765,10 @@
       </w:r>
     </w:p>
     <w:p>
+      <w:bookmarkStart w:id="17" w:name="_GoBack"/>
+      <w:bookmarkEnd w:id="17"/>
+    </w:p>
+    <w:p>
       <w:pPr>
         <w:pStyle w:val="Titre3"/>
         <w:keepLines/>
@@ -6779,7 +6785,7 @@
     <w:p>
       <w:pPr>
         <w:pStyle w:val="Titre4"/>
-        <w:ind w:firstLine="708"/>
+        <w:ind w:firstLine="424"/>
       </w:pPr>
       <w:r>
         <w:t>Test Unitaire </w:t>
@@ -6824,15 +6830,7 @@
         <w:ind w:left="708"/>
       </w:pPr>
       <w:r>
-        <w:t xml:space="preserve">Ça sera Johnny Vaca et Gatien </w:t>
-      </w:r>
-      <w:proofErr w:type="spellStart"/>
-      <w:r>
-        <w:t>Jayme</w:t>
-      </w:r>
-      <w:proofErr w:type="spellEnd"/>
-      <w:r>
-        <w:t xml:space="preserve"> qui s’occuperont de ces tests. Il se baseront sur les cas d’utilisation et ces scénarios une fois le programme fini.</w:t>
+        <w:t>Ça sera Johnny Vaca et Gatien Jayme qui s’occuperont de ces tests. Il se baseront sur les cas d’utilisation et ces scénarios une fois le programme fini.</w:t>
       </w:r>
     </w:p>
     <w:p>
@@ -6870,6 +6868,7 @@
         <w:spacing w:before="40" w:line="259" w:lineRule="auto"/>
       </w:pPr>
       <w:r>
+        <w:lastRenderedPageBreak/>
         <w:t>Tests de robustesse</w:t>
       </w:r>
     </w:p>
@@ -6921,15 +6920,7 @@
         <w:ind w:left="708"/>
       </w:pPr>
       <w:r>
-        <w:t xml:space="preserve">Ça sera Johnny Vaca et Gatien </w:t>
-      </w:r>
-      <w:proofErr w:type="spellStart"/>
-      <w:r>
-        <w:t>Jayme</w:t>
-      </w:r>
-      <w:proofErr w:type="spellEnd"/>
-      <w:r>
-        <w:t xml:space="preserve"> qui s’occuperont de ces tests. Il se baseront sur les cas d’utilisation et ces scénarios une fois le programme fini. Qui s’occuperont d’introduire des mauvaises valeurs.</w:t>
+        <w:t>Ça sera Johnny Vaca et Gatien Jayme qui s’occuperont de ces tests. Il se baseront sur les cas d’utilisation et ces scénarios une fois le programme fini. Qui s’occuperont d’introduire des mauvaises valeurs.</w:t>
       </w:r>
     </w:p>
     <w:p/>
@@ -7013,7 +7004,6 @@
         </w:numPr>
       </w:pPr>
       <w:r>
-        <w:lastRenderedPageBreak/>
         <w:t>L</w:t>
       </w:r>
       <w:r>
@@ -7026,15 +7016,7 @@
         <w:t>du projet</w:t>
       </w:r>
       <w:r>
-        <w:t xml:space="preserve"> en matériel ou </w:t>
-      </w:r>
-      <w:proofErr w:type="spellStart"/>
-      <w:r>
-        <w:t>licenses</w:t>
-      </w:r>
-      <w:proofErr w:type="spellEnd"/>
-      <w:r>
-        <w:t>)</w:t>
+        <w:t xml:space="preserve"> en matériel ou licenses)</w:t>
       </w:r>
       <w:r>
         <w:t>. Si aucune dépense nécessaire</w:t>
@@ -7204,23 +7186,7 @@
         </w:numPr>
       </w:pPr>
       <w:r>
-        <w:t xml:space="preserve">Logiciels tiers (utilitaires, </w:t>
-      </w:r>
-      <w:proofErr w:type="spellStart"/>
-      <w:r>
-        <w:t>frameworks</w:t>
-      </w:r>
-      <w:proofErr w:type="spellEnd"/>
-      <w:r>
-        <w:t xml:space="preserve">, navigateurs </w:t>
-      </w:r>
-      <w:proofErr w:type="gramStart"/>
-      <w:r>
-        <w:t>cible,…</w:t>
-      </w:r>
-      <w:proofErr w:type="gramEnd"/>
-      <w:r>
-        <w:t>)</w:t>
+        <w:t>Logiciels tiers (utilitaires, frameworks, navigateurs cible,…)</w:t>
       </w:r>
     </w:p>
     <w:p>
@@ -7313,6 +7279,7 @@
         <w:pStyle w:val="Help"/>
       </w:pPr>
       <w:r>
+        <w:lastRenderedPageBreak/>
         <w:t>Cette section ne peut être supprimée qu’avec l’accord explicite du chef de projet</w:t>
       </w:r>
     </w:p>
@@ -7541,7 +7508,6 @@
           <w:b/>
           <w:u w:val="single"/>
         </w:rPr>
-        <w:lastRenderedPageBreak/>
         <w:t>Attention</w:t>
       </w:r>
       <w:r>
@@ -7728,6 +7694,9 @@
             <w:r>
               <w:t>AA01</w:t>
             </w:r>
+            <w:r>
+              <w:t xml:space="preserve"> – afficher aide</w:t>
+            </w:r>
           </w:p>
         </w:tc>
         <w:tc>
@@ -7755,6 +7724,9 @@
             <w:r>
               <w:t>1</w:t>
             </w:r>
+            <w:r>
+              <w:t xml:space="preserve"> – </w:t>
+            </w:r>
           </w:p>
         </w:tc>
         <w:tc>
@@ -7845,15 +7817,7 @@
       </w:pPr>
       <w:bookmarkStart w:id="40" w:name="_Toc25553323"/>
       <w:r>
-        <w:t xml:space="preserve">S'il reste encore des </w:t>
-      </w:r>
-      <w:proofErr w:type="gramStart"/>
-      <w:r>
-        <w:t>erreurs:</w:t>
-      </w:r>
-      <w:proofErr w:type="gramEnd"/>
-      <w:r>
-        <w:t xml:space="preserve"> </w:t>
+        <w:t xml:space="preserve">S'il reste encore des erreurs: </w:t>
       </w:r>
     </w:p>
     <w:p>
@@ -7918,13 +7882,8 @@
         <w:pStyle w:val="Help"/>
       </w:pPr>
       <w:r>
-        <w:t xml:space="preserve">Développez en tous cas les points </w:t>
-      </w:r>
-      <w:proofErr w:type="gramStart"/>
-      <w:r>
-        <w:t>suivants:</w:t>
-      </w:r>
-      <w:proofErr w:type="gramEnd"/>
+        <w:t>Développez en tous cas les points suivants:</w:t>
+      </w:r>
     </w:p>
     <w:p>
       <w:pPr>
@@ -7935,6 +7894,7 @@
         </w:numPr>
       </w:pPr>
       <w:r>
+        <w:lastRenderedPageBreak/>
         <w:t>Objectifs atteints / non-atteints</w:t>
       </w:r>
     </w:p>
@@ -8035,15 +7995,7 @@
         <w:t>s</w:t>
       </w:r>
       <w:r>
-        <w:t xml:space="preserve"> (Titre, auteur, date), des sites Internet (URL) consultés, des articles (Revue, date, titre, </w:t>
-      </w:r>
-      <w:proofErr w:type="gramStart"/>
-      <w:r>
-        <w:t>auteur)…</w:t>
-      </w:r>
-      <w:proofErr w:type="gramEnd"/>
-      <w:r>
-        <w:t xml:space="preserve"> Et de toutes les aides externes (noms)   </w:t>
+        <w:t xml:space="preserve"> (Titre, auteur, date), des sites Internet (URL) consultés, des articles (Revue, date, titre, auteur)… Et de toutes les aides externes (noms)   </w:t>
       </w:r>
     </w:p>
     <w:p>
@@ -8091,8 +8043,8 @@
         <w:tblLook w:val="00A0" w:firstRow="1" w:lastRow="0" w:firstColumn="1" w:lastColumn="0" w:noHBand="0" w:noVBand="0"/>
       </w:tblPr>
       <w:tblGrid>
-        <w:gridCol w:w="1134"/>
-        <w:gridCol w:w="7652"/>
+        <w:gridCol w:w="1418"/>
+        <w:gridCol w:w="7368"/>
       </w:tblGrid>
       <w:tr>
         <w:tc>
@@ -8143,13 +8095,21 @@
           <w:tcPr>
             <w:tcW w:w="1134" w:type="dxa"/>
           </w:tcPr>
-          <w:p/>
+          <w:p>
+            <w:r>
+              <w:t>25.03.2019</w:t>
+            </w:r>
+          </w:p>
         </w:tc>
         <w:tc>
           <w:tcPr>
             <w:tcW w:w="7652" w:type="dxa"/>
           </w:tcPr>
-          <w:p/>
+          <w:p>
+            <w:r>
+              <w:t>Publication de la première version du document de projets</w:t>
+            </w:r>
+          </w:p>
         </w:tc>
       </w:tr>
     </w:tbl>
@@ -8161,8 +8121,8 @@
       </w:pPr>
     </w:p>
     <w:sectPr>
-      <w:headerReference w:type="default" r:id="rId9"/>
-      <w:footerReference w:type="default" r:id="rId10"/>
+      <w:headerReference w:type="default" r:id="rId10"/>
+      <w:footerReference w:type="default" r:id="rId11"/>
       <w:pgSz w:w="11906" w:h="16838" w:code="9"/>
       <w:pgMar w:top="1418" w:right="1418" w:bottom="1418" w:left="1418" w:header="720" w:footer="720" w:gutter="0"/>
       <w:cols w:space="720"/>
@@ -8173,7 +8133,7 @@
 </file>
 
 <file path=word/endnotes.xml><?xml version="1.0" encoding="utf-8"?>
-<w:endnotes xmlns:wpc="http://schemas.microsoft.com/office/word/2010/wordprocessingCanvas" xmlns:cx="http://schemas.microsoft.com/office/drawing/2014/chartex" xmlns:cx1="http://schemas.microsoft.com/office/drawing/2015/9/8/chartex" xmlns:cx2="http://schemas.microsoft.com/office/drawing/2015/10/21/chartex" xmlns:cx3="http://schemas.microsoft.com/office/drawing/2016/5/9/chartex" xmlns:cx4="http://schemas.microsoft.com/office/drawing/2016/5/10/chartex" xmlns:cx5="http://schemas.microsoft.com/office/drawing/2016/5/11/chartex" xmlns:cx6="http://schemas.microsoft.com/office/drawing/2016/5/12/chartex" xmlns:cx7="http://schemas.microsoft.com/office/drawing/2016/5/13/chartex" xmlns:cx8="http://schemas.microsoft.com/office/drawing/2016/5/14/chartex" xmlns:mc="http://schemas.openxmlformats.org/markup-compatibility/2006" xmlns:aink="http://schemas.microsoft.com/office/drawing/2016/ink" xmlns:am3d="http://schemas.microsoft.com/office/drawing/2017/model3d" xmlns:o="urn:schemas-microsoft-com:office:office" xmlns:r="http://schemas.openxmlformats.org/officeDocument/2006/relationships" xmlns:m="http://schemas.openxmlformats.org/officeDocument/2006/math" xmlns:v="urn:schemas-microsoft-com:vml" xmlns:wp14="http://schemas.microsoft.com/office/word/2010/wordprocessingDrawing" xmlns:wp="http://schemas.openxmlformats.org/drawingml/2006/wordprocessingDrawing" xmlns:w10="urn:schemas-microsoft-com:office:word" xmlns:w="http://schemas.openxmlformats.org/wordprocessingml/2006/main" xmlns:w14="http://schemas.microsoft.com/office/word/2010/wordml" xmlns:w15="http://schemas.microsoft.com/office/word/2012/wordml" xmlns:w16cid="http://schemas.microsoft.com/office/word/2016/wordml/cid" xmlns:w16se="http://schemas.microsoft.com/office/word/2015/wordml/symex" xmlns:wpg="http://schemas.microsoft.com/office/word/2010/wordprocessingGroup" xmlns:wpi="http://schemas.microsoft.com/office/word/2010/wordprocessingInk" xmlns:wne="http://schemas.microsoft.com/office/word/2006/wordml" xmlns:wps="http://schemas.microsoft.com/office/word/2010/wordprocessingShape" mc:Ignorable="w14 w15 w16se w16cid wp14">
+<w:endnotes xmlns:wpc="http://schemas.microsoft.com/office/word/2010/wordprocessingCanvas" xmlns:cx="http://schemas.microsoft.com/office/drawing/2014/chartex" xmlns:cx1="http://schemas.microsoft.com/office/drawing/2015/9/8/chartex" xmlns:mc="http://schemas.openxmlformats.org/markup-compatibility/2006" xmlns:o="urn:schemas-microsoft-com:office:office" xmlns:r="http://schemas.openxmlformats.org/officeDocument/2006/relationships" xmlns:m="http://schemas.openxmlformats.org/officeDocument/2006/math" xmlns:v="urn:schemas-microsoft-com:vml" xmlns:wp14="http://schemas.microsoft.com/office/word/2010/wordprocessingDrawing" xmlns:wp="http://schemas.openxmlformats.org/drawingml/2006/wordprocessingDrawing" xmlns:w10="urn:schemas-microsoft-com:office:word" xmlns:w="http://schemas.openxmlformats.org/wordprocessingml/2006/main" xmlns:w14="http://schemas.microsoft.com/office/word/2010/wordml" xmlns:w15="http://schemas.microsoft.com/office/word/2012/wordml" xmlns:w16se="http://schemas.microsoft.com/office/word/2015/wordml/symex" xmlns:wpg="http://schemas.microsoft.com/office/word/2010/wordprocessingGroup" xmlns:wpi="http://schemas.microsoft.com/office/word/2010/wordprocessingInk" xmlns:wne="http://schemas.microsoft.com/office/word/2006/wordml" xmlns:wps="http://schemas.microsoft.com/office/word/2010/wordprocessingShape" mc:Ignorable="w14 w15 w16se wp14">
   <w:endnote w:type="separator" w:id="-1">
     <w:p>
       <w:r>
@@ -8192,7 +8152,7 @@
 </file>
 
 <file path=word/footer1.xml><?xml version="1.0" encoding="utf-8"?>
-<w:ftr xmlns:wpc="http://schemas.microsoft.com/office/word/2010/wordprocessingCanvas" xmlns:cx="http://schemas.microsoft.com/office/drawing/2014/chartex" xmlns:cx1="http://schemas.microsoft.com/office/drawing/2015/9/8/chartex" xmlns:cx2="http://schemas.microsoft.com/office/drawing/2015/10/21/chartex" xmlns:cx3="http://schemas.microsoft.com/office/drawing/2016/5/9/chartex" xmlns:cx4="http://schemas.microsoft.com/office/drawing/2016/5/10/chartex" xmlns:cx5="http://schemas.microsoft.com/office/drawing/2016/5/11/chartex" xmlns:cx6="http://schemas.microsoft.com/office/drawing/2016/5/12/chartex" xmlns:cx7="http://schemas.microsoft.com/office/drawing/2016/5/13/chartex" xmlns:cx8="http://schemas.microsoft.com/office/drawing/2016/5/14/chartex" xmlns:mc="http://schemas.openxmlformats.org/markup-compatibility/2006" xmlns:aink="http://schemas.microsoft.com/office/drawing/2016/ink" xmlns:am3d="http://schemas.microsoft.com/office/drawing/2017/model3d" xmlns:o="urn:schemas-microsoft-com:office:office" xmlns:r="http://schemas.openxmlformats.org/officeDocument/2006/relationships" xmlns:m="http://schemas.openxmlformats.org/officeDocument/2006/math" xmlns:v="urn:schemas-microsoft-com:vml" xmlns:wp14="http://schemas.microsoft.com/office/word/2010/wordprocessingDrawing" xmlns:wp="http://schemas.openxmlformats.org/drawingml/2006/wordprocessingDrawing" xmlns:w10="urn:schemas-microsoft-com:office:word" xmlns:w="http://schemas.openxmlformats.org/wordprocessingml/2006/main" xmlns:w14="http://schemas.microsoft.com/office/word/2010/wordml" xmlns:w15="http://schemas.microsoft.com/office/word/2012/wordml" xmlns:w16cid="http://schemas.microsoft.com/office/word/2016/wordml/cid" xmlns:w16se="http://schemas.microsoft.com/office/word/2015/wordml/symex" xmlns:wpg="http://schemas.microsoft.com/office/word/2010/wordprocessingGroup" xmlns:wpi="http://schemas.microsoft.com/office/word/2010/wordprocessingInk" xmlns:wne="http://schemas.microsoft.com/office/word/2006/wordml" xmlns:wps="http://schemas.microsoft.com/office/word/2010/wordprocessingShape" mc:Ignorable="w14 w15 w16se w16cid wp14">
+<w:ftr xmlns:wpc="http://schemas.microsoft.com/office/word/2010/wordprocessingCanvas" xmlns:cx="http://schemas.microsoft.com/office/drawing/2014/chartex" xmlns:cx1="http://schemas.microsoft.com/office/drawing/2015/9/8/chartex" xmlns:mc="http://schemas.openxmlformats.org/markup-compatibility/2006" xmlns:o="urn:schemas-microsoft-com:office:office" xmlns:r="http://schemas.openxmlformats.org/officeDocument/2006/relationships" xmlns:m="http://schemas.openxmlformats.org/officeDocument/2006/math" xmlns:v="urn:schemas-microsoft-com:vml" xmlns:wp14="http://schemas.microsoft.com/office/word/2010/wordprocessingDrawing" xmlns:wp="http://schemas.openxmlformats.org/drawingml/2006/wordprocessingDrawing" xmlns:w10="urn:schemas-microsoft-com:office:word" xmlns:w="http://schemas.openxmlformats.org/wordprocessingml/2006/main" xmlns:w14="http://schemas.microsoft.com/office/word/2010/wordml" xmlns:w15="http://schemas.microsoft.com/office/word/2012/wordml" xmlns:w16se="http://schemas.microsoft.com/office/word/2015/wordml/symex" xmlns:wpg="http://schemas.microsoft.com/office/word/2010/wordprocessingGroup" xmlns:wpi="http://schemas.microsoft.com/office/word/2010/wordprocessingInk" xmlns:wne="http://schemas.microsoft.com/office/word/2006/wordml" xmlns:wps="http://schemas.microsoft.com/office/word/2010/wordprocessingShape" mc:Ignorable="w14 w15 w16se wp14">
   <w:p>
     <w:pPr>
       <w:pStyle w:val="Pieddepage"/>
@@ -8240,27 +8200,14 @@
     <w:r>
       <w:tab/>
     </w:r>
-    <w:r>
-      <w:fldChar w:fldCharType="begin"/>
-    </w:r>
-    <w:r>
-      <w:instrText xml:space="preserve"> SAVEDATE  \* MERGEFORMAT </w:instrText>
-    </w:r>
-    <w:r>
-      <w:fldChar w:fldCharType="separate"/>
-    </w:r>
-    <w:r>
-      <w:rPr>
-        <w:noProof/>
-      </w:rPr>
-      <w:t>23.03.2019 00:51:00</w:t>
-    </w:r>
-    <w:r>
-      <w:rPr>
-        <w:noProof/>
-      </w:rPr>
-      <w:fldChar w:fldCharType="end"/>
-    </w:r>
+    <w:fldSimple w:instr=" SAVEDATE  \* MERGEFORMAT ">
+      <w:r>
+        <w:rPr>
+          <w:noProof/>
+        </w:rPr>
+        <w:t>24.03.2019 22:29:00</w:t>
+      </w:r>
+    </w:fldSimple>
     <w:r>
       <w:rPr>
         <w:rStyle w:val="Numrodepage"/>
@@ -8272,7 +8219,7 @@
 </file>
 
 <file path=word/footnotes.xml><?xml version="1.0" encoding="utf-8"?>
-<w:footnotes xmlns:wpc="http://schemas.microsoft.com/office/word/2010/wordprocessingCanvas" xmlns:cx="http://schemas.microsoft.com/office/drawing/2014/chartex" xmlns:cx1="http://schemas.microsoft.com/office/drawing/2015/9/8/chartex" xmlns:cx2="http://schemas.microsoft.com/office/drawing/2015/10/21/chartex" xmlns:cx3="http://schemas.microsoft.com/office/drawing/2016/5/9/chartex" xmlns:cx4="http://schemas.microsoft.com/office/drawing/2016/5/10/chartex" xmlns:cx5="http://schemas.microsoft.com/office/drawing/2016/5/11/chartex" xmlns:cx6="http://schemas.microsoft.com/office/drawing/2016/5/12/chartex" xmlns:cx7="http://schemas.microsoft.com/office/drawing/2016/5/13/chartex" xmlns:cx8="http://schemas.microsoft.com/office/drawing/2016/5/14/chartex" xmlns:mc="http://schemas.openxmlformats.org/markup-compatibility/2006" xmlns:aink="http://schemas.microsoft.com/office/drawing/2016/ink" xmlns:am3d="http://schemas.microsoft.com/office/drawing/2017/model3d" xmlns:o="urn:schemas-microsoft-com:office:office" xmlns:r="http://schemas.openxmlformats.org/officeDocument/2006/relationships" xmlns:m="http://schemas.openxmlformats.org/officeDocument/2006/math" xmlns:v="urn:schemas-microsoft-com:vml" xmlns:wp14="http://schemas.microsoft.com/office/word/2010/wordprocessingDrawing" xmlns:wp="http://schemas.openxmlformats.org/drawingml/2006/wordprocessingDrawing" xmlns:w10="urn:schemas-microsoft-com:office:word" xmlns:w="http://schemas.openxmlformats.org/wordprocessingml/2006/main" xmlns:w14="http://schemas.microsoft.com/office/word/2010/wordml" xmlns:w15="http://schemas.microsoft.com/office/word/2012/wordml" xmlns:w16cid="http://schemas.microsoft.com/office/word/2016/wordml/cid" xmlns:w16se="http://schemas.microsoft.com/office/word/2015/wordml/symex" xmlns:wpg="http://schemas.microsoft.com/office/word/2010/wordprocessingGroup" xmlns:wpi="http://schemas.microsoft.com/office/word/2010/wordprocessingInk" xmlns:wne="http://schemas.microsoft.com/office/word/2006/wordml" xmlns:wps="http://schemas.microsoft.com/office/word/2010/wordprocessingShape" mc:Ignorable="w14 w15 w16se w16cid wp14">
+<w:footnotes xmlns:wpc="http://schemas.microsoft.com/office/word/2010/wordprocessingCanvas" xmlns:cx="http://schemas.microsoft.com/office/drawing/2014/chartex" xmlns:cx1="http://schemas.microsoft.com/office/drawing/2015/9/8/chartex" xmlns:mc="http://schemas.openxmlformats.org/markup-compatibility/2006" xmlns:o="urn:schemas-microsoft-com:office:office" xmlns:r="http://schemas.openxmlformats.org/officeDocument/2006/relationships" xmlns:m="http://schemas.openxmlformats.org/officeDocument/2006/math" xmlns:v="urn:schemas-microsoft-com:vml" xmlns:wp14="http://schemas.microsoft.com/office/word/2010/wordprocessingDrawing" xmlns:wp="http://schemas.openxmlformats.org/drawingml/2006/wordprocessingDrawing" xmlns:w10="urn:schemas-microsoft-com:office:word" xmlns:w="http://schemas.openxmlformats.org/wordprocessingml/2006/main" xmlns:w14="http://schemas.microsoft.com/office/word/2010/wordml" xmlns:w15="http://schemas.microsoft.com/office/word/2012/wordml" xmlns:w16se="http://schemas.microsoft.com/office/word/2015/wordml/symex" xmlns:wpg="http://schemas.microsoft.com/office/word/2010/wordprocessingGroup" xmlns:wpi="http://schemas.microsoft.com/office/word/2010/wordprocessingInk" xmlns:wne="http://schemas.microsoft.com/office/word/2006/wordml" xmlns:wps="http://schemas.microsoft.com/office/word/2010/wordprocessingShape" mc:Ignorable="w14 w15 w16se wp14">
   <w:footnote w:type="separator" w:id="-1">
     <w:p>
       <w:r>
@@ -8291,7 +8238,7 @@
 </file>
 
 <file path=word/header1.xml><?xml version="1.0" encoding="utf-8"?>
-<w:hdr xmlns:wpc="http://schemas.microsoft.com/office/word/2010/wordprocessingCanvas" xmlns:cx="http://schemas.microsoft.com/office/drawing/2014/chartex" xmlns:cx1="http://schemas.microsoft.com/office/drawing/2015/9/8/chartex" xmlns:cx2="http://schemas.microsoft.com/office/drawing/2015/10/21/chartex" xmlns:cx3="http://schemas.microsoft.com/office/drawing/2016/5/9/chartex" xmlns:cx4="http://schemas.microsoft.com/office/drawing/2016/5/10/chartex" xmlns:cx5="http://schemas.microsoft.com/office/drawing/2016/5/11/chartex" xmlns:cx6="http://schemas.microsoft.com/office/drawing/2016/5/12/chartex" xmlns:cx7="http://schemas.microsoft.com/office/drawing/2016/5/13/chartex" xmlns:cx8="http://schemas.microsoft.com/office/drawing/2016/5/14/chartex" xmlns:mc="http://schemas.openxmlformats.org/markup-compatibility/2006" xmlns:aink="http://schemas.microsoft.com/office/drawing/2016/ink" xmlns:am3d="http://schemas.microsoft.com/office/drawing/2017/model3d" xmlns:o="urn:schemas-microsoft-com:office:office" xmlns:r="http://schemas.openxmlformats.org/officeDocument/2006/relationships" xmlns:m="http://schemas.openxmlformats.org/officeDocument/2006/math" xmlns:v="urn:schemas-microsoft-com:vml" xmlns:wp14="http://schemas.microsoft.com/office/word/2010/wordprocessingDrawing" xmlns:wp="http://schemas.openxmlformats.org/drawingml/2006/wordprocessingDrawing" xmlns:w10="urn:schemas-microsoft-com:office:word" xmlns:w="http://schemas.openxmlformats.org/wordprocessingml/2006/main" xmlns:w14="http://schemas.microsoft.com/office/word/2010/wordml" xmlns:w15="http://schemas.microsoft.com/office/word/2012/wordml" xmlns:w16cid="http://schemas.microsoft.com/office/word/2016/wordml/cid" xmlns:w16se="http://schemas.microsoft.com/office/word/2015/wordml/symex" xmlns:wpg="http://schemas.microsoft.com/office/word/2010/wordprocessingGroup" xmlns:wpi="http://schemas.microsoft.com/office/word/2010/wordprocessingInk" xmlns:wne="http://schemas.microsoft.com/office/word/2006/wordml" xmlns:wps="http://schemas.microsoft.com/office/word/2010/wordprocessingShape" mc:Ignorable="w14 w15 w16se w16cid wp14">
+<w:hdr xmlns:wpc="http://schemas.microsoft.com/office/word/2010/wordprocessingCanvas" xmlns:cx="http://schemas.microsoft.com/office/drawing/2014/chartex" xmlns:cx1="http://schemas.microsoft.com/office/drawing/2015/9/8/chartex" xmlns:mc="http://schemas.openxmlformats.org/markup-compatibility/2006" xmlns:o="urn:schemas-microsoft-com:office:office" xmlns:r="http://schemas.openxmlformats.org/officeDocument/2006/relationships" xmlns:m="http://schemas.openxmlformats.org/officeDocument/2006/math" xmlns:v="urn:schemas-microsoft-com:vml" xmlns:wp14="http://schemas.microsoft.com/office/word/2010/wordprocessingDrawing" xmlns:wp="http://schemas.openxmlformats.org/drawingml/2006/wordprocessingDrawing" xmlns:w10="urn:schemas-microsoft-com:office:word" xmlns:w="http://schemas.openxmlformats.org/wordprocessingml/2006/main" xmlns:w14="http://schemas.microsoft.com/office/word/2010/wordml" xmlns:w15="http://schemas.microsoft.com/office/word/2012/wordml" xmlns:w16se="http://schemas.microsoft.com/office/word/2015/wordml/symex" xmlns:wpg="http://schemas.microsoft.com/office/word/2010/wordprocessingGroup" xmlns:wpi="http://schemas.microsoft.com/office/word/2010/wordprocessingInk" xmlns:wne="http://schemas.microsoft.com/office/word/2006/wordml" xmlns:wps="http://schemas.microsoft.com/office/word/2010/wordprocessingShape" mc:Ignorable="w14 w15 w16se wp14">
   <w:p>
     <w:pPr>
       <w:pStyle w:val="En-tte"/>
@@ -8307,6 +8254,7 @@
     <w:r>
       <w:rPr>
         <w:noProof/>
+        <w:lang w:val="en-US" w:eastAsia="en-US"/>
       </w:rPr>
       <w:drawing>
         <wp:anchor distT="0" distB="0" distL="114300" distR="114300" simplePos="0" relativeHeight="251657728" behindDoc="0" locked="0" layoutInCell="0" allowOverlap="1" wp14:anchorId="70B73212" wp14:editId="4174BA53">
@@ -8388,7 +8336,7 @@
 </file>
 
 <file path=word/numbering.xml><?xml version="1.0" encoding="utf-8"?>
-<w:numbering xmlns:wpc="http://schemas.microsoft.com/office/word/2010/wordprocessingCanvas" xmlns:cx="http://schemas.microsoft.com/office/drawing/2014/chartex" xmlns:cx1="http://schemas.microsoft.com/office/drawing/2015/9/8/chartex" xmlns:cx2="http://schemas.microsoft.com/office/drawing/2015/10/21/chartex" xmlns:cx3="http://schemas.microsoft.com/office/drawing/2016/5/9/chartex" xmlns:cx4="http://schemas.microsoft.com/office/drawing/2016/5/10/chartex" xmlns:cx5="http://schemas.microsoft.com/office/drawing/2016/5/11/chartex" xmlns:cx6="http://schemas.microsoft.com/office/drawing/2016/5/12/chartex" xmlns:cx7="http://schemas.microsoft.com/office/drawing/2016/5/13/chartex" xmlns:cx8="http://schemas.microsoft.com/office/drawing/2016/5/14/chartex" xmlns:mc="http://schemas.openxmlformats.org/markup-compatibility/2006" xmlns:aink="http://schemas.microsoft.com/office/drawing/2016/ink" xmlns:am3d="http://schemas.microsoft.com/office/drawing/2017/model3d" xmlns:o="urn:schemas-microsoft-com:office:office" xmlns:r="http://schemas.openxmlformats.org/officeDocument/2006/relationships" xmlns:m="http://schemas.openxmlformats.org/officeDocument/2006/math" xmlns:v="urn:schemas-microsoft-com:vml" xmlns:wp14="http://schemas.microsoft.com/office/word/2010/wordprocessingDrawing" xmlns:wp="http://schemas.openxmlformats.org/drawingml/2006/wordprocessingDrawing" xmlns:w10="urn:schemas-microsoft-com:office:word" xmlns:w="http://schemas.openxmlformats.org/wordprocessingml/2006/main" xmlns:w14="http://schemas.microsoft.com/office/word/2010/wordml" xmlns:w15="http://schemas.microsoft.com/office/word/2012/wordml" xmlns:w16cid="http://schemas.microsoft.com/office/word/2016/wordml/cid" xmlns:w16se="http://schemas.microsoft.com/office/word/2015/wordml/symex" xmlns:wpg="http://schemas.microsoft.com/office/word/2010/wordprocessingGroup" xmlns:wpi="http://schemas.microsoft.com/office/word/2010/wordprocessingInk" xmlns:wne="http://schemas.microsoft.com/office/word/2006/wordml" xmlns:wps="http://schemas.microsoft.com/office/word/2010/wordprocessingShape" mc:Ignorable="w14 w15 w16se w16cid wp14">
+<w:numbering xmlns:wpc="http://schemas.microsoft.com/office/word/2010/wordprocessingCanvas" xmlns:cx="http://schemas.microsoft.com/office/drawing/2014/chartex" xmlns:cx1="http://schemas.microsoft.com/office/drawing/2015/9/8/chartex" xmlns:mc="http://schemas.openxmlformats.org/markup-compatibility/2006" xmlns:o="urn:schemas-microsoft-com:office:office" xmlns:r="http://schemas.openxmlformats.org/officeDocument/2006/relationships" xmlns:m="http://schemas.openxmlformats.org/officeDocument/2006/math" xmlns:v="urn:schemas-microsoft-com:vml" xmlns:wp14="http://schemas.microsoft.com/office/word/2010/wordprocessingDrawing" xmlns:wp="http://schemas.openxmlformats.org/drawingml/2006/wordprocessingDrawing" xmlns:w10="urn:schemas-microsoft-com:office:word" xmlns:w="http://schemas.openxmlformats.org/wordprocessingml/2006/main" xmlns:w14="http://schemas.microsoft.com/office/word/2010/wordml" xmlns:w15="http://schemas.microsoft.com/office/word/2012/wordml" xmlns:w16se="http://schemas.microsoft.com/office/word/2015/wordml/symex" xmlns:wpg="http://schemas.microsoft.com/office/word/2010/wordprocessingGroup" xmlns:wpi="http://schemas.microsoft.com/office/word/2010/wordprocessingInk" xmlns:wne="http://schemas.microsoft.com/office/word/2006/wordml" xmlns:wps="http://schemas.microsoft.com/office/word/2010/wordprocessingShape" mc:Ignorable="w14 w15 w16se wp14">
   <w:abstractNum w:abstractNumId="0" w15:restartNumberingAfterBreak="0">
     <w:nsid w:val="FFFFFF1D"/>
     <w:multiLevelType w:val="multilevel"/>
@@ -12851,7 +12799,7 @@
 </file>
 
 <file path=word/styles.xml><?xml version="1.0" encoding="utf-8"?>
-<w:styles xmlns:mc="http://schemas.openxmlformats.org/markup-compatibility/2006" xmlns:r="http://schemas.openxmlformats.org/officeDocument/2006/relationships" xmlns:w="http://schemas.openxmlformats.org/wordprocessingml/2006/main" xmlns:w14="http://schemas.microsoft.com/office/word/2010/wordml" xmlns:w15="http://schemas.microsoft.com/office/word/2012/wordml" xmlns:w16cid="http://schemas.microsoft.com/office/word/2016/wordml/cid" xmlns:w16se="http://schemas.microsoft.com/office/word/2015/wordml/symex" mc:Ignorable="w14 w15 w16se w16cid">
+<w:styles xmlns:mc="http://schemas.openxmlformats.org/markup-compatibility/2006" xmlns:r="http://schemas.openxmlformats.org/officeDocument/2006/relationships" xmlns:w="http://schemas.openxmlformats.org/wordprocessingml/2006/main" xmlns:w14="http://schemas.microsoft.com/office/word/2010/wordml" xmlns:w15="http://schemas.microsoft.com/office/word/2012/wordml" xmlns:w16se="http://schemas.microsoft.com/office/word/2015/wordml/symex" mc:Ignorable="w14 w15 w16se">
   <w:docDefaults>
     <w:rPrDefault>
       <w:rPr>
@@ -12861,7 +12809,7 @@
     </w:rPrDefault>
     <w:pPrDefault/>
   </w:docDefaults>
-  <w:latentStyles w:defLockedState="0" w:defUIPriority="0" w:defSemiHidden="0" w:defUnhideWhenUsed="0" w:defQFormat="0" w:count="375">
+  <w:latentStyles w:defLockedState="0" w:defUIPriority="0" w:defSemiHidden="0" w:defUnhideWhenUsed="0" w:defQFormat="0" w:count="371">
     <w:lsdException w:name="Normal" w:qFormat="1"/>
     <w:lsdException w:name="heading 1" w:qFormat="1"/>
     <w:lsdException w:name="heading 2" w:qFormat="1"/>
@@ -13141,8 +13089,6 @@
     <w:lsdException w:name="List Table 5 Dark Accent 6" w:uiPriority="50"/>
     <w:lsdException w:name="List Table 6 Colorful Accent 6" w:uiPriority="51"/>
     <w:lsdException w:name="List Table 7 Colorful Accent 6" w:uiPriority="52"/>
-    <w:lsdException w:name="Mention" w:semiHidden="1" w:uiPriority="99" w:unhideWhenUsed="1"/>
-    <w:lsdException w:name="Smart Hyperlink" w:semiHidden="1" w:uiPriority="99" w:unhideWhenUsed="1"/>
   </w:latentStyles>
   <w:style w:type="paragraph" w:default="1" w:styleId="Normal">
     <w:name w:val="Normal"/>

--- a/doc/Documentation.docx
+++ b/doc/Documentation.docx
@@ -126,11 +126,54 @@
     <w:p/>
     <w:p>
       <w:pPr>
-        <w:pStyle w:val="Help"/>
         <w:jc w:val="center"/>
       </w:pPr>
       <w:r>
-        <w:t>Illustration</w:t>
+        <w:rPr>
+          <w:noProof/>
+          <w:lang w:val="en-US" w:eastAsia="en-US"/>
+        </w:rPr>
+        <w:drawing>
+          <wp:inline distT="0" distB="0" distL="0" distR="0">
+            <wp:extent cx="5759450" cy="4545965"/>
+            <wp:effectExtent l="0" t="0" r="0" b="6985"/>
+            <wp:docPr id="7" name="Image 7"/>
+            <wp:cNvGraphicFramePr>
+              <a:graphicFrameLocks xmlns:a="http://schemas.openxmlformats.org/drawingml/2006/main" noChangeAspect="1"/>
+            </wp:cNvGraphicFramePr>
+            <a:graphic xmlns:a="http://schemas.openxmlformats.org/drawingml/2006/main">
+              <a:graphicData uri="http://schemas.openxmlformats.org/drawingml/2006/picture">
+                <pic:pic xmlns:pic="http://schemas.openxmlformats.org/drawingml/2006/picture">
+                  <pic:nvPicPr>
+                    <pic:cNvPr id="7" name="illustration.jpg"/>
+                    <pic:cNvPicPr/>
+                  </pic:nvPicPr>
+                  <pic:blipFill>
+                    <a:blip r:embed="rId8">
+                      <a:extLst>
+                        <a:ext uri="{28A0092B-C50C-407E-A947-70E740481C1C}">
+                          <a14:useLocalDpi xmlns:a14="http://schemas.microsoft.com/office/drawing/2010/main" val="0"/>
+                        </a:ext>
+                      </a:extLst>
+                    </a:blip>
+                    <a:stretch>
+                      <a:fillRect/>
+                    </a:stretch>
+                  </pic:blipFill>
+                  <pic:spPr>
+                    <a:xfrm>
+                      <a:off x="0" y="0"/>
+                      <a:ext cx="5759450" cy="4545965"/>
+                    </a:xfrm>
+                    <a:prstGeom prst="rect">
+                      <a:avLst/>
+                    </a:prstGeom>
+                  </pic:spPr>
+                </pic:pic>
+              </a:graphicData>
+            </a:graphic>
+          </wp:inline>
+        </w:drawing>
       </w:r>
     </w:p>
     <w:p>
@@ -140,85 +183,6 @@
     </w:p>
     <w:p>
       <w:pPr>
-        <w:jc w:val="center"/>
-      </w:pPr>
-    </w:p>
-    <w:p>
-      <w:pPr>
-        <w:jc w:val="center"/>
-      </w:pPr>
-    </w:p>
-    <w:p>
-      <w:pPr>
-        <w:jc w:val="center"/>
-      </w:pPr>
-    </w:p>
-    <w:p>
-      <w:pPr>
-        <w:jc w:val="center"/>
-      </w:pPr>
-    </w:p>
-    <w:p>
-      <w:pPr>
-        <w:jc w:val="center"/>
-      </w:pPr>
-    </w:p>
-    <w:p>
-      <w:pPr>
-        <w:jc w:val="center"/>
-      </w:pPr>
-    </w:p>
-    <w:p>
-      <w:pPr>
-        <w:jc w:val="center"/>
-        <w:rPr>
-          <w:i/>
-        </w:rPr>
-      </w:pPr>
-    </w:p>
-    <w:p>
-      <w:pPr>
-        <w:jc w:val="center"/>
-        <w:rPr>
-          <w:i/>
-        </w:rPr>
-      </w:pPr>
-    </w:p>
-    <w:p>
-      <w:pPr>
-        <w:jc w:val="center"/>
-        <w:rPr>
-          <w:i/>
-        </w:rPr>
-      </w:pPr>
-    </w:p>
-    <w:p>
-      <w:pPr>
-        <w:jc w:val="center"/>
-        <w:rPr>
-          <w:i/>
-        </w:rPr>
-      </w:pPr>
-    </w:p>
-    <w:p>
-      <w:pPr>
-        <w:jc w:val="center"/>
-        <w:rPr>
-          <w:i/>
-        </w:rPr>
-      </w:pPr>
-    </w:p>
-    <w:p>
-      <w:pPr>
-        <w:jc w:val="center"/>
-        <w:rPr>
-          <w:i/>
-        </w:rPr>
-      </w:pPr>
-    </w:p>
-    <w:p>
-      <w:pPr>
-        <w:jc w:val="center"/>
         <w:rPr>
           <w:i/>
         </w:rPr>
@@ -434,31 +398,6 @@
     </w:p>
     <w:p>
       <w:pPr>
-        <w:jc w:val="center"/>
-        <w:rPr>
-          <w:i/>
-        </w:rPr>
-      </w:pPr>
-    </w:p>
-    <w:p>
-      <w:pPr>
-        <w:jc w:val="center"/>
-        <w:rPr>
-          <w:i/>
-        </w:rPr>
-      </w:pPr>
-    </w:p>
-    <w:p>
-      <w:pPr>
-        <w:jc w:val="center"/>
-        <w:rPr>
-          <w:i/>
-        </w:rPr>
-      </w:pPr>
-    </w:p>
-    <w:p>
-      <w:pPr>
-        <w:jc w:val="center"/>
         <w:rPr>
           <w:u w:val="single"/>
         </w:rPr>
@@ -502,7 +441,7 @@
                     </pic:cNvPicPr>
                   </pic:nvPicPr>
                   <pic:blipFill>
-                    <a:blip r:embed="rId8">
+                    <a:blip r:embed="rId9">
                       <a:extLst>
                         <a:ext uri="{28A0092B-C50C-407E-A947-70E740481C1C}">
                           <a14:useLocalDpi xmlns:a14="http://schemas.microsoft.com/office/drawing/2010/main" val="0"/>
@@ -612,7 +551,7 @@
                               <w:jc w:val="center"/>
                             </w:pPr>
                             <w:r>
-                              <w:t>Classe</w:t>
+                              <w:t>SI-C1a</w:t>
                             </w:r>
                           </w:p>
                           <w:p>
@@ -627,13 +566,7 @@
                               <w:jc w:val="center"/>
                             </w:pPr>
                             <w:r>
-                              <w:t xml:space="preserve">Date </w:t>
-                            </w:r>
-                            <w:r>
-                              <w:t xml:space="preserve">de </w:t>
-                            </w:r>
-                            <w:r>
-                              <w:t>création</w:t>
+                              <w:t>07.03.2019</w:t>
                             </w:r>
                           </w:p>
                         </w:txbxContent>
@@ -653,9 +586,13 @@
               </wp:anchor>
             </w:drawing>
           </mc:Choice>
-          <mc:Fallback xmlns:w16cid="http://schemas.microsoft.com/office/word/2016/wordml/cid" xmlns:am3d="http://schemas.microsoft.com/office/drawing/2017/model3d" xmlns:aink="http://schemas.microsoft.com/office/drawing/2016/ink" xmlns:cx8="http://schemas.microsoft.com/office/drawing/2016/5/14/chartex" xmlns:cx7="http://schemas.microsoft.com/office/drawing/2016/5/13/chartex" xmlns:cx6="http://schemas.microsoft.com/office/drawing/2016/5/12/chartex" xmlns:cx5="http://schemas.microsoft.com/office/drawing/2016/5/11/chartex" xmlns:cx4="http://schemas.microsoft.com/office/drawing/2016/5/10/chartex" xmlns:cx3="http://schemas.microsoft.com/office/drawing/2016/5/9/chartex" xmlns:cx2="http://schemas.microsoft.com/office/drawing/2015/10/21/chartex">
+          <mc:Fallback>
             <w:pict>
-              <v:shape w14:anchorId="5ECC49F9" id="Zone de texte 1" o:spid="_x0000_s1027" type="#_x0000_t202" style="position:absolute;margin-left:164pt;margin-top:2.65pt;width:119.25pt;height:53.55pt;z-index:251658240;visibility:visible;mso-wrap-style:square;mso-width-percent:0;mso-height-percent:0;mso-wrap-distance-left:9pt;mso-wrap-distance-top:0;mso-wrap-distance-right:9pt;mso-wrap-distance-bottom:0;mso-position-horizontal:absolute;mso-position-horizontal-relative:text;mso-position-vertical:absolute;mso-position-vertical-relative:text;mso-width-percent:0;mso-height-percent:0;mso-width-relative:page;mso-height-relative:page;v-text-anchor:top" o:gfxdata="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" filled="f" stroked="f">
+              <v:shapetype w14:anchorId="5ECC49F9" id="_x0000_t202" coordsize="21600,21600" o:spt="202" path="m,l,21600r21600,l21600,xe">
+                <v:stroke joinstyle="miter"/>
+                <v:path gradientshapeok="t" o:connecttype="rect"/>
+              </v:shapetype>
+              <v:shape id="Zone de texte 1" o:spid="_x0000_s1027" type="#_x0000_t202" style="position:absolute;margin-left:164pt;margin-top:2.65pt;width:119.25pt;height:53.55pt;z-index:251658240;visibility:visible;mso-wrap-style:square;mso-width-percent:0;mso-height-percent:0;mso-wrap-distance-left:9pt;mso-wrap-distance-top:0;mso-wrap-distance-right:9pt;mso-wrap-distance-bottom:0;mso-position-horizontal:absolute;mso-position-horizontal-relative:text;mso-position-vertical:absolute;mso-position-vertical-relative:text;mso-width-percent:0;mso-height-percent:0;mso-width-relative:page;mso-height-relative:page;v-text-anchor:top" o:gfxdata="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" filled="f" stroked="f">
                 <v:textbox>
                   <w:txbxContent>
                     <w:p>
@@ -664,7 +601,7 @@
                         <w:jc w:val="center"/>
                       </w:pPr>
                       <w:r>
-                        <w:t>Classe</w:t>
+                        <w:t>SI-C1a</w:t>
                       </w:r>
                     </w:p>
                     <w:p>
@@ -679,13 +616,7 @@
                         <w:jc w:val="center"/>
                       </w:pPr>
                       <w:r>
-                        <w:t xml:space="preserve">Date </w:t>
-                      </w:r>
-                      <w:r>
-                        <w:t xml:space="preserve">de </w:t>
-                      </w:r>
-                      <w:r>
-                        <w:t>création</w:t>
+                        <w:t>07.03.2019</w:t>
                       </w:r>
                     </w:p>
                   </w:txbxContent>
@@ -697,10 +628,13 @@
       </w:r>
     </w:p>
     <w:p/>
-    <w:p/>
-    <w:p/>
-    <w:p/>
-    <w:p/>
+    <w:p>
+      <w:pPr>
+        <w:tabs>
+          <w:tab w:val="left" w:pos="1530"/>
+        </w:tabs>
+      </w:pPr>
+    </w:p>
     <w:p>
       <w:r>
         <w:br w:type="page"/>
@@ -3253,7 +3187,15 @@
         <w:pStyle w:val="Help"/>
       </w:pPr>
       <w:r>
-        <w:t xml:space="preserve">De plus, en fonction du type de projet,  il est tout à fait possible que certains chapitres ou paragraphes n’aient aucun sens. Dans ce cas il est recommandé de les retirer du document pour éviter de l’alourdir inutilement.  </w:t>
+        <w:t xml:space="preserve">De plus, en fonction du type de </w:t>
+      </w:r>
+      <w:proofErr w:type="gramStart"/>
+      <w:r>
+        <w:t>projet,  il</w:t>
+      </w:r>
+      <w:proofErr w:type="gramEnd"/>
+      <w:r>
+        <w:t xml:space="preserve"> est tout à fait possible que certains chapitres ou paragraphes n’aient aucun sens. Dans ce cas il est recommandé de les retirer du document pour éviter de l’alourdir inutilement.  </w:t>
       </w:r>
     </w:p>
     <w:p>
@@ -3306,35 +3248,22 @@
       <w:bookmarkEnd w:id="1"/>
     </w:p>
     <w:p>
-      <w:pPr>
-        <w:pStyle w:val="Help"/>
-      </w:pPr>
-      <w:r>
-        <w:t xml:space="preserve">Ce </w:t>
-      </w:r>
-      <w:r>
-        <w:t>chapitre</w:t>
+      <w:r>
+        <w:t xml:space="preserve">Ce projet est réalisé dans le cadre d’une évaluation de gestion de mandats dans la réalisation de projets et pour apprendre à programmer en C. Les raison pour laquelle il nous ai demandé de réaliser cette </w:t>
+      </w:r>
+      <w:proofErr w:type="gramStart"/>
+      <w:r>
+        <w:t xml:space="preserve">épreuve </w:t>
       </w:r>
       <w:r>
         <w:t xml:space="preserve"> </w:t>
       </w:r>
       <w:r>
-        <w:t>décri</w:t>
-      </w:r>
-      <w:r>
-        <w:t>t</w:t>
-      </w:r>
-      <w:r>
-        <w:t xml:space="preserve"> brièvement le projet,</w:t>
-      </w:r>
-      <w:r>
-        <w:t xml:space="preserve"> le cadre dans lequel il est réalisé,</w:t>
-      </w:r>
-      <w:r>
-        <w:t xml:space="preserve"> les raisons de ce choix et ce qu'il peut apporter à l'élève ou à l'école. </w:t>
-      </w:r>
-      <w:r>
-        <w:t>Il n'est pas nécessaire de rentrer dans les détails (ceux-ci seront abordés plus loin) mais cela doit être aussi clair et complet que possible</w:t>
+        <w:t>Il</w:t>
+      </w:r>
+      <w:proofErr w:type="gramEnd"/>
+      <w:r>
+        <w:t xml:space="preserve"> n'est pas nécessaire de rentrer dans les détails (ceux-ci seront abordés plus loin) mais cela doit être aussi clair et complet que possible</w:t>
       </w:r>
       <w:r>
         <w:t xml:space="preserve">. </w:t>
@@ -3390,16 +3319,26 @@
       <w:pPr>
         <w:pStyle w:val="Help"/>
       </w:pPr>
-      <w:r>
-        <w:t>Eleve 1 : Nom, prénom, e-mail et téléphone</w:t>
+      <w:proofErr w:type="spellStart"/>
+      <w:r>
+        <w:t>Eleve</w:t>
+      </w:r>
+      <w:proofErr w:type="spellEnd"/>
+      <w:r>
+        <w:t xml:space="preserve"> 1 : Nom, prénom, e-mail et téléphone</w:t>
       </w:r>
     </w:p>
     <w:p>
       <w:pPr>
         <w:pStyle w:val="Help"/>
       </w:pPr>
-      <w:r>
-        <w:t>Eleve 2 : Nom, prénom, e-mail et téléphone</w:t>
+      <w:proofErr w:type="spellStart"/>
+      <w:r>
+        <w:t>Eleve</w:t>
+      </w:r>
+      <w:proofErr w:type="spellEnd"/>
+      <w:r>
+        <w:t xml:space="preserve"> 2 : Nom, prénom, e-mail et téléphone</w:t>
       </w:r>
     </w:p>
     <w:p>
@@ -3492,8 +3431,13 @@
             <w:pPr>
               <w:pStyle w:val="Help"/>
             </w:pPr>
+            <w:proofErr w:type="spellStart"/>
             <w:r>
-              <w:t>Eleve 1</w:t>
+              <w:t>Eleve</w:t>
+            </w:r>
+            <w:proofErr w:type="spellEnd"/>
+            <w:r>
+              <w:t xml:space="preserve"> 1</w:t>
             </w:r>
           </w:p>
         </w:tc>
@@ -3505,8 +3449,13 @@
             <w:pPr>
               <w:pStyle w:val="Help"/>
             </w:pPr>
+            <w:proofErr w:type="spellStart"/>
             <w:r>
-              <w:t>Eleve 2</w:t>
+              <w:t>Eleve</w:t>
+            </w:r>
+            <w:proofErr w:type="spellEnd"/>
+            <w:r>
+              <w:t xml:space="preserve"> 2</w:t>
             </w:r>
           </w:p>
         </w:tc>
@@ -3715,10 +3664,18 @@
         <w:t>es objectifs ne</w:t>
       </w:r>
       <w:r>
-        <w:t xml:space="preserve"> sont pas nécessairement SMART  I</w:t>
-      </w:r>
-      <w:r>
-        <w:t>l est par exemple acceptable d’avoir un objectif du genre « </w:t>
+        <w:t xml:space="preserve"> sont pas nécessairement </w:t>
+      </w:r>
+      <w:proofErr w:type="gramStart"/>
+      <w:r>
+        <w:t>SMART  I</w:t>
+      </w:r>
+      <w:r>
+        <w:t>l</w:t>
+      </w:r>
+      <w:proofErr w:type="gramEnd"/>
+      <w:r>
+        <w:t xml:space="preserve"> est par exemple acceptable d’avoir un objectif du genre « </w:t>
       </w:r>
       <w:r>
         <w:t>L’application doit être très réactive » ; un tel objectif n’est pas mesurable mais il indique qu’une attention particulière doit être portée à la performance.</w:t>
@@ -3772,7 +3729,27 @@
         </w:numPr>
       </w:pPr>
       <w:r>
-        <w:t>Développer le jeu de la bataille navale en c sur console (cmd) de A à Z.</w:t>
+        <w:t xml:space="preserve">Développer le jeu de la bataille navale </w:t>
+      </w:r>
+      <w:r>
+        <w:t xml:space="preserve">en c sur console (cmd) </w:t>
+      </w:r>
+      <w:proofErr w:type="gramStart"/>
+      <w:r>
+        <w:t>de A</w:t>
+      </w:r>
+      <w:proofErr w:type="gramEnd"/>
+      <w:r>
+        <w:t xml:space="preserve"> à Z pour la fin du 3</w:t>
+      </w:r>
+      <w:r>
+        <w:rPr>
+          <w:vertAlign w:val="superscript"/>
+        </w:rPr>
+        <w:t>ème</w:t>
+      </w:r>
+      <w:r>
+        <w:t xml:space="preserve"> trimestre de la première année. </w:t>
       </w:r>
     </w:p>
     <w:p>
@@ -3907,7 +3884,7 @@
                     <pic:cNvPicPr/>
                   </pic:nvPicPr>
                   <pic:blipFill>
-                    <a:blip r:embed="rId9">
+                    <a:blip r:embed="rId10">
                       <a:extLst>
                         <a:ext uri="{28A0092B-C50C-407E-A947-70E740481C1C}">
                           <a14:useLocalDpi xmlns:a14="http://schemas.microsoft.com/office/drawing/2010/main" val="0"/>
@@ -5034,7 +5011,15 @@
               </w:tabs>
             </w:pPr>
             <w:r>
-              <w:t>Affiche charactères choisis</w:t>
+              <w:t xml:space="preserve">Affiche </w:t>
+            </w:r>
+            <w:proofErr w:type="spellStart"/>
+            <w:r>
+              <w:t>charactères</w:t>
+            </w:r>
+            <w:proofErr w:type="spellEnd"/>
+            <w:r>
+              <w:t xml:space="preserve"> choisis</w:t>
             </w:r>
           </w:p>
         </w:tc>
@@ -5144,8 +5129,13 @@
                 <w:tab w:val="right" w:leader="dot" w:pos="7513"/>
               </w:tabs>
             </w:pPr>
+            <w:proofErr w:type="spellStart"/>
             <w:r>
-              <w:t>Réappuyer sur 1</w:t>
+              <w:t>Réappuyer</w:t>
+            </w:r>
+            <w:proofErr w:type="spellEnd"/>
+            <w:r>
+              <w:t xml:space="preserve"> sur 1</w:t>
             </w:r>
           </w:p>
         </w:tc>
@@ -6313,8 +6303,13 @@
                 <w:tab w:val="right" w:leader="dot" w:pos="7513"/>
               </w:tabs>
             </w:pPr>
+            <w:proofErr w:type="spellStart"/>
             <w:r>
-              <w:t>Effaçage de la grille Fixe</w:t>
+              <w:t>Effaçage</w:t>
+            </w:r>
+            <w:proofErr w:type="spellEnd"/>
+            <w:r>
+              <w:t xml:space="preserve"> de la grille Fixe</w:t>
             </w:r>
           </w:p>
         </w:tc>
@@ -6448,7 +6443,15 @@
         <w:pStyle w:val="Help"/>
       </w:pPr>
       <w:r>
-        <w:t xml:space="preserve">Décrire la stratégie globale de test: </w:t>
+        <w:t xml:space="preserve">Décrire la stratégie globale de </w:t>
+      </w:r>
+      <w:proofErr w:type="gramStart"/>
+      <w:r>
+        <w:t>test:</w:t>
+      </w:r>
+      <w:proofErr w:type="gramEnd"/>
+      <w:r>
+        <w:t xml:space="preserve"> </w:t>
       </w:r>
     </w:p>
     <w:p>
@@ -6474,11 +6477,16 @@
           <w:numId w:val="16"/>
         </w:numPr>
       </w:pPr>
+      <w:proofErr w:type="gramStart"/>
       <w:r>
         <w:t>l</w:t>
       </w:r>
       <w:r>
-        <w:t>es moyens à mettre en œuvre</w:t>
+        <w:t>es</w:t>
+      </w:r>
+      <w:proofErr w:type="gramEnd"/>
+      <w:r>
+        <w:t xml:space="preserve"> moyens à mettre en œuvre</w:t>
       </w:r>
       <w:r>
         <w:t>.</w:t>
@@ -6492,11 +6500,16 @@
           <w:numId w:val="16"/>
         </w:numPr>
       </w:pPr>
+      <w:proofErr w:type="gramStart"/>
       <w:r>
         <w:t>d</w:t>
       </w:r>
       <w:r>
-        <w:t>onnées de test à prévoir (données réelles </w:t>
+        <w:t>onnées</w:t>
+      </w:r>
+      <w:proofErr w:type="gramEnd"/>
+      <w:r>
+        <w:t xml:space="preserve"> de test à prévoir (données réelles </w:t>
       </w:r>
       <w:r>
         <w:t xml:space="preserve">fournies par le client </w:t>
@@ -6516,8 +6529,13 @@
           <w:numId w:val="16"/>
         </w:numPr>
       </w:pPr>
-      <w:r>
-        <w:t>les testeurs extérieurs éventuels.</w:t>
+      <w:proofErr w:type="gramStart"/>
+      <w:r>
+        <w:t>les</w:t>
+      </w:r>
+      <w:proofErr w:type="gramEnd"/>
+      <w:r>
+        <w:t xml:space="preserve"> testeurs extérieurs éventuels.</w:t>
       </w:r>
     </w:p>
     <w:p>
@@ -6703,7 +6721,15 @@
         <w:ind w:left="0"/>
       </w:pPr>
       <w:r>
-        <w:t>Camarade : Gatien Jayme (PC de l’école)</w:t>
+        <w:t xml:space="preserve">Camarade : Gatien </w:t>
+      </w:r>
+      <w:proofErr w:type="spellStart"/>
+      <w:r>
+        <w:t>Jayme</w:t>
+      </w:r>
+      <w:proofErr w:type="spellEnd"/>
+      <w:r>
+        <w:t xml:space="preserve"> (PC de l’école)</w:t>
       </w:r>
     </w:p>
     <w:p>
@@ -6746,8 +6772,13 @@
         <w:ind w:left="0"/>
       </w:pPr>
       <w:r>
-        <w:t>Une fois par semaine par Gatien Jayme</w:t>
-      </w:r>
+        <w:t xml:space="preserve">Une fois par semaine par Gatien </w:t>
+      </w:r>
+      <w:proofErr w:type="spellStart"/>
+      <w:r>
+        <w:t>Jayme</w:t>
+      </w:r>
+      <w:proofErr w:type="spellEnd"/>
     </w:p>
     <w:p>
       <w:pPr>
@@ -6764,10 +6795,7 @@
         <w:t>Les types et niveaux de tests</w:t>
       </w:r>
     </w:p>
-    <w:p>
-      <w:bookmarkStart w:id="17" w:name="_GoBack"/>
-      <w:bookmarkEnd w:id="17"/>
-    </w:p>
+    <w:p/>
     <w:p>
       <w:pPr>
         <w:pStyle w:val="Titre3"/>
@@ -6830,7 +6858,15 @@
         <w:ind w:left="708"/>
       </w:pPr>
       <w:r>
-        <w:t>Ça sera Johnny Vaca et Gatien Jayme qui s’occuperont de ces tests. Il se baseront sur les cas d’utilisation et ces scénarios une fois le programme fini.</w:t>
+        <w:t xml:space="preserve">Ça sera Johnny Vaca et Gatien </w:t>
+      </w:r>
+      <w:proofErr w:type="spellStart"/>
+      <w:r>
+        <w:t>Jayme</w:t>
+      </w:r>
+      <w:proofErr w:type="spellEnd"/>
+      <w:r>
+        <w:t xml:space="preserve"> qui s’occuperont de ces tests. Il se baseront sur les cas d’utilisation et ces scénarios une fois le programme fini.</w:t>
       </w:r>
     </w:p>
     <w:p>
@@ -6920,7 +6956,15 @@
         <w:ind w:left="708"/>
       </w:pPr>
       <w:r>
-        <w:t>Ça sera Johnny Vaca et Gatien Jayme qui s’occuperont de ces tests. Il se baseront sur les cas d’utilisation et ces scénarios une fois le programme fini. Qui s’occuperont d’introduire des mauvaises valeurs.</w:t>
+        <w:t xml:space="preserve">Ça sera Johnny Vaca et Gatien </w:t>
+      </w:r>
+      <w:proofErr w:type="spellStart"/>
+      <w:r>
+        <w:t>Jayme</w:t>
+      </w:r>
+      <w:proofErr w:type="spellEnd"/>
+      <w:r>
+        <w:t xml:space="preserve"> qui s’occuperont de ces tests. Il se baseront sur les cas d’utilisation et ces scénarios une fois le programme fini. Qui s’occuperont d’introduire des mauvaises valeurs.</w:t>
       </w:r>
     </w:p>
     <w:p/>
@@ -6958,9 +7002,9 @@
           <w:iCs/>
         </w:rPr>
       </w:pPr>
-      <w:bookmarkStart w:id="18" w:name="_Toc25553309"/>
-      <w:bookmarkStart w:id="19" w:name="_Toc71691014"/>
-      <w:bookmarkStart w:id="20" w:name="_Toc2333859"/>
+      <w:bookmarkStart w:id="17" w:name="_Toc25553309"/>
+      <w:bookmarkStart w:id="18" w:name="_Toc71691014"/>
+      <w:bookmarkStart w:id="19" w:name="_Toc2333859"/>
       <w:r>
         <w:rPr>
           <w:i w:val="0"/>
@@ -6968,9 +7012,9 @@
         </w:rPr>
         <w:t>Budget</w:t>
       </w:r>
+      <w:bookmarkEnd w:id="17"/>
       <w:bookmarkEnd w:id="18"/>
       <w:bookmarkEnd w:id="19"/>
-      <w:bookmarkEnd w:id="20"/>
     </w:p>
     <w:p>
       <w:pPr>
@@ -7016,7 +7060,15 @@
         <w:t>du projet</w:t>
       </w:r>
       <w:r>
-        <w:t xml:space="preserve"> en matériel ou licenses)</w:t>
+        <w:t xml:space="preserve"> en matériel ou </w:t>
+      </w:r>
+      <w:proofErr w:type="spellStart"/>
+      <w:r>
+        <w:t>licenses</w:t>
+      </w:r>
+      <w:proofErr w:type="spellEnd"/>
+      <w:r>
+        <w:t>)</w:t>
       </w:r>
       <w:r>
         <w:t>. Si aucune dépense nécessaire</w:t>
@@ -7035,11 +7087,11 @@
           <w:tab w:val="num" w:pos="360"/>
         </w:tabs>
       </w:pPr>
-      <w:bookmarkStart w:id="21" w:name="_Toc2333860"/>
+      <w:bookmarkStart w:id="20" w:name="_Toc2333860"/>
       <w:r>
         <w:t>Implémentation</w:t>
       </w:r>
-      <w:bookmarkEnd w:id="21"/>
+      <w:bookmarkEnd w:id="20"/>
     </w:p>
     <w:p>
       <w:pPr>
@@ -7049,10 +7101,10 @@
           <w:iCs/>
         </w:rPr>
       </w:pPr>
-      <w:bookmarkStart w:id="22" w:name="_Toc2333861"/>
-      <w:bookmarkStart w:id="23" w:name="_Toc25553317"/>
-      <w:bookmarkStart w:id="24" w:name="_Toc71691022"/>
-      <w:bookmarkStart w:id="25" w:name="_Ref254352701"/>
+      <w:bookmarkStart w:id="21" w:name="_Toc2333861"/>
+      <w:bookmarkStart w:id="22" w:name="_Toc25553317"/>
+      <w:bookmarkStart w:id="23" w:name="_Toc71691022"/>
+      <w:bookmarkStart w:id="24" w:name="_Ref254352701"/>
       <w:r>
         <w:rPr>
           <w:i w:val="0"/>
@@ -7060,7 +7112,7 @@
         </w:rPr>
         <w:t>Vue d’ensemble</w:t>
       </w:r>
-      <w:bookmarkEnd w:id="22"/>
+      <w:bookmarkEnd w:id="21"/>
     </w:p>
     <w:p>
       <w:pPr>
@@ -7129,7 +7181,7 @@
           <w:iCs/>
         </w:rPr>
       </w:pPr>
-      <w:bookmarkStart w:id="26" w:name="_Toc2333862"/>
+      <w:bookmarkStart w:id="25" w:name="_Toc2333862"/>
       <w:r>
         <w:rPr>
           <w:i w:val="0"/>
@@ -7137,7 +7189,7 @@
         </w:rPr>
         <w:t>Choix techniques</w:t>
       </w:r>
-      <w:bookmarkEnd w:id="26"/>
+      <w:bookmarkEnd w:id="25"/>
     </w:p>
     <w:p>
       <w:pPr>
@@ -7186,7 +7238,23 @@
         </w:numPr>
       </w:pPr>
       <w:r>
-        <w:t>Logiciels tiers (utilitaires, frameworks, navigateurs cible,…)</w:t>
+        <w:t xml:space="preserve">Logiciels tiers (utilitaires, </w:t>
+      </w:r>
+      <w:proofErr w:type="spellStart"/>
+      <w:r>
+        <w:t>frameworks</w:t>
+      </w:r>
+      <w:proofErr w:type="spellEnd"/>
+      <w:r>
+        <w:t xml:space="preserve">, navigateurs </w:t>
+      </w:r>
+      <w:proofErr w:type="gramStart"/>
+      <w:r>
+        <w:t>cible,…</w:t>
+      </w:r>
+      <w:proofErr w:type="gramEnd"/>
+      <w:r>
+        <w:t>)</w:t>
       </w:r>
     </w:p>
     <w:p>
@@ -7208,7 +7276,7 @@
           <w:iCs/>
         </w:rPr>
       </w:pPr>
-      <w:bookmarkStart w:id="27" w:name="_Toc2333863"/>
+      <w:bookmarkStart w:id="26" w:name="_Toc2333863"/>
       <w:r>
         <w:rPr>
           <w:i w:val="0"/>
@@ -7216,7 +7284,7 @@
         </w:rPr>
         <w:t>Modèle Logique de données</w:t>
       </w:r>
-      <w:bookmarkEnd w:id="27"/>
+      <w:bookmarkEnd w:id="26"/>
     </w:p>
     <w:p>
       <w:pPr>
@@ -7291,7 +7359,7 @@
           <w:iCs/>
         </w:rPr>
       </w:pPr>
-      <w:bookmarkStart w:id="28" w:name="_Toc2333864"/>
+      <w:bookmarkStart w:id="27" w:name="_Toc2333864"/>
       <w:r>
         <w:rPr>
           <w:i w:val="0"/>
@@ -7299,7 +7367,7 @@
         </w:rPr>
         <w:t>Points techniques spécifiques</w:t>
       </w:r>
-      <w:bookmarkEnd w:id="28"/>
+      <w:bookmarkEnd w:id="27"/>
     </w:p>
     <w:p>
       <w:pPr>
@@ -7364,12 +7432,14 @@
           <w:i w:val="0"/>
         </w:rPr>
       </w:pPr>
+      <w:proofErr w:type="spellStart"/>
       <w:r>
         <w:t>P</w:t>
       </w:r>
       <w:r>
         <w:t>seudo-code</w:t>
       </w:r>
+      <w:proofErr w:type="spellEnd"/>
       <w:r>
         <w:t xml:space="preserve"> ou organigramme</w:t>
       </w:r>
@@ -7458,35 +7528,35 @@
       <w:pPr>
         <w:pStyle w:val="Titre3"/>
       </w:pPr>
-      <w:bookmarkStart w:id="29" w:name="_Toc2333865"/>
+      <w:bookmarkStart w:id="28" w:name="_Toc2333865"/>
       <w:r>
         <w:t>Point 1</w:t>
       </w:r>
+      <w:bookmarkEnd w:id="28"/>
+    </w:p>
+    <w:p>
+      <w:pPr>
+        <w:pStyle w:val="Titre3"/>
+      </w:pPr>
+      <w:bookmarkStart w:id="29" w:name="_Toc2333866"/>
+      <w:r>
+        <w:t>Point 2</w:t>
+      </w:r>
       <w:bookmarkEnd w:id="29"/>
     </w:p>
     <w:p>
       <w:pPr>
         <w:pStyle w:val="Titre3"/>
       </w:pPr>
-      <w:bookmarkStart w:id="30" w:name="_Toc2333866"/>
-      <w:r>
-        <w:t>Point 2</w:t>
+      <w:bookmarkStart w:id="30" w:name="_Toc2333867"/>
+      <w:r>
+        <w:t>Point …</w:t>
       </w:r>
       <w:bookmarkEnd w:id="30"/>
     </w:p>
-    <w:p>
-      <w:pPr>
-        <w:pStyle w:val="Titre3"/>
-      </w:pPr>
-      <w:bookmarkStart w:id="31" w:name="_Toc2333867"/>
-      <w:r>
-        <w:t>Point …</w:t>
-      </w:r>
-      <w:bookmarkEnd w:id="31"/>
-    </w:p>
+    <w:bookmarkEnd w:id="22"/>
     <w:bookmarkEnd w:id="23"/>
     <w:bookmarkEnd w:id="24"/>
-    <w:bookmarkEnd w:id="25"/>
     <w:p>
       <w:pPr>
         <w:pStyle w:val="Help"/>
@@ -7544,7 +7614,7 @@
           <w:iCs/>
         </w:rPr>
       </w:pPr>
-      <w:bookmarkStart w:id="32" w:name="_Toc2333868"/>
+      <w:bookmarkStart w:id="31" w:name="_Toc2333868"/>
       <w:r>
         <w:rPr>
           <w:i w:val="0"/>
@@ -7552,27 +7622,27 @@
         </w:rPr>
         <w:t>Livraisons</w:t>
       </w:r>
+      <w:bookmarkEnd w:id="31"/>
+    </w:p>
+    <w:p>
+      <w:pPr>
+        <w:pStyle w:val="Help"/>
+      </w:pPr>
+      <w:r>
+        <w:t>Identification, date et raison de chaque livraison formelle effectuée au cours du projet.</w:t>
+      </w:r>
+    </w:p>
+    <w:p>
+      <w:pPr>
+        <w:pStyle w:val="Titre1"/>
+      </w:pPr>
+      <w:bookmarkStart w:id="32" w:name="_Toc2333869"/>
+      <w:bookmarkStart w:id="33" w:name="_Toc25553321"/>
+      <w:bookmarkStart w:id="34" w:name="_Toc71691025"/>
+      <w:r>
+        <w:t>Tests</w:t>
+      </w:r>
       <w:bookmarkEnd w:id="32"/>
-    </w:p>
-    <w:p>
-      <w:pPr>
-        <w:pStyle w:val="Help"/>
-      </w:pPr>
-      <w:r>
-        <w:t>Identification, date et raison de chaque livraison formelle effectuée au cours du projet.</w:t>
-      </w:r>
-    </w:p>
-    <w:p>
-      <w:pPr>
-        <w:pStyle w:val="Titre1"/>
-      </w:pPr>
-      <w:bookmarkStart w:id="33" w:name="_Toc2333869"/>
-      <w:bookmarkStart w:id="34" w:name="_Toc25553321"/>
-      <w:bookmarkStart w:id="35" w:name="_Toc71691025"/>
-      <w:r>
-        <w:t>Tests</w:t>
-      </w:r>
-      <w:bookmarkEnd w:id="33"/>
     </w:p>
     <w:p>
       <w:pPr>
@@ -7582,7 +7652,7 @@
           <w:iCs/>
         </w:rPr>
       </w:pPr>
-      <w:bookmarkStart w:id="36" w:name="_Toc2333870"/>
+      <w:bookmarkStart w:id="35" w:name="_Toc2333870"/>
       <w:r>
         <w:rPr>
           <w:i w:val="0"/>
@@ -7597,7 +7667,7 @@
         </w:rPr>
         <w:t>est</w:t>
       </w:r>
-      <w:bookmarkEnd w:id="34"/>
+      <w:bookmarkEnd w:id="33"/>
       <w:r>
         <w:rPr>
           <w:i w:val="0"/>
@@ -7605,8 +7675,8 @@
         </w:rPr>
         <w:t>s effectués</w:t>
       </w:r>
+      <w:bookmarkEnd w:id="34"/>
       <w:bookmarkEnd w:id="35"/>
-      <w:bookmarkEnd w:id="36"/>
     </w:p>
     <w:p>
       <w:pPr>
@@ -7628,14 +7698,15 @@
         <w:tblLook w:val="04A0" w:firstRow="1" w:lastRow="0" w:firstColumn="1" w:lastColumn="0" w:noHBand="0" w:noVBand="1"/>
       </w:tblPr>
       <w:tblGrid>
-        <w:gridCol w:w="3020"/>
-        <w:gridCol w:w="3020"/>
-        <w:gridCol w:w="3020"/>
+        <w:gridCol w:w="2277"/>
+        <w:gridCol w:w="1971"/>
+        <w:gridCol w:w="1984"/>
+        <w:gridCol w:w="2828"/>
       </w:tblGrid>
       <w:tr>
         <w:tc>
           <w:tcPr>
-            <w:tcW w:w="3020" w:type="dxa"/>
+            <w:tcW w:w="2277" w:type="dxa"/>
           </w:tcPr>
           <w:p>
             <w:r>
@@ -7645,7 +7716,7 @@
         </w:tc>
         <w:tc>
           <w:tcPr>
-            <w:tcW w:w="3021" w:type="dxa"/>
+            <w:tcW w:w="1971" w:type="dxa"/>
           </w:tcPr>
           <w:p>
             <w:r>
@@ -7666,7 +7737,7 @@
         </w:tc>
         <w:tc>
           <w:tcPr>
-            <w:tcW w:w="3021" w:type="dxa"/>
+            <w:tcW w:w="1984" w:type="dxa"/>
           </w:tcPr>
           <w:p>
             <w:r>
@@ -7684,38 +7755,55 @@
             </w:r>
           </w:p>
         </w:tc>
+        <w:tc>
+          <w:tcPr>
+            <w:tcW w:w="2828" w:type="dxa"/>
+          </w:tcPr>
+          <w:p>
+            <w:r>
+              <w:t>25.03.2019</w:t>
+            </w:r>
+          </w:p>
+        </w:tc>
       </w:tr>
       <w:tr>
         <w:tc>
           <w:tcPr>
-            <w:tcW w:w="3020" w:type="dxa"/>
+            <w:tcW w:w="2277" w:type="dxa"/>
           </w:tcPr>
           <w:p>
             <w:r>
-              <w:t>AA01</w:t>
+              <w:t>AA01 – afficher aide</w:t>
             </w:r>
+          </w:p>
+        </w:tc>
+        <w:tc>
+          <w:tcPr>
+            <w:tcW w:w="1971" w:type="dxa"/>
+          </w:tcPr>
+          <w:p/>
+        </w:tc>
+        <w:tc>
+          <w:tcPr>
+            <w:tcW w:w="1984" w:type="dxa"/>
+          </w:tcPr>
+          <w:p/>
+        </w:tc>
+        <w:tc>
+          <w:tcPr>
+            <w:tcW w:w="2828" w:type="dxa"/>
+          </w:tcPr>
+          <w:p>
             <w:r>
-              <w:t xml:space="preserve"> – afficher aide</w:t>
+              <w:t>OK</w:t>
             </w:r>
           </w:p>
-        </w:tc>
-        <w:tc>
-          <w:tcPr>
-            <w:tcW w:w="3021" w:type="dxa"/>
-          </w:tcPr>
-          <w:p/>
-        </w:tc>
-        <w:tc>
-          <w:tcPr>
-            <w:tcW w:w="3021" w:type="dxa"/>
-          </w:tcPr>
-          <w:p/>
         </w:tc>
       </w:tr>
       <w:tr>
         <w:tc>
           <w:tcPr>
-            <w:tcW w:w="3020" w:type="dxa"/>
+            <w:tcW w:w="2277" w:type="dxa"/>
           </w:tcPr>
           <w:p>
             <w:r>
@@ -7731,13 +7819,19 @@
         </w:tc>
         <w:tc>
           <w:tcPr>
-            <w:tcW w:w="3021" w:type="dxa"/>
+            <w:tcW w:w="1971" w:type="dxa"/>
           </w:tcPr>
           <w:p/>
         </w:tc>
         <w:tc>
           <w:tcPr>
-            <w:tcW w:w="3021" w:type="dxa"/>
+            <w:tcW w:w="1984" w:type="dxa"/>
+          </w:tcPr>
+          <w:p/>
+        </w:tc>
+        <w:tc>
+          <w:tcPr>
+            <w:tcW w:w="2828" w:type="dxa"/>
           </w:tcPr>
           <w:p/>
         </w:tc>
@@ -7745,7 +7839,7 @@
       <w:tr>
         <w:tc>
           <w:tcPr>
-            <w:tcW w:w="3020" w:type="dxa"/>
+            <w:tcW w:w="2277" w:type="dxa"/>
           </w:tcPr>
           <w:p>
             <w:r>
@@ -7758,13 +7852,19 @@
         </w:tc>
         <w:tc>
           <w:tcPr>
-            <w:tcW w:w="3021" w:type="dxa"/>
+            <w:tcW w:w="1971" w:type="dxa"/>
           </w:tcPr>
           <w:p/>
         </w:tc>
         <w:tc>
           <w:tcPr>
-            <w:tcW w:w="3021" w:type="dxa"/>
+            <w:tcW w:w="1984" w:type="dxa"/>
+          </w:tcPr>
+          <w:p/>
+        </w:tc>
+        <w:tc>
+          <w:tcPr>
+            <w:tcW w:w="2828" w:type="dxa"/>
           </w:tcPr>
           <w:p/>
         </w:tc>
@@ -7783,9 +7883,9 @@
           <w:iCs/>
         </w:rPr>
       </w:pPr>
-      <w:bookmarkStart w:id="37" w:name="_Toc25553322"/>
-      <w:bookmarkStart w:id="38" w:name="_Toc71691026"/>
-      <w:bookmarkStart w:id="39" w:name="_Toc2333871"/>
+      <w:bookmarkStart w:id="36" w:name="_Toc25553322"/>
+      <w:bookmarkStart w:id="37" w:name="_Toc71691026"/>
+      <w:bookmarkStart w:id="38" w:name="_Toc2333871"/>
       <w:r>
         <w:rPr>
           <w:i w:val="0"/>
@@ -7793,7 +7893,7 @@
         </w:rPr>
         <w:t xml:space="preserve">Erreurs </w:t>
       </w:r>
-      <w:bookmarkEnd w:id="37"/>
+      <w:bookmarkEnd w:id="36"/>
       <w:r>
         <w:rPr>
           <w:i w:val="0"/>
@@ -7801,8 +7901,8 @@
         </w:rPr>
         <w:t>restantes</w:t>
       </w:r>
+      <w:bookmarkEnd w:id="37"/>
       <w:bookmarkEnd w:id="38"/>
-      <w:bookmarkEnd w:id="39"/>
       <w:r>
         <w:rPr>
           <w:i w:val="0"/>
@@ -7815,9 +7915,17 @@
       <w:pPr>
         <w:pStyle w:val="Help"/>
       </w:pPr>
-      <w:bookmarkStart w:id="40" w:name="_Toc25553323"/>
-      <w:r>
-        <w:t xml:space="preserve">S'il reste encore des erreurs: </w:t>
+      <w:bookmarkStart w:id="39" w:name="_Toc25553323"/>
+      <w:r>
+        <w:t xml:space="preserve">S'il reste encore des </w:t>
+      </w:r>
+      <w:proofErr w:type="gramStart"/>
+      <w:r>
+        <w:t>erreurs:</w:t>
+      </w:r>
+      <w:proofErr w:type="gramEnd"/>
+      <w:r>
+        <w:t xml:space="preserve"> </w:t>
       </w:r>
     </w:p>
     <w:p>
@@ -7843,7 +7951,7 @@
       <w:r>
         <w:t>Conséquences sur l'utilisation du produit</w:t>
       </w:r>
-      <w:bookmarkEnd w:id="40"/>
+      <w:bookmarkEnd w:id="39"/>
     </w:p>
     <w:p>
       <w:pPr>
@@ -7864,26 +7972,32 @@
           <w:tab w:val="num" w:pos="360"/>
         </w:tabs>
       </w:pPr>
-      <w:bookmarkStart w:id="41" w:name="_Toc25553328"/>
-      <w:bookmarkStart w:id="42" w:name="_Toc71703263"/>
-      <w:bookmarkStart w:id="43" w:name="_Toc2333872"/>
-      <w:r>
+      <w:bookmarkStart w:id="40" w:name="_Toc25553328"/>
+      <w:bookmarkStart w:id="41" w:name="_Toc71703263"/>
+      <w:bookmarkStart w:id="42" w:name="_Toc2333872"/>
+      <w:r>
+        <w:lastRenderedPageBreak/>
         <w:t>C</w:t>
       </w:r>
+      <w:bookmarkEnd w:id="40"/>
       <w:bookmarkEnd w:id="41"/>
+      <w:r>
+        <w:t>onclusions</w:t>
+      </w:r>
       <w:bookmarkEnd w:id="42"/>
-      <w:r>
-        <w:t>onclusions</w:t>
-      </w:r>
-      <w:bookmarkEnd w:id="43"/>
     </w:p>
     <w:p>
       <w:pPr>
         <w:pStyle w:val="Help"/>
       </w:pPr>
       <w:r>
-        <w:t>Développez en tous cas les points suivants:</w:t>
-      </w:r>
+        <w:t xml:space="preserve">Développez en tous cas les points </w:t>
+      </w:r>
+      <w:proofErr w:type="gramStart"/>
+      <w:r>
+        <w:t>suivants:</w:t>
+      </w:r>
+      <w:proofErr w:type="gramEnd"/>
     </w:p>
     <w:p>
       <w:pPr>
@@ -7894,7 +8008,6 @@
         </w:numPr>
       </w:pPr>
       <w:r>
-        <w:lastRenderedPageBreak/>
         <w:t>Objectifs atteints / non-atteints</w:t>
       </w:r>
     </w:p>
@@ -7953,16 +8066,16 @@
           <w:tab w:val="num" w:pos="360"/>
         </w:tabs>
       </w:pPr>
-      <w:bookmarkStart w:id="44" w:name="_Toc71703264"/>
-      <w:bookmarkStart w:id="45" w:name="_Toc2333873"/>
+      <w:bookmarkStart w:id="43" w:name="_Toc71703264"/>
+      <w:bookmarkStart w:id="44" w:name="_Toc2333873"/>
       <w:r>
         <w:t>A</w:t>
       </w:r>
+      <w:bookmarkEnd w:id="43"/>
+      <w:r>
+        <w:t>nnexes</w:t>
+      </w:r>
       <w:bookmarkEnd w:id="44"/>
-      <w:r>
-        <w:t>nnexes</w:t>
-      </w:r>
-      <w:bookmarkEnd w:id="45"/>
     </w:p>
     <w:p>
       <w:pPr>
@@ -7972,8 +8085,8 @@
           <w:iCs/>
         </w:rPr>
       </w:pPr>
-      <w:bookmarkStart w:id="46" w:name="_Toc71703265"/>
-      <w:bookmarkStart w:id="47" w:name="_Toc2333874"/>
+      <w:bookmarkStart w:id="45" w:name="_Toc71703265"/>
+      <w:bookmarkStart w:id="46" w:name="_Toc2333874"/>
       <w:r>
         <w:rPr>
           <w:i w:val="0"/>
@@ -7981,8 +8094,8 @@
         </w:rPr>
         <w:t>Sources – Bibliographie</w:t>
       </w:r>
+      <w:bookmarkEnd w:id="45"/>
       <w:bookmarkEnd w:id="46"/>
-      <w:bookmarkEnd w:id="47"/>
     </w:p>
     <w:p>
       <w:pPr>
@@ -7995,7 +8108,15 @@
         <w:t>s</w:t>
       </w:r>
       <w:r>
-        <w:t xml:space="preserve"> (Titre, auteur, date), des sites Internet (URL) consultés, des articles (Revue, date, titre, auteur)… Et de toutes les aides externes (noms)   </w:t>
+        <w:t xml:space="preserve"> (Titre, auteur, date), des sites Internet (URL) consultés, des articles (Revue, date, titre, </w:t>
+      </w:r>
+      <w:proofErr w:type="gramStart"/>
+      <w:r>
+        <w:t>auteur)…</w:t>
+      </w:r>
+      <w:proofErr w:type="gramEnd"/>
+      <w:r>
+        <w:t xml:space="preserve"> Et de toutes les aides externes (noms)   </w:t>
       </w:r>
     </w:p>
     <w:p>
@@ -8006,9 +8127,9 @@
           <w:iCs/>
         </w:rPr>
       </w:pPr>
-      <w:bookmarkStart w:id="48" w:name="_Toc25553330"/>
-      <w:bookmarkStart w:id="49" w:name="_Toc71703266"/>
-      <w:bookmarkStart w:id="50" w:name="_Toc2333875"/>
+      <w:bookmarkStart w:id="47" w:name="_Toc25553330"/>
+      <w:bookmarkStart w:id="48" w:name="_Toc71703266"/>
+      <w:bookmarkStart w:id="49" w:name="_Toc2333875"/>
       <w:r>
         <w:rPr>
           <w:i w:val="0"/>
@@ -8016,8 +8137,8 @@
         </w:rPr>
         <w:t xml:space="preserve">Journal de bord </w:t>
       </w:r>
+      <w:bookmarkEnd w:id="47"/>
       <w:bookmarkEnd w:id="48"/>
-      <w:bookmarkEnd w:id="49"/>
       <w:r>
         <w:rPr>
           <w:i w:val="0"/>
@@ -8025,7 +8146,7 @@
         </w:rPr>
         <w:t>du projet</w:t>
       </w:r>
-      <w:bookmarkEnd w:id="50"/>
+      <w:bookmarkEnd w:id="49"/>
     </w:p>
     <w:p/>
     <w:tbl>
@@ -8112,6 +8233,36 @@
           </w:p>
         </w:tc>
       </w:tr>
+      <w:tr>
+        <w:tc>
+          <w:tcPr>
+            <w:tcW w:w="1134" w:type="dxa"/>
+          </w:tcPr>
+          <w:p>
+            <w:r>
+              <w:t>25.03.2019</w:t>
+            </w:r>
+          </w:p>
+        </w:tc>
+        <w:tc>
+          <w:tcPr>
+            <w:tcW w:w="7652" w:type="dxa"/>
+          </w:tcPr>
+          <w:p>
+            <w:r>
+              <w:t xml:space="preserve">Sprint 2 </w:t>
+            </w:r>
+            <w:proofErr w:type="spellStart"/>
+            <w:r>
+              <w:t>review</w:t>
+            </w:r>
+            <w:proofErr w:type="spellEnd"/>
+            <w:r>
+              <w:t xml:space="preserve">  avec Monsieur Carrel</w:t>
+            </w:r>
+          </w:p>
+        </w:tc>
+      </w:tr>
     </w:tbl>
     <w:p>
       <w:pPr>
@@ -8119,10 +8270,12 @@
           <w:szCs w:val="14"/>
         </w:rPr>
       </w:pPr>
+      <w:bookmarkStart w:id="50" w:name="_GoBack"/>
+      <w:bookmarkEnd w:id="50"/>
     </w:p>
     <w:sectPr>
-      <w:headerReference w:type="default" r:id="rId10"/>
-      <w:footerReference w:type="default" r:id="rId11"/>
+      <w:headerReference w:type="default" r:id="rId11"/>
+      <w:footerReference w:type="default" r:id="rId12"/>
       <w:pgSz w:w="11906" w:h="16838" w:code="9"/>
       <w:pgMar w:top="1418" w:right="1418" w:bottom="1418" w:left="1418" w:header="720" w:footer="720" w:gutter="0"/>
       <w:cols w:space="720"/>
@@ -8189,7 +8342,7 @@
         <w:rStyle w:val="Numrodepage"/>
         <w:noProof/>
       </w:rPr>
-      <w:t>6</w:t>
+      <w:t>8</w:t>
     </w:r>
     <w:r>
       <w:rPr>
@@ -8200,14 +8353,27 @@
     <w:r>
       <w:tab/>
     </w:r>
-    <w:fldSimple w:instr=" SAVEDATE  \* MERGEFORMAT ">
-      <w:r>
-        <w:rPr>
-          <w:noProof/>
-        </w:rPr>
-        <w:t>24.03.2019 22:29:00</w:t>
-      </w:r>
-    </w:fldSimple>
+    <w:r>
+      <w:fldChar w:fldCharType="begin"/>
+    </w:r>
+    <w:r>
+      <w:instrText xml:space="preserve"> SAVEDATE  \* MERGEFORMAT </w:instrText>
+    </w:r>
+    <w:r>
+      <w:fldChar w:fldCharType="separate"/>
+    </w:r>
+    <w:r>
+      <w:rPr>
+        <w:noProof/>
+      </w:rPr>
+      <w:t>25.03.2019 08:50:00</w:t>
+    </w:r>
+    <w:r>
+      <w:rPr>
+        <w:noProof/>
+      </w:rPr>
+      <w:fldChar w:fldCharType="end"/>
+    </w:r>
     <w:r>
       <w:rPr>
         <w:rStyle w:val="Numrodepage"/>

--- a/doc/Documentation.docx
+++ b/doc/Documentation.docx
@@ -3187,15 +3187,7 @@
         <w:pStyle w:val="Help"/>
       </w:pPr>
       <w:r>
-        <w:t xml:space="preserve">De plus, en fonction du type de </w:t>
-      </w:r>
-      <w:proofErr w:type="gramStart"/>
-      <w:r>
-        <w:t>projet,  il</w:t>
-      </w:r>
-      <w:proofErr w:type="gramEnd"/>
-      <w:r>
-        <w:t xml:space="preserve"> est tout à fait possible que certains chapitres ou paragraphes n’aient aucun sens. Dans ce cas il est recommandé de les retirer du document pour éviter de l’alourdir inutilement.  </w:t>
+        <w:t xml:space="preserve">De plus, en fonction du type de projet,  il est tout à fait possible que certains chapitres ou paragraphes n’aient aucun sens. Dans ce cas il est recommandé de les retirer du document pour éviter de l’alourdir inutilement.  </w:t>
       </w:r>
     </w:p>
     <w:p>
@@ -3249,21 +3241,13 @@
     </w:p>
     <w:p>
       <w:r>
-        <w:t xml:space="preserve">Ce projet est réalisé dans le cadre d’une évaluation de gestion de mandats dans la réalisation de projets et pour apprendre à programmer en C. Les raison pour laquelle il nous ai demandé de réaliser cette </w:t>
-      </w:r>
-      <w:proofErr w:type="gramStart"/>
-      <w:r>
-        <w:t xml:space="preserve">épreuve </w:t>
+        <w:t xml:space="preserve">Ce projet est réalisé dans le cadre d’une évaluation de gestion de mandats dans la réalisation de projets et pour apprendre à programmer en C. Les raison pour laquelle il nous ai demandé de réaliser cette épreuve </w:t>
       </w:r>
       <w:r>
         <w:t xml:space="preserve"> </w:t>
       </w:r>
       <w:r>
-        <w:t>Il</w:t>
-      </w:r>
-      <w:proofErr w:type="gramEnd"/>
-      <w:r>
-        <w:t xml:space="preserve"> n'est pas nécessaire de rentrer dans les détails (ceux-ci seront abordés plus loin) mais cela doit être aussi clair et complet que possible</w:t>
+        <w:t>Il n'est pas nécessaire de rentrer dans les détails (ceux-ci seront abordés plus loin) mais cela doit être aussi clair et complet que possible</w:t>
       </w:r>
       <w:r>
         <w:t xml:space="preserve">. </w:t>
@@ -3319,26 +3303,16 @@
       <w:pPr>
         <w:pStyle w:val="Help"/>
       </w:pPr>
-      <w:proofErr w:type="spellStart"/>
-      <w:r>
-        <w:t>Eleve</w:t>
-      </w:r>
-      <w:proofErr w:type="spellEnd"/>
-      <w:r>
-        <w:t xml:space="preserve"> 1 : Nom, prénom, e-mail et téléphone</w:t>
+      <w:r>
+        <w:t>Eleve 1 : Nom, prénom, e-mail et téléphone</w:t>
       </w:r>
     </w:p>
     <w:p>
       <w:pPr>
         <w:pStyle w:val="Help"/>
       </w:pPr>
-      <w:proofErr w:type="spellStart"/>
-      <w:r>
-        <w:t>Eleve</w:t>
-      </w:r>
-      <w:proofErr w:type="spellEnd"/>
-      <w:r>
-        <w:t xml:space="preserve"> 2 : Nom, prénom, e-mail et téléphone</w:t>
+      <w:r>
+        <w:t>Eleve 2 : Nom, prénom, e-mail et téléphone</w:t>
       </w:r>
     </w:p>
     <w:p>
@@ -3431,31 +3405,21 @@
             <w:pPr>
               <w:pStyle w:val="Help"/>
             </w:pPr>
-            <w:proofErr w:type="spellStart"/>
             <w:r>
-              <w:t>Eleve</w:t>
+              <w:t>Eleve 1</w:t>
             </w:r>
-            <w:proofErr w:type="spellEnd"/>
+          </w:p>
+        </w:tc>
+        <w:tc>
+          <w:tcPr>
+            <w:tcW w:w="3070" w:type="dxa"/>
+          </w:tcPr>
+          <w:p>
+            <w:pPr>
+              <w:pStyle w:val="Help"/>
+            </w:pPr>
             <w:r>
-              <w:t xml:space="preserve"> 1</w:t>
-            </w:r>
-          </w:p>
-        </w:tc>
-        <w:tc>
-          <w:tcPr>
-            <w:tcW w:w="3070" w:type="dxa"/>
-          </w:tcPr>
-          <w:p>
-            <w:pPr>
-              <w:pStyle w:val="Help"/>
-            </w:pPr>
-            <w:proofErr w:type="spellStart"/>
-            <w:r>
-              <w:t>Eleve</w:t>
-            </w:r>
-            <w:proofErr w:type="spellEnd"/>
-            <w:r>
-              <w:t xml:space="preserve"> 2</w:t>
+              <w:t>Eleve 2</w:t>
             </w:r>
           </w:p>
         </w:tc>
@@ -3664,18 +3628,10 @@
         <w:t>es objectifs ne</w:t>
       </w:r>
       <w:r>
-        <w:t xml:space="preserve"> sont pas nécessairement </w:t>
-      </w:r>
-      <w:proofErr w:type="gramStart"/>
-      <w:r>
-        <w:t>SMART  I</w:t>
-      </w:r>
-      <w:r>
-        <w:t>l</w:t>
-      </w:r>
-      <w:proofErr w:type="gramEnd"/>
-      <w:r>
-        <w:t xml:space="preserve"> est par exemple acceptable d’avoir un objectif du genre « </w:t>
+        <w:t xml:space="preserve"> sont pas nécessairement SMART  I</w:t>
+      </w:r>
+      <w:r>
+        <w:t>l est par exemple acceptable d’avoir un objectif du genre « </w:t>
       </w:r>
       <w:r>
         <w:t>L’application doit être très réactive » ; un tel objectif n’est pas mesurable mais il indique qu’une attention particulière doit être portée à la performance.</w:t>
@@ -3732,15 +3688,7 @@
         <w:t xml:space="preserve">Développer le jeu de la bataille navale </w:t>
       </w:r>
       <w:r>
-        <w:t xml:space="preserve">en c sur console (cmd) </w:t>
-      </w:r>
-      <w:proofErr w:type="gramStart"/>
-      <w:r>
-        <w:t>de A</w:t>
-      </w:r>
-      <w:proofErr w:type="gramEnd"/>
-      <w:r>
-        <w:t xml:space="preserve"> à Z pour la fin du 3</w:t>
+        <w:t>en c sur console (cmd) de A à Z pour la fin du 3</w:t>
       </w:r>
       <w:r>
         <w:rPr>
@@ -5011,15 +4959,7 @@
               </w:tabs>
             </w:pPr>
             <w:r>
-              <w:t xml:space="preserve">Affiche </w:t>
-            </w:r>
-            <w:proofErr w:type="spellStart"/>
-            <w:r>
-              <w:t>charactères</w:t>
-            </w:r>
-            <w:proofErr w:type="spellEnd"/>
-            <w:r>
-              <w:t xml:space="preserve"> choisis</w:t>
+              <w:t>Affiche charactères choisis</w:t>
             </w:r>
           </w:p>
         </w:tc>
@@ -5129,13 +5069,8 @@
                 <w:tab w:val="right" w:leader="dot" w:pos="7513"/>
               </w:tabs>
             </w:pPr>
-            <w:proofErr w:type="spellStart"/>
             <w:r>
-              <w:t>Réappuyer</w:t>
-            </w:r>
-            <w:proofErr w:type="spellEnd"/>
-            <w:r>
-              <w:t xml:space="preserve"> sur 1</w:t>
+              <w:t>Réappuyer sur 1</w:t>
             </w:r>
           </w:p>
         </w:tc>
@@ -6303,13 +6238,8 @@
                 <w:tab w:val="right" w:leader="dot" w:pos="7513"/>
               </w:tabs>
             </w:pPr>
-            <w:proofErr w:type="spellStart"/>
             <w:r>
-              <w:t>Effaçage</w:t>
-            </w:r>
-            <w:proofErr w:type="spellEnd"/>
-            <w:r>
-              <w:t xml:space="preserve"> de la grille Fixe</w:t>
+              <w:t>Effaçage de la grille Fixe</w:t>
             </w:r>
           </w:p>
         </w:tc>
@@ -6443,15 +6373,7 @@
         <w:pStyle w:val="Help"/>
       </w:pPr>
       <w:r>
-        <w:t xml:space="preserve">Décrire la stratégie globale de </w:t>
-      </w:r>
-      <w:proofErr w:type="gramStart"/>
-      <w:r>
-        <w:t>test:</w:t>
-      </w:r>
-      <w:proofErr w:type="gramEnd"/>
-      <w:r>
-        <w:t xml:space="preserve"> </w:t>
+        <w:t xml:space="preserve">Décrire la stratégie globale de test: </w:t>
       </w:r>
     </w:p>
     <w:p>
@@ -6477,16 +6399,11 @@
           <w:numId w:val="16"/>
         </w:numPr>
       </w:pPr>
-      <w:proofErr w:type="gramStart"/>
       <w:r>
         <w:t>l</w:t>
       </w:r>
       <w:r>
-        <w:t>es</w:t>
-      </w:r>
-      <w:proofErr w:type="gramEnd"/>
-      <w:r>
-        <w:t xml:space="preserve"> moyens à mettre en œuvre</w:t>
+        <w:t>es moyens à mettre en œuvre</w:t>
       </w:r>
       <w:r>
         <w:t>.</w:t>
@@ -6500,16 +6417,11 @@
           <w:numId w:val="16"/>
         </w:numPr>
       </w:pPr>
-      <w:proofErr w:type="gramStart"/>
       <w:r>
         <w:t>d</w:t>
       </w:r>
       <w:r>
-        <w:t>onnées</w:t>
-      </w:r>
-      <w:proofErr w:type="gramEnd"/>
-      <w:r>
-        <w:t xml:space="preserve"> de test à prévoir (données réelles </w:t>
+        <w:t>onnées de test à prévoir (données réelles </w:t>
       </w:r>
       <w:r>
         <w:t xml:space="preserve">fournies par le client </w:t>
@@ -6529,13 +6441,8 @@
           <w:numId w:val="16"/>
         </w:numPr>
       </w:pPr>
-      <w:proofErr w:type="gramStart"/>
-      <w:r>
-        <w:t>les</w:t>
-      </w:r>
-      <w:proofErr w:type="gramEnd"/>
-      <w:r>
-        <w:t xml:space="preserve"> testeurs extérieurs éventuels.</w:t>
+      <w:r>
+        <w:t>les testeurs extérieurs éventuels.</w:t>
       </w:r>
     </w:p>
     <w:p>
@@ -6721,15 +6628,7 @@
         <w:ind w:left="0"/>
       </w:pPr>
       <w:r>
-        <w:t xml:space="preserve">Camarade : Gatien </w:t>
-      </w:r>
-      <w:proofErr w:type="spellStart"/>
-      <w:r>
-        <w:t>Jayme</w:t>
-      </w:r>
-      <w:proofErr w:type="spellEnd"/>
-      <w:r>
-        <w:t xml:space="preserve"> (PC de l’école)</w:t>
+        <w:t>Camarade : Gatien Jayme (PC de l’école)</w:t>
       </w:r>
     </w:p>
     <w:p>
@@ -6772,13 +6671,8 @@
         <w:ind w:left="0"/>
       </w:pPr>
       <w:r>
-        <w:t xml:space="preserve">Une fois par semaine par Gatien </w:t>
-      </w:r>
-      <w:proofErr w:type="spellStart"/>
-      <w:r>
-        <w:t>Jayme</w:t>
-      </w:r>
-      <w:proofErr w:type="spellEnd"/>
+        <w:t>Une fois par semaine par Gatien Jayme</w:t>
+      </w:r>
     </w:p>
     <w:p>
       <w:pPr>
@@ -6858,15 +6752,7 @@
         <w:ind w:left="708"/>
       </w:pPr>
       <w:r>
-        <w:t xml:space="preserve">Ça sera Johnny Vaca et Gatien </w:t>
-      </w:r>
-      <w:proofErr w:type="spellStart"/>
-      <w:r>
-        <w:t>Jayme</w:t>
-      </w:r>
-      <w:proofErr w:type="spellEnd"/>
-      <w:r>
-        <w:t xml:space="preserve"> qui s’occuperont de ces tests. Il se baseront sur les cas d’utilisation et ces scénarios une fois le programme fini.</w:t>
+        <w:t>Ça sera Johnny Vaca et Gatien Jayme qui s’occuperont de ces tests. Il se baseront sur les cas d’utilisation et ces scénarios une fois le programme fini.</w:t>
       </w:r>
     </w:p>
     <w:p>
@@ -6956,15 +6842,7 @@
         <w:ind w:left="708"/>
       </w:pPr>
       <w:r>
-        <w:t xml:space="preserve">Ça sera Johnny Vaca et Gatien </w:t>
-      </w:r>
-      <w:proofErr w:type="spellStart"/>
-      <w:r>
-        <w:t>Jayme</w:t>
-      </w:r>
-      <w:proofErr w:type="spellEnd"/>
-      <w:r>
-        <w:t xml:space="preserve"> qui s’occuperont de ces tests. Il se baseront sur les cas d’utilisation et ces scénarios une fois le programme fini. Qui s’occuperont d’introduire des mauvaises valeurs.</w:t>
+        <w:t>Ça sera Johnny Vaca et Gatien Jayme qui s’occuperont de ces tests. Il se baseront sur les cas d’utilisation et ces scénarios une fois le programme fini. Qui s’occuperont d’introduire des mauvaises valeurs.</w:t>
       </w:r>
     </w:p>
     <w:p/>
@@ -7060,15 +6938,7 @@
         <w:t>du projet</w:t>
       </w:r>
       <w:r>
-        <w:t xml:space="preserve"> en matériel ou </w:t>
-      </w:r>
-      <w:proofErr w:type="spellStart"/>
-      <w:r>
-        <w:t>licenses</w:t>
-      </w:r>
-      <w:proofErr w:type="spellEnd"/>
-      <w:r>
-        <w:t>)</w:t>
+        <w:t xml:space="preserve"> en matériel ou licenses)</w:t>
       </w:r>
       <w:r>
         <w:t>. Si aucune dépense nécessaire</w:t>
@@ -7238,23 +7108,7 @@
         </w:numPr>
       </w:pPr>
       <w:r>
-        <w:t xml:space="preserve">Logiciels tiers (utilitaires, </w:t>
-      </w:r>
-      <w:proofErr w:type="spellStart"/>
-      <w:r>
-        <w:t>frameworks</w:t>
-      </w:r>
-      <w:proofErr w:type="spellEnd"/>
-      <w:r>
-        <w:t xml:space="preserve">, navigateurs </w:t>
-      </w:r>
-      <w:proofErr w:type="gramStart"/>
-      <w:r>
-        <w:t>cible,…</w:t>
-      </w:r>
-      <w:proofErr w:type="gramEnd"/>
-      <w:r>
-        <w:t>)</w:t>
+        <w:t>Logiciels tiers (utilitaires, frameworks, navigateurs cible,…)</w:t>
       </w:r>
     </w:p>
     <w:p>
@@ -7432,14 +7286,12 @@
           <w:i w:val="0"/>
         </w:rPr>
       </w:pPr>
-      <w:proofErr w:type="spellStart"/>
       <w:r>
         <w:t>P</w:t>
       </w:r>
       <w:r>
         <w:t>seudo-code</w:t>
       </w:r>
-      <w:proofErr w:type="spellEnd"/>
       <w:r>
         <w:t xml:space="preserve"> ou organigramme</w:t>
       </w:r>
@@ -7917,15 +7769,7 @@
       </w:pPr>
       <w:bookmarkStart w:id="39" w:name="_Toc25553323"/>
       <w:r>
-        <w:t xml:space="preserve">S'il reste encore des </w:t>
-      </w:r>
-      <w:proofErr w:type="gramStart"/>
-      <w:r>
-        <w:t>erreurs:</w:t>
-      </w:r>
-      <w:proofErr w:type="gramEnd"/>
-      <w:r>
-        <w:t xml:space="preserve"> </w:t>
+        <w:t xml:space="preserve">S'il reste encore des erreurs: </w:t>
       </w:r>
     </w:p>
     <w:p>
@@ -7991,13 +7835,8 @@
         <w:pStyle w:val="Help"/>
       </w:pPr>
       <w:r>
-        <w:t xml:space="preserve">Développez en tous cas les points </w:t>
-      </w:r>
-      <w:proofErr w:type="gramStart"/>
-      <w:r>
-        <w:t>suivants:</w:t>
-      </w:r>
-      <w:proofErr w:type="gramEnd"/>
+        <w:t>Développez en tous cas les points suivants:</w:t>
+      </w:r>
     </w:p>
     <w:p>
       <w:pPr>
@@ -8108,15 +7947,7 @@
         <w:t>s</w:t>
       </w:r>
       <w:r>
-        <w:t xml:space="preserve"> (Titre, auteur, date), des sites Internet (URL) consultés, des articles (Revue, date, titre, </w:t>
-      </w:r>
-      <w:proofErr w:type="gramStart"/>
-      <w:r>
-        <w:t>auteur)…</w:t>
-      </w:r>
-      <w:proofErr w:type="gramEnd"/>
-      <w:r>
-        <w:t xml:space="preserve"> Et de toutes les aides externes (noms)   </w:t>
+        <w:t xml:space="preserve"> (Titre, auteur, date), des sites Internet (URL) consultés, des articles (Revue, date, titre, auteur)… Et de toutes les aides externes (noms)   </w:t>
       </w:r>
     </w:p>
     <w:p>
@@ -8170,7 +8001,7 @@
       <w:tr>
         <w:tc>
           <w:tcPr>
-            <w:tcW w:w="1134" w:type="dxa"/>
+            <w:tcW w:w="1418" w:type="dxa"/>
           </w:tcPr>
           <w:p>
             <w:pPr>
@@ -8188,7 +8019,7 @@
         </w:tc>
         <w:tc>
           <w:tcPr>
-            <w:tcW w:w="7652" w:type="dxa"/>
+            <w:tcW w:w="7368" w:type="dxa"/>
           </w:tcPr>
           <w:p>
             <w:pPr>
@@ -8214,7 +8045,7 @@
       <w:tr>
         <w:tc>
           <w:tcPr>
-            <w:tcW w:w="1134" w:type="dxa"/>
+            <w:tcW w:w="1418" w:type="dxa"/>
           </w:tcPr>
           <w:p>
             <w:r>
@@ -8224,7 +8055,7 @@
         </w:tc>
         <w:tc>
           <w:tcPr>
-            <w:tcW w:w="7652" w:type="dxa"/>
+            <w:tcW w:w="7368" w:type="dxa"/>
           </w:tcPr>
           <w:p>
             <w:r>
@@ -8236,7 +8067,7 @@
       <w:tr>
         <w:tc>
           <w:tcPr>
-            <w:tcW w:w="1134" w:type="dxa"/>
+            <w:tcW w:w="1418" w:type="dxa"/>
           </w:tcPr>
           <w:p>
             <w:r>
@@ -8246,21 +8077,85 @@
         </w:tc>
         <w:tc>
           <w:tcPr>
-            <w:tcW w:w="7652" w:type="dxa"/>
+            <w:tcW w:w="7368" w:type="dxa"/>
           </w:tcPr>
           <w:p>
             <w:r>
-              <w:t xml:space="preserve">Sprint 2 </w:t>
+              <w:t>Sprint 2 review  avec Monsieur Carrel</w:t>
             </w:r>
-            <w:proofErr w:type="spellStart"/>
+          </w:p>
+        </w:tc>
+      </w:tr>
+      <w:tr>
+        <w:tc>
+          <w:tcPr>
+            <w:tcW w:w="1418" w:type="dxa"/>
+          </w:tcPr>
+          <w:p>
             <w:r>
-              <w:t>review</w:t>
+              <w:t>28.03.2019</w:t>
             </w:r>
-            <w:proofErr w:type="spellEnd"/>
+          </w:p>
+        </w:tc>
+        <w:tc>
+          <w:tcPr>
+            <w:tcW w:w="7368" w:type="dxa"/>
+          </w:tcPr>
+          <w:p>
             <w:r>
-              <w:t xml:space="preserve">  avec Monsieur Carrel</w:t>
+              <w:t>Sprint 3 review  avec Monsieur Carrel</w:t>
             </w:r>
           </w:p>
+        </w:tc>
+      </w:tr>
+      <w:tr>
+        <w:tc>
+          <w:tcPr>
+            <w:tcW w:w="1418" w:type="dxa"/>
+          </w:tcPr>
+          <w:p>
+            <w:r>
+              <w:t>28.03.2019</w:t>
+            </w:r>
+          </w:p>
+        </w:tc>
+        <w:tc>
+          <w:tcPr>
+            <w:tcW w:w="7368" w:type="dxa"/>
+          </w:tcPr>
+          <w:p>
+            <w:r>
+              <w:t>Sprint 4 review  avec Monsieur Carrel</w:t>
+            </w:r>
+          </w:p>
+        </w:tc>
+      </w:tr>
+      <w:tr>
+        <w:tc>
+          <w:tcPr>
+            <w:tcW w:w="1418" w:type="dxa"/>
+          </w:tcPr>
+          <w:p/>
+        </w:tc>
+        <w:tc>
+          <w:tcPr>
+            <w:tcW w:w="7368" w:type="dxa"/>
+          </w:tcPr>
+          <w:p/>
+        </w:tc>
+      </w:tr>
+      <w:tr>
+        <w:tc>
+          <w:tcPr>
+            <w:tcW w:w="1418" w:type="dxa"/>
+          </w:tcPr>
+          <w:p/>
+        </w:tc>
+        <w:tc>
+          <w:tcPr>
+            <w:tcW w:w="7368" w:type="dxa"/>
+          </w:tcPr>
+          <w:p/>
         </w:tc>
       </w:tr>
     </w:tbl>
@@ -8353,27 +8248,14 @@
     <w:r>
       <w:tab/>
     </w:r>
-    <w:r>
-      <w:fldChar w:fldCharType="begin"/>
-    </w:r>
-    <w:r>
-      <w:instrText xml:space="preserve"> SAVEDATE  \* MERGEFORMAT </w:instrText>
-    </w:r>
-    <w:r>
-      <w:fldChar w:fldCharType="separate"/>
-    </w:r>
-    <w:r>
-      <w:rPr>
-        <w:noProof/>
-      </w:rPr>
-      <w:t>25.03.2019 08:50:00</w:t>
-    </w:r>
-    <w:r>
-      <w:rPr>
-        <w:noProof/>
-      </w:rPr>
-      <w:fldChar w:fldCharType="end"/>
-    </w:r>
+    <w:fldSimple w:instr=" SAVEDATE  \* MERGEFORMAT ">
+      <w:r>
+        <w:rPr>
+          <w:noProof/>
+        </w:rPr>
+        <w:t>25.03.2019 09:34:00</w:t>
+      </w:r>
+    </w:fldSimple>
     <w:r>
       <w:rPr>
         <w:rStyle w:val="Numrodepage"/>

--- a/doc/Documentation.docx
+++ b/doc/Documentation.docx
@@ -3187,7 +3187,15 @@
         <w:pStyle w:val="Help"/>
       </w:pPr>
       <w:r>
-        <w:t xml:space="preserve">De plus, en fonction du type de projet,  il est tout à fait possible que certains chapitres ou paragraphes n’aient aucun sens. Dans ce cas il est recommandé de les retirer du document pour éviter de l’alourdir inutilement.  </w:t>
+        <w:t xml:space="preserve">De plus, en fonction du type de </w:t>
+      </w:r>
+      <w:proofErr w:type="gramStart"/>
+      <w:r>
+        <w:t>projet,  il</w:t>
+      </w:r>
+      <w:proofErr w:type="gramEnd"/>
+      <w:r>
+        <w:t xml:space="preserve"> est tout à fait possible que certains chapitres ou paragraphes n’aient aucun sens. Dans ce cas il est recommandé de les retirer du document pour éviter de l’alourdir inutilement.  </w:t>
       </w:r>
     </w:p>
     <w:p>
@@ -3241,13 +3249,21 @@
     </w:p>
     <w:p>
       <w:r>
-        <w:t xml:space="preserve">Ce projet est réalisé dans le cadre d’une évaluation de gestion de mandats dans la réalisation de projets et pour apprendre à programmer en C. Les raison pour laquelle il nous ai demandé de réaliser cette épreuve </w:t>
+        <w:t xml:space="preserve">Ce projet est réalisé dans le cadre d’une évaluation de gestion de mandats dans la réalisation de projets et pour apprendre à programmer en C. Les raison pour laquelle il nous ai demandé de réaliser cette </w:t>
+      </w:r>
+      <w:proofErr w:type="gramStart"/>
+      <w:r>
+        <w:t xml:space="preserve">épreuve </w:t>
       </w:r>
       <w:r>
         <w:t xml:space="preserve"> </w:t>
       </w:r>
       <w:r>
-        <w:t>Il n'est pas nécessaire de rentrer dans les détails (ceux-ci seront abordés plus loin) mais cela doit être aussi clair et complet que possible</w:t>
+        <w:t>Il</w:t>
+      </w:r>
+      <w:proofErr w:type="gramEnd"/>
+      <w:r>
+        <w:t xml:space="preserve"> n'est pas nécessaire de rentrer dans les détails (ceux-ci seront abordés plus loin) mais cela doit être aussi clair et complet que possible</w:t>
       </w:r>
       <w:r>
         <w:t xml:space="preserve">. </w:t>
@@ -3303,16 +3319,26 @@
       <w:pPr>
         <w:pStyle w:val="Help"/>
       </w:pPr>
-      <w:r>
-        <w:t>Eleve 1 : Nom, prénom, e-mail et téléphone</w:t>
+      <w:proofErr w:type="spellStart"/>
+      <w:r>
+        <w:t>Eleve</w:t>
+      </w:r>
+      <w:proofErr w:type="spellEnd"/>
+      <w:r>
+        <w:t xml:space="preserve"> 1 : Nom, prénom, e-mail et téléphone</w:t>
       </w:r>
     </w:p>
     <w:p>
       <w:pPr>
         <w:pStyle w:val="Help"/>
       </w:pPr>
-      <w:r>
-        <w:t>Eleve 2 : Nom, prénom, e-mail et téléphone</w:t>
+      <w:proofErr w:type="spellStart"/>
+      <w:r>
+        <w:t>Eleve</w:t>
+      </w:r>
+      <w:proofErr w:type="spellEnd"/>
+      <w:r>
+        <w:t xml:space="preserve"> 2 : Nom, prénom, e-mail et téléphone</w:t>
       </w:r>
     </w:p>
     <w:p>
@@ -3405,8 +3431,13 @@
             <w:pPr>
               <w:pStyle w:val="Help"/>
             </w:pPr>
-            <w:r>
-              <w:t>Eleve 1</w:t>
+            <w:proofErr w:type="spellStart"/>
+            <w:r>
+              <w:t>Eleve</w:t>
+            </w:r>
+            <w:proofErr w:type="spellEnd"/>
+            <w:r>
+              <w:t xml:space="preserve"> 1</w:t>
             </w:r>
           </w:p>
         </w:tc>
@@ -3418,8 +3449,13 @@
             <w:pPr>
               <w:pStyle w:val="Help"/>
             </w:pPr>
-            <w:r>
-              <w:t>Eleve 2</w:t>
+            <w:proofErr w:type="spellStart"/>
+            <w:r>
+              <w:t>Eleve</w:t>
+            </w:r>
+            <w:proofErr w:type="spellEnd"/>
+            <w:r>
+              <w:t xml:space="preserve"> 2</w:t>
             </w:r>
           </w:p>
         </w:tc>
@@ -3628,10 +3664,18 @@
         <w:t>es objectifs ne</w:t>
       </w:r>
       <w:r>
-        <w:t xml:space="preserve"> sont pas nécessairement SMART  I</w:t>
-      </w:r>
-      <w:r>
-        <w:t>l est par exemple acceptable d’avoir un objectif du genre « </w:t>
+        <w:t xml:space="preserve"> sont pas nécessairement </w:t>
+      </w:r>
+      <w:proofErr w:type="gramStart"/>
+      <w:r>
+        <w:t>SMART  I</w:t>
+      </w:r>
+      <w:r>
+        <w:t>l</w:t>
+      </w:r>
+      <w:proofErr w:type="gramEnd"/>
+      <w:r>
+        <w:t xml:space="preserve"> est par exemple acceptable d’avoir un objectif du genre « </w:t>
       </w:r>
       <w:r>
         <w:t>L’application doit être très réactive » ; un tel objectif n’est pas mesurable mais il indique qu’une attention particulière doit être portée à la performance.</w:t>
@@ -3688,7 +3732,15 @@
         <w:t xml:space="preserve">Développer le jeu de la bataille navale </w:t>
       </w:r>
       <w:r>
-        <w:t>en c sur console (cmd) de A à Z pour la fin du 3</w:t>
+        <w:t xml:space="preserve">en c sur console (cmd) </w:t>
+      </w:r>
+      <w:proofErr w:type="gramStart"/>
+      <w:r>
+        <w:t>de A</w:t>
+      </w:r>
+      <w:proofErr w:type="gramEnd"/>
+      <w:r>
+        <w:t xml:space="preserve"> à Z pour la fin du 3</w:t>
       </w:r>
       <w:r>
         <w:rPr>
@@ -4959,7 +5011,15 @@
               </w:tabs>
             </w:pPr>
             <w:r>
-              <w:t>Affiche charactères choisis</w:t>
+              <w:t xml:space="preserve">Affiche </w:t>
+            </w:r>
+            <w:proofErr w:type="spellStart"/>
+            <w:r>
+              <w:t>charactères</w:t>
+            </w:r>
+            <w:proofErr w:type="spellEnd"/>
+            <w:r>
+              <w:t xml:space="preserve"> choisis</w:t>
             </w:r>
           </w:p>
         </w:tc>
@@ -5069,8 +5129,13 @@
                 <w:tab w:val="right" w:leader="dot" w:pos="7513"/>
               </w:tabs>
             </w:pPr>
-            <w:r>
-              <w:t>Réappuyer sur 1</w:t>
+            <w:proofErr w:type="spellStart"/>
+            <w:r>
+              <w:t>Réappuyer</w:t>
+            </w:r>
+            <w:proofErr w:type="spellEnd"/>
+            <w:r>
+              <w:t xml:space="preserve"> sur 1</w:t>
             </w:r>
           </w:p>
         </w:tc>
@@ -6120,34 +6185,38 @@
           </w:p>
         </w:tc>
       </w:tr>
-    </w:tbl>
-    <w:p>
-      <w:pPr>
-        <w:jc w:val="center"/>
-      </w:pPr>
-      <w:r>
-        <w:t>…</w:t>
-      </w:r>
-    </w:p>
-    <w:tbl>
-      <w:tblPr>
-        <w:tblStyle w:val="SCENARIOS"/>
-        <w:tblW w:w="9634" w:type="dxa"/>
-        <w:shd w:val="clear" w:color="auto" w:fill="FFFFFF" w:themeFill="background1"/>
-        <w:tblLook w:val="04A0" w:firstRow="1" w:lastRow="0" w:firstColumn="1" w:lastColumn="0" w:noHBand="0" w:noVBand="1"/>
-      </w:tblPr>
-      <w:tblGrid>
-        <w:gridCol w:w="2263"/>
-        <w:gridCol w:w="2694"/>
-        <w:gridCol w:w="4677"/>
-      </w:tblGrid>
       <w:tr>
         <w:trPr>
-          <w:cnfStyle w:val="100000000000" w:firstRow="1" w:lastRow="0" w:firstColumn="0" w:lastColumn="0" w:oddVBand="0" w:evenVBand="0" w:oddHBand="0" w:evenHBand="0" w:firstRowFirstColumn="0" w:firstRowLastColumn="0" w:lastRowFirstColumn="0" w:lastRowLastColumn="0"/>
+          <w:cnfStyle w:val="000000100000" w:firstRow="0" w:lastRow="0" w:firstColumn="0" w:lastColumn="0" w:oddVBand="0" w:evenVBand="0" w:oddHBand="1" w:evenHBand="0" w:firstRowFirstColumn="0" w:firstRowLastColumn="0" w:lastRowFirstColumn="0" w:lastRowLastColumn="0"/>
         </w:trPr>
         <w:tc>
           <w:tcPr>
-            <w:tcW w:w="2263" w:type="dxa"/>
+            <w:tcW w:w="9634" w:type="dxa"/>
+            <w:gridSpan w:val="3"/>
+          </w:tcPr>
+          <w:p>
+            <w:pPr>
+              <w:tabs>
+                <w:tab w:val="right" w:leader="dot" w:pos="7513"/>
+              </w:tabs>
+              <w:jc w:val="center"/>
+            </w:pPr>
+            <w:r>
+              <w:t>…</w:t>
+            </w:r>
+          </w:p>
+        </w:tc>
+      </w:tr>
+      <w:tr>
+        <w:tblPrEx>
+          <w:shd w:val="clear" w:color="auto" w:fill="FFFFFF" w:themeFill="background1"/>
+        </w:tblPrEx>
+        <w:trPr>
+          <w:cnfStyle w:val="000000010000" w:firstRow="0" w:lastRow="0" w:firstColumn="0" w:lastColumn="0" w:oddVBand="0" w:evenVBand="0" w:oddHBand="0" w:evenHBand="1" w:firstRowFirstColumn="0" w:firstRowLastColumn="0" w:lastRowFirstColumn="0" w:lastRowLastColumn="0"/>
+        </w:trPr>
+        <w:tc>
+          <w:tcPr>
+            <w:tcW w:w="1413" w:type="dxa"/>
             <w:shd w:val="clear" w:color="auto" w:fill="D5DCE4" w:themeFill="text2" w:themeFillTint="33"/>
           </w:tcPr>
           <w:p>
@@ -6163,7 +6232,7 @@
         </w:tc>
         <w:tc>
           <w:tcPr>
-            <w:tcW w:w="2694" w:type="dxa"/>
+            <w:tcW w:w="2551" w:type="dxa"/>
             <w:shd w:val="clear" w:color="auto" w:fill="D5DCE4" w:themeFill="text2" w:themeFillTint="33"/>
           </w:tcPr>
           <w:p>
@@ -6179,7 +6248,7 @@
         </w:tc>
         <w:tc>
           <w:tcPr>
-            <w:tcW w:w="4677" w:type="dxa"/>
+            <w:tcW w:w="5670" w:type="dxa"/>
             <w:shd w:val="clear" w:color="auto" w:fill="D5DCE4" w:themeFill="text2" w:themeFillTint="33"/>
           </w:tcPr>
           <w:p>
@@ -6188,7 +6257,7 @@
                 <w:tab w:val="right" w:leader="dot" w:pos="7513"/>
               </w:tabs>
               <w:rPr>
-                <w:b w:val="0"/>
+                <w:b/>
               </w:rPr>
             </w:pPr>
             <w:r>
@@ -6198,12 +6267,15 @@
         </w:tc>
       </w:tr>
       <w:tr>
+        <w:tblPrEx>
+          <w:shd w:val="clear" w:color="auto" w:fill="FFFFFF" w:themeFill="background1"/>
+        </w:tblPrEx>
         <w:trPr>
           <w:cnfStyle w:val="000000100000" w:firstRow="0" w:lastRow="0" w:firstColumn="0" w:lastColumn="0" w:oddVBand="0" w:evenVBand="0" w:oddHBand="1" w:evenHBand="0" w:firstRowFirstColumn="0" w:firstRowLastColumn="0" w:lastRowFirstColumn="0" w:lastRowLastColumn="0"/>
         </w:trPr>
         <w:tc>
           <w:tcPr>
-            <w:tcW w:w="2263" w:type="dxa"/>
+            <w:tcW w:w="1413" w:type="dxa"/>
             <w:shd w:val="clear" w:color="auto" w:fill="D5DCE4" w:themeFill="text2" w:themeFillTint="33"/>
           </w:tcPr>
           <w:p>
@@ -6216,7 +6288,7 @@
         </w:tc>
         <w:tc>
           <w:tcPr>
-            <w:tcW w:w="2694" w:type="dxa"/>
+            <w:tcW w:w="2551" w:type="dxa"/>
             <w:shd w:val="clear" w:color="auto" w:fill="D5DCE4" w:themeFill="text2" w:themeFillTint="33"/>
           </w:tcPr>
           <w:p>
@@ -6229,7 +6301,7 @@
         </w:tc>
         <w:tc>
           <w:tcPr>
-            <w:tcW w:w="4677" w:type="dxa"/>
+            <w:tcW w:w="5670" w:type="dxa"/>
             <w:shd w:val="clear" w:color="auto" w:fill="D5DCE4" w:themeFill="text2" w:themeFillTint="33"/>
           </w:tcPr>
           <w:p>
@@ -6238,19 +6310,27 @@
                 <w:tab w:val="right" w:leader="dot" w:pos="7513"/>
               </w:tabs>
             </w:pPr>
-            <w:r>
-              <w:t>Effaçage de la grille Fixe</w:t>
+            <w:proofErr w:type="spellStart"/>
+            <w:r>
+              <w:t>Effaçage</w:t>
+            </w:r>
+            <w:proofErr w:type="spellEnd"/>
+            <w:r>
+              <w:t xml:space="preserve"> de la grille Fixe</w:t>
             </w:r>
           </w:p>
         </w:tc>
       </w:tr>
       <w:tr>
+        <w:tblPrEx>
+          <w:shd w:val="clear" w:color="auto" w:fill="FFFFFF" w:themeFill="background1"/>
+        </w:tblPrEx>
         <w:trPr>
           <w:cnfStyle w:val="000000010000" w:firstRow="0" w:lastRow="0" w:firstColumn="0" w:lastColumn="0" w:oddVBand="0" w:evenVBand="0" w:oddHBand="0" w:evenHBand="1" w:firstRowFirstColumn="0" w:firstRowLastColumn="0" w:lastRowFirstColumn="0" w:lastRowLastColumn="0"/>
         </w:trPr>
         <w:tc>
           <w:tcPr>
-            <w:tcW w:w="2263" w:type="dxa"/>
+            <w:tcW w:w="1413" w:type="dxa"/>
           </w:tcPr>
           <w:p>
             <w:pPr>
@@ -6262,7 +6342,7 @@
         </w:tc>
         <w:tc>
           <w:tcPr>
-            <w:tcW w:w="2694" w:type="dxa"/>
+            <w:tcW w:w="2551" w:type="dxa"/>
           </w:tcPr>
           <w:p>
             <w:pPr>
@@ -6274,7 +6354,7 @@
         </w:tc>
         <w:tc>
           <w:tcPr>
-            <w:tcW w:w="4677" w:type="dxa"/>
+            <w:tcW w:w="5670" w:type="dxa"/>
           </w:tcPr>
           <w:p>
             <w:pPr>
@@ -6289,12 +6369,15 @@
         </w:tc>
       </w:tr>
       <w:tr>
+        <w:tblPrEx>
+          <w:shd w:val="clear" w:color="auto" w:fill="FFFFFF" w:themeFill="background1"/>
+        </w:tblPrEx>
         <w:trPr>
           <w:cnfStyle w:val="000000100000" w:firstRow="0" w:lastRow="0" w:firstColumn="0" w:lastColumn="0" w:oddVBand="0" w:evenVBand="0" w:oddHBand="1" w:evenHBand="0" w:firstRowFirstColumn="0" w:firstRowLastColumn="0" w:lastRowFirstColumn="0" w:lastRowLastColumn="0"/>
         </w:trPr>
         <w:tc>
           <w:tcPr>
-            <w:tcW w:w="2263" w:type="dxa"/>
+            <w:tcW w:w="1413" w:type="dxa"/>
             <w:shd w:val="clear" w:color="auto" w:fill="D5DCE4" w:themeFill="text2" w:themeFillTint="33"/>
           </w:tcPr>
           <w:p>
@@ -6310,7 +6393,7 @@
         </w:tc>
         <w:tc>
           <w:tcPr>
-            <w:tcW w:w="2694" w:type="dxa"/>
+            <w:tcW w:w="2551" w:type="dxa"/>
             <w:shd w:val="clear" w:color="auto" w:fill="D5DCE4" w:themeFill="text2" w:themeFillTint="33"/>
           </w:tcPr>
           <w:p>
@@ -6323,7 +6406,7 @@
         </w:tc>
         <w:tc>
           <w:tcPr>
-            <w:tcW w:w="4677" w:type="dxa"/>
+            <w:tcW w:w="5670" w:type="dxa"/>
             <w:shd w:val="clear" w:color="auto" w:fill="D5DCE4" w:themeFill="text2" w:themeFillTint="33"/>
           </w:tcPr>
           <w:p>
@@ -6373,7 +6456,15 @@
         <w:pStyle w:val="Help"/>
       </w:pPr>
       <w:r>
-        <w:t xml:space="preserve">Décrire la stratégie globale de test: </w:t>
+        <w:t xml:space="preserve">Décrire la stratégie globale de </w:t>
+      </w:r>
+      <w:proofErr w:type="gramStart"/>
+      <w:r>
+        <w:t>test:</w:t>
+      </w:r>
+      <w:proofErr w:type="gramEnd"/>
+      <w:r>
+        <w:t xml:space="preserve"> </w:t>
       </w:r>
     </w:p>
     <w:p>
@@ -6399,11 +6490,16 @@
           <w:numId w:val="16"/>
         </w:numPr>
       </w:pPr>
+      <w:proofErr w:type="gramStart"/>
       <w:r>
         <w:t>l</w:t>
       </w:r>
       <w:r>
-        <w:t>es moyens à mettre en œuvre</w:t>
+        <w:t>es</w:t>
+      </w:r>
+      <w:proofErr w:type="gramEnd"/>
+      <w:r>
+        <w:t xml:space="preserve"> moyens à mettre en œuvre</w:t>
       </w:r>
       <w:r>
         <w:t>.</w:t>
@@ -6417,11 +6513,16 @@
           <w:numId w:val="16"/>
         </w:numPr>
       </w:pPr>
+      <w:proofErr w:type="gramStart"/>
       <w:r>
         <w:t>d</w:t>
       </w:r>
       <w:r>
-        <w:t>onnées de test à prévoir (données réelles </w:t>
+        <w:t>onnées</w:t>
+      </w:r>
+      <w:proofErr w:type="gramEnd"/>
+      <w:r>
+        <w:t xml:space="preserve"> de test à prévoir (données réelles </w:t>
       </w:r>
       <w:r>
         <w:t xml:space="preserve">fournies par le client </w:t>
@@ -6441,8 +6542,13 @@
           <w:numId w:val="16"/>
         </w:numPr>
       </w:pPr>
-      <w:r>
-        <w:t>les testeurs extérieurs éventuels.</w:t>
+      <w:proofErr w:type="gramStart"/>
+      <w:r>
+        <w:t>les</w:t>
+      </w:r>
+      <w:proofErr w:type="gramEnd"/>
+      <w:r>
+        <w:t xml:space="preserve"> testeurs extérieurs éventuels.</w:t>
       </w:r>
     </w:p>
     <w:p>
@@ -6628,7 +6734,15 @@
         <w:ind w:left="0"/>
       </w:pPr>
       <w:r>
-        <w:t>Camarade : Gatien Jayme (PC de l’école)</w:t>
+        <w:t xml:space="preserve">Camarade : Gatien </w:t>
+      </w:r>
+      <w:proofErr w:type="spellStart"/>
+      <w:r>
+        <w:t>Jayme</w:t>
+      </w:r>
+      <w:proofErr w:type="spellEnd"/>
+      <w:r>
+        <w:t xml:space="preserve"> (PC de l’école)</w:t>
       </w:r>
     </w:p>
     <w:p>
@@ -6671,8 +6785,13 @@
         <w:ind w:left="0"/>
       </w:pPr>
       <w:r>
-        <w:t>Une fois par semaine par Gatien Jayme</w:t>
-      </w:r>
+        <w:t xml:space="preserve">Une fois par semaine par Gatien </w:t>
+      </w:r>
+      <w:proofErr w:type="spellStart"/>
+      <w:r>
+        <w:t>Jayme</w:t>
+      </w:r>
+      <w:proofErr w:type="spellEnd"/>
     </w:p>
     <w:p>
       <w:pPr>
@@ -6752,7 +6871,15 @@
         <w:ind w:left="708"/>
       </w:pPr>
       <w:r>
-        <w:t>Ça sera Johnny Vaca et Gatien Jayme qui s’occuperont de ces tests. Il se baseront sur les cas d’utilisation et ces scénarios une fois le programme fini.</w:t>
+        <w:t xml:space="preserve">Ça sera Johnny Vaca et Gatien </w:t>
+      </w:r>
+      <w:proofErr w:type="spellStart"/>
+      <w:r>
+        <w:t>Jayme</w:t>
+      </w:r>
+      <w:proofErr w:type="spellEnd"/>
+      <w:r>
+        <w:t xml:space="preserve"> qui s’occuperont de ces tests. Il se baseront sur les cas d’utilisation et ces scénarios une fois le programme fini.</w:t>
       </w:r>
     </w:p>
     <w:p>
@@ -6842,7 +6969,15 @@
         <w:ind w:left="708"/>
       </w:pPr>
       <w:r>
-        <w:t>Ça sera Johnny Vaca et Gatien Jayme qui s’occuperont de ces tests. Il se baseront sur les cas d’utilisation et ces scénarios une fois le programme fini. Qui s’occuperont d’introduire des mauvaises valeurs.</w:t>
+        <w:t xml:space="preserve">Ça sera Johnny Vaca et Gatien </w:t>
+      </w:r>
+      <w:proofErr w:type="spellStart"/>
+      <w:r>
+        <w:t>Jayme</w:t>
+      </w:r>
+      <w:proofErr w:type="spellEnd"/>
+      <w:r>
+        <w:t xml:space="preserve"> qui s’occuperont de ces tests. Il se baseront sur les cas d’utilisation et ces scénarios une fois le programme fini. Qui s’occuperont d’introduire des mauvaises valeurs.</w:t>
       </w:r>
     </w:p>
     <w:p/>
@@ -6938,7 +7073,15 @@
         <w:t>du projet</w:t>
       </w:r>
       <w:r>
-        <w:t xml:space="preserve"> en matériel ou licenses)</w:t>
+        <w:t xml:space="preserve"> en matériel ou </w:t>
+      </w:r>
+      <w:proofErr w:type="spellStart"/>
+      <w:r>
+        <w:t>licenses</w:t>
+      </w:r>
+      <w:proofErr w:type="spellEnd"/>
+      <w:r>
+        <w:t>)</w:t>
       </w:r>
       <w:r>
         <w:t>. Si aucune dépense nécessaire</w:t>
@@ -7108,7 +7251,23 @@
         </w:numPr>
       </w:pPr>
       <w:r>
-        <w:t>Logiciels tiers (utilitaires, frameworks, navigateurs cible,…)</w:t>
+        <w:t xml:space="preserve">Logiciels tiers (utilitaires, </w:t>
+      </w:r>
+      <w:proofErr w:type="spellStart"/>
+      <w:r>
+        <w:t>frameworks</w:t>
+      </w:r>
+      <w:proofErr w:type="spellEnd"/>
+      <w:r>
+        <w:t xml:space="preserve">, navigateurs </w:t>
+      </w:r>
+      <w:proofErr w:type="gramStart"/>
+      <w:r>
+        <w:t>cible,…</w:t>
+      </w:r>
+      <w:proofErr w:type="gramEnd"/>
+      <w:r>
+        <w:t>)</w:t>
       </w:r>
     </w:p>
     <w:p>
@@ -7286,12 +7445,14 @@
           <w:i w:val="0"/>
         </w:rPr>
       </w:pPr>
+      <w:proofErr w:type="spellStart"/>
       <w:r>
         <w:t>P</w:t>
       </w:r>
       <w:r>
         <w:t>seudo-code</w:t>
       </w:r>
+      <w:proofErr w:type="spellEnd"/>
       <w:r>
         <w:t xml:space="preserve"> ou organigramme</w:t>
       </w:r>
@@ -7769,7 +7930,15 @@
       </w:pPr>
       <w:bookmarkStart w:id="39" w:name="_Toc25553323"/>
       <w:r>
-        <w:t xml:space="preserve">S'il reste encore des erreurs: </w:t>
+        <w:t xml:space="preserve">S'il reste encore des </w:t>
+      </w:r>
+      <w:proofErr w:type="gramStart"/>
+      <w:r>
+        <w:t>erreurs:</w:t>
+      </w:r>
+      <w:proofErr w:type="gramEnd"/>
+      <w:r>
+        <w:t xml:space="preserve"> </w:t>
       </w:r>
     </w:p>
     <w:p>
@@ -7835,8 +8004,13 @@
         <w:pStyle w:val="Help"/>
       </w:pPr>
       <w:r>
-        <w:t>Développez en tous cas les points suivants:</w:t>
-      </w:r>
+        <w:t xml:space="preserve">Développez en tous cas les points </w:t>
+      </w:r>
+      <w:proofErr w:type="gramStart"/>
+      <w:r>
+        <w:t>suivants:</w:t>
+      </w:r>
+      <w:proofErr w:type="gramEnd"/>
     </w:p>
     <w:p>
       <w:pPr>
@@ -7947,7 +8121,15 @@
         <w:t>s</w:t>
       </w:r>
       <w:r>
-        <w:t xml:space="preserve"> (Titre, auteur, date), des sites Internet (URL) consultés, des articles (Revue, date, titre, auteur)… Et de toutes les aides externes (noms)   </w:t>
+        <w:t xml:space="preserve"> (Titre, auteur, date), des sites Internet (URL) consultés, des articles (Revue, date, titre, </w:t>
+      </w:r>
+      <w:proofErr w:type="gramStart"/>
+      <w:r>
+        <w:t>auteur)…</w:t>
+      </w:r>
+      <w:proofErr w:type="gramEnd"/>
+      <w:r>
+        <w:t xml:space="preserve"> Et de toutes les aides externes (noms)   </w:t>
       </w:r>
     </w:p>
     <w:p>
@@ -8081,7 +8263,21 @@
           </w:tcPr>
           <w:p>
             <w:r>
-              <w:t>Sprint 2 review  avec Monsieur Carrel</w:t>
+              <w:t xml:space="preserve">Sprint 2 </w:t>
+            </w:r>
+            <w:proofErr w:type="spellStart"/>
+            <w:r>
+              <w:t>review</w:t>
+            </w:r>
+            <w:proofErr w:type="spellEnd"/>
+            <w:r>
+              <w:t xml:space="preserve">  avec Monsieur </w:t>
+            </w:r>
+            <w:r>
+              <w:t>Carrel début sprint</w:t>
+            </w:r>
+            <w:r>
+              <w:t xml:space="preserve"> 3</w:t>
             </w:r>
           </w:p>
         </w:tc>
@@ -8103,7 +8299,21 @@
           </w:tcPr>
           <w:p>
             <w:r>
-              <w:t>Sprint 3 review  avec Monsieur Carrel</w:t>
+              <w:t xml:space="preserve">Sprint 3 </w:t>
+            </w:r>
+            <w:proofErr w:type="spellStart"/>
+            <w:r>
+              <w:t>review</w:t>
+            </w:r>
+            <w:proofErr w:type="spellEnd"/>
+            <w:r>
+              <w:t xml:space="preserve">  avec Monsieur </w:t>
+            </w:r>
+            <w:r>
+              <w:t>Carrel début sprint</w:t>
+            </w:r>
+            <w:r>
+              <w:t xml:space="preserve"> 4</w:t>
             </w:r>
           </w:p>
         </w:tc>
@@ -8125,7 +8335,21 @@
           </w:tcPr>
           <w:p>
             <w:r>
-              <w:t>Sprint 4 review  avec Monsieur Carrel</w:t>
+              <w:t xml:space="preserve">Sprint 4 </w:t>
+            </w:r>
+            <w:proofErr w:type="spellStart"/>
+            <w:r>
+              <w:t>review</w:t>
+            </w:r>
+            <w:proofErr w:type="spellEnd"/>
+            <w:r>
+              <w:t xml:space="preserve">  avec Monsieur </w:t>
+            </w:r>
+            <w:r>
+              <w:t>Carrel début sprint</w:t>
+            </w:r>
+            <w:r>
+              <w:t xml:space="preserve"> 5</w:t>
             </w:r>
           </w:p>
         </w:tc>
@@ -8135,13 +8359,35 @@
           <w:tcPr>
             <w:tcW w:w="1418" w:type="dxa"/>
           </w:tcPr>
-          <w:p/>
+          <w:p>
+            <w:r>
+              <w:t>01.04.2019</w:t>
+            </w:r>
+          </w:p>
         </w:tc>
         <w:tc>
           <w:tcPr>
             <w:tcW w:w="7368" w:type="dxa"/>
           </w:tcPr>
-          <w:p/>
+          <w:p>
+            <w:r>
+              <w:t>Sprint 5</w:t>
+            </w:r>
+            <w:r>
+              <w:t xml:space="preserve"> </w:t>
+            </w:r>
+            <w:proofErr w:type="spellStart"/>
+            <w:r>
+              <w:t>review</w:t>
+            </w:r>
+            <w:proofErr w:type="spellEnd"/>
+            <w:r>
+              <w:t xml:space="preserve">  avec Monsieur Carrel début sprint</w:t>
+            </w:r>
+            <w:r>
+              <w:t xml:space="preserve"> 6</w:t>
+            </w:r>
+          </w:p>
         </w:tc>
       </w:tr>
       <w:tr>
@@ -8248,14 +8494,27 @@
     <w:r>
       <w:tab/>
     </w:r>
-    <w:fldSimple w:instr=" SAVEDATE  \* MERGEFORMAT ">
-      <w:r>
-        <w:rPr>
-          <w:noProof/>
-        </w:rPr>
-        <w:t>25.03.2019 09:34:00</w:t>
-      </w:r>
-    </w:fldSimple>
+    <w:r>
+      <w:fldChar w:fldCharType="begin"/>
+    </w:r>
+    <w:r>
+      <w:instrText xml:space="preserve"> SAVEDATE  \* MERGEFORMAT </w:instrText>
+    </w:r>
+    <w:r>
+      <w:fldChar w:fldCharType="separate"/>
+    </w:r>
+    <w:r>
+      <w:rPr>
+        <w:noProof/>
+      </w:rPr>
+      <w:t>28.03.2019 16:02:00</w:t>
+    </w:r>
+    <w:r>
+      <w:rPr>
+        <w:noProof/>
+      </w:rPr>
+      <w:fldChar w:fldCharType="end"/>
+    </w:r>
     <w:r>
       <w:rPr>
         <w:rStyle w:val="Numrodepage"/>

--- a/doc/Documentation.docx
+++ b/doc/Documentation.docx
@@ -588,11 +588,7 @@
           </mc:Choice>
           <mc:Fallback>
             <w:pict>
-              <v:shapetype w14:anchorId="5ECC49F9" id="_x0000_t202" coordsize="21600,21600" o:spt="202" path="m,l,21600r21600,l21600,xe">
-                <v:stroke joinstyle="miter"/>
-                <v:path gradientshapeok="t" o:connecttype="rect"/>
-              </v:shapetype>
-              <v:shape id="Zone de texte 1" o:spid="_x0000_s1027" type="#_x0000_t202" style="position:absolute;margin-left:164pt;margin-top:2.65pt;width:119.25pt;height:53.55pt;z-index:251658240;visibility:visible;mso-wrap-style:square;mso-width-percent:0;mso-height-percent:0;mso-wrap-distance-left:9pt;mso-wrap-distance-top:0;mso-wrap-distance-right:9pt;mso-wrap-distance-bottom:0;mso-position-horizontal:absolute;mso-position-horizontal-relative:text;mso-position-vertical:absolute;mso-position-vertical-relative:text;mso-width-percent:0;mso-height-percent:0;mso-width-relative:page;mso-height-relative:page;v-text-anchor:top" o:gfxdata="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" filled="f" stroked="f">
+              <v:shape w14:anchorId="5ECC49F9" id="Zone de texte 1" o:spid="_x0000_s1027" type="#_x0000_t202" style="position:absolute;margin-left:164pt;margin-top:2.65pt;width:119.25pt;height:53.55pt;z-index:251658240;visibility:visible;mso-wrap-style:square;mso-width-percent:0;mso-height-percent:0;mso-wrap-distance-left:9pt;mso-wrap-distance-top:0;mso-wrap-distance-right:9pt;mso-wrap-distance-bottom:0;mso-position-horizontal:absolute;mso-position-horizontal-relative:text;mso-position-vertical:absolute;mso-position-vertical-relative:text;mso-width-percent:0;mso-height-percent:0;mso-width-relative:page;mso-height-relative:page;v-text-anchor:top" o:gfxdata="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" filled="f" stroked="f">
                 <v:textbox>
                   <w:txbxContent>
                     <w:p>
@@ -3187,15 +3183,7 @@
         <w:pStyle w:val="Help"/>
       </w:pPr>
       <w:r>
-        <w:t xml:space="preserve">De plus, en fonction du type de </w:t>
-      </w:r>
-      <w:proofErr w:type="gramStart"/>
-      <w:r>
-        <w:t>projet,  il</w:t>
-      </w:r>
-      <w:proofErr w:type="gramEnd"/>
-      <w:r>
-        <w:t xml:space="preserve"> est tout à fait possible que certains chapitres ou paragraphes n’aient aucun sens. Dans ce cas il est recommandé de les retirer du document pour éviter de l’alourdir inutilement.  </w:t>
+        <w:t xml:space="preserve">De plus, en fonction du type de projet,  il est tout à fait possible que certains chapitres ou paragraphes n’aient aucun sens. Dans ce cas il est recommandé de les retirer du document pour éviter de l’alourdir inutilement.  </w:t>
       </w:r>
     </w:p>
     <w:p>
@@ -3249,21 +3237,13 @@
     </w:p>
     <w:p>
       <w:r>
-        <w:t xml:space="preserve">Ce projet est réalisé dans le cadre d’une évaluation de gestion de mandats dans la réalisation de projets et pour apprendre à programmer en C. Les raison pour laquelle il nous ai demandé de réaliser cette </w:t>
-      </w:r>
-      <w:proofErr w:type="gramStart"/>
-      <w:r>
-        <w:t xml:space="preserve">épreuve </w:t>
+        <w:t xml:space="preserve">Ce projet est réalisé dans le cadre d’une évaluation de gestion de mandats dans la réalisation de projets et pour apprendre à programmer en C. Les raison pour laquelle il nous ai demandé de réaliser cette épreuve </w:t>
       </w:r>
       <w:r>
         <w:t xml:space="preserve"> </w:t>
       </w:r>
       <w:r>
-        <w:t>Il</w:t>
-      </w:r>
-      <w:proofErr w:type="gramEnd"/>
-      <w:r>
-        <w:t xml:space="preserve"> n'est pas nécessaire de rentrer dans les détails (ceux-ci seront abordés plus loin) mais cela doit être aussi clair et complet que possible</w:t>
+        <w:t>Il n'est pas nécessaire de rentrer dans les détails (ceux-ci seront abordés plus loin) mais cela doit être aussi clair et complet que possible</w:t>
       </w:r>
       <w:r>
         <w:t xml:space="preserve">. </w:t>
@@ -3319,26 +3299,16 @@
       <w:pPr>
         <w:pStyle w:val="Help"/>
       </w:pPr>
-      <w:proofErr w:type="spellStart"/>
-      <w:r>
-        <w:t>Eleve</w:t>
-      </w:r>
-      <w:proofErr w:type="spellEnd"/>
-      <w:r>
-        <w:t xml:space="preserve"> 1 : Nom, prénom, e-mail et téléphone</w:t>
+      <w:r>
+        <w:t>Eleve 1 : Nom, prénom, e-mail et téléphone</w:t>
       </w:r>
     </w:p>
     <w:p>
       <w:pPr>
         <w:pStyle w:val="Help"/>
       </w:pPr>
-      <w:proofErr w:type="spellStart"/>
-      <w:r>
-        <w:t>Eleve</w:t>
-      </w:r>
-      <w:proofErr w:type="spellEnd"/>
-      <w:r>
-        <w:t xml:space="preserve"> 2 : Nom, prénom, e-mail et téléphone</w:t>
+      <w:r>
+        <w:t>Eleve 2 : Nom, prénom, e-mail et téléphone</w:t>
       </w:r>
     </w:p>
     <w:p>
@@ -3431,13 +3401,8 @@
             <w:pPr>
               <w:pStyle w:val="Help"/>
             </w:pPr>
-            <w:proofErr w:type="spellStart"/>
-            <w:r>
-              <w:t>Eleve</w:t>
-            </w:r>
-            <w:proofErr w:type="spellEnd"/>
-            <w:r>
-              <w:t xml:space="preserve"> 1</w:t>
+            <w:r>
+              <w:t>Eleve 1</w:t>
             </w:r>
           </w:p>
         </w:tc>
@@ -3449,13 +3414,8 @@
             <w:pPr>
               <w:pStyle w:val="Help"/>
             </w:pPr>
-            <w:proofErr w:type="spellStart"/>
-            <w:r>
-              <w:t>Eleve</w:t>
-            </w:r>
-            <w:proofErr w:type="spellEnd"/>
-            <w:r>
-              <w:t xml:space="preserve"> 2</w:t>
+            <w:r>
+              <w:t>Eleve 2</w:t>
             </w:r>
           </w:p>
         </w:tc>
@@ -3664,18 +3624,10 @@
         <w:t>es objectifs ne</w:t>
       </w:r>
       <w:r>
-        <w:t xml:space="preserve"> sont pas nécessairement </w:t>
-      </w:r>
-      <w:proofErr w:type="gramStart"/>
-      <w:r>
-        <w:t>SMART  I</w:t>
-      </w:r>
-      <w:r>
-        <w:t>l</w:t>
-      </w:r>
-      <w:proofErr w:type="gramEnd"/>
-      <w:r>
-        <w:t xml:space="preserve"> est par exemple acceptable d’avoir un objectif du genre « </w:t>
+        <w:t xml:space="preserve"> sont pas nécessairement SMART  I</w:t>
+      </w:r>
+      <w:r>
+        <w:t>l est par exemple acceptable d’avoir un objectif du genre « </w:t>
       </w:r>
       <w:r>
         <w:t>L’application doit être très réactive » ; un tel objectif n’est pas mesurable mais il indique qu’une attention particulière doit être portée à la performance.</w:t>
@@ -3732,15 +3684,7 @@
         <w:t xml:space="preserve">Développer le jeu de la bataille navale </w:t>
       </w:r>
       <w:r>
-        <w:t xml:space="preserve">en c sur console (cmd) </w:t>
-      </w:r>
-      <w:proofErr w:type="gramStart"/>
-      <w:r>
-        <w:t>de A</w:t>
-      </w:r>
-      <w:proofErr w:type="gramEnd"/>
-      <w:r>
-        <w:t xml:space="preserve"> à Z pour la fin du 3</w:t>
+        <w:t>en c sur console (cmd) de A à Z pour la fin du 3</w:t>
       </w:r>
       <w:r>
         <w:rPr>
@@ -3988,71 +3932,19 @@
       </w:pPr>
       <w:bookmarkStart w:id="8" w:name="_Toc1596384"/>
       <w:r>
-        <w:t>(S’inscrire)</w:t>
+        <w:t>S</w:t>
       </w:r>
       <w:bookmarkEnd w:id="8"/>
-    </w:p>
-    <w:p>
-      <w:pPr>
-        <w:pStyle w:val="Titre3"/>
-        <w:tabs>
-          <w:tab w:val="right" w:leader="dot" w:pos="7513"/>
-        </w:tabs>
-        <w:jc w:val="both"/>
-      </w:pPr>
-      <w:bookmarkStart w:id="9" w:name="_Toc1596385"/>
-      <w:r>
-        <w:t>(Se connecter)</w:t>
-      </w:r>
-      <w:bookmarkEnd w:id="9"/>
-    </w:p>
-    <w:p>
-      <w:pPr>
-        <w:pStyle w:val="Titre3"/>
-        <w:tabs>
-          <w:tab w:val="right" w:leader="dot" w:pos="7513"/>
-        </w:tabs>
-        <w:jc w:val="both"/>
-      </w:pPr>
-      <w:bookmarkStart w:id="10" w:name="_Toc1596386"/>
-      <w:r>
-        <w:t>(Afficher les scores du joueur)</w:t>
-      </w:r>
-      <w:bookmarkEnd w:id="10"/>
-    </w:p>
-    <w:p>
-      <w:pPr>
-        <w:pStyle w:val="Titre3"/>
-        <w:tabs>
-          <w:tab w:val="right" w:leader="dot" w:pos="7513"/>
-        </w:tabs>
-        <w:jc w:val="both"/>
-      </w:pPr>
-      <w:bookmarkStart w:id="11" w:name="_Toc1596387"/>
-      <w:r>
-        <w:t>Apprendre à jouer contre l’ordinateur</w:t>
-      </w:r>
-      <w:bookmarkEnd w:id="11"/>
+      <w:r>
+        <w:t>e connecter</w:t>
+      </w:r>
     </w:p>
     <w:p>
       <w:pPr>
         <w:pStyle w:val="Titre4"/>
-        <w:numPr>
-          <w:ilvl w:val="3"/>
-          <w:numId w:val="1"/>
-        </w:numPr>
-        <w:tabs>
-          <w:tab w:val="right" w:leader="dot" w:pos="7513"/>
-        </w:tabs>
-        <w:spacing w:after="240"/>
-        <w:ind w:left="862" w:hanging="862"/>
-        <w:jc w:val="both"/>
-      </w:pPr>
-      <w:r>
-        <w:t xml:space="preserve">Afficher l’aide à </w:t>
-      </w:r>
-      <w:r>
-        <w:t>n’importe quel moment durant que le jeu est ouvert</w:t>
+      </w:pPr>
+      <w:r>
+        <w:t>Se connecter normalement</w:t>
       </w:r>
     </w:p>
     <w:tbl>
@@ -4106,10 +3998,7 @@
               <w:cnfStyle w:val="100000000000" w:firstRow="1" w:lastRow="0" w:firstColumn="0" w:lastColumn="0" w:oddVBand="0" w:evenVBand="0" w:oddHBand="0" w:evenHBand="0" w:firstRowFirstColumn="0" w:firstRowLastColumn="0" w:lastRowFirstColumn="0" w:lastRowLastColumn="0"/>
             </w:pPr>
             <w:r>
-              <w:t>AA</w:t>
-            </w:r>
-            <w:r>
-              <w:t>0</w:t>
+              <w:t>SI0</w:t>
             </w:r>
             <w:r>
               <w:t>1</w:t>
@@ -4191,7 +4080,7 @@
               <w:cnfStyle w:val="000000010000" w:firstRow="0" w:lastRow="0" w:firstColumn="0" w:lastColumn="0" w:oddVBand="0" w:evenVBand="0" w:oddHBand="0" w:evenHBand="1" w:firstRowFirstColumn="0" w:firstRowLastColumn="0" w:lastRowFirstColumn="0" w:lastRowLastColumn="0"/>
             </w:pPr>
             <w:r>
-              <w:t>Afficher l’aide</w:t>
+              <w:t>Inscrire les personnes dans mon jeu</w:t>
             </w:r>
           </w:p>
         </w:tc>
@@ -4231,7 +4120,7 @@
               <w:cnfStyle w:val="000000100000" w:firstRow="0" w:lastRow="0" w:firstColumn="0" w:lastColumn="0" w:oddVBand="0" w:evenVBand="0" w:oddHBand="1" w:evenHBand="0" w:firstRowFirstColumn="0" w:firstRowLastColumn="0" w:lastRowFirstColumn="0" w:lastRowLastColumn="0"/>
             </w:pPr>
             <w:r>
-              <w:t>Savoir comment jouer</w:t>
+              <w:t>Identier les joueurs</w:t>
             </w:r>
           </w:p>
         </w:tc>
@@ -4393,7 +4282,10 @@
               <w:ind w:right="-101"/>
             </w:pPr>
             <w:r>
-              <w:t>Affichage du menu - 01</w:t>
+              <w:t>Affichage du menu</w:t>
+            </w:r>
+            <w:r>
+              <w:t xml:space="preserve"> inscription - 00</w:t>
             </w:r>
           </w:p>
         </w:tc>
@@ -4414,7 +4306,10 @@
               </w:tabs>
             </w:pPr>
             <w:r>
-              <w:t>Appuyer sur F1 (Aide)</w:t>
+              <w:t>Ecrire le nom utilisateur</w:t>
+            </w:r>
+            <w:r>
+              <w:t xml:space="preserve"> </w:t>
             </w:r>
           </w:p>
         </w:tc>
@@ -4428,9 +4323,6 @@
                 <w:tab w:val="right" w:leader="dot" w:pos="7513"/>
               </w:tabs>
             </w:pPr>
-            <w:r>
-              <w:t>Appuyer autre touche</w:t>
-            </w:r>
           </w:p>
         </w:tc>
         <w:tc>
@@ -4446,6 +4338,9 @@
             </w:pPr>
             <w:r>
               <w:t>Effacer le menu</w:t>
+            </w:r>
+            <w:r>
+              <w:t xml:space="preserve"> inscription - 00</w:t>
             </w:r>
           </w:p>
         </w:tc>
@@ -4491,6 +4386,498 @@
               <w:ind w:right="-101"/>
             </w:pPr>
             <w:r>
+              <w:t>Affichage du menu du jeu - 002</w:t>
+            </w:r>
+          </w:p>
+        </w:tc>
+      </w:tr>
+    </w:tbl>
+    <w:p/>
+    <w:p/>
+    <w:p>
+      <w:pPr>
+        <w:pStyle w:val="Titre3"/>
+        <w:numPr>
+          <w:ilvl w:val="0"/>
+          <w:numId w:val="0"/>
+        </w:numPr>
+        <w:tabs>
+          <w:tab w:val="right" w:leader="dot" w:pos="7513"/>
+        </w:tabs>
+        <w:jc w:val="both"/>
+      </w:pPr>
+    </w:p>
+    <w:p/>
+    <w:p/>
+    <w:p/>
+    <w:p>
+      <w:pPr>
+        <w:pStyle w:val="Titre3"/>
+        <w:tabs>
+          <w:tab w:val="right" w:leader="dot" w:pos="7513"/>
+        </w:tabs>
+        <w:jc w:val="both"/>
+      </w:pPr>
+      <w:bookmarkStart w:id="9" w:name="_Toc1596387"/>
+      <w:r>
+        <w:lastRenderedPageBreak/>
+        <w:t>Apprendre à jouer contre l’ordinateur</w:t>
+      </w:r>
+      <w:bookmarkEnd w:id="9"/>
+    </w:p>
+    <w:p/>
+    <w:p>
+      <w:pPr>
+        <w:pStyle w:val="Titre4"/>
+        <w:numPr>
+          <w:ilvl w:val="3"/>
+          <w:numId w:val="1"/>
+        </w:numPr>
+      </w:pPr>
+      <w:r>
+        <w:t xml:space="preserve">Afficher l’aide à </w:t>
+      </w:r>
+      <w:r>
+        <w:t>n’importe quel moment durant que le jeu est ouvert</w:t>
+      </w:r>
+    </w:p>
+    <w:p/>
+    <w:tbl>
+      <w:tblPr>
+        <w:tblStyle w:val="TableauListe1Clair-Accentuation1"/>
+        <w:tblW w:w="9634" w:type="dxa"/>
+        <w:tblLook w:val="04A0" w:firstRow="1" w:lastRow="0" w:firstColumn="1" w:lastColumn="0" w:noHBand="0" w:noVBand="1"/>
+      </w:tblPr>
+      <w:tblGrid>
+        <w:gridCol w:w="2263"/>
+        <w:gridCol w:w="7371"/>
+      </w:tblGrid>
+      <w:tr>
+        <w:trPr>
+          <w:cnfStyle w:val="100000000000" w:firstRow="1" w:lastRow="0" w:firstColumn="0" w:lastColumn="0" w:oddVBand="0" w:evenVBand="0" w:oddHBand="0" w:evenHBand="0" w:firstRowFirstColumn="0" w:firstRowLastColumn="0" w:lastRowFirstColumn="0" w:lastRowLastColumn="0"/>
+        </w:trPr>
+        <w:tc>
+          <w:tcPr>
+            <w:cnfStyle w:val="001000000000" w:firstRow="0" w:lastRow="0" w:firstColumn="1" w:lastColumn="0" w:oddVBand="0" w:evenVBand="0" w:oddHBand="0" w:evenHBand="0" w:firstRowFirstColumn="0" w:firstRowLastColumn="0" w:lastRowFirstColumn="0" w:lastRowLastColumn="0"/>
+            <w:tcW w:w="2263" w:type="dxa"/>
+          </w:tcPr>
+          <w:p>
+            <w:pPr>
+              <w:tabs>
+                <w:tab w:val="right" w:leader="dot" w:pos="7513"/>
+              </w:tabs>
+              <w:jc w:val="both"/>
+              <w:rPr>
+                <w:b/>
+              </w:rPr>
+            </w:pPr>
+            <w:r>
+              <w:rPr>
+                <w:b/>
+              </w:rPr>
+              <w:t>Identifiant</w:t>
+            </w:r>
+          </w:p>
+        </w:tc>
+        <w:tc>
+          <w:tcPr>
+            <w:tcW w:w="7371" w:type="dxa"/>
+            <w:shd w:val="clear" w:color="auto" w:fill="D9E2F3" w:themeFill="accent1" w:themeFillTint="33"/>
+          </w:tcPr>
+          <w:p>
+            <w:pPr>
+              <w:tabs>
+                <w:tab w:val="right" w:leader="dot" w:pos="7513"/>
+              </w:tabs>
+              <w:jc w:val="both"/>
+              <w:cnfStyle w:val="100000000000" w:firstRow="1" w:lastRow="0" w:firstColumn="0" w:lastColumn="0" w:oddVBand="0" w:evenVBand="0" w:oddHBand="0" w:evenHBand="0" w:firstRowFirstColumn="0" w:firstRowLastColumn="0" w:lastRowFirstColumn="0" w:lastRowLastColumn="0"/>
+            </w:pPr>
+            <w:r>
+              <w:t>AA</w:t>
+            </w:r>
+            <w:r>
+              <w:t>0</w:t>
+            </w:r>
+            <w:r>
+              <w:t>1</w:t>
+            </w:r>
+          </w:p>
+        </w:tc>
+      </w:tr>
+      <w:tr>
+        <w:trPr>
+          <w:cnfStyle w:val="000000100000" w:firstRow="0" w:lastRow="0" w:firstColumn="0" w:lastColumn="0" w:oddVBand="0" w:evenVBand="0" w:oddHBand="1" w:evenHBand="0" w:firstRowFirstColumn="0" w:firstRowLastColumn="0" w:lastRowFirstColumn="0" w:lastRowLastColumn="0"/>
+        </w:trPr>
+        <w:tc>
+          <w:tcPr>
+            <w:cnfStyle w:val="001000000000" w:firstRow="0" w:lastRow="0" w:firstColumn="1" w:lastColumn="0" w:oddVBand="0" w:evenVBand="0" w:oddHBand="0" w:evenHBand="0" w:firstRowFirstColumn="0" w:firstRowLastColumn="0" w:lastRowFirstColumn="0" w:lastRowLastColumn="0"/>
+            <w:tcW w:w="2263" w:type="dxa"/>
+          </w:tcPr>
+          <w:p>
+            <w:pPr>
+              <w:tabs>
+                <w:tab w:val="right" w:leader="dot" w:pos="7513"/>
+              </w:tabs>
+              <w:jc w:val="both"/>
+            </w:pPr>
+            <w:r>
+              <w:t>En tant que</w:t>
+            </w:r>
+          </w:p>
+        </w:tc>
+        <w:tc>
+          <w:tcPr>
+            <w:tcW w:w="7371" w:type="dxa"/>
+            <w:shd w:val="clear" w:color="auto" w:fill="FFFFFF" w:themeFill="background1"/>
+          </w:tcPr>
+          <w:p>
+            <w:pPr>
+              <w:tabs>
+                <w:tab w:val="right" w:leader="dot" w:pos="7513"/>
+              </w:tabs>
+              <w:jc w:val="both"/>
+              <w:cnfStyle w:val="000000100000" w:firstRow="0" w:lastRow="0" w:firstColumn="0" w:lastColumn="0" w:oddVBand="0" w:evenVBand="0" w:oddHBand="1" w:evenHBand="0" w:firstRowFirstColumn="0" w:firstRowLastColumn="0" w:lastRowFirstColumn="0" w:lastRowLastColumn="0"/>
+            </w:pPr>
+            <w:r>
+              <w:t>Joueur</w:t>
+            </w:r>
+          </w:p>
+        </w:tc>
+      </w:tr>
+      <w:tr>
+        <w:trPr>
+          <w:cnfStyle w:val="000000010000" w:firstRow="0" w:lastRow="0" w:firstColumn="0" w:lastColumn="0" w:oddVBand="0" w:evenVBand="0" w:oddHBand="0" w:evenHBand="1" w:firstRowFirstColumn="0" w:firstRowLastColumn="0" w:lastRowFirstColumn="0" w:lastRowLastColumn="0"/>
+        </w:trPr>
+        <w:tc>
+          <w:tcPr>
+            <w:cnfStyle w:val="001000000000" w:firstRow="0" w:lastRow="0" w:firstColumn="1" w:lastColumn="0" w:oddVBand="0" w:evenVBand="0" w:oddHBand="0" w:evenHBand="0" w:firstRowFirstColumn="0" w:firstRowLastColumn="0" w:lastRowFirstColumn="0" w:lastRowLastColumn="0"/>
+            <w:tcW w:w="2263" w:type="dxa"/>
+          </w:tcPr>
+          <w:p>
+            <w:pPr>
+              <w:tabs>
+                <w:tab w:val="right" w:leader="dot" w:pos="7513"/>
+              </w:tabs>
+              <w:jc w:val="both"/>
+            </w:pPr>
+            <w:r>
+              <w:t>Je veux</w:t>
+            </w:r>
+          </w:p>
+        </w:tc>
+        <w:tc>
+          <w:tcPr>
+            <w:tcW w:w="7371" w:type="dxa"/>
+          </w:tcPr>
+          <w:p>
+            <w:pPr>
+              <w:tabs>
+                <w:tab w:val="right" w:leader="dot" w:pos="7513"/>
+              </w:tabs>
+              <w:jc w:val="both"/>
+              <w:cnfStyle w:val="000000010000" w:firstRow="0" w:lastRow="0" w:firstColumn="0" w:lastColumn="0" w:oddVBand="0" w:evenVBand="0" w:oddHBand="0" w:evenHBand="1" w:firstRowFirstColumn="0" w:firstRowLastColumn="0" w:lastRowFirstColumn="0" w:lastRowLastColumn="0"/>
+            </w:pPr>
+            <w:r>
+              <w:t>Afficher l’aide</w:t>
+            </w:r>
+          </w:p>
+        </w:tc>
+      </w:tr>
+      <w:tr>
+        <w:trPr>
+          <w:cnfStyle w:val="000000100000" w:firstRow="0" w:lastRow="0" w:firstColumn="0" w:lastColumn="0" w:oddVBand="0" w:evenVBand="0" w:oddHBand="1" w:evenHBand="0" w:firstRowFirstColumn="0" w:firstRowLastColumn="0" w:lastRowFirstColumn="0" w:lastRowLastColumn="0"/>
+        </w:trPr>
+        <w:tc>
+          <w:tcPr>
+            <w:cnfStyle w:val="001000000000" w:firstRow="0" w:lastRow="0" w:firstColumn="1" w:lastColumn="0" w:oddVBand="0" w:evenVBand="0" w:oddHBand="0" w:evenHBand="0" w:firstRowFirstColumn="0" w:firstRowLastColumn="0" w:lastRowFirstColumn="0" w:lastRowLastColumn="0"/>
+            <w:tcW w:w="2263" w:type="dxa"/>
+          </w:tcPr>
+          <w:p>
+            <w:pPr>
+              <w:tabs>
+                <w:tab w:val="right" w:leader="dot" w:pos="7513"/>
+              </w:tabs>
+              <w:jc w:val="both"/>
+            </w:pPr>
+            <w:r>
+              <w:t>Pour</w:t>
+            </w:r>
+          </w:p>
+        </w:tc>
+        <w:tc>
+          <w:tcPr>
+            <w:tcW w:w="7371" w:type="dxa"/>
+            <w:shd w:val="clear" w:color="auto" w:fill="FFFFFF" w:themeFill="background1"/>
+          </w:tcPr>
+          <w:p>
+            <w:pPr>
+              <w:tabs>
+                <w:tab w:val="right" w:leader="dot" w:pos="7513"/>
+              </w:tabs>
+              <w:jc w:val="both"/>
+              <w:cnfStyle w:val="000000100000" w:firstRow="0" w:lastRow="0" w:firstColumn="0" w:lastColumn="0" w:oddVBand="0" w:evenVBand="0" w:oddHBand="1" w:evenHBand="0" w:firstRowFirstColumn="0" w:firstRowLastColumn="0" w:lastRowFirstColumn="0" w:lastRowLastColumn="0"/>
+            </w:pPr>
+            <w:r>
+              <w:t>Savoir comment jouer</w:t>
+            </w:r>
+          </w:p>
+        </w:tc>
+      </w:tr>
+      <w:tr>
+        <w:trPr>
+          <w:cnfStyle w:val="000000010000" w:firstRow="0" w:lastRow="0" w:firstColumn="0" w:lastColumn="0" w:oddVBand="0" w:evenVBand="0" w:oddHBand="0" w:evenHBand="1" w:firstRowFirstColumn="0" w:firstRowLastColumn="0" w:lastRowFirstColumn="0" w:lastRowLastColumn="0"/>
+        </w:trPr>
+        <w:tc>
+          <w:tcPr>
+            <w:cnfStyle w:val="001000000000" w:firstRow="0" w:lastRow="0" w:firstColumn="1" w:lastColumn="0" w:oddVBand="0" w:evenVBand="0" w:oddHBand="0" w:evenHBand="0" w:firstRowFirstColumn="0" w:firstRowLastColumn="0" w:lastRowFirstColumn="0" w:lastRowLastColumn="0"/>
+            <w:tcW w:w="2263" w:type="dxa"/>
+          </w:tcPr>
+          <w:p>
+            <w:pPr>
+              <w:tabs>
+                <w:tab w:val="right" w:leader="dot" w:pos="7513"/>
+              </w:tabs>
+              <w:jc w:val="both"/>
+            </w:pPr>
+            <w:r>
+              <w:t>Priorité</w:t>
+            </w:r>
+          </w:p>
+        </w:tc>
+        <w:tc>
+          <w:tcPr>
+            <w:tcW w:w="7371" w:type="dxa"/>
+          </w:tcPr>
+          <w:p>
+            <w:pPr>
+              <w:tabs>
+                <w:tab w:val="right" w:leader="dot" w:pos="7513"/>
+              </w:tabs>
+              <w:jc w:val="both"/>
+              <w:cnfStyle w:val="000000010000" w:firstRow="0" w:lastRow="0" w:firstColumn="0" w:lastColumn="0" w:oddVBand="0" w:evenVBand="0" w:oddHBand="0" w:evenHBand="1" w:firstRowFirstColumn="0" w:firstRowLastColumn="0" w:lastRowFirstColumn="0" w:lastRowLastColumn="0"/>
+            </w:pPr>
+            <w:r>
+              <w:t>M</w:t>
+            </w:r>
+          </w:p>
+        </w:tc>
+      </w:tr>
+    </w:tbl>
+    <w:p>
+      <w:pPr>
+        <w:tabs>
+          <w:tab w:val="right" w:leader="dot" w:pos="7513"/>
+        </w:tabs>
+        <w:jc w:val="both"/>
+      </w:pPr>
+    </w:p>
+    <w:tbl>
+      <w:tblPr>
+        <w:tblStyle w:val="SCENARIOS"/>
+        <w:tblW w:w="9676" w:type="dxa"/>
+        <w:tblLook w:val="04A0" w:firstRow="1" w:lastRow="0" w:firstColumn="1" w:lastColumn="0" w:noHBand="0" w:noVBand="1"/>
+      </w:tblPr>
+      <w:tblGrid>
+        <w:gridCol w:w="2593"/>
+        <w:gridCol w:w="2955"/>
+        <w:gridCol w:w="4128"/>
+      </w:tblGrid>
+      <w:tr>
+        <w:trPr>
+          <w:cnfStyle w:val="100000000000" w:firstRow="1" w:lastRow="0" w:firstColumn="0" w:lastColumn="0" w:oddVBand="0" w:evenVBand="0" w:oddHBand="0" w:evenHBand="0" w:firstRowFirstColumn="0" w:firstRowLastColumn="0" w:lastRowFirstColumn="0" w:lastRowLastColumn="0"/>
+          <w:trHeight w:val="369"/>
+        </w:trPr>
+        <w:tc>
+          <w:tcPr>
+            <w:tcW w:w="2593" w:type="dxa"/>
+          </w:tcPr>
+          <w:p>
+            <w:pPr>
+              <w:tabs>
+                <w:tab w:val="right" w:leader="dot" w:pos="7513"/>
+              </w:tabs>
+              <w:jc w:val="both"/>
+            </w:pPr>
+            <w:r>
+              <w:t>Action</w:t>
+            </w:r>
+          </w:p>
+        </w:tc>
+        <w:tc>
+          <w:tcPr>
+            <w:tcW w:w="2955" w:type="dxa"/>
+          </w:tcPr>
+          <w:p>
+            <w:pPr>
+              <w:tabs>
+                <w:tab w:val="right" w:leader="dot" w:pos="7513"/>
+              </w:tabs>
+              <w:jc w:val="both"/>
+            </w:pPr>
+            <w:r>
+              <w:t>Condition</w:t>
+            </w:r>
+          </w:p>
+        </w:tc>
+        <w:tc>
+          <w:tcPr>
+            <w:tcW w:w="4128" w:type="dxa"/>
+          </w:tcPr>
+          <w:p>
+            <w:pPr>
+              <w:tabs>
+                <w:tab w:val="right" w:leader="dot" w:pos="7513"/>
+              </w:tabs>
+              <w:jc w:val="both"/>
+            </w:pPr>
+            <w:r>
+              <w:t>Réaction</w:t>
+            </w:r>
+          </w:p>
+        </w:tc>
+      </w:tr>
+      <w:tr>
+        <w:trPr>
+          <w:cnfStyle w:val="000000100000" w:firstRow="0" w:lastRow="0" w:firstColumn="0" w:lastColumn="0" w:oddVBand="0" w:evenVBand="0" w:oddHBand="1" w:evenHBand="0" w:firstRowFirstColumn="0" w:firstRowLastColumn="0" w:lastRowFirstColumn="0" w:lastRowLastColumn="0"/>
+          <w:trHeight w:val="369"/>
+        </w:trPr>
+        <w:tc>
+          <w:tcPr>
+            <w:tcW w:w="2593" w:type="dxa"/>
+          </w:tcPr>
+          <w:p>
+            <w:pPr>
+              <w:tabs>
+                <w:tab w:val="right" w:leader="dot" w:pos="7513"/>
+              </w:tabs>
+            </w:pPr>
+            <w:r>
+              <w:t>Lancer le programme</w:t>
+            </w:r>
+          </w:p>
+        </w:tc>
+        <w:tc>
+          <w:tcPr>
+            <w:tcW w:w="2955" w:type="dxa"/>
+          </w:tcPr>
+          <w:p>
+            <w:pPr>
+              <w:tabs>
+                <w:tab w:val="right" w:leader="dot" w:pos="7513"/>
+              </w:tabs>
+            </w:pPr>
+          </w:p>
+        </w:tc>
+        <w:tc>
+          <w:tcPr>
+            <w:tcW w:w="4128" w:type="dxa"/>
+          </w:tcPr>
+          <w:p>
+            <w:pPr>
+              <w:tabs>
+                <w:tab w:val="right" w:leader="dot" w:pos="7513"/>
+              </w:tabs>
+              <w:ind w:right="-101"/>
+            </w:pPr>
+            <w:r>
+              <w:t>Affichage du menu - 01</w:t>
+            </w:r>
+          </w:p>
+        </w:tc>
+      </w:tr>
+      <w:tr>
+        <w:trPr>
+          <w:cnfStyle w:val="000000010000" w:firstRow="0" w:lastRow="0" w:firstColumn="0" w:lastColumn="0" w:oddVBand="0" w:evenVBand="0" w:oddHBand="0" w:evenHBand="1" w:firstRowFirstColumn="0" w:firstRowLastColumn="0" w:lastRowFirstColumn="0" w:lastRowLastColumn="0"/>
+          <w:trHeight w:val="369"/>
+        </w:trPr>
+        <w:tc>
+          <w:tcPr>
+            <w:tcW w:w="2593" w:type="dxa"/>
+          </w:tcPr>
+          <w:p>
+            <w:pPr>
+              <w:tabs>
+                <w:tab w:val="right" w:leader="dot" w:pos="7513"/>
+              </w:tabs>
+            </w:pPr>
+            <w:r>
+              <w:t>Appuyer sur F1 (Aide)</w:t>
+            </w:r>
+          </w:p>
+        </w:tc>
+        <w:tc>
+          <w:tcPr>
+            <w:tcW w:w="2955" w:type="dxa"/>
+          </w:tcPr>
+          <w:p>
+            <w:pPr>
+              <w:tabs>
+                <w:tab w:val="right" w:leader="dot" w:pos="7513"/>
+              </w:tabs>
+            </w:pPr>
+            <w:r>
+              <w:t>Appuyer autre touche</w:t>
+            </w:r>
+          </w:p>
+        </w:tc>
+        <w:tc>
+          <w:tcPr>
+            <w:tcW w:w="4128" w:type="dxa"/>
+          </w:tcPr>
+          <w:p>
+            <w:pPr>
+              <w:tabs>
+                <w:tab w:val="right" w:leader="dot" w:pos="7513"/>
+              </w:tabs>
+              <w:ind w:right="-101"/>
+            </w:pPr>
+            <w:r>
+              <w:t>Effacer le menu</w:t>
+            </w:r>
+          </w:p>
+        </w:tc>
+      </w:tr>
+      <w:tr>
+        <w:trPr>
+          <w:cnfStyle w:val="000000100000" w:firstRow="0" w:lastRow="0" w:firstColumn="0" w:lastColumn="0" w:oddVBand="0" w:evenVBand="0" w:oddHBand="1" w:evenHBand="0" w:firstRowFirstColumn="0" w:firstRowLastColumn="0" w:lastRowFirstColumn="0" w:lastRowLastColumn="0"/>
+          <w:trHeight w:val="369"/>
+        </w:trPr>
+        <w:tc>
+          <w:tcPr>
+            <w:tcW w:w="2593" w:type="dxa"/>
+          </w:tcPr>
+          <w:p>
+            <w:pPr>
+              <w:tabs>
+                <w:tab w:val="right" w:leader="dot" w:pos="7513"/>
+              </w:tabs>
+            </w:pPr>
+          </w:p>
+        </w:tc>
+        <w:tc>
+          <w:tcPr>
+            <w:tcW w:w="2955" w:type="dxa"/>
+          </w:tcPr>
+          <w:p>
+            <w:pPr>
+              <w:tabs>
+                <w:tab w:val="right" w:leader="dot" w:pos="7513"/>
+              </w:tabs>
+            </w:pPr>
+          </w:p>
+        </w:tc>
+        <w:tc>
+          <w:tcPr>
+            <w:tcW w:w="4128" w:type="dxa"/>
+          </w:tcPr>
+          <w:p>
+            <w:pPr>
+              <w:tabs>
+                <w:tab w:val="right" w:leader="dot" w:pos="7513"/>
+              </w:tabs>
+              <w:ind w:right="-101"/>
+            </w:pPr>
+            <w:r>
               <w:t>Affichage de l’aide - 02</w:t>
             </w:r>
           </w:p>
@@ -4557,14 +4944,13 @@
         <w:jc w:val="both"/>
       </w:pPr>
       <w:r>
-        <w:lastRenderedPageBreak/>
         <w:t xml:space="preserve"> </w:t>
       </w:r>
-      <w:bookmarkStart w:id="12" w:name="_Toc1596388"/>
+      <w:bookmarkStart w:id="10" w:name="_Toc1596388"/>
       <w:r>
         <w:t>Placer des bateaux</w:t>
       </w:r>
-      <w:bookmarkEnd w:id="12"/>
+      <w:bookmarkEnd w:id="10"/>
     </w:p>
     <w:p>
       <w:pPr>
@@ -4573,9 +4959,6 @@
           <w:ilvl w:val="3"/>
           <w:numId w:val="1"/>
         </w:numPr>
-        <w:spacing w:after="240"/>
-        <w:ind w:left="862" w:hanging="862"/>
-        <w:jc w:val="both"/>
       </w:pPr>
       <w:r>
         <w:t>Placer les Bateaux sur une grille fixe</w:t>
@@ -5011,15 +5394,7 @@
               </w:tabs>
             </w:pPr>
             <w:r>
-              <w:t xml:space="preserve">Affiche </w:t>
-            </w:r>
-            <w:proofErr w:type="spellStart"/>
-            <w:r>
-              <w:t>charactères</w:t>
-            </w:r>
-            <w:proofErr w:type="spellEnd"/>
-            <w:r>
-              <w:t xml:space="preserve"> choisis</w:t>
+              <w:t>Affiche charactères choisis</w:t>
             </w:r>
           </w:p>
         </w:tc>
@@ -5129,13 +5504,8 @@
                 <w:tab w:val="right" w:leader="dot" w:pos="7513"/>
               </w:tabs>
             </w:pPr>
-            <w:proofErr w:type="spellStart"/>
-            <w:r>
-              <w:t>Réappuyer</w:t>
-            </w:r>
-            <w:proofErr w:type="spellEnd"/>
-            <w:r>
-              <w:t xml:space="preserve"> sur 1</w:t>
+            <w:r>
+              <w:t>Réappuyer sur 1</w:t>
             </w:r>
           </w:p>
         </w:tc>
@@ -5230,11 +5600,11 @@
         </w:tabs>
         <w:jc w:val="both"/>
       </w:pPr>
-      <w:bookmarkStart w:id="13" w:name="_Toc1596389"/>
+      <w:bookmarkStart w:id="11" w:name="_Toc1596389"/>
       <w:r>
         <w:t>Commencer à jouer contre l’ordinateur</w:t>
       </w:r>
-      <w:bookmarkEnd w:id="13"/>
+      <w:bookmarkEnd w:id="11"/>
     </w:p>
     <w:p>
       <w:pPr>
@@ -5243,8 +5613,6 @@
           <w:ilvl w:val="3"/>
           <w:numId w:val="1"/>
         </w:numPr>
-        <w:spacing w:after="240"/>
-        <w:ind w:left="862" w:hanging="862"/>
       </w:pPr>
       <w:r>
         <w:t>Jouer du début jusqu’à la fin de la partie sans interruption</w:t>
@@ -5831,7 +6199,7 @@
                 <w:tab w:val="right" w:leader="dot" w:pos="7513"/>
               </w:tabs>
             </w:pPr>
-            <w:bookmarkStart w:id="14" w:name="_Hlk1595170"/>
+            <w:bookmarkStart w:id="12" w:name="_Hlk1595170"/>
           </w:p>
         </w:tc>
         <w:tc>
@@ -5920,8 +6288,8 @@
                 <w:tab w:val="right" w:leader="dot" w:pos="7513"/>
               </w:tabs>
             </w:pPr>
-            <w:bookmarkStart w:id="15" w:name="_Hlk1595201"/>
-            <w:bookmarkEnd w:id="14"/>
+            <w:bookmarkStart w:id="13" w:name="_Hlk1595201"/>
+            <w:bookmarkEnd w:id="12"/>
             <w:r>
               <w:t>Tiré sur C7</w:t>
             </w:r>
@@ -6046,7 +6414,7 @@
           </w:p>
         </w:tc>
       </w:tr>
-      <w:bookmarkEnd w:id="15"/>
+      <w:bookmarkEnd w:id="13"/>
       <w:tr>
         <w:trPr>
           <w:cnfStyle w:val="000000010000" w:firstRow="0" w:lastRow="0" w:firstColumn="0" w:lastColumn="0" w:oddVBand="0" w:evenVBand="0" w:oddHBand="0" w:evenHBand="1" w:firstRowFirstColumn="0" w:firstRowLastColumn="0" w:lastRowFirstColumn="0" w:lastRowLastColumn="0"/>
@@ -6310,13 +6678,8 @@
                 <w:tab w:val="right" w:leader="dot" w:pos="7513"/>
               </w:tabs>
             </w:pPr>
-            <w:proofErr w:type="spellStart"/>
-            <w:r>
-              <w:t>Effaçage</w:t>
-            </w:r>
-            <w:proofErr w:type="spellEnd"/>
-            <w:r>
-              <w:t xml:space="preserve"> de la grille Fixe</w:t>
+            <w:r>
+              <w:t>Effaçage de la grille Fixe</w:t>
             </w:r>
           </w:p>
         </w:tc>
@@ -6424,8 +6787,13 @@
     </w:tbl>
     <w:p>
       <w:pPr>
-        <w:pStyle w:val="Help"/>
-      </w:pPr>
+        <w:pStyle w:val="Titre3"/>
+      </w:pPr>
+      <w:bookmarkStart w:id="14" w:name="_Toc1596386"/>
+      <w:r>
+        <w:t>(Afficher les scores du joueur)</w:t>
+      </w:r>
+      <w:bookmarkEnd w:id="14"/>
     </w:p>
     <w:p>
       <w:pPr>
@@ -6440,7 +6808,7 @@
           <w:iCs/>
         </w:rPr>
       </w:pPr>
-      <w:bookmarkStart w:id="16" w:name="_Toc2333858"/>
+      <w:bookmarkStart w:id="15" w:name="_Toc2333858"/>
       <w:r>
         <w:rPr>
           <w:i w:val="0"/>
@@ -6449,22 +6817,14 @@
         <w:t>Stratégie de test</w:t>
       </w:r>
       <w:bookmarkEnd w:id="7"/>
-      <w:bookmarkEnd w:id="16"/>
+      <w:bookmarkEnd w:id="15"/>
     </w:p>
     <w:p>
       <w:pPr>
         <w:pStyle w:val="Help"/>
       </w:pPr>
       <w:r>
-        <w:t xml:space="preserve">Décrire la stratégie globale de </w:t>
-      </w:r>
-      <w:proofErr w:type="gramStart"/>
-      <w:r>
-        <w:t>test:</w:t>
-      </w:r>
-      <w:proofErr w:type="gramEnd"/>
-      <w:r>
-        <w:t xml:space="preserve"> </w:t>
+        <w:t xml:space="preserve">Décrire la stratégie globale de test: </w:t>
       </w:r>
     </w:p>
     <w:p>
@@ -6490,16 +6850,11 @@
           <w:numId w:val="16"/>
         </w:numPr>
       </w:pPr>
-      <w:proofErr w:type="gramStart"/>
       <w:r>
         <w:t>l</w:t>
       </w:r>
       <w:r>
-        <w:t>es</w:t>
-      </w:r>
-      <w:proofErr w:type="gramEnd"/>
-      <w:r>
-        <w:t xml:space="preserve"> moyens à mettre en œuvre</w:t>
+        <w:t>es moyens à mettre en œuvre</w:t>
       </w:r>
       <w:r>
         <w:t>.</w:t>
@@ -6513,16 +6868,11 @@
           <w:numId w:val="16"/>
         </w:numPr>
       </w:pPr>
-      <w:proofErr w:type="gramStart"/>
       <w:r>
         <w:t>d</w:t>
       </w:r>
       <w:r>
-        <w:t>onnées</w:t>
-      </w:r>
-      <w:proofErr w:type="gramEnd"/>
-      <w:r>
-        <w:t xml:space="preserve"> de test à prévoir (données réelles </w:t>
+        <w:t>onnées de test à prévoir (données réelles </w:t>
       </w:r>
       <w:r>
         <w:t xml:space="preserve">fournies par le client </w:t>
@@ -6542,13 +6892,8 @@
           <w:numId w:val="16"/>
         </w:numPr>
       </w:pPr>
-      <w:proofErr w:type="gramStart"/>
-      <w:r>
-        <w:t>les</w:t>
-      </w:r>
-      <w:proofErr w:type="gramEnd"/>
-      <w:r>
-        <w:t xml:space="preserve"> testeurs extérieurs éventuels.</w:t>
+      <w:r>
+        <w:t>les testeurs extérieurs éventuels.</w:t>
       </w:r>
     </w:p>
     <w:p>
@@ -6725,28 +7070,6 @@
     </w:p>
     <w:p>
       <w:pPr>
-        <w:pStyle w:val="Paragraphedeliste"/>
-        <w:numPr>
-          <w:ilvl w:val="0"/>
-          <w:numId w:val="35"/>
-        </w:numPr>
-        <w:spacing w:after="160" w:line="259" w:lineRule="auto"/>
-        <w:ind w:left="0"/>
-      </w:pPr>
-      <w:r>
-        <w:t xml:space="preserve">Camarade : Gatien </w:t>
-      </w:r>
-      <w:proofErr w:type="spellStart"/>
-      <w:r>
-        <w:t>Jayme</w:t>
-      </w:r>
-      <w:proofErr w:type="spellEnd"/>
-      <w:r>
-        <w:t xml:space="preserve"> (PC de l’école)</w:t>
-      </w:r>
-    </w:p>
-    <w:p>
-      <w:pPr>
         <w:pStyle w:val="Titre2"/>
         <w:keepLines/>
         <w:numPr>
@@ -6771,27 +7094,11 @@
         <w:ind w:left="0"/>
       </w:pPr>
       <w:r>
-        <w:t>Une fois par semaine par Johnny Vaca</w:t>
-      </w:r>
-    </w:p>
-    <w:p>
-      <w:pPr>
-        <w:pStyle w:val="Paragraphedeliste"/>
-        <w:numPr>
-          <w:ilvl w:val="0"/>
-          <w:numId w:val="36"/>
-        </w:numPr>
-        <w:spacing w:after="160" w:line="259" w:lineRule="auto"/>
-        <w:ind w:left="0"/>
-      </w:pPr>
-      <w:r>
-        <w:t xml:space="preserve">Une fois par semaine par Gatien </w:t>
-      </w:r>
-      <w:proofErr w:type="spellStart"/>
-      <w:r>
-        <w:t>Jayme</w:t>
-      </w:r>
-      <w:proofErr w:type="spellEnd"/>
+        <w:t>A chaque fin d’un sprint</w:t>
+      </w:r>
+      <w:r>
+        <w:t xml:space="preserve"> par Johnny Vaca</w:t>
+      </w:r>
     </w:p>
     <w:p>
       <w:pPr>
@@ -6799,12 +7106,12 @@
         <w:keepLines/>
         <w:numPr>
           <w:ilvl w:val="0"/>
-          <w:numId w:val="34"/>
+          <w:numId w:val="0"/>
         </w:numPr>
         <w:spacing w:before="40" w:after="0" w:line="259" w:lineRule="auto"/>
-        <w:ind w:left="0"/>
-      </w:pPr>
-      <w:r>
+      </w:pPr>
+      <w:r>
+        <w:lastRenderedPageBreak/>
         <w:t>Les types et niveaux de tests</w:t>
       </w:r>
     </w:p>
@@ -6826,7 +7133,6 @@
     <w:p>
       <w:pPr>
         <w:pStyle w:val="Titre4"/>
-        <w:ind w:firstLine="424"/>
       </w:pPr>
       <w:r>
         <w:t>Test Unitaire </w:t>
@@ -6843,10 +7149,25 @@
     <w:p>
       <w:pPr>
         <w:pStyle w:val="Titre4"/>
+      </w:pPr>
+      <w:r>
+        <w:t>Test d’Intégration :</w:t>
+      </w:r>
+    </w:p>
+    <w:p>
+      <w:pPr>
         <w:ind w:left="708"/>
       </w:pPr>
       <w:r>
-        <w:t>Test d’Intégration :</w:t>
+        <w:t>Ça sera Johnny Vaca qui s’occupera de ces tests.</w:t>
+      </w:r>
+    </w:p>
+    <w:p>
+      <w:pPr>
+        <w:pStyle w:val="Titre4"/>
+      </w:pPr>
+      <w:r>
+        <w:t>Test système :</w:t>
       </w:r>
     </w:p>
     <w:p>
@@ -6854,32 +7175,19 @@
         <w:ind w:left="708"/>
       </w:pPr>
       <w:r>
-        <w:t>Ça sera Johnny Vaca qui s’occupera de ces tests.</w:t>
-      </w:r>
-    </w:p>
-    <w:p>
-      <w:pPr>
-        <w:pStyle w:val="Titre4"/>
-        <w:ind w:left="708"/>
-      </w:pPr>
-      <w:r>
-        <w:t>Test système :</w:t>
-      </w:r>
-    </w:p>
-    <w:p>
-      <w:pPr>
-        <w:ind w:left="708"/>
-      </w:pPr>
-      <w:r>
-        <w:t xml:space="preserve">Ça sera Johnny Vaca et Gatien </w:t>
-      </w:r>
-      <w:proofErr w:type="spellStart"/>
-      <w:r>
-        <w:t>Jayme</w:t>
-      </w:r>
-      <w:proofErr w:type="spellEnd"/>
-      <w:r>
-        <w:t xml:space="preserve"> qui s’occuperont de ces tests. Il se baseront sur les cas d’utilisation et ces scénarios une fois le programme fini.</w:t>
+        <w:t>Ça sera Johnny Vaca qui s’occuper</w:t>
+      </w:r>
+      <w:r>
+        <w:t>a</w:t>
+      </w:r>
+      <w:r>
+        <w:t xml:space="preserve"> de ces tests. </w:t>
+      </w:r>
+      <w:r>
+        <w:t>Je me baserai</w:t>
+      </w:r>
+      <w:r>
+        <w:t xml:space="preserve"> sur les cas d’utilisation et ces scénarios une fois le programme fini.</w:t>
       </w:r>
     </w:p>
     <w:p>
@@ -6917,17 +7225,31 @@
         <w:spacing w:before="40" w:line="259" w:lineRule="auto"/>
       </w:pPr>
       <w:r>
-        <w:lastRenderedPageBreak/>
         <w:t>Tests de robustesse</w:t>
       </w:r>
     </w:p>
     <w:p>
       <w:pPr>
         <w:pStyle w:val="Titre4"/>
+      </w:pPr>
+      <w:r>
+        <w:t>Test Unitaire :</w:t>
+      </w:r>
+    </w:p>
+    <w:p>
+      <w:pPr>
         <w:ind w:left="708"/>
       </w:pPr>
       <w:r>
-        <w:t>Test Unitaire :</w:t>
+        <w:t>Ça sera Johnny Vaca qui s’occupera de ces tests. Il se basera sur les cas d’utilisation et ces scénarios pendant le codage du programme.</w:t>
+      </w:r>
+    </w:p>
+    <w:p>
+      <w:pPr>
+        <w:pStyle w:val="Titre4"/>
+      </w:pPr>
+      <w:r>
+        <w:t>Test d’Intégration :</w:t>
       </w:r>
     </w:p>
     <w:p>
@@ -6935,67 +7257,50 @@
         <w:ind w:left="708"/>
       </w:pPr>
       <w:r>
-        <w:t>Ça sera Johnny Vaca qui s’occupera de ces tests. Il se basera sur les cas d’utilisation et ces scénarios pendant le codage du programme.</w:t>
+        <w:t>Ça sera Johnny Vaca qui s’occupera de ces tests.</w:t>
       </w:r>
     </w:p>
     <w:p>
       <w:pPr>
         <w:pStyle w:val="Titre4"/>
+      </w:pPr>
+      <w:r>
+        <w:t>Test système :</w:t>
+      </w:r>
+    </w:p>
+    <w:p>
+      <w:pPr>
         <w:ind w:left="708"/>
       </w:pPr>
       <w:r>
-        <w:t>Test d’Intégration :</w:t>
-      </w:r>
-    </w:p>
-    <w:p>
-      <w:pPr>
-        <w:ind w:left="708"/>
-      </w:pPr>
-      <w:r>
-        <w:t>Ça sera Johnny Vaca qui s’occupera de ces tests.</w:t>
-      </w:r>
-    </w:p>
-    <w:p>
-      <w:pPr>
-        <w:pStyle w:val="Titre4"/>
-        <w:ind w:left="708"/>
-      </w:pPr>
-      <w:r>
-        <w:t>Test système :</w:t>
-      </w:r>
-    </w:p>
-    <w:p>
-      <w:pPr>
-        <w:ind w:left="708"/>
-      </w:pPr>
-      <w:r>
-        <w:t xml:space="preserve">Ça sera Johnny Vaca et Gatien </w:t>
-      </w:r>
-      <w:proofErr w:type="spellStart"/>
-      <w:r>
-        <w:t>Jayme</w:t>
-      </w:r>
-      <w:proofErr w:type="spellEnd"/>
-      <w:r>
-        <w:t xml:space="preserve"> qui s’occuperont de ces tests. Il se baseront sur les cas d’utilisation et ces scénarios une fois le programme fini. Qui s’occuperont d’introduire des mauvaises valeurs.</w:t>
-      </w:r>
-    </w:p>
-    <w:p/>
-    <w:p>
-      <w:pPr>
-        <w:pStyle w:val="Titre4"/>
-      </w:pPr>
-    </w:p>
-    <w:p/>
-    <w:p>
-      <w:pPr>
-        <w:pStyle w:val="Titre4"/>
-      </w:pPr>
-    </w:p>
-    <w:p>
-      <w:pPr>
-        <w:pStyle w:val="Help"/>
-      </w:pPr>
+        <w:t>Ça sera Johnny Vaca qui s’occuper</w:t>
+      </w:r>
+      <w:r>
+        <w:t>a</w:t>
+      </w:r>
+      <w:r>
+        <w:t xml:space="preserve"> de ces tests. Il se base</w:t>
+      </w:r>
+      <w:r>
+        <w:t>ra</w:t>
+      </w:r>
+      <w:r>
+        <w:t xml:space="preserve"> sur les cas d’utilisation et ces scéna</w:t>
+      </w:r>
+      <w:r>
+        <w:t xml:space="preserve">rios une fois le programme fini </w:t>
+      </w:r>
+      <w:r>
+        <w:t>Qui s’occuper</w:t>
+      </w:r>
+      <w:r>
+        <w:t xml:space="preserve">a </w:t>
+      </w:r>
+      <w:r>
+        <w:t>d’introduire des mauvaises valeurs.</w:t>
+      </w:r>
+      <w:bookmarkStart w:id="16" w:name="_GoBack"/>
+      <w:bookmarkEnd w:id="16"/>
     </w:p>
     <w:p>
       <w:pPr>
@@ -7073,15 +7378,7 @@
         <w:t>du projet</w:t>
       </w:r>
       <w:r>
-        <w:t xml:space="preserve"> en matériel ou </w:t>
-      </w:r>
-      <w:proofErr w:type="spellStart"/>
-      <w:r>
-        <w:t>licenses</w:t>
-      </w:r>
-      <w:proofErr w:type="spellEnd"/>
-      <w:r>
-        <w:t>)</w:t>
+        <w:t xml:space="preserve"> en matériel ou licenses)</w:t>
       </w:r>
       <w:r>
         <w:t>. Si aucune dépense nécessaire</w:t>
@@ -7251,23 +7548,7 @@
         </w:numPr>
       </w:pPr>
       <w:r>
-        <w:t xml:space="preserve">Logiciels tiers (utilitaires, </w:t>
-      </w:r>
-      <w:proofErr w:type="spellStart"/>
-      <w:r>
-        <w:t>frameworks</w:t>
-      </w:r>
-      <w:proofErr w:type="spellEnd"/>
-      <w:r>
-        <w:t xml:space="preserve">, navigateurs </w:t>
-      </w:r>
-      <w:proofErr w:type="gramStart"/>
-      <w:r>
-        <w:t>cible,…</w:t>
-      </w:r>
-      <w:proofErr w:type="gramEnd"/>
-      <w:r>
-        <w:t>)</w:t>
+        <w:t>Logiciels tiers (utilitaires, frameworks, navigateurs cible,…)</w:t>
       </w:r>
     </w:p>
     <w:p>
@@ -7275,6 +7556,7 @@
         <w:pStyle w:val="Help"/>
       </w:pPr>
       <w:r>
+        <w:lastRenderedPageBreak/>
         <w:t xml:space="preserve">Pour chaque élément cité, on donnera une justification du choix </w:t>
       </w:r>
       <w:r>
@@ -7360,7 +7642,6 @@
         <w:pStyle w:val="Help"/>
       </w:pPr>
       <w:r>
-        <w:lastRenderedPageBreak/>
         <w:t>Cette section ne peut être supprimée qu’avec l’accord explicite du chef de projet</w:t>
       </w:r>
     </w:p>
@@ -7445,14 +7726,12 @@
           <w:i w:val="0"/>
         </w:rPr>
       </w:pPr>
-      <w:proofErr w:type="spellStart"/>
       <w:r>
         <w:t>P</w:t>
       </w:r>
       <w:r>
         <w:t>seudo-code</w:t>
       </w:r>
-      <w:proofErr w:type="spellEnd"/>
       <w:r>
         <w:t xml:space="preserve"> ou organigramme</w:t>
       </w:r>
@@ -7856,6 +8135,7 @@
           </w:tcPr>
           <w:p>
             <w:r>
+              <w:lastRenderedPageBreak/>
               <w:t>PC0</w:t>
             </w:r>
             <w:r>
@@ -7930,15 +8210,7 @@
       </w:pPr>
       <w:bookmarkStart w:id="39" w:name="_Toc25553323"/>
       <w:r>
-        <w:t xml:space="preserve">S'il reste encore des </w:t>
-      </w:r>
-      <w:proofErr w:type="gramStart"/>
-      <w:r>
-        <w:t>erreurs:</w:t>
-      </w:r>
-      <w:proofErr w:type="gramEnd"/>
-      <w:r>
-        <w:t xml:space="preserve"> </w:t>
+        <w:t xml:space="preserve">S'il reste encore des erreurs: </w:t>
       </w:r>
     </w:p>
     <w:p>
@@ -7989,7 +8261,6 @@
       <w:bookmarkStart w:id="41" w:name="_Toc71703263"/>
       <w:bookmarkStart w:id="42" w:name="_Toc2333872"/>
       <w:r>
-        <w:lastRenderedPageBreak/>
         <w:t>C</w:t>
       </w:r>
       <w:bookmarkEnd w:id="40"/>
@@ -8004,13 +8275,8 @@
         <w:pStyle w:val="Help"/>
       </w:pPr>
       <w:r>
-        <w:t xml:space="preserve">Développez en tous cas les points </w:t>
-      </w:r>
-      <w:proofErr w:type="gramStart"/>
-      <w:r>
-        <w:t>suivants:</w:t>
-      </w:r>
-      <w:proofErr w:type="gramEnd"/>
+        <w:t>Développez en tous cas les points suivants:</w:t>
+      </w:r>
     </w:p>
     <w:p>
       <w:pPr>
@@ -8121,15 +8387,7 @@
         <w:t>s</w:t>
       </w:r>
       <w:r>
-        <w:t xml:space="preserve"> (Titre, auteur, date), des sites Internet (URL) consultés, des articles (Revue, date, titre, </w:t>
-      </w:r>
-      <w:proofErr w:type="gramStart"/>
-      <w:r>
-        <w:t>auteur)…</w:t>
-      </w:r>
-      <w:proofErr w:type="gramEnd"/>
-      <w:r>
-        <w:t xml:space="preserve"> Et de toutes les aides externes (noms)   </w:t>
+        <w:t xml:space="preserve"> (Titre, auteur, date), des sites Internet (URL) consultés, des articles (Revue, date, titre, auteur)… Et de toutes les aides externes (noms)   </w:t>
       </w:r>
     </w:p>
     <w:p>
@@ -8263,21 +8521,10 @@
           </w:tcPr>
           <w:p>
             <w:r>
-              <w:t xml:space="preserve">Sprint 2 </w:t>
-            </w:r>
-            <w:proofErr w:type="spellStart"/>
-            <w:r>
-              <w:t>review</w:t>
-            </w:r>
-            <w:proofErr w:type="spellEnd"/>
-            <w:r>
-              <w:t xml:space="preserve">  avec Monsieur </w:t>
-            </w:r>
-            <w:r>
-              <w:t>Carrel début sprint</w:t>
-            </w:r>
-            <w:r>
-              <w:t xml:space="preserve"> 3</w:t>
+              <w:t xml:space="preserve">Sprint 2 review  avec Monsieur </w:t>
+            </w:r>
+            <w:r>
+              <w:t>Carrel début sprint 3</w:t>
             </w:r>
           </w:p>
         </w:tc>
@@ -8299,21 +8546,10 @@
           </w:tcPr>
           <w:p>
             <w:r>
-              <w:t xml:space="preserve">Sprint 3 </w:t>
-            </w:r>
-            <w:proofErr w:type="spellStart"/>
-            <w:r>
-              <w:t>review</w:t>
-            </w:r>
-            <w:proofErr w:type="spellEnd"/>
-            <w:r>
-              <w:t xml:space="preserve">  avec Monsieur </w:t>
-            </w:r>
-            <w:r>
-              <w:t>Carrel début sprint</w:t>
-            </w:r>
-            <w:r>
-              <w:t xml:space="preserve"> 4</w:t>
+              <w:t xml:space="preserve">Sprint 3 review  avec Monsieur </w:t>
+            </w:r>
+            <w:r>
+              <w:t>Carrel début sprint 4</w:t>
             </w:r>
           </w:p>
         </w:tc>
@@ -8335,21 +8571,10 @@
           </w:tcPr>
           <w:p>
             <w:r>
-              <w:t xml:space="preserve">Sprint 4 </w:t>
-            </w:r>
-            <w:proofErr w:type="spellStart"/>
-            <w:r>
-              <w:t>review</w:t>
-            </w:r>
-            <w:proofErr w:type="spellEnd"/>
-            <w:r>
-              <w:t xml:space="preserve">  avec Monsieur </w:t>
-            </w:r>
-            <w:r>
-              <w:t>Carrel début sprint</w:t>
-            </w:r>
-            <w:r>
-              <w:t xml:space="preserve"> 5</w:t>
+              <w:t xml:space="preserve">Sprint 4 review  avec Monsieur </w:t>
+            </w:r>
+            <w:r>
+              <w:t>Carrel début sprint 5</w:t>
             </w:r>
           </w:p>
         </w:tc>
@@ -8371,21 +8596,7 @@
           </w:tcPr>
           <w:p>
             <w:r>
-              <w:t>Sprint 5</w:t>
-            </w:r>
-            <w:r>
-              <w:t xml:space="preserve"> </w:t>
-            </w:r>
-            <w:proofErr w:type="spellStart"/>
-            <w:r>
-              <w:t>review</w:t>
-            </w:r>
-            <w:proofErr w:type="spellEnd"/>
-            <w:r>
-              <w:t xml:space="preserve">  avec Monsieur Carrel début sprint</w:t>
-            </w:r>
-            <w:r>
-              <w:t xml:space="preserve"> 6</w:t>
+              <w:t>Sprint 5 review  avec Monsieur Carrel début sprint 6</w:t>
             </w:r>
           </w:p>
         </w:tc>
@@ -8411,8 +8622,6 @@
           <w:szCs w:val="14"/>
         </w:rPr>
       </w:pPr>
-      <w:bookmarkStart w:id="50" w:name="_GoBack"/>
-      <w:bookmarkEnd w:id="50"/>
     </w:p>
     <w:sectPr>
       <w:headerReference w:type="default" r:id="rId11"/>
@@ -8483,7 +8692,7 @@
         <w:rStyle w:val="Numrodepage"/>
         <w:noProof/>
       </w:rPr>
-      <w:t>8</w:t>
+      <w:t>7</w:t>
     </w:r>
     <w:r>
       <w:rPr>
@@ -8494,27 +8703,14 @@
     <w:r>
       <w:tab/>
     </w:r>
-    <w:r>
-      <w:fldChar w:fldCharType="begin"/>
-    </w:r>
-    <w:r>
-      <w:instrText xml:space="preserve"> SAVEDATE  \* MERGEFORMAT </w:instrText>
-    </w:r>
-    <w:r>
-      <w:fldChar w:fldCharType="separate"/>
-    </w:r>
-    <w:r>
-      <w:rPr>
-        <w:noProof/>
-      </w:rPr>
-      <w:t>28.03.2019 16:02:00</w:t>
-    </w:r>
-    <w:r>
-      <w:rPr>
-        <w:noProof/>
-      </w:rPr>
-      <w:fldChar w:fldCharType="end"/>
-    </w:r>
+    <w:fldSimple w:instr=" SAVEDATE  \* MERGEFORMAT ">
+      <w:r>
+        <w:rPr>
+          <w:noProof/>
+        </w:rPr>
+        <w:t>01.04.2019 08:24:00</w:t>
+      </w:r>
+    </w:fldSimple>
     <w:r>
       <w:rPr>
         <w:rStyle w:val="Numrodepage"/>
@@ -12111,6 +12307,101 @@
     </w:lvl>
   </w:abstractNum>
   <w:abstractNum w:abstractNumId="30" w15:restartNumberingAfterBreak="0">
+    <w:nsid w:val="637E28D6"/>
+    <w:multiLevelType w:val="multilevel"/>
+    <w:tmpl w:val="F068743E"/>
+    <w:lvl w:ilvl="0">
+      <w:start w:val="1"/>
+      <w:numFmt w:val="decimal"/>
+      <w:pStyle w:val="Titre1"/>
+      <w:lvlText w:val="%1"/>
+      <w:lvlJc w:val="left"/>
+      <w:pPr>
+        <w:ind w:left="432" w:hanging="432"/>
+      </w:pPr>
+    </w:lvl>
+    <w:lvl w:ilvl="1">
+      <w:start w:val="1"/>
+      <w:numFmt w:val="decimal"/>
+      <w:pStyle w:val="Titre2"/>
+      <w:lvlText w:val="%1.%2"/>
+      <w:lvlJc w:val="left"/>
+      <w:pPr>
+        <w:ind w:left="576" w:hanging="576"/>
+      </w:pPr>
+    </w:lvl>
+    <w:lvl w:ilvl="2">
+      <w:start w:val="1"/>
+      <w:numFmt w:val="decimal"/>
+      <w:pStyle w:val="Titre3"/>
+      <w:lvlText w:val="%1.%2.%3"/>
+      <w:lvlJc w:val="left"/>
+      <w:pPr>
+        <w:ind w:left="720" w:hanging="720"/>
+      </w:pPr>
+    </w:lvl>
+    <w:lvl w:ilvl="3">
+      <w:start w:val="1"/>
+      <w:numFmt w:val="decimal"/>
+      <w:pStyle w:val="Titre4"/>
+      <w:lvlText w:val="%1.%2.%3.%4"/>
+      <w:lvlJc w:val="left"/>
+      <w:pPr>
+        <w:ind w:left="864" w:hanging="864"/>
+      </w:pPr>
+    </w:lvl>
+    <w:lvl w:ilvl="4">
+      <w:start w:val="1"/>
+      <w:numFmt w:val="decimal"/>
+      <w:pStyle w:val="Titre5"/>
+      <w:lvlText w:val="%1.%2.%3.%4.%5"/>
+      <w:lvlJc w:val="left"/>
+      <w:pPr>
+        <w:ind w:left="1008" w:hanging="1008"/>
+      </w:pPr>
+    </w:lvl>
+    <w:lvl w:ilvl="5">
+      <w:start w:val="1"/>
+      <w:numFmt w:val="decimal"/>
+      <w:pStyle w:val="Titre6"/>
+      <w:lvlText w:val="%1.%2.%3.%4.%5.%6"/>
+      <w:lvlJc w:val="left"/>
+      <w:pPr>
+        <w:ind w:left="1152" w:hanging="1152"/>
+      </w:pPr>
+    </w:lvl>
+    <w:lvl w:ilvl="6">
+      <w:start w:val="1"/>
+      <w:numFmt w:val="decimal"/>
+      <w:pStyle w:val="Titre7"/>
+      <w:lvlText w:val="%1.%2.%3.%4.%5.%6.%7"/>
+      <w:lvlJc w:val="left"/>
+      <w:pPr>
+        <w:ind w:left="1296" w:hanging="1296"/>
+      </w:pPr>
+    </w:lvl>
+    <w:lvl w:ilvl="7">
+      <w:start w:val="1"/>
+      <w:numFmt w:val="decimal"/>
+      <w:pStyle w:val="Titre8"/>
+      <w:lvlText w:val="%1.%2.%3.%4.%5.%6.%7.%8"/>
+      <w:lvlJc w:val="left"/>
+      <w:pPr>
+        <w:ind w:left="1440" w:hanging="1440"/>
+      </w:pPr>
+    </w:lvl>
+    <w:lvl w:ilvl="8">
+      <w:start w:val="1"/>
+      <w:numFmt w:val="decimal"/>
+      <w:pStyle w:val="Titre9"/>
+      <w:lvlText w:val="%1.%2.%3.%4.%5.%6.%7.%8.%9"/>
+      <w:lvlJc w:val="left"/>
+      <w:pPr>
+        <w:ind w:left="1584" w:hanging="1584"/>
+      </w:pPr>
+    </w:lvl>
+  </w:abstractNum>
+  <w:abstractNum w:abstractNumId="31" w15:restartNumberingAfterBreak="0">
     <w:nsid w:val="71E06583"/>
     <w:multiLevelType w:val="hybridMultilevel"/>
     <w:tmpl w:val="26C81FCE"/>
@@ -12250,7 +12541,7 @@
       </w:rPr>
     </w:lvl>
   </w:abstractNum>
-  <w:abstractNum w:abstractNumId="31" w15:restartNumberingAfterBreak="0">
+  <w:abstractNum w:abstractNumId="32" w15:restartNumberingAfterBreak="0">
     <w:nsid w:val="75A3529B"/>
     <w:multiLevelType w:val="hybridMultilevel"/>
     <w:tmpl w:val="819EEA64"/>
@@ -12390,7 +12681,7 @@
       </w:rPr>
     </w:lvl>
   </w:abstractNum>
-  <w:abstractNum w:abstractNumId="32" w15:restartNumberingAfterBreak="0">
+  <w:abstractNum w:abstractNumId="33" w15:restartNumberingAfterBreak="0">
     <w:nsid w:val="797979A0"/>
     <w:multiLevelType w:val="hybridMultilevel"/>
     <w:tmpl w:val="7E40D33A"/>
@@ -12503,14 +12794,13 @@
       </w:rPr>
     </w:lvl>
   </w:abstractNum>
-  <w:abstractNum w:abstractNumId="33" w15:restartNumberingAfterBreak="0">
+  <w:abstractNum w:abstractNumId="34" w15:restartNumberingAfterBreak="0">
     <w:nsid w:val="7B193736"/>
     <w:multiLevelType w:val="multilevel"/>
-    <w:tmpl w:val="3E0A631E"/>
+    <w:tmpl w:val="0C58E0B2"/>
     <w:lvl w:ilvl="0">
       <w:start w:val="1"/>
       <w:numFmt w:val="decimal"/>
-      <w:pStyle w:val="Titre1"/>
       <w:lvlText w:val="%1"/>
       <w:lvlJc w:val="left"/>
       <w:pPr>
@@ -12523,7 +12813,6 @@
     <w:lvl w:ilvl="1">
       <w:start w:val="1"/>
       <w:numFmt w:val="decimal"/>
-      <w:pStyle w:val="Titre2"/>
       <w:lvlText w:val="%1.%2"/>
       <w:lvlJc w:val="left"/>
       <w:pPr>
@@ -12536,7 +12825,6 @@
     <w:lvl w:ilvl="2">
       <w:start w:val="1"/>
       <w:numFmt w:val="decimal"/>
-      <w:pStyle w:val="Titre3"/>
       <w:lvlText w:val="%1.%2.%3"/>
       <w:lvlJc w:val="left"/>
       <w:pPr>
@@ -12561,7 +12849,6 @@
     <w:lvl w:ilvl="4">
       <w:start w:val="1"/>
       <w:numFmt w:val="decimal"/>
-      <w:pStyle w:val="Titre5"/>
       <w:lvlText w:val="%1.%2.%3.%4.%5"/>
       <w:lvlJc w:val="left"/>
       <w:pPr>
@@ -12574,7 +12861,6 @@
     <w:lvl w:ilvl="5">
       <w:start w:val="1"/>
       <w:numFmt w:val="decimal"/>
-      <w:pStyle w:val="Titre6"/>
       <w:lvlText w:val="%1.%2.%3.%4.%5.%6"/>
       <w:lvlJc w:val="left"/>
       <w:pPr>
@@ -12587,7 +12873,6 @@
     <w:lvl w:ilvl="6">
       <w:start w:val="1"/>
       <w:numFmt w:val="decimal"/>
-      <w:pStyle w:val="Titre7"/>
       <w:lvlText w:val="%1.%2.%3.%4.%5.%6.%7"/>
       <w:lvlJc w:val="left"/>
       <w:pPr>
@@ -12600,7 +12885,6 @@
     <w:lvl w:ilvl="7">
       <w:start w:val="1"/>
       <w:numFmt w:val="decimal"/>
-      <w:pStyle w:val="Titre8"/>
       <w:lvlText w:val="%1.%2.%3.%4.%5.%6.%7.%8"/>
       <w:lvlJc w:val="left"/>
       <w:pPr>
@@ -12613,7 +12897,6 @@
     <w:lvl w:ilvl="8">
       <w:start w:val="1"/>
       <w:numFmt w:val="decimal"/>
-      <w:pStyle w:val="Titre9"/>
       <w:lvlText w:val="%1.%2.%3.%4.%5.%6.%7.%8.%9"/>
       <w:lvlJc w:val="left"/>
       <w:pPr>
@@ -12624,7 +12907,7 @@
       </w:pPr>
     </w:lvl>
   </w:abstractNum>
-  <w:abstractNum w:abstractNumId="34" w15:restartNumberingAfterBreak="0">
+  <w:abstractNum w:abstractNumId="35" w15:restartNumberingAfterBreak="0">
     <w:nsid w:val="7D032E42"/>
     <w:multiLevelType w:val="hybridMultilevel"/>
     <w:tmpl w:val="901CE568"/>
@@ -12737,7 +13020,7 @@
       </w:rPr>
     </w:lvl>
   </w:abstractNum>
-  <w:abstractNum w:abstractNumId="35" w15:restartNumberingAfterBreak="0">
+  <w:abstractNum w:abstractNumId="36" w15:restartNumberingAfterBreak="0">
     <w:nsid w:val="7DD245F2"/>
     <w:multiLevelType w:val="hybridMultilevel"/>
     <w:tmpl w:val="3100450C"/>
@@ -12877,7 +13160,7 @@
       </w:rPr>
     </w:lvl>
   </w:abstractNum>
-  <w:abstractNum w:abstractNumId="36" w15:restartNumberingAfterBreak="0">
+  <w:abstractNum w:abstractNumId="37" w15:restartNumberingAfterBreak="0">
     <w:nsid w:val="7DDE7E2F"/>
     <w:multiLevelType w:val="hybridMultilevel"/>
     <w:tmpl w:val="47B69FA2"/>
@@ -12991,7 +13274,7 @@
     </w:lvl>
   </w:abstractNum>
   <w:num w:numId="1">
-    <w:abstractNumId w:val="33"/>
+    <w:abstractNumId w:val="34"/>
   </w:num>
   <w:num w:numId="2">
     <w:abstractNumId w:val="2"/>
@@ -13000,7 +13283,7 @@
     <w:abstractNumId w:val="9"/>
   </w:num>
   <w:num w:numId="4">
-    <w:abstractNumId w:val="31"/>
+    <w:abstractNumId w:val="32"/>
   </w:num>
   <w:num w:numId="5">
     <w:abstractNumId w:val="25"/>
@@ -13012,7 +13295,7 @@
     <w:abstractNumId w:val="27"/>
   </w:num>
   <w:num w:numId="8">
-    <w:abstractNumId w:val="35"/>
+    <w:abstractNumId w:val="36"/>
   </w:num>
   <w:num w:numId="9">
     <w:abstractNumId w:val="6"/>
@@ -13027,7 +13310,7 @@
     <w:abstractNumId w:val="17"/>
   </w:num>
   <w:num w:numId="13">
-    <w:abstractNumId w:val="30"/>
+    <w:abstractNumId w:val="31"/>
   </w:num>
   <w:num w:numId="14">
     <w:abstractNumId w:val="0"/>
@@ -13042,19 +13325,19 @@
     <w:abstractNumId w:val="7"/>
   </w:num>
   <w:num w:numId="18">
-    <w:abstractNumId w:val="34"/>
+    <w:abstractNumId w:val="35"/>
   </w:num>
   <w:num w:numId="19">
     <w:abstractNumId w:val="29"/>
   </w:num>
   <w:num w:numId="20">
-    <w:abstractNumId w:val="36"/>
+    <w:abstractNumId w:val="37"/>
   </w:num>
   <w:num w:numId="21">
     <w:abstractNumId w:val="26"/>
   </w:num>
   <w:num w:numId="22">
-    <w:abstractNumId w:val="32"/>
+    <w:abstractNumId w:val="33"/>
   </w:num>
   <w:num w:numId="23">
     <w:abstractNumId w:val="12"/>
@@ -13100,6 +13383,9 @@
   </w:num>
   <w:num w:numId="37">
     <w:abstractNumId w:val="1"/>
+  </w:num>
+  <w:num w:numId="38">
+    <w:abstractNumId w:val="30"/>
   </w:num>
   <w:numIdMacAtCleanup w:val="13"/>
 </w:numbering>
@@ -13414,7 +13700,7 @@
     <w:pPr>
       <w:keepNext/>
       <w:numPr>
-        <w:numId w:val="1"/>
+        <w:numId w:val="38"/>
       </w:numPr>
       <w:spacing w:before="240" w:after="60"/>
       <w:outlineLvl w:val="0"/>
@@ -13435,7 +13721,7 @@
       <w:keepNext/>
       <w:numPr>
         <w:ilvl w:val="1"/>
-        <w:numId w:val="1"/>
+        <w:numId w:val="38"/>
       </w:numPr>
       <w:spacing w:before="240" w:after="60"/>
       <w:outlineLvl w:val="1"/>
@@ -13455,7 +13741,7 @@
       <w:keepNext/>
       <w:numPr>
         <w:ilvl w:val="2"/>
-        <w:numId w:val="1"/>
+        <w:numId w:val="38"/>
       </w:numPr>
       <w:outlineLvl w:val="2"/>
     </w:pPr>
@@ -13468,10 +13754,13 @@
     <w:basedOn w:val="Normal"/>
     <w:next w:val="Normal"/>
     <w:qFormat/>
-    <w:rsid w:val="004C1895"/>
+    <w:rsid w:val="0029644D"/>
     <w:pPr>
       <w:keepNext/>
-      <w:ind w:left="284"/>
+      <w:numPr>
+        <w:ilvl w:val="3"/>
+        <w:numId w:val="38"/>
+      </w:numPr>
       <w:outlineLvl w:val="3"/>
     </w:pPr>
     <w:rPr>
@@ -13489,7 +13778,7 @@
       <w:keepNext/>
       <w:numPr>
         <w:ilvl w:val="4"/>
-        <w:numId w:val="1"/>
+        <w:numId w:val="38"/>
       </w:numPr>
       <w:outlineLvl w:val="4"/>
     </w:pPr>
@@ -13506,7 +13795,7 @@
       <w:keepNext/>
       <w:numPr>
         <w:ilvl w:val="5"/>
-        <w:numId w:val="1"/>
+        <w:numId w:val="38"/>
       </w:numPr>
       <w:outlineLvl w:val="5"/>
     </w:pPr>
@@ -13522,7 +13811,7 @@
     <w:pPr>
       <w:numPr>
         <w:ilvl w:val="6"/>
-        <w:numId w:val="1"/>
+        <w:numId w:val="38"/>
       </w:numPr>
       <w:spacing w:before="240" w:after="60"/>
       <w:outlineLvl w:val="6"/>
@@ -13539,7 +13828,7 @@
     <w:pPr>
       <w:numPr>
         <w:ilvl w:val="7"/>
-        <w:numId w:val="1"/>
+        <w:numId w:val="38"/>
       </w:numPr>
       <w:spacing w:before="240" w:after="60"/>
       <w:outlineLvl w:val="7"/>
@@ -13557,7 +13846,7 @@
     <w:pPr>
       <w:numPr>
         <w:ilvl w:val="8"/>
-        <w:numId w:val="1"/>
+        <w:numId w:val="38"/>
       </w:numPr>
       <w:spacing w:before="240" w:after="60"/>
       <w:outlineLvl w:val="8"/>

--- a/doc/Documentation.docx
+++ b/doc/Documentation.docx
@@ -1,6 +1,6 @@
 
 <file path=word/document.xml><?xml version="1.0" encoding="utf-8"?>
-<w:document xmlns:wpc="http://schemas.microsoft.com/office/word/2010/wordprocessingCanvas" xmlns:cx="http://schemas.microsoft.com/office/drawing/2014/chartex" xmlns:cx1="http://schemas.microsoft.com/office/drawing/2015/9/8/chartex" xmlns:mc="http://schemas.openxmlformats.org/markup-compatibility/2006" xmlns:o="urn:schemas-microsoft-com:office:office" xmlns:r="http://schemas.openxmlformats.org/officeDocument/2006/relationships" xmlns:m="http://schemas.openxmlformats.org/officeDocument/2006/math" xmlns:v="urn:schemas-microsoft-com:vml" xmlns:wp14="http://schemas.microsoft.com/office/word/2010/wordprocessingDrawing" xmlns:wp="http://schemas.openxmlformats.org/drawingml/2006/wordprocessingDrawing" xmlns:w10="urn:schemas-microsoft-com:office:word" xmlns:w="http://schemas.openxmlformats.org/wordprocessingml/2006/main" xmlns:w14="http://schemas.microsoft.com/office/word/2010/wordml" xmlns:w15="http://schemas.microsoft.com/office/word/2012/wordml" xmlns:w16se="http://schemas.microsoft.com/office/word/2015/wordml/symex" xmlns:wpg="http://schemas.microsoft.com/office/word/2010/wordprocessingGroup" xmlns:wpi="http://schemas.microsoft.com/office/word/2010/wordprocessingInk" xmlns:wne="http://schemas.microsoft.com/office/word/2006/wordml" xmlns:wps="http://schemas.microsoft.com/office/word/2010/wordprocessingShape" mc:Ignorable="w14 w15 w16se wp14">
+<w:document xmlns:wpc="http://schemas.microsoft.com/office/word/2010/wordprocessingCanvas" xmlns:cx="http://schemas.microsoft.com/office/drawing/2014/chartex" xmlns:cx1="http://schemas.microsoft.com/office/drawing/2015/9/8/chartex" xmlns:cx2="http://schemas.microsoft.com/office/drawing/2015/10/21/chartex" xmlns:cx3="http://schemas.microsoft.com/office/drawing/2016/5/9/chartex" xmlns:cx4="http://schemas.microsoft.com/office/drawing/2016/5/10/chartex" xmlns:cx5="http://schemas.microsoft.com/office/drawing/2016/5/11/chartex" xmlns:cx6="http://schemas.microsoft.com/office/drawing/2016/5/12/chartex" xmlns:cx7="http://schemas.microsoft.com/office/drawing/2016/5/13/chartex" xmlns:cx8="http://schemas.microsoft.com/office/drawing/2016/5/14/chartex" xmlns:mc="http://schemas.openxmlformats.org/markup-compatibility/2006" xmlns:aink="http://schemas.microsoft.com/office/drawing/2016/ink" xmlns:am3d="http://schemas.microsoft.com/office/drawing/2017/model3d" xmlns:o="urn:schemas-microsoft-com:office:office" xmlns:r="http://schemas.openxmlformats.org/officeDocument/2006/relationships" xmlns:m="http://schemas.openxmlformats.org/officeDocument/2006/math" xmlns:v="urn:schemas-microsoft-com:vml" xmlns:wp14="http://schemas.microsoft.com/office/word/2010/wordprocessingDrawing" xmlns:wp="http://schemas.openxmlformats.org/drawingml/2006/wordprocessingDrawing" xmlns:w10="urn:schemas-microsoft-com:office:word" xmlns:w="http://schemas.openxmlformats.org/wordprocessingml/2006/main" xmlns:w14="http://schemas.microsoft.com/office/word/2010/wordml" xmlns:w15="http://schemas.microsoft.com/office/word/2012/wordml" xmlns:w16cid="http://schemas.microsoft.com/office/word/2016/wordml/cid" xmlns:w16se="http://schemas.microsoft.com/office/word/2015/wordml/symex" xmlns:wpg="http://schemas.microsoft.com/office/word/2010/wordprocessingGroup" xmlns:wpi="http://schemas.microsoft.com/office/word/2010/wordprocessingInk" xmlns:wne="http://schemas.microsoft.com/office/word/2006/wordml" xmlns:wps="http://schemas.microsoft.com/office/word/2010/wordprocessingShape" mc:Ignorable="w14 w15 w16se w16cid wp14">
   <w:body>
     <w:p>
       <w:pPr>
@@ -269,15 +269,18 @@
                           <w:p>
                             <w:pPr>
                               <w:pStyle w:val="Help"/>
+                              <w:jc w:val="center"/>
                               <w:rPr>
-                                <w:rFonts w:asciiTheme="minorHAnsi" w:hAnsiTheme="minorHAnsi" w:cstheme="minorHAnsi"/>
-                                <w:lang w:val="en-US"/>
+                                <w:rFonts w:cstheme="minorHAnsi"/>
+                                <w:color w:val="auto"/>
+                                <w:lang w:val="es-ES_tradnl"/>
                               </w:rPr>
                             </w:pPr>
                             <w:r>
                               <w:rPr>
-                                <w:rFonts w:asciiTheme="minorHAnsi" w:hAnsiTheme="minorHAnsi" w:cstheme="minorHAnsi"/>
-                                <w:lang w:val="en-US"/>
+                                <w:rFonts w:cstheme="minorHAnsi"/>
+                                <w:color w:val="auto"/>
+                                <w:lang w:val="es-ES_tradnl"/>
                               </w:rPr>
                               <w:t>Vaca, Johnny</w:t>
                             </w:r>
@@ -285,15 +288,18 @@
                           <w:p>
                             <w:pPr>
                               <w:pStyle w:val="Help"/>
+                              <w:jc w:val="center"/>
                               <w:rPr>
-                                <w:rFonts w:asciiTheme="minorHAnsi" w:hAnsiTheme="minorHAnsi" w:cstheme="minorHAnsi"/>
-                                <w:lang w:val="en-US"/>
+                                <w:rFonts w:cstheme="minorHAnsi"/>
+                                <w:color w:val="auto"/>
+                                <w:lang w:val="es-ES_tradnl"/>
                               </w:rPr>
                             </w:pPr>
                             <w:r>
                               <w:rPr>
-                                <w:rFonts w:asciiTheme="minorHAnsi" w:hAnsiTheme="minorHAnsi" w:cstheme="minorHAnsi"/>
-                                <w:lang w:val="en-US"/>
+                                <w:rFonts w:cstheme="minorHAnsi"/>
+                                <w:color w:val="auto"/>
+                                <w:lang w:val="es-ES_tradnl"/>
                               </w:rPr>
                               <w:t>Johnny.VACA-JARAMILLO@cpnv.ch</w:t>
                             </w:r>
@@ -327,15 +333,18 @@
                     <w:p>
                       <w:pPr>
                         <w:pStyle w:val="Help"/>
+                        <w:jc w:val="center"/>
                         <w:rPr>
-                          <w:rFonts w:asciiTheme="minorHAnsi" w:hAnsiTheme="minorHAnsi" w:cstheme="minorHAnsi"/>
-                          <w:lang w:val="en-US"/>
+                          <w:rFonts w:cstheme="minorHAnsi"/>
+                          <w:color w:val="auto"/>
+                          <w:lang w:val="es-ES_tradnl"/>
                         </w:rPr>
                       </w:pPr>
                       <w:r>
                         <w:rPr>
-                          <w:rFonts w:asciiTheme="minorHAnsi" w:hAnsiTheme="minorHAnsi" w:cstheme="minorHAnsi"/>
-                          <w:lang w:val="en-US"/>
+                          <w:rFonts w:cstheme="minorHAnsi"/>
+                          <w:color w:val="auto"/>
+                          <w:lang w:val="es-ES_tradnl"/>
                         </w:rPr>
                         <w:t>Vaca, Johnny</w:t>
                       </w:r>
@@ -343,15 +352,18 @@
                     <w:p>
                       <w:pPr>
                         <w:pStyle w:val="Help"/>
+                        <w:jc w:val="center"/>
                         <w:rPr>
-                          <w:rFonts w:asciiTheme="minorHAnsi" w:hAnsiTheme="minorHAnsi" w:cstheme="minorHAnsi"/>
-                          <w:lang w:val="en-US"/>
+                          <w:rFonts w:cstheme="minorHAnsi"/>
+                          <w:color w:val="auto"/>
+                          <w:lang w:val="es-ES_tradnl"/>
                         </w:rPr>
                       </w:pPr>
                       <w:r>
                         <w:rPr>
-                          <w:rFonts w:asciiTheme="minorHAnsi" w:hAnsiTheme="minorHAnsi" w:cstheme="minorHAnsi"/>
-                          <w:lang w:val="en-US"/>
+                          <w:rFonts w:cstheme="minorHAnsi"/>
+                          <w:color w:val="auto"/>
+                          <w:lang w:val="es-ES_tradnl"/>
                         </w:rPr>
                         <w:t>Johnny.VACA-JARAMILLO@cpnv.ch</w:t>
                       </w:r>
@@ -419,7 +431,7 @@
           <wp:anchor distT="0" distB="0" distL="114300" distR="114300" simplePos="0" relativeHeight="251659264" behindDoc="0" locked="0" layoutInCell="0" allowOverlap="1" wp14:anchorId="6FB3C653" wp14:editId="3E65CF64">
             <wp:simplePos x="0" y="0"/>
             <wp:positionH relativeFrom="column">
-              <wp:posOffset>2372360</wp:posOffset>
+              <wp:posOffset>2652493</wp:posOffset>
             </wp:positionH>
             <wp:positionV relativeFrom="paragraph">
               <wp:posOffset>66675</wp:posOffset>
@@ -493,10 +505,10 @@
               <wp:anchor distT="0" distB="0" distL="114300" distR="114300" simplePos="0" relativeHeight="251658240" behindDoc="0" locked="0" layoutInCell="1" allowOverlap="1" wp14:anchorId="5ECC49F9" wp14:editId="62D20558">
                 <wp:simplePos x="0" y="0"/>
                 <wp:positionH relativeFrom="column">
-                  <wp:posOffset>2082800</wp:posOffset>
+                  <wp:posOffset>2470856</wp:posOffset>
                 </wp:positionH>
                 <wp:positionV relativeFrom="paragraph">
-                  <wp:posOffset>33655</wp:posOffset>
+                  <wp:posOffset>148308</wp:posOffset>
                 </wp:positionV>
                 <wp:extent cx="1514475" cy="680085"/>
                 <wp:effectExtent l="0" t="0" r="0" b="5715"/>
@@ -549,8 +561,14 @@
                             <w:pPr>
                               <w:pStyle w:val="Help"/>
                               <w:jc w:val="center"/>
+                              <w:rPr>
+                                <w:color w:val="auto"/>
+                              </w:rPr>
                             </w:pPr>
                             <w:r>
+                              <w:rPr>
+                                <w:color w:val="auto"/>
+                              </w:rPr>
                               <w:t>SI-C1a</w:t>
                             </w:r>
                           </w:p>
@@ -558,14 +576,23 @@
                             <w:pPr>
                               <w:pStyle w:val="Help"/>
                               <w:jc w:val="center"/>
+                              <w:rPr>
+                                <w:color w:val="auto"/>
+                              </w:rPr>
                             </w:pPr>
                           </w:p>
                           <w:p>
                             <w:pPr>
                               <w:pStyle w:val="Help"/>
                               <w:jc w:val="center"/>
+                              <w:rPr>
+                                <w:color w:val="auto"/>
+                              </w:rPr>
                             </w:pPr>
                             <w:r>
+                              <w:rPr>
+                                <w:color w:val="auto"/>
+                              </w:rPr>
                               <w:t>07.03.2019</w:t>
                             </w:r>
                           </w:p>
@@ -588,15 +615,21 @@
           </mc:Choice>
           <mc:Fallback>
             <w:pict>
-              <v:shape w14:anchorId="5ECC49F9" id="Zone de texte 1" o:spid="_x0000_s1027" type="#_x0000_t202" style="position:absolute;margin-left:164pt;margin-top:2.65pt;width:119.25pt;height:53.55pt;z-index:251658240;visibility:visible;mso-wrap-style:square;mso-width-percent:0;mso-height-percent:0;mso-wrap-distance-left:9pt;mso-wrap-distance-top:0;mso-wrap-distance-right:9pt;mso-wrap-distance-bottom:0;mso-position-horizontal:absolute;mso-position-horizontal-relative:text;mso-position-vertical:absolute;mso-position-vertical-relative:text;mso-width-percent:0;mso-height-percent:0;mso-width-relative:page;mso-height-relative:page;v-text-anchor:top" o:gfxdata="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" filled="f" stroked="f">
+              <v:shape w14:anchorId="5ECC49F9" id="Zone de texte 1" o:spid="_x0000_s1027" type="#_x0000_t202" style="position:absolute;margin-left:194.55pt;margin-top:11.7pt;width:119.25pt;height:53.55pt;z-index:251658240;visibility:visible;mso-wrap-style:square;mso-width-percent:0;mso-height-percent:0;mso-wrap-distance-left:9pt;mso-wrap-distance-top:0;mso-wrap-distance-right:9pt;mso-wrap-distance-bottom:0;mso-position-horizontal:absolute;mso-position-horizontal-relative:text;mso-position-vertical:absolute;mso-position-vertical-relative:text;mso-width-percent:0;mso-height-percent:0;mso-width-relative:page;mso-height-relative:page;v-text-anchor:top" o:gfxdata="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" filled="f" stroked="f">
                 <v:textbox>
                   <w:txbxContent>
                     <w:p>
                       <w:pPr>
                         <w:pStyle w:val="Help"/>
                         <w:jc w:val="center"/>
+                        <w:rPr>
+                          <w:color w:val="auto"/>
+                        </w:rPr>
                       </w:pPr>
                       <w:r>
+                        <w:rPr>
+                          <w:color w:val="auto"/>
+                        </w:rPr>
                         <w:t>SI-C1a</w:t>
                       </w:r>
                     </w:p>
@@ -604,14 +637,23 @@
                       <w:pPr>
                         <w:pStyle w:val="Help"/>
                         <w:jc w:val="center"/>
+                        <w:rPr>
+                          <w:color w:val="auto"/>
+                        </w:rPr>
                       </w:pPr>
                     </w:p>
                     <w:p>
                       <w:pPr>
                         <w:pStyle w:val="Help"/>
                         <w:jc w:val="center"/>
+                        <w:rPr>
+                          <w:color w:val="auto"/>
+                        </w:rPr>
                       </w:pPr>
                       <w:r>
+                        <w:rPr>
+                          <w:color w:val="auto"/>
+                        </w:rPr>
                         <w:t>07.03.2019</w:t>
                       </w:r>
                     </w:p>
@@ -647,7 +689,7 @@
       <w:pPr>
         <w:pStyle w:val="TM1"/>
         <w:rPr>
-          <w:rFonts w:asciiTheme="minorHAnsi" w:eastAsiaTheme="minorEastAsia" w:hAnsiTheme="minorHAnsi" w:cstheme="minorBidi"/>
+          <w:rFonts w:eastAsiaTheme="minorEastAsia" w:cstheme="minorBidi"/>
           <w:szCs w:val="24"/>
         </w:rPr>
       </w:pPr>
@@ -675,7 +717,7 @@
         </w:r>
         <w:r>
           <w:rPr>
-            <w:rFonts w:asciiTheme="minorHAnsi" w:eastAsiaTheme="minorEastAsia" w:hAnsiTheme="minorHAnsi" w:cstheme="minorBidi"/>
+            <w:rFonts w:eastAsiaTheme="minorEastAsia" w:cstheme="minorBidi"/>
             <w:szCs w:val="24"/>
           </w:rPr>
           <w:tab/>
@@ -737,7 +779,7 @@
           <w:tab w:val="right" w:leader="dot" w:pos="9060"/>
         </w:tabs>
         <w:rPr>
-          <w:rFonts w:asciiTheme="minorHAnsi" w:eastAsiaTheme="minorEastAsia" w:hAnsiTheme="minorHAnsi" w:cstheme="minorBidi"/>
+          <w:rFonts w:eastAsiaTheme="minorEastAsia" w:cstheme="minorBidi"/>
           <w:noProof/>
           <w:szCs w:val="24"/>
         </w:rPr>
@@ -753,7 +795,7 @@
         </w:r>
         <w:r>
           <w:rPr>
-            <w:rFonts w:asciiTheme="minorHAnsi" w:eastAsiaTheme="minorEastAsia" w:hAnsiTheme="minorHAnsi" w:cstheme="minorBidi"/>
+            <w:rFonts w:eastAsiaTheme="minorEastAsia" w:cstheme="minorBidi"/>
             <w:noProof/>
             <w:szCs w:val="24"/>
           </w:rPr>
@@ -825,7 +867,7 @@
           <w:tab w:val="right" w:leader="dot" w:pos="9060"/>
         </w:tabs>
         <w:rPr>
-          <w:rFonts w:asciiTheme="minorHAnsi" w:eastAsiaTheme="minorEastAsia" w:hAnsiTheme="minorHAnsi" w:cstheme="minorBidi"/>
+          <w:rFonts w:eastAsiaTheme="minorEastAsia" w:cstheme="minorBidi"/>
           <w:noProof/>
           <w:szCs w:val="24"/>
         </w:rPr>
@@ -841,7 +883,7 @@
         </w:r>
         <w:r>
           <w:rPr>
-            <w:rFonts w:asciiTheme="minorHAnsi" w:eastAsiaTheme="minorEastAsia" w:hAnsiTheme="minorHAnsi" w:cstheme="minorBidi"/>
+            <w:rFonts w:eastAsiaTheme="minorEastAsia" w:cstheme="minorBidi"/>
             <w:noProof/>
             <w:szCs w:val="24"/>
           </w:rPr>
@@ -913,7 +955,7 @@
           <w:tab w:val="right" w:leader="dot" w:pos="9060"/>
         </w:tabs>
         <w:rPr>
-          <w:rFonts w:asciiTheme="minorHAnsi" w:eastAsiaTheme="minorEastAsia" w:hAnsiTheme="minorHAnsi" w:cstheme="minorBidi"/>
+          <w:rFonts w:eastAsiaTheme="minorEastAsia" w:cstheme="minorBidi"/>
           <w:noProof/>
           <w:szCs w:val="24"/>
         </w:rPr>
@@ -929,7 +971,7 @@
         </w:r>
         <w:r>
           <w:rPr>
-            <w:rFonts w:asciiTheme="minorHAnsi" w:eastAsiaTheme="minorEastAsia" w:hAnsiTheme="minorHAnsi" w:cstheme="minorBidi"/>
+            <w:rFonts w:eastAsiaTheme="minorEastAsia" w:cstheme="minorBidi"/>
             <w:noProof/>
             <w:szCs w:val="24"/>
           </w:rPr>
@@ -1001,7 +1043,7 @@
           <w:tab w:val="right" w:leader="dot" w:pos="9060"/>
         </w:tabs>
         <w:rPr>
-          <w:rFonts w:asciiTheme="minorHAnsi" w:eastAsiaTheme="minorEastAsia" w:hAnsiTheme="minorHAnsi" w:cstheme="minorBidi"/>
+          <w:rFonts w:eastAsiaTheme="minorEastAsia" w:cstheme="minorBidi"/>
           <w:noProof/>
           <w:szCs w:val="24"/>
         </w:rPr>
@@ -1017,7 +1059,7 @@
         </w:r>
         <w:r>
           <w:rPr>
-            <w:rFonts w:asciiTheme="minorHAnsi" w:eastAsiaTheme="minorEastAsia" w:hAnsiTheme="minorHAnsi" w:cstheme="minorBidi"/>
+            <w:rFonts w:eastAsiaTheme="minorEastAsia" w:cstheme="minorBidi"/>
             <w:noProof/>
             <w:szCs w:val="24"/>
           </w:rPr>
@@ -1085,7 +1127,7 @@
       <w:pPr>
         <w:pStyle w:val="TM1"/>
         <w:rPr>
-          <w:rFonts w:asciiTheme="minorHAnsi" w:eastAsiaTheme="minorEastAsia" w:hAnsiTheme="minorHAnsi" w:cstheme="minorBidi"/>
+          <w:rFonts w:eastAsiaTheme="minorEastAsia" w:cstheme="minorBidi"/>
           <w:szCs w:val="24"/>
         </w:rPr>
       </w:pPr>
@@ -1098,7 +1140,7 @@
         </w:r>
         <w:r>
           <w:rPr>
-            <w:rFonts w:asciiTheme="minorHAnsi" w:eastAsiaTheme="minorEastAsia" w:hAnsiTheme="minorHAnsi" w:cstheme="minorBidi"/>
+            <w:rFonts w:eastAsiaTheme="minorEastAsia" w:cstheme="minorBidi"/>
             <w:szCs w:val="24"/>
           </w:rPr>
           <w:tab/>
@@ -1160,7 +1202,7 @@
           <w:tab w:val="right" w:leader="dot" w:pos="9060"/>
         </w:tabs>
         <w:rPr>
-          <w:rFonts w:asciiTheme="minorHAnsi" w:eastAsiaTheme="minorEastAsia" w:hAnsiTheme="minorHAnsi" w:cstheme="minorBidi"/>
+          <w:rFonts w:eastAsiaTheme="minorEastAsia" w:cstheme="minorBidi"/>
           <w:noProof/>
           <w:szCs w:val="24"/>
         </w:rPr>
@@ -1176,7 +1218,7 @@
         </w:r>
         <w:r>
           <w:rPr>
-            <w:rFonts w:asciiTheme="minorHAnsi" w:eastAsiaTheme="minorEastAsia" w:hAnsiTheme="minorHAnsi" w:cstheme="minorBidi"/>
+            <w:rFonts w:eastAsiaTheme="minorEastAsia" w:cstheme="minorBidi"/>
             <w:noProof/>
             <w:szCs w:val="24"/>
           </w:rPr>
@@ -1250,7 +1292,7 @@
           <w:tab w:val="right" w:leader="dot" w:pos="9060"/>
         </w:tabs>
         <w:rPr>
-          <w:rFonts w:asciiTheme="minorHAnsi" w:eastAsiaTheme="minorEastAsia" w:hAnsiTheme="minorHAnsi" w:cstheme="minorBidi"/>
+          <w:rFonts w:eastAsiaTheme="minorEastAsia" w:cstheme="minorBidi"/>
           <w:noProof/>
           <w:szCs w:val="24"/>
         </w:rPr>
@@ -1266,7 +1308,7 @@
         </w:r>
         <w:r>
           <w:rPr>
-            <w:rFonts w:asciiTheme="minorHAnsi" w:eastAsiaTheme="minorEastAsia" w:hAnsiTheme="minorHAnsi" w:cstheme="minorBidi"/>
+            <w:rFonts w:eastAsiaTheme="minorEastAsia" w:cstheme="minorBidi"/>
             <w:noProof/>
             <w:szCs w:val="24"/>
           </w:rPr>
@@ -1340,7 +1382,7 @@
           <w:tab w:val="right" w:leader="dot" w:pos="9060"/>
         </w:tabs>
         <w:rPr>
-          <w:rFonts w:asciiTheme="minorHAnsi" w:eastAsiaTheme="minorEastAsia" w:hAnsiTheme="minorHAnsi" w:cstheme="minorBidi"/>
+          <w:rFonts w:eastAsiaTheme="minorEastAsia" w:cstheme="minorBidi"/>
           <w:noProof/>
           <w:szCs w:val="24"/>
         </w:rPr>
@@ -1356,7 +1398,7 @@
         </w:r>
         <w:r>
           <w:rPr>
-            <w:rFonts w:asciiTheme="minorHAnsi" w:eastAsiaTheme="minorEastAsia" w:hAnsiTheme="minorHAnsi" w:cstheme="minorBidi"/>
+            <w:rFonts w:eastAsiaTheme="minorEastAsia" w:cstheme="minorBidi"/>
             <w:noProof/>
             <w:szCs w:val="24"/>
           </w:rPr>
@@ -1430,7 +1472,7 @@
           <w:tab w:val="right" w:leader="dot" w:pos="9060"/>
         </w:tabs>
         <w:rPr>
-          <w:rFonts w:asciiTheme="minorHAnsi" w:eastAsiaTheme="minorEastAsia" w:hAnsiTheme="minorHAnsi" w:cstheme="minorBidi"/>
+          <w:rFonts w:eastAsiaTheme="minorEastAsia" w:cstheme="minorBidi"/>
           <w:noProof/>
           <w:szCs w:val="24"/>
         </w:rPr>
@@ -1446,7 +1488,7 @@
         </w:r>
         <w:r>
           <w:rPr>
-            <w:rFonts w:asciiTheme="minorHAnsi" w:eastAsiaTheme="minorEastAsia" w:hAnsiTheme="minorHAnsi" w:cstheme="minorBidi"/>
+            <w:rFonts w:eastAsiaTheme="minorEastAsia" w:cstheme="minorBidi"/>
             <w:noProof/>
             <w:szCs w:val="24"/>
           </w:rPr>
@@ -1520,7 +1562,7 @@
           <w:tab w:val="right" w:leader="dot" w:pos="9060"/>
         </w:tabs>
         <w:rPr>
-          <w:rFonts w:asciiTheme="minorHAnsi" w:eastAsiaTheme="minorEastAsia" w:hAnsiTheme="minorHAnsi" w:cstheme="minorBidi"/>
+          <w:rFonts w:eastAsiaTheme="minorEastAsia" w:cstheme="minorBidi"/>
           <w:noProof/>
           <w:szCs w:val="24"/>
         </w:rPr>
@@ -1536,7 +1578,7 @@
         </w:r>
         <w:r>
           <w:rPr>
-            <w:rFonts w:asciiTheme="minorHAnsi" w:eastAsiaTheme="minorEastAsia" w:hAnsiTheme="minorHAnsi" w:cstheme="minorBidi"/>
+            <w:rFonts w:eastAsiaTheme="minorEastAsia" w:cstheme="minorBidi"/>
             <w:noProof/>
             <w:szCs w:val="24"/>
           </w:rPr>
@@ -1608,7 +1650,7 @@
           <w:tab w:val="right" w:leader="dot" w:pos="9060"/>
         </w:tabs>
         <w:rPr>
-          <w:rFonts w:asciiTheme="minorHAnsi" w:eastAsiaTheme="minorEastAsia" w:hAnsiTheme="minorHAnsi" w:cstheme="minorBidi"/>
+          <w:rFonts w:eastAsiaTheme="minorEastAsia" w:cstheme="minorBidi"/>
           <w:noProof/>
           <w:szCs w:val="24"/>
         </w:rPr>
@@ -1624,7 +1666,7 @@
         </w:r>
         <w:r>
           <w:rPr>
-            <w:rFonts w:asciiTheme="minorHAnsi" w:eastAsiaTheme="minorEastAsia" w:hAnsiTheme="minorHAnsi" w:cstheme="minorBidi"/>
+            <w:rFonts w:eastAsiaTheme="minorEastAsia" w:cstheme="minorBidi"/>
             <w:noProof/>
             <w:szCs w:val="24"/>
           </w:rPr>
@@ -1696,7 +1738,7 @@
           <w:tab w:val="right" w:leader="dot" w:pos="9060"/>
         </w:tabs>
         <w:rPr>
-          <w:rFonts w:asciiTheme="minorHAnsi" w:eastAsiaTheme="minorEastAsia" w:hAnsiTheme="minorHAnsi" w:cstheme="minorBidi"/>
+          <w:rFonts w:eastAsiaTheme="minorEastAsia" w:cstheme="minorBidi"/>
           <w:noProof/>
           <w:szCs w:val="24"/>
         </w:rPr>
@@ -1712,7 +1754,7 @@
         </w:r>
         <w:r>
           <w:rPr>
-            <w:rFonts w:asciiTheme="minorHAnsi" w:eastAsiaTheme="minorEastAsia" w:hAnsiTheme="minorHAnsi" w:cstheme="minorBidi"/>
+            <w:rFonts w:eastAsiaTheme="minorEastAsia" w:cstheme="minorBidi"/>
             <w:noProof/>
             <w:szCs w:val="24"/>
           </w:rPr>
@@ -1780,7 +1822,7 @@
       <w:pPr>
         <w:pStyle w:val="TM1"/>
         <w:rPr>
-          <w:rFonts w:asciiTheme="minorHAnsi" w:eastAsiaTheme="minorEastAsia" w:hAnsiTheme="minorHAnsi" w:cstheme="minorBidi"/>
+          <w:rFonts w:eastAsiaTheme="minorEastAsia" w:cstheme="minorBidi"/>
           <w:szCs w:val="24"/>
         </w:rPr>
       </w:pPr>
@@ -1793,7 +1835,7 @@
         </w:r>
         <w:r>
           <w:rPr>
-            <w:rFonts w:asciiTheme="minorHAnsi" w:eastAsiaTheme="minorEastAsia" w:hAnsiTheme="minorHAnsi" w:cstheme="minorBidi"/>
+            <w:rFonts w:eastAsiaTheme="minorEastAsia" w:cstheme="minorBidi"/>
             <w:szCs w:val="24"/>
           </w:rPr>
           <w:tab/>
@@ -1855,7 +1897,7 @@
           <w:tab w:val="right" w:leader="dot" w:pos="9060"/>
         </w:tabs>
         <w:rPr>
-          <w:rFonts w:asciiTheme="minorHAnsi" w:eastAsiaTheme="minorEastAsia" w:hAnsiTheme="minorHAnsi" w:cstheme="minorBidi"/>
+          <w:rFonts w:eastAsiaTheme="minorEastAsia" w:cstheme="minorBidi"/>
           <w:noProof/>
           <w:szCs w:val="24"/>
         </w:rPr>
@@ -1871,7 +1913,7 @@
         </w:r>
         <w:r>
           <w:rPr>
-            <w:rFonts w:asciiTheme="minorHAnsi" w:eastAsiaTheme="minorEastAsia" w:hAnsiTheme="minorHAnsi" w:cstheme="minorBidi"/>
+            <w:rFonts w:eastAsiaTheme="minorEastAsia" w:cstheme="minorBidi"/>
             <w:noProof/>
             <w:szCs w:val="24"/>
           </w:rPr>
@@ -1943,7 +1985,7 @@
           <w:tab w:val="right" w:leader="dot" w:pos="9060"/>
         </w:tabs>
         <w:rPr>
-          <w:rFonts w:asciiTheme="minorHAnsi" w:eastAsiaTheme="minorEastAsia" w:hAnsiTheme="minorHAnsi" w:cstheme="minorBidi"/>
+          <w:rFonts w:eastAsiaTheme="minorEastAsia" w:cstheme="minorBidi"/>
           <w:noProof/>
           <w:szCs w:val="24"/>
         </w:rPr>
@@ -1959,7 +2001,7 @@
         </w:r>
         <w:r>
           <w:rPr>
-            <w:rFonts w:asciiTheme="minorHAnsi" w:eastAsiaTheme="minorEastAsia" w:hAnsiTheme="minorHAnsi" w:cstheme="minorBidi"/>
+            <w:rFonts w:eastAsiaTheme="minorEastAsia" w:cstheme="minorBidi"/>
             <w:noProof/>
             <w:szCs w:val="24"/>
           </w:rPr>
@@ -2031,7 +2073,7 @@
           <w:tab w:val="right" w:leader="dot" w:pos="9060"/>
         </w:tabs>
         <w:rPr>
-          <w:rFonts w:asciiTheme="minorHAnsi" w:eastAsiaTheme="minorEastAsia" w:hAnsiTheme="minorHAnsi" w:cstheme="minorBidi"/>
+          <w:rFonts w:eastAsiaTheme="minorEastAsia" w:cstheme="minorBidi"/>
           <w:noProof/>
           <w:szCs w:val="24"/>
         </w:rPr>
@@ -2047,7 +2089,7 @@
         </w:r>
         <w:r>
           <w:rPr>
-            <w:rFonts w:asciiTheme="minorHAnsi" w:eastAsiaTheme="minorEastAsia" w:hAnsiTheme="minorHAnsi" w:cstheme="minorBidi"/>
+            <w:rFonts w:eastAsiaTheme="minorEastAsia" w:cstheme="minorBidi"/>
             <w:noProof/>
             <w:szCs w:val="24"/>
           </w:rPr>
@@ -2119,7 +2161,7 @@
           <w:tab w:val="right" w:leader="dot" w:pos="9060"/>
         </w:tabs>
         <w:rPr>
-          <w:rFonts w:asciiTheme="minorHAnsi" w:eastAsiaTheme="minorEastAsia" w:hAnsiTheme="minorHAnsi" w:cstheme="minorBidi"/>
+          <w:rFonts w:eastAsiaTheme="minorEastAsia" w:cstheme="minorBidi"/>
           <w:noProof/>
           <w:szCs w:val="24"/>
         </w:rPr>
@@ -2135,7 +2177,7 @@
         </w:r>
         <w:r>
           <w:rPr>
-            <w:rFonts w:asciiTheme="minorHAnsi" w:eastAsiaTheme="minorEastAsia" w:hAnsiTheme="minorHAnsi" w:cstheme="minorBidi"/>
+            <w:rFonts w:eastAsiaTheme="minorEastAsia" w:cstheme="minorBidi"/>
             <w:noProof/>
             <w:szCs w:val="24"/>
           </w:rPr>
@@ -2207,7 +2249,7 @@
           <w:tab w:val="right" w:leader="dot" w:pos="9060"/>
         </w:tabs>
         <w:rPr>
-          <w:rFonts w:asciiTheme="minorHAnsi" w:eastAsiaTheme="minorEastAsia" w:hAnsiTheme="minorHAnsi" w:cstheme="minorBidi"/>
+          <w:rFonts w:eastAsiaTheme="minorEastAsia" w:cstheme="minorBidi"/>
           <w:noProof/>
           <w:szCs w:val="24"/>
         </w:rPr>
@@ -2222,7 +2264,7 @@
         </w:r>
         <w:r>
           <w:rPr>
-            <w:rFonts w:asciiTheme="minorHAnsi" w:eastAsiaTheme="minorEastAsia" w:hAnsiTheme="minorHAnsi" w:cstheme="minorBidi"/>
+            <w:rFonts w:eastAsiaTheme="minorEastAsia" w:cstheme="minorBidi"/>
             <w:noProof/>
             <w:szCs w:val="24"/>
           </w:rPr>
@@ -2293,7 +2335,7 @@
           <w:tab w:val="right" w:leader="dot" w:pos="9060"/>
         </w:tabs>
         <w:rPr>
-          <w:rFonts w:asciiTheme="minorHAnsi" w:eastAsiaTheme="minorEastAsia" w:hAnsiTheme="minorHAnsi" w:cstheme="minorBidi"/>
+          <w:rFonts w:eastAsiaTheme="minorEastAsia" w:cstheme="minorBidi"/>
           <w:noProof/>
           <w:szCs w:val="24"/>
         </w:rPr>
@@ -2308,7 +2350,7 @@
         </w:r>
         <w:r>
           <w:rPr>
-            <w:rFonts w:asciiTheme="minorHAnsi" w:eastAsiaTheme="minorEastAsia" w:hAnsiTheme="minorHAnsi" w:cstheme="minorBidi"/>
+            <w:rFonts w:eastAsiaTheme="minorEastAsia" w:cstheme="minorBidi"/>
             <w:noProof/>
             <w:szCs w:val="24"/>
           </w:rPr>
@@ -2379,7 +2421,7 @@
           <w:tab w:val="right" w:leader="dot" w:pos="9060"/>
         </w:tabs>
         <w:rPr>
-          <w:rFonts w:asciiTheme="minorHAnsi" w:eastAsiaTheme="minorEastAsia" w:hAnsiTheme="minorHAnsi" w:cstheme="minorBidi"/>
+          <w:rFonts w:eastAsiaTheme="minorEastAsia" w:cstheme="minorBidi"/>
           <w:noProof/>
           <w:szCs w:val="24"/>
         </w:rPr>
@@ -2394,7 +2436,7 @@
         </w:r>
         <w:r>
           <w:rPr>
-            <w:rFonts w:asciiTheme="minorHAnsi" w:eastAsiaTheme="minorEastAsia" w:hAnsiTheme="minorHAnsi" w:cstheme="minorBidi"/>
+            <w:rFonts w:eastAsiaTheme="minorEastAsia" w:cstheme="minorBidi"/>
             <w:noProof/>
             <w:szCs w:val="24"/>
           </w:rPr>
@@ -2465,7 +2507,7 @@
           <w:tab w:val="right" w:leader="dot" w:pos="9060"/>
         </w:tabs>
         <w:rPr>
-          <w:rFonts w:asciiTheme="minorHAnsi" w:eastAsiaTheme="minorEastAsia" w:hAnsiTheme="minorHAnsi" w:cstheme="minorBidi"/>
+          <w:rFonts w:eastAsiaTheme="minorEastAsia" w:cstheme="minorBidi"/>
           <w:noProof/>
           <w:szCs w:val="24"/>
         </w:rPr>
@@ -2481,7 +2523,7 @@
         </w:r>
         <w:r>
           <w:rPr>
-            <w:rFonts w:asciiTheme="minorHAnsi" w:eastAsiaTheme="minorEastAsia" w:hAnsiTheme="minorHAnsi" w:cstheme="minorBidi"/>
+            <w:rFonts w:eastAsiaTheme="minorEastAsia" w:cstheme="minorBidi"/>
             <w:noProof/>
             <w:szCs w:val="24"/>
           </w:rPr>
@@ -2549,7 +2591,7 @@
       <w:pPr>
         <w:pStyle w:val="TM1"/>
         <w:rPr>
-          <w:rFonts w:asciiTheme="minorHAnsi" w:eastAsiaTheme="minorEastAsia" w:hAnsiTheme="minorHAnsi" w:cstheme="minorBidi"/>
+          <w:rFonts w:eastAsiaTheme="minorEastAsia" w:cstheme="minorBidi"/>
           <w:szCs w:val="24"/>
         </w:rPr>
       </w:pPr>
@@ -2562,7 +2604,7 @@
         </w:r>
         <w:r>
           <w:rPr>
-            <w:rFonts w:asciiTheme="minorHAnsi" w:eastAsiaTheme="minorEastAsia" w:hAnsiTheme="minorHAnsi" w:cstheme="minorBidi"/>
+            <w:rFonts w:eastAsiaTheme="minorEastAsia" w:cstheme="minorBidi"/>
             <w:szCs w:val="24"/>
           </w:rPr>
           <w:tab/>
@@ -2624,7 +2666,7 @@
           <w:tab w:val="right" w:leader="dot" w:pos="9060"/>
         </w:tabs>
         <w:rPr>
-          <w:rFonts w:asciiTheme="minorHAnsi" w:eastAsiaTheme="minorEastAsia" w:hAnsiTheme="minorHAnsi" w:cstheme="minorBidi"/>
+          <w:rFonts w:eastAsiaTheme="minorEastAsia" w:cstheme="minorBidi"/>
           <w:noProof/>
           <w:szCs w:val="24"/>
         </w:rPr>
@@ -2640,7 +2682,7 @@
         </w:r>
         <w:r>
           <w:rPr>
-            <w:rFonts w:asciiTheme="minorHAnsi" w:eastAsiaTheme="minorEastAsia" w:hAnsiTheme="minorHAnsi" w:cstheme="minorBidi"/>
+            <w:rFonts w:eastAsiaTheme="minorEastAsia" w:cstheme="minorBidi"/>
             <w:noProof/>
             <w:szCs w:val="24"/>
           </w:rPr>
@@ -2712,7 +2754,7 @@
           <w:tab w:val="right" w:leader="dot" w:pos="9060"/>
         </w:tabs>
         <w:rPr>
-          <w:rFonts w:asciiTheme="minorHAnsi" w:eastAsiaTheme="minorEastAsia" w:hAnsiTheme="minorHAnsi" w:cstheme="minorBidi"/>
+          <w:rFonts w:eastAsiaTheme="minorEastAsia" w:cstheme="minorBidi"/>
           <w:noProof/>
           <w:szCs w:val="24"/>
         </w:rPr>
@@ -2728,7 +2770,7 @@
         </w:r>
         <w:r>
           <w:rPr>
-            <w:rFonts w:asciiTheme="minorHAnsi" w:eastAsiaTheme="minorEastAsia" w:hAnsiTheme="minorHAnsi" w:cstheme="minorBidi"/>
+            <w:rFonts w:eastAsiaTheme="minorEastAsia" w:cstheme="minorBidi"/>
             <w:noProof/>
             <w:szCs w:val="24"/>
           </w:rPr>
@@ -2796,7 +2838,7 @@
       <w:pPr>
         <w:pStyle w:val="TM1"/>
         <w:rPr>
-          <w:rFonts w:asciiTheme="minorHAnsi" w:eastAsiaTheme="minorEastAsia" w:hAnsiTheme="minorHAnsi" w:cstheme="minorBidi"/>
+          <w:rFonts w:eastAsiaTheme="minorEastAsia" w:cstheme="minorBidi"/>
           <w:szCs w:val="24"/>
         </w:rPr>
       </w:pPr>
@@ -2809,7 +2851,7 @@
         </w:r>
         <w:r>
           <w:rPr>
-            <w:rFonts w:asciiTheme="minorHAnsi" w:eastAsiaTheme="minorEastAsia" w:hAnsiTheme="minorHAnsi" w:cstheme="minorBidi"/>
+            <w:rFonts w:eastAsiaTheme="minorEastAsia" w:cstheme="minorBidi"/>
             <w:szCs w:val="24"/>
           </w:rPr>
           <w:tab/>
@@ -2867,7 +2909,7 @@
       <w:pPr>
         <w:pStyle w:val="TM1"/>
         <w:rPr>
-          <w:rFonts w:asciiTheme="minorHAnsi" w:eastAsiaTheme="minorEastAsia" w:hAnsiTheme="minorHAnsi" w:cstheme="minorBidi"/>
+          <w:rFonts w:eastAsiaTheme="minorEastAsia" w:cstheme="minorBidi"/>
           <w:szCs w:val="24"/>
         </w:rPr>
       </w:pPr>
@@ -2880,7 +2922,7 @@
         </w:r>
         <w:r>
           <w:rPr>
-            <w:rFonts w:asciiTheme="minorHAnsi" w:eastAsiaTheme="minorEastAsia" w:hAnsiTheme="minorHAnsi" w:cstheme="minorBidi"/>
+            <w:rFonts w:eastAsiaTheme="minorEastAsia" w:cstheme="minorBidi"/>
             <w:szCs w:val="24"/>
           </w:rPr>
           <w:tab/>
@@ -2942,7 +2984,7 @@
           <w:tab w:val="right" w:leader="dot" w:pos="9060"/>
         </w:tabs>
         <w:rPr>
-          <w:rFonts w:asciiTheme="minorHAnsi" w:eastAsiaTheme="minorEastAsia" w:hAnsiTheme="minorHAnsi" w:cstheme="minorBidi"/>
+          <w:rFonts w:eastAsiaTheme="minorEastAsia" w:cstheme="minorBidi"/>
           <w:noProof/>
           <w:szCs w:val="24"/>
         </w:rPr>
@@ -2958,7 +3000,7 @@
         </w:r>
         <w:r>
           <w:rPr>
-            <w:rFonts w:asciiTheme="minorHAnsi" w:eastAsiaTheme="minorEastAsia" w:hAnsiTheme="minorHAnsi" w:cstheme="minorBidi"/>
+            <w:rFonts w:eastAsiaTheme="minorEastAsia" w:cstheme="minorBidi"/>
             <w:noProof/>
             <w:szCs w:val="24"/>
           </w:rPr>
@@ -3030,7 +3072,7 @@
           <w:tab w:val="right" w:leader="dot" w:pos="9060"/>
         </w:tabs>
         <w:rPr>
-          <w:rFonts w:asciiTheme="minorHAnsi" w:eastAsiaTheme="minorEastAsia" w:hAnsiTheme="minorHAnsi" w:cstheme="minorBidi"/>
+          <w:rFonts w:eastAsiaTheme="minorEastAsia" w:cstheme="minorBidi"/>
           <w:noProof/>
           <w:szCs w:val="24"/>
         </w:rPr>
@@ -3046,7 +3088,7 @@
         </w:r>
         <w:r>
           <w:rPr>
-            <w:rFonts w:asciiTheme="minorHAnsi" w:eastAsiaTheme="minorEastAsia" w:hAnsiTheme="minorHAnsi" w:cstheme="minorBidi"/>
+            <w:rFonts w:eastAsiaTheme="minorEastAsia" w:cstheme="minorBidi"/>
             <w:noProof/>
             <w:szCs w:val="24"/>
           </w:rPr>
@@ -3113,42 +3155,6 @@
     <w:p>
       <w:r>
         <w:fldChar w:fldCharType="end"/>
-      </w:r>
-    </w:p>
-    <w:p>
-      <w:pPr>
-        <w:pStyle w:val="Help"/>
-      </w:pPr>
-      <w:r>
-        <w:rPr>
-          <w:u w:val="single"/>
-        </w:rPr>
-        <w:t>NOTE L’INTENTION DES UTILISATEURS DE CE CANEVAS</w:t>
-      </w:r>
-      <w:r>
-        <w:t>:</w:t>
-      </w:r>
-      <w:r>
-        <w:br/>
-        <w:t>Toutes les parties en italique bleu (comme celle-ci)</w:t>
-      </w:r>
-      <w:r>
-        <w:t xml:space="preserve"> </w:t>
-      </w:r>
-      <w:r>
-        <w:t xml:space="preserve">ne </w:t>
-      </w:r>
-      <w:r>
-        <w:t xml:space="preserve">sont là </w:t>
-      </w:r>
-      <w:r>
-        <w:t xml:space="preserve">que </w:t>
-      </w:r>
-      <w:r>
-        <w:t xml:space="preserve">pour aider à comprendre ce qu’il faut mettre dans </w:t>
-      </w:r>
-      <w:r>
-        <w:t>chaque partie du document.</w:t>
       </w:r>
     </w:p>
     <w:p>
@@ -3158,47 +3164,6 @@
           <w:b/>
         </w:rPr>
       </w:pPr>
-      <w:r>
-        <w:rPr>
-          <w:b/>
-        </w:rPr>
-        <w:t xml:space="preserve">Vous veillerez donc à ce qu’il n’en reste </w:t>
-      </w:r>
-      <w:r>
-        <w:rPr>
-          <w:b/>
-          <w:u w:val="single"/>
-        </w:rPr>
-        <w:t>aucune</w:t>
-      </w:r>
-      <w:r>
-        <w:rPr>
-          <w:b/>
-        </w:rPr>
-        <w:t xml:space="preserve"> trace avant de rendre votre document final.</w:t>
-      </w:r>
-    </w:p>
-    <w:p>
-      <w:pPr>
-        <w:pStyle w:val="Help"/>
-      </w:pPr>
-      <w:r>
-        <w:t xml:space="preserve">De plus, en fonction du type de projet,  il est tout à fait possible que certains chapitres ou paragraphes n’aient aucun sens. Dans ce cas il est recommandé de les retirer du document pour éviter de l’alourdir inutilement.  </w:t>
-      </w:r>
-    </w:p>
-    <w:p>
-      <w:pPr>
-        <w:pStyle w:val="Help"/>
-        <w:rPr>
-          <w:b/>
-        </w:rPr>
-      </w:pPr>
-      <w:r>
-        <w:rPr>
-          <w:b/>
-        </w:rPr>
-        <w:t>Pensez à changer le titre et le pied de page !</w:t>
-      </w:r>
       <w:r>
         <w:rPr>
           <w:b/>
@@ -3237,36 +3202,36 @@
     </w:p>
     <w:p>
       <w:r>
-        <w:t xml:space="preserve">Ce projet est réalisé dans le cadre d’une évaluation de gestion de mandats dans la réalisation de projets et pour apprendre à programmer en C. Les raison pour laquelle il nous ai demandé de réaliser cette épreuve </w:t>
-      </w:r>
-      <w:r>
-        <w:t xml:space="preserve"> </w:t>
-      </w:r>
-      <w:r>
-        <w:t>Il n'est pas nécessaire de rentrer dans les détails (ceux-ci seront abordés plus loin) mais cela doit être aussi clair et complet que possible</w:t>
-      </w:r>
-      <w:r>
-        <w:t xml:space="preserve">. </w:t>
-      </w:r>
-      <w:r>
-        <w:t>Ce chapitre contient également l'inventaire et la description des travaux qui auraient déjà été effectué</w:t>
+        <w:t>Ce projet est réalisé dans le cadre d’une évaluation de gestion de mandats dans la réalisation de projets et pour apprendre à programmer en C. Les raison</w:t>
       </w:r>
       <w:r>
         <w:t>s</w:t>
       </w:r>
       <w:r>
-        <w:t xml:space="preserve"> pour ce projet.</w:t>
-      </w:r>
-    </w:p>
-    <w:p>
-      <w:pPr>
-        <w:pStyle w:val="Help"/>
-      </w:pPr>
-      <w:r>
-        <w:t xml:space="preserve">Ces éléments peuvent être repris </w:t>
-      </w:r>
-      <w:r>
-        <w:t>de la fiche signalétique</w:t>
+        <w:t xml:space="preserve"> pour laquelle il nous ai</w:t>
+      </w:r>
+      <w:r>
+        <w:t>t</w:t>
+      </w:r>
+      <w:r>
+        <w:t xml:space="preserve"> demandé de réaliser cette épreuve</w:t>
+      </w:r>
+      <w:r>
+        <w:t xml:space="preserve"> pour avoir un avant-gout de </w:t>
+      </w:r>
+      <w:proofErr w:type="spellStart"/>
+      <w:r>
+        <w:t>la</w:t>
+      </w:r>
+      <w:proofErr w:type="spellEnd"/>
+      <w:r>
+        <w:t xml:space="preserve"> réalisation de projets informatique. </w:t>
+      </w:r>
+      <w:r>
+        <w:t xml:space="preserve">Ma motivation est tout simplement d’apprendre et de découvrir. </w:t>
+      </w:r>
+      <w:r>
+        <w:t xml:space="preserve">Ce projet ne contient pas d’inventaire ni de programme crée avant. Nous commençant depuis 0. </w:t>
       </w:r>
     </w:p>
     <w:p>
@@ -3290,300 +3255,206 @@
     <w:p>
       <w:pPr>
         <w:pStyle w:val="Help"/>
-      </w:pPr>
-      <w:r>
+        <w:rPr>
+          <w:color w:val="auto"/>
+          <w:u w:val="single"/>
+        </w:rPr>
+      </w:pPr>
+      <w:r>
+        <w:rPr>
+          <w:color w:val="auto"/>
+          <w:u w:val="single"/>
+        </w:rPr>
         <w:t>Organisation générale du projet</w:t>
       </w:r>
+      <w:r>
+        <w:rPr>
+          <w:color w:val="auto"/>
+          <w:u w:val="single"/>
+        </w:rPr>
+        <w:t> :</w:t>
+      </w:r>
     </w:p>
     <w:p>
       <w:pPr>
         <w:pStyle w:val="Help"/>
-      </w:pPr>
-      <w:r>
-        <w:t>Eleve 1 : Nom, prénom, e-mail et téléphone</w:t>
-      </w:r>
+        <w:rPr>
+          <w:color w:val="auto"/>
+          <w:u w:val="single"/>
+        </w:rPr>
+      </w:pPr>
     </w:p>
     <w:p>
       <w:pPr>
         <w:pStyle w:val="Help"/>
-      </w:pPr>
-      <w:r>
-        <w:t>Eleve 2 : Nom, prénom, e-mail et téléphone</w:t>
+        <w:rPr>
+          <w:i w:val="0"/>
+          <w:color w:val="auto"/>
+          <w:lang w:val="en-US"/>
+        </w:rPr>
+      </w:pPr>
+      <w:proofErr w:type="spellStart"/>
+      <w:r>
+        <w:rPr>
+          <w:b/>
+          <w:i w:val="0"/>
+          <w:color w:val="auto"/>
+          <w:u w:val="single"/>
+          <w:lang w:val="en-US"/>
+        </w:rPr>
+        <w:t>Eleve</w:t>
+      </w:r>
+      <w:proofErr w:type="spellEnd"/>
+      <w:r>
+        <w:rPr>
+          <w:b/>
+          <w:i w:val="0"/>
+          <w:color w:val="auto"/>
+          <w:u w:val="single"/>
+          <w:lang w:val="en-US"/>
+        </w:rPr>
+        <w:t>:</w:t>
+      </w:r>
+      <w:r>
+        <w:rPr>
+          <w:i w:val="0"/>
+          <w:color w:val="auto"/>
+          <w:lang w:val="en-US"/>
+        </w:rPr>
+        <w:t xml:space="preserve"> </w:t>
+      </w:r>
+      <w:r>
+        <w:rPr>
+          <w:i w:val="0"/>
+          <w:color w:val="auto"/>
+          <w:lang w:val="en-US"/>
+        </w:rPr>
+        <w:t>Vaca</w:t>
+      </w:r>
+      <w:r>
+        <w:rPr>
+          <w:i w:val="0"/>
+          <w:color w:val="auto"/>
+          <w:lang w:val="en-US"/>
+        </w:rPr>
+        <w:t xml:space="preserve">, </w:t>
+      </w:r>
+      <w:r>
+        <w:rPr>
+          <w:i w:val="0"/>
+          <w:color w:val="auto"/>
+          <w:lang w:val="en-US"/>
+        </w:rPr>
+        <w:t>Johnny</w:t>
+      </w:r>
+      <w:r>
+        <w:rPr>
+          <w:i w:val="0"/>
+          <w:color w:val="auto"/>
+          <w:lang w:val="en-US"/>
+        </w:rPr>
+        <w:t xml:space="preserve">, </w:t>
+      </w:r>
+      <w:proofErr w:type="spellStart"/>
+      <w:r>
+        <w:rPr>
+          <w:i w:val="0"/>
+          <w:color w:val="auto"/>
+          <w:lang w:val="en-US"/>
+        </w:rPr>
+        <w:t>Johnny.VACA-JARAMILLO@cpnv.ch</w:t>
+      </w:r>
+      <w:r>
+        <w:rPr>
+          <w:i w:val="0"/>
+          <w:color w:val="auto"/>
+          <w:lang w:val="en-US"/>
+        </w:rPr>
+        <w:t>l</w:t>
+      </w:r>
+      <w:proofErr w:type="spellEnd"/>
+      <w:r>
+        <w:rPr>
+          <w:i w:val="0"/>
+          <w:color w:val="auto"/>
+          <w:lang w:val="en-US"/>
+        </w:rPr>
+        <w:t xml:space="preserve"> </w:t>
+      </w:r>
+      <w:r>
+        <w:rPr>
+          <w:i w:val="0"/>
+          <w:color w:val="auto"/>
+          <w:lang w:val="en-US"/>
+        </w:rPr>
+        <w:t>0763317057</w:t>
       </w:r>
     </w:p>
     <w:p>
       <w:pPr>
         <w:pStyle w:val="Help"/>
-      </w:pPr>
-      <w:r>
-        <w:t>Responsable de projet : Nom, prénom, e-mail et téléphone</w:t>
-      </w:r>
-      <w:r>
+        <w:rPr>
+          <w:i w:val="0"/>
+          <w:color w:val="auto"/>
+        </w:rPr>
+      </w:pPr>
+      <w:r>
+        <w:rPr>
+          <w:b/>
+          <w:i w:val="0"/>
+          <w:color w:val="auto"/>
+          <w:u w:val="single"/>
+        </w:rPr>
+        <w:t>Responsable de projet :</w:t>
+      </w:r>
+      <w:r>
+        <w:rPr>
+          <w:i w:val="0"/>
+          <w:color w:val="auto"/>
+        </w:rPr>
         <w:t xml:space="preserve"> </w:t>
       </w:r>
-    </w:p>
-    <w:p>
-      <w:pPr>
-        <w:pStyle w:val="Help"/>
-      </w:pPr>
-      <w:r>
-        <w:t>Expert 1 : Nom, prénom, e-mail et téléphone</w:t>
-      </w:r>
-    </w:p>
-    <w:p>
-      <w:pPr>
-        <w:pStyle w:val="Help"/>
-      </w:pPr>
-      <w:r>
-        <w:t>Expert 2 : Nom, prénom, e-mail et téléphone</w:t>
-      </w:r>
-    </w:p>
-    <w:p>
-      <w:pPr>
-        <w:pStyle w:val="Help"/>
-      </w:pPr>
-      <w:r>
-        <w:t xml:space="preserve">Ce chapitre peut également montrer la répartition </w:t>
-      </w:r>
-      <w:r>
-        <w:t xml:space="preserve">générale </w:t>
-      </w:r>
-      <w:r>
-        <w:t>du travail (sous-projets)</w:t>
-      </w:r>
-      <w:r>
-        <w:t xml:space="preserve">. </w:t>
-      </w:r>
-      <w:r>
-        <w:br/>
-        <w:t>Exemple :</w:t>
-      </w:r>
-    </w:p>
-    <w:p>
-      <w:pPr>
-        <w:pStyle w:val="Help"/>
-      </w:pPr>
-    </w:p>
-    <w:tbl>
-      <w:tblPr>
-        <w:tblW w:w="0" w:type="auto"/>
-        <w:tblBorders>
-          <w:top w:val="single" w:sz="4" w:space="0" w:color="auto"/>
-          <w:left w:val="single" w:sz="4" w:space="0" w:color="auto"/>
-          <w:bottom w:val="single" w:sz="4" w:space="0" w:color="auto"/>
-          <w:right w:val="single" w:sz="4" w:space="0" w:color="auto"/>
-          <w:insideH w:val="single" w:sz="4" w:space="0" w:color="auto"/>
-          <w:insideV w:val="single" w:sz="4" w:space="0" w:color="auto"/>
-        </w:tblBorders>
-        <w:tblLook w:val="01E0" w:firstRow="1" w:lastRow="1" w:firstColumn="1" w:lastColumn="1" w:noHBand="0" w:noVBand="0"/>
-      </w:tblPr>
-      <w:tblGrid>
-        <w:gridCol w:w="3036"/>
-        <w:gridCol w:w="3012"/>
-        <w:gridCol w:w="3012"/>
-      </w:tblGrid>
-      <w:tr>
-        <w:tc>
-          <w:tcPr>
-            <w:tcW w:w="3070" w:type="dxa"/>
-          </w:tcPr>
-          <w:p>
-            <w:pPr>
-              <w:pStyle w:val="Help"/>
-            </w:pPr>
-          </w:p>
-        </w:tc>
-        <w:tc>
-          <w:tcPr>
-            <w:tcW w:w="3070" w:type="dxa"/>
-          </w:tcPr>
-          <w:p>
-            <w:pPr>
-              <w:pStyle w:val="Help"/>
-            </w:pPr>
-            <w:r>
-              <w:t>Eleve 1</w:t>
-            </w:r>
-          </w:p>
-        </w:tc>
-        <w:tc>
-          <w:tcPr>
-            <w:tcW w:w="3070" w:type="dxa"/>
-          </w:tcPr>
-          <w:p>
-            <w:pPr>
-              <w:pStyle w:val="Help"/>
-            </w:pPr>
-            <w:r>
-              <w:t>Eleve 2</w:t>
-            </w:r>
-          </w:p>
-        </w:tc>
-      </w:tr>
-      <w:tr>
-        <w:tc>
-          <w:tcPr>
-            <w:tcW w:w="3070" w:type="dxa"/>
-          </w:tcPr>
-          <w:p>
-            <w:pPr>
-              <w:pStyle w:val="Help"/>
-            </w:pPr>
-            <w:r>
-              <w:t>Partie administration</w:t>
-            </w:r>
-          </w:p>
-        </w:tc>
-        <w:tc>
-          <w:tcPr>
-            <w:tcW w:w="3070" w:type="dxa"/>
-          </w:tcPr>
-          <w:p>
-            <w:pPr>
-              <w:pStyle w:val="Help"/>
-            </w:pPr>
-            <w:r>
-              <w:t>X</w:t>
-            </w:r>
-          </w:p>
-        </w:tc>
-        <w:tc>
-          <w:tcPr>
-            <w:tcW w:w="3070" w:type="dxa"/>
-          </w:tcPr>
-          <w:p>
-            <w:pPr>
-              <w:pStyle w:val="Help"/>
-            </w:pPr>
-          </w:p>
-        </w:tc>
-      </w:tr>
-      <w:tr>
-        <w:tc>
-          <w:tcPr>
-            <w:tcW w:w="3070" w:type="dxa"/>
-          </w:tcPr>
-          <w:p>
-            <w:pPr>
-              <w:pStyle w:val="Help"/>
-            </w:pPr>
-            <w:r>
-              <w:t>Partie client</w:t>
-            </w:r>
-          </w:p>
-        </w:tc>
-        <w:tc>
-          <w:tcPr>
-            <w:tcW w:w="3070" w:type="dxa"/>
-          </w:tcPr>
-          <w:p>
-            <w:pPr>
-              <w:pStyle w:val="Help"/>
-            </w:pPr>
-          </w:p>
-        </w:tc>
-        <w:tc>
-          <w:tcPr>
-            <w:tcW w:w="3070" w:type="dxa"/>
-          </w:tcPr>
-          <w:p>
-            <w:pPr>
-              <w:pStyle w:val="Help"/>
-            </w:pPr>
-            <w:r>
-              <w:t>X</w:t>
-            </w:r>
-          </w:p>
-        </w:tc>
-      </w:tr>
-      <w:tr>
-        <w:tc>
-          <w:tcPr>
-            <w:tcW w:w="3070" w:type="dxa"/>
-          </w:tcPr>
-          <w:p>
-            <w:pPr>
-              <w:pStyle w:val="Help"/>
-            </w:pPr>
-            <w:r>
-              <w:t>…</w:t>
-            </w:r>
-          </w:p>
-        </w:tc>
-        <w:tc>
-          <w:tcPr>
-            <w:tcW w:w="3070" w:type="dxa"/>
-          </w:tcPr>
-          <w:p>
-            <w:pPr>
-              <w:pStyle w:val="Help"/>
-            </w:pPr>
-          </w:p>
-        </w:tc>
-        <w:tc>
-          <w:tcPr>
-            <w:tcW w:w="3070" w:type="dxa"/>
-          </w:tcPr>
-          <w:p>
-            <w:pPr>
-              <w:pStyle w:val="Help"/>
-            </w:pPr>
-          </w:p>
-        </w:tc>
-      </w:tr>
-      <w:tr>
-        <w:tc>
-          <w:tcPr>
-            <w:tcW w:w="3070" w:type="dxa"/>
-          </w:tcPr>
-          <w:p>
-            <w:pPr>
-              <w:pStyle w:val="Help"/>
-            </w:pPr>
-            <w:r>
-              <w:t>Maintenance Planning</w:t>
-            </w:r>
-          </w:p>
-        </w:tc>
-        <w:tc>
-          <w:tcPr>
-            <w:tcW w:w="3070" w:type="dxa"/>
-          </w:tcPr>
-          <w:p>
-            <w:pPr>
-              <w:pStyle w:val="Help"/>
-            </w:pPr>
-          </w:p>
-        </w:tc>
-        <w:tc>
-          <w:tcPr>
-            <w:tcW w:w="3070" w:type="dxa"/>
-          </w:tcPr>
-          <w:p>
-            <w:pPr>
-              <w:pStyle w:val="Help"/>
-            </w:pPr>
-            <w:r>
-              <w:t>X</w:t>
-            </w:r>
-          </w:p>
-        </w:tc>
-      </w:tr>
-    </w:tbl>
-    <w:p>
-      <w:pPr>
-        <w:pStyle w:val="Help"/>
-      </w:pPr>
-    </w:p>
-    <w:p>
-      <w:pPr>
-        <w:pStyle w:val="Help"/>
-      </w:pPr>
-      <w:r>
-        <w:t xml:space="preserve">Ces éléments peuvent être repris </w:t>
-      </w:r>
-      <w:r>
-        <w:t>de la fiche signalétique</w:t>
+      <w:r>
+        <w:rPr>
+          <w:i w:val="0"/>
+          <w:color w:val="auto"/>
+        </w:rPr>
+        <w:t>Carrel</w:t>
+      </w:r>
+      <w:r>
+        <w:rPr>
+          <w:i w:val="0"/>
+          <w:color w:val="auto"/>
+        </w:rPr>
+        <w:t xml:space="preserve">, </w:t>
+      </w:r>
+      <w:r>
+        <w:rPr>
+          <w:i w:val="0"/>
+          <w:color w:val="auto"/>
+        </w:rPr>
+        <w:t>Xavier</w:t>
+      </w:r>
+      <w:r>
+        <w:rPr>
+          <w:i w:val="0"/>
+          <w:color w:val="auto"/>
+        </w:rPr>
+        <w:t xml:space="preserve">, </w:t>
+      </w:r>
+      <w:r>
+        <w:rPr>
+          <w:i w:val="0"/>
+          <w:color w:val="auto"/>
+        </w:rPr>
+        <w:t>Xavier.CARREL@cpnv.ch</w:t>
+      </w:r>
+      <w:r>
+        <w:rPr>
+          <w:i w:val="0"/>
+          <w:color w:val="auto"/>
+        </w:rPr>
+        <w:t xml:space="preserve"> </w:t>
       </w:r>
     </w:p>
     <w:p>
@@ -3608,69 +3479,6 @@
       <w:pPr>
         <w:pStyle w:val="Help"/>
       </w:pPr>
-      <w:r>
-        <w:t xml:space="preserve">Ce chapitre énumère les objectifs </w:t>
-      </w:r>
-      <w:r>
-        <w:t>généraux du projet</w:t>
-      </w:r>
-      <w:r>
-        <w:t xml:space="preserve">. </w:t>
-      </w:r>
-      <w:r>
-        <w:t>A ce stade, c</w:t>
-      </w:r>
-      <w:r>
-        <w:t>es objectifs ne</w:t>
-      </w:r>
-      <w:r>
-        <w:t xml:space="preserve"> sont pas nécessairement SMART  I</w:t>
-      </w:r>
-      <w:r>
-        <w:t>l est par exemple acceptable d’avoir un objectif du genre « </w:t>
-      </w:r>
-      <w:r>
-        <w:t>L’application doit être très réactive » ; un tel objectif n’est pas mesurable mais il indique qu’une attention particulière doit être portée à la performance.</w:t>
-      </w:r>
-    </w:p>
-    <w:p>
-      <w:pPr>
-        <w:pStyle w:val="Help"/>
-      </w:pPr>
-      <w:r>
-        <w:t xml:space="preserve">Les objectifs pourront </w:t>
-      </w:r>
-      <w:r>
-        <w:t xml:space="preserve">éventuellement </w:t>
-      </w:r>
-      <w:r>
-        <w:t>être revus après l'analyse</w:t>
-      </w:r>
-    </w:p>
-    <w:p>
-      <w:pPr>
-        <w:pStyle w:val="Help"/>
-      </w:pPr>
-      <w:r>
-        <w:t xml:space="preserve">Ces éléments peuvent être repris </w:t>
-      </w:r>
-      <w:r>
-        <w:t xml:space="preserve">et complétés à partir </w:t>
-      </w:r>
-      <w:r>
-        <w:t>de la fiche signalétique</w:t>
-      </w:r>
-      <w:r>
-        <w:t xml:space="preserve"> </w:t>
-      </w:r>
-      <w:r>
-        <w:t>ou du cahier des charges.</w:t>
-      </w:r>
-    </w:p>
-    <w:p>
-      <w:pPr>
-        <w:pStyle w:val="Help"/>
-      </w:pPr>
     </w:p>
     <w:p>
       <w:pPr>
@@ -3707,6 +3515,35 @@
       <w:r>
         <w:t>Apprendre à gérer l’exécution d’un mandat d’un cahier de charges</w:t>
       </w:r>
+      <w:r>
+        <w:t xml:space="preserve"> avec la méthode AGILE</w:t>
+      </w:r>
+      <w:r>
+        <w:t xml:space="preserve"> et </w:t>
+      </w:r>
+      <w:proofErr w:type="spellStart"/>
+      <w:r>
+        <w:t>à</w:t>
+      </w:r>
+      <w:proofErr w:type="spellEnd"/>
+      <w:r>
+        <w:t xml:space="preserve"> utiliser la méthode AGILE</w:t>
+      </w:r>
+      <w:r>
+        <w:t xml:space="preserve">, durant le troisième </w:t>
+      </w:r>
+      <w:r>
+        <w:t>trimestre</w:t>
+      </w:r>
+      <w:r>
+        <w:t xml:space="preserve"> </w:t>
+      </w:r>
+      <w:r>
+        <w:t>de la première année complète</w:t>
+      </w:r>
+      <w:r>
+        <w:t>.</w:t>
+      </w:r>
     </w:p>
     <w:p>
       <w:pPr>
@@ -3743,67 +3580,10 @@
         <w:pStyle w:val="Help"/>
       </w:pPr>
       <w:r>
-        <w:t>P</w:t>
-      </w:r>
-      <w:r>
-        <w:t xml:space="preserve">lanification </w:t>
-      </w:r>
-      <w:r>
-        <w:t xml:space="preserve">très globale </w:t>
-      </w:r>
-      <w:r>
-        <w:t>du projet</w:t>
-      </w:r>
-      <w:r>
-        <w:t xml:space="preserve"> qui sera</w:t>
-      </w:r>
-      <w:r>
-        <w:t xml:space="preserve"> revue après l'</w:t>
-      </w:r>
-      <w:r>
-        <w:t>a</w:t>
-      </w:r>
-      <w:r>
-        <w:t xml:space="preserve">nalyse. </w:t>
-      </w:r>
-    </w:p>
-    <w:p>
-      <w:pPr>
-        <w:pStyle w:val="Help"/>
-      </w:pPr>
-      <w:r>
-        <w:t>Les dates de début, de fin et des étapes principales seront mises en évidence.</w:t>
-      </w:r>
-    </w:p>
-    <w:p>
-      <w:pPr>
-        <w:pStyle w:val="Help"/>
-      </w:pPr>
-      <w:r>
-        <w:t xml:space="preserve">Ces éléments peuvent être repris </w:t>
-      </w:r>
-      <w:r>
-        <w:t>de la fiche signalétique</w:t>
-      </w:r>
-      <w:r>
-        <w:t xml:space="preserve"> ou du cahier des charges</w:t>
-      </w:r>
-    </w:p>
-    <w:p>
-      <w:pPr>
-        <w:pStyle w:val="Help"/>
-      </w:pPr>
-    </w:p>
-    <w:p>
-      <w:pPr>
-        <w:pStyle w:val="Help"/>
-      </w:pPr>
-      <w:r>
         <w:rPr>
           <w:noProof/>
           <w:lang w:val="en-US" w:eastAsia="en-US"/>
         </w:rPr>
-        <w:lastRenderedPageBreak/>
         <w:drawing>
           <wp:anchor distT="0" distB="0" distL="114300" distR="114300" simplePos="0" relativeHeight="251660288" behindDoc="0" locked="0" layoutInCell="1" allowOverlap="1">
             <wp:simplePos x="0" y="0"/>
@@ -3861,55 +3641,45 @@
       </w:pPr>
       <w:bookmarkStart w:id="5" w:name="_Toc2333852"/>
       <w:r>
+        <w:lastRenderedPageBreak/>
         <w:t>Analyse</w:t>
       </w:r>
+      <w:bookmarkStart w:id="6" w:name="_Toc71691012"/>
       <w:bookmarkEnd w:id="5"/>
     </w:p>
     <w:p>
-      <w:pPr>
-        <w:pStyle w:val="Titre2"/>
-        <w:rPr>
-          <w:i w:val="0"/>
-          <w:iCs/>
-        </w:rPr>
-      </w:pPr>
-      <w:bookmarkStart w:id="6" w:name="_Toc2333857"/>
-      <w:bookmarkStart w:id="7" w:name="_Toc71691012"/>
-      <w:r>
-        <w:rPr>
-          <w:i w:val="0"/>
-          <w:iCs/>
-        </w:rPr>
-        <w:t>Modèle Conceptuel de Données</w:t>
-      </w:r>
-      <w:bookmarkEnd w:id="6"/>
-    </w:p>
-    <w:p>
-      <w:pPr>
-        <w:pStyle w:val="Help"/>
-      </w:pPr>
-      <w:r>
-        <w:t>Un MCD est pertinent dans un très grand nombre de projets, et ceci même s’il n’y a pas de base de données dans le système à réaliser.</w:t>
-      </w:r>
-    </w:p>
-    <w:p>
-      <w:pPr>
-        <w:pStyle w:val="Help"/>
-      </w:pPr>
-      <w:r>
-        <w:t>Cette section ne peut être supprimée qu’avec l’accord explicite du chef de projet</w:t>
-      </w:r>
-    </w:p>
-    <w:p>
-      <w:pPr>
-        <w:pStyle w:val="Help"/>
-      </w:pPr>
-    </w:p>
-    <w:p>
-      <w:pPr>
-        <w:pStyle w:val="Help"/>
-      </w:pPr>
-    </w:p>
+      <w:bookmarkStart w:id="7" w:name="_Hlk5491790"/>
+      <w:r>
+        <w:t>Au tout début du jeu, le joueur devra se logger</w:t>
+      </w:r>
+      <w:r>
+        <w:t xml:space="preserve">. Ensuite il aura accès à une aide et à jouer. </w:t>
+      </w:r>
+    </w:p>
+    <w:p>
+      <w:r>
+        <w:t>Une partie dans l</w:t>
+      </w:r>
+      <w:r>
+        <w:t xml:space="preserve">e jeu de la bataille navale consistera à tirer sur une grille aléatoire à 2 dimensions. Une fois tiré, la case sera coloriée d’une certaine couleur. Bleu si on touche l’eau, Noir si on touche un bateau et on colorie tout le bateau en rouge s’il a coulé. Une fois tous les bateaux coulés ou que le joueur perd la partie, on sort de la partie, </w:t>
+      </w:r>
+      <w:r>
+        <w:t>on</w:t>
+      </w:r>
+      <w:r>
+        <w:t xml:space="preserve"> montre son score et l’enregistre</w:t>
+      </w:r>
+      <w:r>
+        <w:t xml:space="preserve"> et permet </w:t>
+      </w:r>
+      <w:r>
+        <w:t xml:space="preserve">au joueur </w:t>
+      </w:r>
+      <w:r>
+        <w:t xml:space="preserve">de rejouer une partie. </w:t>
+      </w:r>
+    </w:p>
+    <w:bookmarkEnd w:id="7"/>
     <w:p>
       <w:pPr>
         <w:pStyle w:val="Titre2"/>
@@ -4120,7 +3890,13 @@
               <w:cnfStyle w:val="000000100000" w:firstRow="0" w:lastRow="0" w:firstColumn="0" w:lastColumn="0" w:oddVBand="0" w:evenVBand="0" w:oddHBand="1" w:evenHBand="0" w:firstRowFirstColumn="0" w:firstRowLastColumn="0" w:lastRowFirstColumn="0" w:lastRowLastColumn="0"/>
             </w:pPr>
             <w:r>
-              <w:t>Identier les joueurs</w:t>
+              <w:t>Identi</w:t>
+            </w:r>
+            <w:r>
+              <w:t>fi</w:t>
+            </w:r>
+            <w:r>
+              <w:t>er les joueurs</w:t>
             </w:r>
           </w:p>
         </w:tc>
@@ -4337,10 +4113,7 @@
               <w:ind w:right="-101"/>
             </w:pPr>
             <w:r>
-              <w:t>Effacer le menu</w:t>
-            </w:r>
-            <w:r>
-              <w:t xml:space="preserve"> inscription - 00</w:t>
+              <w:t xml:space="preserve">Affichage des scores eu - </w:t>
             </w:r>
           </w:p>
         </w:tc>
@@ -4360,6 +4133,9 @@
                 <w:tab w:val="right" w:leader="dot" w:pos="7513"/>
               </w:tabs>
             </w:pPr>
+            <w:r>
+              <w:t>Toucher sur une touche</w:t>
+            </w:r>
           </w:p>
         </w:tc>
         <w:tc>
@@ -4386,7 +4162,56 @@
               <w:ind w:right="-101"/>
             </w:pPr>
             <w:r>
-              <w:t>Affichage du menu du jeu - 002</w:t>
+              <w:t>Effacer le menu inscription - 00</w:t>
+            </w:r>
+          </w:p>
+        </w:tc>
+      </w:tr>
+      <w:tr>
+        <w:trPr>
+          <w:cnfStyle w:val="000000010000" w:firstRow="0" w:lastRow="0" w:firstColumn="0" w:lastColumn="0" w:oddVBand="0" w:evenVBand="0" w:oddHBand="0" w:evenHBand="1" w:firstRowFirstColumn="0" w:firstRowLastColumn="0" w:lastRowFirstColumn="0" w:lastRowLastColumn="0"/>
+          <w:trHeight w:val="369"/>
+        </w:trPr>
+        <w:tc>
+          <w:tcPr>
+            <w:tcW w:w="2593" w:type="dxa"/>
+          </w:tcPr>
+          <w:p>
+            <w:pPr>
+              <w:tabs>
+                <w:tab w:val="right" w:leader="dot" w:pos="7513"/>
+              </w:tabs>
+            </w:pPr>
+          </w:p>
+        </w:tc>
+        <w:tc>
+          <w:tcPr>
+            <w:tcW w:w="2955" w:type="dxa"/>
+          </w:tcPr>
+          <w:p>
+            <w:pPr>
+              <w:tabs>
+                <w:tab w:val="right" w:leader="dot" w:pos="7513"/>
+              </w:tabs>
+            </w:pPr>
+          </w:p>
+        </w:tc>
+        <w:tc>
+          <w:tcPr>
+            <w:tcW w:w="4128" w:type="dxa"/>
+          </w:tcPr>
+          <w:p>
+            <w:pPr>
+              <w:tabs>
+                <w:tab w:val="right" w:leader="dot" w:pos="7513"/>
+              </w:tabs>
+              <w:ind w:right="-101"/>
+            </w:pPr>
+            <w:r>
+              <w:t>Affichage du menu du jeu - 0</w:t>
+            </w:r>
+            <w:r>
+              <w:t>1</w:t>
             </w:r>
           </w:p>
         </w:tc>
@@ -4420,7 +4245,6 @@
       </w:pPr>
       <w:bookmarkStart w:id="9" w:name="_Toc1596387"/>
       <w:r>
-        <w:lastRenderedPageBreak/>
         <w:t>Apprendre à jouer contre l’ordinateur</w:t>
       </w:r>
       <w:bookmarkEnd w:id="9"/>
@@ -4640,6 +4464,7 @@
               <w:jc w:val="both"/>
             </w:pPr>
             <w:r>
+              <w:lastRenderedPageBreak/>
               <w:t>Priorité</w:t>
             </w:r>
           </w:p>
@@ -5015,7 +4840,7 @@
               <w:cnfStyle w:val="100000000000" w:firstRow="1" w:lastRow="0" w:firstColumn="0" w:lastColumn="0" w:oddVBand="0" w:evenVBand="0" w:oddHBand="0" w:evenHBand="0" w:firstRowFirstColumn="0" w:firstRowLastColumn="0" w:lastRowFirstColumn="0" w:lastRowLastColumn="0"/>
             </w:pPr>
             <w:r>
-              <w:t>PF0</w:t>
+              <w:t>P0</w:t>
             </w:r>
             <w:r>
               <w:t>1</w:t>
@@ -5581,7 +5406,7 @@
               <w:ind w:right="-101"/>
             </w:pPr>
             <w:r>
-              <w:t>La grille fixe apparaît - 04</w:t>
+              <w:t>La grille apparaît - 04</w:t>
             </w:r>
           </w:p>
         </w:tc>
@@ -5948,7 +5773,7 @@
               <w:ind w:right="-101"/>
             </w:pPr>
             <w:r>
-              <w:t>Affichage Grille Fixe Pour commencer à jouer – 04</w:t>
+              <w:t>Affichage Grille Pour commencer à jouer – 04</w:t>
             </w:r>
           </w:p>
         </w:tc>
@@ -6679,7 +6504,7 @@
               </w:tabs>
             </w:pPr>
             <w:r>
-              <w:t>Effaçage de la grille Fixe</w:t>
+              <w:t>Effaçage de la grille</w:t>
             </w:r>
           </w:p>
         </w:tc>
@@ -6726,60 +6551,255 @@
               </w:tabs>
             </w:pPr>
             <w:r>
-              <w:t>Affichage de la Fenêtre de la victoire - 06</w:t>
+              <w:t xml:space="preserve">Affichage de la Fenêtre </w:t>
+            </w:r>
+            <w:r>
+              <w:t>fin de partie</w:t>
+            </w:r>
+            <w:r>
+              <w:t>- 06</w:t>
+            </w:r>
+          </w:p>
+        </w:tc>
+      </w:tr>
+    </w:tbl>
+    <w:p>
+      <w:pPr>
+        <w:pStyle w:val="Titre3"/>
+      </w:pPr>
+      <w:bookmarkStart w:id="14" w:name="_Toc1596386"/>
+      <w:r>
+        <w:t xml:space="preserve">Afficher les scores </w:t>
+      </w:r>
+      <w:r>
+        <w:t xml:space="preserve">et résultats </w:t>
+      </w:r>
+      <w:r>
+        <w:t>du joueur</w:t>
+      </w:r>
+      <w:bookmarkEnd w:id="14"/>
+    </w:p>
+    <w:p>
+      <w:pPr>
+        <w:pStyle w:val="Titre4"/>
+      </w:pPr>
+      <w:r>
+        <w:t xml:space="preserve">Afficher scores et résultats  </w:t>
+      </w:r>
+    </w:p>
+    <w:tbl>
+      <w:tblPr>
+        <w:tblStyle w:val="TableauListe1Clair-Accentuation1"/>
+        <w:tblW w:w="9634" w:type="dxa"/>
+        <w:tblLook w:val="04A0" w:firstRow="1" w:lastRow="0" w:firstColumn="1" w:lastColumn="0" w:noHBand="0" w:noVBand="1"/>
+      </w:tblPr>
+      <w:tblGrid>
+        <w:gridCol w:w="2263"/>
+        <w:gridCol w:w="7371"/>
+      </w:tblGrid>
+      <w:tr>
+        <w:trPr>
+          <w:cnfStyle w:val="100000000000" w:firstRow="1" w:lastRow="0" w:firstColumn="0" w:lastColumn="0" w:oddVBand="0" w:evenVBand="0" w:oddHBand="0" w:evenHBand="0" w:firstRowFirstColumn="0" w:firstRowLastColumn="0" w:lastRowFirstColumn="0" w:lastRowLastColumn="0"/>
+        </w:trPr>
+        <w:tc>
+          <w:tcPr>
+            <w:cnfStyle w:val="001000000000" w:firstRow="0" w:lastRow="0" w:firstColumn="1" w:lastColumn="0" w:oddVBand="0" w:evenVBand="0" w:oddHBand="0" w:evenHBand="0" w:firstRowFirstColumn="0" w:firstRowLastColumn="0" w:lastRowFirstColumn="0" w:lastRowLastColumn="0"/>
+            <w:tcW w:w="2263" w:type="dxa"/>
+          </w:tcPr>
+          <w:p>
+            <w:pPr>
+              <w:tabs>
+                <w:tab w:val="right" w:leader="dot" w:pos="7513"/>
+              </w:tabs>
+              <w:jc w:val="both"/>
+              <w:rPr>
+                <w:b/>
+              </w:rPr>
+            </w:pPr>
+            <w:r>
+              <w:rPr>
+                <w:b/>
+              </w:rPr>
+              <w:t>Identifiant</w:t>
+            </w:r>
+          </w:p>
+        </w:tc>
+        <w:tc>
+          <w:tcPr>
+            <w:tcW w:w="7371" w:type="dxa"/>
+            <w:shd w:val="clear" w:color="auto" w:fill="D9E2F3" w:themeFill="accent1" w:themeFillTint="33"/>
+          </w:tcPr>
+          <w:p>
+            <w:pPr>
+              <w:tabs>
+                <w:tab w:val="right" w:leader="dot" w:pos="7513"/>
+              </w:tabs>
+              <w:jc w:val="both"/>
+              <w:cnfStyle w:val="100000000000" w:firstRow="1" w:lastRow="0" w:firstColumn="0" w:lastColumn="0" w:oddVBand="0" w:evenVBand="0" w:oddHBand="0" w:evenHBand="0" w:firstRowFirstColumn="0" w:firstRowLastColumn="0" w:lastRowFirstColumn="0" w:lastRowLastColumn="0"/>
+            </w:pPr>
+            <w:r>
+              <w:t>S0</w:t>
+            </w:r>
+            <w:r>
+              <w:t>1</w:t>
             </w:r>
           </w:p>
         </w:tc>
       </w:tr>
       <w:tr>
-        <w:tblPrEx>
-          <w:shd w:val="clear" w:color="auto" w:fill="FFFFFF" w:themeFill="background1"/>
-        </w:tblPrEx>
         <w:trPr>
           <w:cnfStyle w:val="000000100000" w:firstRow="0" w:lastRow="0" w:firstColumn="0" w:lastColumn="0" w:oddVBand="0" w:evenVBand="0" w:oddHBand="1" w:evenHBand="0" w:firstRowFirstColumn="0" w:firstRowLastColumn="0" w:lastRowFirstColumn="0" w:lastRowLastColumn="0"/>
         </w:trPr>
         <w:tc>
           <w:tcPr>
-            <w:tcW w:w="1413" w:type="dxa"/>
-            <w:shd w:val="clear" w:color="auto" w:fill="D5DCE4" w:themeFill="text2" w:themeFillTint="33"/>
-          </w:tcPr>
-          <w:p>
-            <w:pPr>
-              <w:tabs>
-                <w:tab w:val="right" w:leader="dot" w:pos="7513"/>
-              </w:tabs>
-            </w:pPr>
-            <w:r>
-              <w:t>Appuyer sur Enter</w:t>
-            </w:r>
-          </w:p>
-        </w:tc>
-        <w:tc>
-          <w:tcPr>
-            <w:tcW w:w="2551" w:type="dxa"/>
-            <w:shd w:val="clear" w:color="auto" w:fill="D5DCE4" w:themeFill="text2" w:themeFillTint="33"/>
-          </w:tcPr>
-          <w:p>
-            <w:pPr>
-              <w:tabs>
-                <w:tab w:val="right" w:leader="dot" w:pos="7513"/>
-              </w:tabs>
-            </w:pPr>
-          </w:p>
-        </w:tc>
-        <w:tc>
-          <w:tcPr>
-            <w:tcW w:w="5670" w:type="dxa"/>
-            <w:shd w:val="clear" w:color="auto" w:fill="D5DCE4" w:themeFill="text2" w:themeFillTint="33"/>
-          </w:tcPr>
-          <w:p>
-            <w:pPr>
-              <w:tabs>
-                <w:tab w:val="right" w:leader="dot" w:pos="7513"/>
-              </w:tabs>
-            </w:pPr>
-            <w:r>
-              <w:t>Retour au menu Principal - 01</w:t>
+            <w:cnfStyle w:val="001000000000" w:firstRow="0" w:lastRow="0" w:firstColumn="1" w:lastColumn="0" w:oddVBand="0" w:evenVBand="0" w:oddHBand="0" w:evenHBand="0" w:firstRowFirstColumn="0" w:firstRowLastColumn="0" w:lastRowFirstColumn="0" w:lastRowLastColumn="0"/>
+            <w:tcW w:w="2263" w:type="dxa"/>
+          </w:tcPr>
+          <w:p>
+            <w:pPr>
+              <w:tabs>
+                <w:tab w:val="right" w:leader="dot" w:pos="7513"/>
+              </w:tabs>
+              <w:jc w:val="both"/>
+            </w:pPr>
+            <w:r>
+              <w:t>En tant que</w:t>
+            </w:r>
+          </w:p>
+        </w:tc>
+        <w:tc>
+          <w:tcPr>
+            <w:tcW w:w="7371" w:type="dxa"/>
+            <w:shd w:val="clear" w:color="auto" w:fill="FFFFFF" w:themeFill="background1"/>
+          </w:tcPr>
+          <w:p>
+            <w:pPr>
+              <w:tabs>
+                <w:tab w:val="right" w:leader="dot" w:pos="7513"/>
+              </w:tabs>
+              <w:jc w:val="both"/>
+              <w:cnfStyle w:val="000000100000" w:firstRow="0" w:lastRow="0" w:firstColumn="0" w:lastColumn="0" w:oddVBand="0" w:evenVBand="0" w:oddHBand="1" w:evenHBand="0" w:firstRowFirstColumn="0" w:firstRowLastColumn="0" w:lastRowFirstColumn="0" w:lastRowLastColumn="0"/>
+            </w:pPr>
+            <w:r>
+              <w:t>Joueur</w:t>
+            </w:r>
+          </w:p>
+        </w:tc>
+      </w:tr>
+      <w:tr>
+        <w:trPr>
+          <w:cnfStyle w:val="000000010000" w:firstRow="0" w:lastRow="0" w:firstColumn="0" w:lastColumn="0" w:oddVBand="0" w:evenVBand="0" w:oddHBand="0" w:evenHBand="1" w:firstRowFirstColumn="0" w:firstRowLastColumn="0" w:lastRowFirstColumn="0" w:lastRowLastColumn="0"/>
+        </w:trPr>
+        <w:tc>
+          <w:tcPr>
+            <w:cnfStyle w:val="001000000000" w:firstRow="0" w:lastRow="0" w:firstColumn="1" w:lastColumn="0" w:oddVBand="0" w:evenVBand="0" w:oddHBand="0" w:evenHBand="0" w:firstRowFirstColumn="0" w:firstRowLastColumn="0" w:lastRowFirstColumn="0" w:lastRowLastColumn="0"/>
+            <w:tcW w:w="2263" w:type="dxa"/>
+          </w:tcPr>
+          <w:p>
+            <w:pPr>
+              <w:tabs>
+                <w:tab w:val="right" w:leader="dot" w:pos="7513"/>
+              </w:tabs>
+              <w:jc w:val="both"/>
+            </w:pPr>
+            <w:r>
+              <w:t>Je veux</w:t>
+            </w:r>
+          </w:p>
+        </w:tc>
+        <w:tc>
+          <w:tcPr>
+            <w:tcW w:w="7371" w:type="dxa"/>
+          </w:tcPr>
+          <w:p>
+            <w:pPr>
+              <w:tabs>
+                <w:tab w:val="right" w:leader="dot" w:pos="7513"/>
+              </w:tabs>
+              <w:jc w:val="both"/>
+              <w:cnfStyle w:val="000000010000" w:firstRow="0" w:lastRow="0" w:firstColumn="0" w:lastColumn="0" w:oddVBand="0" w:evenVBand="0" w:oddHBand="0" w:evenHBand="1" w:firstRowFirstColumn="0" w:firstRowLastColumn="0" w:lastRowFirstColumn="0" w:lastRowLastColumn="0"/>
+            </w:pPr>
+            <w:r>
+              <w:t>Enregistrer les scores des joueurs</w:t>
+            </w:r>
+          </w:p>
+        </w:tc>
+      </w:tr>
+      <w:tr>
+        <w:trPr>
+          <w:cnfStyle w:val="000000100000" w:firstRow="0" w:lastRow="0" w:firstColumn="0" w:lastColumn="0" w:oddVBand="0" w:evenVBand="0" w:oddHBand="1" w:evenHBand="0" w:firstRowFirstColumn="0" w:firstRowLastColumn="0" w:lastRowFirstColumn="0" w:lastRowLastColumn="0"/>
+        </w:trPr>
+        <w:tc>
+          <w:tcPr>
+            <w:cnfStyle w:val="001000000000" w:firstRow="0" w:lastRow="0" w:firstColumn="1" w:lastColumn="0" w:oddVBand="0" w:evenVBand="0" w:oddHBand="0" w:evenHBand="0" w:firstRowFirstColumn="0" w:firstRowLastColumn="0" w:lastRowFirstColumn="0" w:lastRowLastColumn="0"/>
+            <w:tcW w:w="2263" w:type="dxa"/>
+          </w:tcPr>
+          <w:p>
+            <w:pPr>
+              <w:tabs>
+                <w:tab w:val="right" w:leader="dot" w:pos="7513"/>
+              </w:tabs>
+              <w:jc w:val="both"/>
+            </w:pPr>
+            <w:r>
+              <w:t>Pour</w:t>
+            </w:r>
+          </w:p>
+        </w:tc>
+        <w:tc>
+          <w:tcPr>
+            <w:tcW w:w="7371" w:type="dxa"/>
+            <w:shd w:val="clear" w:color="auto" w:fill="FFFFFF" w:themeFill="background1"/>
+          </w:tcPr>
+          <w:p>
+            <w:pPr>
+              <w:tabs>
+                <w:tab w:val="right" w:leader="dot" w:pos="7513"/>
+              </w:tabs>
+              <w:jc w:val="both"/>
+              <w:cnfStyle w:val="000000100000" w:firstRow="0" w:lastRow="0" w:firstColumn="0" w:lastColumn="0" w:oddVBand="0" w:evenVBand="0" w:oddHBand="1" w:evenHBand="0" w:firstRowFirstColumn="0" w:firstRowLastColumn="0" w:lastRowFirstColumn="0" w:lastRowLastColumn="0"/>
+            </w:pPr>
+            <w:r>
+              <w:t>Permettre aux joueurs de voir leurs évolutions.</w:t>
+            </w:r>
+          </w:p>
+        </w:tc>
+      </w:tr>
+      <w:tr>
+        <w:trPr>
+          <w:cnfStyle w:val="000000010000" w:firstRow="0" w:lastRow="0" w:firstColumn="0" w:lastColumn="0" w:oddVBand="0" w:evenVBand="0" w:oddHBand="0" w:evenHBand="1" w:firstRowFirstColumn="0" w:firstRowLastColumn="0" w:lastRowFirstColumn="0" w:lastRowLastColumn="0"/>
+        </w:trPr>
+        <w:tc>
+          <w:tcPr>
+            <w:cnfStyle w:val="001000000000" w:firstRow="0" w:lastRow="0" w:firstColumn="1" w:lastColumn="0" w:oddVBand="0" w:evenVBand="0" w:oddHBand="0" w:evenHBand="0" w:firstRowFirstColumn="0" w:firstRowLastColumn="0" w:lastRowFirstColumn="0" w:lastRowLastColumn="0"/>
+            <w:tcW w:w="2263" w:type="dxa"/>
+          </w:tcPr>
+          <w:p>
+            <w:pPr>
+              <w:tabs>
+                <w:tab w:val="right" w:leader="dot" w:pos="7513"/>
+              </w:tabs>
+              <w:jc w:val="both"/>
+            </w:pPr>
+            <w:r>
+              <w:t>Priorité</w:t>
+            </w:r>
+          </w:p>
+        </w:tc>
+        <w:tc>
+          <w:tcPr>
+            <w:tcW w:w="7371" w:type="dxa"/>
+          </w:tcPr>
+          <w:p>
+            <w:pPr>
+              <w:tabs>
+                <w:tab w:val="right" w:leader="dot" w:pos="7513"/>
+              </w:tabs>
+              <w:jc w:val="both"/>
+              <w:cnfStyle w:val="000000010000" w:firstRow="0" w:lastRow="0" w:firstColumn="0" w:lastColumn="0" w:oddVBand="0" w:evenVBand="0" w:oddHBand="0" w:evenHBand="1" w:firstRowFirstColumn="0" w:firstRowLastColumn="0" w:lastRowFirstColumn="0" w:lastRowLastColumn="0"/>
+            </w:pPr>
+            <w:r>
+              <w:t>M</w:t>
             </w:r>
           </w:p>
         </w:tc>
@@ -6787,133 +6807,331 @@
     </w:tbl>
     <w:p>
       <w:pPr>
-        <w:pStyle w:val="Titre3"/>
-      </w:pPr>
-      <w:bookmarkStart w:id="14" w:name="_Toc1596386"/>
-      <w:r>
-        <w:t>(Afficher les scores du joueur)</w:t>
-      </w:r>
-      <w:bookmarkEnd w:id="14"/>
-    </w:p>
+        <w:tabs>
+          <w:tab w:val="right" w:leader="dot" w:pos="7513"/>
+        </w:tabs>
+        <w:jc w:val="both"/>
+      </w:pPr>
+    </w:p>
+    <w:tbl>
+      <w:tblPr>
+        <w:tblStyle w:val="SCENARIOS"/>
+        <w:tblW w:w="9676" w:type="dxa"/>
+        <w:tblLook w:val="04A0" w:firstRow="1" w:lastRow="0" w:firstColumn="1" w:lastColumn="0" w:noHBand="0" w:noVBand="1"/>
+      </w:tblPr>
+      <w:tblGrid>
+        <w:gridCol w:w="2593"/>
+        <w:gridCol w:w="2222"/>
+        <w:gridCol w:w="4861"/>
+      </w:tblGrid>
+      <w:tr>
+        <w:trPr>
+          <w:cnfStyle w:val="100000000000" w:firstRow="1" w:lastRow="0" w:firstColumn="0" w:lastColumn="0" w:oddVBand="0" w:evenVBand="0" w:oddHBand="0" w:evenHBand="0" w:firstRowFirstColumn="0" w:firstRowLastColumn="0" w:lastRowFirstColumn="0" w:lastRowLastColumn="0"/>
+          <w:trHeight w:val="369"/>
+        </w:trPr>
+        <w:tc>
+          <w:tcPr>
+            <w:tcW w:w="2593" w:type="dxa"/>
+          </w:tcPr>
+          <w:p>
+            <w:pPr>
+              <w:tabs>
+                <w:tab w:val="right" w:leader="dot" w:pos="7513"/>
+              </w:tabs>
+              <w:jc w:val="both"/>
+            </w:pPr>
+            <w:r>
+              <w:t>Action</w:t>
+            </w:r>
+          </w:p>
+        </w:tc>
+        <w:tc>
+          <w:tcPr>
+            <w:tcW w:w="2222" w:type="dxa"/>
+          </w:tcPr>
+          <w:p>
+            <w:pPr>
+              <w:tabs>
+                <w:tab w:val="right" w:leader="dot" w:pos="7513"/>
+              </w:tabs>
+              <w:jc w:val="both"/>
+            </w:pPr>
+            <w:r>
+              <w:t>Condition</w:t>
+            </w:r>
+          </w:p>
+        </w:tc>
+        <w:tc>
+          <w:tcPr>
+            <w:tcW w:w="4861" w:type="dxa"/>
+          </w:tcPr>
+          <w:p>
+            <w:pPr>
+              <w:tabs>
+                <w:tab w:val="right" w:leader="dot" w:pos="7513"/>
+              </w:tabs>
+              <w:jc w:val="both"/>
+            </w:pPr>
+            <w:r>
+              <w:t>Réaction</w:t>
+            </w:r>
+          </w:p>
+        </w:tc>
+      </w:tr>
+      <w:tr>
+        <w:trPr>
+          <w:cnfStyle w:val="000000100000" w:firstRow="0" w:lastRow="0" w:firstColumn="0" w:lastColumn="0" w:oddVBand="0" w:evenVBand="0" w:oddHBand="1" w:evenHBand="0" w:firstRowFirstColumn="0" w:firstRowLastColumn="0" w:lastRowFirstColumn="0" w:lastRowLastColumn="0"/>
+          <w:trHeight w:val="369"/>
+        </w:trPr>
+        <w:tc>
+          <w:tcPr>
+            <w:tcW w:w="2593" w:type="dxa"/>
+          </w:tcPr>
+          <w:p>
+            <w:pPr>
+              <w:tabs>
+                <w:tab w:val="right" w:leader="dot" w:pos="7513"/>
+              </w:tabs>
+            </w:pPr>
+          </w:p>
+        </w:tc>
+        <w:tc>
+          <w:tcPr>
+            <w:tcW w:w="2222" w:type="dxa"/>
+          </w:tcPr>
+          <w:p>
+            <w:pPr>
+              <w:tabs>
+                <w:tab w:val="right" w:leader="dot" w:pos="7513"/>
+              </w:tabs>
+            </w:pPr>
+          </w:p>
+        </w:tc>
+        <w:tc>
+          <w:tcPr>
+            <w:tcW w:w="4861" w:type="dxa"/>
+          </w:tcPr>
+          <w:p>
+            <w:pPr>
+              <w:tabs>
+                <w:tab w:val="right" w:leader="dot" w:pos="7513"/>
+              </w:tabs>
+            </w:pPr>
+            <w:r>
+              <w:t xml:space="preserve">Affichage de la Fenêtre </w:t>
+            </w:r>
+            <w:r>
+              <w:t>fin partie</w:t>
+            </w:r>
+            <w:r>
+              <w:t xml:space="preserve"> - 06</w:t>
+            </w:r>
+          </w:p>
+        </w:tc>
+      </w:tr>
+      <w:tr>
+        <w:trPr>
+          <w:cnfStyle w:val="000000010000" w:firstRow="0" w:lastRow="0" w:firstColumn="0" w:lastColumn="0" w:oddVBand="0" w:evenVBand="0" w:oddHBand="0" w:evenHBand="1" w:firstRowFirstColumn="0" w:firstRowLastColumn="0" w:lastRowFirstColumn="0" w:lastRowLastColumn="0"/>
+          <w:trHeight w:val="369"/>
+        </w:trPr>
+        <w:tc>
+          <w:tcPr>
+            <w:tcW w:w="2593" w:type="dxa"/>
+          </w:tcPr>
+          <w:p>
+            <w:pPr>
+              <w:tabs>
+                <w:tab w:val="right" w:leader="dot" w:pos="7513"/>
+              </w:tabs>
+            </w:pPr>
+            <w:r>
+              <w:t xml:space="preserve">Ecrire le nom utilisateur </w:t>
+            </w:r>
+          </w:p>
+        </w:tc>
+        <w:tc>
+          <w:tcPr>
+            <w:tcW w:w="2222" w:type="dxa"/>
+          </w:tcPr>
+          <w:p>
+            <w:pPr>
+              <w:tabs>
+                <w:tab w:val="right" w:leader="dot" w:pos="7513"/>
+              </w:tabs>
+            </w:pPr>
+          </w:p>
+        </w:tc>
+        <w:tc>
+          <w:tcPr>
+            <w:tcW w:w="4861" w:type="dxa"/>
+          </w:tcPr>
+          <w:p>
+            <w:pPr>
+              <w:tabs>
+                <w:tab w:val="right" w:leader="dot" w:pos="7513"/>
+              </w:tabs>
+              <w:ind w:right="-101"/>
+            </w:pPr>
+            <w:r>
+              <w:t xml:space="preserve">Affichage des scores </w:t>
+            </w:r>
+            <w:r>
+              <w:t>obtenue - 06</w:t>
+            </w:r>
+            <w:r>
+              <w:t xml:space="preserve"> </w:t>
+            </w:r>
+          </w:p>
+        </w:tc>
+      </w:tr>
+      <w:tr>
+        <w:trPr>
+          <w:cnfStyle w:val="000000100000" w:firstRow="0" w:lastRow="0" w:firstColumn="0" w:lastColumn="0" w:oddVBand="0" w:evenVBand="0" w:oddHBand="1" w:evenHBand="0" w:firstRowFirstColumn="0" w:firstRowLastColumn="0" w:lastRowFirstColumn="0" w:lastRowLastColumn="0"/>
+          <w:trHeight w:val="369"/>
+        </w:trPr>
+        <w:tc>
+          <w:tcPr>
+            <w:tcW w:w="2593" w:type="dxa"/>
+          </w:tcPr>
+          <w:p>
+            <w:pPr>
+              <w:tabs>
+                <w:tab w:val="right" w:leader="dot" w:pos="7513"/>
+              </w:tabs>
+            </w:pPr>
+            <w:r>
+              <w:t>Toucher sur une touche</w:t>
+            </w:r>
+          </w:p>
+        </w:tc>
+        <w:tc>
+          <w:tcPr>
+            <w:tcW w:w="2222" w:type="dxa"/>
+          </w:tcPr>
+          <w:p>
+            <w:pPr>
+              <w:tabs>
+                <w:tab w:val="right" w:leader="dot" w:pos="7513"/>
+              </w:tabs>
+            </w:pPr>
+          </w:p>
+        </w:tc>
+        <w:tc>
+          <w:tcPr>
+            <w:tcW w:w="4861" w:type="dxa"/>
+          </w:tcPr>
+          <w:p>
+            <w:pPr>
+              <w:tabs>
+                <w:tab w:val="right" w:leader="dot" w:pos="7513"/>
+              </w:tabs>
+              <w:ind w:right="-101"/>
+            </w:pPr>
+            <w:r>
+              <w:t xml:space="preserve">Effacer </w:t>
+            </w:r>
+            <w:r>
+              <w:t>fenêtre de</w:t>
+            </w:r>
+            <w:r>
+              <w:t xml:space="preserve"> la </w:t>
+            </w:r>
+            <w:r>
+              <w:t>fin</w:t>
+            </w:r>
+            <w:r>
+              <w:t xml:space="preserve"> de partie</w:t>
+            </w:r>
+            <w:r>
+              <w:t xml:space="preserve"> - 0</w:t>
+            </w:r>
+            <w:r>
+              <w:t>6</w:t>
+            </w:r>
+          </w:p>
+        </w:tc>
+      </w:tr>
+      <w:tr>
+        <w:trPr>
+          <w:cnfStyle w:val="000000010000" w:firstRow="0" w:lastRow="0" w:firstColumn="0" w:lastColumn="0" w:oddVBand="0" w:evenVBand="0" w:oddHBand="0" w:evenHBand="1" w:firstRowFirstColumn="0" w:firstRowLastColumn="0" w:lastRowFirstColumn="0" w:lastRowLastColumn="0"/>
+          <w:trHeight w:val="369"/>
+        </w:trPr>
+        <w:tc>
+          <w:tcPr>
+            <w:tcW w:w="2593" w:type="dxa"/>
+          </w:tcPr>
+          <w:p>
+            <w:pPr>
+              <w:tabs>
+                <w:tab w:val="right" w:leader="dot" w:pos="7513"/>
+              </w:tabs>
+            </w:pPr>
+          </w:p>
+        </w:tc>
+        <w:tc>
+          <w:tcPr>
+            <w:tcW w:w="2222" w:type="dxa"/>
+          </w:tcPr>
+          <w:p>
+            <w:pPr>
+              <w:tabs>
+                <w:tab w:val="right" w:leader="dot" w:pos="7513"/>
+              </w:tabs>
+            </w:pPr>
+          </w:p>
+        </w:tc>
+        <w:tc>
+          <w:tcPr>
+            <w:tcW w:w="4861" w:type="dxa"/>
+          </w:tcPr>
+          <w:p>
+            <w:pPr>
+              <w:tabs>
+                <w:tab w:val="right" w:leader="dot" w:pos="7513"/>
+              </w:tabs>
+              <w:ind w:right="-101"/>
+            </w:pPr>
+            <w:r>
+              <w:t xml:space="preserve">Affichage du menu </w:t>
+            </w:r>
+            <w:r>
+              <w:t>des grilles</w:t>
+            </w:r>
+            <w:r>
+              <w:t xml:space="preserve"> - 0</w:t>
+            </w:r>
+            <w:r>
+              <w:t>3</w:t>
+            </w:r>
+          </w:p>
+        </w:tc>
+      </w:tr>
+    </w:tbl>
+    <w:p/>
     <w:p>
       <w:pPr>
         <w:pStyle w:val="Help"/>
       </w:pPr>
     </w:p>
+    <w:bookmarkEnd w:id="6"/>
+    <w:p>
+      <w:pPr>
+        <w:pStyle w:val="Help"/>
+      </w:pPr>
+    </w:p>
+    <w:p>
+      <w:pPr>
+        <w:pStyle w:val="Help"/>
+      </w:pPr>
+    </w:p>
+    <w:p>
+      <w:pPr>
+        <w:pStyle w:val="Help"/>
+      </w:pPr>
+    </w:p>
     <w:p>
       <w:pPr>
         <w:pStyle w:val="Titre2"/>
-        <w:rPr>
-          <w:i w:val="0"/>
-          <w:iCs/>
-        </w:rPr>
-      </w:pPr>
-      <w:bookmarkStart w:id="15" w:name="_Toc2333858"/>
-      <w:r>
-        <w:rPr>
-          <w:i w:val="0"/>
-          <w:iCs/>
-        </w:rPr>
-        <w:t>Stratégie de test</w:t>
-      </w:r>
-      <w:bookmarkEnd w:id="7"/>
-      <w:bookmarkEnd w:id="15"/>
-    </w:p>
-    <w:p>
-      <w:pPr>
-        <w:pStyle w:val="Help"/>
-      </w:pPr>
-      <w:r>
-        <w:t xml:space="preserve">Décrire la stratégie globale de test: </w:t>
-      </w:r>
-    </w:p>
-    <w:p>
-      <w:pPr>
-        <w:pStyle w:val="Help"/>
-        <w:numPr>
-          <w:ilvl w:val="0"/>
-          <w:numId w:val="16"/>
-        </w:numPr>
-      </w:pPr>
-      <w:r>
-        <w:t xml:space="preserve">Types de </w:t>
-      </w:r>
-      <w:r>
-        <w:t>tests et ordre dans lequel ils seront effectués.</w:t>
-      </w:r>
-    </w:p>
-    <w:p>
-      <w:pPr>
-        <w:pStyle w:val="Help"/>
-        <w:numPr>
-          <w:ilvl w:val="0"/>
-          <w:numId w:val="16"/>
-        </w:numPr>
-      </w:pPr>
-      <w:r>
-        <w:t>l</w:t>
-      </w:r>
-      <w:r>
-        <w:t>es moyens à mettre en œuvre</w:t>
-      </w:r>
-      <w:r>
-        <w:t>.</w:t>
-      </w:r>
-    </w:p>
-    <w:p>
-      <w:pPr>
-        <w:pStyle w:val="Help"/>
-        <w:numPr>
-          <w:ilvl w:val="0"/>
-          <w:numId w:val="16"/>
-        </w:numPr>
-      </w:pPr>
-      <w:r>
-        <w:t>d</w:t>
-      </w:r>
-      <w:r>
-        <w:t>onnées de test à prévoir (données réelles </w:t>
-      </w:r>
-      <w:r>
-        <w:t xml:space="preserve">fournies par le client </w:t>
-      </w:r>
-      <w:r>
-        <w:t>?)</w:t>
-      </w:r>
-      <w:r>
-        <w:t>.</w:t>
-      </w:r>
-    </w:p>
-    <w:p>
-      <w:pPr>
-        <w:pStyle w:val="Help"/>
-        <w:numPr>
-          <w:ilvl w:val="0"/>
-          <w:numId w:val="16"/>
-        </w:numPr>
-      </w:pPr>
-      <w:r>
-        <w:t>les testeurs extérieurs éventuels.</w:t>
-      </w:r>
-    </w:p>
-    <w:p>
-      <w:pPr>
-        <w:pStyle w:val="Help"/>
-      </w:pPr>
-    </w:p>
-    <w:p>
-      <w:pPr>
-        <w:pStyle w:val="Help"/>
-      </w:pPr>
-    </w:p>
-    <w:p>
-      <w:pPr>
-        <w:pStyle w:val="Help"/>
-      </w:pPr>
-    </w:p>
-    <w:p>
-      <w:pPr>
-        <w:pStyle w:val="Titre1"/>
       </w:pPr>
       <w:r>
         <w:t>Stratégie de tests</w:t>
@@ -7026,11 +7244,22 @@
         <w:spacing w:after="160" w:line="259" w:lineRule="auto"/>
         <w:ind w:left="0"/>
       </w:pPr>
-      <w:r>
-        <w:t>~ 2</w:t>
-      </w:r>
-      <w:r>
-        <w:t xml:space="preserve"> grilles différentes se trouvant dans son ficher.</w:t>
+      <w:proofErr w:type="gramStart"/>
+      <w:r>
+        <w:t xml:space="preserve">10 </w:t>
+      </w:r>
+      <w:r>
+        <w:t xml:space="preserve"> grilles</w:t>
+      </w:r>
+      <w:proofErr w:type="gramEnd"/>
+      <w:r>
+        <w:t xml:space="preserve"> différentes se trouvant dans</w:t>
+      </w:r>
+      <w:r>
+        <w:t xml:space="preserve"> le répertoire grilles</w:t>
+      </w:r>
+      <w:r>
+        <w:t>.</w:t>
       </w:r>
     </w:p>
     <w:p>
@@ -7111,7 +7340,6 @@
         <w:spacing w:before="40" w:after="0" w:line="259" w:lineRule="auto"/>
       </w:pPr>
       <w:r>
-        <w:lastRenderedPageBreak/>
         <w:t>Les types et niveaux de tests</w:t>
       </w:r>
     </w:p>
@@ -7265,6 +7493,7 @@
         <w:pStyle w:val="Titre4"/>
       </w:pPr>
       <w:r>
+        <w:lastRenderedPageBreak/>
         <w:t>Test système :</w:t>
       </w:r>
     </w:p>
@@ -7299,8 +7528,6 @@
       <w:r>
         <w:t>d’introduire des mauvaises valeurs.</w:t>
       </w:r>
-      <w:bookmarkStart w:id="16" w:name="_GoBack"/>
-      <w:bookmarkEnd w:id="16"/>
     </w:p>
     <w:p>
       <w:pPr>
@@ -7311,6 +7538,19 @@
       <w:pPr>
         <w:pStyle w:val="Help"/>
       </w:pPr>
+    </w:p>
+    <w:p>
+      <w:pPr>
+        <w:pStyle w:val="Titre1"/>
+        <w:tabs>
+          <w:tab w:val="num" w:pos="360"/>
+        </w:tabs>
+      </w:pPr>
+      <w:bookmarkStart w:id="15" w:name="_Toc2333860"/>
+      <w:r>
+        <w:t>Implémentation</w:t>
+      </w:r>
+      <w:bookmarkEnd w:id="15"/>
     </w:p>
     <w:p>
       <w:pPr>
@@ -7320,18 +7560,17 @@
           <w:iCs/>
         </w:rPr>
       </w:pPr>
-      <w:bookmarkStart w:id="17" w:name="_Toc25553309"/>
-      <w:bookmarkStart w:id="18" w:name="_Toc71691014"/>
-      <w:bookmarkStart w:id="19" w:name="_Toc2333859"/>
+      <w:bookmarkStart w:id="16" w:name="_Toc25553317"/>
+      <w:bookmarkStart w:id="17" w:name="_Toc71691022"/>
+      <w:bookmarkStart w:id="18" w:name="_Ref254352701"/>
+      <w:bookmarkStart w:id="19" w:name="_Toc2333863"/>
       <w:r>
         <w:rPr>
           <w:i w:val="0"/>
           <w:iCs/>
         </w:rPr>
-        <w:t>Budget</w:t>
-      </w:r>
-      <w:bookmarkEnd w:id="17"/>
-      <w:bookmarkEnd w:id="18"/>
+        <w:t>Modèle Logique de données</w:t>
+      </w:r>
       <w:bookmarkEnd w:id="19"/>
     </w:p>
     <w:p>
@@ -7339,10 +7578,7 @@
         <w:pStyle w:val="Help"/>
       </w:pPr>
       <w:r>
-        <w:t>Le budget détaillé incluant</w:t>
-      </w:r>
-      <w:r>
-        <w:t> :</w:t>
+        <w:t>Selon le type de projet :</w:t>
       </w:r>
     </w:p>
     <w:p>
@@ -7350,11 +7586,11 @@
         <w:pStyle w:val="Help"/>
         <w:numPr>
           <w:ilvl w:val="0"/>
-          <w:numId w:val="27"/>
+          <w:numId w:val="28"/>
         </w:numPr>
       </w:pPr>
       <w:r>
-        <w:t>Les ressources humaines (en personne*heure)</w:t>
+        <w:t>Modèle de base de données</w:t>
       </w:r>
     </w:p>
     <w:p>
@@ -7362,46 +7598,44 @@
         <w:pStyle w:val="Help"/>
         <w:numPr>
           <w:ilvl w:val="0"/>
-          <w:numId w:val="27"/>
+          <w:numId w:val="28"/>
         </w:numPr>
       </w:pPr>
       <w:r>
-        <w:t>L</w:t>
-      </w:r>
-      <w:r>
-        <w:t xml:space="preserve">es coûts </w:t>
-      </w:r>
-      <w:r>
-        <w:t xml:space="preserve">éventuels </w:t>
-      </w:r>
-      <w:r>
-        <w:t>du projet</w:t>
-      </w:r>
-      <w:r>
-        <w:t xml:space="preserve"> en matériel ou licenses)</w:t>
-      </w:r>
-      <w:r>
-        <w:t>. Si aucune dépense nécessaire</w:t>
-      </w:r>
-      <w:r>
-        <w:t>,</w:t>
-      </w:r>
-      <w:r>
-        <w:t xml:space="preserve"> l’indiquer</w:t>
-      </w:r>
-    </w:p>
-    <w:p>
-      <w:pPr>
-        <w:pStyle w:val="Titre1"/>
-        <w:tabs>
-          <w:tab w:val="num" w:pos="360"/>
-        </w:tabs>
-      </w:pPr>
-      <w:bookmarkStart w:id="20" w:name="_Toc2333860"/>
-      <w:r>
-        <w:t>Implémentation</w:t>
-      </w:r>
-      <w:bookmarkEnd w:id="20"/>
+        <w:t>Diagramme de classe</w:t>
+      </w:r>
+    </w:p>
+    <w:p>
+      <w:pPr>
+        <w:pStyle w:val="Help"/>
+        <w:numPr>
+          <w:ilvl w:val="0"/>
+          <w:numId w:val="28"/>
+        </w:numPr>
+      </w:pPr>
+      <w:r>
+        <w:t>Topologie réseau</w:t>
+      </w:r>
+    </w:p>
+    <w:p>
+      <w:pPr>
+        <w:pStyle w:val="Help"/>
+        <w:numPr>
+          <w:ilvl w:val="0"/>
+          <w:numId w:val="28"/>
+        </w:numPr>
+      </w:pPr>
+      <w:r>
+        <w:t>…</w:t>
+      </w:r>
+    </w:p>
+    <w:p>
+      <w:pPr>
+        <w:pStyle w:val="Help"/>
+      </w:pPr>
+      <w:r>
+        <w:t>Cette section ne peut être supprimée qu’avec l’accord explicite du chef de projet</w:t>
+      </w:r>
     </w:p>
     <w:p>
       <w:pPr>
@@ -7411,249 +7645,7 @@
           <w:iCs/>
         </w:rPr>
       </w:pPr>
-      <w:bookmarkStart w:id="21" w:name="_Toc2333861"/>
-      <w:bookmarkStart w:id="22" w:name="_Toc25553317"/>
-      <w:bookmarkStart w:id="23" w:name="_Toc71691022"/>
-      <w:bookmarkStart w:id="24" w:name="_Ref254352701"/>
-      <w:r>
-        <w:rPr>
-          <w:i w:val="0"/>
-          <w:iCs/>
-        </w:rPr>
-        <w:t>Vue d’ensemble</w:t>
-      </w:r>
-      <w:bookmarkEnd w:id="21"/>
-    </w:p>
-    <w:p>
-      <w:pPr>
-        <w:pStyle w:val="Help"/>
-      </w:pPr>
-      <w:r>
-        <w:t xml:space="preserve">Cette section décrit comment le système à réaliser </w:t>
-      </w:r>
-      <w:r>
-        <w:t>interagit avec son entourage, en termes :</w:t>
-      </w:r>
-    </w:p>
-    <w:p>
-      <w:pPr>
-        <w:pStyle w:val="Help"/>
-        <w:numPr>
-          <w:ilvl w:val="0"/>
-          <w:numId w:val="29"/>
-        </w:numPr>
-      </w:pPr>
-      <w:r>
-        <w:t>D’utilisateur(s) humain(s)</w:t>
-      </w:r>
-    </w:p>
-    <w:p>
-      <w:pPr>
-        <w:pStyle w:val="Help"/>
-        <w:numPr>
-          <w:ilvl w:val="0"/>
-          <w:numId w:val="29"/>
-        </w:numPr>
-      </w:pPr>
-      <w:r>
-        <w:t>D’utilisateur(s) logiciel(s) (clients d’une API, par exemple)</w:t>
-      </w:r>
-    </w:p>
-    <w:p>
-      <w:pPr>
-        <w:pStyle w:val="Help"/>
-        <w:numPr>
-          <w:ilvl w:val="0"/>
-          <w:numId w:val="29"/>
-        </w:numPr>
-      </w:pPr>
-      <w:r>
-        <w:t>De réseau</w:t>
-      </w:r>
-    </w:p>
-    <w:p>
-      <w:pPr>
-        <w:pStyle w:val="Help"/>
-        <w:numPr>
-          <w:ilvl w:val="0"/>
-          <w:numId w:val="29"/>
-        </w:numPr>
-      </w:pPr>
-      <w:r>
-        <w:t>De ressources externes</w:t>
-      </w:r>
-    </w:p>
-    <w:p>
-      <w:pPr>
-        <w:pStyle w:val="Titre2"/>
-        <w:rPr>
-          <w:i w:val="0"/>
-          <w:iCs/>
-        </w:rPr>
-      </w:pPr>
-      <w:bookmarkStart w:id="25" w:name="_Toc2333862"/>
-      <w:r>
-        <w:rPr>
-          <w:i w:val="0"/>
-          <w:iCs/>
-        </w:rPr>
-        <w:t>Choix techniques</w:t>
-      </w:r>
-      <w:bookmarkEnd w:id="25"/>
-    </w:p>
-    <w:p>
-      <w:pPr>
-        <w:pStyle w:val="Help"/>
-      </w:pPr>
-      <w:r>
-        <w:t>Les divers choix qui ont été faits pour la réalisation du mandat</w:t>
-      </w:r>
-      <w:r>
-        <w:t>, en termes de :</w:t>
-      </w:r>
-    </w:p>
-    <w:p>
-      <w:pPr>
-        <w:pStyle w:val="Help"/>
-        <w:numPr>
-          <w:ilvl w:val="0"/>
-          <w:numId w:val="18"/>
-        </w:numPr>
-      </w:pPr>
-      <w:r>
-        <w:t>Matériel</w:t>
-      </w:r>
-    </w:p>
-    <w:p>
-      <w:pPr>
-        <w:pStyle w:val="Help"/>
-        <w:numPr>
-          <w:ilvl w:val="0"/>
-          <w:numId w:val="18"/>
-        </w:numPr>
-      </w:pPr>
-      <w:r>
-        <w:t>S</w:t>
-      </w:r>
-      <w:r>
-        <w:t>ystèmes d'exploitation</w:t>
-      </w:r>
-    </w:p>
-    <w:p>
-      <w:pPr>
-        <w:pStyle w:val="Help"/>
-        <w:numPr>
-          <w:ilvl w:val="0"/>
-          <w:numId w:val="18"/>
-        </w:numPr>
-      </w:pPr>
-      <w:r>
-        <w:t>Logiciels tiers (utilitaires, frameworks, navigateurs cible,…)</w:t>
-      </w:r>
-    </w:p>
-    <w:p>
-      <w:pPr>
-        <w:pStyle w:val="Help"/>
-      </w:pPr>
-      <w:r>
-        <w:lastRenderedPageBreak/>
-        <w:t xml:space="preserve">Pour chaque élément cité, on donnera une justification du choix </w:t>
-      </w:r>
-      <w:r>
-        <w:t>et on fera la distinction entre ce qui concerne le travail de réalisation et ce qui concerne l’utilisation en production</w:t>
-      </w:r>
-    </w:p>
-    <w:p>
-      <w:pPr>
-        <w:pStyle w:val="Titre2"/>
-        <w:rPr>
-          <w:i w:val="0"/>
-          <w:iCs/>
-        </w:rPr>
-      </w:pPr>
-      <w:bookmarkStart w:id="26" w:name="_Toc2333863"/>
-      <w:r>
-        <w:rPr>
-          <w:i w:val="0"/>
-          <w:iCs/>
-        </w:rPr>
-        <w:t>Modèle Logique de données</w:t>
-      </w:r>
-      <w:bookmarkEnd w:id="26"/>
-    </w:p>
-    <w:p>
-      <w:pPr>
-        <w:pStyle w:val="Help"/>
-      </w:pPr>
-      <w:r>
-        <w:t>Selon le type de projet :</w:t>
-      </w:r>
-    </w:p>
-    <w:p>
-      <w:pPr>
-        <w:pStyle w:val="Help"/>
-        <w:numPr>
-          <w:ilvl w:val="0"/>
-          <w:numId w:val="28"/>
-        </w:numPr>
-      </w:pPr>
-      <w:r>
-        <w:t>Modèle de base de données</w:t>
-      </w:r>
-    </w:p>
-    <w:p>
-      <w:pPr>
-        <w:pStyle w:val="Help"/>
-        <w:numPr>
-          <w:ilvl w:val="0"/>
-          <w:numId w:val="28"/>
-        </w:numPr>
-      </w:pPr>
-      <w:r>
-        <w:t>Diagramme de classe</w:t>
-      </w:r>
-    </w:p>
-    <w:p>
-      <w:pPr>
-        <w:pStyle w:val="Help"/>
-        <w:numPr>
-          <w:ilvl w:val="0"/>
-          <w:numId w:val="28"/>
-        </w:numPr>
-      </w:pPr>
-      <w:r>
-        <w:t>Topologie réseau</w:t>
-      </w:r>
-    </w:p>
-    <w:p>
-      <w:pPr>
-        <w:pStyle w:val="Help"/>
-        <w:numPr>
-          <w:ilvl w:val="0"/>
-          <w:numId w:val="28"/>
-        </w:numPr>
-      </w:pPr>
-      <w:r>
-        <w:t>…</w:t>
-      </w:r>
-    </w:p>
-    <w:p>
-      <w:pPr>
-        <w:pStyle w:val="Help"/>
-      </w:pPr>
-      <w:r>
-        <w:t>Cette section ne peut être supprimée qu’avec l’accord explicite du chef de projet</w:t>
-      </w:r>
-    </w:p>
-    <w:p>
-      <w:pPr>
-        <w:pStyle w:val="Titre2"/>
-        <w:rPr>
-          <w:i w:val="0"/>
-          <w:iCs/>
-        </w:rPr>
-      </w:pPr>
-      <w:bookmarkStart w:id="27" w:name="_Toc2333864"/>
+      <w:bookmarkStart w:id="20" w:name="_Toc2333864"/>
       <w:r>
         <w:rPr>
           <w:i w:val="0"/>
@@ -7661,7 +7653,7 @@
         </w:rPr>
         <w:t>Points techniques spécifiques</w:t>
       </w:r>
-      <w:bookmarkEnd w:id="27"/>
+      <w:bookmarkEnd w:id="20"/>
     </w:p>
     <w:p>
       <w:pPr>
@@ -7709,96 +7701,27 @@
         </w:rPr>
       </w:pPr>
       <w:r>
-        <w:t>E</w:t>
-      </w:r>
-      <w:r>
-        <w:t>ntrées-sorties</w:t>
+        <w:t>P</w:t>
+      </w:r>
+      <w:r>
+        <w:t>seudo-code</w:t>
+      </w:r>
+      <w:r>
+        <w:t xml:space="preserve"> ou organigramme</w:t>
+      </w:r>
+      <w:r>
+        <w:t xml:space="preserve"> </w:t>
+      </w:r>
+      <w:r>
+        <w:t>(d’application ou de scripts)</w:t>
+      </w:r>
+      <w:r>
+        <w:t>.</w:t>
       </w:r>
     </w:p>
     <w:p>
       <w:pPr>
         <w:pStyle w:val="Help"/>
-        <w:numPr>
-          <w:ilvl w:val="0"/>
-          <w:numId w:val="18"/>
-        </w:numPr>
-        <w:rPr>
-          <w:i w:val="0"/>
-        </w:rPr>
-      </w:pPr>
-      <w:r>
-        <w:t>P</w:t>
-      </w:r>
-      <w:r>
-        <w:t>seudo-code</w:t>
-      </w:r>
-      <w:r>
-        <w:t xml:space="preserve"> ou organigramme</w:t>
-      </w:r>
-      <w:r>
-        <w:t xml:space="preserve"> </w:t>
-      </w:r>
-      <w:r>
-        <w:t>(d’application ou de scripts)</w:t>
-      </w:r>
-      <w:r>
-        <w:t>.</w:t>
-      </w:r>
-    </w:p>
-    <w:p>
-      <w:pPr>
-        <w:pStyle w:val="Help"/>
-        <w:numPr>
-          <w:ilvl w:val="0"/>
-          <w:numId w:val="18"/>
-        </w:numPr>
-        <w:rPr>
-          <w:i w:val="0"/>
-        </w:rPr>
-      </w:pPr>
-      <w:r>
-        <w:t>D</w:t>
-      </w:r>
-      <w:r>
-        <w:t>iagramme de navigation des pages</w:t>
-      </w:r>
-      <w:r>
-        <w:t xml:space="preserve"> (site web)</w:t>
-      </w:r>
-    </w:p>
-    <w:p>
-      <w:pPr>
-        <w:pStyle w:val="Help"/>
-        <w:numPr>
-          <w:ilvl w:val="0"/>
-          <w:numId w:val="18"/>
-        </w:numPr>
-        <w:rPr>
-          <w:i w:val="0"/>
-        </w:rPr>
-      </w:pPr>
-      <w:r>
-        <w:t>Diagramme de séquence</w:t>
-      </w:r>
-    </w:p>
-    <w:p>
-      <w:pPr>
-        <w:pStyle w:val="Help"/>
-        <w:numPr>
-          <w:ilvl w:val="0"/>
-          <w:numId w:val="18"/>
-        </w:numPr>
-        <w:rPr>
-          <w:i w:val="0"/>
-        </w:rPr>
-      </w:pPr>
-      <w:r>
-        <w:t>Diagramme d’état</w:t>
-      </w:r>
-    </w:p>
-    <w:p>
-      <w:pPr>
-        <w:pStyle w:val="Help"/>
       </w:pPr>
       <w:r>
         <w:t xml:space="preserve">NOTE : </w:t>
@@ -7820,35 +7743,69 @@
       <w:pPr>
         <w:pStyle w:val="Titre3"/>
       </w:pPr>
-      <w:bookmarkStart w:id="28" w:name="_Toc2333865"/>
-      <w:r>
-        <w:t>Point 1</w:t>
-      </w:r>
-      <w:bookmarkEnd w:id="28"/>
+      <w:r>
+        <w:t xml:space="preserve">Système d’inscription </w:t>
+      </w:r>
     </w:p>
     <w:p>
       <w:pPr>
         <w:pStyle w:val="Titre3"/>
       </w:pPr>
-      <w:bookmarkStart w:id="29" w:name="_Toc2333866"/>
-      <w:r>
-        <w:t>Point 2</w:t>
-      </w:r>
-      <w:bookmarkEnd w:id="29"/>
+      <w:r>
+        <w:t xml:space="preserve">Afficher l’aide </w:t>
+      </w:r>
     </w:p>
     <w:p>
       <w:pPr>
         <w:pStyle w:val="Titre3"/>
       </w:pPr>
-      <w:bookmarkStart w:id="30" w:name="_Toc2333867"/>
-      <w:r>
-        <w:t>Point …</w:t>
-      </w:r>
-      <w:bookmarkEnd w:id="30"/>
-    </w:p>
-    <w:bookmarkEnd w:id="22"/>
-    <w:bookmarkEnd w:id="23"/>
-    <w:bookmarkEnd w:id="24"/>
+      <w:r>
+        <w:t xml:space="preserve">Revenir en Arrière </w:t>
+      </w:r>
+    </w:p>
+    <w:p>
+      <w:pPr>
+        <w:pStyle w:val="Titre3"/>
+      </w:pPr>
+      <w:r>
+        <w:t>Choix aléatoire des fichiers de grilles</w:t>
+      </w:r>
+    </w:p>
+    <w:p>
+      <w:pPr>
+        <w:pStyle w:val="Titre3"/>
+      </w:pPr>
+      <w:r>
+        <w:t>Saisie des données des fichiers</w:t>
+      </w:r>
+    </w:p>
+    <w:p>
+      <w:pPr>
+        <w:pStyle w:val="Titre3"/>
+      </w:pPr>
+      <w:r>
+        <w:t>Saisir une cordonnée de tir</w:t>
+      </w:r>
+    </w:p>
+    <w:p>
+      <w:pPr>
+        <w:pStyle w:val="Titre3"/>
+      </w:pPr>
+      <w:r>
+        <w:t>Détection des bateaux coulés</w:t>
+      </w:r>
+    </w:p>
+    <w:p>
+      <w:pPr>
+        <w:pStyle w:val="Titre3"/>
+      </w:pPr>
+      <w:r>
+        <w:t>Enregistrement des scores</w:t>
+      </w:r>
+    </w:p>
+    <w:bookmarkEnd w:id="16"/>
+    <w:bookmarkEnd w:id="17"/>
+    <w:bookmarkEnd w:id="18"/>
     <w:p>
       <w:pPr>
         <w:pStyle w:val="Help"/>
@@ -7906,7 +7863,7 @@
           <w:iCs/>
         </w:rPr>
       </w:pPr>
-      <w:bookmarkStart w:id="31" w:name="_Toc2333868"/>
+      <w:bookmarkStart w:id="21" w:name="_Toc2333868"/>
       <w:r>
         <w:rPr>
           <w:i w:val="0"/>
@@ -7914,7 +7871,7 @@
         </w:rPr>
         <w:t>Livraisons</w:t>
       </w:r>
-      <w:bookmarkEnd w:id="31"/>
+      <w:bookmarkEnd w:id="21"/>
     </w:p>
     <w:p>
       <w:pPr>
@@ -7928,13 +7885,14 @@
       <w:pPr>
         <w:pStyle w:val="Titre1"/>
       </w:pPr>
-      <w:bookmarkStart w:id="32" w:name="_Toc2333869"/>
-      <w:bookmarkStart w:id="33" w:name="_Toc25553321"/>
-      <w:bookmarkStart w:id="34" w:name="_Toc71691025"/>
-      <w:r>
+      <w:bookmarkStart w:id="22" w:name="_Toc2333869"/>
+      <w:bookmarkStart w:id="23" w:name="_Toc25553321"/>
+      <w:bookmarkStart w:id="24" w:name="_Toc71691025"/>
+      <w:r>
+        <w:lastRenderedPageBreak/>
         <w:t>Tests</w:t>
       </w:r>
-      <w:bookmarkEnd w:id="32"/>
+      <w:bookmarkEnd w:id="22"/>
     </w:p>
     <w:p>
       <w:pPr>
@@ -7944,7 +7902,7 @@
           <w:iCs/>
         </w:rPr>
       </w:pPr>
-      <w:bookmarkStart w:id="35" w:name="_Toc2333870"/>
+      <w:bookmarkStart w:id="25" w:name="_Toc2333870"/>
       <w:r>
         <w:rPr>
           <w:i w:val="0"/>
@@ -7959,7 +7917,7 @@
         </w:rPr>
         <w:t>est</w:t>
       </w:r>
-      <w:bookmarkEnd w:id="33"/>
+      <w:bookmarkEnd w:id="23"/>
       <w:r>
         <w:rPr>
           <w:i w:val="0"/>
@@ -7967,8 +7925,8 @@
         </w:rPr>
         <w:t>s effectués</w:t>
       </w:r>
-      <w:bookmarkEnd w:id="34"/>
-      <w:bookmarkEnd w:id="35"/>
+      <w:bookmarkEnd w:id="24"/>
+      <w:bookmarkEnd w:id="25"/>
     </w:p>
     <w:p>
       <w:pPr>
@@ -8135,7 +8093,6 @@
           </w:tcPr>
           <w:p>
             <w:r>
-              <w:lastRenderedPageBreak/>
               <w:t>PC0</w:t>
             </w:r>
             <w:r>
@@ -8176,9 +8133,9 @@
           <w:iCs/>
         </w:rPr>
       </w:pPr>
-      <w:bookmarkStart w:id="36" w:name="_Toc25553322"/>
-      <w:bookmarkStart w:id="37" w:name="_Toc71691026"/>
-      <w:bookmarkStart w:id="38" w:name="_Toc2333871"/>
+      <w:bookmarkStart w:id="26" w:name="_Toc25553322"/>
+      <w:bookmarkStart w:id="27" w:name="_Toc71691026"/>
+      <w:bookmarkStart w:id="28" w:name="_Toc2333871"/>
       <w:r>
         <w:rPr>
           <w:i w:val="0"/>
@@ -8186,7 +8143,7 @@
         </w:rPr>
         <w:t xml:space="preserve">Erreurs </w:t>
       </w:r>
-      <w:bookmarkEnd w:id="36"/>
+      <w:bookmarkEnd w:id="26"/>
       <w:r>
         <w:rPr>
           <w:i w:val="0"/>
@@ -8194,8 +8151,8 @@
         </w:rPr>
         <w:t>restantes</w:t>
       </w:r>
-      <w:bookmarkEnd w:id="37"/>
-      <w:bookmarkEnd w:id="38"/>
+      <w:bookmarkEnd w:id="27"/>
+      <w:bookmarkEnd w:id="28"/>
       <w:r>
         <w:rPr>
           <w:i w:val="0"/>
@@ -8208,9 +8165,17 @@
       <w:pPr>
         <w:pStyle w:val="Help"/>
       </w:pPr>
-      <w:bookmarkStart w:id="39" w:name="_Toc25553323"/>
-      <w:r>
-        <w:t xml:space="preserve">S'il reste encore des erreurs: </w:t>
+      <w:bookmarkStart w:id="29" w:name="_Toc25553323"/>
+      <w:r>
+        <w:t xml:space="preserve">S'il reste encore des </w:t>
+      </w:r>
+      <w:proofErr w:type="gramStart"/>
+      <w:r>
+        <w:t>erreurs:</w:t>
+      </w:r>
+      <w:proofErr w:type="gramEnd"/>
+      <w:r>
+        <w:t xml:space="preserve"> </w:t>
       </w:r>
     </w:p>
     <w:p>
@@ -8236,7 +8201,7 @@
       <w:r>
         <w:t>Conséquences sur l'utilisation du produit</w:t>
       </w:r>
-      <w:bookmarkEnd w:id="39"/>
+      <w:bookmarkEnd w:id="29"/>
     </w:p>
     <w:p>
       <w:pPr>
@@ -8257,26 +8222,31 @@
           <w:tab w:val="num" w:pos="360"/>
         </w:tabs>
       </w:pPr>
-      <w:bookmarkStart w:id="40" w:name="_Toc25553328"/>
-      <w:bookmarkStart w:id="41" w:name="_Toc71703263"/>
-      <w:bookmarkStart w:id="42" w:name="_Toc2333872"/>
+      <w:bookmarkStart w:id="30" w:name="_Toc25553328"/>
+      <w:bookmarkStart w:id="31" w:name="_Toc71703263"/>
+      <w:bookmarkStart w:id="32" w:name="_Toc2333872"/>
       <w:r>
         <w:t>C</w:t>
       </w:r>
-      <w:bookmarkEnd w:id="40"/>
-      <w:bookmarkEnd w:id="41"/>
+      <w:bookmarkEnd w:id="30"/>
+      <w:bookmarkEnd w:id="31"/>
       <w:r>
         <w:t>onclusions</w:t>
       </w:r>
-      <w:bookmarkEnd w:id="42"/>
+      <w:bookmarkEnd w:id="32"/>
     </w:p>
     <w:p>
       <w:pPr>
         <w:pStyle w:val="Help"/>
       </w:pPr>
       <w:r>
-        <w:t>Développez en tous cas les points suivants:</w:t>
-      </w:r>
+        <w:t xml:space="preserve">Développez en tous cas les points </w:t>
+      </w:r>
+      <w:proofErr w:type="gramStart"/>
+      <w:r>
+        <w:t>suivants:</w:t>
+      </w:r>
+      <w:proofErr w:type="gramEnd"/>
     </w:p>
     <w:p>
       <w:pPr>
@@ -8345,16 +8315,16 @@
           <w:tab w:val="num" w:pos="360"/>
         </w:tabs>
       </w:pPr>
-      <w:bookmarkStart w:id="43" w:name="_Toc71703264"/>
-      <w:bookmarkStart w:id="44" w:name="_Toc2333873"/>
+      <w:bookmarkStart w:id="33" w:name="_Toc71703264"/>
+      <w:bookmarkStart w:id="34" w:name="_Toc2333873"/>
       <w:r>
         <w:t>A</w:t>
       </w:r>
-      <w:bookmarkEnd w:id="43"/>
+      <w:bookmarkEnd w:id="33"/>
       <w:r>
         <w:t>nnexes</w:t>
       </w:r>
-      <w:bookmarkEnd w:id="44"/>
+      <w:bookmarkEnd w:id="34"/>
     </w:p>
     <w:p>
       <w:pPr>
@@ -8364,8 +8334,8 @@
           <w:iCs/>
         </w:rPr>
       </w:pPr>
-      <w:bookmarkStart w:id="45" w:name="_Toc71703265"/>
-      <w:bookmarkStart w:id="46" w:name="_Toc2333874"/>
+      <w:bookmarkStart w:id="35" w:name="_Toc71703265"/>
+      <w:bookmarkStart w:id="36" w:name="_Toc2333874"/>
       <w:r>
         <w:rPr>
           <w:i w:val="0"/>
@@ -8373,8 +8343,8 @@
         </w:rPr>
         <w:t>Sources – Bibliographie</w:t>
       </w:r>
-      <w:bookmarkEnd w:id="45"/>
-      <w:bookmarkEnd w:id="46"/>
+      <w:bookmarkEnd w:id="35"/>
+      <w:bookmarkEnd w:id="36"/>
     </w:p>
     <w:p>
       <w:pPr>
@@ -8387,7 +8357,15 @@
         <w:t>s</w:t>
       </w:r>
       <w:r>
-        <w:t xml:space="preserve"> (Titre, auteur, date), des sites Internet (URL) consultés, des articles (Revue, date, titre, auteur)… Et de toutes les aides externes (noms)   </w:t>
+        <w:t xml:space="preserve"> (Titre, auteur, date), des sites Internet (URL) consultés, des articles (Revue, date, titre, </w:t>
+      </w:r>
+      <w:proofErr w:type="gramStart"/>
+      <w:r>
+        <w:t>auteur)…</w:t>
+      </w:r>
+      <w:proofErr w:type="gramEnd"/>
+      <w:r>
+        <w:t xml:space="preserve"> Et de toutes les aides externes (noms)   </w:t>
       </w:r>
     </w:p>
     <w:p>
@@ -8398,9 +8376,9 @@
           <w:iCs/>
         </w:rPr>
       </w:pPr>
-      <w:bookmarkStart w:id="47" w:name="_Toc25553330"/>
-      <w:bookmarkStart w:id="48" w:name="_Toc71703266"/>
-      <w:bookmarkStart w:id="49" w:name="_Toc2333875"/>
+      <w:bookmarkStart w:id="37" w:name="_Toc25553330"/>
+      <w:bookmarkStart w:id="38" w:name="_Toc71703266"/>
+      <w:bookmarkStart w:id="39" w:name="_Toc2333875"/>
       <w:r>
         <w:rPr>
           <w:i w:val="0"/>
@@ -8408,8 +8386,8 @@
         </w:rPr>
         <w:t xml:space="preserve">Journal de bord </w:t>
       </w:r>
-      <w:bookmarkEnd w:id="47"/>
-      <w:bookmarkEnd w:id="48"/>
+      <w:bookmarkEnd w:id="37"/>
+      <w:bookmarkEnd w:id="38"/>
       <w:r>
         <w:rPr>
           <w:i w:val="0"/>
@@ -8417,7 +8395,7 @@
         </w:rPr>
         <w:t>du projet</w:t>
       </w:r>
-      <w:bookmarkEnd w:id="49"/>
+      <w:bookmarkEnd w:id="39"/>
     </w:p>
     <w:p/>
     <w:tbl>
@@ -8435,8 +8413,8 @@
         <w:tblLook w:val="00A0" w:firstRow="1" w:lastRow="0" w:firstColumn="1" w:lastColumn="0" w:noHBand="0" w:noVBand="0"/>
       </w:tblPr>
       <w:tblGrid>
-        <w:gridCol w:w="1418"/>
-        <w:gridCol w:w="7368"/>
+        <w:gridCol w:w="1442"/>
+        <w:gridCol w:w="7344"/>
       </w:tblGrid>
       <w:tr>
         <w:tc>
@@ -8521,7 +8499,20 @@
           </w:tcPr>
           <w:p>
             <w:r>
-              <w:t xml:space="preserve">Sprint 2 review  avec Monsieur </w:t>
+              <w:t xml:space="preserve">Sprint 2 </w:t>
+            </w:r>
+            <w:proofErr w:type="spellStart"/>
+            <w:proofErr w:type="gramStart"/>
+            <w:r>
+              <w:t>review</w:t>
+            </w:r>
+            <w:proofErr w:type="spellEnd"/>
+            <w:r>
+              <w:t xml:space="preserve">  avec</w:t>
+            </w:r>
+            <w:proofErr w:type="gramEnd"/>
+            <w:r>
+              <w:t xml:space="preserve"> Monsieur </w:t>
             </w:r>
             <w:r>
               <w:t>Carrel début sprint 3</w:t>
@@ -8546,7 +8537,20 @@
           </w:tcPr>
           <w:p>
             <w:r>
-              <w:t xml:space="preserve">Sprint 3 review  avec Monsieur </w:t>
+              <w:t xml:space="preserve">Sprint 3 </w:t>
+            </w:r>
+            <w:proofErr w:type="spellStart"/>
+            <w:proofErr w:type="gramStart"/>
+            <w:r>
+              <w:t>review</w:t>
+            </w:r>
+            <w:proofErr w:type="spellEnd"/>
+            <w:r>
+              <w:t xml:space="preserve">  avec</w:t>
+            </w:r>
+            <w:proofErr w:type="gramEnd"/>
+            <w:r>
+              <w:t xml:space="preserve"> Monsieur </w:t>
             </w:r>
             <w:r>
               <w:t>Carrel début sprint 4</w:t>
@@ -8561,6 +8565,7 @@
           </w:tcPr>
           <w:p>
             <w:r>
+              <w:lastRenderedPageBreak/>
               <w:t>28.03.2019</w:t>
             </w:r>
           </w:p>
@@ -8571,7 +8576,20 @@
           </w:tcPr>
           <w:p>
             <w:r>
-              <w:t xml:space="preserve">Sprint 4 review  avec Monsieur </w:t>
+              <w:t xml:space="preserve">Sprint 4 </w:t>
+            </w:r>
+            <w:proofErr w:type="spellStart"/>
+            <w:proofErr w:type="gramStart"/>
+            <w:r>
+              <w:t>review</w:t>
+            </w:r>
+            <w:proofErr w:type="spellEnd"/>
+            <w:r>
+              <w:t xml:space="preserve">  avec</w:t>
+            </w:r>
+            <w:proofErr w:type="gramEnd"/>
+            <w:r>
+              <w:t xml:space="preserve"> Monsieur </w:t>
             </w:r>
             <w:r>
               <w:t>Carrel début sprint 5</w:t>
@@ -8584,21 +8602,13 @@
           <w:tcPr>
             <w:tcW w:w="1418" w:type="dxa"/>
           </w:tcPr>
-          <w:p>
-            <w:r>
-              <w:t>01.04.2019</w:t>
-            </w:r>
-          </w:p>
+          <w:p/>
         </w:tc>
         <w:tc>
           <w:tcPr>
             <w:tcW w:w="7368" w:type="dxa"/>
           </w:tcPr>
-          <w:p>
-            <w:r>
-              <w:t>Sprint 5 review  avec Monsieur Carrel début sprint 6</w:t>
-            </w:r>
-          </w:p>
+          <w:p/>
         </w:tc>
       </w:tr>
       <w:tr>
@@ -8622,6 +8632,8 @@
           <w:szCs w:val="14"/>
         </w:rPr>
       </w:pPr>
+      <w:bookmarkStart w:id="40" w:name="_GoBack"/>
+      <w:bookmarkEnd w:id="40"/>
     </w:p>
     <w:sectPr>
       <w:headerReference w:type="default" r:id="rId11"/>
@@ -8636,7 +8648,7 @@
 </file>
 
 <file path=word/endnotes.xml><?xml version="1.0" encoding="utf-8"?>
-<w:endnotes xmlns:wpc="http://schemas.microsoft.com/office/word/2010/wordprocessingCanvas" xmlns:cx="http://schemas.microsoft.com/office/drawing/2014/chartex" xmlns:cx1="http://schemas.microsoft.com/office/drawing/2015/9/8/chartex" xmlns:mc="http://schemas.openxmlformats.org/markup-compatibility/2006" xmlns:o="urn:schemas-microsoft-com:office:office" xmlns:r="http://schemas.openxmlformats.org/officeDocument/2006/relationships" xmlns:m="http://schemas.openxmlformats.org/officeDocument/2006/math" xmlns:v="urn:schemas-microsoft-com:vml" xmlns:wp14="http://schemas.microsoft.com/office/word/2010/wordprocessingDrawing" xmlns:wp="http://schemas.openxmlformats.org/drawingml/2006/wordprocessingDrawing" xmlns:w10="urn:schemas-microsoft-com:office:word" xmlns:w="http://schemas.openxmlformats.org/wordprocessingml/2006/main" xmlns:w14="http://schemas.microsoft.com/office/word/2010/wordml" xmlns:w15="http://schemas.microsoft.com/office/word/2012/wordml" xmlns:w16se="http://schemas.microsoft.com/office/word/2015/wordml/symex" xmlns:wpg="http://schemas.microsoft.com/office/word/2010/wordprocessingGroup" xmlns:wpi="http://schemas.microsoft.com/office/word/2010/wordprocessingInk" xmlns:wne="http://schemas.microsoft.com/office/word/2006/wordml" xmlns:wps="http://schemas.microsoft.com/office/word/2010/wordprocessingShape" mc:Ignorable="w14 w15 w16se wp14">
+<w:endnotes xmlns:wpc="http://schemas.microsoft.com/office/word/2010/wordprocessingCanvas" xmlns:cx="http://schemas.microsoft.com/office/drawing/2014/chartex" xmlns:cx1="http://schemas.microsoft.com/office/drawing/2015/9/8/chartex" xmlns:cx2="http://schemas.microsoft.com/office/drawing/2015/10/21/chartex" xmlns:cx3="http://schemas.microsoft.com/office/drawing/2016/5/9/chartex" xmlns:cx4="http://schemas.microsoft.com/office/drawing/2016/5/10/chartex" xmlns:cx5="http://schemas.microsoft.com/office/drawing/2016/5/11/chartex" xmlns:cx6="http://schemas.microsoft.com/office/drawing/2016/5/12/chartex" xmlns:cx7="http://schemas.microsoft.com/office/drawing/2016/5/13/chartex" xmlns:cx8="http://schemas.microsoft.com/office/drawing/2016/5/14/chartex" xmlns:mc="http://schemas.openxmlformats.org/markup-compatibility/2006" xmlns:aink="http://schemas.microsoft.com/office/drawing/2016/ink" xmlns:am3d="http://schemas.microsoft.com/office/drawing/2017/model3d" xmlns:o="urn:schemas-microsoft-com:office:office" xmlns:r="http://schemas.openxmlformats.org/officeDocument/2006/relationships" xmlns:m="http://schemas.openxmlformats.org/officeDocument/2006/math" xmlns:v="urn:schemas-microsoft-com:vml" xmlns:wp14="http://schemas.microsoft.com/office/word/2010/wordprocessingDrawing" xmlns:wp="http://schemas.openxmlformats.org/drawingml/2006/wordprocessingDrawing" xmlns:w10="urn:schemas-microsoft-com:office:word" xmlns:w="http://schemas.openxmlformats.org/wordprocessingml/2006/main" xmlns:w14="http://schemas.microsoft.com/office/word/2010/wordml" xmlns:w15="http://schemas.microsoft.com/office/word/2012/wordml" xmlns:w16cid="http://schemas.microsoft.com/office/word/2016/wordml/cid" xmlns:w16se="http://schemas.microsoft.com/office/word/2015/wordml/symex" xmlns:wpg="http://schemas.microsoft.com/office/word/2010/wordprocessingGroup" xmlns:wpi="http://schemas.microsoft.com/office/word/2010/wordprocessingInk" xmlns:wne="http://schemas.microsoft.com/office/word/2006/wordml" xmlns:wps="http://schemas.microsoft.com/office/word/2010/wordprocessingShape" mc:Ignorable="w14 w15 w16se w16cid wp14">
   <w:endnote w:type="separator" w:id="-1">
     <w:p>
       <w:r>
@@ -8655,7 +8667,7 @@
 </file>
 
 <file path=word/footer1.xml><?xml version="1.0" encoding="utf-8"?>
-<w:ftr xmlns:wpc="http://schemas.microsoft.com/office/word/2010/wordprocessingCanvas" xmlns:cx="http://schemas.microsoft.com/office/drawing/2014/chartex" xmlns:cx1="http://schemas.microsoft.com/office/drawing/2015/9/8/chartex" xmlns:mc="http://schemas.openxmlformats.org/markup-compatibility/2006" xmlns:o="urn:schemas-microsoft-com:office:office" xmlns:r="http://schemas.openxmlformats.org/officeDocument/2006/relationships" xmlns:m="http://schemas.openxmlformats.org/officeDocument/2006/math" xmlns:v="urn:schemas-microsoft-com:vml" xmlns:wp14="http://schemas.microsoft.com/office/word/2010/wordprocessingDrawing" xmlns:wp="http://schemas.openxmlformats.org/drawingml/2006/wordprocessingDrawing" xmlns:w10="urn:schemas-microsoft-com:office:word" xmlns:w="http://schemas.openxmlformats.org/wordprocessingml/2006/main" xmlns:w14="http://schemas.microsoft.com/office/word/2010/wordml" xmlns:w15="http://schemas.microsoft.com/office/word/2012/wordml" xmlns:w16se="http://schemas.microsoft.com/office/word/2015/wordml/symex" xmlns:wpg="http://schemas.microsoft.com/office/word/2010/wordprocessingGroup" xmlns:wpi="http://schemas.microsoft.com/office/word/2010/wordprocessingInk" xmlns:wne="http://schemas.microsoft.com/office/word/2006/wordml" xmlns:wps="http://schemas.microsoft.com/office/word/2010/wordprocessingShape" mc:Ignorable="w14 w15 w16se wp14">
+<w:ftr xmlns:wpc="http://schemas.microsoft.com/office/word/2010/wordprocessingCanvas" xmlns:cx="http://schemas.microsoft.com/office/drawing/2014/chartex" xmlns:cx1="http://schemas.microsoft.com/office/drawing/2015/9/8/chartex" xmlns:cx2="http://schemas.microsoft.com/office/drawing/2015/10/21/chartex" xmlns:cx3="http://schemas.microsoft.com/office/drawing/2016/5/9/chartex" xmlns:cx4="http://schemas.microsoft.com/office/drawing/2016/5/10/chartex" xmlns:cx5="http://schemas.microsoft.com/office/drawing/2016/5/11/chartex" xmlns:cx6="http://schemas.microsoft.com/office/drawing/2016/5/12/chartex" xmlns:cx7="http://schemas.microsoft.com/office/drawing/2016/5/13/chartex" xmlns:cx8="http://schemas.microsoft.com/office/drawing/2016/5/14/chartex" xmlns:mc="http://schemas.openxmlformats.org/markup-compatibility/2006" xmlns:aink="http://schemas.microsoft.com/office/drawing/2016/ink" xmlns:am3d="http://schemas.microsoft.com/office/drawing/2017/model3d" xmlns:o="urn:schemas-microsoft-com:office:office" xmlns:r="http://schemas.openxmlformats.org/officeDocument/2006/relationships" xmlns:m="http://schemas.openxmlformats.org/officeDocument/2006/math" xmlns:v="urn:schemas-microsoft-com:vml" xmlns:wp14="http://schemas.microsoft.com/office/word/2010/wordprocessingDrawing" xmlns:wp="http://schemas.openxmlformats.org/drawingml/2006/wordprocessingDrawing" xmlns:w10="urn:schemas-microsoft-com:office:word" xmlns:w="http://schemas.openxmlformats.org/wordprocessingml/2006/main" xmlns:w14="http://schemas.microsoft.com/office/word/2010/wordml" xmlns:w15="http://schemas.microsoft.com/office/word/2012/wordml" xmlns:w16cid="http://schemas.microsoft.com/office/word/2016/wordml/cid" xmlns:w16se="http://schemas.microsoft.com/office/word/2015/wordml/symex" xmlns:wpg="http://schemas.microsoft.com/office/word/2010/wordprocessingGroup" xmlns:wpi="http://schemas.microsoft.com/office/word/2010/wordprocessingInk" xmlns:wne="http://schemas.microsoft.com/office/word/2006/wordml" xmlns:wps="http://schemas.microsoft.com/office/word/2010/wordprocessingShape" mc:Ignorable="w14 w15 w16se w16cid wp14">
   <w:p>
     <w:pPr>
       <w:pStyle w:val="Pieddepage"/>
@@ -8664,7 +8676,7 @@
       </w:pBdr>
     </w:pPr>
     <w:r>
-      <w:t>Auteur(s)</w:t>
+      <w:t>Johnny Vaca</w:t>
     </w:r>
     <w:r>
       <w:tab/>
@@ -8703,26 +8715,30 @@
     <w:r>
       <w:tab/>
     </w:r>
-    <w:fldSimple w:instr=" SAVEDATE  \* MERGEFORMAT ">
-      <w:r>
-        <w:rPr>
-          <w:noProof/>
-        </w:rPr>
-        <w:t>01.04.2019 08:24:00</w:t>
-      </w:r>
-    </w:fldSimple>
     <w:r>
-      <w:rPr>
-        <w:rStyle w:val="Numrodepage"/>
-      </w:rPr>
-      <w:tab/>
+      <w:fldChar w:fldCharType="begin"/>
+    </w:r>
+    <w:r>
+      <w:instrText xml:space="preserve"> SAVEDATE  \@ "d MMMM yyyy"  \* MERGEFORMAT </w:instrText>
+    </w:r>
+    <w:r>
+      <w:fldChar w:fldCharType="separate"/>
+    </w:r>
+    <w:r>
+      <w:rPr>
+        <w:noProof/>
+      </w:rPr>
+      <w:t>4 avril 2019</w:t>
+    </w:r>
+    <w:r>
+      <w:fldChar w:fldCharType="end"/>
     </w:r>
   </w:p>
 </w:ftr>
 </file>
 
 <file path=word/footnotes.xml><?xml version="1.0" encoding="utf-8"?>
-<w:footnotes xmlns:wpc="http://schemas.microsoft.com/office/word/2010/wordprocessingCanvas" xmlns:cx="http://schemas.microsoft.com/office/drawing/2014/chartex" xmlns:cx1="http://schemas.microsoft.com/office/drawing/2015/9/8/chartex" xmlns:mc="http://schemas.openxmlformats.org/markup-compatibility/2006" xmlns:o="urn:schemas-microsoft-com:office:office" xmlns:r="http://schemas.openxmlformats.org/officeDocument/2006/relationships" xmlns:m="http://schemas.openxmlformats.org/officeDocument/2006/math" xmlns:v="urn:schemas-microsoft-com:vml" xmlns:wp14="http://schemas.microsoft.com/office/word/2010/wordprocessingDrawing" xmlns:wp="http://schemas.openxmlformats.org/drawingml/2006/wordprocessingDrawing" xmlns:w10="urn:schemas-microsoft-com:office:word" xmlns:w="http://schemas.openxmlformats.org/wordprocessingml/2006/main" xmlns:w14="http://schemas.microsoft.com/office/word/2010/wordml" xmlns:w15="http://schemas.microsoft.com/office/word/2012/wordml" xmlns:w16se="http://schemas.microsoft.com/office/word/2015/wordml/symex" xmlns:wpg="http://schemas.microsoft.com/office/word/2010/wordprocessingGroup" xmlns:wpi="http://schemas.microsoft.com/office/word/2010/wordprocessingInk" xmlns:wne="http://schemas.microsoft.com/office/word/2006/wordml" xmlns:wps="http://schemas.microsoft.com/office/word/2010/wordprocessingShape" mc:Ignorable="w14 w15 w16se wp14">
+<w:footnotes xmlns:wpc="http://schemas.microsoft.com/office/word/2010/wordprocessingCanvas" xmlns:cx="http://schemas.microsoft.com/office/drawing/2014/chartex" xmlns:cx1="http://schemas.microsoft.com/office/drawing/2015/9/8/chartex" xmlns:cx2="http://schemas.microsoft.com/office/drawing/2015/10/21/chartex" xmlns:cx3="http://schemas.microsoft.com/office/drawing/2016/5/9/chartex" xmlns:cx4="http://schemas.microsoft.com/office/drawing/2016/5/10/chartex" xmlns:cx5="http://schemas.microsoft.com/office/drawing/2016/5/11/chartex" xmlns:cx6="http://schemas.microsoft.com/office/drawing/2016/5/12/chartex" xmlns:cx7="http://schemas.microsoft.com/office/drawing/2016/5/13/chartex" xmlns:cx8="http://schemas.microsoft.com/office/drawing/2016/5/14/chartex" xmlns:mc="http://schemas.openxmlformats.org/markup-compatibility/2006" xmlns:aink="http://schemas.microsoft.com/office/drawing/2016/ink" xmlns:am3d="http://schemas.microsoft.com/office/drawing/2017/model3d" xmlns:o="urn:schemas-microsoft-com:office:office" xmlns:r="http://schemas.openxmlformats.org/officeDocument/2006/relationships" xmlns:m="http://schemas.openxmlformats.org/officeDocument/2006/math" xmlns:v="urn:schemas-microsoft-com:vml" xmlns:wp14="http://schemas.microsoft.com/office/word/2010/wordprocessingDrawing" xmlns:wp="http://schemas.openxmlformats.org/drawingml/2006/wordprocessingDrawing" xmlns:w10="urn:schemas-microsoft-com:office:word" xmlns:w="http://schemas.openxmlformats.org/wordprocessingml/2006/main" xmlns:w14="http://schemas.microsoft.com/office/word/2010/wordml" xmlns:w15="http://schemas.microsoft.com/office/word/2012/wordml" xmlns:w16cid="http://schemas.microsoft.com/office/word/2016/wordml/cid" xmlns:w16se="http://schemas.microsoft.com/office/word/2015/wordml/symex" xmlns:wpg="http://schemas.microsoft.com/office/word/2010/wordprocessingGroup" xmlns:wpi="http://schemas.microsoft.com/office/word/2010/wordprocessingInk" xmlns:wne="http://schemas.microsoft.com/office/word/2006/wordml" xmlns:wps="http://schemas.microsoft.com/office/word/2010/wordprocessingShape" mc:Ignorable="w14 w15 w16se w16cid wp14">
   <w:footnote w:type="separator" w:id="-1">
     <w:p>
       <w:r>
@@ -8741,13 +8757,14 @@
 </file>
 
 <file path=word/header1.xml><?xml version="1.0" encoding="utf-8"?>
-<w:hdr xmlns:wpc="http://schemas.microsoft.com/office/word/2010/wordprocessingCanvas" xmlns:cx="http://schemas.microsoft.com/office/drawing/2014/chartex" xmlns:cx1="http://schemas.microsoft.com/office/drawing/2015/9/8/chartex" xmlns:mc="http://schemas.openxmlformats.org/markup-compatibility/2006" xmlns:o="urn:schemas-microsoft-com:office:office" xmlns:r="http://schemas.openxmlformats.org/officeDocument/2006/relationships" xmlns:m="http://schemas.openxmlformats.org/officeDocument/2006/math" xmlns:v="urn:schemas-microsoft-com:vml" xmlns:wp14="http://schemas.microsoft.com/office/word/2010/wordprocessingDrawing" xmlns:wp="http://schemas.openxmlformats.org/drawingml/2006/wordprocessingDrawing" xmlns:w10="urn:schemas-microsoft-com:office:word" xmlns:w="http://schemas.openxmlformats.org/wordprocessingml/2006/main" xmlns:w14="http://schemas.microsoft.com/office/word/2010/wordml" xmlns:w15="http://schemas.microsoft.com/office/word/2012/wordml" xmlns:w16se="http://schemas.microsoft.com/office/word/2015/wordml/symex" xmlns:wpg="http://schemas.microsoft.com/office/word/2010/wordprocessingGroup" xmlns:wpi="http://schemas.microsoft.com/office/word/2010/wordprocessingInk" xmlns:wne="http://schemas.microsoft.com/office/word/2006/wordml" xmlns:wps="http://schemas.microsoft.com/office/word/2010/wordprocessingShape" mc:Ignorable="w14 w15 w16se wp14">
+<w:hdr xmlns:wpc="http://schemas.microsoft.com/office/word/2010/wordprocessingCanvas" xmlns:cx="http://schemas.microsoft.com/office/drawing/2014/chartex" xmlns:cx1="http://schemas.microsoft.com/office/drawing/2015/9/8/chartex" xmlns:cx2="http://schemas.microsoft.com/office/drawing/2015/10/21/chartex" xmlns:cx3="http://schemas.microsoft.com/office/drawing/2016/5/9/chartex" xmlns:cx4="http://schemas.microsoft.com/office/drawing/2016/5/10/chartex" xmlns:cx5="http://schemas.microsoft.com/office/drawing/2016/5/11/chartex" xmlns:cx6="http://schemas.microsoft.com/office/drawing/2016/5/12/chartex" xmlns:cx7="http://schemas.microsoft.com/office/drawing/2016/5/13/chartex" xmlns:cx8="http://schemas.microsoft.com/office/drawing/2016/5/14/chartex" xmlns:mc="http://schemas.openxmlformats.org/markup-compatibility/2006" xmlns:aink="http://schemas.microsoft.com/office/drawing/2016/ink" xmlns:am3d="http://schemas.microsoft.com/office/drawing/2017/model3d" xmlns:o="urn:schemas-microsoft-com:office:office" xmlns:r="http://schemas.openxmlformats.org/officeDocument/2006/relationships" xmlns:m="http://schemas.openxmlformats.org/officeDocument/2006/math" xmlns:v="urn:schemas-microsoft-com:vml" xmlns:wp14="http://schemas.microsoft.com/office/word/2010/wordprocessingDrawing" xmlns:wp="http://schemas.openxmlformats.org/drawingml/2006/wordprocessingDrawing" xmlns:w10="urn:schemas-microsoft-com:office:word" xmlns:w="http://schemas.openxmlformats.org/wordprocessingml/2006/main" xmlns:w14="http://schemas.microsoft.com/office/word/2010/wordml" xmlns:w15="http://schemas.microsoft.com/office/word/2012/wordml" xmlns:w16cid="http://schemas.microsoft.com/office/word/2016/wordml/cid" xmlns:w16se="http://schemas.microsoft.com/office/word/2015/wordml/symex" xmlns:wpg="http://schemas.microsoft.com/office/word/2010/wordprocessingGroup" xmlns:wpi="http://schemas.microsoft.com/office/word/2010/wordprocessingInk" xmlns:wne="http://schemas.microsoft.com/office/word/2006/wordml" xmlns:wps="http://schemas.microsoft.com/office/word/2010/wordprocessingShape" mc:Ignorable="w14 w15 w16se w16cid wp14">
   <w:p>
     <w:pPr>
       <w:pStyle w:val="En-tte"/>
       <w:pBdr>
         <w:bottom w:val="single" w:sz="4" w:space="1" w:color="auto"/>
       </w:pBdr>
+      <w:ind w:firstLine="708"/>
       <w:jc w:val="center"/>
       <w:rPr>
         <w:rFonts w:ascii="Impact" w:hAnsi="Impact"/>
@@ -8825,13 +8842,31 @@
     <w:r>
       <w:rPr>
         <w:rFonts w:ascii="Impact" w:hAnsi="Impact"/>
+        <w:bCs/>
+        <w:noProof/>
+        <w:sz w:val="36"/>
+      </w:rPr>
+      <w:tab/>
+    </w:r>
+    <w:r>
+      <w:rPr>
+        <w:rFonts w:ascii="Impact" w:hAnsi="Impact"/>
         <w:b/>
         <w:bCs/>
         <w:noProof/>
         <w:sz w:val="36"/>
         <w:u w:val="single"/>
       </w:rPr>
-      <w:t>Titre Projet</w:t>
+      <w:t>Bataille Navale</w:t>
+    </w:r>
+    <w:r>
+      <w:rPr>
+        <w:rFonts w:cstheme="minorHAnsi"/>
+        <w:bCs/>
+        <w:noProof/>
+        <w:szCs w:val="24"/>
+      </w:rPr>
+      <w:tab/>
     </w:r>
   </w:p>
   <w:p/>
@@ -8839,7 +8874,7 @@
 </file>
 
 <file path=word/numbering.xml><?xml version="1.0" encoding="utf-8"?>
-<w:numbering xmlns:wpc="http://schemas.microsoft.com/office/word/2010/wordprocessingCanvas" xmlns:cx="http://schemas.microsoft.com/office/drawing/2014/chartex" xmlns:cx1="http://schemas.microsoft.com/office/drawing/2015/9/8/chartex" xmlns:mc="http://schemas.openxmlformats.org/markup-compatibility/2006" xmlns:o="urn:schemas-microsoft-com:office:office" xmlns:r="http://schemas.openxmlformats.org/officeDocument/2006/relationships" xmlns:m="http://schemas.openxmlformats.org/officeDocument/2006/math" xmlns:v="urn:schemas-microsoft-com:vml" xmlns:wp14="http://schemas.microsoft.com/office/word/2010/wordprocessingDrawing" xmlns:wp="http://schemas.openxmlformats.org/drawingml/2006/wordprocessingDrawing" xmlns:w10="urn:schemas-microsoft-com:office:word" xmlns:w="http://schemas.openxmlformats.org/wordprocessingml/2006/main" xmlns:w14="http://schemas.microsoft.com/office/word/2010/wordml" xmlns:w15="http://schemas.microsoft.com/office/word/2012/wordml" xmlns:w16se="http://schemas.microsoft.com/office/word/2015/wordml/symex" xmlns:wpg="http://schemas.microsoft.com/office/word/2010/wordprocessingGroup" xmlns:wpi="http://schemas.microsoft.com/office/word/2010/wordprocessingInk" xmlns:wne="http://schemas.microsoft.com/office/word/2006/wordml" xmlns:wps="http://schemas.microsoft.com/office/word/2010/wordprocessingShape" mc:Ignorable="w14 w15 w16se wp14">
+<w:numbering xmlns:wpc="http://schemas.microsoft.com/office/word/2010/wordprocessingCanvas" xmlns:cx="http://schemas.microsoft.com/office/drawing/2014/chartex" xmlns:cx1="http://schemas.microsoft.com/office/drawing/2015/9/8/chartex" xmlns:cx2="http://schemas.microsoft.com/office/drawing/2015/10/21/chartex" xmlns:cx3="http://schemas.microsoft.com/office/drawing/2016/5/9/chartex" xmlns:cx4="http://schemas.microsoft.com/office/drawing/2016/5/10/chartex" xmlns:cx5="http://schemas.microsoft.com/office/drawing/2016/5/11/chartex" xmlns:cx6="http://schemas.microsoft.com/office/drawing/2016/5/12/chartex" xmlns:cx7="http://schemas.microsoft.com/office/drawing/2016/5/13/chartex" xmlns:cx8="http://schemas.microsoft.com/office/drawing/2016/5/14/chartex" xmlns:mc="http://schemas.openxmlformats.org/markup-compatibility/2006" xmlns:aink="http://schemas.microsoft.com/office/drawing/2016/ink" xmlns:am3d="http://schemas.microsoft.com/office/drawing/2017/model3d" xmlns:o="urn:schemas-microsoft-com:office:office" xmlns:r="http://schemas.openxmlformats.org/officeDocument/2006/relationships" xmlns:m="http://schemas.openxmlformats.org/officeDocument/2006/math" xmlns:v="urn:schemas-microsoft-com:vml" xmlns:wp14="http://schemas.microsoft.com/office/word/2010/wordprocessingDrawing" xmlns:wp="http://schemas.openxmlformats.org/drawingml/2006/wordprocessingDrawing" xmlns:w10="urn:schemas-microsoft-com:office:word" xmlns:w="http://schemas.openxmlformats.org/wordprocessingml/2006/main" xmlns:w14="http://schemas.microsoft.com/office/word/2010/wordml" xmlns:w15="http://schemas.microsoft.com/office/word/2012/wordml" xmlns:w16cid="http://schemas.microsoft.com/office/word/2016/wordml/cid" xmlns:w16se="http://schemas.microsoft.com/office/word/2015/wordml/symex" xmlns:wpg="http://schemas.microsoft.com/office/word/2010/wordprocessingGroup" xmlns:wpi="http://schemas.microsoft.com/office/word/2010/wordprocessingInk" xmlns:wne="http://schemas.microsoft.com/office/word/2006/wordml" xmlns:wps="http://schemas.microsoft.com/office/word/2010/wordprocessingShape" mc:Ignorable="w14 w15 w16se w16cid wp14">
   <w:abstractNum w:abstractNumId="0" w15:restartNumberingAfterBreak="0">
     <w:nsid w:val="FFFFFF1D"/>
     <w:multiLevelType w:val="multilevel"/>
@@ -12309,7 +12344,7 @@
   <w:abstractNum w:abstractNumId="30" w15:restartNumberingAfterBreak="0">
     <w:nsid w:val="637E28D6"/>
     <w:multiLevelType w:val="multilevel"/>
-    <w:tmpl w:val="F068743E"/>
+    <w:tmpl w:val="783636DA"/>
     <w:lvl w:ilvl="0">
       <w:start w:val="1"/>
       <w:numFmt w:val="decimal"/>
@@ -13392,7 +13427,7 @@
 </file>
 
 <file path=word/styles.xml><?xml version="1.0" encoding="utf-8"?>
-<w:styles xmlns:mc="http://schemas.openxmlformats.org/markup-compatibility/2006" xmlns:r="http://schemas.openxmlformats.org/officeDocument/2006/relationships" xmlns:w="http://schemas.openxmlformats.org/wordprocessingml/2006/main" xmlns:w14="http://schemas.microsoft.com/office/word/2010/wordml" xmlns:w15="http://schemas.microsoft.com/office/word/2012/wordml" xmlns:w16se="http://schemas.microsoft.com/office/word/2015/wordml/symex" mc:Ignorable="w14 w15 w16se">
+<w:styles xmlns:mc="http://schemas.openxmlformats.org/markup-compatibility/2006" xmlns:r="http://schemas.openxmlformats.org/officeDocument/2006/relationships" xmlns:w="http://schemas.openxmlformats.org/wordprocessingml/2006/main" xmlns:w14="http://schemas.microsoft.com/office/word/2010/wordml" xmlns:w15="http://schemas.microsoft.com/office/word/2012/wordml" xmlns:w16cid="http://schemas.microsoft.com/office/word/2016/wordml/cid" xmlns:w16se="http://schemas.microsoft.com/office/word/2015/wordml/symex" mc:Ignorable="w14 w15 w16se w16cid">
   <w:docDefaults>
     <w:rPrDefault>
       <w:rPr>
@@ -13402,7 +13437,7 @@
     </w:rPrDefault>
     <w:pPrDefault/>
   </w:docDefaults>
-  <w:latentStyles w:defLockedState="0" w:defUIPriority="0" w:defSemiHidden="0" w:defUnhideWhenUsed="0" w:defQFormat="0" w:count="371">
+  <w:latentStyles w:defLockedState="0" w:defUIPriority="0" w:defSemiHidden="0" w:defUnhideWhenUsed="0" w:defQFormat="0" w:count="376">
     <w:lsdException w:name="Normal" w:qFormat="1"/>
     <w:lsdException w:name="heading 1" w:qFormat="1"/>
     <w:lsdException w:name="heading 2" w:qFormat="1"/>
@@ -13422,7 +13457,12 @@
     <w:lsdException w:name="Hyperlink" w:uiPriority="99"/>
     <w:lsdException w:name="Strong" w:qFormat="1"/>
     <w:lsdException w:name="Emphasis" w:qFormat="1"/>
-    <w:lsdException w:name="Normal Table" w:semiHidden="1" w:unhideWhenUsed="1"/>
+    <w:lsdException w:name="HTML Keyboard" w:semiHidden="1" w:unhideWhenUsed="1"/>
+    <w:lsdException w:name="annotation subject" w:semiHidden="1" w:unhideWhenUsed="1"/>
+    <w:lsdException w:name="No List" w:semiHidden="1" w:unhideWhenUsed="1"/>
+    <w:lsdException w:name="Outline List 1" w:semiHidden="1" w:unhideWhenUsed="1"/>
+    <w:lsdException w:name="Outline List 2" w:semiHidden="1" w:unhideWhenUsed="1"/>
+    <w:lsdException w:name="Outline List 3" w:semiHidden="1" w:unhideWhenUsed="1"/>
     <w:lsdException w:name="Table Simple 1" w:semiHidden="1" w:unhideWhenUsed="1"/>
     <w:lsdException w:name="Table Simple 2" w:semiHidden="1" w:unhideWhenUsed="1"/>
     <w:lsdException w:name="Table Simple 3" w:semiHidden="1" w:unhideWhenUsed="1"/>
@@ -13460,14 +13500,12 @@
     <w:lsdException w:name="Table Contemporary" w:semiHidden="1" w:unhideWhenUsed="1"/>
     <w:lsdException w:name="Table Elegant" w:semiHidden="1" w:unhideWhenUsed="1"/>
     <w:lsdException w:name="Table Professional" w:semiHidden="1" w:unhideWhenUsed="1"/>
-    <w:lsdException w:name="Table Subtle 1" w:semiHidden="1" w:unhideWhenUsed="1"/>
     <w:lsdException w:name="Table Subtle 2" w:semiHidden="1" w:unhideWhenUsed="1"/>
     <w:lsdException w:name="Table Web 1" w:semiHidden="1" w:unhideWhenUsed="1"/>
-    <w:lsdException w:name="Table Web 2" w:semiHidden="1" w:unhideWhenUsed="1"/>
-    <w:lsdException w:name="Table Web 3" w:semiHidden="1" w:unhideWhenUsed="1"/>
+    <w:lsdException w:name="Balloon Text" w:semiHidden="1" w:unhideWhenUsed="1"/>
     <w:lsdException w:name="Table Grid" w:uiPriority="39"/>
     <w:lsdException w:name="Table Theme" w:semiHidden="1" w:unhideWhenUsed="1"/>
-    <w:lsdException w:name="Placeholder Text" w:uiPriority="67"/>
+    <w:lsdException w:name="Placeholder Text" w:semiHidden="1" w:uiPriority="67"/>
     <w:lsdException w:name="No Spacing" w:uiPriority="68"/>
     <w:lsdException w:name="Light Shading" w:uiPriority="69"/>
     <w:lsdException w:name="Light List" w:uiPriority="70"/>
@@ -13489,7 +13527,7 @@
     <w:lsdException w:name="Medium Shading 1 Accent 1" w:uiPriority="68"/>
     <w:lsdException w:name="Medium Shading 2 Accent 1" w:uiPriority="69"/>
     <w:lsdException w:name="Medium List 1 Accent 1" w:uiPriority="70"/>
-    <w:lsdException w:name="Revision" w:uiPriority="71"/>
+    <w:lsdException w:name="Revision" w:semiHidden="1" w:uiPriority="71"/>
     <w:lsdException w:name="List Paragraph" w:uiPriority="34" w:qFormat="1"/>
     <w:lsdException w:name="Quote" w:uiPriority="73"/>
     <w:lsdException w:name="Intense Quote" w:uiPriority="60"/>
@@ -13682,12 +13720,18 @@
     <w:lsdException w:name="List Table 5 Dark Accent 6" w:uiPriority="50"/>
     <w:lsdException w:name="List Table 6 Colorful Accent 6" w:uiPriority="51"/>
     <w:lsdException w:name="List Table 7 Colorful Accent 6" w:uiPriority="52"/>
+    <w:lsdException w:name="Mention" w:semiHidden="1" w:uiPriority="99" w:unhideWhenUsed="1"/>
+    <w:lsdException w:name="Smart Hyperlink" w:semiHidden="1" w:uiPriority="99" w:unhideWhenUsed="1"/>
+    <w:lsdException w:name="Hashtag" w:semiHidden="1" w:uiPriority="99" w:unhideWhenUsed="1"/>
+    <w:lsdException w:name="Unresolved Mention" w:semiHidden="1" w:uiPriority="99" w:unhideWhenUsed="1"/>
+    <w:lsdException w:name="Smart Link" w:semiHidden="1" w:uiPriority="99" w:unhideWhenUsed="1"/>
   </w:latentStyles>
   <w:style w:type="paragraph" w:default="1" w:styleId="Normal">
     <w:name w:val="Normal"/>
     <w:qFormat/>
+    <w:rsid w:val="00F127FD"/>
     <w:rPr>
-      <w:rFonts w:ascii="Arial" w:hAnsi="Arial"/>
+      <w:rFonts w:asciiTheme="minorHAnsi" w:hAnsiTheme="minorHAnsi"/>
       <w:sz w:val="24"/>
       <w:lang w:val="fr-CH"/>
     </w:rPr>
@@ -14435,9 +14479,6 @@
       <w:ind w:left="720"/>
       <w:contextualSpacing/>
     </w:pPr>
-    <w:rPr>
-      <w:rFonts w:asciiTheme="minorHAnsi" w:hAnsiTheme="minorHAnsi"/>
-    </w:rPr>
   </w:style>
 </w:styles>
 </file>

--- a/doc/Documentation.docx
+++ b/doc/Documentation.docx
@@ -180,29 +180,6 @@
       <w:pPr>
         <w:jc w:val="center"/>
       </w:pPr>
-    </w:p>
-    <w:p>
-      <w:pPr>
-        <w:rPr>
-          <w:i/>
-        </w:rPr>
-      </w:pPr>
-    </w:p>
-    <w:p>
-      <w:pPr>
-        <w:jc w:val="center"/>
-        <w:rPr>
-          <w:i/>
-        </w:rPr>
-      </w:pPr>
-    </w:p>
-    <w:p>
-      <w:pPr>
-        <w:jc w:val="center"/>
-        <w:rPr>
-          <w:i/>
-        </w:rPr>
-      </w:pPr>
       <w:r>
         <w:rPr>
           <w:noProof/>
@@ -214,10 +191,10 @@
               <wp:anchor distT="0" distB="0" distL="114300" distR="114300" simplePos="0" relativeHeight="251657216" behindDoc="0" locked="0" layoutInCell="1" allowOverlap="1" wp14:anchorId="77E6E388" wp14:editId="1F8B4F16">
                 <wp:simplePos x="0" y="0"/>
                 <wp:positionH relativeFrom="column">
-                  <wp:posOffset>1709420</wp:posOffset>
+                  <wp:posOffset>1757045</wp:posOffset>
                 </wp:positionH>
                 <wp:positionV relativeFrom="paragraph">
-                  <wp:posOffset>27305</wp:posOffset>
+                  <wp:posOffset>107315</wp:posOffset>
                 </wp:positionV>
                 <wp:extent cx="2857500" cy="866140"/>
                 <wp:effectExtent l="0" t="0" r="0" b="0"/>
@@ -327,7 +304,7 @@
                 <v:stroke joinstyle="miter"/>
                 <v:path gradientshapeok="t" o:connecttype="rect"/>
               </v:shapetype>
-              <v:shape id="Zone de texte 4" o:spid="_x0000_s1026" type="#_x0000_t202" style="position:absolute;left:0;text-align:left;margin-left:134.6pt;margin-top:2.15pt;width:225pt;height:68.2pt;z-index:251657216;visibility:visible;mso-wrap-style:square;mso-width-percent:0;mso-height-percent:0;mso-wrap-distance-left:9pt;mso-wrap-distance-top:0;mso-wrap-distance-right:9pt;mso-wrap-distance-bottom:0;mso-position-horizontal:absolute;mso-position-horizontal-relative:text;mso-position-vertical:absolute;mso-position-vertical-relative:text;mso-width-percent:0;mso-height-percent:0;mso-width-relative:page;mso-height-relative:page;v-text-anchor:top" o:gfxdata="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" filled="f" stroked="f">
+              <v:shape id="Zone de texte 4" o:spid="_x0000_s1026" type="#_x0000_t202" style="position:absolute;left:0;text-align:left;margin-left:138.35pt;margin-top:8.45pt;width:225pt;height:68.2pt;z-index:251657216;visibility:visible;mso-wrap-style:square;mso-width-percent:0;mso-height-percent:0;mso-wrap-distance-left:9pt;mso-wrap-distance-top:0;mso-wrap-distance-right:9pt;mso-wrap-distance-bottom:0;mso-position-horizontal:absolute;mso-position-horizontal-relative:text;mso-position-vertical:absolute;mso-position-vertical-relative:text;mso-width-percent:0;mso-height-percent:0;mso-width-relative:page;mso-height-relative:page;v-text-anchor:top" o:gfxdata="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" filled="f" stroked="f">
                 <v:textbox>
                   <w:txbxContent>
                     <w:p>
@@ -378,6 +355,13 @@
     </w:p>
     <w:p>
       <w:pPr>
+        <w:rPr>
+          <w:i/>
+        </w:rPr>
+      </w:pPr>
+    </w:p>
+    <w:p>
+      <w:pPr>
         <w:jc w:val="center"/>
         <w:rPr>
           <w:i/>
@@ -399,101 +383,6 @@
           <w:i/>
         </w:rPr>
       </w:pPr>
-    </w:p>
-    <w:p>
-      <w:pPr>
-        <w:jc w:val="center"/>
-        <w:rPr>
-          <w:i/>
-        </w:rPr>
-      </w:pPr>
-    </w:p>
-    <w:p>
-      <w:pPr>
-        <w:rPr>
-          <w:u w:val="single"/>
-        </w:rPr>
-      </w:pPr>
-    </w:p>
-    <w:p>
-      <w:pPr>
-        <w:jc w:val="center"/>
-        <w:rPr>
-          <w:u w:val="single"/>
-        </w:rPr>
-      </w:pPr>
-      <w:r>
-        <w:rPr>
-          <w:noProof/>
-          <w:lang w:val="en-US" w:eastAsia="en-US"/>
-        </w:rPr>
-        <w:drawing>
-          <wp:anchor distT="0" distB="0" distL="114300" distR="114300" simplePos="0" relativeHeight="251659264" behindDoc="0" locked="0" layoutInCell="0" allowOverlap="1" wp14:anchorId="6FB3C653" wp14:editId="3E65CF64">
-            <wp:simplePos x="0" y="0"/>
-            <wp:positionH relativeFrom="column">
-              <wp:posOffset>2652493</wp:posOffset>
-            </wp:positionH>
-            <wp:positionV relativeFrom="paragraph">
-              <wp:posOffset>66675</wp:posOffset>
-            </wp:positionV>
-            <wp:extent cx="1331595" cy="405130"/>
-            <wp:effectExtent l="0" t="0" r="0" b="1270"/>
-            <wp:wrapNone/>
-            <wp:docPr id="3" name="Image 3" descr="Description : logo informatique vert 2008"/>
-            <wp:cNvGraphicFramePr>
-              <a:graphicFrameLocks xmlns:a="http://schemas.openxmlformats.org/drawingml/2006/main" noChangeAspect="1"/>
-            </wp:cNvGraphicFramePr>
-            <a:graphic xmlns:a="http://schemas.openxmlformats.org/drawingml/2006/main">
-              <a:graphicData uri="http://schemas.openxmlformats.org/drawingml/2006/picture">
-                <pic:pic xmlns:pic="http://schemas.openxmlformats.org/drawingml/2006/picture">
-                  <pic:nvPicPr>
-                    <pic:cNvPr id="0" name="Image 3" descr="Description : logo informatique vert 2008"/>
-                    <pic:cNvPicPr>
-                      <a:picLocks noChangeAspect="1" noChangeArrowheads="1"/>
-                    </pic:cNvPicPr>
-                  </pic:nvPicPr>
-                  <pic:blipFill>
-                    <a:blip r:embed="rId9">
-                      <a:extLst>
-                        <a:ext uri="{28A0092B-C50C-407E-A947-70E740481C1C}">
-                          <a14:useLocalDpi xmlns:a14="http://schemas.microsoft.com/office/drawing/2010/main" val="0"/>
-                        </a:ext>
-                      </a:extLst>
-                    </a:blip>
-                    <a:srcRect/>
-                    <a:stretch>
-                      <a:fillRect/>
-                    </a:stretch>
-                  </pic:blipFill>
-                  <pic:spPr bwMode="auto">
-                    <a:xfrm>
-                      <a:off x="0" y="0"/>
-                      <a:ext cx="1331595" cy="405130"/>
-                    </a:xfrm>
-                    <a:prstGeom prst="rect">
-                      <a:avLst/>
-                    </a:prstGeom>
-                    <a:noFill/>
-                    <a:ln>
-                      <a:noFill/>
-                    </a:ln>
-                  </pic:spPr>
-                </pic:pic>
-              </a:graphicData>
-            </a:graphic>
-            <wp14:sizeRelH relativeFrom="page">
-              <wp14:pctWidth>0</wp14:pctWidth>
-            </wp14:sizeRelH>
-            <wp14:sizeRelV relativeFrom="page">
-              <wp14:pctHeight>0</wp14:pctHeight>
-            </wp14:sizeRelV>
-          </wp:anchor>
-        </w:drawing>
-      </w:r>
-    </w:p>
-    <w:p/>
-    <w:p/>
-    <w:p>
       <w:r>
         <w:rPr>
           <w:noProof/>
@@ -505,10 +394,10 @@
               <wp:anchor distT="0" distB="0" distL="114300" distR="114300" simplePos="0" relativeHeight="251658240" behindDoc="0" locked="0" layoutInCell="1" allowOverlap="1" wp14:anchorId="5ECC49F9" wp14:editId="62D20558">
                 <wp:simplePos x="0" y="0"/>
                 <wp:positionH relativeFrom="column">
-                  <wp:posOffset>2470856</wp:posOffset>
+                  <wp:posOffset>2404110</wp:posOffset>
                 </wp:positionH>
                 <wp:positionV relativeFrom="paragraph">
-                  <wp:posOffset>148308</wp:posOffset>
+                  <wp:posOffset>123190</wp:posOffset>
                 </wp:positionV>
                 <wp:extent cx="1514475" cy="680085"/>
                 <wp:effectExtent l="0" t="0" r="0" b="5715"/>
@@ -615,7 +504,7 @@
           </mc:Choice>
           <mc:Fallback>
             <w:pict>
-              <v:shape w14:anchorId="5ECC49F9" id="Zone de texte 1" o:spid="_x0000_s1027" type="#_x0000_t202" style="position:absolute;margin-left:194.55pt;margin-top:11.7pt;width:119.25pt;height:53.55pt;z-index:251658240;visibility:visible;mso-wrap-style:square;mso-width-percent:0;mso-height-percent:0;mso-wrap-distance-left:9pt;mso-wrap-distance-top:0;mso-wrap-distance-right:9pt;mso-wrap-distance-bottom:0;mso-position-horizontal:absolute;mso-position-horizontal-relative:text;mso-position-vertical:absolute;mso-position-vertical-relative:text;mso-width-percent:0;mso-height-percent:0;mso-width-relative:page;mso-height-relative:page;v-text-anchor:top" o:gfxdata="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" filled="f" stroked="f">
+              <v:shape w14:anchorId="5ECC49F9" id="Zone de texte 1" o:spid="_x0000_s1027" type="#_x0000_t202" style="position:absolute;left:0;text-align:left;margin-left:189.3pt;margin-top:9.7pt;width:119.25pt;height:53.55pt;z-index:251658240;visibility:visible;mso-wrap-style:square;mso-width-percent:0;mso-height-percent:0;mso-wrap-distance-left:9pt;mso-wrap-distance-top:0;mso-wrap-distance-right:9pt;mso-wrap-distance-bottom:0;mso-position-horizontal:absolute;mso-position-horizontal-relative:text;mso-position-vertical:absolute;mso-position-vertical-relative:text;mso-width-percent:0;mso-height-percent:0;mso-width-relative:page;mso-height-relative:page;v-text-anchor:top" o:gfxdata="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" filled="f" stroked="f">
                 <v:textbox>
                   <w:txbxContent>
                     <w:p>
@@ -665,23 +554,129 @@
         </mc:AlternateContent>
       </w:r>
     </w:p>
-    <w:p/>
-    <w:p>
-      <w:pPr>
-        <w:tabs>
-          <w:tab w:val="left" w:pos="1530"/>
-        </w:tabs>
-      </w:pPr>
-    </w:p>
-    <w:p>
-      <w:r>
-        <w:br w:type="page"/>
-      </w:r>
-      <w:r>
+    <w:p>
+      <w:pPr>
+        <w:jc w:val="center"/>
+        <w:rPr>
+          <w:i/>
+        </w:rPr>
+      </w:pPr>
+    </w:p>
+    <w:p>
+      <w:pPr>
+        <w:jc w:val="center"/>
+        <w:rPr>
+          <w:i/>
+        </w:rPr>
+      </w:pPr>
+    </w:p>
+    <w:p>
+      <w:pPr>
+        <w:jc w:val="center"/>
+        <w:rPr>
+          <w:i/>
+        </w:rPr>
+      </w:pPr>
+    </w:p>
+    <w:p>
+      <w:pPr>
         <w:rPr>
           <w:u w:val="single"/>
         </w:rPr>
-        <w:lastRenderedPageBreak/>
+      </w:pPr>
+    </w:p>
+    <w:p>
+      <w:pPr>
+        <w:jc w:val="center"/>
+        <w:rPr>
+          <w:u w:val="single"/>
+        </w:rPr>
+      </w:pPr>
+      <w:r>
+        <w:rPr>
+          <w:noProof/>
+          <w:lang w:val="en-US" w:eastAsia="en-US"/>
+        </w:rPr>
+        <w:drawing>
+          <wp:anchor distT="0" distB="0" distL="114300" distR="114300" simplePos="0" relativeHeight="251659264" behindDoc="0" locked="0" layoutInCell="0" allowOverlap="1" wp14:anchorId="6FB3C653" wp14:editId="3E65CF64">
+            <wp:simplePos x="0" y="0"/>
+            <wp:positionH relativeFrom="column">
+              <wp:posOffset>2652493</wp:posOffset>
+            </wp:positionH>
+            <wp:positionV relativeFrom="paragraph">
+              <wp:posOffset>66675</wp:posOffset>
+            </wp:positionV>
+            <wp:extent cx="1331595" cy="405130"/>
+            <wp:effectExtent l="0" t="0" r="0" b="1270"/>
+            <wp:wrapNone/>
+            <wp:docPr id="3" name="Image 3" descr="Description : logo informatique vert 2008"/>
+            <wp:cNvGraphicFramePr>
+              <a:graphicFrameLocks xmlns:a="http://schemas.openxmlformats.org/drawingml/2006/main" noChangeAspect="1"/>
+            </wp:cNvGraphicFramePr>
+            <a:graphic xmlns:a="http://schemas.openxmlformats.org/drawingml/2006/main">
+              <a:graphicData uri="http://schemas.openxmlformats.org/drawingml/2006/picture">
+                <pic:pic xmlns:pic="http://schemas.openxmlformats.org/drawingml/2006/picture">
+                  <pic:nvPicPr>
+                    <pic:cNvPr id="0" name="Image 3" descr="Description : logo informatique vert 2008"/>
+                    <pic:cNvPicPr>
+                      <a:picLocks noChangeAspect="1" noChangeArrowheads="1"/>
+                    </pic:cNvPicPr>
+                  </pic:nvPicPr>
+                  <pic:blipFill>
+                    <a:blip r:embed="rId9">
+                      <a:extLst>
+                        <a:ext uri="{28A0092B-C50C-407E-A947-70E740481C1C}">
+                          <a14:useLocalDpi xmlns:a14="http://schemas.microsoft.com/office/drawing/2010/main" val="0"/>
+                        </a:ext>
+                      </a:extLst>
+                    </a:blip>
+                    <a:srcRect/>
+                    <a:stretch>
+                      <a:fillRect/>
+                    </a:stretch>
+                  </pic:blipFill>
+                  <pic:spPr bwMode="auto">
+                    <a:xfrm>
+                      <a:off x="0" y="0"/>
+                      <a:ext cx="1331595" cy="405130"/>
+                    </a:xfrm>
+                    <a:prstGeom prst="rect">
+                      <a:avLst/>
+                    </a:prstGeom>
+                    <a:noFill/>
+                    <a:ln>
+                      <a:noFill/>
+                    </a:ln>
+                  </pic:spPr>
+                </pic:pic>
+              </a:graphicData>
+            </a:graphic>
+            <wp14:sizeRelH relativeFrom="page">
+              <wp14:pctWidth>0</wp14:pctWidth>
+            </wp14:sizeRelH>
+            <wp14:sizeRelV relativeFrom="page">
+              <wp14:pctHeight>0</wp14:pctHeight>
+            </wp14:sizeRelV>
+          </wp:anchor>
+        </w:drawing>
+      </w:r>
+    </w:p>
+    <w:p/>
+    <w:p/>
+    <w:p/>
+    <w:p/>
+    <w:p>
+      <w:pPr>
+        <w:tabs>
+          <w:tab w:val="left" w:pos="1530"/>
+        </w:tabs>
+      </w:pPr>
+    </w:p>
+    <w:p>
+      <w:r>
+        <w:rPr>
+          <w:u w:val="single"/>
+        </w:rPr>
         <w:t>Table des matières</w:t>
       </w:r>
     </w:p>
@@ -3217,15 +3212,7 @@
         <w:t xml:space="preserve"> demandé de réaliser cette épreuve</w:t>
       </w:r>
       <w:r>
-        <w:t xml:space="preserve"> pour avoir un avant-gout de </w:t>
-      </w:r>
-      <w:proofErr w:type="spellStart"/>
-      <w:r>
-        <w:t>la</w:t>
-      </w:r>
-      <w:proofErr w:type="spellEnd"/>
-      <w:r>
-        <w:t xml:space="preserve"> réalisation de projets informatique. </w:t>
+        <w:t xml:space="preserve"> pour avoir un avant-gout de la réalisation de projets informatique. </w:t>
       </w:r>
       <w:r>
         <w:t xml:space="preserve">Ma motivation est tout simplement d’apprendre et de découvrir. </w:t>
@@ -3519,15 +3506,7 @@
         <w:t xml:space="preserve"> avec la méthode AGILE</w:t>
       </w:r>
       <w:r>
-        <w:t xml:space="preserve"> et </w:t>
-      </w:r>
-      <w:proofErr w:type="spellStart"/>
-      <w:r>
-        <w:t>à</w:t>
-      </w:r>
-      <w:proofErr w:type="spellEnd"/>
-      <w:r>
-        <w:t xml:space="preserve"> utiliser la méthode AGILE</w:t>
+        <w:t xml:space="preserve"> et à utiliser la méthode AGILE</w:t>
       </w:r>
       <w:r>
         <w:t xml:space="preserve">, durant le troisième </w:t>
@@ -4113,7 +4092,19 @@
               <w:ind w:right="-101"/>
             </w:pPr>
             <w:r>
-              <w:t xml:space="preserve">Affichage des scores eu - </w:t>
+              <w:t>Affichage des scores</w:t>
+            </w:r>
+            <w:r>
+              <w:t xml:space="preserve"> obtenues</w:t>
+            </w:r>
+            <w:r>
+              <w:t> -</w:t>
+            </w:r>
+            <w:r>
+              <w:t xml:space="preserve"> 00</w:t>
+            </w:r>
+            <w:r>
+              <w:t xml:space="preserve"> </w:t>
             </w:r>
           </w:p>
         </w:tc>
@@ -4162,7 +4153,13 @@
               <w:ind w:right="-101"/>
             </w:pPr>
             <w:r>
-              <w:t>Effacer le menu inscription - 00</w:t>
+              <w:t xml:space="preserve">Effacer le menu inscription </w:t>
+            </w:r>
+            <w:r>
+              <w:t>–</w:t>
+            </w:r>
+            <w:r>
+              <w:t xml:space="preserve"> 00</w:t>
             </w:r>
           </w:p>
         </w:tc>
@@ -4259,10 +4256,10 @@
         </w:numPr>
       </w:pPr>
       <w:r>
-        <w:t xml:space="preserve">Afficher l’aide à </w:t>
-      </w:r>
-      <w:r>
-        <w:t>n’importe quel moment durant que le jeu est ouvert</w:t>
+        <w:t xml:space="preserve">Afficher l’aide </w:t>
+      </w:r>
+      <w:r>
+        <w:t>depuis le menu principale</w:t>
       </w:r>
     </w:p>
     <w:p/>
@@ -4576,9 +4573,6 @@
                 <w:tab w:val="right" w:leader="dot" w:pos="7513"/>
               </w:tabs>
             </w:pPr>
-            <w:r>
-              <w:t>Lancer le programme</w:t>
-            </w:r>
           </w:p>
         </w:tc>
         <w:tc>
@@ -4786,7 +4780,10 @@
         </w:numPr>
       </w:pPr>
       <w:r>
-        <w:t>Placer les Bateaux sur une grille fixe</w:t>
+        <w:t xml:space="preserve">Placer les Bateaux </w:t>
+      </w:r>
+      <w:r>
+        <w:t xml:space="preserve">de manière aléatoire se trouvant dans des fichiers .txt </w:t>
       </w:r>
     </w:p>
     <w:tbl>
@@ -4922,8 +4919,13 @@
               <w:cnfStyle w:val="000000010000" w:firstRow="0" w:lastRow="0" w:firstColumn="0" w:lastColumn="0" w:oddVBand="0" w:evenVBand="0" w:oddHBand="0" w:evenHBand="1" w:firstRowFirstColumn="0" w:firstRowLastColumn="0" w:lastRowFirstColumn="0" w:lastRowLastColumn="0"/>
             </w:pPr>
             <w:r>
-              <w:t>Jouer sur une grille fixe</w:t>
-            </w:r>
+              <w:t xml:space="preserve">Jouer sur une grille </w:t>
+            </w:r>
+            <w:proofErr w:type="spellStart"/>
+            <w:r>
+              <w:t>aleatoire</w:t>
+            </w:r>
+            <w:proofErr w:type="spellEnd"/>
           </w:p>
         </w:tc>
       </w:tr>
@@ -5022,8 +5024,8 @@
         <w:tblLook w:val="04A0" w:firstRow="1" w:lastRow="0" w:firstColumn="1" w:lastColumn="0" w:noHBand="0" w:noVBand="1"/>
       </w:tblPr>
       <w:tblGrid>
-        <w:gridCol w:w="2547"/>
-        <w:gridCol w:w="2977"/>
+        <w:gridCol w:w="3539"/>
+        <w:gridCol w:w="1985"/>
         <w:gridCol w:w="4110"/>
       </w:tblGrid>
       <w:tr>
@@ -5032,7 +5034,7 @@
         </w:trPr>
         <w:tc>
           <w:tcPr>
-            <w:tcW w:w="2547" w:type="dxa"/>
+            <w:tcW w:w="3539" w:type="dxa"/>
           </w:tcPr>
           <w:p>
             <w:pPr>
@@ -5048,7 +5050,7 @@
         </w:tc>
         <w:tc>
           <w:tcPr>
-            <w:tcW w:w="2977" w:type="dxa"/>
+            <w:tcW w:w="1985" w:type="dxa"/>
           </w:tcPr>
           <w:p>
             <w:pPr>
@@ -5085,22 +5087,19 @@
         </w:trPr>
         <w:tc>
           <w:tcPr>
-            <w:tcW w:w="2547" w:type="dxa"/>
-          </w:tcPr>
-          <w:p>
-            <w:pPr>
-              <w:tabs>
-                <w:tab w:val="right" w:leader="dot" w:pos="7513"/>
-              </w:tabs>
-            </w:pPr>
-            <w:r>
-              <w:t>Ouvrir l’application</w:t>
-            </w:r>
-          </w:p>
-        </w:tc>
-        <w:tc>
-          <w:tcPr>
-            <w:tcW w:w="2977" w:type="dxa"/>
+            <w:tcW w:w="3539" w:type="dxa"/>
+          </w:tcPr>
+          <w:p>
+            <w:pPr>
+              <w:tabs>
+                <w:tab w:val="right" w:leader="dot" w:pos="7513"/>
+              </w:tabs>
+            </w:pPr>
+          </w:p>
+        </w:tc>
+        <w:tc>
+          <w:tcPr>
+            <w:tcW w:w="1985" w:type="dxa"/>
           </w:tcPr>
           <w:p>
             <w:pPr>
@@ -5133,7 +5132,7 @@
         </w:trPr>
         <w:tc>
           <w:tcPr>
-            <w:tcW w:w="2547" w:type="dxa"/>
+            <w:tcW w:w="3539" w:type="dxa"/>
           </w:tcPr>
           <w:p>
             <w:pPr>
@@ -5148,7 +5147,7 @@
         </w:tc>
         <w:tc>
           <w:tcPr>
-            <w:tcW w:w="2977" w:type="dxa"/>
+            <w:tcW w:w="1985" w:type="dxa"/>
           </w:tcPr>
           <w:p>
             <w:pPr>
@@ -5180,32 +5179,35 @@
         </w:trPr>
         <w:tc>
           <w:tcPr>
-            <w:tcW w:w="2547" w:type="dxa"/>
-          </w:tcPr>
-          <w:p>
-            <w:pPr>
-              <w:tabs>
-                <w:tab w:val="right" w:leader="dot" w:pos="7513"/>
-              </w:tabs>
-            </w:pPr>
-            <w:r>
-              <w:t>Appuyer sur 1(Fixe)</w:t>
-            </w:r>
-          </w:p>
-        </w:tc>
-        <w:tc>
-          <w:tcPr>
-            <w:tcW w:w="2977" w:type="dxa"/>
-          </w:tcPr>
-          <w:p>
-            <w:pPr>
-              <w:tabs>
-                <w:tab w:val="right" w:leader="dot" w:pos="7513"/>
-              </w:tabs>
-            </w:pPr>
-            <w:r>
-              <w:t>Appuie autre touche</w:t>
-            </w:r>
+            <w:tcW w:w="3539" w:type="dxa"/>
+          </w:tcPr>
+          <w:p>
+            <w:pPr>
+              <w:tabs>
+                <w:tab w:val="right" w:leader="dot" w:pos="7513"/>
+              </w:tabs>
+            </w:pPr>
+            <w:r>
+              <w:t>Appuyer sur une touche qui n’est pas 1(</w:t>
+            </w:r>
+            <w:r>
+              <w:t>aléatoire</w:t>
+            </w:r>
+            <w:r>
+              <w:t>)</w:t>
+            </w:r>
+          </w:p>
+        </w:tc>
+        <w:tc>
+          <w:tcPr>
+            <w:tcW w:w="1985" w:type="dxa"/>
+          </w:tcPr>
+          <w:p>
+            <w:pPr>
+              <w:tabs>
+                <w:tab w:val="right" w:leader="dot" w:pos="7513"/>
+              </w:tabs>
+            </w:pPr>
           </w:p>
         </w:tc>
         <w:tc>
@@ -5219,7 +5221,7 @@
               </w:tabs>
             </w:pPr>
             <w:r>
-              <w:t>Affiche charactères choisis</w:t>
+              <w:t>Message : Cette mer n’existe pas !!!</w:t>
             </w:r>
           </w:p>
         </w:tc>
@@ -5230,22 +5232,25 @@
         </w:trPr>
         <w:tc>
           <w:tcPr>
-            <w:tcW w:w="2547" w:type="dxa"/>
-          </w:tcPr>
-          <w:p>
-            <w:pPr>
-              <w:tabs>
-                <w:tab w:val="right" w:leader="dot" w:pos="7513"/>
-              </w:tabs>
-            </w:pPr>
-            <w:r>
-              <w:t>Confirmer avec Enter</w:t>
-            </w:r>
-          </w:p>
-        </w:tc>
-        <w:tc>
-          <w:tcPr>
-            <w:tcW w:w="2977" w:type="dxa"/>
+            <w:tcW w:w="3539" w:type="dxa"/>
+          </w:tcPr>
+          <w:p>
+            <w:pPr>
+              <w:tabs>
+                <w:tab w:val="right" w:leader="dot" w:pos="7513"/>
+              </w:tabs>
+            </w:pPr>
+            <w:r>
+              <w:t>A</w:t>
+            </w:r>
+            <w:r>
+              <w:t>ppuyer sur 1</w:t>
+            </w:r>
+          </w:p>
+        </w:tc>
+        <w:tc>
+          <w:tcPr>
+            <w:tcW w:w="1985" w:type="dxa"/>
           </w:tcPr>
           <w:p>
             <w:pPr>
@@ -5264,146 +5269,6 @@
               <w:tabs>
                 <w:tab w:val="right" w:leader="dot" w:pos="7513"/>
               </w:tabs>
-            </w:pPr>
-            <w:r>
-              <w:t>Efface la sélection</w:t>
-            </w:r>
-          </w:p>
-        </w:tc>
-      </w:tr>
-      <w:tr>
-        <w:trPr>
-          <w:cnfStyle w:val="000000100000" w:firstRow="0" w:lastRow="0" w:firstColumn="0" w:lastColumn="0" w:oddVBand="0" w:evenVBand="0" w:oddHBand="1" w:evenHBand="0" w:firstRowFirstColumn="0" w:firstRowLastColumn="0" w:lastRowFirstColumn="0" w:lastRowLastColumn="0"/>
-        </w:trPr>
-        <w:tc>
-          <w:tcPr>
-            <w:tcW w:w="2547" w:type="dxa"/>
-          </w:tcPr>
-          <w:p>
-            <w:pPr>
-              <w:tabs>
-                <w:tab w:val="right" w:leader="dot" w:pos="7513"/>
-              </w:tabs>
-            </w:pPr>
-          </w:p>
-        </w:tc>
-        <w:tc>
-          <w:tcPr>
-            <w:tcW w:w="2977" w:type="dxa"/>
-          </w:tcPr>
-          <w:p>
-            <w:pPr>
-              <w:tabs>
-                <w:tab w:val="right" w:leader="dot" w:pos="7513"/>
-              </w:tabs>
-            </w:pPr>
-          </w:p>
-        </w:tc>
-        <w:tc>
-          <w:tcPr>
-            <w:tcW w:w="4110" w:type="dxa"/>
-          </w:tcPr>
-          <w:p>
-            <w:pPr>
-              <w:tabs>
-                <w:tab w:val="right" w:leader="dot" w:pos="7513"/>
-              </w:tabs>
-            </w:pPr>
-            <w:r>
-              <w:t>Message : Cette mer n’existe pas !!!</w:t>
-            </w:r>
-          </w:p>
-        </w:tc>
-      </w:tr>
-      <w:tr>
-        <w:trPr>
-          <w:cnfStyle w:val="000000010000" w:firstRow="0" w:lastRow="0" w:firstColumn="0" w:lastColumn="0" w:oddVBand="0" w:evenVBand="0" w:oddHBand="0" w:evenHBand="1" w:firstRowFirstColumn="0" w:firstRowLastColumn="0" w:lastRowFirstColumn="0" w:lastRowLastColumn="0"/>
-        </w:trPr>
-        <w:tc>
-          <w:tcPr>
-            <w:tcW w:w="2547" w:type="dxa"/>
-          </w:tcPr>
-          <w:p>
-            <w:pPr>
-              <w:tabs>
-                <w:tab w:val="right" w:leader="dot" w:pos="7513"/>
-              </w:tabs>
-            </w:pPr>
-            <w:r>
-              <w:t>Réappuyer sur 1</w:t>
-            </w:r>
-          </w:p>
-        </w:tc>
-        <w:tc>
-          <w:tcPr>
-            <w:tcW w:w="2977" w:type="dxa"/>
-          </w:tcPr>
-          <w:p>
-            <w:pPr>
-              <w:tabs>
-                <w:tab w:val="right" w:leader="dot" w:pos="7513"/>
-              </w:tabs>
-            </w:pPr>
-          </w:p>
-        </w:tc>
-        <w:tc>
-          <w:tcPr>
-            <w:tcW w:w="4110" w:type="dxa"/>
-          </w:tcPr>
-          <w:p>
-            <w:pPr>
-              <w:tabs>
-                <w:tab w:val="right" w:leader="dot" w:pos="7513"/>
-              </w:tabs>
-              <w:ind w:right="-101"/>
-            </w:pPr>
-            <w:r>
-              <w:t>Afficher le numéro 1</w:t>
-            </w:r>
-          </w:p>
-        </w:tc>
-      </w:tr>
-      <w:tr>
-        <w:trPr>
-          <w:cnfStyle w:val="000000100000" w:firstRow="0" w:lastRow="0" w:firstColumn="0" w:lastColumn="0" w:oddVBand="0" w:evenVBand="0" w:oddHBand="1" w:evenHBand="0" w:firstRowFirstColumn="0" w:firstRowLastColumn="0" w:lastRowFirstColumn="0" w:lastRowLastColumn="0"/>
-        </w:trPr>
-        <w:tc>
-          <w:tcPr>
-            <w:tcW w:w="2547" w:type="dxa"/>
-          </w:tcPr>
-          <w:p>
-            <w:pPr>
-              <w:tabs>
-                <w:tab w:val="right" w:leader="dot" w:pos="7513"/>
-              </w:tabs>
-            </w:pPr>
-            <w:r>
-              <w:t>Confirmer avec Enter</w:t>
-            </w:r>
-          </w:p>
-        </w:tc>
-        <w:tc>
-          <w:tcPr>
-            <w:tcW w:w="2977" w:type="dxa"/>
-          </w:tcPr>
-          <w:p>
-            <w:pPr>
-              <w:tabs>
-                <w:tab w:val="right" w:leader="dot" w:pos="7513"/>
-              </w:tabs>
-            </w:pPr>
-          </w:p>
-        </w:tc>
-        <w:tc>
-          <w:tcPr>
-            <w:tcW w:w="4110" w:type="dxa"/>
-          </w:tcPr>
-          <w:p>
-            <w:pPr>
-              <w:tabs>
-                <w:tab w:val="right" w:leader="dot" w:pos="7513"/>
-              </w:tabs>
-              <w:ind w:right="-101"/>
             </w:pPr>
             <w:r>
               <w:t>La grille apparaît - 04</w:t>
@@ -5975,6 +5840,7 @@
               </w:tabs>
             </w:pPr>
             <w:r>
+              <w:lastRenderedPageBreak/>
               <w:t>Tiré sur C5</w:t>
             </w:r>
           </w:p>
@@ -7131,9 +6997,22 @@
     </w:p>
     <w:p>
       <w:pPr>
+        <w:pStyle w:val="Help"/>
+      </w:pPr>
+    </w:p>
+    <w:p>
+      <w:pPr>
+        <w:pStyle w:val="Help"/>
+      </w:pPr>
+      <w:bookmarkStart w:id="15" w:name="_GoBack"/>
+      <w:bookmarkEnd w:id="15"/>
+    </w:p>
+    <w:p>
+      <w:pPr>
         <w:pStyle w:val="Titre2"/>
       </w:pPr>
       <w:r>
+        <w:lastRenderedPageBreak/>
         <w:t>Stratégie de tests</w:t>
       </w:r>
     </w:p>
@@ -7493,7 +7372,6 @@
         <w:pStyle w:val="Titre4"/>
       </w:pPr>
       <w:r>
-        <w:lastRenderedPageBreak/>
         <w:t>Test système :</w:t>
       </w:r>
     </w:p>
@@ -7546,11 +7424,11 @@
           <w:tab w:val="num" w:pos="360"/>
         </w:tabs>
       </w:pPr>
-      <w:bookmarkStart w:id="15" w:name="_Toc2333860"/>
+      <w:bookmarkStart w:id="16" w:name="_Toc2333860"/>
       <w:r>
         <w:t>Implémentation</w:t>
       </w:r>
-      <w:bookmarkEnd w:id="15"/>
+      <w:bookmarkEnd w:id="16"/>
     </w:p>
     <w:p>
       <w:pPr>
@@ -7560,10 +7438,10 @@
           <w:iCs/>
         </w:rPr>
       </w:pPr>
-      <w:bookmarkStart w:id="16" w:name="_Toc25553317"/>
-      <w:bookmarkStart w:id="17" w:name="_Toc71691022"/>
-      <w:bookmarkStart w:id="18" w:name="_Ref254352701"/>
-      <w:bookmarkStart w:id="19" w:name="_Toc2333863"/>
+      <w:bookmarkStart w:id="17" w:name="_Toc2333863"/>
+      <w:bookmarkStart w:id="18" w:name="_Toc25553317"/>
+      <w:bookmarkStart w:id="19" w:name="_Toc71691022"/>
+      <w:bookmarkStart w:id="20" w:name="_Ref254352701"/>
       <w:r>
         <w:rPr>
           <w:i w:val="0"/>
@@ -7571,7 +7449,7 @@
         </w:rPr>
         <w:t>Modèle Logique de données</w:t>
       </w:r>
-      <w:bookmarkEnd w:id="19"/>
+      <w:bookmarkEnd w:id="17"/>
     </w:p>
     <w:p>
       <w:pPr>
@@ -7645,7 +7523,7 @@
           <w:iCs/>
         </w:rPr>
       </w:pPr>
-      <w:bookmarkStart w:id="20" w:name="_Toc2333864"/>
+      <w:bookmarkStart w:id="21" w:name="_Toc2333864"/>
       <w:r>
         <w:rPr>
           <w:i w:val="0"/>
@@ -7653,7 +7531,7 @@
         </w:rPr>
         <w:t>Points techniques spécifiques</w:t>
       </w:r>
-      <w:bookmarkEnd w:id="20"/>
+      <w:bookmarkEnd w:id="21"/>
     </w:p>
     <w:p>
       <w:pPr>
@@ -7803,9 +7681,9 @@
         <w:t>Enregistrement des scores</w:t>
       </w:r>
     </w:p>
-    <w:bookmarkEnd w:id="16"/>
-    <w:bookmarkEnd w:id="17"/>
     <w:bookmarkEnd w:id="18"/>
+    <w:bookmarkEnd w:id="19"/>
+    <w:bookmarkEnd w:id="20"/>
     <w:p>
       <w:pPr>
         <w:pStyle w:val="Help"/>
@@ -7863,7 +7741,7 @@
           <w:iCs/>
         </w:rPr>
       </w:pPr>
-      <w:bookmarkStart w:id="21" w:name="_Toc2333868"/>
+      <w:bookmarkStart w:id="22" w:name="_Toc2333868"/>
       <w:r>
         <w:rPr>
           <w:i w:val="0"/>
@@ -7871,7 +7749,7 @@
         </w:rPr>
         <w:t>Livraisons</w:t>
       </w:r>
-      <w:bookmarkEnd w:id="21"/>
+      <w:bookmarkEnd w:id="22"/>
     </w:p>
     <w:p>
       <w:pPr>
@@ -7885,14 +7763,13 @@
       <w:pPr>
         <w:pStyle w:val="Titre1"/>
       </w:pPr>
-      <w:bookmarkStart w:id="22" w:name="_Toc2333869"/>
-      <w:bookmarkStart w:id="23" w:name="_Toc25553321"/>
-      <w:bookmarkStart w:id="24" w:name="_Toc71691025"/>
-      <w:r>
-        <w:lastRenderedPageBreak/>
+      <w:bookmarkStart w:id="23" w:name="_Toc2333869"/>
+      <w:bookmarkStart w:id="24" w:name="_Toc25553321"/>
+      <w:bookmarkStart w:id="25" w:name="_Toc71691025"/>
+      <w:r>
         <w:t>Tests</w:t>
       </w:r>
-      <w:bookmarkEnd w:id="22"/>
+      <w:bookmarkEnd w:id="23"/>
     </w:p>
     <w:p>
       <w:pPr>
@@ -7902,7 +7779,7 @@
           <w:iCs/>
         </w:rPr>
       </w:pPr>
-      <w:bookmarkStart w:id="25" w:name="_Toc2333870"/>
+      <w:bookmarkStart w:id="26" w:name="_Toc2333870"/>
       <w:r>
         <w:rPr>
           <w:i w:val="0"/>
@@ -7917,7 +7794,7 @@
         </w:rPr>
         <w:t>est</w:t>
       </w:r>
-      <w:bookmarkEnd w:id="23"/>
+      <w:bookmarkEnd w:id="24"/>
       <w:r>
         <w:rPr>
           <w:i w:val="0"/>
@@ -7925,8 +7802,8 @@
         </w:rPr>
         <w:t>s effectués</w:t>
       </w:r>
-      <w:bookmarkEnd w:id="24"/>
       <w:bookmarkEnd w:id="25"/>
+      <w:bookmarkEnd w:id="26"/>
     </w:p>
     <w:p>
       <w:pPr>
@@ -8133,9 +8010,9 @@
           <w:iCs/>
         </w:rPr>
       </w:pPr>
-      <w:bookmarkStart w:id="26" w:name="_Toc25553322"/>
-      <w:bookmarkStart w:id="27" w:name="_Toc71691026"/>
-      <w:bookmarkStart w:id="28" w:name="_Toc2333871"/>
+      <w:bookmarkStart w:id="27" w:name="_Toc25553322"/>
+      <w:bookmarkStart w:id="28" w:name="_Toc71691026"/>
+      <w:bookmarkStart w:id="29" w:name="_Toc2333871"/>
       <w:r>
         <w:rPr>
           <w:i w:val="0"/>
@@ -8143,7 +8020,7 @@
         </w:rPr>
         <w:t xml:space="preserve">Erreurs </w:t>
       </w:r>
-      <w:bookmarkEnd w:id="26"/>
+      <w:bookmarkEnd w:id="27"/>
       <w:r>
         <w:rPr>
           <w:i w:val="0"/>
@@ -8151,8 +8028,8 @@
         </w:rPr>
         <w:t>restantes</w:t>
       </w:r>
-      <w:bookmarkEnd w:id="27"/>
       <w:bookmarkEnd w:id="28"/>
+      <w:bookmarkEnd w:id="29"/>
       <w:r>
         <w:rPr>
           <w:i w:val="0"/>
@@ -8165,7 +8042,7 @@
       <w:pPr>
         <w:pStyle w:val="Help"/>
       </w:pPr>
-      <w:bookmarkStart w:id="29" w:name="_Toc25553323"/>
+      <w:bookmarkStart w:id="30" w:name="_Toc25553323"/>
       <w:r>
         <w:t xml:space="preserve">S'il reste encore des </w:t>
       </w:r>
@@ -8201,7 +8078,7 @@
       <w:r>
         <w:t>Conséquences sur l'utilisation du produit</w:t>
       </w:r>
-      <w:bookmarkEnd w:id="29"/>
+      <w:bookmarkEnd w:id="30"/>
     </w:p>
     <w:p>
       <w:pPr>
@@ -8222,18 +8099,18 @@
           <w:tab w:val="num" w:pos="360"/>
         </w:tabs>
       </w:pPr>
-      <w:bookmarkStart w:id="30" w:name="_Toc25553328"/>
-      <w:bookmarkStart w:id="31" w:name="_Toc71703263"/>
-      <w:bookmarkStart w:id="32" w:name="_Toc2333872"/>
+      <w:bookmarkStart w:id="31" w:name="_Toc25553328"/>
+      <w:bookmarkStart w:id="32" w:name="_Toc71703263"/>
+      <w:bookmarkStart w:id="33" w:name="_Toc2333872"/>
       <w:r>
         <w:t>C</w:t>
       </w:r>
-      <w:bookmarkEnd w:id="30"/>
       <w:bookmarkEnd w:id="31"/>
+      <w:bookmarkEnd w:id="32"/>
       <w:r>
         <w:t>onclusions</w:t>
       </w:r>
-      <w:bookmarkEnd w:id="32"/>
+      <w:bookmarkEnd w:id="33"/>
     </w:p>
     <w:p>
       <w:pPr>
@@ -8315,16 +8192,16 @@
           <w:tab w:val="num" w:pos="360"/>
         </w:tabs>
       </w:pPr>
-      <w:bookmarkStart w:id="33" w:name="_Toc71703264"/>
-      <w:bookmarkStart w:id="34" w:name="_Toc2333873"/>
+      <w:bookmarkStart w:id="34" w:name="_Toc71703264"/>
+      <w:bookmarkStart w:id="35" w:name="_Toc2333873"/>
       <w:r>
         <w:t>A</w:t>
       </w:r>
-      <w:bookmarkEnd w:id="33"/>
+      <w:bookmarkEnd w:id="34"/>
       <w:r>
         <w:t>nnexes</w:t>
       </w:r>
-      <w:bookmarkEnd w:id="34"/>
+      <w:bookmarkEnd w:id="35"/>
     </w:p>
     <w:p>
       <w:pPr>
@@ -8334,8 +8211,8 @@
           <w:iCs/>
         </w:rPr>
       </w:pPr>
-      <w:bookmarkStart w:id="35" w:name="_Toc71703265"/>
-      <w:bookmarkStart w:id="36" w:name="_Toc2333874"/>
+      <w:bookmarkStart w:id="36" w:name="_Toc71703265"/>
+      <w:bookmarkStart w:id="37" w:name="_Toc2333874"/>
       <w:r>
         <w:rPr>
           <w:i w:val="0"/>
@@ -8343,8 +8220,8 @@
         </w:rPr>
         <w:t>Sources – Bibliographie</w:t>
       </w:r>
-      <w:bookmarkEnd w:id="35"/>
       <w:bookmarkEnd w:id="36"/>
+      <w:bookmarkEnd w:id="37"/>
     </w:p>
     <w:p>
       <w:pPr>
@@ -8376,9 +8253,9 @@
           <w:iCs/>
         </w:rPr>
       </w:pPr>
-      <w:bookmarkStart w:id="37" w:name="_Toc25553330"/>
-      <w:bookmarkStart w:id="38" w:name="_Toc71703266"/>
-      <w:bookmarkStart w:id="39" w:name="_Toc2333875"/>
+      <w:bookmarkStart w:id="38" w:name="_Toc25553330"/>
+      <w:bookmarkStart w:id="39" w:name="_Toc71703266"/>
+      <w:bookmarkStart w:id="40" w:name="_Toc2333875"/>
       <w:r>
         <w:rPr>
           <w:i w:val="0"/>
@@ -8386,8 +8263,8 @@
         </w:rPr>
         <w:t xml:space="preserve">Journal de bord </w:t>
       </w:r>
-      <w:bookmarkEnd w:id="37"/>
       <w:bookmarkEnd w:id="38"/>
+      <w:bookmarkEnd w:id="39"/>
       <w:r>
         <w:rPr>
           <w:i w:val="0"/>
@@ -8395,7 +8272,7 @@
         </w:rPr>
         <w:t>du projet</w:t>
       </w:r>
-      <w:bookmarkEnd w:id="39"/>
+      <w:bookmarkEnd w:id="40"/>
     </w:p>
     <w:p/>
     <w:tbl>
@@ -8565,7 +8442,6 @@
           </w:tcPr>
           <w:p>
             <w:r>
-              <w:lastRenderedPageBreak/>
               <w:t>28.03.2019</w:t>
             </w:r>
           </w:p>
@@ -8632,8 +8508,6 @@
           <w:szCs w:val="14"/>
         </w:rPr>
       </w:pPr>
-      <w:bookmarkStart w:id="40" w:name="_GoBack"/>
-      <w:bookmarkEnd w:id="40"/>
     </w:p>
     <w:sectPr>
       <w:headerReference w:type="default" r:id="rId11"/>
@@ -8728,7 +8602,7 @@
       <w:rPr>
         <w:noProof/>
       </w:rPr>
-      <w:t>4 avril 2019</w:t>
+      <w:t>7 avril 2019</w:t>
     </w:r>
     <w:r>
       <w:fldChar w:fldCharType="end"/>
@@ -13458,6 +13332,7 @@
     <w:lsdException w:name="Strong" w:qFormat="1"/>
     <w:lsdException w:name="Emphasis" w:qFormat="1"/>
     <w:lsdException w:name="HTML Keyboard" w:semiHidden="1" w:unhideWhenUsed="1"/>
+    <w:lsdException w:name="Normal Table" w:semiHidden="1" w:unhideWhenUsed="1"/>
     <w:lsdException w:name="annotation subject" w:semiHidden="1" w:unhideWhenUsed="1"/>
     <w:lsdException w:name="No List" w:semiHidden="1" w:unhideWhenUsed="1"/>
     <w:lsdException w:name="Outline List 1" w:semiHidden="1" w:unhideWhenUsed="1"/>
@@ -13500,8 +13375,11 @@
     <w:lsdException w:name="Table Contemporary" w:semiHidden="1" w:unhideWhenUsed="1"/>
     <w:lsdException w:name="Table Elegant" w:semiHidden="1" w:unhideWhenUsed="1"/>
     <w:lsdException w:name="Table Professional" w:semiHidden="1" w:unhideWhenUsed="1"/>
+    <w:lsdException w:name="Table Subtle 1" w:semiHidden="1" w:unhideWhenUsed="1"/>
     <w:lsdException w:name="Table Subtle 2" w:semiHidden="1" w:unhideWhenUsed="1"/>
     <w:lsdException w:name="Table Web 1" w:semiHidden="1" w:unhideWhenUsed="1"/>
+    <w:lsdException w:name="Table Web 2" w:semiHidden="1" w:unhideWhenUsed="1"/>
+    <w:lsdException w:name="Table Web 3" w:semiHidden="1" w:unhideWhenUsed="1"/>
     <w:lsdException w:name="Balloon Text" w:semiHidden="1" w:unhideWhenUsed="1"/>
     <w:lsdException w:name="Table Grid" w:uiPriority="39"/>
     <w:lsdException w:name="Table Theme" w:semiHidden="1" w:unhideWhenUsed="1"/>

--- a/doc/Documentation.docx
+++ b/doc/Documentation.docx
@@ -11,7 +11,7 @@
           <w:lang w:val="en-US" w:eastAsia="en-US"/>
         </w:rPr>
         <w:drawing>
-          <wp:anchor distT="0" distB="0" distL="114300" distR="114300" simplePos="0" relativeHeight="251656192" behindDoc="0" locked="0" layoutInCell="0" allowOverlap="1" wp14:anchorId="475DE354" wp14:editId="1BD3986D">
+          <wp:anchor distT="0" distB="0" distL="114300" distR="114300" simplePos="0" relativeHeight="251656192" behindDoc="0" locked="0" layoutInCell="0" allowOverlap="1" wp14:anchorId="737E1F0A" wp14:editId="4879B68C">
             <wp:simplePos x="0" y="0"/>
             <wp:positionH relativeFrom="column">
               <wp:posOffset>-163195</wp:posOffset>
@@ -134,7 +134,7 @@
           <w:lang w:val="en-US" w:eastAsia="en-US"/>
         </w:rPr>
         <w:drawing>
-          <wp:inline distT="0" distB="0" distL="0" distR="0">
+          <wp:inline distT="0" distB="0" distL="0" distR="0" wp14:anchorId="005CF2B4" wp14:editId="08D78EB4">
             <wp:extent cx="5759450" cy="4545965"/>
             <wp:effectExtent l="0" t="0" r="0" b="6985"/>
             <wp:docPr id="7" name="Image 7"/>
@@ -188,7 +188,7 @@
         <mc:AlternateContent>
           <mc:Choice Requires="wps">
             <w:drawing>
-              <wp:anchor distT="0" distB="0" distL="114300" distR="114300" simplePos="0" relativeHeight="251657216" behindDoc="0" locked="0" layoutInCell="1" allowOverlap="1" wp14:anchorId="77E6E388" wp14:editId="1F8B4F16">
+              <wp:anchor distT="0" distB="0" distL="114300" distR="114300" simplePos="0" relativeHeight="251657216" behindDoc="0" locked="0" layoutInCell="1" allowOverlap="1" wp14:anchorId="508A426B" wp14:editId="6322DF79">
                 <wp:simplePos x="0" y="0"/>
                 <wp:positionH relativeFrom="column">
                   <wp:posOffset>1757045</wp:posOffset>
@@ -300,7 +300,7 @@
           </mc:Choice>
           <mc:Fallback>
             <w:pict>
-              <v:shapetype w14:anchorId="77E6E388" id="_x0000_t202" coordsize="21600,21600" o:spt="202" path="m,l,21600r21600,l21600,xe">
+              <v:shapetype w14:anchorId="508A426B" id="_x0000_t202" coordsize="21600,21600" o:spt="202" path="m,l,21600r21600,l21600,xe">
                 <v:stroke joinstyle="miter"/>
                 <v:path gradientshapeok="t" o:connecttype="rect"/>
               </v:shapetype>
@@ -391,13 +391,13 @@
         <mc:AlternateContent>
           <mc:Choice Requires="wps">
             <w:drawing>
-              <wp:anchor distT="0" distB="0" distL="114300" distR="114300" simplePos="0" relativeHeight="251658240" behindDoc="0" locked="0" layoutInCell="1" allowOverlap="1" wp14:anchorId="5ECC49F9" wp14:editId="62D20558">
+              <wp:anchor distT="0" distB="0" distL="114300" distR="114300" simplePos="0" relativeHeight="251658240" behindDoc="0" locked="0" layoutInCell="1" allowOverlap="1" wp14:anchorId="4BE402FE" wp14:editId="0553A28B">
                 <wp:simplePos x="0" y="0"/>
                 <wp:positionH relativeFrom="column">
-                  <wp:posOffset>2404110</wp:posOffset>
+                  <wp:posOffset>2129790</wp:posOffset>
                 </wp:positionH>
                 <wp:positionV relativeFrom="paragraph">
-                  <wp:posOffset>123190</wp:posOffset>
+                  <wp:posOffset>166370</wp:posOffset>
                 </wp:positionV>
                 <wp:extent cx="1514475" cy="680085"/>
                 <wp:effectExtent l="0" t="0" r="0" b="5715"/>
@@ -504,7 +504,7 @@
           </mc:Choice>
           <mc:Fallback>
             <w:pict>
-              <v:shape w14:anchorId="5ECC49F9" id="Zone de texte 1" o:spid="_x0000_s1027" type="#_x0000_t202" style="position:absolute;left:0;text-align:left;margin-left:189.3pt;margin-top:9.7pt;width:119.25pt;height:53.55pt;z-index:251658240;visibility:visible;mso-wrap-style:square;mso-width-percent:0;mso-height-percent:0;mso-wrap-distance-left:9pt;mso-wrap-distance-top:0;mso-wrap-distance-right:9pt;mso-wrap-distance-bottom:0;mso-position-horizontal:absolute;mso-position-horizontal-relative:text;mso-position-vertical:absolute;mso-position-vertical-relative:text;mso-width-percent:0;mso-height-percent:0;mso-width-relative:page;mso-height-relative:page;v-text-anchor:top" o:gfxdata="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" filled="f" stroked="f">
+              <v:shape w14:anchorId="4BE402FE" id="Zone de texte 1" o:spid="_x0000_s1027" type="#_x0000_t202" style="position:absolute;left:0;text-align:left;margin-left:167.7pt;margin-top:13.1pt;width:119.25pt;height:53.55pt;z-index:251658240;visibility:visible;mso-wrap-style:square;mso-width-percent:0;mso-height-percent:0;mso-wrap-distance-left:9pt;mso-wrap-distance-top:0;mso-wrap-distance-right:9pt;mso-wrap-distance-bottom:0;mso-position-horizontal:absolute;mso-position-horizontal-relative:text;mso-position-vertical:absolute;mso-position-vertical-relative:text;mso-width-percent:0;mso-height-percent:0;mso-width-relative:page;mso-height-relative:page;v-text-anchor:top" o:gfxdata="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" filled="f" stroked="f">
                 <v:textbox>
                   <w:txbxContent>
                     <w:p>
@@ -598,10 +598,10 @@
           <w:lang w:val="en-US" w:eastAsia="en-US"/>
         </w:rPr>
         <w:drawing>
-          <wp:anchor distT="0" distB="0" distL="114300" distR="114300" simplePos="0" relativeHeight="251659264" behindDoc="0" locked="0" layoutInCell="0" allowOverlap="1" wp14:anchorId="6FB3C653" wp14:editId="3E65CF64">
+          <wp:anchor distT="0" distB="0" distL="114300" distR="114300" simplePos="0" relativeHeight="251659264" behindDoc="0" locked="0" layoutInCell="0" allowOverlap="1" wp14:anchorId="748F60EC" wp14:editId="3B8620F1">
             <wp:simplePos x="0" y="0"/>
             <wp:positionH relativeFrom="column">
-              <wp:posOffset>2652493</wp:posOffset>
+              <wp:posOffset>2370455</wp:posOffset>
             </wp:positionH>
             <wp:positionV relativeFrom="paragraph">
               <wp:posOffset>66675</wp:posOffset>
@@ -664,14 +664,6 @@
     <w:p/>
     <w:p/>
     <w:p/>
-    <w:p/>
-    <w:p>
-      <w:pPr>
-        <w:tabs>
-          <w:tab w:val="left" w:pos="1530"/>
-        </w:tabs>
-      </w:pPr>
-    </w:p>
     <w:p>
       <w:r>
         <w:rPr>
@@ -685,7 +677,9 @@
         <w:pStyle w:val="TM1"/>
         <w:rPr>
           <w:rFonts w:eastAsiaTheme="minorEastAsia" w:cstheme="minorBidi"/>
-          <w:szCs w:val="24"/>
+          <w:sz w:val="22"/>
+          <w:szCs w:val="22"/>
+          <w:lang w:eastAsia="fr-CH"/>
         </w:rPr>
       </w:pPr>
       <w:r>
@@ -703,7 +697,7 @@
       <w:r>
         <w:fldChar w:fldCharType="separate"/>
       </w:r>
-      <w:hyperlink w:anchor="_Toc2333847" w:history="1">
+      <w:hyperlink w:anchor="_Toc5571936" w:history="1">
         <w:r>
           <w:rPr>
             <w:rStyle w:val="Lienhypertexte"/>
@@ -713,7 +707,9 @@
         <w:r>
           <w:rPr>
             <w:rFonts w:eastAsiaTheme="minorEastAsia" w:cstheme="minorBidi"/>
-            <w:szCs w:val="24"/>
+            <w:sz w:val="22"/>
+            <w:szCs w:val="22"/>
+            <w:lang w:eastAsia="fr-CH"/>
           </w:rPr>
           <w:tab/>
         </w:r>
@@ -739,7 +735,7 @@
           <w:rPr>
             <w:webHidden/>
           </w:rPr>
-          <w:instrText xml:space="preserve"> PAGEREF _Toc2333847 \h </w:instrText>
+          <w:instrText xml:space="preserve"> PAGEREF _Toc5571936 \h </w:instrText>
         </w:r>
         <w:r>
           <w:rPr>
@@ -776,10 +772,12 @@
         <w:rPr>
           <w:rFonts w:eastAsiaTheme="minorEastAsia" w:cstheme="minorBidi"/>
           <w:noProof/>
-          <w:szCs w:val="24"/>
-        </w:rPr>
-      </w:pPr>
-      <w:hyperlink w:anchor="_Toc2333848" w:history="1">
+          <w:sz w:val="22"/>
+          <w:szCs w:val="22"/>
+          <w:lang w:eastAsia="fr-CH"/>
+        </w:rPr>
+      </w:pPr>
+      <w:hyperlink w:anchor="_Toc5571937" w:history="1">
         <w:r>
           <w:rPr>
             <w:rStyle w:val="Lienhypertexte"/>
@@ -792,7 +790,9 @@
           <w:rPr>
             <w:rFonts w:eastAsiaTheme="minorEastAsia" w:cstheme="minorBidi"/>
             <w:noProof/>
-            <w:szCs w:val="24"/>
+            <w:sz w:val="22"/>
+            <w:szCs w:val="22"/>
+            <w:lang w:eastAsia="fr-CH"/>
           </w:rPr>
           <w:tab/>
         </w:r>
@@ -823,7 +823,7 @@
             <w:noProof/>
             <w:webHidden/>
           </w:rPr>
-          <w:instrText xml:space="preserve"> PAGEREF _Toc2333848 \h </w:instrText>
+          <w:instrText xml:space="preserve"> PAGEREF _Toc5571937 \h </w:instrText>
         </w:r>
         <w:r>
           <w:rPr>
@@ -864,10 +864,12 @@
         <w:rPr>
           <w:rFonts w:eastAsiaTheme="minorEastAsia" w:cstheme="minorBidi"/>
           <w:noProof/>
-          <w:szCs w:val="24"/>
-        </w:rPr>
-      </w:pPr>
-      <w:hyperlink w:anchor="_Toc2333849" w:history="1">
+          <w:sz w:val="22"/>
+          <w:szCs w:val="22"/>
+          <w:lang w:eastAsia="fr-CH"/>
+        </w:rPr>
+      </w:pPr>
+      <w:hyperlink w:anchor="_Toc5571938" w:history="1">
         <w:r>
           <w:rPr>
             <w:rStyle w:val="Lienhypertexte"/>
@@ -880,7 +882,9 @@
           <w:rPr>
             <w:rFonts w:eastAsiaTheme="minorEastAsia" w:cstheme="minorBidi"/>
             <w:noProof/>
-            <w:szCs w:val="24"/>
+            <w:sz w:val="22"/>
+            <w:szCs w:val="22"/>
+            <w:lang w:eastAsia="fr-CH"/>
           </w:rPr>
           <w:tab/>
         </w:r>
@@ -911,7 +915,7 @@
             <w:noProof/>
             <w:webHidden/>
           </w:rPr>
-          <w:instrText xml:space="preserve"> PAGEREF _Toc2333849 \h </w:instrText>
+          <w:instrText xml:space="preserve"> PAGEREF _Toc5571938 \h </w:instrText>
         </w:r>
         <w:r>
           <w:rPr>
@@ -952,10 +956,12 @@
         <w:rPr>
           <w:rFonts w:eastAsiaTheme="minorEastAsia" w:cstheme="minorBidi"/>
           <w:noProof/>
-          <w:szCs w:val="24"/>
-        </w:rPr>
-      </w:pPr>
-      <w:hyperlink w:anchor="_Toc2333850" w:history="1">
+          <w:sz w:val="22"/>
+          <w:szCs w:val="22"/>
+          <w:lang w:eastAsia="fr-CH"/>
+        </w:rPr>
+      </w:pPr>
+      <w:hyperlink w:anchor="_Toc5571939" w:history="1">
         <w:r>
           <w:rPr>
             <w:rStyle w:val="Lienhypertexte"/>
@@ -968,7 +974,9 @@
           <w:rPr>
             <w:rFonts w:eastAsiaTheme="minorEastAsia" w:cstheme="minorBidi"/>
             <w:noProof/>
-            <w:szCs w:val="24"/>
+            <w:sz w:val="22"/>
+            <w:szCs w:val="22"/>
+            <w:lang w:eastAsia="fr-CH"/>
           </w:rPr>
           <w:tab/>
         </w:r>
@@ -999,7 +1007,7 @@
             <w:noProof/>
             <w:webHidden/>
           </w:rPr>
-          <w:instrText xml:space="preserve"> PAGEREF _Toc2333850 \h </w:instrText>
+          <w:instrText xml:space="preserve"> PAGEREF _Toc5571939 \h </w:instrText>
         </w:r>
         <w:r>
           <w:rPr>
@@ -1040,10 +1048,12 @@
         <w:rPr>
           <w:rFonts w:eastAsiaTheme="minorEastAsia" w:cstheme="minorBidi"/>
           <w:noProof/>
-          <w:szCs w:val="24"/>
-        </w:rPr>
-      </w:pPr>
-      <w:hyperlink w:anchor="_Toc2333851" w:history="1">
+          <w:sz w:val="22"/>
+          <w:szCs w:val="22"/>
+          <w:lang w:eastAsia="fr-CH"/>
+        </w:rPr>
+      </w:pPr>
+      <w:hyperlink w:anchor="_Toc5571940" w:history="1">
         <w:r>
           <w:rPr>
             <w:rStyle w:val="Lienhypertexte"/>
@@ -1056,7 +1066,9 @@
           <w:rPr>
             <w:rFonts w:eastAsiaTheme="minorEastAsia" w:cstheme="minorBidi"/>
             <w:noProof/>
-            <w:szCs w:val="24"/>
+            <w:sz w:val="22"/>
+            <w:szCs w:val="22"/>
+            <w:lang w:eastAsia="fr-CH"/>
           </w:rPr>
           <w:tab/>
         </w:r>
@@ -1087,7 +1099,7 @@
             <w:noProof/>
             <w:webHidden/>
           </w:rPr>
-          <w:instrText xml:space="preserve"> PAGEREF _Toc2333851 \h </w:instrText>
+          <w:instrText xml:space="preserve"> PAGEREF _Toc5571940 \h </w:instrText>
         </w:r>
         <w:r>
           <w:rPr>
@@ -1107,7 +1119,7 @@
             <w:noProof/>
             <w:webHidden/>
           </w:rPr>
-          <w:t>3</w:t>
+          <w:t>4</w:t>
         </w:r>
         <w:r>
           <w:rPr>
@@ -1123,10 +1135,12 @@
         <w:pStyle w:val="TM1"/>
         <w:rPr>
           <w:rFonts w:eastAsiaTheme="minorEastAsia" w:cstheme="minorBidi"/>
-          <w:szCs w:val="24"/>
-        </w:rPr>
-      </w:pPr>
-      <w:hyperlink w:anchor="_Toc2333852" w:history="1">
+          <w:sz w:val="22"/>
+          <w:szCs w:val="22"/>
+          <w:lang w:eastAsia="fr-CH"/>
+        </w:rPr>
+      </w:pPr>
+      <w:hyperlink w:anchor="_Toc5571941" w:history="1">
         <w:r>
           <w:rPr>
             <w:rStyle w:val="Lienhypertexte"/>
@@ -1136,7 +1150,9 @@
         <w:r>
           <w:rPr>
             <w:rFonts w:eastAsiaTheme="minorEastAsia" w:cstheme="minorBidi"/>
-            <w:szCs w:val="24"/>
+            <w:sz w:val="22"/>
+            <w:szCs w:val="22"/>
+            <w:lang w:eastAsia="fr-CH"/>
           </w:rPr>
           <w:tab/>
         </w:r>
@@ -1162,7 +1178,7 @@
           <w:rPr>
             <w:webHidden/>
           </w:rPr>
-          <w:instrText xml:space="preserve"> PAGEREF _Toc2333852 \h </w:instrText>
+          <w:instrText xml:space="preserve"> PAGEREF _Toc5571941 \h </w:instrText>
         </w:r>
         <w:r>
           <w:rPr>
@@ -1179,7 +1195,7 @@
           <w:rPr>
             <w:webHidden/>
           </w:rPr>
-          <w:t>3</w:t>
+          <w:t>4</w:t>
         </w:r>
         <w:r>
           <w:rPr>
@@ -1199,14 +1215,15 @@
         <w:rPr>
           <w:rFonts w:eastAsiaTheme="minorEastAsia" w:cstheme="minorBidi"/>
           <w:noProof/>
-          <w:szCs w:val="24"/>
-        </w:rPr>
-      </w:pPr>
-      <w:hyperlink w:anchor="_Toc2333853" w:history="1">
+          <w:sz w:val="22"/>
+          <w:szCs w:val="22"/>
+          <w:lang w:eastAsia="fr-CH"/>
+        </w:rPr>
+      </w:pPr>
+      <w:hyperlink w:anchor="_Toc5571942" w:history="1">
         <w:r>
           <w:rPr>
             <w:rStyle w:val="Lienhypertexte"/>
-            <w:iCs/>
             <w:noProof/>
           </w:rPr>
           <w:t>2.1</w:t>
@@ -1215,17 +1232,18 @@
           <w:rPr>
             <w:rFonts w:eastAsiaTheme="minorEastAsia" w:cstheme="minorBidi"/>
             <w:noProof/>
-            <w:szCs w:val="24"/>
+            <w:sz w:val="22"/>
+            <w:szCs w:val="22"/>
+            <w:lang w:eastAsia="fr-CH"/>
           </w:rPr>
           <w:tab/>
         </w:r>
         <w:r>
           <w:rPr>
             <w:rStyle w:val="Lienhypertexte"/>
-            <w:iCs/>
-            <w:noProof/>
-          </w:rPr>
-          <w:t>Use cases et scénarios</w:t>
+            <w:noProof/>
+          </w:rPr>
+          <w:t>User Cases and Scénarios</w:t>
         </w:r>
         <w:r>
           <w:rPr>
@@ -1246,7 +1264,7 @@
             <w:noProof/>
             <w:webHidden/>
           </w:rPr>
-          <w:instrText xml:space="preserve"> PAGEREF _Toc2333853 \h </w:instrText>
+          <w:instrText xml:space="preserve"> PAGEREF _Toc5571942 \h </w:instrText>
         </w:r>
         <w:r>
           <w:rPr>
@@ -1263,12 +1281,10 @@
         </w:r>
         <w:r>
           <w:rPr>
-            <w:b/>
-            <w:bCs/>
-            <w:noProof/>
-            <w:webHidden/>
-          </w:rPr>
-          <w:t>Erreur ! Signet non défini.</w:t>
+            <w:noProof/>
+            <w:webHidden/>
+          </w:rPr>
+          <w:t>4</w:t>
         </w:r>
         <w:r>
           <w:rPr>
@@ -1289,15 +1305,16 @@
         <w:rPr>
           <w:rFonts w:eastAsiaTheme="minorEastAsia" w:cstheme="minorBidi"/>
           <w:noProof/>
-          <w:szCs w:val="24"/>
-        </w:rPr>
-      </w:pPr>
-      <w:hyperlink w:anchor="_Toc2333854" w:history="1">
+          <w:sz w:val="22"/>
+          <w:szCs w:val="22"/>
+          <w:lang w:eastAsia="fr-CH"/>
+        </w:rPr>
+      </w:pPr>
+      <w:hyperlink w:anchor="_Toc5571943" w:history="1">
         <w:r>
           <w:rPr>
             <w:rStyle w:val="Lienhypertexte"/>
             <w:noProof/>
-            <w:lang w:val="en"/>
           </w:rPr>
           <w:t>2.1.1</w:t>
         </w:r>
@@ -1305,7 +1322,9 @@
           <w:rPr>
             <w:rFonts w:eastAsiaTheme="minorEastAsia" w:cstheme="minorBidi"/>
             <w:noProof/>
-            <w:szCs w:val="24"/>
+            <w:sz w:val="22"/>
+            <w:szCs w:val="22"/>
+            <w:lang w:eastAsia="fr-CH"/>
           </w:rPr>
           <w:tab/>
         </w:r>
@@ -1313,9 +1332,8 @@
           <w:rPr>
             <w:rStyle w:val="Lienhypertexte"/>
             <w:noProof/>
-            <w:lang w:val="en"/>
-          </w:rPr>
-          <w:t>(Use case 1)</w:t>
+          </w:rPr>
+          <w:t>Se connecter</w:t>
         </w:r>
         <w:r>
           <w:rPr>
@@ -1336,7 +1354,7 @@
             <w:noProof/>
             <w:webHidden/>
           </w:rPr>
-          <w:instrText xml:space="preserve"> PAGEREF _Toc2333854 \h </w:instrText>
+          <w:instrText xml:space="preserve"> PAGEREF _Toc5571943 \h </w:instrText>
         </w:r>
         <w:r>
           <w:rPr>
@@ -1353,12 +1371,10 @@
         </w:r>
         <w:r>
           <w:rPr>
-            <w:b/>
-            <w:bCs/>
-            <w:noProof/>
-            <w:webHidden/>
-          </w:rPr>
-          <w:t>Erreur ! Signet non défini.</w:t>
+            <w:noProof/>
+            <w:webHidden/>
+          </w:rPr>
+          <w:t>4</w:t>
         </w:r>
         <w:r>
           <w:rPr>
@@ -1379,15 +1395,16 @@
         <w:rPr>
           <w:rFonts w:eastAsiaTheme="minorEastAsia" w:cstheme="minorBidi"/>
           <w:noProof/>
-          <w:szCs w:val="24"/>
-        </w:rPr>
-      </w:pPr>
-      <w:hyperlink w:anchor="_Toc2333855" w:history="1">
+          <w:sz w:val="22"/>
+          <w:szCs w:val="22"/>
+          <w:lang w:eastAsia="fr-CH"/>
+        </w:rPr>
+      </w:pPr>
+      <w:hyperlink w:anchor="_Toc5571944" w:history="1">
         <w:r>
           <w:rPr>
             <w:rStyle w:val="Lienhypertexte"/>
             <w:noProof/>
-            <w:lang w:val="en"/>
           </w:rPr>
           <w:t>2.1.2</w:t>
         </w:r>
@@ -1395,7 +1412,9 @@
           <w:rPr>
             <w:rFonts w:eastAsiaTheme="minorEastAsia" w:cstheme="minorBidi"/>
             <w:noProof/>
-            <w:szCs w:val="24"/>
+            <w:sz w:val="22"/>
+            <w:szCs w:val="22"/>
+            <w:lang w:eastAsia="fr-CH"/>
           </w:rPr>
           <w:tab/>
         </w:r>
@@ -1403,9 +1422,8 @@
           <w:rPr>
             <w:rStyle w:val="Lienhypertexte"/>
             <w:noProof/>
-            <w:lang w:val="en"/>
-          </w:rPr>
-          <w:t>(Use case 2)</w:t>
+          </w:rPr>
+          <w:t>Apprendre à jouer contre l’ordinateur</w:t>
         </w:r>
         <w:r>
           <w:rPr>
@@ -1426,7 +1444,7 @@
             <w:noProof/>
             <w:webHidden/>
           </w:rPr>
-          <w:instrText xml:space="preserve"> PAGEREF _Toc2333855 \h </w:instrText>
+          <w:instrText xml:space="preserve"> PAGEREF _Toc5571944 \h </w:instrText>
         </w:r>
         <w:r>
           <w:rPr>
@@ -1443,12 +1461,10 @@
         </w:r>
         <w:r>
           <w:rPr>
-            <w:b/>
-            <w:bCs/>
-            <w:noProof/>
-            <w:webHidden/>
-          </w:rPr>
-          <w:t>Erreur ! Signet non défini.</w:t>
+            <w:noProof/>
+            <w:webHidden/>
+          </w:rPr>
+          <w:t>5</w:t>
         </w:r>
         <w:r>
           <w:rPr>
@@ -1469,15 +1485,16 @@
         <w:rPr>
           <w:rFonts w:eastAsiaTheme="minorEastAsia" w:cstheme="minorBidi"/>
           <w:noProof/>
-          <w:szCs w:val="24"/>
-        </w:rPr>
-      </w:pPr>
-      <w:hyperlink w:anchor="_Toc2333856" w:history="1">
+          <w:sz w:val="22"/>
+          <w:szCs w:val="22"/>
+          <w:lang w:eastAsia="fr-CH"/>
+        </w:rPr>
+      </w:pPr>
+      <w:hyperlink w:anchor="_Toc5571945" w:history="1">
         <w:r>
           <w:rPr>
             <w:rStyle w:val="Lienhypertexte"/>
             <w:noProof/>
-            <w:lang w:val="en"/>
           </w:rPr>
           <w:t>2.1.3</w:t>
         </w:r>
@@ -1485,7 +1502,9 @@
           <w:rPr>
             <w:rFonts w:eastAsiaTheme="minorEastAsia" w:cstheme="minorBidi"/>
             <w:noProof/>
-            <w:szCs w:val="24"/>
+            <w:sz w:val="22"/>
+            <w:szCs w:val="22"/>
+            <w:lang w:eastAsia="fr-CH"/>
           </w:rPr>
           <w:tab/>
         </w:r>
@@ -1493,9 +1512,8 @@
           <w:rPr>
             <w:rStyle w:val="Lienhypertexte"/>
             <w:noProof/>
-            <w:lang w:val="en"/>
-          </w:rPr>
-          <w:t>(Use case …)</w:t>
+          </w:rPr>
+          <w:t>Placer des bateaux</w:t>
         </w:r>
         <w:r>
           <w:rPr>
@@ -1516,7 +1534,7 @@
             <w:noProof/>
             <w:webHidden/>
           </w:rPr>
-          <w:instrText xml:space="preserve"> PAGEREF _Toc2333856 \h </w:instrText>
+          <w:instrText xml:space="preserve"> PAGEREF _Toc5571945 \h </w:instrText>
         </w:r>
         <w:r>
           <w:rPr>
@@ -1533,12 +1551,262 @@
         </w:r>
         <w:r>
           <w:rPr>
-            <w:b/>
-            <w:bCs/>
-            <w:noProof/>
-            <w:webHidden/>
-          </w:rPr>
-          <w:t>Erreur ! Signet non défini.</w:t>
+            <w:noProof/>
+            <w:webHidden/>
+          </w:rPr>
+          <w:t>5</w:t>
+        </w:r>
+        <w:r>
+          <w:rPr>
+            <w:noProof/>
+            <w:webHidden/>
+          </w:rPr>
+          <w:fldChar w:fldCharType="end"/>
+        </w:r>
+      </w:hyperlink>
+    </w:p>
+    <w:p>
+      <w:pPr>
+        <w:pStyle w:val="TM3"/>
+        <w:tabs>
+          <w:tab w:val="left" w:pos="1200"/>
+          <w:tab w:val="right" w:leader="dot" w:pos="9060"/>
+        </w:tabs>
+        <w:rPr>
+          <w:rFonts w:eastAsiaTheme="minorEastAsia" w:cstheme="minorBidi"/>
+          <w:noProof/>
+          <w:sz w:val="22"/>
+          <w:szCs w:val="22"/>
+          <w:lang w:eastAsia="fr-CH"/>
+        </w:rPr>
+      </w:pPr>
+      <w:hyperlink w:anchor="_Toc5571946" w:history="1">
+        <w:r>
+          <w:rPr>
+            <w:rStyle w:val="Lienhypertexte"/>
+            <w:noProof/>
+          </w:rPr>
+          <w:t>2.1.4</w:t>
+        </w:r>
+        <w:r>
+          <w:rPr>
+            <w:rFonts w:eastAsiaTheme="minorEastAsia" w:cstheme="minorBidi"/>
+            <w:noProof/>
+            <w:sz w:val="22"/>
+            <w:szCs w:val="22"/>
+            <w:lang w:eastAsia="fr-CH"/>
+          </w:rPr>
+          <w:tab/>
+        </w:r>
+        <w:r>
+          <w:rPr>
+            <w:rStyle w:val="Lienhypertexte"/>
+            <w:noProof/>
+          </w:rPr>
+          <w:t>Commencer à jouer contre l’ordinateur</w:t>
+        </w:r>
+        <w:r>
+          <w:rPr>
+            <w:noProof/>
+            <w:webHidden/>
+          </w:rPr>
+          <w:tab/>
+        </w:r>
+        <w:r>
+          <w:rPr>
+            <w:noProof/>
+            <w:webHidden/>
+          </w:rPr>
+          <w:fldChar w:fldCharType="begin"/>
+        </w:r>
+        <w:r>
+          <w:rPr>
+            <w:noProof/>
+            <w:webHidden/>
+          </w:rPr>
+          <w:instrText xml:space="preserve"> PAGEREF _Toc5571946 \h </w:instrText>
+        </w:r>
+        <w:r>
+          <w:rPr>
+            <w:noProof/>
+            <w:webHidden/>
+          </w:rPr>
+        </w:r>
+        <w:r>
+          <w:rPr>
+            <w:noProof/>
+            <w:webHidden/>
+          </w:rPr>
+          <w:fldChar w:fldCharType="separate"/>
+        </w:r>
+        <w:r>
+          <w:rPr>
+            <w:noProof/>
+            <w:webHidden/>
+          </w:rPr>
+          <w:t>5</w:t>
+        </w:r>
+        <w:r>
+          <w:rPr>
+            <w:noProof/>
+            <w:webHidden/>
+          </w:rPr>
+          <w:fldChar w:fldCharType="end"/>
+        </w:r>
+      </w:hyperlink>
+    </w:p>
+    <w:p>
+      <w:pPr>
+        <w:pStyle w:val="TM3"/>
+        <w:tabs>
+          <w:tab w:val="left" w:pos="1200"/>
+          <w:tab w:val="right" w:leader="dot" w:pos="9060"/>
+        </w:tabs>
+        <w:rPr>
+          <w:rFonts w:eastAsiaTheme="minorEastAsia" w:cstheme="minorBidi"/>
+          <w:noProof/>
+          <w:sz w:val="22"/>
+          <w:szCs w:val="22"/>
+          <w:lang w:eastAsia="fr-CH"/>
+        </w:rPr>
+      </w:pPr>
+      <w:hyperlink w:anchor="_Toc5571947" w:history="1">
+        <w:r>
+          <w:rPr>
+            <w:rStyle w:val="Lienhypertexte"/>
+            <w:noProof/>
+          </w:rPr>
+          <w:t>2.1.5</w:t>
+        </w:r>
+        <w:r>
+          <w:rPr>
+            <w:rFonts w:eastAsiaTheme="minorEastAsia" w:cstheme="minorBidi"/>
+            <w:noProof/>
+            <w:sz w:val="22"/>
+            <w:szCs w:val="22"/>
+            <w:lang w:eastAsia="fr-CH"/>
+          </w:rPr>
+          <w:tab/>
+        </w:r>
+        <w:r>
+          <w:rPr>
+            <w:rStyle w:val="Lienhypertexte"/>
+            <w:noProof/>
+          </w:rPr>
+          <w:t>Afficher les scores et résultats du joueur</w:t>
+        </w:r>
+        <w:r>
+          <w:rPr>
+            <w:noProof/>
+            <w:webHidden/>
+          </w:rPr>
+          <w:tab/>
+        </w:r>
+        <w:r>
+          <w:rPr>
+            <w:noProof/>
+            <w:webHidden/>
+          </w:rPr>
+          <w:fldChar w:fldCharType="begin"/>
+        </w:r>
+        <w:r>
+          <w:rPr>
+            <w:noProof/>
+            <w:webHidden/>
+          </w:rPr>
+          <w:instrText xml:space="preserve"> PAGEREF _Toc5571947 \h </w:instrText>
+        </w:r>
+        <w:r>
+          <w:rPr>
+            <w:noProof/>
+            <w:webHidden/>
+          </w:rPr>
+        </w:r>
+        <w:r>
+          <w:rPr>
+            <w:noProof/>
+            <w:webHidden/>
+          </w:rPr>
+          <w:fldChar w:fldCharType="separate"/>
+        </w:r>
+        <w:r>
+          <w:rPr>
+            <w:noProof/>
+            <w:webHidden/>
+          </w:rPr>
+          <w:t>6</w:t>
+        </w:r>
+        <w:r>
+          <w:rPr>
+            <w:noProof/>
+            <w:webHidden/>
+          </w:rPr>
+          <w:fldChar w:fldCharType="end"/>
+        </w:r>
+      </w:hyperlink>
+    </w:p>
+    <w:p>
+      <w:pPr>
+        <w:pStyle w:val="TM2"/>
+        <w:tabs>
+          <w:tab w:val="right" w:leader="dot" w:pos="9060"/>
+        </w:tabs>
+        <w:rPr>
+          <w:rFonts w:eastAsiaTheme="minorEastAsia" w:cstheme="minorBidi"/>
+          <w:noProof/>
+          <w:sz w:val="22"/>
+          <w:szCs w:val="22"/>
+          <w:lang w:eastAsia="fr-CH"/>
+        </w:rPr>
+      </w:pPr>
+      <w:hyperlink w:anchor="_Toc5571948" w:history="1">
+        <w:r>
+          <w:rPr>
+            <w:rStyle w:val="Lienhypertexte"/>
+            <w:noProof/>
+          </w:rPr>
+          <w:t>Stratégie de tests</w:t>
+        </w:r>
+        <w:r>
+          <w:rPr>
+            <w:noProof/>
+            <w:webHidden/>
+          </w:rPr>
+          <w:tab/>
+        </w:r>
+        <w:r>
+          <w:rPr>
+            <w:noProof/>
+            <w:webHidden/>
+          </w:rPr>
+          <w:fldChar w:fldCharType="begin"/>
+        </w:r>
+        <w:r>
+          <w:rPr>
+            <w:noProof/>
+            <w:webHidden/>
+          </w:rPr>
+          <w:instrText xml:space="preserve"> PAGEREF _Toc5571948 \h </w:instrText>
+        </w:r>
+        <w:r>
+          <w:rPr>
+            <w:noProof/>
+            <w:webHidden/>
+          </w:rPr>
+        </w:r>
+        <w:r>
+          <w:rPr>
+            <w:noProof/>
+            <w:webHidden/>
+          </w:rPr>
+          <w:fldChar w:fldCharType="separate"/>
+        </w:r>
+        <w:r>
+          <w:rPr>
+            <w:noProof/>
+            <w:webHidden/>
+          </w:rPr>
+          <w:t>6</w:t>
         </w:r>
         <w:r>
           <w:rPr>
@@ -1559,33 +1827,35 @@
         <w:rPr>
           <w:rFonts w:eastAsiaTheme="minorEastAsia" w:cstheme="minorBidi"/>
           <w:noProof/>
-          <w:szCs w:val="24"/>
-        </w:rPr>
-      </w:pPr>
-      <w:hyperlink w:anchor="_Toc2333857" w:history="1">
+          <w:sz w:val="22"/>
+          <w:szCs w:val="22"/>
+          <w:lang w:eastAsia="fr-CH"/>
+        </w:rPr>
+      </w:pPr>
+      <w:hyperlink w:anchor="_Toc5571949" w:history="1">
         <w:r>
           <w:rPr>
             <w:rStyle w:val="Lienhypertexte"/>
-            <w:iCs/>
-            <w:noProof/>
-          </w:rPr>
-          <w:t>2.2</w:t>
+            <w:noProof/>
+          </w:rPr>
+          <w:t>1.</w:t>
         </w:r>
         <w:r>
           <w:rPr>
             <w:rFonts w:eastAsiaTheme="minorEastAsia" w:cstheme="minorBidi"/>
             <w:noProof/>
-            <w:szCs w:val="24"/>
+            <w:sz w:val="22"/>
+            <w:szCs w:val="22"/>
+            <w:lang w:eastAsia="fr-CH"/>
           </w:rPr>
           <w:tab/>
         </w:r>
         <w:r>
           <w:rPr>
             <w:rStyle w:val="Lienhypertexte"/>
-            <w:iCs/>
-            <w:noProof/>
-          </w:rPr>
-          <w:t>Modèle Conceptuel de Données</w:t>
+            <w:noProof/>
+          </w:rPr>
+          <w:t>Le matériel et logiciel tiers.</w:t>
         </w:r>
         <w:r>
           <w:rPr>
@@ -1606,7 +1876,7 @@
             <w:noProof/>
             <w:webHidden/>
           </w:rPr>
-          <w:instrText xml:space="preserve"> PAGEREF _Toc2333857 \h </w:instrText>
+          <w:instrText xml:space="preserve"> PAGEREF _Toc5571949 \h </w:instrText>
         </w:r>
         <w:r>
           <w:rPr>
@@ -1626,7 +1896,7 @@
             <w:noProof/>
             <w:webHidden/>
           </w:rPr>
-          <w:t>3</w:t>
+          <w:t>7</w:t>
         </w:r>
         <w:r>
           <w:rPr>
@@ -1647,33 +1917,35 @@
         <w:rPr>
           <w:rFonts w:eastAsiaTheme="minorEastAsia" w:cstheme="minorBidi"/>
           <w:noProof/>
-          <w:szCs w:val="24"/>
-        </w:rPr>
-      </w:pPr>
-      <w:hyperlink w:anchor="_Toc2333858" w:history="1">
+          <w:sz w:val="22"/>
+          <w:szCs w:val="22"/>
+          <w:lang w:eastAsia="fr-CH"/>
+        </w:rPr>
+      </w:pPr>
+      <w:hyperlink w:anchor="_Toc5571950" w:history="1">
         <w:r>
           <w:rPr>
             <w:rStyle w:val="Lienhypertexte"/>
-            <w:iCs/>
-            <w:noProof/>
-          </w:rPr>
-          <w:t>2.3</w:t>
+            <w:noProof/>
+          </w:rPr>
+          <w:t>2.</w:t>
         </w:r>
         <w:r>
           <w:rPr>
             <w:rFonts w:eastAsiaTheme="minorEastAsia" w:cstheme="minorBidi"/>
             <w:noProof/>
-            <w:szCs w:val="24"/>
+            <w:sz w:val="22"/>
+            <w:szCs w:val="22"/>
+            <w:lang w:eastAsia="fr-CH"/>
           </w:rPr>
           <w:tab/>
         </w:r>
         <w:r>
           <w:rPr>
             <w:rStyle w:val="Lienhypertexte"/>
-            <w:iCs/>
-            <w:noProof/>
-          </w:rPr>
-          <w:t>Stratégie de test</w:t>
+            <w:noProof/>
+          </w:rPr>
+          <w:t>Les données.</w:t>
         </w:r>
         <w:r>
           <w:rPr>
@@ -1694,7 +1966,7 @@
             <w:noProof/>
             <w:webHidden/>
           </w:rPr>
-          <w:instrText xml:space="preserve"> PAGEREF _Toc2333858 \h </w:instrText>
+          <w:instrText xml:space="preserve"> PAGEREF _Toc5571950 \h </w:instrText>
         </w:r>
         <w:r>
           <w:rPr>
@@ -1714,7 +1986,7 @@
             <w:noProof/>
             <w:webHidden/>
           </w:rPr>
-          <w:t>3</w:t>
+          <w:t>7</w:t>
         </w:r>
         <w:r>
           <w:rPr>
@@ -1735,33 +2007,35 @@
         <w:rPr>
           <w:rFonts w:eastAsiaTheme="minorEastAsia" w:cstheme="minorBidi"/>
           <w:noProof/>
-          <w:szCs w:val="24"/>
-        </w:rPr>
-      </w:pPr>
-      <w:hyperlink w:anchor="_Toc2333859" w:history="1">
+          <w:sz w:val="22"/>
+          <w:szCs w:val="22"/>
+          <w:lang w:eastAsia="fr-CH"/>
+        </w:rPr>
+      </w:pPr>
+      <w:hyperlink w:anchor="_Toc5571951" w:history="1">
         <w:r>
           <w:rPr>
             <w:rStyle w:val="Lienhypertexte"/>
-            <w:iCs/>
-            <w:noProof/>
-          </w:rPr>
-          <w:t>2.4</w:t>
+            <w:noProof/>
+          </w:rPr>
+          <w:t>3.</w:t>
         </w:r>
         <w:r>
           <w:rPr>
             <w:rFonts w:eastAsiaTheme="minorEastAsia" w:cstheme="minorBidi"/>
             <w:noProof/>
-            <w:szCs w:val="24"/>
+            <w:sz w:val="22"/>
+            <w:szCs w:val="22"/>
+            <w:lang w:eastAsia="fr-CH"/>
           </w:rPr>
           <w:tab/>
         </w:r>
         <w:r>
           <w:rPr>
             <w:rStyle w:val="Lienhypertexte"/>
-            <w:iCs/>
-            <w:noProof/>
-          </w:rPr>
-          <w:t>Budget</w:t>
+            <w:noProof/>
+          </w:rPr>
+          <w:t>Les personnes</w:t>
         </w:r>
         <w:r>
           <w:rPr>
@@ -1782,7 +2056,7 @@
             <w:noProof/>
             <w:webHidden/>
           </w:rPr>
-          <w:instrText xml:space="preserve"> PAGEREF _Toc2333859 \h </w:instrText>
+          <w:instrText xml:space="preserve"> PAGEREF _Toc5571951 \h </w:instrText>
         </w:r>
         <w:r>
           <w:rPr>
@@ -1802,82 +2076,11 @@
             <w:noProof/>
             <w:webHidden/>
           </w:rPr>
-          <w:t>3</w:t>
-        </w:r>
-        <w:r>
-          <w:rPr>
-            <w:noProof/>
-            <w:webHidden/>
-          </w:rPr>
-          <w:fldChar w:fldCharType="end"/>
-        </w:r>
-      </w:hyperlink>
-    </w:p>
-    <w:p>
-      <w:pPr>
-        <w:pStyle w:val="TM1"/>
-        <w:rPr>
-          <w:rFonts w:eastAsiaTheme="minorEastAsia" w:cstheme="minorBidi"/>
-          <w:szCs w:val="24"/>
-        </w:rPr>
-      </w:pPr>
-      <w:hyperlink w:anchor="_Toc2333860" w:history="1">
-        <w:r>
-          <w:rPr>
-            <w:rStyle w:val="Lienhypertexte"/>
-          </w:rPr>
-          <w:t>3</w:t>
-        </w:r>
-        <w:r>
-          <w:rPr>
-            <w:rFonts w:eastAsiaTheme="minorEastAsia" w:cstheme="minorBidi"/>
-            <w:szCs w:val="24"/>
-          </w:rPr>
-          <w:tab/>
-        </w:r>
-        <w:r>
-          <w:rPr>
-            <w:rStyle w:val="Lienhypertexte"/>
-          </w:rPr>
-          <w:t>Implémentation</w:t>
-        </w:r>
-        <w:r>
-          <w:rPr>
-            <w:webHidden/>
-          </w:rPr>
-          <w:tab/>
-        </w:r>
-        <w:r>
-          <w:rPr>
-            <w:webHidden/>
-          </w:rPr>
-          <w:fldChar w:fldCharType="begin"/>
-        </w:r>
-        <w:r>
-          <w:rPr>
-            <w:webHidden/>
-          </w:rPr>
-          <w:instrText xml:space="preserve"> PAGEREF _Toc2333860 \h </w:instrText>
-        </w:r>
-        <w:r>
-          <w:rPr>
-            <w:webHidden/>
-          </w:rPr>
-        </w:r>
-        <w:r>
-          <w:rPr>
-            <w:webHidden/>
-          </w:rPr>
-          <w:fldChar w:fldCharType="separate"/>
-        </w:r>
-        <w:r>
-          <w:rPr>
-            <w:webHidden/>
-          </w:rPr>
-          <w:t>3</w:t>
-        </w:r>
-        <w:r>
-          <w:rPr>
+          <w:t>7</w:t>
+        </w:r>
+        <w:r>
+          <w:rPr>
+            <w:noProof/>
             <w:webHidden/>
           </w:rPr>
           <w:fldChar w:fldCharType="end"/>
@@ -1894,33 +2097,35 @@
         <w:rPr>
           <w:rFonts w:eastAsiaTheme="minorEastAsia" w:cstheme="minorBidi"/>
           <w:noProof/>
-          <w:szCs w:val="24"/>
-        </w:rPr>
-      </w:pPr>
-      <w:hyperlink w:anchor="_Toc2333861" w:history="1">
+          <w:sz w:val="22"/>
+          <w:szCs w:val="22"/>
+          <w:lang w:eastAsia="fr-CH"/>
+        </w:rPr>
+      </w:pPr>
+      <w:hyperlink w:anchor="_Toc5571952" w:history="1">
         <w:r>
           <w:rPr>
             <w:rStyle w:val="Lienhypertexte"/>
-            <w:iCs/>
-            <w:noProof/>
-          </w:rPr>
-          <w:t>3.1</w:t>
+            <w:noProof/>
+          </w:rPr>
+          <w:t>4.</w:t>
         </w:r>
         <w:r>
           <w:rPr>
             <w:rFonts w:eastAsiaTheme="minorEastAsia" w:cstheme="minorBidi"/>
             <w:noProof/>
-            <w:szCs w:val="24"/>
+            <w:sz w:val="22"/>
+            <w:szCs w:val="22"/>
+            <w:lang w:eastAsia="fr-CH"/>
           </w:rPr>
           <w:tab/>
         </w:r>
         <w:r>
           <w:rPr>
             <w:rStyle w:val="Lienhypertexte"/>
-            <w:iCs/>
-            <w:noProof/>
-          </w:rPr>
-          <w:t>Vue d’ensemble</w:t>
+            <w:noProof/>
+          </w:rPr>
+          <w:t>Le timing</w:t>
         </w:r>
         <w:r>
           <w:rPr>
@@ -1941,7 +2146,7 @@
             <w:noProof/>
             <w:webHidden/>
           </w:rPr>
-          <w:instrText xml:space="preserve"> PAGEREF _Toc2333861 \h </w:instrText>
+          <w:instrText xml:space="preserve"> PAGEREF _Toc5571952 \h </w:instrText>
         </w:r>
         <w:r>
           <w:rPr>
@@ -1961,11 +2166,431 @@
             <w:noProof/>
             <w:webHidden/>
           </w:rPr>
+          <w:t>7</w:t>
+        </w:r>
+        <w:r>
+          <w:rPr>
+            <w:noProof/>
+            <w:webHidden/>
+          </w:rPr>
+          <w:fldChar w:fldCharType="end"/>
+        </w:r>
+      </w:hyperlink>
+    </w:p>
+    <w:p>
+      <w:pPr>
+        <w:pStyle w:val="TM2"/>
+        <w:tabs>
+          <w:tab w:val="right" w:leader="dot" w:pos="9060"/>
+        </w:tabs>
+        <w:rPr>
+          <w:rFonts w:eastAsiaTheme="minorEastAsia" w:cstheme="minorBidi"/>
+          <w:noProof/>
+          <w:sz w:val="22"/>
+          <w:szCs w:val="22"/>
+          <w:lang w:eastAsia="fr-CH"/>
+        </w:rPr>
+      </w:pPr>
+      <w:hyperlink w:anchor="_Toc5571953" w:history="1">
+        <w:r>
+          <w:rPr>
+            <w:rStyle w:val="Lienhypertexte"/>
+            <w:noProof/>
+          </w:rPr>
+          <w:t>Les types et niveaux de tests</w:t>
+        </w:r>
+        <w:r>
+          <w:rPr>
+            <w:noProof/>
+            <w:webHidden/>
+          </w:rPr>
+          <w:tab/>
+        </w:r>
+        <w:r>
+          <w:rPr>
+            <w:noProof/>
+            <w:webHidden/>
+          </w:rPr>
+          <w:fldChar w:fldCharType="begin"/>
+        </w:r>
+        <w:r>
+          <w:rPr>
+            <w:noProof/>
+            <w:webHidden/>
+          </w:rPr>
+          <w:instrText xml:space="preserve"> PAGEREF _Toc5571953 \h </w:instrText>
+        </w:r>
+        <w:r>
+          <w:rPr>
+            <w:noProof/>
+            <w:webHidden/>
+          </w:rPr>
+        </w:r>
+        <w:r>
+          <w:rPr>
+            <w:noProof/>
+            <w:webHidden/>
+          </w:rPr>
+          <w:fldChar w:fldCharType="separate"/>
+        </w:r>
+        <w:r>
+          <w:rPr>
+            <w:noProof/>
+            <w:webHidden/>
+          </w:rPr>
+          <w:t>7</w:t>
+        </w:r>
+        <w:r>
+          <w:rPr>
+            <w:noProof/>
+            <w:webHidden/>
+          </w:rPr>
+          <w:fldChar w:fldCharType="end"/>
+        </w:r>
+      </w:hyperlink>
+    </w:p>
+    <w:p>
+      <w:pPr>
+        <w:pStyle w:val="TM3"/>
+        <w:tabs>
+          <w:tab w:val="left" w:pos="800"/>
+          <w:tab w:val="right" w:leader="dot" w:pos="9060"/>
+        </w:tabs>
+        <w:rPr>
+          <w:rFonts w:eastAsiaTheme="minorEastAsia" w:cstheme="minorBidi"/>
+          <w:noProof/>
+          <w:sz w:val="22"/>
+          <w:szCs w:val="22"/>
+          <w:lang w:eastAsia="fr-CH"/>
+        </w:rPr>
+      </w:pPr>
+      <w:hyperlink w:anchor="_Toc5571954" w:history="1">
+        <w:r>
+          <w:rPr>
+            <w:rStyle w:val="Lienhypertexte"/>
+            <w:rFonts w:ascii="Symbol" w:hAnsi="Symbol"/>
+            <w:noProof/>
+          </w:rPr>
+          <w:t></w:t>
+        </w:r>
+        <w:r>
+          <w:rPr>
+            <w:rFonts w:eastAsiaTheme="minorEastAsia" w:cstheme="minorBidi"/>
+            <w:noProof/>
+            <w:sz w:val="22"/>
+            <w:szCs w:val="22"/>
+            <w:lang w:eastAsia="fr-CH"/>
+          </w:rPr>
+          <w:tab/>
+        </w:r>
+        <w:r>
+          <w:rPr>
+            <w:rStyle w:val="Lienhypertexte"/>
+            <w:noProof/>
+          </w:rPr>
+          <w:t>Tests de fonctionnalité</w:t>
+        </w:r>
+        <w:r>
+          <w:rPr>
+            <w:noProof/>
+            <w:webHidden/>
+          </w:rPr>
+          <w:tab/>
+        </w:r>
+        <w:r>
+          <w:rPr>
+            <w:noProof/>
+            <w:webHidden/>
+          </w:rPr>
+          <w:fldChar w:fldCharType="begin"/>
+        </w:r>
+        <w:r>
+          <w:rPr>
+            <w:noProof/>
+            <w:webHidden/>
+          </w:rPr>
+          <w:instrText xml:space="preserve"> PAGEREF _Toc5571954 \h </w:instrText>
+        </w:r>
+        <w:r>
+          <w:rPr>
+            <w:noProof/>
+            <w:webHidden/>
+          </w:rPr>
+        </w:r>
+        <w:r>
+          <w:rPr>
+            <w:noProof/>
+            <w:webHidden/>
+          </w:rPr>
+          <w:fldChar w:fldCharType="separate"/>
+        </w:r>
+        <w:r>
+          <w:rPr>
+            <w:noProof/>
+            <w:webHidden/>
+          </w:rPr>
+          <w:t>7</w:t>
+        </w:r>
+        <w:r>
+          <w:rPr>
+            <w:noProof/>
+            <w:webHidden/>
+          </w:rPr>
+          <w:fldChar w:fldCharType="end"/>
+        </w:r>
+      </w:hyperlink>
+    </w:p>
+    <w:p>
+      <w:pPr>
+        <w:pStyle w:val="TM3"/>
+        <w:tabs>
+          <w:tab w:val="left" w:pos="800"/>
+          <w:tab w:val="right" w:leader="dot" w:pos="9060"/>
+        </w:tabs>
+        <w:rPr>
+          <w:rFonts w:eastAsiaTheme="minorEastAsia" w:cstheme="minorBidi"/>
+          <w:noProof/>
+          <w:sz w:val="22"/>
+          <w:szCs w:val="22"/>
+          <w:lang w:eastAsia="fr-CH"/>
+        </w:rPr>
+      </w:pPr>
+      <w:hyperlink w:anchor="_Toc5571955" w:history="1">
+        <w:r>
+          <w:rPr>
+            <w:rStyle w:val="Lienhypertexte"/>
+            <w:rFonts w:ascii="Symbol" w:hAnsi="Symbol"/>
+            <w:noProof/>
+          </w:rPr>
+          <w:t></w:t>
+        </w:r>
+        <w:r>
+          <w:rPr>
+            <w:rFonts w:eastAsiaTheme="minorEastAsia" w:cstheme="minorBidi"/>
+            <w:noProof/>
+            <w:sz w:val="22"/>
+            <w:szCs w:val="22"/>
+            <w:lang w:eastAsia="fr-CH"/>
+          </w:rPr>
+          <w:tab/>
+        </w:r>
+        <w:r>
+          <w:rPr>
+            <w:rStyle w:val="Lienhypertexte"/>
+            <w:noProof/>
+          </w:rPr>
+          <w:t>Tests de performance</w:t>
+        </w:r>
+        <w:r>
+          <w:rPr>
+            <w:noProof/>
+            <w:webHidden/>
+          </w:rPr>
+          <w:tab/>
+        </w:r>
+        <w:r>
+          <w:rPr>
+            <w:noProof/>
+            <w:webHidden/>
+          </w:rPr>
+          <w:fldChar w:fldCharType="begin"/>
+        </w:r>
+        <w:r>
+          <w:rPr>
+            <w:noProof/>
+            <w:webHidden/>
+          </w:rPr>
+          <w:instrText xml:space="preserve"> PAGEREF _Toc5571955 \h </w:instrText>
+        </w:r>
+        <w:r>
+          <w:rPr>
+            <w:noProof/>
+            <w:webHidden/>
+          </w:rPr>
+        </w:r>
+        <w:r>
+          <w:rPr>
+            <w:noProof/>
+            <w:webHidden/>
+          </w:rPr>
+          <w:fldChar w:fldCharType="separate"/>
+        </w:r>
+        <w:r>
+          <w:rPr>
+            <w:noProof/>
+            <w:webHidden/>
+          </w:rPr>
+          <w:t>7</w:t>
+        </w:r>
+        <w:r>
+          <w:rPr>
+            <w:noProof/>
+            <w:webHidden/>
+          </w:rPr>
+          <w:fldChar w:fldCharType="end"/>
+        </w:r>
+      </w:hyperlink>
+    </w:p>
+    <w:p>
+      <w:pPr>
+        <w:pStyle w:val="TM3"/>
+        <w:tabs>
+          <w:tab w:val="left" w:pos="800"/>
+          <w:tab w:val="right" w:leader="dot" w:pos="9060"/>
+        </w:tabs>
+        <w:rPr>
+          <w:rFonts w:eastAsiaTheme="minorEastAsia" w:cstheme="minorBidi"/>
+          <w:noProof/>
+          <w:sz w:val="22"/>
+          <w:szCs w:val="22"/>
+          <w:lang w:eastAsia="fr-CH"/>
+        </w:rPr>
+      </w:pPr>
+      <w:hyperlink w:anchor="_Toc5571956" w:history="1">
+        <w:r>
+          <w:rPr>
+            <w:rStyle w:val="Lienhypertexte"/>
+            <w:rFonts w:ascii="Symbol" w:hAnsi="Symbol"/>
+            <w:noProof/>
+          </w:rPr>
+          <w:t></w:t>
+        </w:r>
+        <w:r>
+          <w:rPr>
+            <w:rFonts w:eastAsiaTheme="minorEastAsia" w:cstheme="minorBidi"/>
+            <w:noProof/>
+            <w:sz w:val="22"/>
+            <w:szCs w:val="22"/>
+            <w:lang w:eastAsia="fr-CH"/>
+          </w:rPr>
+          <w:tab/>
+        </w:r>
+        <w:r>
+          <w:rPr>
+            <w:rStyle w:val="Lienhypertexte"/>
+            <w:noProof/>
+          </w:rPr>
+          <w:t>Tests de robustesse</w:t>
+        </w:r>
+        <w:r>
+          <w:rPr>
+            <w:noProof/>
+            <w:webHidden/>
+          </w:rPr>
+          <w:tab/>
+        </w:r>
+        <w:r>
+          <w:rPr>
+            <w:noProof/>
+            <w:webHidden/>
+          </w:rPr>
+          <w:fldChar w:fldCharType="begin"/>
+        </w:r>
+        <w:r>
+          <w:rPr>
+            <w:noProof/>
+            <w:webHidden/>
+          </w:rPr>
+          <w:instrText xml:space="preserve"> PAGEREF _Toc5571956 \h </w:instrText>
+        </w:r>
+        <w:r>
+          <w:rPr>
+            <w:noProof/>
+            <w:webHidden/>
+          </w:rPr>
+        </w:r>
+        <w:r>
+          <w:rPr>
+            <w:noProof/>
+            <w:webHidden/>
+          </w:rPr>
+          <w:fldChar w:fldCharType="separate"/>
+        </w:r>
+        <w:r>
+          <w:rPr>
+            <w:noProof/>
+            <w:webHidden/>
+          </w:rPr>
+          <w:t>7</w:t>
+        </w:r>
+        <w:r>
+          <w:rPr>
+            <w:noProof/>
+            <w:webHidden/>
+          </w:rPr>
+          <w:fldChar w:fldCharType="end"/>
+        </w:r>
+      </w:hyperlink>
+    </w:p>
+    <w:p>
+      <w:pPr>
+        <w:pStyle w:val="TM1"/>
+        <w:rPr>
+          <w:rFonts w:eastAsiaTheme="minorEastAsia" w:cstheme="minorBidi"/>
+          <w:sz w:val="22"/>
+          <w:szCs w:val="22"/>
+          <w:lang w:eastAsia="fr-CH"/>
+        </w:rPr>
+      </w:pPr>
+      <w:hyperlink w:anchor="_Toc5571957" w:history="1">
+        <w:r>
+          <w:rPr>
+            <w:rStyle w:val="Lienhypertexte"/>
+          </w:rPr>
           <w:t>3</w:t>
         </w:r>
         <w:r>
           <w:rPr>
-            <w:noProof/>
+            <w:rFonts w:eastAsiaTheme="minorEastAsia" w:cstheme="minorBidi"/>
+            <w:sz w:val="22"/>
+            <w:szCs w:val="22"/>
+            <w:lang w:eastAsia="fr-CH"/>
+          </w:rPr>
+          <w:tab/>
+        </w:r>
+        <w:r>
+          <w:rPr>
+            <w:rStyle w:val="Lienhypertexte"/>
+          </w:rPr>
+          <w:t>Implémentation</w:t>
+        </w:r>
+        <w:r>
+          <w:rPr>
+            <w:webHidden/>
+          </w:rPr>
+          <w:tab/>
+        </w:r>
+        <w:r>
+          <w:rPr>
+            <w:webHidden/>
+          </w:rPr>
+          <w:fldChar w:fldCharType="begin"/>
+        </w:r>
+        <w:r>
+          <w:rPr>
+            <w:webHidden/>
+          </w:rPr>
+          <w:instrText xml:space="preserve"> PAGEREF _Toc5571957 \h </w:instrText>
+        </w:r>
+        <w:r>
+          <w:rPr>
+            <w:webHidden/>
+          </w:rPr>
+        </w:r>
+        <w:r>
+          <w:rPr>
+            <w:webHidden/>
+          </w:rPr>
+          <w:fldChar w:fldCharType="separate"/>
+        </w:r>
+        <w:r>
+          <w:rPr>
+            <w:webHidden/>
+          </w:rPr>
+          <w:t>8</w:t>
+        </w:r>
+        <w:r>
+          <w:rPr>
             <w:webHidden/>
           </w:rPr>
           <w:fldChar w:fldCharType="end"/>
@@ -1982,23 +2607,27 @@
         <w:rPr>
           <w:rFonts w:eastAsiaTheme="minorEastAsia" w:cstheme="minorBidi"/>
           <w:noProof/>
-          <w:szCs w:val="24"/>
-        </w:rPr>
-      </w:pPr>
-      <w:hyperlink w:anchor="_Toc2333862" w:history="1">
+          <w:sz w:val="22"/>
+          <w:szCs w:val="22"/>
+          <w:lang w:eastAsia="fr-CH"/>
+        </w:rPr>
+      </w:pPr>
+      <w:hyperlink w:anchor="_Toc5571958" w:history="1">
         <w:r>
           <w:rPr>
             <w:rStyle w:val="Lienhypertexte"/>
             <w:iCs/>
             <w:noProof/>
           </w:rPr>
-          <w:t>3.2</w:t>
+          <w:t>3.1</w:t>
         </w:r>
         <w:r>
           <w:rPr>
             <w:rFonts w:eastAsiaTheme="minorEastAsia" w:cstheme="minorBidi"/>
             <w:noProof/>
-            <w:szCs w:val="24"/>
+            <w:sz w:val="22"/>
+            <w:szCs w:val="22"/>
+            <w:lang w:eastAsia="fr-CH"/>
           </w:rPr>
           <w:tab/>
         </w:r>
@@ -2008,7 +2637,7 @@
             <w:iCs/>
             <w:noProof/>
           </w:rPr>
-          <w:t>Choix techniques</w:t>
+          <w:t>Modèle Logique de données</w:t>
         </w:r>
         <w:r>
           <w:rPr>
@@ -2029,7 +2658,7 @@
             <w:noProof/>
             <w:webHidden/>
           </w:rPr>
-          <w:instrText xml:space="preserve"> PAGEREF _Toc2333862 \h </w:instrText>
+          <w:instrText xml:space="preserve"> PAGEREF _Toc5571958 \h </w:instrText>
         </w:r>
         <w:r>
           <w:rPr>
@@ -2049,7 +2678,7 @@
             <w:noProof/>
             <w:webHidden/>
           </w:rPr>
-          <w:t>3</w:t>
+          <w:t>8</w:t>
         </w:r>
         <w:r>
           <w:rPr>
@@ -2070,23 +2699,27 @@
         <w:rPr>
           <w:rFonts w:eastAsiaTheme="minorEastAsia" w:cstheme="minorBidi"/>
           <w:noProof/>
-          <w:szCs w:val="24"/>
-        </w:rPr>
-      </w:pPr>
-      <w:hyperlink w:anchor="_Toc2333863" w:history="1">
+          <w:sz w:val="22"/>
+          <w:szCs w:val="22"/>
+          <w:lang w:eastAsia="fr-CH"/>
+        </w:rPr>
+      </w:pPr>
+      <w:hyperlink w:anchor="_Toc5571959" w:history="1">
         <w:r>
           <w:rPr>
             <w:rStyle w:val="Lienhypertexte"/>
             <w:iCs/>
             <w:noProof/>
           </w:rPr>
-          <w:t>3.3</w:t>
+          <w:t>3.2</w:t>
         </w:r>
         <w:r>
           <w:rPr>
             <w:rFonts w:eastAsiaTheme="minorEastAsia" w:cstheme="minorBidi"/>
             <w:noProof/>
-            <w:szCs w:val="24"/>
+            <w:sz w:val="22"/>
+            <w:szCs w:val="22"/>
+            <w:lang w:eastAsia="fr-CH"/>
           </w:rPr>
           <w:tab/>
         </w:r>
@@ -2096,7 +2729,7 @@
             <w:iCs/>
             <w:noProof/>
           </w:rPr>
-          <w:t>Modèle Logique de données</w:t>
+          <w:t>Points techniques spécifiques</w:t>
         </w:r>
         <w:r>
           <w:rPr>
@@ -2117,7 +2750,7 @@
             <w:noProof/>
             <w:webHidden/>
           </w:rPr>
-          <w:instrText xml:space="preserve"> PAGEREF _Toc2333863 \h </w:instrText>
+          <w:instrText xml:space="preserve"> PAGEREF _Toc5571959 \h </w:instrText>
         </w:r>
         <w:r>
           <w:rPr>
@@ -2137,7 +2770,545 @@
             <w:noProof/>
             <w:webHidden/>
           </w:rPr>
-          <w:t>3</w:t>
+          <w:t>8</w:t>
+        </w:r>
+        <w:r>
+          <w:rPr>
+            <w:noProof/>
+            <w:webHidden/>
+          </w:rPr>
+          <w:fldChar w:fldCharType="end"/>
+        </w:r>
+      </w:hyperlink>
+    </w:p>
+    <w:p>
+      <w:pPr>
+        <w:pStyle w:val="TM3"/>
+        <w:tabs>
+          <w:tab w:val="left" w:pos="1200"/>
+          <w:tab w:val="right" w:leader="dot" w:pos="9060"/>
+        </w:tabs>
+        <w:rPr>
+          <w:rFonts w:eastAsiaTheme="minorEastAsia" w:cstheme="minorBidi"/>
+          <w:noProof/>
+          <w:sz w:val="22"/>
+          <w:szCs w:val="22"/>
+          <w:lang w:eastAsia="fr-CH"/>
+        </w:rPr>
+      </w:pPr>
+      <w:hyperlink w:anchor="_Toc5571960" w:history="1">
+        <w:r>
+          <w:rPr>
+            <w:rStyle w:val="Lienhypertexte"/>
+            <w:noProof/>
+          </w:rPr>
+          <w:t>3.2.1</w:t>
+        </w:r>
+        <w:r>
+          <w:rPr>
+            <w:rFonts w:eastAsiaTheme="minorEastAsia" w:cstheme="minorBidi"/>
+            <w:noProof/>
+            <w:sz w:val="22"/>
+            <w:szCs w:val="22"/>
+            <w:lang w:eastAsia="fr-CH"/>
+          </w:rPr>
+          <w:tab/>
+        </w:r>
+        <w:r>
+          <w:rPr>
+            <w:rStyle w:val="Lienhypertexte"/>
+            <w:noProof/>
+          </w:rPr>
+          <w:t>Système d’inscription</w:t>
+        </w:r>
+        <w:r>
+          <w:rPr>
+            <w:noProof/>
+            <w:webHidden/>
+          </w:rPr>
+          <w:tab/>
+        </w:r>
+        <w:r>
+          <w:rPr>
+            <w:noProof/>
+            <w:webHidden/>
+          </w:rPr>
+          <w:fldChar w:fldCharType="begin"/>
+        </w:r>
+        <w:r>
+          <w:rPr>
+            <w:noProof/>
+            <w:webHidden/>
+          </w:rPr>
+          <w:instrText xml:space="preserve"> PAGEREF _Toc5571960 \h </w:instrText>
+        </w:r>
+        <w:r>
+          <w:rPr>
+            <w:noProof/>
+            <w:webHidden/>
+          </w:rPr>
+        </w:r>
+        <w:r>
+          <w:rPr>
+            <w:noProof/>
+            <w:webHidden/>
+          </w:rPr>
+          <w:fldChar w:fldCharType="separate"/>
+        </w:r>
+        <w:r>
+          <w:rPr>
+            <w:noProof/>
+            <w:webHidden/>
+          </w:rPr>
+          <w:t>8</w:t>
+        </w:r>
+        <w:r>
+          <w:rPr>
+            <w:noProof/>
+            <w:webHidden/>
+          </w:rPr>
+          <w:fldChar w:fldCharType="end"/>
+        </w:r>
+      </w:hyperlink>
+    </w:p>
+    <w:p>
+      <w:pPr>
+        <w:pStyle w:val="TM3"/>
+        <w:tabs>
+          <w:tab w:val="left" w:pos="1200"/>
+          <w:tab w:val="right" w:leader="dot" w:pos="9060"/>
+        </w:tabs>
+        <w:rPr>
+          <w:rFonts w:eastAsiaTheme="minorEastAsia" w:cstheme="minorBidi"/>
+          <w:noProof/>
+          <w:sz w:val="22"/>
+          <w:szCs w:val="22"/>
+          <w:lang w:eastAsia="fr-CH"/>
+        </w:rPr>
+      </w:pPr>
+      <w:hyperlink w:anchor="_Toc5571961" w:history="1">
+        <w:r>
+          <w:rPr>
+            <w:rStyle w:val="Lienhypertexte"/>
+            <w:noProof/>
+          </w:rPr>
+          <w:t>3.2.2</w:t>
+        </w:r>
+        <w:r>
+          <w:rPr>
+            <w:rFonts w:eastAsiaTheme="minorEastAsia" w:cstheme="minorBidi"/>
+            <w:noProof/>
+            <w:sz w:val="22"/>
+            <w:szCs w:val="22"/>
+            <w:lang w:eastAsia="fr-CH"/>
+          </w:rPr>
+          <w:tab/>
+        </w:r>
+        <w:r>
+          <w:rPr>
+            <w:rStyle w:val="Lienhypertexte"/>
+            <w:noProof/>
+          </w:rPr>
+          <w:t>Choix aléatoire des fichiers de grilles</w:t>
+        </w:r>
+        <w:r>
+          <w:rPr>
+            <w:noProof/>
+            <w:webHidden/>
+          </w:rPr>
+          <w:tab/>
+        </w:r>
+        <w:r>
+          <w:rPr>
+            <w:noProof/>
+            <w:webHidden/>
+          </w:rPr>
+          <w:fldChar w:fldCharType="begin"/>
+        </w:r>
+        <w:r>
+          <w:rPr>
+            <w:noProof/>
+            <w:webHidden/>
+          </w:rPr>
+          <w:instrText xml:space="preserve"> PAGEREF _Toc5571961 \h </w:instrText>
+        </w:r>
+        <w:r>
+          <w:rPr>
+            <w:noProof/>
+            <w:webHidden/>
+          </w:rPr>
+        </w:r>
+        <w:r>
+          <w:rPr>
+            <w:noProof/>
+            <w:webHidden/>
+          </w:rPr>
+          <w:fldChar w:fldCharType="separate"/>
+        </w:r>
+        <w:r>
+          <w:rPr>
+            <w:noProof/>
+            <w:webHidden/>
+          </w:rPr>
+          <w:t>8</w:t>
+        </w:r>
+        <w:r>
+          <w:rPr>
+            <w:noProof/>
+            <w:webHidden/>
+          </w:rPr>
+          <w:fldChar w:fldCharType="end"/>
+        </w:r>
+      </w:hyperlink>
+    </w:p>
+    <w:p>
+      <w:pPr>
+        <w:pStyle w:val="TM3"/>
+        <w:tabs>
+          <w:tab w:val="left" w:pos="1200"/>
+          <w:tab w:val="right" w:leader="dot" w:pos="9060"/>
+        </w:tabs>
+        <w:rPr>
+          <w:rFonts w:eastAsiaTheme="minorEastAsia" w:cstheme="minorBidi"/>
+          <w:noProof/>
+          <w:sz w:val="22"/>
+          <w:szCs w:val="22"/>
+          <w:lang w:eastAsia="fr-CH"/>
+        </w:rPr>
+      </w:pPr>
+      <w:hyperlink w:anchor="_Toc5571962" w:history="1">
+        <w:r>
+          <w:rPr>
+            <w:rStyle w:val="Lienhypertexte"/>
+            <w:noProof/>
+          </w:rPr>
+          <w:t>3.2.3</w:t>
+        </w:r>
+        <w:r>
+          <w:rPr>
+            <w:rFonts w:eastAsiaTheme="minorEastAsia" w:cstheme="minorBidi"/>
+            <w:noProof/>
+            <w:sz w:val="22"/>
+            <w:szCs w:val="22"/>
+            <w:lang w:eastAsia="fr-CH"/>
+          </w:rPr>
+          <w:tab/>
+        </w:r>
+        <w:r>
+          <w:rPr>
+            <w:rStyle w:val="Lienhypertexte"/>
+            <w:noProof/>
+          </w:rPr>
+          <w:t>Saisie des données des fichiers</w:t>
+        </w:r>
+        <w:r>
+          <w:rPr>
+            <w:noProof/>
+            <w:webHidden/>
+          </w:rPr>
+          <w:tab/>
+        </w:r>
+        <w:r>
+          <w:rPr>
+            <w:noProof/>
+            <w:webHidden/>
+          </w:rPr>
+          <w:fldChar w:fldCharType="begin"/>
+        </w:r>
+        <w:r>
+          <w:rPr>
+            <w:noProof/>
+            <w:webHidden/>
+          </w:rPr>
+          <w:instrText xml:space="preserve"> PAGEREF _Toc5571962 \h </w:instrText>
+        </w:r>
+        <w:r>
+          <w:rPr>
+            <w:noProof/>
+            <w:webHidden/>
+          </w:rPr>
+        </w:r>
+        <w:r>
+          <w:rPr>
+            <w:noProof/>
+            <w:webHidden/>
+          </w:rPr>
+          <w:fldChar w:fldCharType="separate"/>
+        </w:r>
+        <w:r>
+          <w:rPr>
+            <w:noProof/>
+            <w:webHidden/>
+          </w:rPr>
+          <w:t>9</w:t>
+        </w:r>
+        <w:r>
+          <w:rPr>
+            <w:noProof/>
+            <w:webHidden/>
+          </w:rPr>
+          <w:fldChar w:fldCharType="end"/>
+        </w:r>
+      </w:hyperlink>
+    </w:p>
+    <w:p>
+      <w:pPr>
+        <w:pStyle w:val="TM3"/>
+        <w:tabs>
+          <w:tab w:val="left" w:pos="1200"/>
+          <w:tab w:val="right" w:leader="dot" w:pos="9060"/>
+        </w:tabs>
+        <w:rPr>
+          <w:rFonts w:eastAsiaTheme="minorEastAsia" w:cstheme="minorBidi"/>
+          <w:noProof/>
+          <w:sz w:val="22"/>
+          <w:szCs w:val="22"/>
+          <w:lang w:eastAsia="fr-CH"/>
+        </w:rPr>
+      </w:pPr>
+      <w:hyperlink w:anchor="_Toc5571963" w:history="1">
+        <w:r>
+          <w:rPr>
+            <w:rStyle w:val="Lienhypertexte"/>
+            <w:noProof/>
+          </w:rPr>
+          <w:t>3.2.4</w:t>
+        </w:r>
+        <w:r>
+          <w:rPr>
+            <w:rFonts w:eastAsiaTheme="minorEastAsia" w:cstheme="minorBidi"/>
+            <w:noProof/>
+            <w:sz w:val="22"/>
+            <w:szCs w:val="22"/>
+            <w:lang w:eastAsia="fr-CH"/>
+          </w:rPr>
+          <w:tab/>
+        </w:r>
+        <w:r>
+          <w:rPr>
+            <w:rStyle w:val="Lienhypertexte"/>
+            <w:noProof/>
+          </w:rPr>
+          <w:t xml:space="preserve">Saisir une cordonnée </w:t>
+        </w:r>
+        <w:r>
+          <w:rPr>
+            <w:rStyle w:val="Lienhypertexte"/>
+            <w:noProof/>
+            <w:sz w:val="22"/>
+            <w:szCs w:val="22"/>
+          </w:rPr>
+          <w:t>de</w:t>
+        </w:r>
+        <w:r>
+          <w:rPr>
+            <w:rStyle w:val="Lienhypertexte"/>
+            <w:noProof/>
+          </w:rPr>
+          <w:t xml:space="preserve"> tir</w:t>
+        </w:r>
+        <w:r>
+          <w:rPr>
+            <w:noProof/>
+            <w:webHidden/>
+          </w:rPr>
+          <w:tab/>
+        </w:r>
+        <w:r>
+          <w:rPr>
+            <w:noProof/>
+            <w:webHidden/>
+          </w:rPr>
+          <w:fldChar w:fldCharType="begin"/>
+        </w:r>
+        <w:r>
+          <w:rPr>
+            <w:noProof/>
+            <w:webHidden/>
+          </w:rPr>
+          <w:instrText xml:space="preserve"> PAGEREF _Toc5571963 \h </w:instrText>
+        </w:r>
+        <w:r>
+          <w:rPr>
+            <w:noProof/>
+            <w:webHidden/>
+          </w:rPr>
+        </w:r>
+        <w:r>
+          <w:rPr>
+            <w:noProof/>
+            <w:webHidden/>
+          </w:rPr>
+          <w:fldChar w:fldCharType="separate"/>
+        </w:r>
+        <w:r>
+          <w:rPr>
+            <w:noProof/>
+            <w:webHidden/>
+          </w:rPr>
+          <w:t>9</w:t>
+        </w:r>
+        <w:r>
+          <w:rPr>
+            <w:noProof/>
+            <w:webHidden/>
+          </w:rPr>
+          <w:fldChar w:fldCharType="end"/>
+        </w:r>
+      </w:hyperlink>
+    </w:p>
+    <w:p>
+      <w:pPr>
+        <w:pStyle w:val="TM3"/>
+        <w:tabs>
+          <w:tab w:val="left" w:pos="1200"/>
+          <w:tab w:val="right" w:leader="dot" w:pos="9060"/>
+        </w:tabs>
+        <w:rPr>
+          <w:rFonts w:eastAsiaTheme="minorEastAsia" w:cstheme="minorBidi"/>
+          <w:noProof/>
+          <w:sz w:val="22"/>
+          <w:szCs w:val="22"/>
+          <w:lang w:eastAsia="fr-CH"/>
+        </w:rPr>
+      </w:pPr>
+      <w:hyperlink w:anchor="_Toc5571964" w:history="1">
+        <w:r>
+          <w:rPr>
+            <w:rStyle w:val="Lienhypertexte"/>
+            <w:noProof/>
+          </w:rPr>
+          <w:t>3.2.5</w:t>
+        </w:r>
+        <w:r>
+          <w:rPr>
+            <w:rFonts w:eastAsiaTheme="minorEastAsia" w:cstheme="minorBidi"/>
+            <w:noProof/>
+            <w:sz w:val="22"/>
+            <w:szCs w:val="22"/>
+            <w:lang w:eastAsia="fr-CH"/>
+          </w:rPr>
+          <w:tab/>
+        </w:r>
+        <w:r>
+          <w:rPr>
+            <w:rStyle w:val="Lienhypertexte"/>
+            <w:noProof/>
+          </w:rPr>
+          <w:t>Détection des bateaux coulés</w:t>
+        </w:r>
+        <w:r>
+          <w:rPr>
+            <w:noProof/>
+            <w:webHidden/>
+          </w:rPr>
+          <w:tab/>
+        </w:r>
+        <w:r>
+          <w:rPr>
+            <w:noProof/>
+            <w:webHidden/>
+          </w:rPr>
+          <w:fldChar w:fldCharType="begin"/>
+        </w:r>
+        <w:r>
+          <w:rPr>
+            <w:noProof/>
+            <w:webHidden/>
+          </w:rPr>
+          <w:instrText xml:space="preserve"> PAGEREF _Toc5571964 \h </w:instrText>
+        </w:r>
+        <w:r>
+          <w:rPr>
+            <w:noProof/>
+            <w:webHidden/>
+          </w:rPr>
+        </w:r>
+        <w:r>
+          <w:rPr>
+            <w:noProof/>
+            <w:webHidden/>
+          </w:rPr>
+          <w:fldChar w:fldCharType="separate"/>
+        </w:r>
+        <w:r>
+          <w:rPr>
+            <w:noProof/>
+            <w:webHidden/>
+          </w:rPr>
+          <w:t>9</w:t>
+        </w:r>
+        <w:r>
+          <w:rPr>
+            <w:noProof/>
+            <w:webHidden/>
+          </w:rPr>
+          <w:fldChar w:fldCharType="end"/>
+        </w:r>
+      </w:hyperlink>
+    </w:p>
+    <w:p>
+      <w:pPr>
+        <w:pStyle w:val="TM3"/>
+        <w:tabs>
+          <w:tab w:val="right" w:leader="dot" w:pos="9060"/>
+        </w:tabs>
+        <w:rPr>
+          <w:rFonts w:eastAsiaTheme="minorEastAsia" w:cstheme="minorBidi"/>
+          <w:noProof/>
+          <w:sz w:val="22"/>
+          <w:szCs w:val="22"/>
+          <w:lang w:eastAsia="fr-CH"/>
+        </w:rPr>
+      </w:pPr>
+      <w:hyperlink w:anchor="_Toc5571965" w:history="1">
+        <w:r>
+          <w:rPr>
+            <w:rStyle w:val="Lienhypertexte"/>
+            <w:noProof/>
+          </w:rPr>
+          <w:t>3.2.6</w:t>
+        </w:r>
+        <w:r>
+          <w:rPr>
+            <w:noProof/>
+            <w:webHidden/>
+          </w:rPr>
+          <w:tab/>
+        </w:r>
+        <w:r>
+          <w:rPr>
+            <w:noProof/>
+            <w:webHidden/>
+          </w:rPr>
+          <w:fldChar w:fldCharType="begin"/>
+        </w:r>
+        <w:r>
+          <w:rPr>
+            <w:noProof/>
+            <w:webHidden/>
+          </w:rPr>
+          <w:instrText xml:space="preserve"> PAGEREF _Toc5571965 \h </w:instrText>
+        </w:r>
+        <w:r>
+          <w:rPr>
+            <w:noProof/>
+            <w:webHidden/>
+          </w:rPr>
+        </w:r>
+        <w:r>
+          <w:rPr>
+            <w:noProof/>
+            <w:webHidden/>
+          </w:rPr>
+          <w:fldChar w:fldCharType="separate"/>
+        </w:r>
+        <w:r>
+          <w:rPr>
+            <w:noProof/>
+            <w:webHidden/>
+          </w:rPr>
+          <w:t>10</w:t>
         </w:r>
         <w:r>
           <w:rPr>
@@ -2158,23 +3329,27 @@
         <w:rPr>
           <w:rFonts w:eastAsiaTheme="minorEastAsia" w:cstheme="minorBidi"/>
           <w:noProof/>
-          <w:szCs w:val="24"/>
-        </w:rPr>
-      </w:pPr>
-      <w:hyperlink w:anchor="_Toc2333864" w:history="1">
+          <w:sz w:val="22"/>
+          <w:szCs w:val="22"/>
+          <w:lang w:eastAsia="fr-CH"/>
+        </w:rPr>
+      </w:pPr>
+      <w:hyperlink w:anchor="_Toc5571966" w:history="1">
         <w:r>
           <w:rPr>
             <w:rStyle w:val="Lienhypertexte"/>
             <w:iCs/>
             <w:noProof/>
           </w:rPr>
-          <w:t>3.4</w:t>
+          <w:t>3.3</w:t>
         </w:r>
         <w:r>
           <w:rPr>
             <w:rFonts w:eastAsiaTheme="minorEastAsia" w:cstheme="minorBidi"/>
             <w:noProof/>
-            <w:szCs w:val="24"/>
+            <w:sz w:val="22"/>
+            <w:szCs w:val="22"/>
+            <w:lang w:eastAsia="fr-CH"/>
           </w:rPr>
           <w:tab/>
         </w:r>
@@ -2184,7 +3359,7 @@
             <w:iCs/>
             <w:noProof/>
           </w:rPr>
-          <w:t>Points techniques spécifiques</w:t>
+          <w:t>Livraisons</w:t>
         </w:r>
         <w:r>
           <w:rPr>
@@ -2205,7 +3380,7 @@
             <w:noProof/>
             <w:webHidden/>
           </w:rPr>
-          <w:instrText xml:space="preserve"> PAGEREF _Toc2333864 \h </w:instrText>
+          <w:instrText xml:space="preserve"> PAGEREF _Toc5571966 \h </w:instrText>
         </w:r>
         <w:r>
           <w:rPr>
@@ -2225,265 +3400,7 @@
             <w:noProof/>
             <w:webHidden/>
           </w:rPr>
-          <w:t>3</w:t>
-        </w:r>
-        <w:r>
-          <w:rPr>
-            <w:noProof/>
-            <w:webHidden/>
-          </w:rPr>
-          <w:fldChar w:fldCharType="end"/>
-        </w:r>
-      </w:hyperlink>
-    </w:p>
-    <w:p>
-      <w:pPr>
-        <w:pStyle w:val="TM3"/>
-        <w:tabs>
-          <w:tab w:val="left" w:pos="1200"/>
-          <w:tab w:val="right" w:leader="dot" w:pos="9060"/>
-        </w:tabs>
-        <w:rPr>
-          <w:rFonts w:eastAsiaTheme="minorEastAsia" w:cstheme="minorBidi"/>
-          <w:noProof/>
-          <w:szCs w:val="24"/>
-        </w:rPr>
-      </w:pPr>
-      <w:hyperlink w:anchor="_Toc2333865" w:history="1">
-        <w:r>
-          <w:rPr>
-            <w:rStyle w:val="Lienhypertexte"/>
-            <w:noProof/>
-          </w:rPr>
-          <w:t>3.4.1</w:t>
-        </w:r>
-        <w:r>
-          <w:rPr>
-            <w:rFonts w:eastAsiaTheme="minorEastAsia" w:cstheme="minorBidi"/>
-            <w:noProof/>
-            <w:szCs w:val="24"/>
-          </w:rPr>
-          <w:tab/>
-        </w:r>
-        <w:r>
-          <w:rPr>
-            <w:rStyle w:val="Lienhypertexte"/>
-            <w:noProof/>
-          </w:rPr>
-          <w:t>Point 1</w:t>
-        </w:r>
-        <w:r>
-          <w:rPr>
-            <w:noProof/>
-            <w:webHidden/>
-          </w:rPr>
-          <w:tab/>
-        </w:r>
-        <w:r>
-          <w:rPr>
-            <w:noProof/>
-            <w:webHidden/>
-          </w:rPr>
-          <w:fldChar w:fldCharType="begin"/>
-        </w:r>
-        <w:r>
-          <w:rPr>
-            <w:noProof/>
-            <w:webHidden/>
-          </w:rPr>
-          <w:instrText xml:space="preserve"> PAGEREF _Toc2333865 \h </w:instrText>
-        </w:r>
-        <w:r>
-          <w:rPr>
-            <w:noProof/>
-            <w:webHidden/>
-          </w:rPr>
-        </w:r>
-        <w:r>
-          <w:rPr>
-            <w:noProof/>
-            <w:webHidden/>
-          </w:rPr>
-          <w:fldChar w:fldCharType="separate"/>
-        </w:r>
-        <w:r>
-          <w:rPr>
-            <w:noProof/>
-            <w:webHidden/>
-          </w:rPr>
-          <w:t>3</w:t>
-        </w:r>
-        <w:r>
-          <w:rPr>
-            <w:noProof/>
-            <w:webHidden/>
-          </w:rPr>
-          <w:fldChar w:fldCharType="end"/>
-        </w:r>
-      </w:hyperlink>
-    </w:p>
-    <w:p>
-      <w:pPr>
-        <w:pStyle w:val="TM3"/>
-        <w:tabs>
-          <w:tab w:val="left" w:pos="1200"/>
-          <w:tab w:val="right" w:leader="dot" w:pos="9060"/>
-        </w:tabs>
-        <w:rPr>
-          <w:rFonts w:eastAsiaTheme="minorEastAsia" w:cstheme="minorBidi"/>
-          <w:noProof/>
-          <w:szCs w:val="24"/>
-        </w:rPr>
-      </w:pPr>
-      <w:hyperlink w:anchor="_Toc2333866" w:history="1">
-        <w:r>
-          <w:rPr>
-            <w:rStyle w:val="Lienhypertexte"/>
-            <w:noProof/>
-          </w:rPr>
-          <w:t>3.4.2</w:t>
-        </w:r>
-        <w:r>
-          <w:rPr>
-            <w:rFonts w:eastAsiaTheme="minorEastAsia" w:cstheme="minorBidi"/>
-            <w:noProof/>
-            <w:szCs w:val="24"/>
-          </w:rPr>
-          <w:tab/>
-        </w:r>
-        <w:r>
-          <w:rPr>
-            <w:rStyle w:val="Lienhypertexte"/>
-            <w:noProof/>
-          </w:rPr>
-          <w:t>Point 2</w:t>
-        </w:r>
-        <w:r>
-          <w:rPr>
-            <w:noProof/>
-            <w:webHidden/>
-          </w:rPr>
-          <w:tab/>
-        </w:r>
-        <w:r>
-          <w:rPr>
-            <w:noProof/>
-            <w:webHidden/>
-          </w:rPr>
-          <w:fldChar w:fldCharType="begin"/>
-        </w:r>
-        <w:r>
-          <w:rPr>
-            <w:noProof/>
-            <w:webHidden/>
-          </w:rPr>
-          <w:instrText xml:space="preserve"> PAGEREF _Toc2333866 \h </w:instrText>
-        </w:r>
-        <w:r>
-          <w:rPr>
-            <w:noProof/>
-            <w:webHidden/>
-          </w:rPr>
-        </w:r>
-        <w:r>
-          <w:rPr>
-            <w:noProof/>
-            <w:webHidden/>
-          </w:rPr>
-          <w:fldChar w:fldCharType="separate"/>
-        </w:r>
-        <w:r>
-          <w:rPr>
-            <w:noProof/>
-            <w:webHidden/>
-          </w:rPr>
-          <w:t>3</w:t>
-        </w:r>
-        <w:r>
-          <w:rPr>
-            <w:noProof/>
-            <w:webHidden/>
-          </w:rPr>
-          <w:fldChar w:fldCharType="end"/>
-        </w:r>
-      </w:hyperlink>
-    </w:p>
-    <w:p>
-      <w:pPr>
-        <w:pStyle w:val="TM3"/>
-        <w:tabs>
-          <w:tab w:val="left" w:pos="1200"/>
-          <w:tab w:val="right" w:leader="dot" w:pos="9060"/>
-        </w:tabs>
-        <w:rPr>
-          <w:rFonts w:eastAsiaTheme="minorEastAsia" w:cstheme="minorBidi"/>
-          <w:noProof/>
-          <w:szCs w:val="24"/>
-        </w:rPr>
-      </w:pPr>
-      <w:hyperlink w:anchor="_Toc2333867" w:history="1">
-        <w:r>
-          <w:rPr>
-            <w:rStyle w:val="Lienhypertexte"/>
-            <w:noProof/>
-          </w:rPr>
-          <w:t>3.4.3</w:t>
-        </w:r>
-        <w:r>
-          <w:rPr>
-            <w:rFonts w:eastAsiaTheme="minorEastAsia" w:cstheme="minorBidi"/>
-            <w:noProof/>
-            <w:szCs w:val="24"/>
-          </w:rPr>
-          <w:tab/>
-        </w:r>
-        <w:r>
-          <w:rPr>
-            <w:rStyle w:val="Lienhypertexte"/>
-            <w:noProof/>
-          </w:rPr>
-          <w:t>Point …</w:t>
-        </w:r>
-        <w:r>
-          <w:rPr>
-            <w:noProof/>
-            <w:webHidden/>
-          </w:rPr>
-          <w:tab/>
-        </w:r>
-        <w:r>
-          <w:rPr>
-            <w:noProof/>
-            <w:webHidden/>
-          </w:rPr>
-          <w:fldChar w:fldCharType="begin"/>
-        </w:r>
-        <w:r>
-          <w:rPr>
-            <w:noProof/>
-            <w:webHidden/>
-          </w:rPr>
-          <w:instrText xml:space="preserve"> PAGEREF _Toc2333867 \h </w:instrText>
-        </w:r>
-        <w:r>
-          <w:rPr>
-            <w:noProof/>
-            <w:webHidden/>
-          </w:rPr>
-        </w:r>
-        <w:r>
-          <w:rPr>
-            <w:noProof/>
-            <w:webHidden/>
-          </w:rPr>
-          <w:fldChar w:fldCharType="separate"/>
-        </w:r>
-        <w:r>
-          <w:rPr>
-            <w:noProof/>
-            <w:webHidden/>
-          </w:rPr>
-          <w:t>3</w:t>
+          <w:t>10</w:t>
         </w:r>
         <w:r>
           <w:rPr>
@@ -2504,23 +3421,27 @@
         <w:rPr>
           <w:rFonts w:eastAsiaTheme="minorEastAsia" w:cstheme="minorBidi"/>
           <w:noProof/>
-          <w:szCs w:val="24"/>
-        </w:rPr>
-      </w:pPr>
-      <w:hyperlink w:anchor="_Toc2333868" w:history="1">
+          <w:sz w:val="22"/>
+          <w:szCs w:val="22"/>
+          <w:lang w:eastAsia="fr-CH"/>
+        </w:rPr>
+      </w:pPr>
+      <w:hyperlink w:anchor="_Toc5571967" w:history="1">
         <w:r>
           <w:rPr>
             <w:rStyle w:val="Lienhypertexte"/>
             <w:iCs/>
             <w:noProof/>
           </w:rPr>
-          <w:t>3.5</w:t>
+          <w:t>3.4</w:t>
         </w:r>
         <w:r>
           <w:rPr>
             <w:rFonts w:eastAsiaTheme="minorEastAsia" w:cstheme="minorBidi"/>
             <w:noProof/>
-            <w:szCs w:val="24"/>
+            <w:sz w:val="22"/>
+            <w:szCs w:val="22"/>
+            <w:lang w:eastAsia="fr-CH"/>
           </w:rPr>
           <w:tab/>
         </w:r>
@@ -2530,7 +3451,7 @@
             <w:iCs/>
             <w:noProof/>
           </w:rPr>
-          <w:t>Livraisons</w:t>
+          <w:t>Tests effectués</w:t>
         </w:r>
         <w:r>
           <w:rPr>
@@ -2551,7 +3472,7 @@
             <w:noProof/>
             <w:webHidden/>
           </w:rPr>
-          <w:instrText xml:space="preserve"> PAGEREF _Toc2333868 \h </w:instrText>
+          <w:instrText xml:space="preserve"> PAGEREF _Toc5571967 \h </w:instrText>
         </w:r>
         <w:r>
           <w:rPr>
@@ -2571,82 +3492,11 @@
             <w:noProof/>
             <w:webHidden/>
           </w:rPr>
-          <w:t>3</w:t>
-        </w:r>
-        <w:r>
-          <w:rPr>
-            <w:noProof/>
-            <w:webHidden/>
-          </w:rPr>
-          <w:fldChar w:fldCharType="end"/>
-        </w:r>
-      </w:hyperlink>
-    </w:p>
-    <w:p>
-      <w:pPr>
-        <w:pStyle w:val="TM1"/>
-        <w:rPr>
-          <w:rFonts w:eastAsiaTheme="minorEastAsia" w:cstheme="minorBidi"/>
-          <w:szCs w:val="24"/>
-        </w:rPr>
-      </w:pPr>
-      <w:hyperlink w:anchor="_Toc2333869" w:history="1">
-        <w:r>
-          <w:rPr>
-            <w:rStyle w:val="Lienhypertexte"/>
-          </w:rPr>
-          <w:t>4</w:t>
-        </w:r>
-        <w:r>
-          <w:rPr>
-            <w:rFonts w:eastAsiaTheme="minorEastAsia" w:cstheme="minorBidi"/>
-            <w:szCs w:val="24"/>
-          </w:rPr>
-          <w:tab/>
-        </w:r>
-        <w:r>
-          <w:rPr>
-            <w:rStyle w:val="Lienhypertexte"/>
-          </w:rPr>
-          <w:t>Tests</w:t>
-        </w:r>
-        <w:r>
-          <w:rPr>
-            <w:webHidden/>
-          </w:rPr>
-          <w:tab/>
-        </w:r>
-        <w:r>
-          <w:rPr>
-            <w:webHidden/>
-          </w:rPr>
-          <w:fldChar w:fldCharType="begin"/>
-        </w:r>
-        <w:r>
-          <w:rPr>
-            <w:webHidden/>
-          </w:rPr>
-          <w:instrText xml:space="preserve"> PAGEREF _Toc2333869 \h </w:instrText>
-        </w:r>
-        <w:r>
-          <w:rPr>
-            <w:webHidden/>
-          </w:rPr>
-        </w:r>
-        <w:r>
-          <w:rPr>
-            <w:webHidden/>
-          </w:rPr>
-          <w:fldChar w:fldCharType="separate"/>
-        </w:r>
-        <w:r>
-          <w:rPr>
-            <w:webHidden/>
-          </w:rPr>
-          <w:t>3</w:t>
-        </w:r>
-        <w:r>
-          <w:rPr>
+          <w:t>10</w:t>
+        </w:r>
+        <w:r>
+          <w:rPr>
+            <w:noProof/>
             <w:webHidden/>
           </w:rPr>
           <w:fldChar w:fldCharType="end"/>
@@ -2663,23 +3513,27 @@
         <w:rPr>
           <w:rFonts w:eastAsiaTheme="minorEastAsia" w:cstheme="minorBidi"/>
           <w:noProof/>
-          <w:szCs w:val="24"/>
-        </w:rPr>
-      </w:pPr>
-      <w:hyperlink w:anchor="_Toc2333870" w:history="1">
+          <w:sz w:val="22"/>
+          <w:szCs w:val="22"/>
+          <w:lang w:eastAsia="fr-CH"/>
+        </w:rPr>
+      </w:pPr>
+      <w:hyperlink w:anchor="_Toc5571968" w:history="1">
         <w:r>
           <w:rPr>
             <w:rStyle w:val="Lienhypertexte"/>
             <w:iCs/>
             <w:noProof/>
           </w:rPr>
-          <w:t>4.1</w:t>
+          <w:t>3.5</w:t>
         </w:r>
         <w:r>
           <w:rPr>
             <w:rFonts w:eastAsiaTheme="minorEastAsia" w:cstheme="minorBidi"/>
             <w:noProof/>
-            <w:szCs w:val="24"/>
+            <w:sz w:val="22"/>
+            <w:szCs w:val="22"/>
+            <w:lang w:eastAsia="fr-CH"/>
           </w:rPr>
           <w:tab/>
         </w:r>
@@ -2689,7 +3543,7 @@
             <w:iCs/>
             <w:noProof/>
           </w:rPr>
-          <w:t>Tests effectués</w:t>
+          <w:t>Erreurs restantes</w:t>
         </w:r>
         <w:r>
           <w:rPr>
@@ -2710,7 +3564,7 @@
             <w:noProof/>
             <w:webHidden/>
           </w:rPr>
-          <w:instrText xml:space="preserve"> PAGEREF _Toc2333870 \h </w:instrText>
+          <w:instrText xml:space="preserve"> PAGEREF _Toc5571968 \h </w:instrText>
         </w:r>
         <w:r>
           <w:rPr>
@@ -2730,11 +3584,161 @@
             <w:noProof/>
             <w:webHidden/>
           </w:rPr>
-          <w:t>3</w:t>
-        </w:r>
-        <w:r>
-          <w:rPr>
-            <w:noProof/>
+          <w:t>10</w:t>
+        </w:r>
+        <w:r>
+          <w:rPr>
+            <w:noProof/>
+            <w:webHidden/>
+          </w:rPr>
+          <w:fldChar w:fldCharType="end"/>
+        </w:r>
+      </w:hyperlink>
+    </w:p>
+    <w:p>
+      <w:pPr>
+        <w:pStyle w:val="TM1"/>
+        <w:rPr>
+          <w:rFonts w:eastAsiaTheme="minorEastAsia" w:cstheme="minorBidi"/>
+          <w:sz w:val="22"/>
+          <w:szCs w:val="22"/>
+          <w:lang w:eastAsia="fr-CH"/>
+        </w:rPr>
+      </w:pPr>
+      <w:hyperlink w:anchor="_Toc5571969" w:history="1">
+        <w:r>
+          <w:rPr>
+            <w:rStyle w:val="Lienhypertexte"/>
+          </w:rPr>
+          <w:t>4</w:t>
+        </w:r>
+        <w:r>
+          <w:rPr>
+            <w:rFonts w:eastAsiaTheme="minorEastAsia" w:cstheme="minorBidi"/>
+            <w:sz w:val="22"/>
+            <w:szCs w:val="22"/>
+            <w:lang w:eastAsia="fr-CH"/>
+          </w:rPr>
+          <w:tab/>
+        </w:r>
+        <w:r>
+          <w:rPr>
+            <w:rStyle w:val="Lienhypertexte"/>
+          </w:rPr>
+          <w:t>Conclusions</w:t>
+        </w:r>
+        <w:r>
+          <w:rPr>
+            <w:webHidden/>
+          </w:rPr>
+          <w:tab/>
+        </w:r>
+        <w:r>
+          <w:rPr>
+            <w:webHidden/>
+          </w:rPr>
+          <w:fldChar w:fldCharType="begin"/>
+        </w:r>
+        <w:r>
+          <w:rPr>
+            <w:webHidden/>
+          </w:rPr>
+          <w:instrText xml:space="preserve"> PAGEREF _Toc5571969 \h </w:instrText>
+        </w:r>
+        <w:r>
+          <w:rPr>
+            <w:webHidden/>
+          </w:rPr>
+        </w:r>
+        <w:r>
+          <w:rPr>
+            <w:webHidden/>
+          </w:rPr>
+          <w:fldChar w:fldCharType="separate"/>
+        </w:r>
+        <w:r>
+          <w:rPr>
+            <w:webHidden/>
+          </w:rPr>
+          <w:t>11</w:t>
+        </w:r>
+        <w:r>
+          <w:rPr>
+            <w:webHidden/>
+          </w:rPr>
+          <w:fldChar w:fldCharType="end"/>
+        </w:r>
+      </w:hyperlink>
+    </w:p>
+    <w:p>
+      <w:pPr>
+        <w:pStyle w:val="TM1"/>
+        <w:rPr>
+          <w:rFonts w:eastAsiaTheme="minorEastAsia" w:cstheme="minorBidi"/>
+          <w:sz w:val="22"/>
+          <w:szCs w:val="22"/>
+          <w:lang w:eastAsia="fr-CH"/>
+        </w:rPr>
+      </w:pPr>
+      <w:hyperlink w:anchor="_Toc5571970" w:history="1">
+        <w:r>
+          <w:rPr>
+            <w:rStyle w:val="Lienhypertexte"/>
+          </w:rPr>
+          <w:t>5</w:t>
+        </w:r>
+        <w:r>
+          <w:rPr>
+            <w:rFonts w:eastAsiaTheme="minorEastAsia" w:cstheme="minorBidi"/>
+            <w:sz w:val="22"/>
+            <w:szCs w:val="22"/>
+            <w:lang w:eastAsia="fr-CH"/>
+          </w:rPr>
+          <w:tab/>
+        </w:r>
+        <w:r>
+          <w:rPr>
+            <w:rStyle w:val="Lienhypertexte"/>
+          </w:rPr>
+          <w:t>Annexes</w:t>
+        </w:r>
+        <w:r>
+          <w:rPr>
+            <w:webHidden/>
+          </w:rPr>
+          <w:tab/>
+        </w:r>
+        <w:r>
+          <w:rPr>
+            <w:webHidden/>
+          </w:rPr>
+          <w:fldChar w:fldCharType="begin"/>
+        </w:r>
+        <w:r>
+          <w:rPr>
+            <w:webHidden/>
+          </w:rPr>
+          <w:instrText xml:space="preserve"> PAGEREF _Toc5571970 \h </w:instrText>
+        </w:r>
+        <w:r>
+          <w:rPr>
+            <w:webHidden/>
+          </w:rPr>
+        </w:r>
+        <w:r>
+          <w:rPr>
+            <w:webHidden/>
+          </w:rPr>
+          <w:fldChar w:fldCharType="separate"/>
+        </w:r>
+        <w:r>
+          <w:rPr>
+            <w:webHidden/>
+          </w:rPr>
+          <w:t>11</w:t>
+        </w:r>
+        <w:r>
+          <w:rPr>
             <w:webHidden/>
           </w:rPr>
           <w:fldChar w:fldCharType="end"/>
@@ -2751,23 +3755,27 @@
         <w:rPr>
           <w:rFonts w:eastAsiaTheme="minorEastAsia" w:cstheme="minorBidi"/>
           <w:noProof/>
-          <w:szCs w:val="24"/>
-        </w:rPr>
-      </w:pPr>
-      <w:hyperlink w:anchor="_Toc2333871" w:history="1">
+          <w:sz w:val="22"/>
+          <w:szCs w:val="22"/>
+          <w:lang w:eastAsia="fr-CH"/>
+        </w:rPr>
+      </w:pPr>
+      <w:hyperlink w:anchor="_Toc5571971" w:history="1">
         <w:r>
           <w:rPr>
             <w:rStyle w:val="Lienhypertexte"/>
             <w:iCs/>
             <w:noProof/>
           </w:rPr>
-          <w:t>4.2</w:t>
+          <w:t>5.1</w:t>
         </w:r>
         <w:r>
           <w:rPr>
             <w:rFonts w:eastAsiaTheme="minorEastAsia" w:cstheme="minorBidi"/>
             <w:noProof/>
-            <w:szCs w:val="24"/>
+            <w:sz w:val="22"/>
+            <w:szCs w:val="22"/>
+            <w:lang w:eastAsia="fr-CH"/>
           </w:rPr>
           <w:tab/>
         </w:r>
@@ -2777,7 +3785,7 @@
             <w:iCs/>
             <w:noProof/>
           </w:rPr>
-          <w:t>Erreurs restantes</w:t>
+          <w:t>Sources – Bibliographie</w:t>
         </w:r>
         <w:r>
           <w:rPr>
@@ -2798,7 +3806,7 @@
             <w:noProof/>
             <w:webHidden/>
           </w:rPr>
-          <w:instrText xml:space="preserve"> PAGEREF _Toc2333871 \h </w:instrText>
+          <w:instrText xml:space="preserve"> PAGEREF _Toc5571971 \h </w:instrText>
         </w:r>
         <w:r>
           <w:rPr>
@@ -2818,153 +3826,11 @@
             <w:noProof/>
             <w:webHidden/>
           </w:rPr>
-          <w:t>3</w:t>
-        </w:r>
-        <w:r>
-          <w:rPr>
-            <w:noProof/>
-            <w:webHidden/>
-          </w:rPr>
-          <w:fldChar w:fldCharType="end"/>
-        </w:r>
-      </w:hyperlink>
-    </w:p>
-    <w:p>
-      <w:pPr>
-        <w:pStyle w:val="TM1"/>
-        <w:rPr>
-          <w:rFonts w:eastAsiaTheme="minorEastAsia" w:cstheme="minorBidi"/>
-          <w:szCs w:val="24"/>
-        </w:rPr>
-      </w:pPr>
-      <w:hyperlink w:anchor="_Toc2333872" w:history="1">
-        <w:r>
-          <w:rPr>
-            <w:rStyle w:val="Lienhypertexte"/>
-          </w:rPr>
-          <w:t>5</w:t>
-        </w:r>
-        <w:r>
-          <w:rPr>
-            <w:rFonts w:eastAsiaTheme="minorEastAsia" w:cstheme="minorBidi"/>
-            <w:szCs w:val="24"/>
-          </w:rPr>
-          <w:tab/>
-        </w:r>
-        <w:r>
-          <w:rPr>
-            <w:rStyle w:val="Lienhypertexte"/>
-          </w:rPr>
-          <w:t>Conclusions</w:t>
-        </w:r>
-        <w:r>
-          <w:rPr>
-            <w:webHidden/>
-          </w:rPr>
-          <w:tab/>
-        </w:r>
-        <w:r>
-          <w:rPr>
-            <w:webHidden/>
-          </w:rPr>
-          <w:fldChar w:fldCharType="begin"/>
-        </w:r>
-        <w:r>
-          <w:rPr>
-            <w:webHidden/>
-          </w:rPr>
-          <w:instrText xml:space="preserve"> PAGEREF _Toc2333872 \h </w:instrText>
-        </w:r>
-        <w:r>
-          <w:rPr>
-            <w:webHidden/>
-          </w:rPr>
-        </w:r>
-        <w:r>
-          <w:rPr>
-            <w:webHidden/>
-          </w:rPr>
-          <w:fldChar w:fldCharType="separate"/>
-        </w:r>
-        <w:r>
-          <w:rPr>
-            <w:webHidden/>
-          </w:rPr>
-          <w:t>3</w:t>
-        </w:r>
-        <w:r>
-          <w:rPr>
-            <w:webHidden/>
-          </w:rPr>
-          <w:fldChar w:fldCharType="end"/>
-        </w:r>
-      </w:hyperlink>
-    </w:p>
-    <w:p>
-      <w:pPr>
-        <w:pStyle w:val="TM1"/>
-        <w:rPr>
-          <w:rFonts w:eastAsiaTheme="minorEastAsia" w:cstheme="minorBidi"/>
-          <w:szCs w:val="24"/>
-        </w:rPr>
-      </w:pPr>
-      <w:hyperlink w:anchor="_Toc2333873" w:history="1">
-        <w:r>
-          <w:rPr>
-            <w:rStyle w:val="Lienhypertexte"/>
-          </w:rPr>
-          <w:t>6</w:t>
-        </w:r>
-        <w:r>
-          <w:rPr>
-            <w:rFonts w:eastAsiaTheme="minorEastAsia" w:cstheme="minorBidi"/>
-            <w:szCs w:val="24"/>
-          </w:rPr>
-          <w:tab/>
-        </w:r>
-        <w:r>
-          <w:rPr>
-            <w:rStyle w:val="Lienhypertexte"/>
-          </w:rPr>
-          <w:t>Annexes</w:t>
-        </w:r>
-        <w:r>
-          <w:rPr>
-            <w:webHidden/>
-          </w:rPr>
-          <w:tab/>
-        </w:r>
-        <w:r>
-          <w:rPr>
-            <w:webHidden/>
-          </w:rPr>
-          <w:fldChar w:fldCharType="begin"/>
-        </w:r>
-        <w:r>
-          <w:rPr>
-            <w:webHidden/>
-          </w:rPr>
-          <w:instrText xml:space="preserve"> PAGEREF _Toc2333873 \h </w:instrText>
-        </w:r>
-        <w:r>
-          <w:rPr>
-            <w:webHidden/>
-          </w:rPr>
-        </w:r>
-        <w:r>
-          <w:rPr>
-            <w:webHidden/>
-          </w:rPr>
-          <w:fldChar w:fldCharType="separate"/>
-        </w:r>
-        <w:r>
-          <w:rPr>
-            <w:webHidden/>
-          </w:rPr>
-          <w:t>3</w:t>
-        </w:r>
-        <w:r>
-          <w:rPr>
+          <w:t>11</w:t>
+        </w:r>
+        <w:r>
+          <w:rPr>
+            <w:noProof/>
             <w:webHidden/>
           </w:rPr>
           <w:fldChar w:fldCharType="end"/>
@@ -2981,23 +3847,27 @@
         <w:rPr>
           <w:rFonts w:eastAsiaTheme="minorEastAsia" w:cstheme="minorBidi"/>
           <w:noProof/>
-          <w:szCs w:val="24"/>
-        </w:rPr>
-      </w:pPr>
-      <w:hyperlink w:anchor="_Toc2333874" w:history="1">
+          <w:sz w:val="22"/>
+          <w:szCs w:val="22"/>
+          <w:lang w:eastAsia="fr-CH"/>
+        </w:rPr>
+      </w:pPr>
+      <w:hyperlink w:anchor="_Toc5571972" w:history="1">
         <w:r>
           <w:rPr>
             <w:rStyle w:val="Lienhypertexte"/>
             <w:iCs/>
             <w:noProof/>
           </w:rPr>
-          <w:t>6.1</w:t>
+          <w:t>5.2</w:t>
         </w:r>
         <w:r>
           <w:rPr>
             <w:rFonts w:eastAsiaTheme="minorEastAsia" w:cstheme="minorBidi"/>
             <w:noProof/>
-            <w:szCs w:val="24"/>
+            <w:sz w:val="22"/>
+            <w:szCs w:val="22"/>
+            <w:lang w:eastAsia="fr-CH"/>
           </w:rPr>
           <w:tab/>
         </w:r>
@@ -3007,7 +3877,7 @@
             <w:iCs/>
             <w:noProof/>
           </w:rPr>
-          <w:t>Sources – Bibliographie</w:t>
+          <w:t>Journal de bord du projet</w:t>
         </w:r>
         <w:r>
           <w:rPr>
@@ -3028,7 +3898,7 @@
             <w:noProof/>
             <w:webHidden/>
           </w:rPr>
-          <w:instrText xml:space="preserve"> PAGEREF _Toc2333874 \h </w:instrText>
+          <w:instrText xml:space="preserve"> PAGEREF _Toc5571972 \h </w:instrText>
         </w:r>
         <w:r>
           <w:rPr>
@@ -3048,7 +3918,7 @@
             <w:noProof/>
             <w:webHidden/>
           </w:rPr>
-          <w:t>3</w:t>
+          <w:t>12</w:t>
         </w:r>
         <w:r>
           <w:rPr>
@@ -3060,95 +3930,8 @@
       </w:hyperlink>
     </w:p>
     <w:p>
-      <w:pPr>
-        <w:pStyle w:val="TM2"/>
-        <w:tabs>
-          <w:tab w:val="left" w:pos="800"/>
-          <w:tab w:val="right" w:leader="dot" w:pos="9060"/>
-        </w:tabs>
-        <w:rPr>
-          <w:rFonts w:eastAsiaTheme="minorEastAsia" w:cstheme="minorBidi"/>
-          <w:noProof/>
-          <w:szCs w:val="24"/>
-        </w:rPr>
-      </w:pPr>
-      <w:hyperlink w:anchor="_Toc2333875" w:history="1">
-        <w:r>
-          <w:rPr>
-            <w:rStyle w:val="Lienhypertexte"/>
-            <w:iCs/>
-            <w:noProof/>
-          </w:rPr>
-          <w:t>6.2</w:t>
-        </w:r>
-        <w:r>
-          <w:rPr>
-            <w:rFonts w:eastAsiaTheme="minorEastAsia" w:cstheme="minorBidi"/>
-            <w:noProof/>
-            <w:szCs w:val="24"/>
-          </w:rPr>
-          <w:tab/>
-        </w:r>
-        <w:r>
-          <w:rPr>
-            <w:rStyle w:val="Lienhypertexte"/>
-            <w:iCs/>
-            <w:noProof/>
-          </w:rPr>
-          <w:t>Journal de bord du projet</w:t>
-        </w:r>
-        <w:r>
-          <w:rPr>
-            <w:noProof/>
-            <w:webHidden/>
-          </w:rPr>
-          <w:tab/>
-        </w:r>
-        <w:r>
-          <w:rPr>
-            <w:noProof/>
-            <w:webHidden/>
-          </w:rPr>
-          <w:fldChar w:fldCharType="begin"/>
-        </w:r>
-        <w:r>
-          <w:rPr>
-            <w:noProof/>
-            <w:webHidden/>
-          </w:rPr>
-          <w:instrText xml:space="preserve"> PAGEREF _Toc2333875 \h </w:instrText>
-        </w:r>
-        <w:r>
-          <w:rPr>
-            <w:noProof/>
-            <w:webHidden/>
-          </w:rPr>
-        </w:r>
-        <w:r>
-          <w:rPr>
-            <w:noProof/>
-            <w:webHidden/>
-          </w:rPr>
-          <w:fldChar w:fldCharType="separate"/>
-        </w:r>
-        <w:r>
-          <w:rPr>
-            <w:noProof/>
-            <w:webHidden/>
-          </w:rPr>
-          <w:t>3</w:t>
-        </w:r>
-        <w:r>
-          <w:rPr>
-            <w:noProof/>
-            <w:webHidden/>
-          </w:rPr>
-          <w:fldChar w:fldCharType="end"/>
-        </w:r>
-      </w:hyperlink>
-    </w:p>
-    <w:p>
-      <w:r>
+      <w:r>
+        <w:lastRenderedPageBreak/>
         <w:fldChar w:fldCharType="end"/>
       </w:r>
     </w:p>
@@ -3159,23 +3942,18 @@
           <w:b/>
         </w:rPr>
       </w:pPr>
-      <w:r>
-        <w:rPr>
-          <w:b/>
-        </w:rPr>
-        <w:br w:type="page"/>
-      </w:r>
+      <w:bookmarkStart w:id="0" w:name="_GoBack"/>
+      <w:bookmarkEnd w:id="0"/>
     </w:p>
     <w:p>
       <w:pPr>
         <w:pStyle w:val="Titre1"/>
       </w:pPr>
-      <w:bookmarkStart w:id="0" w:name="_Toc2333847"/>
-      <w:r>
-        <w:lastRenderedPageBreak/>
+      <w:bookmarkStart w:id="1" w:name="_Toc5571936"/>
+      <w:r>
         <w:t>Introduction</w:t>
       </w:r>
-      <w:bookmarkEnd w:id="0"/>
+      <w:bookmarkEnd w:id="1"/>
     </w:p>
     <w:p>
       <w:pPr>
@@ -3185,7 +3963,7 @@
           <w:iCs/>
         </w:rPr>
       </w:pPr>
-      <w:bookmarkStart w:id="1" w:name="_Toc2333848"/>
+      <w:bookmarkStart w:id="2" w:name="_Toc5571937"/>
       <w:r>
         <w:rPr>
           <w:i w:val="0"/>
@@ -3193,7 +3971,7 @@
         </w:rPr>
         <w:t>Cadre, description et motivation</w:t>
       </w:r>
-      <w:bookmarkEnd w:id="1"/>
+      <w:bookmarkEnd w:id="2"/>
     </w:p>
     <w:p>
       <w:r>
@@ -3229,7 +4007,7 @@
           <w:iCs/>
         </w:rPr>
       </w:pPr>
-      <w:bookmarkStart w:id="2" w:name="_Toc2333849"/>
+      <w:bookmarkStart w:id="3" w:name="_Toc5571938"/>
       <w:r>
         <w:rPr>
           <w:i w:val="0"/>
@@ -3237,7 +4015,7 @@
         </w:rPr>
         <w:t>Organisation</w:t>
       </w:r>
-      <w:bookmarkEnd w:id="2"/>
+      <w:bookmarkEnd w:id="3"/>
     </w:p>
     <w:p>
       <w:pPr>
@@ -3310,6 +4088,7 @@
         </w:rPr>
         <w:t xml:space="preserve"> </w:t>
       </w:r>
+      <w:proofErr w:type="spellStart"/>
       <w:r>
         <w:rPr>
           <w:i w:val="0"/>
@@ -3318,6 +4097,7 @@
         </w:rPr>
         <w:t>Vaca</w:t>
       </w:r>
+      <w:proofErr w:type="spellEnd"/>
       <w:r>
         <w:rPr>
           <w:i w:val="0"/>
@@ -3452,7 +4232,7 @@
           <w:iCs/>
         </w:rPr>
       </w:pPr>
-      <w:bookmarkStart w:id="3" w:name="_Toc2333850"/>
+      <w:bookmarkStart w:id="4" w:name="_Toc5571939"/>
       <w:r>
         <w:rPr>
           <w:i w:val="0"/>
@@ -3460,7 +4240,7 @@
         </w:rPr>
         <w:t>Objectifs</w:t>
       </w:r>
-      <w:bookmarkEnd w:id="3"/>
+      <w:bookmarkEnd w:id="4"/>
     </w:p>
     <w:p>
       <w:pPr>
@@ -3537,12 +4317,13 @@
           <w:iCs/>
         </w:rPr>
       </w:pPr>
-      <w:bookmarkStart w:id="4" w:name="_Toc2333851"/>
+      <w:bookmarkStart w:id="5" w:name="_Toc5571940"/>
       <w:r>
         <w:rPr>
           <w:i w:val="0"/>
           <w:iCs/>
         </w:rPr>
+        <w:lastRenderedPageBreak/>
         <w:t>Planification</w:t>
       </w:r>
       <w:r>
@@ -3552,7 +4333,7 @@
         </w:rPr>
         <w:t xml:space="preserve"> initiale</w:t>
       </w:r>
-      <w:bookmarkEnd w:id="4"/>
+      <w:bookmarkEnd w:id="5"/>
     </w:p>
     <w:p>
       <w:pPr>
@@ -3564,7 +4345,7 @@
           <w:lang w:val="en-US" w:eastAsia="en-US"/>
         </w:rPr>
         <w:drawing>
-          <wp:anchor distT="0" distB="0" distL="114300" distR="114300" simplePos="0" relativeHeight="251660288" behindDoc="0" locked="0" layoutInCell="1" allowOverlap="1">
+          <wp:anchor distT="0" distB="0" distL="114300" distR="114300" simplePos="0" relativeHeight="251660288" behindDoc="0" locked="0" layoutInCell="1" allowOverlap="1" wp14:anchorId="23AA83E9" wp14:editId="5F934AA0">
             <wp:simplePos x="0" y="0"/>
             <wp:positionH relativeFrom="column">
               <wp:posOffset>52070</wp:posOffset>
@@ -3618,16 +4399,15 @@
       <w:pPr>
         <w:pStyle w:val="Titre1"/>
       </w:pPr>
-      <w:bookmarkStart w:id="5" w:name="_Toc2333852"/>
-      <w:r>
-        <w:lastRenderedPageBreak/>
+      <w:bookmarkStart w:id="6" w:name="_Toc5571941"/>
+      <w:r>
         <w:t>Analyse</w:t>
       </w:r>
-      <w:bookmarkStart w:id="6" w:name="_Toc71691012"/>
-      <w:bookmarkEnd w:id="5"/>
-    </w:p>
-    <w:p>
-      <w:bookmarkStart w:id="7" w:name="_Hlk5491790"/>
+      <w:bookmarkStart w:id="7" w:name="_Toc71691012"/>
+      <w:bookmarkEnd w:id="6"/>
+    </w:p>
+    <w:p>
+      <w:bookmarkStart w:id="8" w:name="_Hlk5491790"/>
       <w:r>
         <w:t>Au tout début du jeu, le joueur devra se logger</w:t>
       </w:r>
@@ -3658,7 +4438,6 @@
         <w:t xml:space="preserve">de rejouer une partie. </w:t>
       </w:r>
     </w:p>
-    <w:bookmarkEnd w:id="7"/>
     <w:p>
       <w:pPr>
         <w:pStyle w:val="Titre2"/>
@@ -3667,9 +4446,12 @@
         </w:tabs>
         <w:jc w:val="both"/>
       </w:pPr>
+      <w:bookmarkStart w:id="9" w:name="_Toc5571942"/>
+      <w:bookmarkEnd w:id="8"/>
       <w:r>
         <w:t>User Cases and Scénarios</w:t>
       </w:r>
+      <w:bookmarkEnd w:id="9"/>
     </w:p>
     <w:p>
       <w:pPr>
@@ -3679,14 +4461,16 @@
         </w:tabs>
         <w:jc w:val="both"/>
       </w:pPr>
-      <w:bookmarkStart w:id="8" w:name="_Toc1596384"/>
+      <w:bookmarkStart w:id="10" w:name="_Toc1596384"/>
+      <w:bookmarkStart w:id="11" w:name="_Toc5571943"/>
       <w:r>
         <w:t>S</w:t>
       </w:r>
-      <w:bookmarkEnd w:id="8"/>
+      <w:bookmarkEnd w:id="10"/>
       <w:r>
         <w:t>e connecter</w:t>
       </w:r>
+      <w:bookmarkEnd w:id="11"/>
     </w:p>
     <w:p>
       <w:pPr>
@@ -4215,23 +4999,6 @@
       </w:tr>
     </w:tbl>
     <w:p/>
-    <w:p/>
-    <w:p>
-      <w:pPr>
-        <w:pStyle w:val="Titre3"/>
-        <w:numPr>
-          <w:ilvl w:val="0"/>
-          <w:numId w:val="0"/>
-        </w:numPr>
-        <w:tabs>
-          <w:tab w:val="right" w:leader="dot" w:pos="7513"/>
-        </w:tabs>
-        <w:jc w:val="both"/>
-      </w:pPr>
-    </w:p>
-    <w:p/>
-    <w:p/>
-    <w:p/>
     <w:p>
       <w:pPr>
         <w:pStyle w:val="Titre3"/>
@@ -4240,11 +5007,13 @@
         </w:tabs>
         <w:jc w:val="both"/>
       </w:pPr>
-      <w:bookmarkStart w:id="9" w:name="_Toc1596387"/>
+      <w:bookmarkStart w:id="12" w:name="_Toc1596387"/>
+      <w:bookmarkStart w:id="13" w:name="_Toc5571944"/>
       <w:r>
         <w:t>Apprendre à jouer contre l’ordinateur</w:t>
       </w:r>
-      <w:bookmarkEnd w:id="9"/>
+      <w:bookmarkEnd w:id="12"/>
+      <w:bookmarkEnd w:id="13"/>
     </w:p>
     <w:p/>
     <w:p>
@@ -4461,7 +5230,6 @@
               <w:jc w:val="both"/>
             </w:pPr>
             <w:r>
-              <w:lastRenderedPageBreak/>
               <w:t>Priorité</w:t>
             </w:r>
           </w:p>
@@ -4765,11 +5533,13 @@
       <w:r>
         <w:t xml:space="preserve"> </w:t>
       </w:r>
-      <w:bookmarkStart w:id="10" w:name="_Toc1596388"/>
+      <w:bookmarkStart w:id="14" w:name="_Toc1596388"/>
+      <w:bookmarkStart w:id="15" w:name="_Toc5571945"/>
       <w:r>
         <w:t>Placer des bateaux</w:t>
       </w:r>
-      <w:bookmarkEnd w:id="10"/>
+      <w:bookmarkEnd w:id="14"/>
+      <w:bookmarkEnd w:id="15"/>
     </w:p>
     <w:p>
       <w:pPr>
@@ -5290,11 +6060,13 @@
         </w:tabs>
         <w:jc w:val="both"/>
       </w:pPr>
-      <w:bookmarkStart w:id="11" w:name="_Toc1596389"/>
+      <w:bookmarkStart w:id="16" w:name="_Toc1596389"/>
+      <w:bookmarkStart w:id="17" w:name="_Toc5571946"/>
       <w:r>
         <w:t>Commencer à jouer contre l’ordinateur</w:t>
       </w:r>
-      <w:bookmarkEnd w:id="11"/>
+      <w:bookmarkEnd w:id="16"/>
+      <w:bookmarkEnd w:id="17"/>
     </w:p>
     <w:p>
       <w:pPr>
@@ -5561,6 +6333,7 @@
               <w:jc w:val="both"/>
             </w:pPr>
             <w:r>
+              <w:lastRenderedPageBreak/>
               <w:t>Action</w:t>
             </w:r>
           </w:p>
@@ -5840,7 +6613,6 @@
               </w:tabs>
             </w:pPr>
             <w:r>
-              <w:lastRenderedPageBreak/>
               <w:t>Tiré sur C5</w:t>
             </w:r>
           </w:p>
@@ -5890,7 +6662,7 @@
                 <w:tab w:val="right" w:leader="dot" w:pos="7513"/>
               </w:tabs>
             </w:pPr>
-            <w:bookmarkStart w:id="12" w:name="_Hlk1595170"/>
+            <w:bookmarkStart w:id="18" w:name="_Hlk1595170"/>
           </w:p>
         </w:tc>
         <w:tc>
@@ -5979,8 +6751,8 @@
                 <w:tab w:val="right" w:leader="dot" w:pos="7513"/>
               </w:tabs>
             </w:pPr>
-            <w:bookmarkStart w:id="13" w:name="_Hlk1595201"/>
-            <w:bookmarkEnd w:id="12"/>
+            <w:bookmarkStart w:id="19" w:name="_Hlk1595201"/>
+            <w:bookmarkEnd w:id="18"/>
             <w:r>
               <w:t>Tiré sur C7</w:t>
             </w:r>
@@ -6105,7 +6877,7 @@
           </w:p>
         </w:tc>
       </w:tr>
-      <w:bookmarkEnd w:id="13"/>
+      <w:bookmarkEnd w:id="19"/>
       <w:tr>
         <w:trPr>
           <w:cnfStyle w:val="000000010000" w:firstRow="0" w:lastRow="0" w:firstColumn="0" w:lastColumn="0" w:oddVBand="0" w:evenVBand="0" w:oddHBand="0" w:evenHBand="1" w:firstRowFirstColumn="0" w:firstRowLastColumn="0" w:lastRowFirstColumn="0" w:lastRowLastColumn="0"/>
@@ -6433,7 +7205,8 @@
       <w:pPr>
         <w:pStyle w:val="Titre3"/>
       </w:pPr>
-      <w:bookmarkStart w:id="14" w:name="_Toc1596386"/>
+      <w:bookmarkStart w:id="20" w:name="_Toc1596386"/>
+      <w:bookmarkStart w:id="21" w:name="_Toc5571947"/>
       <w:r>
         <w:t xml:space="preserve">Afficher les scores </w:t>
       </w:r>
@@ -6443,7 +7216,8 @@
       <w:r>
         <w:t>du joueur</w:t>
       </w:r>
-      <w:bookmarkEnd w:id="14"/>
+      <w:bookmarkEnd w:id="20"/>
+      <w:bookmarkEnd w:id="21"/>
     </w:p>
     <w:p>
       <w:pPr>
@@ -6979,7 +7753,7 @@
         <w:pStyle w:val="Help"/>
       </w:pPr>
     </w:p>
-    <w:bookmarkEnd w:id="6"/>
+    <w:bookmarkEnd w:id="7"/>
     <w:p>
       <w:pPr>
         <w:pStyle w:val="Help"/>
@@ -6987,34 +7761,18 @@
     </w:p>
     <w:p>
       <w:pPr>
-        <w:pStyle w:val="Help"/>
-      </w:pPr>
-    </w:p>
-    <w:p>
-      <w:pPr>
-        <w:pStyle w:val="Help"/>
-      </w:pPr>
-    </w:p>
-    <w:p>
-      <w:pPr>
-        <w:pStyle w:val="Help"/>
-      </w:pPr>
-    </w:p>
-    <w:p>
-      <w:pPr>
-        <w:pStyle w:val="Help"/>
-      </w:pPr>
-      <w:bookmarkStart w:id="15" w:name="_GoBack"/>
-      <w:bookmarkEnd w:id="15"/>
-    </w:p>
-    <w:p>
-      <w:pPr>
         <w:pStyle w:val="Titre2"/>
-      </w:pPr>
-      <w:r>
-        <w:lastRenderedPageBreak/>
+        <w:numPr>
+          <w:ilvl w:val="0"/>
+          <w:numId w:val="0"/>
+        </w:numPr>
+        <w:ind w:left="576"/>
+      </w:pPr>
+      <w:bookmarkStart w:id="22" w:name="_Toc5571948"/>
+      <w:r>
         <w:t>Stratégie de tests</w:t>
       </w:r>
+      <w:bookmarkEnd w:id="22"/>
     </w:p>
     <w:p/>
     <w:p/>
@@ -7029,9 +7787,12 @@
         <w:spacing w:before="40" w:after="0" w:line="259" w:lineRule="auto"/>
         <w:ind w:left="0"/>
       </w:pPr>
-      <w:r>
+      <w:bookmarkStart w:id="23" w:name="_Toc5571949"/>
+      <w:r>
+        <w:lastRenderedPageBreak/>
         <w:t>Le matériel et logiciel tiers.</w:t>
       </w:r>
+      <w:bookmarkEnd w:id="23"/>
     </w:p>
     <w:p>
       <w:pPr>
@@ -7092,12 +7853,14 @@
         <w:spacing w:before="40" w:after="0" w:line="259" w:lineRule="auto"/>
         <w:ind w:left="0"/>
       </w:pPr>
+      <w:bookmarkStart w:id="24" w:name="_Toc5571950"/>
       <w:r>
         <w:t>Les données</w:t>
       </w:r>
       <w:r>
         <w:t>.</w:t>
       </w:r>
+      <w:bookmarkEnd w:id="24"/>
     </w:p>
     <w:p>
       <w:pPr>
@@ -7152,9 +7915,11 @@
         <w:spacing w:before="40" w:after="0" w:line="259" w:lineRule="auto"/>
         <w:ind w:left="0"/>
       </w:pPr>
+      <w:bookmarkStart w:id="25" w:name="_Toc5571951"/>
       <w:r>
         <w:t>Les personnes</w:t>
       </w:r>
+      <w:bookmarkEnd w:id="25"/>
     </w:p>
     <w:p>
       <w:pPr>
@@ -7187,9 +7952,11 @@
         <w:spacing w:before="40" w:after="0" w:line="259" w:lineRule="auto"/>
         <w:ind w:left="0"/>
       </w:pPr>
+      <w:bookmarkStart w:id="26" w:name="_Toc5571952"/>
       <w:r>
         <w:t>Le timing</w:t>
       </w:r>
+      <w:bookmarkEnd w:id="26"/>
     </w:p>
     <w:p>
       <w:pPr>
@@ -7202,10 +7969,7 @@
         <w:ind w:left="0"/>
       </w:pPr>
       <w:r>
-        <w:t>A chaque fin d’un sprint</w:t>
-      </w:r>
-      <w:r>
-        <w:t xml:space="preserve"> par Johnny Vaca</w:t>
+        <w:t>A la toute fin du programme</w:t>
       </w:r>
     </w:p>
     <w:p>
@@ -7218,9 +7982,11 @@
         </w:numPr>
         <w:spacing w:before="40" w:after="0" w:line="259" w:lineRule="auto"/>
       </w:pPr>
+      <w:bookmarkStart w:id="27" w:name="_Toc5571953"/>
       <w:r>
         <w:t>Les types et niveaux de tests</w:t>
       </w:r>
+      <w:bookmarkEnd w:id="27"/>
     </w:p>
     <w:p/>
     <w:p>
@@ -7233,9 +7999,11 @@
         </w:numPr>
         <w:spacing w:before="40" w:line="259" w:lineRule="auto"/>
       </w:pPr>
+      <w:bookmarkStart w:id="28" w:name="_Toc5571954"/>
       <w:r>
         <w:t>Tests de fonctionnalité</w:t>
       </w:r>
+      <w:bookmarkEnd w:id="28"/>
     </w:p>
     <w:p>
       <w:pPr>
@@ -7312,9 +8080,11 @@
         </w:numPr>
         <w:spacing w:before="40" w:line="259" w:lineRule="auto"/>
       </w:pPr>
+      <w:bookmarkStart w:id="29" w:name="_Toc5571955"/>
       <w:r>
         <w:t>Tests de performance</w:t>
       </w:r>
+      <w:bookmarkEnd w:id="29"/>
     </w:p>
     <w:p>
       <w:r>
@@ -7331,9 +8101,11 @@
         </w:numPr>
         <w:spacing w:before="40" w:line="259" w:lineRule="auto"/>
       </w:pPr>
+      <w:bookmarkStart w:id="30" w:name="_Toc5571956"/>
       <w:r>
         <w:t>Tests de robustesse</w:t>
       </w:r>
+      <w:bookmarkEnd w:id="30"/>
     </w:p>
     <w:p>
       <w:pPr>
@@ -7424,11 +8196,12 @@
           <w:tab w:val="num" w:pos="360"/>
         </w:tabs>
       </w:pPr>
-      <w:bookmarkStart w:id="16" w:name="_Toc2333860"/>
-      <w:r>
+      <w:bookmarkStart w:id="31" w:name="_Toc5571957"/>
+      <w:r>
+        <w:lastRenderedPageBreak/>
         <w:t>Implémentation</w:t>
       </w:r>
-      <w:bookmarkEnd w:id="16"/>
+      <w:bookmarkEnd w:id="31"/>
     </w:p>
     <w:p>
       <w:pPr>
@@ -7438,10 +8211,10 @@
           <w:iCs/>
         </w:rPr>
       </w:pPr>
-      <w:bookmarkStart w:id="17" w:name="_Toc2333863"/>
-      <w:bookmarkStart w:id="18" w:name="_Toc25553317"/>
-      <w:bookmarkStart w:id="19" w:name="_Toc71691022"/>
-      <w:bookmarkStart w:id="20" w:name="_Ref254352701"/>
+      <w:bookmarkStart w:id="32" w:name="_Toc25553317"/>
+      <w:bookmarkStart w:id="33" w:name="_Toc71691022"/>
+      <w:bookmarkStart w:id="34" w:name="_Ref254352701"/>
+      <w:bookmarkStart w:id="35" w:name="_Toc5571958"/>
       <w:r>
         <w:rPr>
           <w:i w:val="0"/>
@@ -7449,71 +8222,1660 @@
         </w:rPr>
         <w:t>Modèle Logique de données</w:t>
       </w:r>
-      <w:bookmarkEnd w:id="17"/>
-    </w:p>
-    <w:p>
-      <w:pPr>
-        <w:pStyle w:val="Help"/>
-      </w:pPr>
-      <w:r>
-        <w:t>Selon le type de projet :</w:t>
-      </w:r>
-    </w:p>
-    <w:p>
-      <w:pPr>
-        <w:pStyle w:val="Help"/>
+      <w:bookmarkEnd w:id="35"/>
+    </w:p>
+    <w:p>
+      <w:r>
+        <w:rPr>
+          <w:noProof/>
+        </w:rPr>
+        <mc:AlternateContent>
+          <mc:Choice Requires="wps">
+            <w:drawing>
+              <wp:anchor distT="0" distB="0" distL="114300" distR="114300" simplePos="0" relativeHeight="251664384" behindDoc="0" locked="0" layoutInCell="1" allowOverlap="1" wp14:anchorId="30A2B2D1" wp14:editId="6CB2DBD5">
+                <wp:simplePos x="0" y="0"/>
+                <wp:positionH relativeFrom="column">
+                  <wp:posOffset>4616450</wp:posOffset>
+                </wp:positionH>
+                <wp:positionV relativeFrom="paragraph">
+                  <wp:posOffset>245745</wp:posOffset>
+                </wp:positionV>
+                <wp:extent cx="464820" cy="335280"/>
+                <wp:effectExtent l="0" t="0" r="11430" b="26670"/>
+                <wp:wrapNone/>
+                <wp:docPr id="11" name="Zone de texte 11"/>
+                <wp:cNvGraphicFramePr/>
+                <a:graphic xmlns:a="http://schemas.openxmlformats.org/drawingml/2006/main">
+                  <a:graphicData uri="http://schemas.microsoft.com/office/word/2010/wordprocessingShape">
+                    <wps:wsp>
+                      <wps:cNvSpPr txBox="1"/>
+                      <wps:spPr>
+                        <a:xfrm>
+                          <a:off x="0" y="0"/>
+                          <a:ext cx="464820" cy="335280"/>
+                        </a:xfrm>
+                        <a:prstGeom prst="rect">
+                          <a:avLst/>
+                        </a:prstGeom>
+                        <a:solidFill>
+                          <a:schemeClr val="lt1"/>
+                        </a:solidFill>
+                        <a:ln w="6350">
+                          <a:solidFill>
+                            <a:prstClr val="black"/>
+                          </a:solidFill>
+                        </a:ln>
+                      </wps:spPr>
+                      <wps:txbx>
+                        <w:txbxContent>
+                          <w:p>
+                            <w:proofErr w:type="gramStart"/>
+                            <w:r>
+                              <w:t>1,n</w:t>
+                            </w:r>
+                            <w:proofErr w:type="gramEnd"/>
+                          </w:p>
+                        </w:txbxContent>
+                      </wps:txbx>
+                      <wps:bodyPr rot="0" spcFirstLastPara="0" vertOverflow="overflow" horzOverflow="overflow" vert="horz" wrap="square" lIns="91440" tIns="45720" rIns="91440" bIns="45720" numCol="1" spcCol="0" rtlCol="0" fromWordArt="0" anchor="t" anchorCtr="0" forceAA="0" compatLnSpc="1">
+                        <a:prstTxWarp prst="textNoShape">
+                          <a:avLst/>
+                        </a:prstTxWarp>
+                        <a:noAutofit/>
+                      </wps:bodyPr>
+                    </wps:wsp>
+                  </a:graphicData>
+                </a:graphic>
+                <wp14:sizeRelH relativeFrom="margin">
+                  <wp14:pctWidth>0</wp14:pctWidth>
+                </wp14:sizeRelH>
+                <wp14:sizeRelV relativeFrom="margin">
+                  <wp14:pctHeight>0</wp14:pctHeight>
+                </wp14:sizeRelV>
+              </wp:anchor>
+            </w:drawing>
+          </mc:Choice>
+          <mc:Fallback>
+            <w:pict>
+              <v:shape w14:anchorId="30A2B2D1" id="Zone de texte 11" o:spid="_x0000_s1028" type="#_x0000_t202" style="position:absolute;margin-left:363.5pt;margin-top:19.35pt;width:36.6pt;height:26.4pt;z-index:251664384;visibility:visible;mso-wrap-style:square;mso-width-percent:0;mso-height-percent:0;mso-wrap-distance-left:9pt;mso-wrap-distance-top:0;mso-wrap-distance-right:9pt;mso-wrap-distance-bottom:0;mso-position-horizontal:absolute;mso-position-horizontal-relative:text;mso-position-vertical:absolute;mso-position-vertical-relative:text;mso-width-percent:0;mso-height-percent:0;mso-width-relative:margin;mso-height-relative:margin;v-text-anchor:top" o:gfxdata="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" fillcolor="white [3201]" strokeweight=".5pt">
+                <v:textbox>
+                  <w:txbxContent>
+                    <w:p>
+                      <w:proofErr w:type="gramStart"/>
+                      <w:r>
+                        <w:t>1,n</w:t>
+                      </w:r>
+                      <w:proofErr w:type="gramEnd"/>
+                    </w:p>
+                  </w:txbxContent>
+                </v:textbox>
+              </v:shape>
+            </w:pict>
+          </mc:Fallback>
+        </mc:AlternateContent>
+      </w:r>
+      <w:r>
+        <w:rPr>
+          <w:noProof/>
+        </w:rPr>
+        <w:drawing>
+          <wp:anchor distT="0" distB="0" distL="114300" distR="114300" simplePos="0" relativeHeight="251661312" behindDoc="1" locked="0" layoutInCell="1" allowOverlap="1" wp14:anchorId="24A86767" wp14:editId="6B9398FB">
+            <wp:simplePos x="0" y="0"/>
+            <wp:positionH relativeFrom="column">
+              <wp:posOffset>-1270</wp:posOffset>
+            </wp:positionH>
+            <wp:positionV relativeFrom="paragraph">
+              <wp:posOffset>1905</wp:posOffset>
+            </wp:positionV>
+            <wp:extent cx="2796540" cy="1981200"/>
+            <wp:effectExtent l="0" t="0" r="3810" b="0"/>
+            <wp:wrapThrough wrapText="bothSides">
+              <wp:wrapPolygon edited="0">
+                <wp:start x="0" y="0"/>
+                <wp:lineTo x="0" y="21392"/>
+                <wp:lineTo x="21482" y="21392"/>
+                <wp:lineTo x="21482" y="0"/>
+                <wp:lineTo x="0" y="0"/>
+              </wp:wrapPolygon>
+            </wp:wrapThrough>
+            <wp:docPr id="8" name="Image 8"/>
+            <wp:cNvGraphicFramePr>
+              <a:graphicFrameLocks xmlns:a="http://schemas.openxmlformats.org/drawingml/2006/main" noChangeAspect="1"/>
+            </wp:cNvGraphicFramePr>
+            <a:graphic xmlns:a="http://schemas.openxmlformats.org/drawingml/2006/main">
+              <a:graphicData uri="http://schemas.openxmlformats.org/drawingml/2006/picture">
+                <pic:pic xmlns:pic="http://schemas.openxmlformats.org/drawingml/2006/picture">
+                  <pic:nvPicPr>
+                    <pic:cNvPr id="8" name="img_model_logique.PNG"/>
+                    <pic:cNvPicPr/>
+                  </pic:nvPicPr>
+                  <pic:blipFill>
+                    <a:blip r:embed="rId11">
+                      <a:extLst>
+                        <a:ext uri="{28A0092B-C50C-407E-A947-70E740481C1C}">
+                          <a14:useLocalDpi xmlns:a14="http://schemas.microsoft.com/office/drawing/2010/main" val="0"/>
+                        </a:ext>
+                      </a:extLst>
+                    </a:blip>
+                    <a:stretch>
+                      <a:fillRect/>
+                    </a:stretch>
+                  </pic:blipFill>
+                  <pic:spPr>
+                    <a:xfrm>
+                      <a:off x="0" y="0"/>
+                      <a:ext cx="2796540" cy="1981200"/>
+                    </a:xfrm>
+                    <a:prstGeom prst="rect">
+                      <a:avLst/>
+                    </a:prstGeom>
+                  </pic:spPr>
+                </pic:pic>
+              </a:graphicData>
+            </a:graphic>
+          </wp:anchor>
+        </w:drawing>
+      </w:r>
+    </w:p>
+    <w:tbl>
+      <w:tblPr>
+        <w:tblStyle w:val="Grilledutableau"/>
+        <w:tblW w:w="0" w:type="auto"/>
+        <w:tblInd w:w="-5" w:type="dxa"/>
+        <w:tblLook w:val="04A0" w:firstRow="1" w:lastRow="0" w:firstColumn="1" w:lastColumn="0" w:noHBand="0" w:noVBand="1"/>
+      </w:tblPr>
+      <w:tblGrid>
+        <w:gridCol w:w="1276"/>
+        <w:gridCol w:w="709"/>
+      </w:tblGrid>
+      <w:tr>
+        <w:tc>
+          <w:tcPr>
+            <w:tcW w:w="1985" w:type="dxa"/>
+            <w:gridSpan w:val="2"/>
+            <w:vAlign w:val="center"/>
+          </w:tcPr>
+          <w:p>
+            <w:pPr>
+              <w:jc w:val="center"/>
+            </w:pPr>
+            <w:r>
+              <w:rPr>
+                <w:noProof/>
+              </w:rPr>
+              <mc:AlternateContent>
+                <mc:Choice Requires="wps">
+                  <w:drawing>
+                    <wp:anchor distT="0" distB="0" distL="114300" distR="114300" simplePos="0" relativeHeight="251662336" behindDoc="0" locked="0" layoutInCell="1" allowOverlap="1" wp14:anchorId="1860C8BA" wp14:editId="54013EA4">
+                      <wp:simplePos x="0" y="0"/>
+                      <wp:positionH relativeFrom="column">
+                        <wp:posOffset>1158875</wp:posOffset>
+                      </wp:positionH>
+                      <wp:positionV relativeFrom="paragraph">
+                        <wp:posOffset>36830</wp:posOffset>
+                      </wp:positionV>
+                      <wp:extent cx="838200" cy="541020"/>
+                      <wp:effectExtent l="0" t="0" r="19050" b="30480"/>
+                      <wp:wrapNone/>
+                      <wp:docPr id="9" name="Connecteur droit 9"/>
+                      <wp:cNvGraphicFramePr/>
+                      <a:graphic xmlns:a="http://schemas.openxmlformats.org/drawingml/2006/main">
+                        <a:graphicData uri="http://schemas.microsoft.com/office/word/2010/wordprocessingShape">
+                          <wps:wsp>
+                            <wps:cNvCnPr/>
+                            <wps:spPr>
+                              <a:xfrm>
+                                <a:off x="0" y="0"/>
+                                <a:ext cx="838200" cy="541020"/>
+                              </a:xfrm>
+                              <a:prstGeom prst="line">
+                                <a:avLst/>
+                              </a:prstGeom>
+                            </wps:spPr>
+                            <wps:style>
+                              <a:lnRef idx="1">
+                                <a:schemeClr val="dk1"/>
+                              </a:lnRef>
+                              <a:fillRef idx="0">
+                                <a:schemeClr val="dk1"/>
+                              </a:fillRef>
+                              <a:effectRef idx="0">
+                                <a:schemeClr val="dk1"/>
+                              </a:effectRef>
+                              <a:fontRef idx="minor">
+                                <a:schemeClr val="tx1"/>
+                              </a:fontRef>
+                            </wps:style>
+                            <wps:bodyPr/>
+                          </wps:wsp>
+                        </a:graphicData>
+                      </a:graphic>
+                    </wp:anchor>
+                  </w:drawing>
+                </mc:Choice>
+                <mc:Fallback>
+                  <w:pict>
+                    <v:line w14:anchorId="05E3A110" id="Connecteur droit 9" o:spid="_x0000_s1026" style="position:absolute;z-index:251662336;visibility:visible;mso-wrap-style:square;mso-wrap-distance-left:9pt;mso-wrap-distance-top:0;mso-wrap-distance-right:9pt;mso-wrap-distance-bottom:0;mso-position-horizontal:absolute;mso-position-horizontal-relative:text;mso-position-vertical:absolute;mso-position-vertical-relative:text" from="91.25pt,2.9pt" to="157.25pt,45.5pt" o:gfxdata="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" strokecolor="black [3200]" strokeweight=".5pt">
+                      <v:stroke joinstyle="miter"/>
+                    </v:line>
+                  </w:pict>
+                </mc:Fallback>
+              </mc:AlternateContent>
+            </w:r>
+            <w:r>
+              <w:t>JOUEURS</w:t>
+            </w:r>
+          </w:p>
+        </w:tc>
+      </w:tr>
+      <w:tr>
+        <w:tc>
+          <w:tcPr>
+            <w:tcW w:w="1276" w:type="dxa"/>
+          </w:tcPr>
+          <w:p>
+            <w:r>
+              <w:t>ID</w:t>
+            </w:r>
+          </w:p>
+        </w:tc>
+        <w:tc>
+          <w:tcPr>
+            <w:tcW w:w="709" w:type="dxa"/>
+          </w:tcPr>
+          <w:p>
+            <w:proofErr w:type="spellStart"/>
+            <w:proofErr w:type="gramStart"/>
+            <w:r>
+              <w:t>int</w:t>
+            </w:r>
+            <w:proofErr w:type="spellEnd"/>
+            <w:proofErr w:type="gramEnd"/>
+          </w:p>
+        </w:tc>
+      </w:tr>
+      <w:tr>
+        <w:trPr>
+          <w:trHeight w:val="794"/>
+        </w:trPr>
+        <w:tc>
+          <w:tcPr>
+            <w:tcW w:w="1276" w:type="dxa"/>
+          </w:tcPr>
+          <w:p>
+            <w:proofErr w:type="spellStart"/>
+            <w:r>
+              <w:t>Nom_uti</w:t>
+            </w:r>
+            <w:r>
+              <w:t>l</w:t>
+            </w:r>
+            <w:proofErr w:type="spellEnd"/>
+          </w:p>
+        </w:tc>
+        <w:tc>
+          <w:tcPr>
+            <w:tcW w:w="709" w:type="dxa"/>
+          </w:tcPr>
+          <w:p>
+            <w:proofErr w:type="gramStart"/>
+            <w:r>
+              <w:t>char</w:t>
+            </w:r>
+            <w:proofErr w:type="gramEnd"/>
+          </w:p>
+        </w:tc>
+      </w:tr>
+    </w:tbl>
+    <w:tbl>
+      <w:tblPr>
+        <w:tblStyle w:val="Grilledutableau"/>
+        <w:tblpPr w:leftFromText="141" w:rightFromText="141" w:vertAnchor="text" w:horzAnchor="page" w:tblpX="8221" w:tblpY="-575"/>
+        <w:tblW w:w="0" w:type="auto"/>
+        <w:tblLook w:val="04A0" w:firstRow="1" w:lastRow="0" w:firstColumn="1" w:lastColumn="0" w:noHBand="0" w:noVBand="1"/>
+      </w:tblPr>
+      <w:tblGrid>
+        <w:gridCol w:w="1846"/>
+        <w:gridCol w:w="1160"/>
+      </w:tblGrid>
+      <w:tr>
+        <w:tc>
+          <w:tcPr>
+            <w:tcW w:w="3006" w:type="dxa"/>
+            <w:gridSpan w:val="2"/>
+            <w:vAlign w:val="center"/>
+          </w:tcPr>
+          <w:p>
+            <w:pPr>
+              <w:jc w:val="center"/>
+            </w:pPr>
+            <w:r>
+              <w:t>OBTENIR</w:t>
+            </w:r>
+          </w:p>
+        </w:tc>
+      </w:tr>
+      <w:tr>
+        <w:tc>
+          <w:tcPr>
+            <w:tcW w:w="1846" w:type="dxa"/>
+          </w:tcPr>
+          <w:p>
+            <w:r>
+              <w:t>ID</w:t>
+            </w:r>
+          </w:p>
+        </w:tc>
+        <w:tc>
+          <w:tcPr>
+            <w:tcW w:w="1160" w:type="dxa"/>
+          </w:tcPr>
+          <w:p>
+            <w:proofErr w:type="spellStart"/>
+            <w:proofErr w:type="gramStart"/>
+            <w:r>
+              <w:t>int</w:t>
+            </w:r>
+            <w:proofErr w:type="spellEnd"/>
+            <w:proofErr w:type="gramEnd"/>
+          </w:p>
+        </w:tc>
+      </w:tr>
+      <w:tr>
+        <w:tc>
+          <w:tcPr>
+            <w:tcW w:w="1846" w:type="dxa"/>
+          </w:tcPr>
+          <w:p>
+            <w:proofErr w:type="spellStart"/>
+            <w:r>
+              <w:t>Fk_Id_JOUEURS</w:t>
+            </w:r>
+            <w:proofErr w:type="spellEnd"/>
+          </w:p>
+        </w:tc>
+        <w:tc>
+          <w:tcPr>
+            <w:tcW w:w="1160" w:type="dxa"/>
+          </w:tcPr>
+          <w:p>
+            <w:r>
+              <w:t>Int</w:t>
+            </w:r>
+          </w:p>
+        </w:tc>
+      </w:tr>
+      <w:tr>
+        <w:tc>
+          <w:tcPr>
+            <w:tcW w:w="1846" w:type="dxa"/>
+          </w:tcPr>
+          <w:p>
+            <w:proofErr w:type="spellStart"/>
+            <w:r>
+              <w:t>Fk_Id_SCORES</w:t>
+            </w:r>
+            <w:proofErr w:type="spellEnd"/>
+          </w:p>
+        </w:tc>
+        <w:tc>
+          <w:tcPr>
+            <w:tcW w:w="1160" w:type="dxa"/>
+          </w:tcPr>
+          <w:p>
+            <w:proofErr w:type="spellStart"/>
+            <w:proofErr w:type="gramStart"/>
+            <w:r>
+              <w:t>int</w:t>
+            </w:r>
+            <w:proofErr w:type="spellEnd"/>
+            <w:proofErr w:type="gramEnd"/>
+          </w:p>
+        </w:tc>
+      </w:tr>
+    </w:tbl>
+    <w:p>
+      <w:r>
+        <w:rPr>
+          <w:noProof/>
+        </w:rPr>
+        <mc:AlternateContent>
+          <mc:Choice Requires="wps">
+            <w:drawing>
+              <wp:anchor distT="0" distB="0" distL="114300" distR="114300" simplePos="0" relativeHeight="251665408" behindDoc="0" locked="0" layoutInCell="1" allowOverlap="1" wp14:anchorId="4ECD06D3" wp14:editId="2A8BA00D">
+                <wp:simplePos x="0" y="0"/>
+                <wp:positionH relativeFrom="column">
+                  <wp:posOffset>4220210</wp:posOffset>
+                </wp:positionH>
+                <wp:positionV relativeFrom="paragraph">
+                  <wp:posOffset>654685</wp:posOffset>
+                </wp:positionV>
+                <wp:extent cx="655320" cy="320040"/>
+                <wp:effectExtent l="0" t="0" r="11430" b="22860"/>
+                <wp:wrapNone/>
+                <wp:docPr id="12" name="Zone de texte 12"/>
+                <wp:cNvGraphicFramePr/>
+                <a:graphic xmlns:a="http://schemas.openxmlformats.org/drawingml/2006/main">
+                  <a:graphicData uri="http://schemas.microsoft.com/office/word/2010/wordprocessingShape">
+                    <wps:wsp>
+                      <wps:cNvSpPr txBox="1"/>
+                      <wps:spPr>
+                        <a:xfrm>
+                          <a:off x="0" y="0"/>
+                          <a:ext cx="655320" cy="320040"/>
+                        </a:xfrm>
+                        <a:prstGeom prst="rect">
+                          <a:avLst/>
+                        </a:prstGeom>
+                        <a:solidFill>
+                          <a:schemeClr val="lt1"/>
+                        </a:solidFill>
+                        <a:ln w="6350">
+                          <a:solidFill>
+                            <a:prstClr val="black"/>
+                          </a:solidFill>
+                        </a:ln>
+                      </wps:spPr>
+                      <wps:txbx>
+                        <w:txbxContent>
+                          <w:p>
+                            <w:proofErr w:type="gramStart"/>
+                            <w:r>
+                              <w:t>1,n</w:t>
+                            </w:r>
+                            <w:proofErr w:type="gramEnd"/>
+                          </w:p>
+                        </w:txbxContent>
+                      </wps:txbx>
+                      <wps:bodyPr rot="0" spcFirstLastPara="0" vertOverflow="overflow" horzOverflow="overflow" vert="horz" wrap="square" lIns="91440" tIns="45720" rIns="91440" bIns="45720" numCol="1" spcCol="0" rtlCol="0" fromWordArt="0" anchor="t" anchorCtr="0" forceAA="0" compatLnSpc="1">
+                        <a:prstTxWarp prst="textNoShape">
+                          <a:avLst/>
+                        </a:prstTxWarp>
+                        <a:noAutofit/>
+                      </wps:bodyPr>
+                    </wps:wsp>
+                  </a:graphicData>
+                </a:graphic>
+              </wp:anchor>
+            </w:drawing>
+          </mc:Choice>
+          <mc:Fallback>
+            <w:pict>
+              <v:shape w14:anchorId="4ECD06D3" id="Zone de texte 12" o:spid="_x0000_s1029" type="#_x0000_t202" style="position:absolute;margin-left:332.3pt;margin-top:51.55pt;width:51.6pt;height:25.2pt;z-index:251665408;visibility:visible;mso-wrap-style:square;mso-wrap-distance-left:9pt;mso-wrap-distance-top:0;mso-wrap-distance-right:9pt;mso-wrap-distance-bottom:0;mso-position-horizontal:absolute;mso-position-horizontal-relative:text;mso-position-vertical:absolute;mso-position-vertical-relative:text;v-text-anchor:top" o:gfxdata="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" fillcolor="white [3201]" strokeweight=".5pt">
+                <v:textbox>
+                  <w:txbxContent>
+                    <w:p>
+                      <w:proofErr w:type="gramStart"/>
+                      <w:r>
+                        <w:t>1,n</w:t>
+                      </w:r>
+                      <w:proofErr w:type="gramEnd"/>
+                    </w:p>
+                  </w:txbxContent>
+                </v:textbox>
+              </v:shape>
+            </w:pict>
+          </mc:Fallback>
+        </mc:AlternateContent>
+      </w:r>
+    </w:p>
+    <w:tbl>
+      <w:tblPr>
+        <w:tblStyle w:val="Grilledutableau"/>
+        <w:tblpPr w:leftFromText="141" w:rightFromText="141" w:vertAnchor="text" w:horzAnchor="page" w:tblpX="5953" w:tblpYSpec="bottom"/>
+        <w:tblW w:w="0" w:type="auto"/>
+        <w:tblLook w:val="04A0" w:firstRow="1" w:lastRow="0" w:firstColumn="1" w:lastColumn="0" w:noHBand="0" w:noVBand="1"/>
+      </w:tblPr>
+      <w:tblGrid>
+        <w:gridCol w:w="988"/>
+        <w:gridCol w:w="708"/>
+      </w:tblGrid>
+      <w:tr>
+        <w:tc>
+          <w:tcPr>
+            <w:tcW w:w="1696" w:type="dxa"/>
+            <w:gridSpan w:val="2"/>
+            <w:vAlign w:val="center"/>
+          </w:tcPr>
+          <w:p>
+            <w:pPr>
+              <w:jc w:val="center"/>
+            </w:pPr>
+            <w:r>
+              <w:t>SCORES</w:t>
+            </w:r>
+          </w:p>
+        </w:tc>
+      </w:tr>
+      <w:tr>
+        <w:tc>
+          <w:tcPr>
+            <w:tcW w:w="988" w:type="dxa"/>
+          </w:tcPr>
+          <w:p>
+            <w:r>
+              <w:t>ID</w:t>
+            </w:r>
+          </w:p>
+        </w:tc>
+        <w:tc>
+          <w:tcPr>
+            <w:tcW w:w="708" w:type="dxa"/>
+          </w:tcPr>
+          <w:p>
+            <w:r>
+              <w:rPr>
+                <w:noProof/>
+              </w:rPr>
+              <mc:AlternateContent>
+                <mc:Choice Requires="wps">
+                  <w:drawing>
+                    <wp:anchor distT="0" distB="0" distL="114300" distR="114300" simplePos="0" relativeHeight="251663360" behindDoc="0" locked="0" layoutInCell="1" allowOverlap="1" wp14:anchorId="4987CC91" wp14:editId="79BFB934">
+                      <wp:simplePos x="0" y="0"/>
+                      <wp:positionH relativeFrom="column">
+                        <wp:posOffset>375285</wp:posOffset>
+                      </wp:positionH>
+                      <wp:positionV relativeFrom="paragraph">
+                        <wp:posOffset>53975</wp:posOffset>
+                      </wp:positionV>
+                      <wp:extent cx="662940" cy="190500"/>
+                      <wp:effectExtent l="0" t="0" r="22860" b="19050"/>
+                      <wp:wrapNone/>
+                      <wp:docPr id="10" name="Connecteur droit 10"/>
+                      <wp:cNvGraphicFramePr/>
+                      <a:graphic xmlns:a="http://schemas.openxmlformats.org/drawingml/2006/main">
+                        <a:graphicData uri="http://schemas.microsoft.com/office/word/2010/wordprocessingShape">
+                          <wps:wsp>
+                            <wps:cNvCnPr/>
+                            <wps:spPr>
+                              <a:xfrm flipV="1">
+                                <a:off x="0" y="0"/>
+                                <a:ext cx="662940" cy="190500"/>
+                              </a:xfrm>
+                              <a:prstGeom prst="line">
+                                <a:avLst/>
+                              </a:prstGeom>
+                            </wps:spPr>
+                            <wps:style>
+                              <a:lnRef idx="1">
+                                <a:schemeClr val="dk1"/>
+                              </a:lnRef>
+                              <a:fillRef idx="0">
+                                <a:schemeClr val="dk1"/>
+                              </a:fillRef>
+                              <a:effectRef idx="0">
+                                <a:schemeClr val="dk1"/>
+                              </a:effectRef>
+                              <a:fontRef idx="minor">
+                                <a:schemeClr val="tx1"/>
+                              </a:fontRef>
+                            </wps:style>
+                            <wps:bodyPr/>
+                          </wps:wsp>
+                        </a:graphicData>
+                      </a:graphic>
+                    </wp:anchor>
+                  </w:drawing>
+                </mc:Choice>
+                <mc:Fallback>
+                  <w:pict>
+                    <v:line w14:anchorId="6914FF55" id="Connecteur droit 10" o:spid="_x0000_s1026" style="position:absolute;flip:y;z-index:251663360;visibility:visible;mso-wrap-style:square;mso-wrap-distance-left:9pt;mso-wrap-distance-top:0;mso-wrap-distance-right:9pt;mso-wrap-distance-bottom:0;mso-position-horizontal:absolute;mso-position-horizontal-relative:text;mso-position-vertical:absolute;mso-position-vertical-relative:text" from="29.55pt,4.25pt" to="81.75pt,19.25pt" o:gfxdata="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" strokecolor="black [3200]" strokeweight=".5pt">
+                      <v:stroke joinstyle="miter"/>
+                    </v:line>
+                  </w:pict>
+                </mc:Fallback>
+              </mc:AlternateContent>
+            </w:r>
+            <w:proofErr w:type="spellStart"/>
+            <w:proofErr w:type="gramStart"/>
+            <w:r>
+              <w:t>int</w:t>
+            </w:r>
+            <w:proofErr w:type="spellEnd"/>
+            <w:proofErr w:type="gramEnd"/>
+          </w:p>
+        </w:tc>
+      </w:tr>
+      <w:tr>
+        <w:tc>
+          <w:tcPr>
+            <w:tcW w:w="988" w:type="dxa"/>
+          </w:tcPr>
+          <w:p>
+            <w:r>
+              <w:t>SCORE</w:t>
+            </w:r>
+          </w:p>
+        </w:tc>
+        <w:tc>
+          <w:tcPr>
+            <w:tcW w:w="708" w:type="dxa"/>
+          </w:tcPr>
+          <w:p>
+            <w:proofErr w:type="spellStart"/>
+            <w:proofErr w:type="gramStart"/>
+            <w:r>
+              <w:t>int</w:t>
+            </w:r>
+            <w:proofErr w:type="spellEnd"/>
+            <w:proofErr w:type="gramEnd"/>
+          </w:p>
+        </w:tc>
+      </w:tr>
+    </w:tbl>
+    <w:p/>
+    <w:p/>
+    <w:p/>
+    <w:p/>
+    <w:p/>
+    <w:p/>
+    <w:p/>
+    <w:p/>
+    <w:p/>
+    <w:p/>
+    <w:p>
+      <w:pPr>
+        <w:pStyle w:val="Titre2"/>
+        <w:rPr>
+          <w:i w:val="0"/>
+          <w:iCs/>
+        </w:rPr>
+      </w:pPr>
+      <w:bookmarkStart w:id="36" w:name="_Toc5571959"/>
+      <w:r>
+        <w:rPr>
+          <w:i w:val="0"/>
+          <w:iCs/>
+        </w:rPr>
+        <w:t>Points techniques spécifiques</w:t>
+      </w:r>
+      <w:bookmarkEnd w:id="36"/>
+    </w:p>
+    <w:p>
+      <w:pPr>
+        <w:pStyle w:val="Titre3"/>
+      </w:pPr>
+      <w:bookmarkStart w:id="37" w:name="_Toc5571960"/>
+      <w:r>
+        <w:t>Système d’inscription</w:t>
+      </w:r>
+      <w:bookmarkEnd w:id="37"/>
+      <w:r>
+        <w:t xml:space="preserve"> </w:t>
+      </w:r>
+    </w:p>
+    <w:p>
+      <w:r>
+        <w:t>Le nom d’utilisateur sera le nom d’un fichier txt</w:t>
+      </w:r>
+    </w:p>
+    <w:p>
+      <w:pPr>
+        <w:pStyle w:val="Paragraphedeliste"/>
         <w:numPr>
           <w:ilvl w:val="0"/>
-          <w:numId w:val="28"/>
+          <w:numId w:val="40"/>
         </w:numPr>
       </w:pPr>
       <w:r>
-        <w:t>Modèle de base de données</w:t>
-      </w:r>
-    </w:p>
-    <w:p>
-      <w:pPr>
-        <w:pStyle w:val="Help"/>
+        <w:t>Créer variable chaines de charactères nom_utilisateur et nom_utilisateur_recup</w:t>
+      </w:r>
+    </w:p>
+    <w:p>
+      <w:pPr>
+        <w:pStyle w:val="Paragraphedeliste"/>
         <w:numPr>
           <w:ilvl w:val="0"/>
-          <w:numId w:val="28"/>
+          <w:numId w:val="40"/>
         </w:numPr>
       </w:pPr>
       <w:r>
-        <w:t>Diagramme de classe</w:t>
-      </w:r>
-    </w:p>
-    <w:p>
-      <w:pPr>
-        <w:pStyle w:val="Help"/>
+        <w:t>Demander de taper le nom d’utilisateur</w:t>
+      </w:r>
+    </w:p>
+    <w:p>
+      <w:pPr>
+        <w:pStyle w:val="Paragraphedeliste"/>
         <w:numPr>
           <w:ilvl w:val="0"/>
-          <w:numId w:val="28"/>
+          <w:numId w:val="40"/>
         </w:numPr>
       </w:pPr>
       <w:r>
-        <w:t>Topologie réseau</w:t>
-      </w:r>
-    </w:p>
-    <w:p>
-      <w:pPr>
-        <w:pStyle w:val="Help"/>
+        <w:t>Nom_utilisateur = nom tapé</w:t>
+      </w:r>
+    </w:p>
+    <w:p>
+      <w:pPr>
+        <w:pStyle w:val="Paragraphedeliste"/>
         <w:numPr>
           <w:ilvl w:val="0"/>
-          <w:numId w:val="28"/>
+          <w:numId w:val="40"/>
         </w:numPr>
       </w:pPr>
       <w:r>
-        <w:t>…</w:t>
-      </w:r>
-    </w:p>
-    <w:p>
-      <w:pPr>
-        <w:pStyle w:val="Help"/>
-      </w:pPr>
-      <w:r>
-        <w:t>Cette section ne peut être supprimée qu’avec l’accord explicite du chef de projet</w:t>
-      </w:r>
+        <w:t>Nom_utilisateur_recup = ..\logins\nom_utilisateur.txt</w:t>
+      </w:r>
+    </w:p>
+    <w:p>
+      <w:pPr>
+        <w:pStyle w:val="Paragraphedeliste"/>
+        <w:numPr>
+          <w:ilvl w:val="0"/>
+          <w:numId w:val="40"/>
+        </w:numPr>
+      </w:pPr>
+      <w:r>
+        <w:t xml:space="preserve">Créer pointeur </w:t>
+      </w:r>
+      <w:proofErr w:type="spellStart"/>
+      <w:r>
+        <w:t>fichierlogin</w:t>
+      </w:r>
+      <w:proofErr w:type="spellEnd"/>
+      <w:r>
+        <w:t xml:space="preserve"> (pointer sur contenu d’un fichier)</w:t>
+      </w:r>
+    </w:p>
+    <w:p>
+      <w:pPr>
+        <w:pStyle w:val="Paragraphedeliste"/>
+        <w:numPr>
+          <w:ilvl w:val="0"/>
+          <w:numId w:val="40"/>
+        </w:numPr>
+      </w:pPr>
+      <w:proofErr w:type="spellStart"/>
+      <w:r>
+        <w:t>Fichierlogin</w:t>
+      </w:r>
+      <w:proofErr w:type="spellEnd"/>
+      <w:r>
+        <w:t xml:space="preserve"> = ouverture </w:t>
+      </w:r>
+      <w:proofErr w:type="spellStart"/>
+      <w:r>
+        <w:t>nom_utilisateur_recup</w:t>
+      </w:r>
+      <w:proofErr w:type="spellEnd"/>
+      <w:r>
+        <w:t xml:space="preserve"> en a+ (créer </w:t>
+      </w:r>
+      <w:proofErr w:type="gramStart"/>
+      <w:r>
+        <w:t>si il</w:t>
+      </w:r>
+      <w:proofErr w:type="gramEnd"/>
+      <w:r>
+        <w:t xml:space="preserve"> n’existe pas)</w:t>
+      </w:r>
+    </w:p>
+    <w:p>
+      <w:pPr>
+        <w:pStyle w:val="Paragraphedeliste"/>
+        <w:numPr>
+          <w:ilvl w:val="0"/>
+          <w:numId w:val="40"/>
+        </w:numPr>
+      </w:pPr>
+      <w:r>
+        <w:t xml:space="preserve">Fermer </w:t>
+      </w:r>
+      <w:proofErr w:type="spellStart"/>
+      <w:r>
+        <w:t>fichierlogin</w:t>
+      </w:r>
+      <w:proofErr w:type="spellEnd"/>
+    </w:p>
+    <w:p>
+      <w:pPr>
+        <w:pStyle w:val="Titre3"/>
+      </w:pPr>
+      <w:bookmarkStart w:id="38" w:name="_Toc5571961"/>
+      <w:r>
+        <w:t>Choix aléatoire des fichiers de grilles</w:t>
+      </w:r>
+      <w:bookmarkEnd w:id="38"/>
+    </w:p>
+    <w:p>
+      <w:r>
+        <w:t xml:space="preserve">Dans fonction </w:t>
+      </w:r>
+      <w:proofErr w:type="spellStart"/>
+      <w:r>
+        <w:t>grilles_aleatoires</w:t>
+      </w:r>
+      <w:proofErr w:type="spellEnd"/>
+    </w:p>
+    <w:p>
+      <w:pPr>
+        <w:pStyle w:val="Paragraphedeliste"/>
+        <w:numPr>
+          <w:ilvl w:val="0"/>
+          <w:numId w:val="41"/>
+        </w:numPr>
+      </w:pPr>
+      <w:r>
+        <w:t xml:space="preserve">Créer variable </w:t>
+      </w:r>
+      <w:proofErr w:type="spellStart"/>
+      <w:r>
+        <w:t>nombreAleatoire</w:t>
+      </w:r>
+      <w:proofErr w:type="spellEnd"/>
+    </w:p>
+    <w:p>
+      <w:pPr>
+        <w:pStyle w:val="Paragraphedeliste"/>
+        <w:numPr>
+          <w:ilvl w:val="0"/>
+          <w:numId w:val="41"/>
+        </w:numPr>
+      </w:pPr>
+      <w:proofErr w:type="spellStart"/>
+      <w:proofErr w:type="gramStart"/>
+      <w:r>
+        <w:t>nombreAleatoire</w:t>
+      </w:r>
+      <w:proofErr w:type="spellEnd"/>
+      <w:proofErr w:type="gramEnd"/>
+      <w:r>
+        <w:t xml:space="preserve"> = un nombre </w:t>
+      </w:r>
+      <w:proofErr w:type="spellStart"/>
+      <w:r>
+        <w:t>aleatoire</w:t>
+      </w:r>
+      <w:proofErr w:type="spellEnd"/>
+      <w:r>
+        <w:t xml:space="preserve"> entre 1 et 10</w:t>
+      </w:r>
+    </w:p>
+    <w:p>
+      <w:pPr>
+        <w:pStyle w:val="Paragraphedeliste"/>
+        <w:numPr>
+          <w:ilvl w:val="0"/>
+          <w:numId w:val="41"/>
+        </w:numPr>
+      </w:pPr>
+      <w:proofErr w:type="gramStart"/>
+      <w:r>
+        <w:t>retourner</w:t>
+      </w:r>
+      <w:proofErr w:type="gramEnd"/>
+      <w:r>
+        <w:t xml:space="preserve"> </w:t>
+      </w:r>
+      <w:proofErr w:type="spellStart"/>
+      <w:r>
+        <w:t>nombreAleatoire</w:t>
+      </w:r>
+      <w:proofErr w:type="spellEnd"/>
+    </w:p>
+    <w:p>
+      <w:r>
+        <w:t xml:space="preserve">Dans fonction </w:t>
+      </w:r>
+      <w:proofErr w:type="spellStart"/>
+      <w:r>
+        <w:t>commencer_partie</w:t>
+      </w:r>
+      <w:proofErr w:type="spellEnd"/>
+    </w:p>
+    <w:p>
+      <w:pPr>
+        <w:pStyle w:val="Paragraphedeliste"/>
+        <w:numPr>
+          <w:ilvl w:val="0"/>
+          <w:numId w:val="43"/>
+        </w:numPr>
+      </w:pPr>
+      <w:r>
+        <w:t xml:space="preserve">Créer grille 2 dimensions </w:t>
+      </w:r>
+      <w:r>
+        <w:t>10 sur 10</w:t>
+      </w:r>
+    </w:p>
+    <w:p>
+      <w:pPr>
+        <w:pStyle w:val="Paragraphedeliste"/>
+        <w:numPr>
+          <w:ilvl w:val="0"/>
+          <w:numId w:val="42"/>
+        </w:numPr>
+      </w:pPr>
+      <w:r>
+        <w:t xml:space="preserve">Créer variable </w:t>
+      </w:r>
+      <w:proofErr w:type="spellStart"/>
+      <w:r>
+        <w:t>aleatoire</w:t>
+      </w:r>
+      <w:proofErr w:type="spellEnd"/>
+    </w:p>
+    <w:p>
+      <w:pPr>
+        <w:pStyle w:val="Paragraphedeliste"/>
+        <w:numPr>
+          <w:ilvl w:val="0"/>
+          <w:numId w:val="42"/>
+        </w:numPr>
+      </w:pPr>
+      <w:proofErr w:type="spellStart"/>
+      <w:r>
+        <w:t>Aleatoire</w:t>
+      </w:r>
+      <w:proofErr w:type="spellEnd"/>
+      <w:r>
+        <w:t xml:space="preserve"> = retour </w:t>
+      </w:r>
+      <w:proofErr w:type="spellStart"/>
+      <w:r>
+        <w:t>nombreAleatoire</w:t>
+      </w:r>
+      <w:proofErr w:type="spellEnd"/>
+    </w:p>
+    <w:p>
+      <w:pPr>
+        <w:pStyle w:val="Paragraphedeliste"/>
+        <w:numPr>
+          <w:ilvl w:val="0"/>
+          <w:numId w:val="42"/>
+        </w:numPr>
+      </w:pPr>
+      <w:r>
+        <w:lastRenderedPageBreak/>
+        <w:t>Créer pointeur</w:t>
+      </w:r>
+      <w:r>
+        <w:t xml:space="preserve"> de fichier</w:t>
+      </w:r>
+      <w:r>
+        <w:t xml:space="preserve"> </w:t>
+      </w:r>
+      <w:proofErr w:type="spellStart"/>
+      <w:r>
+        <w:t>fichiergrilles</w:t>
+      </w:r>
+      <w:proofErr w:type="spellEnd"/>
+    </w:p>
+    <w:p>
+      <w:pPr>
+        <w:pStyle w:val="Paragraphedeliste"/>
+        <w:numPr>
+          <w:ilvl w:val="0"/>
+          <w:numId w:val="42"/>
+        </w:numPr>
+      </w:pPr>
+      <w:r>
+        <w:t xml:space="preserve">Créer variable </w:t>
+      </w:r>
+      <w:proofErr w:type="spellStart"/>
+      <w:r>
+        <w:t>nom_grille_recup</w:t>
+      </w:r>
+      <w:proofErr w:type="spellEnd"/>
+    </w:p>
+    <w:p>
+      <w:pPr>
+        <w:pStyle w:val="Paragraphedeliste"/>
+        <w:numPr>
+          <w:ilvl w:val="0"/>
+          <w:numId w:val="42"/>
+        </w:numPr>
+      </w:pPr>
+      <w:proofErr w:type="spellStart"/>
+      <w:r>
+        <w:t>Nom_grille_recup</w:t>
+      </w:r>
+      <w:proofErr w:type="spellEnd"/>
+      <w:r>
+        <w:t xml:space="preserve"> = chemin du </w:t>
+      </w:r>
+      <w:proofErr w:type="spellStart"/>
+      <w:r>
+        <w:t>repertoire</w:t>
+      </w:r>
+      <w:proofErr w:type="spellEnd"/>
+      <w:r>
+        <w:t xml:space="preserve"> grilles\grille+aleatoire.txt\</w:t>
+      </w:r>
+    </w:p>
+    <w:p>
+      <w:pPr>
+        <w:pStyle w:val="Titre3"/>
+      </w:pPr>
+      <w:bookmarkStart w:id="39" w:name="_Toc5571962"/>
+      <w:r>
+        <w:t>Saisie des données des fichiers</w:t>
+      </w:r>
+      <w:bookmarkEnd w:id="39"/>
+    </w:p>
+    <w:p>
+      <w:r>
+        <w:t>Les valeurs de base dans les fichiers son 0</w:t>
+      </w:r>
+      <w:r>
+        <w:t>,1,2,3,4</w:t>
+      </w:r>
+      <w:r>
+        <w:t xml:space="preserve"> ou </w:t>
+      </w:r>
+      <w:r>
+        <w:t>5</w:t>
+      </w:r>
+      <w:r>
+        <w:t>.</w:t>
+      </w:r>
+    </w:p>
+    <w:p>
+      <w:pPr>
+        <w:pStyle w:val="Paragraphedeliste"/>
+        <w:numPr>
+          <w:ilvl w:val="0"/>
+          <w:numId w:val="44"/>
+        </w:numPr>
+      </w:pPr>
+      <w:r>
+        <w:t xml:space="preserve">Pointeur </w:t>
+      </w:r>
+      <w:proofErr w:type="spellStart"/>
+      <w:r>
+        <w:t>fichiergrilles</w:t>
+      </w:r>
+      <w:proofErr w:type="spellEnd"/>
+      <w:r>
+        <w:t>= ouverture f</w:t>
+      </w:r>
+      <w:r>
+        <w:t xml:space="preserve"> </w:t>
+      </w:r>
+      <w:proofErr w:type="spellStart"/>
+      <w:r>
+        <w:t>Nom_grille_recup</w:t>
+      </w:r>
+      <w:proofErr w:type="spellEnd"/>
+      <w:r>
+        <w:t xml:space="preserve"> en lecture du contenue</w:t>
+      </w:r>
+    </w:p>
+    <w:p>
+      <w:pPr>
+        <w:pStyle w:val="Paragraphedeliste"/>
+        <w:numPr>
+          <w:ilvl w:val="0"/>
+          <w:numId w:val="44"/>
+        </w:numPr>
+      </w:pPr>
+      <w:proofErr w:type="gramStart"/>
+      <w:r>
+        <w:t>pour</w:t>
+      </w:r>
+      <w:proofErr w:type="gramEnd"/>
+      <w:r>
+        <w:t xml:space="preserve"> </w:t>
+      </w:r>
+      <w:r>
+        <w:t>f</w:t>
+      </w:r>
+      <w:r>
+        <w:t xml:space="preserve"> de </w:t>
+      </w:r>
+      <w:r>
+        <w:t>0</w:t>
+      </w:r>
+      <w:r>
+        <w:t xml:space="preserve"> a` </w:t>
+      </w:r>
+      <w:r>
+        <w:t>10</w:t>
+      </w:r>
+      <w:r>
+        <w:t xml:space="preserve"> </w:t>
+      </w:r>
+    </w:p>
+    <w:p>
+      <w:pPr>
+        <w:pStyle w:val="Paragraphedeliste"/>
+        <w:numPr>
+          <w:ilvl w:val="1"/>
+          <w:numId w:val="44"/>
+        </w:numPr>
+      </w:pPr>
+      <w:proofErr w:type="gramStart"/>
+      <w:r>
+        <w:t>pour</w:t>
+      </w:r>
+      <w:proofErr w:type="gramEnd"/>
+      <w:r>
+        <w:t xml:space="preserve"> g de 0 a` 9</w:t>
+      </w:r>
+    </w:p>
+    <w:p>
+      <w:pPr>
+        <w:pStyle w:val="Paragraphedeliste"/>
+        <w:ind w:left="1440"/>
+      </w:pPr>
+      <w:proofErr w:type="gramStart"/>
+      <w:r>
+        <w:t>grille</w:t>
+      </w:r>
+      <w:proofErr w:type="gramEnd"/>
+      <w:r>
+        <w:t>[f][g] = valeur décimal ASCII du caractère dans fichier</w:t>
+      </w:r>
+    </w:p>
+    <w:p>
+      <w:pPr>
+        <w:pStyle w:val="Paragraphedeliste"/>
+        <w:ind w:left="1440"/>
+      </w:pPr>
+      <w:proofErr w:type="gramStart"/>
+      <w:r>
+        <w:t>grille</w:t>
+      </w:r>
+      <w:proofErr w:type="gramEnd"/>
+      <w:r>
+        <w:t>[f][g] = grille[f][g] - 48</w:t>
+      </w:r>
+    </w:p>
+    <w:p>
+      <w:pPr>
+        <w:pStyle w:val="Paragraphedeliste"/>
+        <w:numPr>
+          <w:ilvl w:val="1"/>
+          <w:numId w:val="44"/>
+        </w:numPr>
+      </w:pPr>
+      <w:proofErr w:type="gramStart"/>
+      <w:r>
+        <w:t>fin</w:t>
+      </w:r>
+      <w:proofErr w:type="gramEnd"/>
+      <w:r>
+        <w:t xml:space="preserve"> pour g</w:t>
+      </w:r>
+    </w:p>
+    <w:p>
+      <w:pPr>
+        <w:pStyle w:val="Paragraphedeliste"/>
+        <w:numPr>
+          <w:ilvl w:val="0"/>
+          <w:numId w:val="44"/>
+        </w:numPr>
+      </w:pPr>
+      <w:proofErr w:type="gramStart"/>
+      <w:r>
+        <w:t>fin</w:t>
+      </w:r>
+      <w:proofErr w:type="gramEnd"/>
+      <w:r>
+        <w:t xml:space="preserve"> pour f</w:t>
+      </w:r>
+    </w:p>
+    <w:p>
+      <w:pPr>
+        <w:pStyle w:val="Paragraphedeliste"/>
+        <w:numPr>
+          <w:ilvl w:val="0"/>
+          <w:numId w:val="44"/>
+        </w:numPr>
+      </w:pPr>
+      <w:r>
+        <w:t xml:space="preserve">Pointeur </w:t>
+      </w:r>
+      <w:proofErr w:type="spellStart"/>
+      <w:r>
+        <w:t>fichiergrilles</w:t>
+      </w:r>
+      <w:proofErr w:type="spellEnd"/>
+      <w:r>
+        <w:t xml:space="preserve">= fermeture </w:t>
+      </w:r>
+      <w:proofErr w:type="spellStart"/>
+      <w:r>
+        <w:t>Nom_grille_recup</w:t>
+      </w:r>
+      <w:proofErr w:type="spellEnd"/>
+    </w:p>
+    <w:p>
+      <w:pPr>
+        <w:pStyle w:val="Titre3"/>
+      </w:pPr>
+      <w:bookmarkStart w:id="40" w:name="_Toc5571963"/>
+      <w:r>
+        <w:t>Saisir une cordonnée de tir</w:t>
+      </w:r>
+      <w:bookmarkEnd w:id="40"/>
+    </w:p>
+    <w:p>
+      <w:r>
+        <w:t>Les cordonnées, au niveau du model, doivent être entre 0 et 9</w:t>
+      </w:r>
+    </w:p>
+    <w:p>
+      <w:pPr>
+        <w:pStyle w:val="Paragraphedeliste"/>
+        <w:numPr>
+          <w:ilvl w:val="0"/>
+          <w:numId w:val="48"/>
+        </w:numPr>
+      </w:pPr>
+      <w:r>
+        <w:t>Créer variable entier x</w:t>
+      </w:r>
+    </w:p>
+    <w:p>
+      <w:pPr>
+        <w:pStyle w:val="Paragraphedeliste"/>
+        <w:numPr>
+          <w:ilvl w:val="0"/>
+          <w:numId w:val="48"/>
+        </w:numPr>
+      </w:pPr>
+      <w:r>
+        <w:t xml:space="preserve">Créer </w:t>
+      </w:r>
+      <w:proofErr w:type="gramStart"/>
+      <w:r>
+        <w:t>variable entier</w:t>
+      </w:r>
+      <w:proofErr w:type="gramEnd"/>
+      <w:r>
+        <w:t xml:space="preserve"> y</w:t>
+      </w:r>
+    </w:p>
+    <w:p>
+      <w:pPr>
+        <w:pStyle w:val="Paragraphedeliste"/>
+        <w:numPr>
+          <w:ilvl w:val="0"/>
+          <w:numId w:val="48"/>
+        </w:numPr>
+      </w:pPr>
+      <w:r>
+        <w:t xml:space="preserve">Créer variable charactère </w:t>
+      </w:r>
+      <w:r>
+        <w:t>x1</w:t>
+      </w:r>
+    </w:p>
+    <w:p>
+      <w:pPr>
+        <w:pStyle w:val="Paragraphedeliste"/>
+        <w:numPr>
+          <w:ilvl w:val="0"/>
+          <w:numId w:val="47"/>
+        </w:numPr>
+      </w:pPr>
+      <w:r>
+        <w:t xml:space="preserve">Demander </w:t>
+      </w:r>
+      <w:r>
+        <w:t>x1y</w:t>
+      </w:r>
+    </w:p>
+    <w:p>
+      <w:pPr>
+        <w:pStyle w:val="Paragraphedeliste"/>
+        <w:numPr>
+          <w:ilvl w:val="0"/>
+          <w:numId w:val="47"/>
+        </w:numPr>
+      </w:pPr>
+      <w:r>
+        <w:t xml:space="preserve">Si x1 est </w:t>
+      </w:r>
+      <w:r>
+        <w:t xml:space="preserve">entre </w:t>
+      </w:r>
+      <w:r>
+        <w:t>A-&gt;Z</w:t>
+      </w:r>
+    </w:p>
+    <w:p>
+      <w:pPr>
+        <w:ind w:left="720"/>
+      </w:pPr>
+      <w:r>
+        <w:t>Alors x = entier de x1-65 (0 -&gt; 9)</w:t>
+      </w:r>
+    </w:p>
+    <w:p>
+      <w:pPr>
+        <w:ind w:left="720"/>
+      </w:pPr>
+      <w:r>
+        <w:t>Sinon x = entier de x1-97 (0 -&gt; 9)</w:t>
+      </w:r>
+    </w:p>
+    <w:p>
+      <w:pPr>
+        <w:pStyle w:val="Paragraphedeliste"/>
+        <w:numPr>
+          <w:ilvl w:val="0"/>
+          <w:numId w:val="47"/>
+        </w:numPr>
+      </w:pPr>
+      <w:r>
+        <w:t>Soustraire 1 à y</w:t>
+      </w:r>
+      <w:r>
+        <w:t xml:space="preserve"> (donner valeur 0 si y = 1)</w:t>
+      </w:r>
+    </w:p>
+    <w:p>
+      <w:pPr>
+        <w:pStyle w:val="Titre3"/>
+      </w:pPr>
+      <w:bookmarkStart w:id="41" w:name="_Toc5571964"/>
+      <w:r>
+        <w:t>Détection des bateaux coulés</w:t>
+      </w:r>
+      <w:bookmarkEnd w:id="41"/>
+    </w:p>
+    <w:p>
+      <w:r>
+        <w:t xml:space="preserve">A chaque fois que je touche un bateau, je rajoute 10 a la case </w:t>
+      </w:r>
+      <w:proofErr w:type="spellStart"/>
+      <w:r>
+        <w:t>selectionnée</w:t>
+      </w:r>
+      <w:proofErr w:type="spellEnd"/>
+      <w:r>
+        <w:t>.</w:t>
+      </w:r>
+    </w:p>
+    <w:p>
+      <w:r>
+        <w:t xml:space="preserve">A chaque fois que je touche un bateau, je rajoute 10 a la case </w:t>
+      </w:r>
+      <w:proofErr w:type="spellStart"/>
+      <w:r>
+        <w:t>selectionnée</w:t>
+      </w:r>
+      <w:proofErr w:type="spellEnd"/>
+      <w:r>
+        <w:t>.</w:t>
+      </w:r>
+    </w:p>
+    <w:p/>
+    <w:p>
+      <w:pPr>
+        <w:pStyle w:val="Paragraphedeliste"/>
+        <w:numPr>
+          <w:ilvl w:val="0"/>
+          <w:numId w:val="47"/>
+        </w:numPr>
+      </w:pPr>
+      <w:r>
+        <w:t xml:space="preserve">Créer tableau </w:t>
+      </w:r>
+      <w:proofErr w:type="spellStart"/>
+      <w:r>
+        <w:t>liste_</w:t>
+      </w:r>
+      <w:proofErr w:type="gramStart"/>
+      <w:r>
+        <w:t>bateaux</w:t>
+      </w:r>
+      <w:proofErr w:type="spellEnd"/>
+      <w:r>
+        <w:t>[</w:t>
+      </w:r>
+      <w:proofErr w:type="gramEnd"/>
+      <w:r>
+        <w:t xml:space="preserve">nombre de </w:t>
+      </w:r>
+      <w:proofErr w:type="spellStart"/>
+      <w:r>
+        <w:t>bateaux+case</w:t>
+      </w:r>
+      <w:proofErr w:type="spellEnd"/>
+      <w:r>
+        <w:t xml:space="preserve"> de l’eau]</w:t>
+      </w:r>
+    </w:p>
+    <w:p>
+      <w:pPr>
+        <w:pStyle w:val="Paragraphedeliste"/>
+        <w:numPr>
+          <w:ilvl w:val="0"/>
+          <w:numId w:val="47"/>
+        </w:numPr>
+      </w:pPr>
+      <w:r>
+        <w:t>Chaque case dans liste = 0</w:t>
+      </w:r>
+    </w:p>
+    <w:p>
+      <w:pPr>
+        <w:pStyle w:val="Paragraphedeliste"/>
+        <w:numPr>
+          <w:ilvl w:val="0"/>
+          <w:numId w:val="47"/>
+        </w:numPr>
+      </w:pPr>
+      <w:r>
+        <w:t xml:space="preserve">Si grille[x][y] == </w:t>
+      </w:r>
+      <w:r>
+        <w:t>numéro bateau 1 dans le fichier</w:t>
+      </w:r>
+    </w:p>
+    <w:p>
+      <w:pPr>
+        <w:pStyle w:val="Paragraphedeliste"/>
+        <w:numPr>
+          <w:ilvl w:val="0"/>
+          <w:numId w:val="47"/>
+        </w:numPr>
+      </w:pPr>
+      <w:r>
+        <w:t>A</w:t>
+      </w:r>
+      <w:r>
+        <w:t>lors</w:t>
+      </w:r>
+      <w:r>
+        <w:t xml:space="preserve"> </w:t>
+      </w:r>
+    </w:p>
+    <w:p>
+      <w:pPr>
+        <w:pStyle w:val="Paragraphedeliste"/>
+        <w:numPr>
+          <w:ilvl w:val="1"/>
+          <w:numId w:val="47"/>
+        </w:numPr>
+      </w:pPr>
+      <w:r>
+        <w:t>Case bateau1</w:t>
+      </w:r>
+      <w:r>
+        <w:t xml:space="preserve"> = </w:t>
+      </w:r>
+      <w:r>
+        <w:t>case bateau1</w:t>
+      </w:r>
+      <w:r>
+        <w:t xml:space="preserve"> +</w:t>
+      </w:r>
+      <w:r>
+        <w:t xml:space="preserve"> </w:t>
+      </w:r>
+      <w:r>
+        <w:t>1</w:t>
+      </w:r>
+    </w:p>
+    <w:p>
+      <w:pPr>
+        <w:pStyle w:val="Paragraphedeliste"/>
+        <w:numPr>
+          <w:ilvl w:val="1"/>
+          <w:numId w:val="47"/>
+        </w:numPr>
+      </w:pPr>
+      <w:proofErr w:type="gramStart"/>
+      <w:r>
+        <w:t>case</w:t>
+      </w:r>
+      <w:proofErr w:type="gramEnd"/>
+      <w:r>
+        <w:t xml:space="preserve"> sélectionné</w:t>
+      </w:r>
+      <w:r>
+        <w:t xml:space="preserve"> = </w:t>
+      </w:r>
+      <w:r>
+        <w:t xml:space="preserve">10 + case sélectionnée </w:t>
+      </w:r>
+    </w:p>
+    <w:p>
+      <w:pPr>
+        <w:pStyle w:val="Paragraphedeliste"/>
+        <w:numPr>
+          <w:ilvl w:val="1"/>
+          <w:numId w:val="47"/>
+        </w:numPr>
+      </w:pPr>
+      <w:proofErr w:type="gramStart"/>
+      <w:r>
+        <w:t>pour</w:t>
+      </w:r>
+      <w:proofErr w:type="gramEnd"/>
+      <w:r>
+        <w:t xml:space="preserve"> i de 0 à 9</w:t>
+      </w:r>
+    </w:p>
+    <w:p>
+      <w:pPr>
+        <w:pStyle w:val="Paragraphedeliste"/>
+        <w:numPr>
+          <w:ilvl w:val="2"/>
+          <w:numId w:val="47"/>
+        </w:numPr>
+      </w:pPr>
+      <w:proofErr w:type="gramStart"/>
+      <w:r>
+        <w:t>pour</w:t>
+      </w:r>
+      <w:proofErr w:type="gramEnd"/>
+      <w:r>
+        <w:t xml:space="preserve"> j de 0 à 9</w:t>
+      </w:r>
+    </w:p>
+    <w:p>
+      <w:pPr>
+        <w:pStyle w:val="Paragraphedeliste"/>
+        <w:numPr>
+          <w:ilvl w:val="3"/>
+          <w:numId w:val="47"/>
+        </w:numPr>
+      </w:pPr>
+      <w:r>
+        <w:t xml:space="preserve">Si </w:t>
+      </w:r>
+      <w:r>
+        <w:t>case bateau1</w:t>
+      </w:r>
+      <w:r>
+        <w:t xml:space="preserve"> == longueur bateau 1 dans le fichier</w:t>
+      </w:r>
+    </w:p>
+    <w:p>
+      <w:pPr>
+        <w:pStyle w:val="Paragraphedeliste"/>
+        <w:numPr>
+          <w:ilvl w:val="0"/>
+          <w:numId w:val="49"/>
+        </w:numPr>
+      </w:pPr>
+      <w:proofErr w:type="gramStart"/>
+      <w:r>
+        <w:t>alors</w:t>
+      </w:r>
+      <w:proofErr w:type="gramEnd"/>
+    </w:p>
+    <w:p>
+      <w:pPr>
+        <w:pStyle w:val="Paragraphedeliste"/>
+        <w:numPr>
+          <w:ilvl w:val="4"/>
+          <w:numId w:val="47"/>
+        </w:numPr>
+      </w:pPr>
+      <w:proofErr w:type="gramStart"/>
+      <w:r>
+        <w:t>case</w:t>
+      </w:r>
+      <w:proofErr w:type="gramEnd"/>
+      <w:r>
+        <w:t xml:space="preserve"> sélectionné = 10 + case sélectionnée (bateau est plus grand que 20 alors coulé)</w:t>
+      </w:r>
+    </w:p>
+    <w:p>
+      <w:pPr>
+        <w:pStyle w:val="Paragraphedeliste"/>
+        <w:numPr>
+          <w:ilvl w:val="2"/>
+          <w:numId w:val="47"/>
+        </w:numPr>
+      </w:pPr>
+      <w:proofErr w:type="gramStart"/>
+      <w:r>
+        <w:t>fin</w:t>
+      </w:r>
+      <w:proofErr w:type="gramEnd"/>
+      <w:r>
+        <w:t xml:space="preserve"> pour j</w:t>
+      </w:r>
+    </w:p>
+    <w:p>
+      <w:pPr>
+        <w:pStyle w:val="Paragraphedeliste"/>
+        <w:numPr>
+          <w:ilvl w:val="1"/>
+          <w:numId w:val="47"/>
+        </w:numPr>
+      </w:pPr>
+      <w:proofErr w:type="gramStart"/>
+      <w:r>
+        <w:t>fin</w:t>
+      </w:r>
+      <w:proofErr w:type="gramEnd"/>
+      <w:r>
+        <w:t xml:space="preserve"> pour i</w:t>
+      </w:r>
+    </w:p>
+    <w:p/>
+    <w:p/>
+    <w:p>
+      <w:r>
+        <w:lastRenderedPageBreak/>
+        <w:t>De même pour tous les autres bateaux.</w:t>
+      </w:r>
+    </w:p>
+    <w:p/>
+    <w:p/>
+    <w:p>
+      <w:pPr>
+        <w:pStyle w:val="Paragraphedeliste"/>
+      </w:pPr>
+    </w:p>
+    <w:p/>
+    <w:p>
+      <w:pPr>
+        <w:pStyle w:val="Titre3"/>
+      </w:pPr>
+      <w:bookmarkStart w:id="42" w:name="_Toc5571965"/>
+      <w:bookmarkEnd w:id="32"/>
+      <w:bookmarkEnd w:id="33"/>
+      <w:bookmarkEnd w:id="34"/>
+      <w:bookmarkEnd w:id="42"/>
     </w:p>
     <w:p>
       <w:pPr>
@@ -7523,214 +9885,39 @@
           <w:iCs/>
         </w:rPr>
       </w:pPr>
-      <w:bookmarkStart w:id="21" w:name="_Toc2333864"/>
+      <w:bookmarkStart w:id="43" w:name="_Toc5571966"/>
       <w:r>
         <w:rPr>
           <w:i w:val="0"/>
           <w:iCs/>
         </w:rPr>
-        <w:t>Points techniques spécifiques</w:t>
-      </w:r>
-      <w:bookmarkEnd w:id="21"/>
-    </w:p>
+        <w:t>Livraisons</w:t>
+      </w:r>
+      <w:bookmarkEnd w:id="43"/>
+    </w:p>
+    <w:bookmarkStart w:id="44" w:name="_Toc25553321"/>
+    <w:bookmarkStart w:id="45" w:name="_Toc71691025"/>
     <w:p>
       <w:pPr>
         <w:pStyle w:val="Help"/>
       </w:pPr>
       <w:r>
-        <w:t>Cette section contient au minimum deux sous-sections qui décrivent chacune un élément technique précis, qui n’est pas évident et qui sert à comprendre le détail de fonctionnement du système.</w:t>
-      </w:r>
-    </w:p>
-    <w:p>
-      <w:pPr>
-        <w:pStyle w:val="Help"/>
-      </w:pPr>
-      <w:r>
-        <w:t>Il peut s’agir de :</w:t>
-      </w:r>
-    </w:p>
-    <w:p>
-      <w:pPr>
-        <w:pStyle w:val="Help"/>
-        <w:numPr>
-          <w:ilvl w:val="0"/>
-          <w:numId w:val="18"/>
-        </w:numPr>
-        <w:rPr>
-          <w:i w:val="0"/>
-        </w:rPr>
-      </w:pPr>
-      <w:r>
-        <w:t>D</w:t>
-      </w:r>
-      <w:r>
-        <w:t>écoupage modulaire</w:t>
-      </w:r>
-    </w:p>
-    <w:p>
-      <w:pPr>
-        <w:pStyle w:val="Help"/>
-        <w:numPr>
-          <w:ilvl w:val="0"/>
-          <w:numId w:val="18"/>
-        </w:numPr>
-        <w:rPr>
-          <w:i w:val="0"/>
-        </w:rPr>
-      </w:pPr>
-      <w:r>
-        <w:t>P</w:t>
-      </w:r>
-      <w:r>
-        <w:t>seudo-code</w:t>
-      </w:r>
-      <w:r>
-        <w:t xml:space="preserve"> ou organigramme</w:t>
-      </w:r>
-      <w:r>
-        <w:t xml:space="preserve"> </w:t>
-      </w:r>
-      <w:r>
-        <w:t>(d’application ou de scripts)</w:t>
-      </w:r>
-      <w:r>
-        <w:t>.</w:t>
-      </w:r>
-    </w:p>
-    <w:p>
-      <w:pPr>
-        <w:pStyle w:val="Help"/>
-      </w:pPr>
-      <w:r>
-        <w:t xml:space="preserve">NOTE : </w:t>
-      </w:r>
-      <w:r>
-        <w:t>Evitez d’inclure les listings des sources</w:t>
-      </w:r>
-      <w:r>
-        <w:t>, à moins que vous ne désiriez en expliquer une partie vous paraissant</w:t>
-      </w:r>
-      <w:r>
-        <w:t xml:space="preserve"> particulièrement</w:t>
-      </w:r>
-      <w:r>
-        <w:t xml:space="preserve"> importante. Dans ce cas n’incluez que cette partie…</w:t>
-      </w:r>
-    </w:p>
-    <w:p>
-      <w:pPr>
-        <w:pStyle w:val="Titre3"/>
-      </w:pPr>
-      <w:r>
-        <w:t xml:space="preserve">Système d’inscription </w:t>
-      </w:r>
-    </w:p>
-    <w:p>
-      <w:pPr>
-        <w:pStyle w:val="Titre3"/>
-      </w:pPr>
-      <w:r>
-        <w:t xml:space="preserve">Afficher l’aide </w:t>
-      </w:r>
-    </w:p>
-    <w:p>
-      <w:pPr>
-        <w:pStyle w:val="Titre3"/>
-      </w:pPr>
-      <w:r>
-        <w:t xml:space="preserve">Revenir en Arrière </w:t>
-      </w:r>
-    </w:p>
-    <w:p>
-      <w:pPr>
-        <w:pStyle w:val="Titre3"/>
-      </w:pPr>
-      <w:r>
-        <w:t>Choix aléatoire des fichiers de grilles</w:t>
-      </w:r>
-    </w:p>
-    <w:p>
-      <w:pPr>
-        <w:pStyle w:val="Titre3"/>
-      </w:pPr>
-      <w:r>
-        <w:t>Saisie des données des fichiers</w:t>
-      </w:r>
-    </w:p>
-    <w:p>
-      <w:pPr>
-        <w:pStyle w:val="Titre3"/>
-      </w:pPr>
-      <w:r>
-        <w:t>Saisir une cordonnée de tir</w:t>
-      </w:r>
-    </w:p>
-    <w:p>
-      <w:pPr>
-        <w:pStyle w:val="Titre3"/>
-      </w:pPr>
-      <w:r>
-        <w:t>Détection des bateaux coulés</w:t>
-      </w:r>
-    </w:p>
-    <w:p>
-      <w:pPr>
-        <w:pStyle w:val="Titre3"/>
-      </w:pPr>
-      <w:r>
-        <w:t>Enregistrement des scores</w:t>
-      </w:r>
-    </w:p>
-    <w:bookmarkEnd w:id="18"/>
-    <w:bookmarkEnd w:id="19"/>
-    <w:bookmarkEnd w:id="20"/>
-    <w:p>
-      <w:pPr>
-        <w:pStyle w:val="Help"/>
-        <w:rPr>
-          <w:b/>
-          <w:u w:val="single"/>
-        </w:rPr>
-      </w:pPr>
-    </w:p>
-    <w:p>
-      <w:pPr>
-        <w:pStyle w:val="Help"/>
-        <w:rPr>
-          <w:b/>
-        </w:rPr>
-      </w:pPr>
-      <w:r>
-        <w:rPr>
-          <w:b/>
-          <w:u w:val="single"/>
-        </w:rPr>
-        <w:t>Attention</w:t>
-      </w:r>
-      <w:r>
-        <w:rPr>
-          <w:b/>
-          <w:u w:val="single"/>
-        </w:rPr>
-        <w:t xml:space="preserve"> </w:t>
-      </w:r>
-      <w:r>
-        <w:rPr>
-          <w:b/>
-        </w:rPr>
-        <w:t xml:space="preserve">: </w:t>
-      </w:r>
-      <w:r>
-        <w:rPr>
-          <w:b/>
-        </w:rPr>
-        <w:t xml:space="preserve">Tout ce qui précède </w:t>
-      </w:r>
-      <w:r>
-        <w:rPr>
-          <w:b/>
-        </w:rPr>
-        <w:t>doit permettre à une autre personne de maintenir et modifier votre projet sans votre aide !</w:t>
+        <w:fldChar w:fldCharType="begin"/>
+      </w:r>
+      <w:r>
+        <w:instrText xml:space="preserve"> HYPERLINK "https://github.com/johnnyvaca/BN-JVA-Bataille-Navale" </w:instrText>
+      </w:r>
+      <w:r>
+        <w:fldChar w:fldCharType="separate"/>
+      </w:r>
+      <w:r>
+        <w:rPr>
+          <w:rStyle w:val="Lienhypertexte"/>
+        </w:rPr>
+        <w:t>https://github.com/johnnyvaca/BN-JVA-Bataille-Navale</w:t>
+      </w:r>
+      <w:r>
+        <w:fldChar w:fldCharType="end"/>
       </w:r>
     </w:p>
     <w:p>
@@ -7741,77 +9928,31 @@
           <w:iCs/>
         </w:rPr>
       </w:pPr>
-      <w:bookmarkStart w:id="22" w:name="_Toc2333868"/>
+      <w:bookmarkStart w:id="46" w:name="_Toc5571967"/>
       <w:r>
         <w:rPr>
           <w:i w:val="0"/>
           <w:iCs/>
         </w:rPr>
-        <w:t>Livraisons</w:t>
-      </w:r>
-      <w:bookmarkEnd w:id="22"/>
-    </w:p>
-    <w:p>
-      <w:pPr>
-        <w:pStyle w:val="Help"/>
-      </w:pPr>
-      <w:r>
-        <w:t>Identification, date et raison de chaque livraison formelle effectuée au cours du projet.</w:t>
-      </w:r>
-    </w:p>
-    <w:p>
-      <w:pPr>
-        <w:pStyle w:val="Titre1"/>
-      </w:pPr>
-      <w:bookmarkStart w:id="23" w:name="_Toc2333869"/>
-      <w:bookmarkStart w:id="24" w:name="_Toc25553321"/>
-      <w:bookmarkStart w:id="25" w:name="_Toc71691025"/>
-      <w:r>
-        <w:t>Tests</w:t>
-      </w:r>
-      <w:bookmarkEnd w:id="23"/>
-    </w:p>
-    <w:p>
-      <w:pPr>
-        <w:pStyle w:val="Titre2"/>
+        <w:t>T</w:t>
+      </w:r>
+      <w:r>
         <w:rPr>
           <w:i w:val="0"/>
           <w:iCs/>
         </w:rPr>
-      </w:pPr>
-      <w:bookmarkStart w:id="26" w:name="_Toc2333870"/>
+        <w:t>est</w:t>
+      </w:r>
+      <w:bookmarkEnd w:id="44"/>
       <w:r>
         <w:rPr>
           <w:i w:val="0"/>
           <w:iCs/>
         </w:rPr>
-        <w:t>T</w:t>
-      </w:r>
-      <w:r>
-        <w:rPr>
-          <w:i w:val="0"/>
-          <w:iCs/>
-        </w:rPr>
-        <w:t>est</w:t>
-      </w:r>
-      <w:bookmarkEnd w:id="24"/>
-      <w:r>
-        <w:rPr>
-          <w:i w:val="0"/>
-          <w:iCs/>
-        </w:rPr>
         <w:t>s effectués</w:t>
       </w:r>
-      <w:bookmarkEnd w:id="25"/>
-      <w:bookmarkEnd w:id="26"/>
-    </w:p>
-    <w:p>
-      <w:pPr>
-        <w:pStyle w:val="Help"/>
-      </w:pPr>
-      <w:r>
-        <w:t>Tableau de résultat des tests, tels que décrit dans le support de cours ICT-431</w:t>
-      </w:r>
+      <w:bookmarkEnd w:id="45"/>
+      <w:bookmarkEnd w:id="46"/>
     </w:p>
     <w:p>
       <w:pPr>
@@ -7827,7 +9968,6 @@
       <w:tblGrid>
         <w:gridCol w:w="2277"/>
         <w:gridCol w:w="1971"/>
-        <w:gridCol w:w="1984"/>
         <w:gridCol w:w="2828"/>
       </w:tblGrid>
       <w:tr>
@@ -7847,7 +9987,7 @@
           </w:tcPr>
           <w:p>
             <w:r>
-              <w:t>23.03.2019</w:t>
+              <w:t>07.04.2019</w:t>
             </w:r>
           </w:p>
           <w:p>
@@ -7864,31 +10004,11 @@
         </w:tc>
         <w:tc>
           <w:tcPr>
-            <w:tcW w:w="1984" w:type="dxa"/>
-          </w:tcPr>
-          <w:p>
-            <w:r>
-              <w:t>23.03.2019</w:t>
-            </w:r>
-          </w:p>
-          <w:p>
-            <w:r>
-              <w:t>Développeur</w:t>
-            </w:r>
-          </w:p>
-          <w:p>
-            <w:r>
-              <w:t>VM win10 (PC personnel)</w:t>
-            </w:r>
-          </w:p>
-        </w:tc>
-        <w:tc>
-          <w:tcPr>
             <w:tcW w:w="2828" w:type="dxa"/>
           </w:tcPr>
           <w:p>
             <w:r>
-              <w:t>25.03.2019</w:t>
+              <w:t>Attente de Monsieur Carrel pour les tests finaux</w:t>
             </w:r>
           </w:p>
         </w:tc>
@@ -7907,24 +10027,22 @@
         <w:tc>
           <w:tcPr>
             <w:tcW w:w="1971" w:type="dxa"/>
+            <w:shd w:val="clear" w:color="auto" w:fill="70AD47" w:themeFill="accent6"/>
+          </w:tcPr>
+          <w:p>
+            <w:pPr>
+              <w:jc w:val="center"/>
+            </w:pPr>
+            <w:r>
+              <w:t>OK</w:t>
+            </w:r>
+          </w:p>
+        </w:tc>
+        <w:tc>
+          <w:tcPr>
+            <w:tcW w:w="2828" w:type="dxa"/>
           </w:tcPr>
           <w:p/>
-        </w:tc>
-        <w:tc>
-          <w:tcPr>
-            <w:tcW w:w="1984" w:type="dxa"/>
-          </w:tcPr>
-          <w:p/>
-        </w:tc>
-        <w:tc>
-          <w:tcPr>
-            <w:tcW w:w="2828" w:type="dxa"/>
-          </w:tcPr>
-          <w:p>
-            <w:r>
-              <w:t>OK</w:t>
-            </w:r>
-          </w:p>
         </w:tc>
       </w:tr>
       <w:tr>
@@ -7934,27 +10052,29 @@
           </w:tcPr>
           <w:p>
             <w:r>
-              <w:t>PF0</w:t>
+              <w:t>P0</w:t>
             </w:r>
             <w:r>
               <w:t>1</w:t>
             </w:r>
             <w:r>
-              <w:t xml:space="preserve"> – </w:t>
+              <w:t xml:space="preserve"> – Afficher grille</w:t>
             </w:r>
           </w:p>
         </w:tc>
         <w:tc>
           <w:tcPr>
             <w:tcW w:w="1971" w:type="dxa"/>
-          </w:tcPr>
-          <w:p/>
-        </w:tc>
-        <w:tc>
-          <w:tcPr>
-            <w:tcW w:w="1984" w:type="dxa"/>
-          </w:tcPr>
-          <w:p/>
+            <w:shd w:val="clear" w:color="auto" w:fill="70AD47" w:themeFill="accent6"/>
+          </w:tcPr>
+          <w:p>
+            <w:pPr>
+              <w:jc w:val="center"/>
+            </w:pPr>
+            <w:r>
+              <w:t>OK</w:t>
+            </w:r>
+          </w:p>
         </w:tc>
         <w:tc>
           <w:tcPr>
@@ -7975,19 +10095,88 @@
             <w:r>
               <w:t>1</w:t>
             </w:r>
+            <w:r>
+              <w:t xml:space="preserve"> – partie complète</w:t>
+            </w:r>
           </w:p>
         </w:tc>
         <w:tc>
           <w:tcPr>
             <w:tcW w:w="1971" w:type="dxa"/>
+            <w:shd w:val="clear" w:color="auto" w:fill="70AD47" w:themeFill="accent6"/>
+          </w:tcPr>
+          <w:p>
+            <w:pPr>
+              <w:jc w:val="center"/>
+            </w:pPr>
+            <w:r>
+              <w:t>OK</w:t>
+            </w:r>
+          </w:p>
+        </w:tc>
+        <w:tc>
+          <w:tcPr>
+            <w:tcW w:w="2828" w:type="dxa"/>
           </w:tcPr>
           <w:p/>
         </w:tc>
-        <w:tc>
-          <w:tcPr>
-            <w:tcW w:w="1984" w:type="dxa"/>
+      </w:tr>
+      <w:tr>
+        <w:tc>
+          <w:tcPr>
+            <w:tcW w:w="2277" w:type="dxa"/>
+          </w:tcPr>
+          <w:p>
+            <w:r>
+              <w:t>SI01 - login</w:t>
+            </w:r>
+          </w:p>
+        </w:tc>
+        <w:tc>
+          <w:tcPr>
+            <w:tcW w:w="1971" w:type="dxa"/>
+            <w:shd w:val="clear" w:color="auto" w:fill="70AD47" w:themeFill="accent6"/>
+          </w:tcPr>
+          <w:p>
+            <w:pPr>
+              <w:jc w:val="center"/>
+            </w:pPr>
+            <w:r>
+              <w:t>OK</w:t>
+            </w:r>
+          </w:p>
+        </w:tc>
+        <w:tc>
+          <w:tcPr>
+            <w:tcW w:w="2828" w:type="dxa"/>
           </w:tcPr>
           <w:p/>
+        </w:tc>
+      </w:tr>
+      <w:tr>
+        <w:tc>
+          <w:tcPr>
+            <w:tcW w:w="2277" w:type="dxa"/>
+          </w:tcPr>
+          <w:p>
+            <w:r>
+              <w:t>S01- scores</w:t>
+            </w:r>
+          </w:p>
+        </w:tc>
+        <w:tc>
+          <w:tcPr>
+            <w:tcW w:w="1971" w:type="dxa"/>
+            <w:shd w:val="clear" w:color="auto" w:fill="70AD47" w:themeFill="accent6"/>
+          </w:tcPr>
+          <w:p>
+            <w:pPr>
+              <w:jc w:val="center"/>
+            </w:pPr>
+            <w:r>
+              <w:t>OK</w:t>
+            </w:r>
+          </w:p>
         </w:tc>
         <w:tc>
           <w:tcPr>
@@ -8010,9 +10199,9 @@
           <w:iCs/>
         </w:rPr>
       </w:pPr>
-      <w:bookmarkStart w:id="27" w:name="_Toc25553322"/>
-      <w:bookmarkStart w:id="28" w:name="_Toc71691026"/>
-      <w:bookmarkStart w:id="29" w:name="_Toc2333871"/>
+      <w:bookmarkStart w:id="47" w:name="_Toc25553322"/>
+      <w:bookmarkStart w:id="48" w:name="_Toc71691026"/>
+      <w:bookmarkStart w:id="49" w:name="_Toc5571968"/>
       <w:r>
         <w:rPr>
           <w:i w:val="0"/>
@@ -8020,7 +10209,7 @@
         </w:rPr>
         <w:t xml:space="preserve">Erreurs </w:t>
       </w:r>
-      <w:bookmarkEnd w:id="27"/>
+      <w:bookmarkEnd w:id="47"/>
       <w:r>
         <w:rPr>
           <w:i w:val="0"/>
@@ -8028,8 +10217,8 @@
         </w:rPr>
         <w:t>restantes</w:t>
       </w:r>
-      <w:bookmarkEnd w:id="28"/>
-      <w:bookmarkEnd w:id="29"/>
+      <w:bookmarkEnd w:id="48"/>
+      <w:bookmarkEnd w:id="49"/>
       <w:r>
         <w:rPr>
           <w:i w:val="0"/>
@@ -8041,18 +10230,20 @@
     <w:p>
       <w:pPr>
         <w:pStyle w:val="Help"/>
-      </w:pPr>
-      <w:bookmarkStart w:id="30" w:name="_Toc25553323"/>
-      <w:r>
-        <w:t xml:space="preserve">S'il reste encore des </w:t>
-      </w:r>
-      <w:proofErr w:type="gramStart"/>
-      <w:r>
-        <w:t>erreurs:</w:t>
-      </w:r>
-      <w:proofErr w:type="gramEnd"/>
-      <w:r>
-        <w:t xml:space="preserve"> </w:t>
+        <w:rPr>
+          <w:i w:val="0"/>
+          <w:color w:val="auto"/>
+          <w:u w:val="single"/>
+        </w:rPr>
+      </w:pPr>
+      <w:bookmarkStart w:id="50" w:name="_Toc25553323"/>
+      <w:r>
+        <w:rPr>
+          <w:i w:val="0"/>
+          <w:color w:val="auto"/>
+          <w:u w:val="single"/>
+        </w:rPr>
+        <w:t>Test de robustesse du scénario S01(scores).</w:t>
       </w:r>
     </w:p>
     <w:p>
@@ -8062,9 +10253,35 @@
           <w:ilvl w:val="0"/>
           <w:numId w:val="21"/>
         </w:numPr>
-      </w:pPr>
-      <w:r>
+        <w:rPr>
+          <w:i w:val="0"/>
+          <w:color w:val="auto"/>
+          <w:u w:val="single"/>
+        </w:rPr>
+      </w:pPr>
+      <w:r>
+        <w:rPr>
+          <w:i w:val="0"/>
+          <w:color w:val="auto"/>
+          <w:u w:val="single"/>
+        </w:rPr>
         <w:t>Description détaillée</w:t>
+      </w:r>
+    </w:p>
+    <w:p>
+      <w:pPr>
+        <w:pStyle w:val="Help"/>
+        <w:rPr>
+          <w:i w:val="0"/>
+          <w:color w:val="auto"/>
+        </w:rPr>
+      </w:pPr>
+      <w:r>
+        <w:rPr>
+          <w:i w:val="0"/>
+          <w:color w:val="auto"/>
+        </w:rPr>
+        <w:t xml:space="preserve">Si on tape un nom d’utilisateur qui n’existe pas ou celui d’une autre personne, les scores s’enregistreront dans celui-ci. </w:t>
       </w:r>
     </w:p>
     <w:p>
@@ -8074,11 +10291,76 @@
           <w:ilvl w:val="0"/>
           <w:numId w:val="21"/>
         </w:numPr>
-      </w:pPr>
-      <w:r>
+        <w:rPr>
+          <w:i w:val="0"/>
+          <w:color w:val="auto"/>
+          <w:u w:val="single"/>
+        </w:rPr>
+      </w:pPr>
+      <w:r>
+        <w:rPr>
+          <w:i w:val="0"/>
+          <w:color w:val="auto"/>
+          <w:u w:val="single"/>
+        </w:rPr>
         <w:t>Conséquences sur l'utilisation du produit</w:t>
       </w:r>
-      <w:bookmarkEnd w:id="30"/>
+      <w:bookmarkEnd w:id="50"/>
+    </w:p>
+    <w:p>
+      <w:pPr>
+        <w:pStyle w:val="Help"/>
+        <w:rPr>
+          <w:i w:val="0"/>
+          <w:color w:val="auto"/>
+        </w:rPr>
+      </w:pPr>
+      <w:r>
+        <w:rPr>
+          <w:i w:val="0"/>
+          <w:color w:val="auto"/>
+        </w:rPr>
+        <w:t xml:space="preserve">Ce mauvais fonctionnement </w:t>
+      </w:r>
+      <w:proofErr w:type="gramStart"/>
+      <w:r>
+        <w:rPr>
+          <w:i w:val="0"/>
+          <w:color w:val="auto"/>
+        </w:rPr>
+        <w:t>peux</w:t>
+      </w:r>
+      <w:proofErr w:type="gramEnd"/>
+      <w:r>
+        <w:rPr>
+          <w:i w:val="0"/>
+          <w:color w:val="auto"/>
+        </w:rPr>
+        <w:t xml:space="preserve"> entrainer des scores non vrai dans les fichiers d’autres joueurs ce qui peux être fastidieux</w:t>
+      </w:r>
+      <w:r>
+        <w:rPr>
+          <w:i w:val="0"/>
+          <w:color w:val="auto"/>
+        </w:rPr>
+        <w:t xml:space="preserve"> et </w:t>
+      </w:r>
+      <w:proofErr w:type="spellStart"/>
+      <w:r>
+        <w:rPr>
+          <w:i w:val="0"/>
+          <w:color w:val="auto"/>
+        </w:rPr>
+        <w:t>ca</w:t>
+      </w:r>
+      <w:proofErr w:type="spellEnd"/>
+      <w:r>
+        <w:rPr>
+          <w:i w:val="0"/>
+          <w:color w:val="auto"/>
+        </w:rPr>
+        <w:t xml:space="preserve"> empêche a l’utilisateur d’enregistrer son score et de le comparer avec d’autres scores qu’il aurai obtenue </w:t>
+      </w:r>
     </w:p>
     <w:p>
       <w:pPr>
@@ -8087,10 +10369,305 @@
           <w:ilvl w:val="0"/>
           <w:numId w:val="21"/>
         </w:numPr>
-      </w:pPr>
-      <w:r>
+        <w:rPr>
+          <w:i w:val="0"/>
+          <w:color w:val="auto"/>
+          <w:u w:val="single"/>
+        </w:rPr>
+      </w:pPr>
+      <w:r>
+        <w:rPr>
+          <w:i w:val="0"/>
+          <w:color w:val="auto"/>
+          <w:u w:val="single"/>
+        </w:rPr>
         <w:t>Actions envisagées ou possibles</w:t>
       </w:r>
+    </w:p>
+    <w:p>
+      <w:pPr>
+        <w:pStyle w:val="Help"/>
+        <w:rPr>
+          <w:i w:val="0"/>
+          <w:color w:val="auto"/>
+        </w:rPr>
+      </w:pPr>
+      <w:r>
+        <w:rPr>
+          <w:i w:val="0"/>
+          <w:color w:val="auto"/>
+        </w:rPr>
+        <w:t xml:space="preserve">J’envisage de </w:t>
+      </w:r>
+      <w:r>
+        <w:rPr>
+          <w:i w:val="0"/>
+          <w:color w:val="auto"/>
+        </w:rPr>
+        <w:t xml:space="preserve">régler ce problème durant mon temps libre et quand j’aurai la motivation. </w:t>
+      </w:r>
+    </w:p>
+    <w:p>
+      <w:pPr>
+        <w:pStyle w:val="Help"/>
+        <w:rPr>
+          <w:i w:val="0"/>
+          <w:color w:val="auto"/>
+          <w:u w:val="single"/>
+        </w:rPr>
+      </w:pPr>
+      <w:r>
+        <w:rPr>
+          <w:i w:val="0"/>
+          <w:color w:val="auto"/>
+          <w:u w:val="single"/>
+        </w:rPr>
+        <w:t xml:space="preserve">Test de robustesse du scénario </w:t>
+      </w:r>
+      <w:r>
+        <w:rPr>
+          <w:i w:val="0"/>
+          <w:color w:val="auto"/>
+          <w:u w:val="single"/>
+        </w:rPr>
+        <w:t>PC</w:t>
+      </w:r>
+      <w:r>
+        <w:rPr>
+          <w:i w:val="0"/>
+          <w:color w:val="auto"/>
+          <w:u w:val="single"/>
+        </w:rPr>
+        <w:t>01(</w:t>
+      </w:r>
+      <w:r>
+        <w:rPr>
+          <w:i w:val="0"/>
+          <w:color w:val="auto"/>
+          <w:u w:val="single"/>
+        </w:rPr>
+        <w:t xml:space="preserve">partie </w:t>
+      </w:r>
+      <w:r>
+        <w:rPr>
+          <w:i w:val="0"/>
+          <w:color w:val="auto"/>
+          <w:u w:val="single"/>
+        </w:rPr>
+        <w:t>complète</w:t>
+      </w:r>
+      <w:r>
+        <w:rPr>
+          <w:i w:val="0"/>
+          <w:color w:val="auto"/>
+          <w:u w:val="single"/>
+        </w:rPr>
+        <w:t>).</w:t>
+      </w:r>
+    </w:p>
+    <w:p>
+      <w:pPr>
+        <w:pStyle w:val="Help"/>
+        <w:numPr>
+          <w:ilvl w:val="0"/>
+          <w:numId w:val="21"/>
+        </w:numPr>
+        <w:rPr>
+          <w:i w:val="0"/>
+          <w:color w:val="auto"/>
+          <w:u w:val="single"/>
+        </w:rPr>
+      </w:pPr>
+      <w:r>
+        <w:rPr>
+          <w:i w:val="0"/>
+          <w:color w:val="auto"/>
+          <w:u w:val="single"/>
+        </w:rPr>
+        <w:t>Description détaillée</w:t>
+      </w:r>
+    </w:p>
+    <w:p>
+      <w:pPr>
+        <w:pStyle w:val="Help"/>
+        <w:rPr>
+          <w:i w:val="0"/>
+          <w:color w:val="auto"/>
+        </w:rPr>
+      </w:pPr>
+      <w:r>
+        <w:rPr>
+          <w:i w:val="0"/>
+          <w:color w:val="auto"/>
+        </w:rPr>
+        <w:t xml:space="preserve">Si on sélectionne plusieurs cases avec un seul tire les cases sélectionnées sont touchés. Ex : A1A2A3A4A5 : </w:t>
+      </w:r>
+      <w:r>
+        <w:rPr>
+          <w:i w:val="0"/>
+          <w:color w:val="auto"/>
+        </w:rPr>
+        <w:t>ça</w:t>
+      </w:r>
+      <w:r>
+        <w:rPr>
+          <w:i w:val="0"/>
+          <w:color w:val="auto"/>
+        </w:rPr>
+        <w:t xml:space="preserve"> revient </w:t>
+      </w:r>
+      <w:proofErr w:type="spellStart"/>
+      <w:proofErr w:type="gramStart"/>
+      <w:r>
+        <w:rPr>
+          <w:i w:val="0"/>
+          <w:color w:val="auto"/>
+        </w:rPr>
+        <w:t>a</w:t>
+      </w:r>
+      <w:proofErr w:type="spellEnd"/>
+      <w:proofErr w:type="gramEnd"/>
+      <w:r>
+        <w:rPr>
+          <w:i w:val="0"/>
+          <w:color w:val="auto"/>
+        </w:rPr>
+        <w:t xml:space="preserve"> toucher toutes ces cases</w:t>
+      </w:r>
+      <w:r>
+        <w:rPr>
+          <w:i w:val="0"/>
+          <w:color w:val="auto"/>
+        </w:rPr>
+        <w:t xml:space="preserve"> avec seul tire.</w:t>
+      </w:r>
+      <w:r>
+        <w:rPr>
+          <w:i w:val="0"/>
+          <w:color w:val="auto"/>
+        </w:rPr>
+        <w:t xml:space="preserve">  </w:t>
+      </w:r>
+    </w:p>
+    <w:p>
+      <w:pPr>
+        <w:pStyle w:val="Help"/>
+        <w:numPr>
+          <w:ilvl w:val="0"/>
+          <w:numId w:val="21"/>
+        </w:numPr>
+        <w:rPr>
+          <w:i w:val="0"/>
+          <w:color w:val="auto"/>
+          <w:u w:val="single"/>
+        </w:rPr>
+      </w:pPr>
+      <w:r>
+        <w:rPr>
+          <w:i w:val="0"/>
+          <w:color w:val="auto"/>
+          <w:u w:val="single"/>
+        </w:rPr>
+        <w:t>Conséquences sur l'utilisation du produit</w:t>
+      </w:r>
+    </w:p>
+    <w:p>
+      <w:pPr>
+        <w:pStyle w:val="Help"/>
+        <w:rPr>
+          <w:i w:val="0"/>
+          <w:color w:val="auto"/>
+        </w:rPr>
+      </w:pPr>
+      <w:r>
+        <w:rPr>
+          <w:i w:val="0"/>
+          <w:color w:val="auto"/>
+        </w:rPr>
+        <w:lastRenderedPageBreak/>
+        <w:t xml:space="preserve">Cela influence le score et peut permettre à l’utilisateur de tricher puisqu’il </w:t>
+      </w:r>
+      <w:proofErr w:type="spellStart"/>
+      <w:proofErr w:type="gramStart"/>
+      <w:r>
+        <w:rPr>
+          <w:i w:val="0"/>
+          <w:color w:val="auto"/>
+        </w:rPr>
+        <w:t>peux</w:t>
+      </w:r>
+      <w:proofErr w:type="spellEnd"/>
+      <w:proofErr w:type="gramEnd"/>
+      <w:r>
+        <w:rPr>
+          <w:i w:val="0"/>
+          <w:color w:val="auto"/>
+        </w:rPr>
+        <w:t xml:space="preserve"> couler plus rapidement.</w:t>
+      </w:r>
+    </w:p>
+    <w:p>
+      <w:pPr>
+        <w:pStyle w:val="Help"/>
+        <w:numPr>
+          <w:ilvl w:val="0"/>
+          <w:numId w:val="21"/>
+        </w:numPr>
+        <w:rPr>
+          <w:i w:val="0"/>
+          <w:color w:val="auto"/>
+          <w:u w:val="single"/>
+        </w:rPr>
+      </w:pPr>
+      <w:r>
+        <w:rPr>
+          <w:i w:val="0"/>
+          <w:color w:val="auto"/>
+          <w:u w:val="single"/>
+        </w:rPr>
+        <w:t>Actions envisagées ou possibles</w:t>
+      </w:r>
+    </w:p>
+    <w:p>
+      <w:pPr>
+        <w:pStyle w:val="Help"/>
+        <w:rPr>
+          <w:i w:val="0"/>
+          <w:color w:val="auto"/>
+        </w:rPr>
+      </w:pPr>
+      <w:r>
+        <w:rPr>
+          <w:i w:val="0"/>
+          <w:color w:val="auto"/>
+        </w:rPr>
+        <w:t xml:space="preserve">J’envisage de </w:t>
+      </w:r>
+      <w:r>
+        <w:rPr>
+          <w:i w:val="0"/>
+          <w:color w:val="auto"/>
+        </w:rPr>
+        <w:t xml:space="preserve">régler ce problème durant mon temps libre et quand j’aurai la motivation. </w:t>
+      </w:r>
+    </w:p>
+    <w:p>
+      <w:pPr>
+        <w:pStyle w:val="Help"/>
+        <w:rPr>
+          <w:i w:val="0"/>
+          <w:color w:val="auto"/>
+        </w:rPr>
+      </w:pPr>
+    </w:p>
+    <w:p>
+      <w:pPr>
+        <w:pStyle w:val="Help"/>
+        <w:rPr>
+          <w:i w:val="0"/>
+          <w:color w:val="auto"/>
+        </w:rPr>
+      </w:pPr>
     </w:p>
     <w:p>
       <w:pPr>
@@ -8099,31 +10676,18 @@
           <w:tab w:val="num" w:pos="360"/>
         </w:tabs>
       </w:pPr>
-      <w:bookmarkStart w:id="31" w:name="_Toc25553328"/>
-      <w:bookmarkStart w:id="32" w:name="_Toc71703263"/>
-      <w:bookmarkStart w:id="33" w:name="_Toc2333872"/>
+      <w:bookmarkStart w:id="51" w:name="_Toc25553328"/>
+      <w:bookmarkStart w:id="52" w:name="_Toc71703263"/>
+      <w:bookmarkStart w:id="53" w:name="_Toc5571969"/>
       <w:r>
         <w:t>C</w:t>
       </w:r>
-      <w:bookmarkEnd w:id="31"/>
-      <w:bookmarkEnd w:id="32"/>
+      <w:bookmarkEnd w:id="51"/>
+      <w:bookmarkEnd w:id="52"/>
       <w:r>
         <w:t>onclusions</w:t>
       </w:r>
-      <w:bookmarkEnd w:id="33"/>
-    </w:p>
-    <w:p>
-      <w:pPr>
-        <w:pStyle w:val="Help"/>
-      </w:pPr>
-      <w:r>
-        <w:t xml:space="preserve">Développez en tous cas les points </w:t>
-      </w:r>
-      <w:proofErr w:type="gramStart"/>
-      <w:r>
-        <w:t>suivants:</w:t>
-      </w:r>
-      <w:proofErr w:type="gramEnd"/>
+      <w:bookmarkEnd w:id="53"/>
     </w:p>
     <w:p>
       <w:pPr>
@@ -8132,10 +10696,96 @@
           <w:ilvl w:val="0"/>
           <w:numId w:val="25"/>
         </w:numPr>
-      </w:pPr>
-      <w:r>
+        <w:rPr>
+          <w:i w:val="0"/>
+          <w:color w:val="auto"/>
+          <w:u w:val="single"/>
+        </w:rPr>
+      </w:pPr>
+      <w:r>
+        <w:rPr>
+          <w:i w:val="0"/>
+          <w:color w:val="auto"/>
+          <w:u w:val="single"/>
+        </w:rPr>
         <w:t>Objectifs atteints / non-atteints</w:t>
       </w:r>
+    </w:p>
+    <w:p>
+      <w:pPr>
+        <w:pStyle w:val="Help"/>
+        <w:ind w:left="360"/>
+        <w:rPr>
+          <w:i w:val="0"/>
+          <w:color w:val="auto"/>
+        </w:rPr>
+      </w:pPr>
+      <w:r>
+        <w:rPr>
+          <w:i w:val="0"/>
+          <w:color w:val="auto"/>
+        </w:rPr>
+        <w:t xml:space="preserve">J’ai réalisé </w:t>
+      </w:r>
+      <w:proofErr w:type="gramStart"/>
+      <w:r>
+        <w:rPr>
+          <w:i w:val="0"/>
+          <w:color w:val="auto"/>
+        </w:rPr>
+        <w:t>tout les mandats</w:t>
+      </w:r>
+      <w:proofErr w:type="gramEnd"/>
+      <w:r>
+        <w:rPr>
+          <w:i w:val="0"/>
+          <w:color w:val="auto"/>
+        </w:rPr>
+        <w:t xml:space="preserve"> que mon mandataire ma </w:t>
+      </w:r>
+      <w:proofErr w:type="spellStart"/>
+      <w:r>
+        <w:rPr>
+          <w:i w:val="0"/>
+          <w:color w:val="auto"/>
+        </w:rPr>
+        <w:t>donné</w:t>
+      </w:r>
+      <w:proofErr w:type="spellEnd"/>
+      <w:r>
+        <w:rPr>
+          <w:i w:val="0"/>
+          <w:color w:val="auto"/>
+        </w:rPr>
+        <w:t>.</w:t>
+      </w:r>
+    </w:p>
+    <w:p>
+      <w:pPr>
+        <w:pStyle w:val="Help"/>
+        <w:ind w:left="360"/>
+        <w:rPr>
+          <w:i w:val="0"/>
+          <w:color w:val="auto"/>
+        </w:rPr>
+      </w:pPr>
+      <w:r>
+        <w:rPr>
+          <w:i w:val="0"/>
+          <w:color w:val="auto"/>
+        </w:rPr>
+        <w:t>Il faudra que je révise la robustesse de mon programme.</w:t>
+      </w:r>
+    </w:p>
+    <w:p>
+      <w:pPr>
+        <w:pStyle w:val="Help"/>
+        <w:ind w:left="360"/>
+        <w:rPr>
+          <w:i w:val="0"/>
+          <w:color w:val="auto"/>
+        </w:rPr>
+      </w:pPr>
     </w:p>
     <w:p>
       <w:pPr>
@@ -8144,10 +10794,47 @@
           <w:ilvl w:val="0"/>
           <w:numId w:val="25"/>
         </w:numPr>
-      </w:pPr>
-      <w:r>
+        <w:rPr>
+          <w:i w:val="0"/>
+          <w:color w:val="auto"/>
+          <w:u w:val="single"/>
+        </w:rPr>
+      </w:pPr>
+      <w:r>
+        <w:rPr>
+          <w:i w:val="0"/>
+          <w:color w:val="auto"/>
+          <w:u w:val="single"/>
+        </w:rPr>
         <w:t>Comparaison entre ce qui avait prévu et ce qui s’est passé, en termes de planning et (éventuellement) de budget</w:t>
       </w:r>
+    </w:p>
+    <w:p>
+      <w:pPr>
+        <w:pStyle w:val="Help"/>
+        <w:ind w:left="360"/>
+        <w:rPr>
+          <w:i w:val="0"/>
+          <w:color w:val="auto"/>
+        </w:rPr>
+      </w:pPr>
+      <w:r>
+        <w:rPr>
+          <w:i w:val="0"/>
+          <w:color w:val="auto"/>
+        </w:rPr>
+        <w:t xml:space="preserve">J’ai fait tout ce que j’avais prévu, sauf pour la taille des lettres et la responsivité ne correspondent pas à ce que j’avais prévue </w:t>
+      </w:r>
+    </w:p>
+    <w:p>
+      <w:pPr>
+        <w:pStyle w:val="Help"/>
+        <w:ind w:left="360"/>
+        <w:rPr>
+          <w:i w:val="0"/>
+          <w:color w:val="auto"/>
+        </w:rPr>
+      </w:pPr>
     </w:p>
     <w:p>
       <w:pPr>
@@ -8156,10 +10843,47 @@
           <w:ilvl w:val="0"/>
           <w:numId w:val="25"/>
         </w:numPr>
-      </w:pPr>
-      <w:r>
+        <w:rPr>
+          <w:i w:val="0"/>
+          <w:color w:val="auto"/>
+          <w:u w:val="single"/>
+        </w:rPr>
+      </w:pPr>
+      <w:r>
+        <w:rPr>
+          <w:i w:val="0"/>
+          <w:color w:val="auto"/>
+          <w:u w:val="single"/>
+        </w:rPr>
         <w:t>Points positifs / négatifs</w:t>
       </w:r>
+    </w:p>
+    <w:p>
+      <w:pPr>
+        <w:pStyle w:val="Help"/>
+        <w:ind w:left="360"/>
+        <w:rPr>
+          <w:i w:val="0"/>
+          <w:color w:val="auto"/>
+        </w:rPr>
+      </w:pPr>
+      <w:r>
+        <w:rPr>
+          <w:i w:val="0"/>
+          <w:color w:val="auto"/>
+        </w:rPr>
+        <w:t>0 points négatifs et tout points positifs</w:t>
+      </w:r>
+    </w:p>
+    <w:p>
+      <w:pPr>
+        <w:pStyle w:val="Help"/>
+        <w:ind w:left="360"/>
+        <w:rPr>
+          <w:i w:val="0"/>
+          <w:color w:val="auto"/>
+        </w:rPr>
+      </w:pPr>
     </w:p>
     <w:p>
       <w:pPr>
@@ -8168,10 +10892,47 @@
           <w:ilvl w:val="0"/>
           <w:numId w:val="25"/>
         </w:numPr>
-      </w:pPr>
-      <w:r>
+        <w:rPr>
+          <w:i w:val="0"/>
+          <w:color w:val="auto"/>
+          <w:u w:val="single"/>
+        </w:rPr>
+      </w:pPr>
+      <w:r>
+        <w:rPr>
+          <w:i w:val="0"/>
+          <w:color w:val="auto"/>
+          <w:u w:val="single"/>
+        </w:rPr>
         <w:t>Difficultés particulières</w:t>
       </w:r>
+    </w:p>
+    <w:p>
+      <w:pPr>
+        <w:pStyle w:val="Help"/>
+        <w:ind w:left="360"/>
+        <w:rPr>
+          <w:i w:val="0"/>
+          <w:color w:val="auto"/>
+        </w:rPr>
+      </w:pPr>
+      <w:r>
+        <w:rPr>
+          <w:i w:val="0"/>
+          <w:color w:val="auto"/>
+        </w:rPr>
+        <w:t>J’ai trouvé beaucoup de difficulté à gérer les couleurs et à trouver les informations</w:t>
+      </w:r>
+    </w:p>
+    <w:p>
+      <w:pPr>
+        <w:pStyle w:val="Help"/>
+        <w:ind w:left="360"/>
+        <w:rPr>
+          <w:i w:val="0"/>
+          <w:color w:val="auto"/>
+        </w:rPr>
+      </w:pPr>
     </w:p>
     <w:p>
       <w:pPr>
@@ -8180,10 +10941,146 @@
           <w:ilvl w:val="0"/>
           <w:numId w:val="25"/>
         </w:numPr>
-      </w:pPr>
-      <w:r>
+        <w:rPr>
+          <w:i w:val="0"/>
+          <w:color w:val="auto"/>
+          <w:u w:val="single"/>
+        </w:rPr>
+      </w:pPr>
+      <w:r>
+        <w:rPr>
+          <w:i w:val="0"/>
+          <w:color w:val="auto"/>
+          <w:u w:val="single"/>
+        </w:rPr>
         <w:t>Suites possibles pour le projet (évolutions &amp; améliorations)</w:t>
       </w:r>
+    </w:p>
+    <w:p>
+      <w:pPr>
+        <w:pStyle w:val="Help"/>
+        <w:ind w:left="360"/>
+        <w:rPr>
+          <w:i w:val="0"/>
+          <w:color w:val="auto"/>
+        </w:rPr>
+      </w:pPr>
+      <w:r>
+        <w:rPr>
+          <w:i w:val="0"/>
+          <w:color w:val="auto"/>
+        </w:rPr>
+        <w:t>Peut-être qu’</w:t>
+      </w:r>
+      <w:r>
+        <w:rPr>
+          <w:i w:val="0"/>
+          <w:color w:val="auto"/>
+        </w:rPr>
+        <w:t xml:space="preserve">en 2021 je ferais ce jeu avec </w:t>
+      </w:r>
+      <w:r>
+        <w:rPr>
+          <w:i w:val="0"/>
+          <w:color w:val="auto"/>
+        </w:rPr>
+        <w:t>JavaScript</w:t>
+      </w:r>
+      <w:r>
+        <w:rPr>
+          <w:i w:val="0"/>
+          <w:color w:val="auto"/>
+        </w:rPr>
+        <w:t>.</w:t>
+      </w:r>
+    </w:p>
+    <w:p>
+      <w:pPr>
+        <w:pStyle w:val="Help"/>
+        <w:ind w:left="360"/>
+        <w:rPr>
+          <w:i w:val="0"/>
+          <w:color w:val="auto"/>
+          <w:u w:val="single"/>
+        </w:rPr>
+      </w:pPr>
+    </w:p>
+    <w:p>
+      <w:pPr>
+        <w:pStyle w:val="Help"/>
+        <w:ind w:left="360"/>
+        <w:rPr>
+          <w:i w:val="0"/>
+          <w:color w:val="auto"/>
+          <w:u w:val="single"/>
+        </w:rPr>
+      </w:pPr>
+    </w:p>
+    <w:p>
+      <w:pPr>
+        <w:pStyle w:val="Help"/>
+        <w:ind w:left="360"/>
+        <w:rPr>
+          <w:i w:val="0"/>
+          <w:color w:val="auto"/>
+          <w:u w:val="single"/>
+        </w:rPr>
+      </w:pPr>
+    </w:p>
+    <w:p>
+      <w:pPr>
+        <w:pStyle w:val="Help"/>
+        <w:ind w:left="360"/>
+        <w:rPr>
+          <w:i w:val="0"/>
+          <w:color w:val="auto"/>
+          <w:u w:val="single"/>
+        </w:rPr>
+      </w:pPr>
+    </w:p>
+    <w:p>
+      <w:pPr>
+        <w:pStyle w:val="Help"/>
+        <w:ind w:left="360"/>
+        <w:rPr>
+          <w:i w:val="0"/>
+          <w:color w:val="auto"/>
+          <w:u w:val="single"/>
+        </w:rPr>
+      </w:pPr>
+    </w:p>
+    <w:p>
+      <w:pPr>
+        <w:pStyle w:val="Help"/>
+        <w:ind w:left="360"/>
+        <w:rPr>
+          <w:i w:val="0"/>
+          <w:color w:val="auto"/>
+          <w:u w:val="single"/>
+        </w:rPr>
+      </w:pPr>
+    </w:p>
+    <w:p>
+      <w:pPr>
+        <w:pStyle w:val="Help"/>
+        <w:ind w:left="360"/>
+        <w:rPr>
+          <w:i w:val="0"/>
+          <w:color w:val="auto"/>
+          <w:u w:val="single"/>
+        </w:rPr>
+      </w:pPr>
+    </w:p>
+    <w:p>
+      <w:pPr>
+        <w:pStyle w:val="Help"/>
+        <w:ind w:left="360"/>
+        <w:rPr>
+          <w:i w:val="0"/>
+          <w:color w:val="auto"/>
+          <w:u w:val="single"/>
+        </w:rPr>
+      </w:pPr>
     </w:p>
     <w:p>
       <w:pPr>
@@ -8192,16 +11089,16 @@
           <w:tab w:val="num" w:pos="360"/>
         </w:tabs>
       </w:pPr>
-      <w:bookmarkStart w:id="34" w:name="_Toc71703264"/>
-      <w:bookmarkStart w:id="35" w:name="_Toc2333873"/>
+      <w:bookmarkStart w:id="54" w:name="_Toc71703264"/>
+      <w:bookmarkStart w:id="55" w:name="_Toc5571970"/>
       <w:r>
         <w:t>A</w:t>
       </w:r>
-      <w:bookmarkEnd w:id="34"/>
+      <w:bookmarkEnd w:id="54"/>
       <w:r>
         <w:t>nnexes</w:t>
       </w:r>
-      <w:bookmarkEnd w:id="35"/>
+      <w:bookmarkEnd w:id="55"/>
     </w:p>
     <w:p>
       <w:pPr>
@@ -8211,8 +11108,8 @@
           <w:iCs/>
         </w:rPr>
       </w:pPr>
-      <w:bookmarkStart w:id="36" w:name="_Toc71703265"/>
-      <w:bookmarkStart w:id="37" w:name="_Toc2333874"/>
+      <w:bookmarkStart w:id="56" w:name="_Toc71703265"/>
+      <w:bookmarkStart w:id="57" w:name="_Toc5571971"/>
       <w:r>
         <w:rPr>
           <w:i w:val="0"/>
@@ -8220,29 +11117,214 @@
         </w:rPr>
         <w:t>Sources – Bibliographie</w:t>
       </w:r>
-      <w:bookmarkEnd w:id="36"/>
-      <w:bookmarkEnd w:id="37"/>
-    </w:p>
-    <w:p>
-      <w:pPr>
-        <w:pStyle w:val="Help"/>
-      </w:pPr>
-      <w:r>
-        <w:t>Liste des livres utilisé</w:t>
-      </w:r>
-      <w:r>
-        <w:t>s</w:t>
-      </w:r>
-      <w:r>
-        <w:t xml:space="preserve"> (Titre, auteur, date), des sites Internet (URL) consultés, des articles (Revue, date, titre, </w:t>
-      </w:r>
+      <w:bookmarkEnd w:id="56"/>
+      <w:bookmarkEnd w:id="57"/>
+    </w:p>
+    <w:p>
+      <w:r>
+        <w:rPr>
+          <w:b/>
+          <w:u w:val="single"/>
+        </w:rPr>
+        <w:t>Touches :</w:t>
+      </w:r>
+      <w:r>
+        <w:t xml:space="preserve"> </w:t>
+      </w:r>
+      <w:r>
+        <w:t>https://codes-sources.commentcamarche.net/forum/affich-220487-langage-c-scanf-et-touche-f1-f12</w:t>
+      </w:r>
+    </w:p>
+    <w:p>
+      <w:r>
+        <w:rPr>
+          <w:b/>
+          <w:u w:val="single"/>
+        </w:rPr>
+        <w:t>Table Ascii :</w:t>
+      </w:r>
+      <w:r>
+        <w:t xml:space="preserve"> </w:t>
+      </w:r>
+      <w:r>
+        <w:t>http://www.asciitable.com/ascii3.html</w:t>
+      </w:r>
+    </w:p>
+    <w:p>
+      <w:r>
+        <w:t>https://stackoverflow.com/questions/34209854/how-to-detect-the-esc-key-in-c</w:t>
+      </w:r>
+    </w:p>
+    <w:p>
+      <w:pPr>
+        <w:rPr>
+          <w:lang w:val="de-CH"/>
+        </w:rPr>
+      </w:pPr>
+      <w:proofErr w:type="spellStart"/>
+      <w:r>
+        <w:rPr>
+          <w:b/>
+          <w:u w:val="single"/>
+          <w:lang w:val="de-CH"/>
+        </w:rPr>
+        <w:lastRenderedPageBreak/>
+        <w:t>color</w:t>
+      </w:r>
+      <w:proofErr w:type="spellEnd"/>
+      <w:r>
+        <w:rPr>
+          <w:b/>
+          <w:u w:val="single"/>
+          <w:lang w:val="de-CH"/>
+        </w:rPr>
+        <w:t xml:space="preserve"> and </w:t>
+      </w:r>
+      <w:proofErr w:type="spellStart"/>
+      <w:r>
+        <w:rPr>
+          <w:b/>
+          <w:u w:val="single"/>
+          <w:lang w:val="de-CH"/>
+        </w:rPr>
+        <w:t>size</w:t>
+      </w:r>
+      <w:proofErr w:type="spellEnd"/>
+      <w:r>
+        <w:rPr>
+          <w:b/>
+          <w:u w:val="single"/>
+          <w:lang w:val="de-CH"/>
+        </w:rPr>
+        <w:t xml:space="preserve"> </w:t>
+      </w:r>
+      <w:proofErr w:type="spellStart"/>
+      <w:r>
+        <w:rPr>
+          <w:b/>
+          <w:u w:val="single"/>
+          <w:lang w:val="de-CH"/>
+        </w:rPr>
+        <w:t>of</w:t>
+      </w:r>
+      <w:proofErr w:type="spellEnd"/>
+      <w:r>
+        <w:rPr>
+          <w:b/>
+          <w:u w:val="single"/>
+          <w:lang w:val="de-CH"/>
+        </w:rPr>
+        <w:t xml:space="preserve"> </w:t>
+      </w:r>
+      <w:proofErr w:type="spellStart"/>
       <w:proofErr w:type="gramStart"/>
       <w:r>
-        <w:t>auteur)…</w:t>
+        <w:rPr>
+          <w:b/>
+          <w:u w:val="single"/>
+          <w:lang w:val="de-CH"/>
+        </w:rPr>
+        <w:t>text</w:t>
+      </w:r>
+      <w:proofErr w:type="spellEnd"/>
+      <w:r>
+        <w:rPr>
+          <w:b/>
+          <w:u w:val="single"/>
+          <w:lang w:val="de-CH"/>
+        </w:rPr>
+        <w:t xml:space="preserve"> :</w:t>
       </w:r>
       <w:proofErr w:type="gramEnd"/>
       <w:r>
-        <w:t xml:space="preserve"> Et de toutes les aides externes (noms)   </w:t>
+        <w:rPr>
+          <w:b/>
+          <w:u w:val="single"/>
+          <w:lang w:val="de-CH"/>
+        </w:rPr>
+        <w:t xml:space="preserve">   </w:t>
+      </w:r>
+      <w:r>
+        <w:rPr>
+          <w:lang w:val="de-CH"/>
+        </w:rPr>
+        <w:t>https://www.geeksforgeeks.org/print-colored-message-different-font-size-c/</w:t>
+      </w:r>
+    </w:p>
+    <w:p>
+      <w:pPr>
+        <w:rPr>
+          <w:lang w:val="de-CH"/>
+        </w:rPr>
+      </w:pPr>
+      <w:r>
+        <w:rPr>
+          <w:b/>
+          <w:u w:val="single"/>
+          <w:lang w:val="de-CH"/>
+        </w:rPr>
+        <w:t xml:space="preserve">Position </w:t>
+      </w:r>
+      <w:proofErr w:type="spellStart"/>
+      <w:r>
+        <w:rPr>
+          <w:b/>
+          <w:u w:val="single"/>
+          <w:lang w:val="de-CH"/>
+        </w:rPr>
+        <w:t>of</w:t>
+      </w:r>
+      <w:proofErr w:type="spellEnd"/>
+      <w:r>
+        <w:rPr>
+          <w:b/>
+          <w:u w:val="single"/>
+          <w:lang w:val="de-CH"/>
+        </w:rPr>
+        <w:t xml:space="preserve"> </w:t>
+      </w:r>
+      <w:proofErr w:type="spellStart"/>
+      <w:proofErr w:type="gramStart"/>
+      <w:r>
+        <w:rPr>
+          <w:b/>
+          <w:u w:val="single"/>
+          <w:lang w:val="de-CH"/>
+        </w:rPr>
+        <w:t>text</w:t>
+      </w:r>
+      <w:proofErr w:type="spellEnd"/>
+      <w:r>
+        <w:rPr>
+          <w:b/>
+          <w:u w:val="single"/>
+          <w:lang w:val="de-CH"/>
+        </w:rPr>
+        <w:t xml:space="preserve"> :</w:t>
+      </w:r>
+      <w:proofErr w:type="gramEnd"/>
+      <w:r>
+        <w:rPr>
+          <w:lang w:val="de-CH"/>
+        </w:rPr>
+        <w:t xml:space="preserve">   https://www.youtube.com/watch?v=nz9eOk5XOtI&amp;ab_channel=KevinKorduner</w:t>
+      </w:r>
+    </w:p>
+    <w:p>
+      <w:proofErr w:type="gramStart"/>
+      <w:r>
+        <w:rPr>
+          <w:b/>
+          <w:u w:val="single"/>
+        </w:rPr>
+        <w:t>raccourcis</w:t>
+      </w:r>
+      <w:r>
+        <w:t xml:space="preserve"> .</w:t>
+      </w:r>
+      <w:proofErr w:type="gramEnd"/>
+      <w:r>
+        <w:t>^: https://tcharles.developpez.com/simul/</w:t>
       </w:r>
     </w:p>
     <w:p>
@@ -8253,9 +11335,9 @@
           <w:iCs/>
         </w:rPr>
       </w:pPr>
-      <w:bookmarkStart w:id="38" w:name="_Toc25553330"/>
-      <w:bookmarkStart w:id="39" w:name="_Toc71703266"/>
-      <w:bookmarkStart w:id="40" w:name="_Toc2333875"/>
+      <w:bookmarkStart w:id="58" w:name="_Toc25553330"/>
+      <w:bookmarkStart w:id="59" w:name="_Toc71703266"/>
+      <w:bookmarkStart w:id="60" w:name="_Toc5571972"/>
       <w:r>
         <w:rPr>
           <w:i w:val="0"/>
@@ -8263,8 +11345,8 @@
         </w:rPr>
         <w:t xml:space="preserve">Journal de bord </w:t>
       </w:r>
-      <w:bookmarkEnd w:id="38"/>
-      <w:bookmarkEnd w:id="39"/>
+      <w:bookmarkEnd w:id="58"/>
+      <w:bookmarkEnd w:id="59"/>
       <w:r>
         <w:rPr>
           <w:i w:val="0"/>
@@ -8272,7 +11354,7 @@
         </w:rPr>
         <w:t>du projet</w:t>
       </w:r>
-      <w:bookmarkEnd w:id="40"/>
+      <w:bookmarkEnd w:id="60"/>
     </w:p>
     <w:p/>
     <w:tbl>
@@ -8290,8 +11372,8 @@
         <w:tblLook w:val="00A0" w:firstRow="1" w:lastRow="0" w:firstColumn="1" w:lastColumn="0" w:noHBand="0" w:noVBand="0"/>
       </w:tblPr>
       <w:tblGrid>
-        <w:gridCol w:w="1442"/>
-        <w:gridCol w:w="7344"/>
+        <w:gridCol w:w="1418"/>
+        <w:gridCol w:w="7368"/>
       </w:tblGrid>
       <w:tr>
         <w:tc>
@@ -8478,13 +11560,72 @@
           <w:tcPr>
             <w:tcW w:w="1418" w:type="dxa"/>
           </w:tcPr>
-          <w:p/>
+          <w:p>
+            <w:pPr>
+              <w:jc w:val="center"/>
+            </w:pPr>
+            <w:r>
+              <w:t>…</w:t>
+            </w:r>
+          </w:p>
         </w:tc>
         <w:tc>
           <w:tcPr>
             <w:tcW w:w="7368" w:type="dxa"/>
           </w:tcPr>
-          <w:p/>
+          <w:p>
+            <w:pPr>
+              <w:rPr>
+                <w:color w:val="FF0000"/>
+              </w:rPr>
+            </w:pPr>
+            <w:r>
+              <w:rPr>
+                <w:color w:val="FF0000"/>
+              </w:rPr>
+              <w:t xml:space="preserve">Attente </w:t>
+            </w:r>
+            <w:proofErr w:type="spellStart"/>
+            <w:r>
+              <w:rPr>
+                <w:color w:val="FF0000"/>
+              </w:rPr>
+              <w:t>review</w:t>
+            </w:r>
+            <w:proofErr w:type="spellEnd"/>
+            <w:r>
+              <w:rPr>
+                <w:color w:val="FF0000"/>
+              </w:rPr>
+              <w:t xml:space="preserve"> final</w:t>
+            </w:r>
+            <w:r>
+              <w:rPr>
+                <w:color w:val="FF0000"/>
+              </w:rPr>
+              <w:t xml:space="preserve"> avec</w:t>
+            </w:r>
+            <w:r>
+              <w:rPr>
+                <w:color w:val="FF0000"/>
+              </w:rPr>
+              <w:t xml:space="preserve"> </w:t>
+            </w:r>
+            <w:proofErr w:type="spellStart"/>
+            <w:r>
+              <w:rPr>
+                <w:color w:val="FF0000"/>
+              </w:rPr>
+              <w:t>review</w:t>
+            </w:r>
+            <w:proofErr w:type="spellEnd"/>
+            <w:r>
+              <w:rPr>
+                <w:color w:val="FF0000"/>
+              </w:rPr>
+              <w:t xml:space="preserve"> Sprint 5, Sprint 6 et Sprint 7</w:t>
+            </w:r>
+          </w:p>
         </w:tc>
       </w:tr>
       <w:tr>
@@ -8510,8 +11651,8 @@
       </w:pPr>
     </w:p>
     <w:sectPr>
-      <w:headerReference w:type="default" r:id="rId11"/>
-      <w:footerReference w:type="default" r:id="rId12"/>
+      <w:headerReference w:type="default" r:id="rId12"/>
+      <w:footerReference w:type="default" r:id="rId13"/>
       <w:pgSz w:w="11906" w:h="16838" w:code="9"/>
       <w:pgMar w:top="1418" w:right="1418" w:bottom="1418" w:left="1418" w:header="720" w:footer="720" w:gutter="0"/>
       <w:cols w:space="720"/>
@@ -8651,7 +11792,7 @@
         <w:lang w:val="en-US" w:eastAsia="en-US"/>
       </w:rPr>
       <w:drawing>
-        <wp:anchor distT="0" distB="0" distL="114300" distR="114300" simplePos="0" relativeHeight="251657728" behindDoc="0" locked="0" layoutInCell="0" allowOverlap="1" wp14:anchorId="70B73212" wp14:editId="4174BA53">
+        <wp:anchor distT="0" distB="0" distL="114300" distR="114300" simplePos="0" relativeHeight="251657728" behindDoc="0" locked="0" layoutInCell="0" allowOverlap="1" wp14:anchorId="6D27963E" wp14:editId="22BBC8CE">
           <wp:simplePos x="0" y="0"/>
           <wp:positionH relativeFrom="column">
             <wp:posOffset>-277495</wp:posOffset>
@@ -9003,6 +12144,119 @@
     </w:lvl>
   </w:abstractNum>
   <w:abstractNum w:abstractNumId="2" w15:restartNumberingAfterBreak="0">
+    <w:nsid w:val="076E4103"/>
+    <w:multiLevelType w:val="hybridMultilevel"/>
+    <w:tmpl w:val="C3040028"/>
+    <w:lvl w:ilvl="0" w:tplc="100C0001">
+      <w:start w:val="1"/>
+      <w:numFmt w:val="bullet"/>
+      <w:lvlText w:val=""/>
+      <w:lvlJc w:val="left"/>
+      <w:pPr>
+        <w:ind w:left="720" w:hanging="360"/>
+      </w:pPr>
+      <w:rPr>
+        <w:rFonts w:ascii="Symbol" w:hAnsi="Symbol" w:hint="default"/>
+      </w:rPr>
+    </w:lvl>
+    <w:lvl w:ilvl="1" w:tplc="100C0003" w:tentative="1">
+      <w:start w:val="1"/>
+      <w:numFmt w:val="bullet"/>
+      <w:lvlText w:val="o"/>
+      <w:lvlJc w:val="left"/>
+      <w:pPr>
+        <w:ind w:left="1440" w:hanging="360"/>
+      </w:pPr>
+      <w:rPr>
+        <w:rFonts w:ascii="Courier New" w:hAnsi="Courier New" w:cs="Courier New" w:hint="default"/>
+      </w:rPr>
+    </w:lvl>
+    <w:lvl w:ilvl="2" w:tplc="100C0005" w:tentative="1">
+      <w:start w:val="1"/>
+      <w:numFmt w:val="bullet"/>
+      <w:lvlText w:val=""/>
+      <w:lvlJc w:val="left"/>
+      <w:pPr>
+        <w:ind w:left="2160" w:hanging="360"/>
+      </w:pPr>
+      <w:rPr>
+        <w:rFonts w:ascii="Wingdings" w:hAnsi="Wingdings" w:hint="default"/>
+      </w:rPr>
+    </w:lvl>
+    <w:lvl w:ilvl="3" w:tplc="100C0001" w:tentative="1">
+      <w:start w:val="1"/>
+      <w:numFmt w:val="bullet"/>
+      <w:lvlText w:val=""/>
+      <w:lvlJc w:val="left"/>
+      <w:pPr>
+        <w:ind w:left="2880" w:hanging="360"/>
+      </w:pPr>
+      <w:rPr>
+        <w:rFonts w:ascii="Symbol" w:hAnsi="Symbol" w:hint="default"/>
+      </w:rPr>
+    </w:lvl>
+    <w:lvl w:ilvl="4" w:tplc="100C0003" w:tentative="1">
+      <w:start w:val="1"/>
+      <w:numFmt w:val="bullet"/>
+      <w:lvlText w:val="o"/>
+      <w:lvlJc w:val="left"/>
+      <w:pPr>
+        <w:ind w:left="3600" w:hanging="360"/>
+      </w:pPr>
+      <w:rPr>
+        <w:rFonts w:ascii="Courier New" w:hAnsi="Courier New" w:cs="Courier New" w:hint="default"/>
+      </w:rPr>
+    </w:lvl>
+    <w:lvl w:ilvl="5" w:tplc="100C0005" w:tentative="1">
+      <w:start w:val="1"/>
+      <w:numFmt w:val="bullet"/>
+      <w:lvlText w:val=""/>
+      <w:lvlJc w:val="left"/>
+      <w:pPr>
+        <w:ind w:left="4320" w:hanging="360"/>
+      </w:pPr>
+      <w:rPr>
+        <w:rFonts w:ascii="Wingdings" w:hAnsi="Wingdings" w:hint="default"/>
+      </w:rPr>
+    </w:lvl>
+    <w:lvl w:ilvl="6" w:tplc="100C0001" w:tentative="1">
+      <w:start w:val="1"/>
+      <w:numFmt w:val="bullet"/>
+      <w:lvlText w:val=""/>
+      <w:lvlJc w:val="left"/>
+      <w:pPr>
+        <w:ind w:left="5040" w:hanging="360"/>
+      </w:pPr>
+      <w:rPr>
+        <w:rFonts w:ascii="Symbol" w:hAnsi="Symbol" w:hint="default"/>
+      </w:rPr>
+    </w:lvl>
+    <w:lvl w:ilvl="7" w:tplc="100C0003" w:tentative="1">
+      <w:start w:val="1"/>
+      <w:numFmt w:val="bullet"/>
+      <w:lvlText w:val="o"/>
+      <w:lvlJc w:val="left"/>
+      <w:pPr>
+        <w:ind w:left="5760" w:hanging="360"/>
+      </w:pPr>
+      <w:rPr>
+        <w:rFonts w:ascii="Courier New" w:hAnsi="Courier New" w:cs="Courier New" w:hint="default"/>
+      </w:rPr>
+    </w:lvl>
+    <w:lvl w:ilvl="8" w:tplc="100C0005" w:tentative="1">
+      <w:start w:val="1"/>
+      <w:numFmt w:val="bullet"/>
+      <w:lvlText w:val=""/>
+      <w:lvlJc w:val="left"/>
+      <w:pPr>
+        <w:ind w:left="6480" w:hanging="360"/>
+      </w:pPr>
+      <w:rPr>
+        <w:rFonts w:ascii="Wingdings" w:hAnsi="Wingdings" w:hint="default"/>
+      </w:rPr>
+    </w:lvl>
+  </w:abstractNum>
+  <w:abstractNum w:abstractNumId="3" w15:restartNumberingAfterBreak="0">
     <w:nsid w:val="0A7C7405"/>
     <w:multiLevelType w:val="singleLevel"/>
     <w:tmpl w:val="92869324"/>
@@ -9023,7 +12277,7 @@
       </w:rPr>
     </w:lvl>
   </w:abstractNum>
-  <w:abstractNum w:abstractNumId="3" w15:restartNumberingAfterBreak="0">
+  <w:abstractNum w:abstractNumId="4" w15:restartNumberingAfterBreak="0">
     <w:nsid w:val="0B156879"/>
     <w:multiLevelType w:val="hybridMultilevel"/>
     <w:tmpl w:val="89921976"/>
@@ -9136,7 +12390,120 @@
       </w:rPr>
     </w:lvl>
   </w:abstractNum>
-  <w:abstractNum w:abstractNumId="4" w15:restartNumberingAfterBreak="0">
+  <w:abstractNum w:abstractNumId="5" w15:restartNumberingAfterBreak="0">
+    <w:nsid w:val="0EF210ED"/>
+    <w:multiLevelType w:val="hybridMultilevel"/>
+    <w:tmpl w:val="A4968AEA"/>
+    <w:lvl w:ilvl="0" w:tplc="100C0001">
+      <w:start w:val="1"/>
+      <w:numFmt w:val="bullet"/>
+      <w:lvlText w:val=""/>
+      <w:lvlJc w:val="left"/>
+      <w:pPr>
+        <w:ind w:left="720" w:hanging="360"/>
+      </w:pPr>
+      <w:rPr>
+        <w:rFonts w:ascii="Symbol" w:hAnsi="Symbol" w:hint="default"/>
+      </w:rPr>
+    </w:lvl>
+    <w:lvl w:ilvl="1" w:tplc="100C0003">
+      <w:start w:val="1"/>
+      <w:numFmt w:val="bullet"/>
+      <w:lvlText w:val="o"/>
+      <w:lvlJc w:val="left"/>
+      <w:pPr>
+        <w:ind w:left="1440" w:hanging="360"/>
+      </w:pPr>
+      <w:rPr>
+        <w:rFonts w:ascii="Courier New" w:hAnsi="Courier New" w:cs="Courier New" w:hint="default"/>
+      </w:rPr>
+    </w:lvl>
+    <w:lvl w:ilvl="2" w:tplc="100C0005">
+      <w:start w:val="1"/>
+      <w:numFmt w:val="bullet"/>
+      <w:lvlText w:val=""/>
+      <w:lvlJc w:val="left"/>
+      <w:pPr>
+        <w:ind w:left="2160" w:hanging="360"/>
+      </w:pPr>
+      <w:rPr>
+        <w:rFonts w:ascii="Wingdings" w:hAnsi="Wingdings" w:hint="default"/>
+      </w:rPr>
+    </w:lvl>
+    <w:lvl w:ilvl="3" w:tplc="100C0001">
+      <w:start w:val="1"/>
+      <w:numFmt w:val="bullet"/>
+      <w:lvlText w:val=""/>
+      <w:lvlJc w:val="left"/>
+      <w:pPr>
+        <w:ind w:left="2880" w:hanging="360"/>
+      </w:pPr>
+      <w:rPr>
+        <w:rFonts w:ascii="Symbol" w:hAnsi="Symbol" w:hint="default"/>
+      </w:rPr>
+    </w:lvl>
+    <w:lvl w:ilvl="4" w:tplc="100C0003">
+      <w:start w:val="1"/>
+      <w:numFmt w:val="bullet"/>
+      <w:lvlText w:val="o"/>
+      <w:lvlJc w:val="left"/>
+      <w:pPr>
+        <w:ind w:left="3600" w:hanging="360"/>
+      </w:pPr>
+      <w:rPr>
+        <w:rFonts w:ascii="Courier New" w:hAnsi="Courier New" w:cs="Courier New" w:hint="default"/>
+      </w:rPr>
+    </w:lvl>
+    <w:lvl w:ilvl="5" w:tplc="100C0005" w:tentative="1">
+      <w:start w:val="1"/>
+      <w:numFmt w:val="bullet"/>
+      <w:lvlText w:val=""/>
+      <w:lvlJc w:val="left"/>
+      <w:pPr>
+        <w:ind w:left="4320" w:hanging="360"/>
+      </w:pPr>
+      <w:rPr>
+        <w:rFonts w:ascii="Wingdings" w:hAnsi="Wingdings" w:hint="default"/>
+      </w:rPr>
+    </w:lvl>
+    <w:lvl w:ilvl="6" w:tplc="100C0001" w:tentative="1">
+      <w:start w:val="1"/>
+      <w:numFmt w:val="bullet"/>
+      <w:lvlText w:val=""/>
+      <w:lvlJc w:val="left"/>
+      <w:pPr>
+        <w:ind w:left="5040" w:hanging="360"/>
+      </w:pPr>
+      <w:rPr>
+        <w:rFonts w:ascii="Symbol" w:hAnsi="Symbol" w:hint="default"/>
+      </w:rPr>
+    </w:lvl>
+    <w:lvl w:ilvl="7" w:tplc="100C0003" w:tentative="1">
+      <w:start w:val="1"/>
+      <w:numFmt w:val="bullet"/>
+      <w:lvlText w:val="o"/>
+      <w:lvlJc w:val="left"/>
+      <w:pPr>
+        <w:ind w:left="5760" w:hanging="360"/>
+      </w:pPr>
+      <w:rPr>
+        <w:rFonts w:ascii="Courier New" w:hAnsi="Courier New" w:cs="Courier New" w:hint="default"/>
+      </w:rPr>
+    </w:lvl>
+    <w:lvl w:ilvl="8" w:tplc="100C0005" w:tentative="1">
+      <w:start w:val="1"/>
+      <w:numFmt w:val="bullet"/>
+      <w:lvlText w:val=""/>
+      <w:lvlJc w:val="left"/>
+      <w:pPr>
+        <w:ind w:left="6480" w:hanging="360"/>
+      </w:pPr>
+      <w:rPr>
+        <w:rFonts w:ascii="Wingdings" w:hAnsi="Wingdings" w:hint="default"/>
+      </w:rPr>
+    </w:lvl>
+  </w:abstractNum>
+  <w:abstractNum w:abstractNumId="6" w15:restartNumberingAfterBreak="0">
     <w:nsid w:val="111D41DC"/>
     <w:multiLevelType w:val="hybridMultilevel"/>
     <w:tmpl w:val="72489058"/>
@@ -9249,7 +12616,7 @@
       </w:rPr>
     </w:lvl>
   </w:abstractNum>
-  <w:abstractNum w:abstractNumId="5" w15:restartNumberingAfterBreak="0">
+  <w:abstractNum w:abstractNumId="7" w15:restartNumberingAfterBreak="0">
     <w:nsid w:val="142D487B"/>
     <w:multiLevelType w:val="hybridMultilevel"/>
     <w:tmpl w:val="B4A6F01A"/>
@@ -9362,7 +12729,7 @@
       </w:rPr>
     </w:lvl>
   </w:abstractNum>
-  <w:abstractNum w:abstractNumId="6" w15:restartNumberingAfterBreak="0">
+  <w:abstractNum w:abstractNumId="8" w15:restartNumberingAfterBreak="0">
     <w:nsid w:val="16794E2B"/>
     <w:multiLevelType w:val="hybridMultilevel"/>
     <w:tmpl w:val="641AD2C2"/>
@@ -9502,7 +12869,7 @@
       </w:rPr>
     </w:lvl>
   </w:abstractNum>
-  <w:abstractNum w:abstractNumId="7" w15:restartNumberingAfterBreak="0">
+  <w:abstractNum w:abstractNumId="9" w15:restartNumberingAfterBreak="0">
     <w:nsid w:val="16FA3394"/>
     <w:multiLevelType w:val="hybridMultilevel"/>
     <w:tmpl w:val="E51AB440"/>
@@ -9615,7 +12982,7 @@
       </w:rPr>
     </w:lvl>
   </w:abstractNum>
-  <w:abstractNum w:abstractNumId="8" w15:restartNumberingAfterBreak="0">
+  <w:abstractNum w:abstractNumId="10" w15:restartNumberingAfterBreak="0">
     <w:nsid w:val="1719437E"/>
     <w:multiLevelType w:val="hybridMultilevel"/>
     <w:tmpl w:val="F1C8504E"/>
@@ -9728,7 +13095,7 @@
       </w:rPr>
     </w:lvl>
   </w:abstractNum>
-  <w:abstractNum w:abstractNumId="9" w15:restartNumberingAfterBreak="0">
+  <w:abstractNum w:abstractNumId="11" w15:restartNumberingAfterBreak="0">
     <w:nsid w:val="19FF01AE"/>
     <w:multiLevelType w:val="hybridMultilevel"/>
     <w:tmpl w:val="EC6A3956"/>
@@ -9868,7 +13235,233 @@
       </w:rPr>
     </w:lvl>
   </w:abstractNum>
-  <w:abstractNum w:abstractNumId="10" w15:restartNumberingAfterBreak="0">
+  <w:abstractNum w:abstractNumId="12" w15:restartNumberingAfterBreak="0">
+    <w:nsid w:val="1FF35F78"/>
+    <w:multiLevelType w:val="hybridMultilevel"/>
+    <w:tmpl w:val="ACF4BBEC"/>
+    <w:lvl w:ilvl="0" w:tplc="100C0001">
+      <w:start w:val="1"/>
+      <w:numFmt w:val="bullet"/>
+      <w:lvlText w:val=""/>
+      <w:lvlJc w:val="left"/>
+      <w:pPr>
+        <w:ind w:left="720" w:hanging="360"/>
+      </w:pPr>
+      <w:rPr>
+        <w:rFonts w:ascii="Symbol" w:hAnsi="Symbol" w:hint="default"/>
+      </w:rPr>
+    </w:lvl>
+    <w:lvl w:ilvl="1" w:tplc="100C0003" w:tentative="1">
+      <w:start w:val="1"/>
+      <w:numFmt w:val="bullet"/>
+      <w:lvlText w:val="o"/>
+      <w:lvlJc w:val="left"/>
+      <w:pPr>
+        <w:ind w:left="1440" w:hanging="360"/>
+      </w:pPr>
+      <w:rPr>
+        <w:rFonts w:ascii="Courier New" w:hAnsi="Courier New" w:cs="Courier New" w:hint="default"/>
+      </w:rPr>
+    </w:lvl>
+    <w:lvl w:ilvl="2" w:tplc="100C0005" w:tentative="1">
+      <w:start w:val="1"/>
+      <w:numFmt w:val="bullet"/>
+      <w:lvlText w:val=""/>
+      <w:lvlJc w:val="left"/>
+      <w:pPr>
+        <w:ind w:left="2160" w:hanging="360"/>
+      </w:pPr>
+      <w:rPr>
+        <w:rFonts w:ascii="Wingdings" w:hAnsi="Wingdings" w:hint="default"/>
+      </w:rPr>
+    </w:lvl>
+    <w:lvl w:ilvl="3" w:tplc="100C0001" w:tentative="1">
+      <w:start w:val="1"/>
+      <w:numFmt w:val="bullet"/>
+      <w:lvlText w:val=""/>
+      <w:lvlJc w:val="left"/>
+      <w:pPr>
+        <w:ind w:left="2880" w:hanging="360"/>
+      </w:pPr>
+      <w:rPr>
+        <w:rFonts w:ascii="Symbol" w:hAnsi="Symbol" w:hint="default"/>
+      </w:rPr>
+    </w:lvl>
+    <w:lvl w:ilvl="4" w:tplc="100C0003" w:tentative="1">
+      <w:start w:val="1"/>
+      <w:numFmt w:val="bullet"/>
+      <w:lvlText w:val="o"/>
+      <w:lvlJc w:val="left"/>
+      <w:pPr>
+        <w:ind w:left="3600" w:hanging="360"/>
+      </w:pPr>
+      <w:rPr>
+        <w:rFonts w:ascii="Courier New" w:hAnsi="Courier New" w:cs="Courier New" w:hint="default"/>
+      </w:rPr>
+    </w:lvl>
+    <w:lvl w:ilvl="5" w:tplc="100C0005" w:tentative="1">
+      <w:start w:val="1"/>
+      <w:numFmt w:val="bullet"/>
+      <w:lvlText w:val=""/>
+      <w:lvlJc w:val="left"/>
+      <w:pPr>
+        <w:ind w:left="4320" w:hanging="360"/>
+      </w:pPr>
+      <w:rPr>
+        <w:rFonts w:ascii="Wingdings" w:hAnsi="Wingdings" w:hint="default"/>
+      </w:rPr>
+    </w:lvl>
+    <w:lvl w:ilvl="6" w:tplc="100C0001" w:tentative="1">
+      <w:start w:val="1"/>
+      <w:numFmt w:val="bullet"/>
+      <w:lvlText w:val=""/>
+      <w:lvlJc w:val="left"/>
+      <w:pPr>
+        <w:ind w:left="5040" w:hanging="360"/>
+      </w:pPr>
+      <w:rPr>
+        <w:rFonts w:ascii="Symbol" w:hAnsi="Symbol" w:hint="default"/>
+      </w:rPr>
+    </w:lvl>
+    <w:lvl w:ilvl="7" w:tplc="100C0003" w:tentative="1">
+      <w:start w:val="1"/>
+      <w:numFmt w:val="bullet"/>
+      <w:lvlText w:val="o"/>
+      <w:lvlJc w:val="left"/>
+      <w:pPr>
+        <w:ind w:left="5760" w:hanging="360"/>
+      </w:pPr>
+      <w:rPr>
+        <w:rFonts w:ascii="Courier New" w:hAnsi="Courier New" w:cs="Courier New" w:hint="default"/>
+      </w:rPr>
+    </w:lvl>
+    <w:lvl w:ilvl="8" w:tplc="100C0005" w:tentative="1">
+      <w:start w:val="1"/>
+      <w:numFmt w:val="bullet"/>
+      <w:lvlText w:val=""/>
+      <w:lvlJc w:val="left"/>
+      <w:pPr>
+        <w:ind w:left="6480" w:hanging="360"/>
+      </w:pPr>
+      <w:rPr>
+        <w:rFonts w:ascii="Wingdings" w:hAnsi="Wingdings" w:hint="default"/>
+      </w:rPr>
+    </w:lvl>
+  </w:abstractNum>
+  <w:abstractNum w:abstractNumId="13" w15:restartNumberingAfterBreak="0">
+    <w:nsid w:val="25170AFD"/>
+    <w:multiLevelType w:val="hybridMultilevel"/>
+    <w:tmpl w:val="5CBC1918"/>
+    <w:lvl w:ilvl="0" w:tplc="100C0001">
+      <w:start w:val="1"/>
+      <w:numFmt w:val="bullet"/>
+      <w:lvlText w:val=""/>
+      <w:lvlJc w:val="left"/>
+      <w:pPr>
+        <w:ind w:left="720" w:hanging="360"/>
+      </w:pPr>
+      <w:rPr>
+        <w:rFonts w:ascii="Symbol" w:hAnsi="Symbol" w:hint="default"/>
+      </w:rPr>
+    </w:lvl>
+    <w:lvl w:ilvl="1" w:tplc="100C0003" w:tentative="1">
+      <w:start w:val="1"/>
+      <w:numFmt w:val="bullet"/>
+      <w:lvlText w:val="o"/>
+      <w:lvlJc w:val="left"/>
+      <w:pPr>
+        <w:ind w:left="1440" w:hanging="360"/>
+      </w:pPr>
+      <w:rPr>
+        <w:rFonts w:ascii="Courier New" w:hAnsi="Courier New" w:cs="Courier New" w:hint="default"/>
+      </w:rPr>
+    </w:lvl>
+    <w:lvl w:ilvl="2" w:tplc="100C0005" w:tentative="1">
+      <w:start w:val="1"/>
+      <w:numFmt w:val="bullet"/>
+      <w:lvlText w:val=""/>
+      <w:lvlJc w:val="left"/>
+      <w:pPr>
+        <w:ind w:left="2160" w:hanging="360"/>
+      </w:pPr>
+      <w:rPr>
+        <w:rFonts w:ascii="Wingdings" w:hAnsi="Wingdings" w:hint="default"/>
+      </w:rPr>
+    </w:lvl>
+    <w:lvl w:ilvl="3" w:tplc="100C0001" w:tentative="1">
+      <w:start w:val="1"/>
+      <w:numFmt w:val="bullet"/>
+      <w:lvlText w:val=""/>
+      <w:lvlJc w:val="left"/>
+      <w:pPr>
+        <w:ind w:left="2880" w:hanging="360"/>
+      </w:pPr>
+      <w:rPr>
+        <w:rFonts w:ascii="Symbol" w:hAnsi="Symbol" w:hint="default"/>
+      </w:rPr>
+    </w:lvl>
+    <w:lvl w:ilvl="4" w:tplc="100C0003" w:tentative="1">
+      <w:start w:val="1"/>
+      <w:numFmt w:val="bullet"/>
+      <w:lvlText w:val="o"/>
+      <w:lvlJc w:val="left"/>
+      <w:pPr>
+        <w:ind w:left="3600" w:hanging="360"/>
+      </w:pPr>
+      <w:rPr>
+        <w:rFonts w:ascii="Courier New" w:hAnsi="Courier New" w:cs="Courier New" w:hint="default"/>
+      </w:rPr>
+    </w:lvl>
+    <w:lvl w:ilvl="5" w:tplc="100C0005" w:tentative="1">
+      <w:start w:val="1"/>
+      <w:numFmt w:val="bullet"/>
+      <w:lvlText w:val=""/>
+      <w:lvlJc w:val="left"/>
+      <w:pPr>
+        <w:ind w:left="4320" w:hanging="360"/>
+      </w:pPr>
+      <w:rPr>
+        <w:rFonts w:ascii="Wingdings" w:hAnsi="Wingdings" w:hint="default"/>
+      </w:rPr>
+    </w:lvl>
+    <w:lvl w:ilvl="6" w:tplc="100C0001" w:tentative="1">
+      <w:start w:val="1"/>
+      <w:numFmt w:val="bullet"/>
+      <w:lvlText w:val=""/>
+      <w:lvlJc w:val="left"/>
+      <w:pPr>
+        <w:ind w:left="5040" w:hanging="360"/>
+      </w:pPr>
+      <w:rPr>
+        <w:rFonts w:ascii="Symbol" w:hAnsi="Symbol" w:hint="default"/>
+      </w:rPr>
+    </w:lvl>
+    <w:lvl w:ilvl="7" w:tplc="100C0003" w:tentative="1">
+      <w:start w:val="1"/>
+      <w:numFmt w:val="bullet"/>
+      <w:lvlText w:val="o"/>
+      <w:lvlJc w:val="left"/>
+      <w:pPr>
+        <w:ind w:left="5760" w:hanging="360"/>
+      </w:pPr>
+      <w:rPr>
+        <w:rFonts w:ascii="Courier New" w:hAnsi="Courier New" w:cs="Courier New" w:hint="default"/>
+      </w:rPr>
+    </w:lvl>
+    <w:lvl w:ilvl="8" w:tplc="100C0005" w:tentative="1">
+      <w:start w:val="1"/>
+      <w:numFmt w:val="bullet"/>
+      <w:lvlText w:val=""/>
+      <w:lvlJc w:val="left"/>
+      <w:pPr>
+        <w:ind w:left="6480" w:hanging="360"/>
+      </w:pPr>
+      <w:rPr>
+        <w:rFonts w:ascii="Wingdings" w:hAnsi="Wingdings" w:hint="default"/>
+      </w:rPr>
+    </w:lvl>
+  </w:abstractNum>
+  <w:abstractNum w:abstractNumId="14" w15:restartNumberingAfterBreak="0">
     <w:nsid w:val="27A404D8"/>
     <w:multiLevelType w:val="hybridMultilevel"/>
     <w:tmpl w:val="E4483B56"/>
@@ -10008,7 +13601,7 @@
       </w:rPr>
     </w:lvl>
   </w:abstractNum>
-  <w:abstractNum w:abstractNumId="11" w15:restartNumberingAfterBreak="0">
+  <w:abstractNum w:abstractNumId="15" w15:restartNumberingAfterBreak="0">
     <w:nsid w:val="29960EA8"/>
     <w:multiLevelType w:val="hybridMultilevel"/>
     <w:tmpl w:val="D8548DD4"/>
@@ -10121,7 +13714,7 @@
       </w:rPr>
     </w:lvl>
   </w:abstractNum>
-  <w:abstractNum w:abstractNumId="12" w15:restartNumberingAfterBreak="0">
+  <w:abstractNum w:abstractNumId="16" w15:restartNumberingAfterBreak="0">
     <w:nsid w:val="2E23300B"/>
     <w:multiLevelType w:val="hybridMultilevel"/>
     <w:tmpl w:val="970ADF2C"/>
@@ -10234,7 +13827,7 @@
       </w:rPr>
     </w:lvl>
   </w:abstractNum>
-  <w:abstractNum w:abstractNumId="13" w15:restartNumberingAfterBreak="0">
+  <w:abstractNum w:abstractNumId="17" w15:restartNumberingAfterBreak="0">
     <w:nsid w:val="33754898"/>
     <w:multiLevelType w:val="hybridMultilevel"/>
     <w:tmpl w:val="569ABF7C"/>
@@ -10347,7 +13940,93 @@
       </w:rPr>
     </w:lvl>
   </w:abstractNum>
-  <w:abstractNum w:abstractNumId="14" w15:restartNumberingAfterBreak="0">
+  <w:abstractNum w:abstractNumId="18" w15:restartNumberingAfterBreak="0">
+    <w:nsid w:val="34490AF9"/>
+    <w:multiLevelType w:val="hybridMultilevel"/>
+    <w:tmpl w:val="31A25CE4"/>
+    <w:lvl w:ilvl="0" w:tplc="100C000F">
+      <w:start w:val="1"/>
+      <w:numFmt w:val="decimal"/>
+      <w:lvlText w:val="%1."/>
+      <w:lvlJc w:val="left"/>
+      <w:pPr>
+        <w:ind w:left="720" w:hanging="360"/>
+      </w:pPr>
+    </w:lvl>
+    <w:lvl w:ilvl="1" w:tplc="100C0019" w:tentative="1">
+      <w:start w:val="1"/>
+      <w:numFmt w:val="lowerLetter"/>
+      <w:lvlText w:val="%2."/>
+      <w:lvlJc w:val="left"/>
+      <w:pPr>
+        <w:ind w:left="1440" w:hanging="360"/>
+      </w:pPr>
+    </w:lvl>
+    <w:lvl w:ilvl="2" w:tplc="100C001B" w:tentative="1">
+      <w:start w:val="1"/>
+      <w:numFmt w:val="lowerRoman"/>
+      <w:lvlText w:val="%3."/>
+      <w:lvlJc w:val="right"/>
+      <w:pPr>
+        <w:ind w:left="2160" w:hanging="180"/>
+      </w:pPr>
+    </w:lvl>
+    <w:lvl w:ilvl="3" w:tplc="100C000F" w:tentative="1">
+      <w:start w:val="1"/>
+      <w:numFmt w:val="decimal"/>
+      <w:lvlText w:val="%4."/>
+      <w:lvlJc w:val="left"/>
+      <w:pPr>
+        <w:ind w:left="2880" w:hanging="360"/>
+      </w:pPr>
+    </w:lvl>
+    <w:lvl w:ilvl="4" w:tplc="100C0019" w:tentative="1">
+      <w:start w:val="1"/>
+      <w:numFmt w:val="lowerLetter"/>
+      <w:lvlText w:val="%5."/>
+      <w:lvlJc w:val="left"/>
+      <w:pPr>
+        <w:ind w:left="3600" w:hanging="360"/>
+      </w:pPr>
+    </w:lvl>
+    <w:lvl w:ilvl="5" w:tplc="100C001B" w:tentative="1">
+      <w:start w:val="1"/>
+      <w:numFmt w:val="lowerRoman"/>
+      <w:lvlText w:val="%6."/>
+      <w:lvlJc w:val="right"/>
+      <w:pPr>
+        <w:ind w:left="4320" w:hanging="180"/>
+      </w:pPr>
+    </w:lvl>
+    <w:lvl w:ilvl="6" w:tplc="100C000F" w:tentative="1">
+      <w:start w:val="1"/>
+      <w:numFmt w:val="decimal"/>
+      <w:lvlText w:val="%7."/>
+      <w:lvlJc w:val="left"/>
+      <w:pPr>
+        <w:ind w:left="5040" w:hanging="360"/>
+      </w:pPr>
+    </w:lvl>
+    <w:lvl w:ilvl="7" w:tplc="100C0019" w:tentative="1">
+      <w:start w:val="1"/>
+      <w:numFmt w:val="lowerLetter"/>
+      <w:lvlText w:val="%8."/>
+      <w:lvlJc w:val="left"/>
+      <w:pPr>
+        <w:ind w:left="5760" w:hanging="360"/>
+      </w:pPr>
+    </w:lvl>
+    <w:lvl w:ilvl="8" w:tplc="100C001B" w:tentative="1">
+      <w:start w:val="1"/>
+      <w:numFmt w:val="lowerRoman"/>
+      <w:lvlText w:val="%9."/>
+      <w:lvlJc w:val="right"/>
+      <w:pPr>
+        <w:ind w:left="6480" w:hanging="180"/>
+      </w:pPr>
+    </w:lvl>
+  </w:abstractNum>
+  <w:abstractNum w:abstractNumId="19" w15:restartNumberingAfterBreak="0">
     <w:nsid w:val="352C2A44"/>
     <w:multiLevelType w:val="hybridMultilevel"/>
     <w:tmpl w:val="4F56EF2A"/>
@@ -10460,7 +14139,7 @@
       </w:rPr>
     </w:lvl>
   </w:abstractNum>
-  <w:abstractNum w:abstractNumId="15" w15:restartNumberingAfterBreak="0">
+  <w:abstractNum w:abstractNumId="20" w15:restartNumberingAfterBreak="0">
     <w:nsid w:val="38705B57"/>
     <w:multiLevelType w:val="hybridMultilevel"/>
     <w:tmpl w:val="0FD48284"/>
@@ -10549,7 +14228,96 @@
       </w:pPr>
     </w:lvl>
   </w:abstractNum>
-  <w:abstractNum w:abstractNumId="16" w15:restartNumberingAfterBreak="0">
+  <w:abstractNum w:abstractNumId="21" w15:restartNumberingAfterBreak="0">
+    <w:nsid w:val="3F1F5C8E"/>
+    <w:multiLevelType w:val="hybridMultilevel"/>
+    <w:tmpl w:val="8AB00F6E"/>
+    <w:lvl w:ilvl="0" w:tplc="100C0001">
+      <w:start w:val="1"/>
+      <w:numFmt w:val="bullet"/>
+      <w:lvlText w:val=""/>
+      <w:lvlJc w:val="left"/>
+      <w:pPr>
+        <w:ind w:left="2880" w:hanging="360"/>
+      </w:pPr>
+      <w:rPr>
+        <w:rFonts w:ascii="Symbol" w:hAnsi="Symbol" w:hint="default"/>
+      </w:rPr>
+    </w:lvl>
+    <w:lvl w:ilvl="1" w:tplc="100C0019" w:tentative="1">
+      <w:start w:val="1"/>
+      <w:numFmt w:val="lowerLetter"/>
+      <w:lvlText w:val="%2."/>
+      <w:lvlJc w:val="left"/>
+      <w:pPr>
+        <w:ind w:left="3600" w:hanging="360"/>
+      </w:pPr>
+    </w:lvl>
+    <w:lvl w:ilvl="2" w:tplc="100C001B" w:tentative="1">
+      <w:start w:val="1"/>
+      <w:numFmt w:val="lowerRoman"/>
+      <w:lvlText w:val="%3."/>
+      <w:lvlJc w:val="right"/>
+      <w:pPr>
+        <w:ind w:left="4320" w:hanging="180"/>
+      </w:pPr>
+    </w:lvl>
+    <w:lvl w:ilvl="3" w:tplc="100C000F" w:tentative="1">
+      <w:start w:val="1"/>
+      <w:numFmt w:val="decimal"/>
+      <w:lvlText w:val="%4."/>
+      <w:lvlJc w:val="left"/>
+      <w:pPr>
+        <w:ind w:left="5040" w:hanging="360"/>
+      </w:pPr>
+    </w:lvl>
+    <w:lvl w:ilvl="4" w:tplc="100C0019" w:tentative="1">
+      <w:start w:val="1"/>
+      <w:numFmt w:val="lowerLetter"/>
+      <w:lvlText w:val="%5."/>
+      <w:lvlJc w:val="left"/>
+      <w:pPr>
+        <w:ind w:left="5760" w:hanging="360"/>
+      </w:pPr>
+    </w:lvl>
+    <w:lvl w:ilvl="5" w:tplc="100C001B" w:tentative="1">
+      <w:start w:val="1"/>
+      <w:numFmt w:val="lowerRoman"/>
+      <w:lvlText w:val="%6."/>
+      <w:lvlJc w:val="right"/>
+      <w:pPr>
+        <w:ind w:left="6480" w:hanging="180"/>
+      </w:pPr>
+    </w:lvl>
+    <w:lvl w:ilvl="6" w:tplc="100C000F" w:tentative="1">
+      <w:start w:val="1"/>
+      <w:numFmt w:val="decimal"/>
+      <w:lvlText w:val="%7."/>
+      <w:lvlJc w:val="left"/>
+      <w:pPr>
+        <w:ind w:left="7200" w:hanging="360"/>
+      </w:pPr>
+    </w:lvl>
+    <w:lvl w:ilvl="7" w:tplc="100C0019" w:tentative="1">
+      <w:start w:val="1"/>
+      <w:numFmt w:val="lowerLetter"/>
+      <w:lvlText w:val="%8."/>
+      <w:lvlJc w:val="left"/>
+      <w:pPr>
+        <w:ind w:left="7920" w:hanging="360"/>
+      </w:pPr>
+    </w:lvl>
+    <w:lvl w:ilvl="8" w:tplc="100C001B" w:tentative="1">
+      <w:start w:val="1"/>
+      <w:numFmt w:val="lowerRoman"/>
+      <w:lvlText w:val="%9."/>
+      <w:lvlJc w:val="right"/>
+      <w:pPr>
+        <w:ind w:left="8640" w:hanging="180"/>
+      </w:pPr>
+    </w:lvl>
+  </w:abstractNum>
+  <w:abstractNum w:abstractNumId="22" w15:restartNumberingAfterBreak="0">
     <w:nsid w:val="408C02FF"/>
     <w:multiLevelType w:val="hybridMultilevel"/>
     <w:tmpl w:val="1C925AC4"/>
@@ -10686,7 +14454,7 @@
       </w:rPr>
     </w:lvl>
   </w:abstractNum>
-  <w:abstractNum w:abstractNumId="17" w15:restartNumberingAfterBreak="0">
+  <w:abstractNum w:abstractNumId="23" w15:restartNumberingAfterBreak="0">
     <w:nsid w:val="42F31DAB"/>
     <w:multiLevelType w:val="hybridMultilevel"/>
     <w:tmpl w:val="A46C5D1C"/>
@@ -10826,7 +14594,7 @@
       </w:rPr>
     </w:lvl>
   </w:abstractNum>
-  <w:abstractNum w:abstractNumId="18" w15:restartNumberingAfterBreak="0">
+  <w:abstractNum w:abstractNumId="24" w15:restartNumberingAfterBreak="0">
     <w:nsid w:val="44146BBA"/>
     <w:multiLevelType w:val="hybridMultilevel"/>
     <w:tmpl w:val="487A0596"/>
@@ -10939,7 +14707,7 @@
       </w:rPr>
     </w:lvl>
   </w:abstractNum>
-  <w:abstractNum w:abstractNumId="19" w15:restartNumberingAfterBreak="0">
+  <w:abstractNum w:abstractNumId="25" w15:restartNumberingAfterBreak="0">
     <w:nsid w:val="45121964"/>
     <w:multiLevelType w:val="hybridMultilevel"/>
     <w:tmpl w:val="6DBE7DAE"/>
@@ -11052,7 +14820,7 @@
       </w:rPr>
     </w:lvl>
   </w:abstractNum>
-  <w:abstractNum w:abstractNumId="20" w15:restartNumberingAfterBreak="0">
+  <w:abstractNum w:abstractNumId="26" w15:restartNumberingAfterBreak="0">
     <w:nsid w:val="45EB0AAE"/>
     <w:multiLevelType w:val="multilevel"/>
     <w:tmpl w:val="3E0A631E"/>
@@ -11165,7 +14933,233 @@
       </w:pPr>
     </w:lvl>
   </w:abstractNum>
-  <w:abstractNum w:abstractNumId="21" w15:restartNumberingAfterBreak="0">
+  <w:abstractNum w:abstractNumId="27" w15:restartNumberingAfterBreak="0">
+    <w:nsid w:val="4D741E1E"/>
+    <w:multiLevelType w:val="hybridMultilevel"/>
+    <w:tmpl w:val="2078F6AA"/>
+    <w:lvl w:ilvl="0" w:tplc="100C0001">
+      <w:start w:val="1"/>
+      <w:numFmt w:val="bullet"/>
+      <w:lvlText w:val=""/>
+      <w:lvlJc w:val="left"/>
+      <w:pPr>
+        <w:ind w:left="720" w:hanging="360"/>
+      </w:pPr>
+      <w:rPr>
+        <w:rFonts w:ascii="Symbol" w:hAnsi="Symbol" w:hint="default"/>
+      </w:rPr>
+    </w:lvl>
+    <w:lvl w:ilvl="1" w:tplc="100C0003" w:tentative="1">
+      <w:start w:val="1"/>
+      <w:numFmt w:val="bullet"/>
+      <w:lvlText w:val="o"/>
+      <w:lvlJc w:val="left"/>
+      <w:pPr>
+        <w:ind w:left="1440" w:hanging="360"/>
+      </w:pPr>
+      <w:rPr>
+        <w:rFonts w:ascii="Courier New" w:hAnsi="Courier New" w:cs="Courier New" w:hint="default"/>
+      </w:rPr>
+    </w:lvl>
+    <w:lvl w:ilvl="2" w:tplc="100C0005" w:tentative="1">
+      <w:start w:val="1"/>
+      <w:numFmt w:val="bullet"/>
+      <w:lvlText w:val=""/>
+      <w:lvlJc w:val="left"/>
+      <w:pPr>
+        <w:ind w:left="2160" w:hanging="360"/>
+      </w:pPr>
+      <w:rPr>
+        <w:rFonts w:ascii="Wingdings" w:hAnsi="Wingdings" w:hint="default"/>
+      </w:rPr>
+    </w:lvl>
+    <w:lvl w:ilvl="3" w:tplc="100C0001" w:tentative="1">
+      <w:start w:val="1"/>
+      <w:numFmt w:val="bullet"/>
+      <w:lvlText w:val=""/>
+      <w:lvlJc w:val="left"/>
+      <w:pPr>
+        <w:ind w:left="2880" w:hanging="360"/>
+      </w:pPr>
+      <w:rPr>
+        <w:rFonts w:ascii="Symbol" w:hAnsi="Symbol" w:hint="default"/>
+      </w:rPr>
+    </w:lvl>
+    <w:lvl w:ilvl="4" w:tplc="100C0003" w:tentative="1">
+      <w:start w:val="1"/>
+      <w:numFmt w:val="bullet"/>
+      <w:lvlText w:val="o"/>
+      <w:lvlJc w:val="left"/>
+      <w:pPr>
+        <w:ind w:left="3600" w:hanging="360"/>
+      </w:pPr>
+      <w:rPr>
+        <w:rFonts w:ascii="Courier New" w:hAnsi="Courier New" w:cs="Courier New" w:hint="default"/>
+      </w:rPr>
+    </w:lvl>
+    <w:lvl w:ilvl="5" w:tplc="100C0005" w:tentative="1">
+      <w:start w:val="1"/>
+      <w:numFmt w:val="bullet"/>
+      <w:lvlText w:val=""/>
+      <w:lvlJc w:val="left"/>
+      <w:pPr>
+        <w:ind w:left="4320" w:hanging="360"/>
+      </w:pPr>
+      <w:rPr>
+        <w:rFonts w:ascii="Wingdings" w:hAnsi="Wingdings" w:hint="default"/>
+      </w:rPr>
+    </w:lvl>
+    <w:lvl w:ilvl="6" w:tplc="100C0001" w:tentative="1">
+      <w:start w:val="1"/>
+      <w:numFmt w:val="bullet"/>
+      <w:lvlText w:val=""/>
+      <w:lvlJc w:val="left"/>
+      <w:pPr>
+        <w:ind w:left="5040" w:hanging="360"/>
+      </w:pPr>
+      <w:rPr>
+        <w:rFonts w:ascii="Symbol" w:hAnsi="Symbol" w:hint="default"/>
+      </w:rPr>
+    </w:lvl>
+    <w:lvl w:ilvl="7" w:tplc="100C0003" w:tentative="1">
+      <w:start w:val="1"/>
+      <w:numFmt w:val="bullet"/>
+      <w:lvlText w:val="o"/>
+      <w:lvlJc w:val="left"/>
+      <w:pPr>
+        <w:ind w:left="5760" w:hanging="360"/>
+      </w:pPr>
+      <w:rPr>
+        <w:rFonts w:ascii="Courier New" w:hAnsi="Courier New" w:cs="Courier New" w:hint="default"/>
+      </w:rPr>
+    </w:lvl>
+    <w:lvl w:ilvl="8" w:tplc="100C0005" w:tentative="1">
+      <w:start w:val="1"/>
+      <w:numFmt w:val="bullet"/>
+      <w:lvlText w:val=""/>
+      <w:lvlJc w:val="left"/>
+      <w:pPr>
+        <w:ind w:left="6480" w:hanging="360"/>
+      </w:pPr>
+      <w:rPr>
+        <w:rFonts w:ascii="Wingdings" w:hAnsi="Wingdings" w:hint="default"/>
+      </w:rPr>
+    </w:lvl>
+  </w:abstractNum>
+  <w:abstractNum w:abstractNumId="28" w15:restartNumberingAfterBreak="0">
+    <w:nsid w:val="4EA83E3B"/>
+    <w:multiLevelType w:val="hybridMultilevel"/>
+    <w:tmpl w:val="1FB23894"/>
+    <w:lvl w:ilvl="0" w:tplc="100C0001">
+      <w:start w:val="1"/>
+      <w:numFmt w:val="bullet"/>
+      <w:lvlText w:val=""/>
+      <w:lvlJc w:val="left"/>
+      <w:pPr>
+        <w:ind w:left="720" w:hanging="360"/>
+      </w:pPr>
+      <w:rPr>
+        <w:rFonts w:ascii="Symbol" w:hAnsi="Symbol" w:hint="default"/>
+      </w:rPr>
+    </w:lvl>
+    <w:lvl w:ilvl="1" w:tplc="100C0003" w:tentative="1">
+      <w:start w:val="1"/>
+      <w:numFmt w:val="bullet"/>
+      <w:lvlText w:val="o"/>
+      <w:lvlJc w:val="left"/>
+      <w:pPr>
+        <w:ind w:left="1440" w:hanging="360"/>
+      </w:pPr>
+      <w:rPr>
+        <w:rFonts w:ascii="Courier New" w:hAnsi="Courier New" w:cs="Courier New" w:hint="default"/>
+      </w:rPr>
+    </w:lvl>
+    <w:lvl w:ilvl="2" w:tplc="100C0005" w:tentative="1">
+      <w:start w:val="1"/>
+      <w:numFmt w:val="bullet"/>
+      <w:lvlText w:val=""/>
+      <w:lvlJc w:val="left"/>
+      <w:pPr>
+        <w:ind w:left="2160" w:hanging="360"/>
+      </w:pPr>
+      <w:rPr>
+        <w:rFonts w:ascii="Wingdings" w:hAnsi="Wingdings" w:hint="default"/>
+      </w:rPr>
+    </w:lvl>
+    <w:lvl w:ilvl="3" w:tplc="100C0001" w:tentative="1">
+      <w:start w:val="1"/>
+      <w:numFmt w:val="bullet"/>
+      <w:lvlText w:val=""/>
+      <w:lvlJc w:val="left"/>
+      <w:pPr>
+        <w:ind w:left="2880" w:hanging="360"/>
+      </w:pPr>
+      <w:rPr>
+        <w:rFonts w:ascii="Symbol" w:hAnsi="Symbol" w:hint="default"/>
+      </w:rPr>
+    </w:lvl>
+    <w:lvl w:ilvl="4" w:tplc="100C0003" w:tentative="1">
+      <w:start w:val="1"/>
+      <w:numFmt w:val="bullet"/>
+      <w:lvlText w:val="o"/>
+      <w:lvlJc w:val="left"/>
+      <w:pPr>
+        <w:ind w:left="3600" w:hanging="360"/>
+      </w:pPr>
+      <w:rPr>
+        <w:rFonts w:ascii="Courier New" w:hAnsi="Courier New" w:cs="Courier New" w:hint="default"/>
+      </w:rPr>
+    </w:lvl>
+    <w:lvl w:ilvl="5" w:tplc="100C0005" w:tentative="1">
+      <w:start w:val="1"/>
+      <w:numFmt w:val="bullet"/>
+      <w:lvlText w:val=""/>
+      <w:lvlJc w:val="left"/>
+      <w:pPr>
+        <w:ind w:left="4320" w:hanging="360"/>
+      </w:pPr>
+      <w:rPr>
+        <w:rFonts w:ascii="Wingdings" w:hAnsi="Wingdings" w:hint="default"/>
+      </w:rPr>
+    </w:lvl>
+    <w:lvl w:ilvl="6" w:tplc="100C0001" w:tentative="1">
+      <w:start w:val="1"/>
+      <w:numFmt w:val="bullet"/>
+      <w:lvlText w:val=""/>
+      <w:lvlJc w:val="left"/>
+      <w:pPr>
+        <w:ind w:left="5040" w:hanging="360"/>
+      </w:pPr>
+      <w:rPr>
+        <w:rFonts w:ascii="Symbol" w:hAnsi="Symbol" w:hint="default"/>
+      </w:rPr>
+    </w:lvl>
+    <w:lvl w:ilvl="7" w:tplc="100C0003" w:tentative="1">
+      <w:start w:val="1"/>
+      <w:numFmt w:val="bullet"/>
+      <w:lvlText w:val="o"/>
+      <w:lvlJc w:val="left"/>
+      <w:pPr>
+        <w:ind w:left="5760" w:hanging="360"/>
+      </w:pPr>
+      <w:rPr>
+        <w:rFonts w:ascii="Courier New" w:hAnsi="Courier New" w:cs="Courier New" w:hint="default"/>
+      </w:rPr>
+    </w:lvl>
+    <w:lvl w:ilvl="8" w:tplc="100C0005" w:tentative="1">
+      <w:start w:val="1"/>
+      <w:numFmt w:val="bullet"/>
+      <w:lvlText w:val=""/>
+      <w:lvlJc w:val="left"/>
+      <w:pPr>
+        <w:ind w:left="6480" w:hanging="360"/>
+      </w:pPr>
+      <w:rPr>
+        <w:rFonts w:ascii="Wingdings" w:hAnsi="Wingdings" w:hint="default"/>
+      </w:rPr>
+    </w:lvl>
+  </w:abstractNum>
+  <w:abstractNum w:abstractNumId="29" w15:restartNumberingAfterBreak="0">
     <w:nsid w:val="4FF51F81"/>
     <w:multiLevelType w:val="hybridMultilevel"/>
     <w:tmpl w:val="B4BACFDE"/>
@@ -11278,7 +15272,7 @@
       </w:rPr>
     </w:lvl>
   </w:abstractNum>
-  <w:abstractNum w:abstractNumId="22" w15:restartNumberingAfterBreak="0">
+  <w:abstractNum w:abstractNumId="30" w15:restartNumberingAfterBreak="0">
     <w:nsid w:val="5082572C"/>
     <w:multiLevelType w:val="hybridMultilevel"/>
     <w:tmpl w:val="ED4ACFA4"/>
@@ -11418,7 +15412,7 @@
       </w:rPr>
     </w:lvl>
   </w:abstractNum>
-  <w:abstractNum w:abstractNumId="23" w15:restartNumberingAfterBreak="0">
+  <w:abstractNum w:abstractNumId="31" w15:restartNumberingAfterBreak="0">
     <w:nsid w:val="51BD11B2"/>
     <w:multiLevelType w:val="hybridMultilevel"/>
     <w:tmpl w:val="19D8EFA8"/>
@@ -11507,7 +15501,7 @@
       </w:pPr>
     </w:lvl>
   </w:abstractNum>
-  <w:abstractNum w:abstractNumId="24" w15:restartNumberingAfterBreak="0">
+  <w:abstractNum w:abstractNumId="32" w15:restartNumberingAfterBreak="0">
     <w:nsid w:val="52A419E7"/>
     <w:multiLevelType w:val="hybridMultilevel"/>
     <w:tmpl w:val="8EA61BCC"/>
@@ -11596,7 +15590,7 @@
       </w:pPr>
     </w:lvl>
   </w:abstractNum>
-  <w:abstractNum w:abstractNumId="25" w15:restartNumberingAfterBreak="0">
+  <w:abstractNum w:abstractNumId="33" w15:restartNumberingAfterBreak="0">
     <w:nsid w:val="52B247CA"/>
     <w:multiLevelType w:val="hybridMultilevel"/>
     <w:tmpl w:val="B7D4D45A"/>
@@ -11736,7 +15730,7 @@
       </w:rPr>
     </w:lvl>
   </w:abstractNum>
-  <w:abstractNum w:abstractNumId="26" w15:restartNumberingAfterBreak="0">
+  <w:abstractNum w:abstractNumId="34" w15:restartNumberingAfterBreak="0">
     <w:nsid w:val="56A255C1"/>
     <w:multiLevelType w:val="hybridMultilevel"/>
     <w:tmpl w:val="338CCFB2"/>
@@ -11746,7 +15740,7 @@
       <w:lvlText w:val=""/>
       <w:lvlJc w:val="left"/>
       <w:pPr>
-        <w:ind w:left="720" w:hanging="360"/>
+        <w:ind w:left="360" w:hanging="360"/>
       </w:pPr>
       <w:rPr>
         <w:rFonts w:ascii="Symbol" w:hAnsi="Symbol" w:hint="default"/>
@@ -11758,7 +15752,7 @@
       <w:lvlText w:val="o"/>
       <w:lvlJc w:val="left"/>
       <w:pPr>
-        <w:ind w:left="1440" w:hanging="360"/>
+        <w:ind w:left="1080" w:hanging="360"/>
       </w:pPr>
       <w:rPr>
         <w:rFonts w:ascii="Courier New" w:hAnsi="Courier New" w:hint="default"/>
@@ -11770,7 +15764,7 @@
       <w:lvlText w:val=""/>
       <w:lvlJc w:val="left"/>
       <w:pPr>
-        <w:ind w:left="2160" w:hanging="360"/>
+        <w:ind w:left="1800" w:hanging="360"/>
       </w:pPr>
       <w:rPr>
         <w:rFonts w:ascii="Wingdings" w:hAnsi="Wingdings" w:hint="default"/>
@@ -11782,7 +15776,7 @@
       <w:lvlText w:val=""/>
       <w:lvlJc w:val="left"/>
       <w:pPr>
-        <w:ind w:left="2880" w:hanging="360"/>
+        <w:ind w:left="2520" w:hanging="360"/>
       </w:pPr>
       <w:rPr>
         <w:rFonts w:ascii="Symbol" w:hAnsi="Symbol" w:hint="default"/>
@@ -11794,7 +15788,7 @@
       <w:lvlText w:val="o"/>
       <w:lvlJc w:val="left"/>
       <w:pPr>
-        <w:ind w:left="3600" w:hanging="360"/>
+        <w:ind w:left="3240" w:hanging="360"/>
       </w:pPr>
       <w:rPr>
         <w:rFonts w:ascii="Courier New" w:hAnsi="Courier New" w:hint="default"/>
@@ -11806,7 +15800,7 @@
       <w:lvlText w:val=""/>
       <w:lvlJc w:val="left"/>
       <w:pPr>
-        <w:ind w:left="4320" w:hanging="360"/>
+        <w:ind w:left="3960" w:hanging="360"/>
       </w:pPr>
       <w:rPr>
         <w:rFonts w:ascii="Wingdings" w:hAnsi="Wingdings" w:hint="default"/>
@@ -11818,7 +15812,7 @@
       <w:lvlText w:val=""/>
       <w:lvlJc w:val="left"/>
       <w:pPr>
-        <w:ind w:left="5040" w:hanging="360"/>
+        <w:ind w:left="4680" w:hanging="360"/>
       </w:pPr>
       <w:rPr>
         <w:rFonts w:ascii="Symbol" w:hAnsi="Symbol" w:hint="default"/>
@@ -11830,7 +15824,7 @@
       <w:lvlText w:val="o"/>
       <w:lvlJc w:val="left"/>
       <w:pPr>
-        <w:ind w:left="5760" w:hanging="360"/>
+        <w:ind w:left="5400" w:hanging="360"/>
       </w:pPr>
       <w:rPr>
         <w:rFonts w:ascii="Courier New" w:hAnsi="Courier New" w:hint="default"/>
@@ -11842,14 +15836,14 @@
       <w:lvlText w:val=""/>
       <w:lvlJc w:val="left"/>
       <w:pPr>
-        <w:ind w:left="6480" w:hanging="360"/>
+        <w:ind w:left="6120" w:hanging="360"/>
       </w:pPr>
       <w:rPr>
         <w:rFonts w:ascii="Wingdings" w:hAnsi="Wingdings" w:hint="default"/>
       </w:rPr>
     </w:lvl>
   </w:abstractNum>
-  <w:abstractNum w:abstractNumId="27" w15:restartNumberingAfterBreak="0">
+  <w:abstractNum w:abstractNumId="35" w15:restartNumberingAfterBreak="0">
     <w:nsid w:val="594C1361"/>
     <w:multiLevelType w:val="hybridMultilevel"/>
     <w:tmpl w:val="5C243628"/>
@@ -11989,7 +15983,7 @@
       </w:rPr>
     </w:lvl>
   </w:abstractNum>
-  <w:abstractNum w:abstractNumId="28" w15:restartNumberingAfterBreak="0">
+  <w:abstractNum w:abstractNumId="36" w15:restartNumberingAfterBreak="0">
     <w:nsid w:val="5B0F0972"/>
     <w:multiLevelType w:val="hybridMultilevel"/>
     <w:tmpl w:val="39D06EC6"/>
@@ -12102,7 +16096,7 @@
       </w:rPr>
     </w:lvl>
   </w:abstractNum>
-  <w:abstractNum w:abstractNumId="29" w15:restartNumberingAfterBreak="0">
+  <w:abstractNum w:abstractNumId="37" w15:restartNumberingAfterBreak="0">
     <w:nsid w:val="5E4B2431"/>
     <w:multiLevelType w:val="hybridMultilevel"/>
     <w:tmpl w:val="4550A29E"/>
@@ -12215,7 +16209,120 @@
       </w:rPr>
     </w:lvl>
   </w:abstractNum>
-  <w:abstractNum w:abstractNumId="30" w15:restartNumberingAfterBreak="0">
+  <w:abstractNum w:abstractNumId="38" w15:restartNumberingAfterBreak="0">
+    <w:nsid w:val="61BE7D0B"/>
+    <w:multiLevelType w:val="hybridMultilevel"/>
+    <w:tmpl w:val="B32C254E"/>
+    <w:lvl w:ilvl="0" w:tplc="100C0001">
+      <w:start w:val="1"/>
+      <w:numFmt w:val="bullet"/>
+      <w:lvlText w:val=""/>
+      <w:lvlJc w:val="left"/>
+      <w:pPr>
+        <w:ind w:left="720" w:hanging="360"/>
+      </w:pPr>
+      <w:rPr>
+        <w:rFonts w:ascii="Symbol" w:hAnsi="Symbol" w:hint="default"/>
+      </w:rPr>
+    </w:lvl>
+    <w:lvl w:ilvl="1" w:tplc="100C0003">
+      <w:start w:val="1"/>
+      <w:numFmt w:val="bullet"/>
+      <w:lvlText w:val="o"/>
+      <w:lvlJc w:val="left"/>
+      <w:pPr>
+        <w:ind w:left="1440" w:hanging="360"/>
+      </w:pPr>
+      <w:rPr>
+        <w:rFonts w:ascii="Courier New" w:hAnsi="Courier New" w:cs="Courier New" w:hint="default"/>
+      </w:rPr>
+    </w:lvl>
+    <w:lvl w:ilvl="2" w:tplc="100C0005" w:tentative="1">
+      <w:start w:val="1"/>
+      <w:numFmt w:val="bullet"/>
+      <w:lvlText w:val=""/>
+      <w:lvlJc w:val="left"/>
+      <w:pPr>
+        <w:ind w:left="2160" w:hanging="360"/>
+      </w:pPr>
+      <w:rPr>
+        <w:rFonts w:ascii="Wingdings" w:hAnsi="Wingdings" w:hint="default"/>
+      </w:rPr>
+    </w:lvl>
+    <w:lvl w:ilvl="3" w:tplc="100C0001" w:tentative="1">
+      <w:start w:val="1"/>
+      <w:numFmt w:val="bullet"/>
+      <w:lvlText w:val=""/>
+      <w:lvlJc w:val="left"/>
+      <w:pPr>
+        <w:ind w:left="2880" w:hanging="360"/>
+      </w:pPr>
+      <w:rPr>
+        <w:rFonts w:ascii="Symbol" w:hAnsi="Symbol" w:hint="default"/>
+      </w:rPr>
+    </w:lvl>
+    <w:lvl w:ilvl="4" w:tplc="100C0003" w:tentative="1">
+      <w:start w:val="1"/>
+      <w:numFmt w:val="bullet"/>
+      <w:lvlText w:val="o"/>
+      <w:lvlJc w:val="left"/>
+      <w:pPr>
+        <w:ind w:left="3600" w:hanging="360"/>
+      </w:pPr>
+      <w:rPr>
+        <w:rFonts w:ascii="Courier New" w:hAnsi="Courier New" w:cs="Courier New" w:hint="default"/>
+      </w:rPr>
+    </w:lvl>
+    <w:lvl w:ilvl="5" w:tplc="100C0005" w:tentative="1">
+      <w:start w:val="1"/>
+      <w:numFmt w:val="bullet"/>
+      <w:lvlText w:val=""/>
+      <w:lvlJc w:val="left"/>
+      <w:pPr>
+        <w:ind w:left="4320" w:hanging="360"/>
+      </w:pPr>
+      <w:rPr>
+        <w:rFonts w:ascii="Wingdings" w:hAnsi="Wingdings" w:hint="default"/>
+      </w:rPr>
+    </w:lvl>
+    <w:lvl w:ilvl="6" w:tplc="100C0001" w:tentative="1">
+      <w:start w:val="1"/>
+      <w:numFmt w:val="bullet"/>
+      <w:lvlText w:val=""/>
+      <w:lvlJc w:val="left"/>
+      <w:pPr>
+        <w:ind w:left="5040" w:hanging="360"/>
+      </w:pPr>
+      <w:rPr>
+        <w:rFonts w:ascii="Symbol" w:hAnsi="Symbol" w:hint="default"/>
+      </w:rPr>
+    </w:lvl>
+    <w:lvl w:ilvl="7" w:tplc="100C0003" w:tentative="1">
+      <w:start w:val="1"/>
+      <w:numFmt w:val="bullet"/>
+      <w:lvlText w:val="o"/>
+      <w:lvlJc w:val="left"/>
+      <w:pPr>
+        <w:ind w:left="5760" w:hanging="360"/>
+      </w:pPr>
+      <w:rPr>
+        <w:rFonts w:ascii="Courier New" w:hAnsi="Courier New" w:cs="Courier New" w:hint="default"/>
+      </w:rPr>
+    </w:lvl>
+    <w:lvl w:ilvl="8" w:tplc="100C0005" w:tentative="1">
+      <w:start w:val="1"/>
+      <w:numFmt w:val="bullet"/>
+      <w:lvlText w:val=""/>
+      <w:lvlJc w:val="left"/>
+      <w:pPr>
+        <w:ind w:left="6480" w:hanging="360"/>
+      </w:pPr>
+      <w:rPr>
+        <w:rFonts w:ascii="Wingdings" w:hAnsi="Wingdings" w:hint="default"/>
+      </w:rPr>
+    </w:lvl>
+  </w:abstractNum>
+  <w:abstractNum w:abstractNumId="39" w15:restartNumberingAfterBreak="0">
     <w:nsid w:val="637E28D6"/>
     <w:multiLevelType w:val="multilevel"/>
     <w:tmpl w:val="783636DA"/>
@@ -12310,7 +16417,120 @@
       </w:pPr>
     </w:lvl>
   </w:abstractNum>
-  <w:abstractNum w:abstractNumId="31" w15:restartNumberingAfterBreak="0">
+  <w:abstractNum w:abstractNumId="40" w15:restartNumberingAfterBreak="0">
+    <w:nsid w:val="646D7144"/>
+    <w:multiLevelType w:val="hybridMultilevel"/>
+    <w:tmpl w:val="16200BB0"/>
+    <w:lvl w:ilvl="0" w:tplc="100C0001">
+      <w:start w:val="1"/>
+      <w:numFmt w:val="bullet"/>
+      <w:lvlText w:val=""/>
+      <w:lvlJc w:val="left"/>
+      <w:pPr>
+        <w:ind w:left="720" w:hanging="360"/>
+      </w:pPr>
+      <w:rPr>
+        <w:rFonts w:ascii="Symbol" w:hAnsi="Symbol" w:hint="default"/>
+      </w:rPr>
+    </w:lvl>
+    <w:lvl w:ilvl="1" w:tplc="100C0003" w:tentative="1">
+      <w:start w:val="1"/>
+      <w:numFmt w:val="bullet"/>
+      <w:lvlText w:val="o"/>
+      <w:lvlJc w:val="left"/>
+      <w:pPr>
+        <w:ind w:left="1440" w:hanging="360"/>
+      </w:pPr>
+      <w:rPr>
+        <w:rFonts w:ascii="Courier New" w:hAnsi="Courier New" w:cs="Courier New" w:hint="default"/>
+      </w:rPr>
+    </w:lvl>
+    <w:lvl w:ilvl="2" w:tplc="100C0005" w:tentative="1">
+      <w:start w:val="1"/>
+      <w:numFmt w:val="bullet"/>
+      <w:lvlText w:val=""/>
+      <w:lvlJc w:val="left"/>
+      <w:pPr>
+        <w:ind w:left="2160" w:hanging="360"/>
+      </w:pPr>
+      <w:rPr>
+        <w:rFonts w:ascii="Wingdings" w:hAnsi="Wingdings" w:hint="default"/>
+      </w:rPr>
+    </w:lvl>
+    <w:lvl w:ilvl="3" w:tplc="100C0001" w:tentative="1">
+      <w:start w:val="1"/>
+      <w:numFmt w:val="bullet"/>
+      <w:lvlText w:val=""/>
+      <w:lvlJc w:val="left"/>
+      <w:pPr>
+        <w:ind w:left="2880" w:hanging="360"/>
+      </w:pPr>
+      <w:rPr>
+        <w:rFonts w:ascii="Symbol" w:hAnsi="Symbol" w:hint="default"/>
+      </w:rPr>
+    </w:lvl>
+    <w:lvl w:ilvl="4" w:tplc="100C0003" w:tentative="1">
+      <w:start w:val="1"/>
+      <w:numFmt w:val="bullet"/>
+      <w:lvlText w:val="o"/>
+      <w:lvlJc w:val="left"/>
+      <w:pPr>
+        <w:ind w:left="3600" w:hanging="360"/>
+      </w:pPr>
+      <w:rPr>
+        <w:rFonts w:ascii="Courier New" w:hAnsi="Courier New" w:cs="Courier New" w:hint="default"/>
+      </w:rPr>
+    </w:lvl>
+    <w:lvl w:ilvl="5" w:tplc="100C0005" w:tentative="1">
+      <w:start w:val="1"/>
+      <w:numFmt w:val="bullet"/>
+      <w:lvlText w:val=""/>
+      <w:lvlJc w:val="left"/>
+      <w:pPr>
+        <w:ind w:left="4320" w:hanging="360"/>
+      </w:pPr>
+      <w:rPr>
+        <w:rFonts w:ascii="Wingdings" w:hAnsi="Wingdings" w:hint="default"/>
+      </w:rPr>
+    </w:lvl>
+    <w:lvl w:ilvl="6" w:tplc="100C0001" w:tentative="1">
+      <w:start w:val="1"/>
+      <w:numFmt w:val="bullet"/>
+      <w:lvlText w:val=""/>
+      <w:lvlJc w:val="left"/>
+      <w:pPr>
+        <w:ind w:left="5040" w:hanging="360"/>
+      </w:pPr>
+      <w:rPr>
+        <w:rFonts w:ascii="Symbol" w:hAnsi="Symbol" w:hint="default"/>
+      </w:rPr>
+    </w:lvl>
+    <w:lvl w:ilvl="7" w:tplc="100C0003" w:tentative="1">
+      <w:start w:val="1"/>
+      <w:numFmt w:val="bullet"/>
+      <w:lvlText w:val="o"/>
+      <w:lvlJc w:val="left"/>
+      <w:pPr>
+        <w:ind w:left="5760" w:hanging="360"/>
+      </w:pPr>
+      <w:rPr>
+        <w:rFonts w:ascii="Courier New" w:hAnsi="Courier New" w:cs="Courier New" w:hint="default"/>
+      </w:rPr>
+    </w:lvl>
+    <w:lvl w:ilvl="8" w:tplc="100C0005" w:tentative="1">
+      <w:start w:val="1"/>
+      <w:numFmt w:val="bullet"/>
+      <w:lvlText w:val=""/>
+      <w:lvlJc w:val="left"/>
+      <w:pPr>
+        <w:ind w:left="6480" w:hanging="360"/>
+      </w:pPr>
+      <w:rPr>
+        <w:rFonts w:ascii="Wingdings" w:hAnsi="Wingdings" w:hint="default"/>
+      </w:rPr>
+    </w:lvl>
+  </w:abstractNum>
+  <w:abstractNum w:abstractNumId="41" w15:restartNumberingAfterBreak="0">
     <w:nsid w:val="71E06583"/>
     <w:multiLevelType w:val="hybridMultilevel"/>
     <w:tmpl w:val="26C81FCE"/>
@@ -12450,7 +16670,7 @@
       </w:rPr>
     </w:lvl>
   </w:abstractNum>
-  <w:abstractNum w:abstractNumId="32" w15:restartNumberingAfterBreak="0">
+  <w:abstractNum w:abstractNumId="42" w15:restartNumberingAfterBreak="0">
     <w:nsid w:val="75A3529B"/>
     <w:multiLevelType w:val="hybridMultilevel"/>
     <w:tmpl w:val="819EEA64"/>
@@ -12590,7 +16810,7 @@
       </w:rPr>
     </w:lvl>
   </w:abstractNum>
-  <w:abstractNum w:abstractNumId="33" w15:restartNumberingAfterBreak="0">
+  <w:abstractNum w:abstractNumId="43" w15:restartNumberingAfterBreak="0">
     <w:nsid w:val="797979A0"/>
     <w:multiLevelType w:val="hybridMultilevel"/>
     <w:tmpl w:val="7E40D33A"/>
@@ -12703,7 +16923,120 @@
       </w:rPr>
     </w:lvl>
   </w:abstractNum>
-  <w:abstractNum w:abstractNumId="34" w15:restartNumberingAfterBreak="0">
+  <w:abstractNum w:abstractNumId="44" w15:restartNumberingAfterBreak="0">
+    <w:nsid w:val="79B31D04"/>
+    <w:multiLevelType w:val="hybridMultilevel"/>
+    <w:tmpl w:val="BF5EF16E"/>
+    <w:lvl w:ilvl="0" w:tplc="100C0001">
+      <w:start w:val="1"/>
+      <w:numFmt w:val="bullet"/>
+      <w:lvlText w:val=""/>
+      <w:lvlJc w:val="left"/>
+      <w:pPr>
+        <w:ind w:left="720" w:hanging="360"/>
+      </w:pPr>
+      <w:rPr>
+        <w:rFonts w:ascii="Symbol" w:hAnsi="Symbol" w:hint="default"/>
+      </w:rPr>
+    </w:lvl>
+    <w:lvl w:ilvl="1" w:tplc="100C0003" w:tentative="1">
+      <w:start w:val="1"/>
+      <w:numFmt w:val="bullet"/>
+      <w:lvlText w:val="o"/>
+      <w:lvlJc w:val="left"/>
+      <w:pPr>
+        <w:ind w:left="1440" w:hanging="360"/>
+      </w:pPr>
+      <w:rPr>
+        <w:rFonts w:ascii="Courier New" w:hAnsi="Courier New" w:cs="Courier New" w:hint="default"/>
+      </w:rPr>
+    </w:lvl>
+    <w:lvl w:ilvl="2" w:tplc="100C0005" w:tentative="1">
+      <w:start w:val="1"/>
+      <w:numFmt w:val="bullet"/>
+      <w:lvlText w:val=""/>
+      <w:lvlJc w:val="left"/>
+      <w:pPr>
+        <w:ind w:left="2160" w:hanging="360"/>
+      </w:pPr>
+      <w:rPr>
+        <w:rFonts w:ascii="Wingdings" w:hAnsi="Wingdings" w:hint="default"/>
+      </w:rPr>
+    </w:lvl>
+    <w:lvl w:ilvl="3" w:tplc="100C0001" w:tentative="1">
+      <w:start w:val="1"/>
+      <w:numFmt w:val="bullet"/>
+      <w:lvlText w:val=""/>
+      <w:lvlJc w:val="left"/>
+      <w:pPr>
+        <w:ind w:left="2880" w:hanging="360"/>
+      </w:pPr>
+      <w:rPr>
+        <w:rFonts w:ascii="Symbol" w:hAnsi="Symbol" w:hint="default"/>
+      </w:rPr>
+    </w:lvl>
+    <w:lvl w:ilvl="4" w:tplc="100C0003" w:tentative="1">
+      <w:start w:val="1"/>
+      <w:numFmt w:val="bullet"/>
+      <w:lvlText w:val="o"/>
+      <w:lvlJc w:val="left"/>
+      <w:pPr>
+        <w:ind w:left="3600" w:hanging="360"/>
+      </w:pPr>
+      <w:rPr>
+        <w:rFonts w:ascii="Courier New" w:hAnsi="Courier New" w:cs="Courier New" w:hint="default"/>
+      </w:rPr>
+    </w:lvl>
+    <w:lvl w:ilvl="5" w:tplc="100C0005" w:tentative="1">
+      <w:start w:val="1"/>
+      <w:numFmt w:val="bullet"/>
+      <w:lvlText w:val=""/>
+      <w:lvlJc w:val="left"/>
+      <w:pPr>
+        <w:ind w:left="4320" w:hanging="360"/>
+      </w:pPr>
+      <w:rPr>
+        <w:rFonts w:ascii="Wingdings" w:hAnsi="Wingdings" w:hint="default"/>
+      </w:rPr>
+    </w:lvl>
+    <w:lvl w:ilvl="6" w:tplc="100C0001" w:tentative="1">
+      <w:start w:val="1"/>
+      <w:numFmt w:val="bullet"/>
+      <w:lvlText w:val=""/>
+      <w:lvlJc w:val="left"/>
+      <w:pPr>
+        <w:ind w:left="5040" w:hanging="360"/>
+      </w:pPr>
+      <w:rPr>
+        <w:rFonts w:ascii="Symbol" w:hAnsi="Symbol" w:hint="default"/>
+      </w:rPr>
+    </w:lvl>
+    <w:lvl w:ilvl="7" w:tplc="100C0003" w:tentative="1">
+      <w:start w:val="1"/>
+      <w:numFmt w:val="bullet"/>
+      <w:lvlText w:val="o"/>
+      <w:lvlJc w:val="left"/>
+      <w:pPr>
+        <w:ind w:left="5760" w:hanging="360"/>
+      </w:pPr>
+      <w:rPr>
+        <w:rFonts w:ascii="Courier New" w:hAnsi="Courier New" w:cs="Courier New" w:hint="default"/>
+      </w:rPr>
+    </w:lvl>
+    <w:lvl w:ilvl="8" w:tplc="100C0005" w:tentative="1">
+      <w:start w:val="1"/>
+      <w:numFmt w:val="bullet"/>
+      <w:lvlText w:val=""/>
+      <w:lvlJc w:val="left"/>
+      <w:pPr>
+        <w:ind w:left="6480" w:hanging="360"/>
+      </w:pPr>
+      <w:rPr>
+        <w:rFonts w:ascii="Wingdings" w:hAnsi="Wingdings" w:hint="default"/>
+      </w:rPr>
+    </w:lvl>
+  </w:abstractNum>
+  <w:abstractNum w:abstractNumId="45" w15:restartNumberingAfterBreak="0">
     <w:nsid w:val="7B193736"/>
     <w:multiLevelType w:val="multilevel"/>
     <w:tmpl w:val="0C58E0B2"/>
@@ -12816,7 +17149,7 @@
       </w:pPr>
     </w:lvl>
   </w:abstractNum>
-  <w:abstractNum w:abstractNumId="35" w15:restartNumberingAfterBreak="0">
+  <w:abstractNum w:abstractNumId="46" w15:restartNumberingAfterBreak="0">
     <w:nsid w:val="7D032E42"/>
     <w:multiLevelType w:val="hybridMultilevel"/>
     <w:tmpl w:val="901CE568"/>
@@ -12929,7 +17262,7 @@
       </w:rPr>
     </w:lvl>
   </w:abstractNum>
-  <w:abstractNum w:abstractNumId="36" w15:restartNumberingAfterBreak="0">
+  <w:abstractNum w:abstractNumId="47" w15:restartNumberingAfterBreak="0">
     <w:nsid w:val="7DD245F2"/>
     <w:multiLevelType w:val="hybridMultilevel"/>
     <w:tmpl w:val="3100450C"/>
@@ -13069,7 +17402,7 @@
       </w:rPr>
     </w:lvl>
   </w:abstractNum>
-  <w:abstractNum w:abstractNumId="37" w15:restartNumberingAfterBreak="0">
+  <w:abstractNum w:abstractNumId="48" w15:restartNumberingAfterBreak="0">
     <w:nsid w:val="7DDE7E2F"/>
     <w:multiLevelType w:val="hybridMultilevel"/>
     <w:tmpl w:val="47B69FA2"/>
@@ -13183,118 +17516,151 @@
     </w:lvl>
   </w:abstractNum>
   <w:num w:numId="1">
-    <w:abstractNumId w:val="34"/>
+    <w:abstractNumId w:val="45"/>
   </w:num>
   <w:num w:numId="2">
-    <w:abstractNumId w:val="2"/>
+    <w:abstractNumId w:val="3"/>
   </w:num>
   <w:num w:numId="3">
-    <w:abstractNumId w:val="9"/>
+    <w:abstractNumId w:val="11"/>
   </w:num>
   <w:num w:numId="4">
-    <w:abstractNumId w:val="32"/>
+    <w:abstractNumId w:val="42"/>
   </w:num>
   <w:num w:numId="5">
-    <w:abstractNumId w:val="25"/>
+    <w:abstractNumId w:val="33"/>
   </w:num>
   <w:num w:numId="6">
-    <w:abstractNumId w:val="10"/>
+    <w:abstractNumId w:val="14"/>
   </w:num>
   <w:num w:numId="7">
-    <w:abstractNumId w:val="27"/>
+    <w:abstractNumId w:val="35"/>
   </w:num>
   <w:num w:numId="8">
-    <w:abstractNumId w:val="36"/>
+    <w:abstractNumId w:val="47"/>
   </w:num>
   <w:num w:numId="9">
-    <w:abstractNumId w:val="6"/>
+    <w:abstractNumId w:val="8"/>
   </w:num>
   <w:num w:numId="10">
-    <w:abstractNumId w:val="16"/>
+    <w:abstractNumId w:val="22"/>
   </w:num>
   <w:num w:numId="11">
-    <w:abstractNumId w:val="22"/>
+    <w:abstractNumId w:val="30"/>
   </w:num>
   <w:num w:numId="12">
-    <w:abstractNumId w:val="17"/>
+    <w:abstractNumId w:val="23"/>
   </w:num>
   <w:num w:numId="13">
-    <w:abstractNumId w:val="31"/>
+    <w:abstractNumId w:val="41"/>
   </w:num>
   <w:num w:numId="14">
     <w:abstractNumId w:val="0"/>
   </w:num>
   <w:num w:numId="15">
-    <w:abstractNumId w:val="3"/>
+    <w:abstractNumId w:val="4"/>
   </w:num>
   <w:num w:numId="16">
-    <w:abstractNumId w:val="14"/>
+    <w:abstractNumId w:val="19"/>
   </w:num>
   <w:num w:numId="17">
+    <w:abstractNumId w:val="9"/>
+  </w:num>
+  <w:num w:numId="18">
+    <w:abstractNumId w:val="46"/>
+  </w:num>
+  <w:num w:numId="19">
+    <w:abstractNumId w:val="37"/>
+  </w:num>
+  <w:num w:numId="20">
+    <w:abstractNumId w:val="48"/>
+  </w:num>
+  <w:num w:numId="21">
+    <w:abstractNumId w:val="34"/>
+  </w:num>
+  <w:num w:numId="22">
+    <w:abstractNumId w:val="43"/>
+  </w:num>
+  <w:num w:numId="23">
+    <w:abstractNumId w:val="16"/>
+  </w:num>
+  <w:num w:numId="24">
+    <w:abstractNumId w:val="29"/>
+  </w:num>
+  <w:num w:numId="25">
     <w:abstractNumId w:val="7"/>
   </w:num>
-  <w:num w:numId="18">
-    <w:abstractNumId w:val="35"/>
-  </w:num>
-  <w:num w:numId="19">
-    <w:abstractNumId w:val="29"/>
-  </w:num>
-  <w:num w:numId="20">
-    <w:abstractNumId w:val="37"/>
-  </w:num>
-  <w:num w:numId="21">
+  <w:num w:numId="26">
     <w:abstractNumId w:val="26"/>
   </w:num>
-  <w:num w:numId="22">
-    <w:abstractNumId w:val="33"/>
+  <w:num w:numId="27">
+    <w:abstractNumId w:val="15"/>
   </w:num>
-  <w:num w:numId="23">
-    <w:abstractNumId w:val="12"/>
+  <w:num w:numId="28">
+    <w:abstractNumId w:val="36"/>
   </w:num>
-  <w:num w:numId="24">
-    <w:abstractNumId w:val="21"/>
+  <w:num w:numId="29">
+    <w:abstractNumId w:val="10"/>
   </w:num>
-  <w:num w:numId="25">
-    <w:abstractNumId w:val="5"/>
+  <w:num w:numId="30">
+    <w:abstractNumId w:val="25"/>
   </w:num>
-  <w:num w:numId="26">
+  <w:num w:numId="31">
     <w:abstractNumId w:val="20"/>
   </w:num>
-  <w:num w:numId="27">
-    <w:abstractNumId w:val="11"/>
-  </w:num>
-  <w:num w:numId="28">
-    <w:abstractNumId w:val="28"/>
-  </w:num>
-  <w:num w:numId="29">
-    <w:abstractNumId w:val="8"/>
-  </w:num>
-  <w:num w:numId="30">
-    <w:abstractNumId w:val="19"/>
-  </w:num>
-  <w:num w:numId="31">
-    <w:abstractNumId w:val="15"/>
-  </w:num>
   <w:num w:numId="32">
-    <w:abstractNumId w:val="4"/>
+    <w:abstractNumId w:val="6"/>
   </w:num>
   <w:num w:numId="33">
-    <w:abstractNumId w:val="13"/>
+    <w:abstractNumId w:val="17"/>
   </w:num>
   <w:num w:numId="34">
-    <w:abstractNumId w:val="24"/>
+    <w:abstractNumId w:val="32"/>
   </w:num>
   <w:num w:numId="35">
-    <w:abstractNumId w:val="23"/>
+    <w:abstractNumId w:val="31"/>
   </w:num>
   <w:num w:numId="36">
-    <w:abstractNumId w:val="18"/>
+    <w:abstractNumId w:val="24"/>
   </w:num>
   <w:num w:numId="37">
     <w:abstractNumId w:val="1"/>
   </w:num>
   <w:num w:numId="38">
-    <w:abstractNumId w:val="30"/>
+    <w:abstractNumId w:val="39"/>
+  </w:num>
+  <w:num w:numId="39">
+    <w:abstractNumId w:val="27"/>
+  </w:num>
+  <w:num w:numId="40">
+    <w:abstractNumId w:val="40"/>
+  </w:num>
+  <w:num w:numId="41">
+    <w:abstractNumId w:val="44"/>
+  </w:num>
+  <w:num w:numId="42">
+    <w:abstractNumId w:val="13"/>
+  </w:num>
+  <w:num w:numId="43">
+    <w:abstractNumId w:val="2"/>
+  </w:num>
+  <w:num w:numId="44">
+    <w:abstractNumId w:val="38"/>
+  </w:num>
+  <w:num w:numId="45">
+    <w:abstractNumId w:val="12"/>
+  </w:num>
+  <w:num w:numId="46">
+    <w:abstractNumId w:val="18"/>
+  </w:num>
+  <w:num w:numId="47">
+    <w:abstractNumId w:val="5"/>
+  </w:num>
+  <w:num w:numId="48">
+    <w:abstractNumId w:val="28"/>
+  </w:num>
+  <w:num w:numId="49">
+    <w:abstractNumId w:val="21"/>
   </w:num>
   <w:numIdMacAtCleanup w:val="13"/>
 </w:numbering>
@@ -13311,7 +17677,7 @@
     </w:rPrDefault>
     <w:pPrDefault/>
   </w:docDefaults>
-  <w:latentStyles w:defLockedState="0" w:defUIPriority="0" w:defSemiHidden="0" w:defUnhideWhenUsed="0" w:defQFormat="0" w:count="376">
+  <w:latentStyles w:defLockedState="0" w:defUIPriority="0" w:defSemiHidden="0" w:defUnhideWhenUsed="0" w:defQFormat="0" w:count="375">
     <w:lsdException w:name="Normal" w:qFormat="1"/>
     <w:lsdException w:name="heading 1" w:qFormat="1"/>
     <w:lsdException w:name="heading 2" w:qFormat="1"/>
@@ -13602,7 +17968,6 @@
     <w:lsdException w:name="Smart Hyperlink" w:semiHidden="1" w:uiPriority="99" w:unhideWhenUsed="1"/>
     <w:lsdException w:name="Hashtag" w:semiHidden="1" w:uiPriority="99" w:unhideWhenUsed="1"/>
     <w:lsdException w:name="Unresolved Mention" w:semiHidden="1" w:uiPriority="99" w:unhideWhenUsed="1"/>
-    <w:lsdException w:name="Smart Link" w:semiHidden="1" w:uiPriority="99" w:unhideWhenUsed="1"/>
   </w:latentStyles>
   <w:style w:type="paragraph" w:default="1" w:styleId="Normal">
     <w:name w:val="Normal"/>
